--- a/F24_A02_QuestionPaper.docx
+++ b/F24_A02_QuestionPaper.docx
@@ -1619,6 +1619,14 @@
                 <w:bCs/>
               </w:rPr>
             </w:pPr>
+            <w:r>
+              <w:rPr>
+                <w:rFonts w:ascii="Calibri" w:hAnsi="Calibri" w:cs="Calibri"/>
+                <w:b/>
+                <w:bCs/>
+              </w:rPr>
+              <w:t>Muhammad Sinnan Hamid</w:t>
+            </w:r>
           </w:p>
         </w:tc>
         <w:tc>
@@ -1634,6 +1642,14 @@
                 <w:bCs/>
               </w:rPr>
             </w:pPr>
+            <w:r>
+              <w:rPr>
+                <w:rFonts w:ascii="Calibri" w:hAnsi="Calibri" w:cs="Calibri"/>
+                <w:b/>
+                <w:bCs/>
+              </w:rPr>
+              <w:t>L1F21BSSE0036</w:t>
+            </w:r>
           </w:p>
         </w:tc>
         <w:tc>
@@ -1664,6 +1680,12 @@
                 <w:rFonts w:ascii="Calibri" w:hAnsi="Calibri" w:cs="Calibri"/>
               </w:rPr>
             </w:pPr>
+            <w:r>
+              <w:rPr>
+                <w:rFonts w:ascii="Calibri" w:hAnsi="Calibri" w:cs="Calibri"/>
+              </w:rPr>
+              <w:t>Feature/issue#2</w:t>
+            </w:r>
           </w:p>
         </w:tc>
       </w:tr>

--- a/F24_A02_QuestionPaper.docx
+++ b/F24_A02_QuestionPaper.docx
@@ -1,6 +1,6 @@
 
 <file path=word/document.xml><?xml version="1.0" encoding="utf-8"?>
-<w:document xmlns:wpc="http://schemas.microsoft.com/office/word/2010/wordprocessingCanvas" xmlns:cx="http://schemas.microsoft.com/office/drawing/2014/chartex" xmlns:cx1="http://schemas.microsoft.com/office/drawing/2015/9/8/chartex" xmlns:cx2="http://schemas.microsoft.com/office/drawing/2015/10/21/chartex" xmlns:cx3="http://schemas.microsoft.com/office/drawing/2016/5/9/chartex" xmlns:cx4="http://schemas.microsoft.com/office/drawing/2016/5/10/chartex" xmlns:cx5="http://schemas.microsoft.com/office/drawing/2016/5/11/chartex" xmlns:cx6="http://schemas.microsoft.com/office/drawing/2016/5/12/chartex" xmlns:cx7="http://schemas.microsoft.com/office/drawing/2016/5/13/chartex" xmlns:cx8="http://schemas.microsoft.com/office/drawing/2016/5/14/chartex" xmlns:mc="http://schemas.openxmlformats.org/markup-compatibility/2006" xmlns:aink="http://schemas.microsoft.com/office/drawing/2016/ink" xmlns:am3d="http://schemas.microsoft.com/office/drawing/2017/model3d" xmlns:o="urn:schemas-microsoft-com:office:office" xmlns:oel="http://schemas.microsoft.com/office/2019/extlst" xmlns:r="http://schemas.openxmlformats.org/officeDocument/2006/relationships" xmlns:m="http://schemas.openxmlformats.org/officeDocument/2006/math" xmlns:v="urn:schemas-microsoft-com:vml" xmlns:wp14="http://schemas.microsoft.com/office/word/2010/wordprocessingDrawing" xmlns:wp="http://schemas.openxmlformats.org/drawingml/2006/wordprocessingDrawing" xmlns:w10="urn:schemas-microsoft-com:office:word" xmlns:w="http://schemas.openxmlformats.org/wordprocessingml/2006/main" xmlns:w14="http://schemas.microsoft.com/office/word/2010/wordml" xmlns:w15="http://schemas.microsoft.com/office/word/2012/wordml" xmlns:w16cex="http://schemas.microsoft.com/office/word/2018/wordml/cex" xmlns:w16cid="http://schemas.microsoft.com/office/word/2016/wordml/cid" xmlns:w16="http://schemas.microsoft.com/office/word/2018/wordml" xmlns:w16du="http://schemas.microsoft.com/office/word/2023/wordml/word16du" xmlns:w16sdtdh="http://schemas.microsoft.com/office/word/2020/wordml/sdtdatahash" xmlns:w16se="http://schemas.microsoft.com/office/word/2015/wordml/symex" xmlns:wpg="http://schemas.microsoft.com/office/word/2010/wordprocessingGroup" xmlns:wpi="http://schemas.microsoft.com/office/word/2010/wordprocessingInk" xmlns:wne="http://schemas.microsoft.com/office/word/2006/wordml" xmlns:wps="http://schemas.microsoft.com/office/word/2010/wordprocessingShape" mc:Ignorable="w14 w15 w16se w16cid w16 w16cex w16sdtdh w16du wp14">
+<w:document xmlns:wpc="http://schemas.microsoft.com/office/word/2010/wordprocessingCanvas" xmlns:cx="http://schemas.microsoft.com/office/drawing/2014/chartex" xmlns:cx1="http://schemas.microsoft.com/office/drawing/2015/9/8/chartex" xmlns:cx2="http://schemas.microsoft.com/office/drawing/2015/10/21/chartex" xmlns:cx3="http://schemas.microsoft.com/office/drawing/2016/5/9/chartex" xmlns:cx4="http://schemas.microsoft.com/office/drawing/2016/5/10/chartex" xmlns:cx5="http://schemas.microsoft.com/office/drawing/2016/5/11/chartex" xmlns:cx6="http://schemas.microsoft.com/office/drawing/2016/5/12/chartex" xmlns:cx7="http://schemas.microsoft.com/office/drawing/2016/5/13/chartex" xmlns:cx8="http://schemas.microsoft.com/office/drawing/2016/5/14/chartex" xmlns:mc="http://schemas.openxmlformats.org/markup-compatibility/2006" xmlns:aink="http://schemas.microsoft.com/office/drawing/2016/ink" xmlns:am3d="http://schemas.microsoft.com/office/drawing/2017/model3d" xmlns:o="urn:schemas-microsoft-com:office:office" xmlns:r="http://schemas.openxmlformats.org/officeDocument/2006/relationships" xmlns:m="http://schemas.openxmlformats.org/officeDocument/2006/math" xmlns:v="urn:schemas-microsoft-com:vml" xmlns:wp14="http://schemas.microsoft.com/office/word/2010/wordprocessingDrawing" xmlns:wp="http://schemas.openxmlformats.org/drawingml/2006/wordprocessingDrawing" xmlns:w10="urn:schemas-microsoft-com:office:word" xmlns:w="http://schemas.openxmlformats.org/wordprocessingml/2006/main" xmlns:w14="http://schemas.microsoft.com/office/word/2010/wordml" xmlns:w15="http://schemas.microsoft.com/office/word/2012/wordml" xmlns:w16cex="http://schemas.microsoft.com/office/word/2018/wordml/cex" xmlns:w16cid="http://schemas.microsoft.com/office/word/2016/wordml/cid" xmlns:w16="http://schemas.microsoft.com/office/word/2018/wordml" xmlns:w16sdtdh="http://schemas.microsoft.com/office/word/2020/wordml/sdtdatahash" xmlns:w16se="http://schemas.microsoft.com/office/word/2015/wordml/symex" xmlns:wpg="http://schemas.microsoft.com/office/word/2010/wordprocessingGroup" xmlns:wpi="http://schemas.microsoft.com/office/word/2010/wordprocessingInk" xmlns:wne="http://schemas.microsoft.com/office/word/2006/wordml" xmlns:wps="http://schemas.microsoft.com/office/word/2010/wordprocessingShape" mc:Ignorable="w14 w15 w16se w16cid w16 w16cex w16sdtdh wp14">
   <w:body>
     <w:p>
       <w:pPr>
@@ -1441,6 +1441,24 @@
                 <w:bCs/>
               </w:rPr>
             </w:pPr>
+            <w:r>
+              <w:rPr>
+                <w:rFonts w:ascii="Calibri" w:hAnsi="Calibri" w:cs="Calibri"/>
+                <w:b/>
+                <w:bCs/>
+              </w:rPr>
+              <w:t xml:space="preserve">Muhammad </w:t>
+            </w:r>
+            <w:proofErr w:type="spellStart"/>
+            <w:r>
+              <w:rPr>
+                <w:rFonts w:ascii="Calibri" w:hAnsi="Calibri" w:cs="Calibri"/>
+                <w:b/>
+                <w:bCs/>
+              </w:rPr>
+              <w:t>Haris</w:t>
+            </w:r>
+            <w:proofErr w:type="spellEnd"/>
           </w:p>
         </w:tc>
         <w:tc>
@@ -1456,6 +1474,14 @@
                 <w:bCs/>
               </w:rPr>
             </w:pPr>
+            <w:r>
+              <w:rPr>
+                <w:rFonts w:ascii="Calibri" w:hAnsi="Calibri" w:cs="Calibri"/>
+                <w:b/>
+                <w:bCs/>
+              </w:rPr>
+              <w:t>L1F21BSSE0431</w:t>
+            </w:r>
           </w:p>
         </w:tc>
         <w:tc>
@@ -1486,6 +1512,20 @@
                 <w:rFonts w:ascii="Calibri" w:hAnsi="Calibri" w:cs="Calibri"/>
               </w:rPr>
             </w:pPr>
+            <w:r>
+              <w:rPr>
+                <w:rFonts w:ascii="Calibri" w:hAnsi="Calibri" w:cs="Calibri"/>
+              </w:rPr>
+              <w:t xml:space="preserve">Feature/f1 + </w:t>
+            </w:r>
+            <w:proofErr w:type="spellStart"/>
+            <w:r>
+              <w:rPr>
+                <w:rFonts w:ascii="Calibri" w:hAnsi="Calibri" w:cs="Calibri"/>
+              </w:rPr>
+              <w:t>BugFix</w:t>
+            </w:r>
+            <w:proofErr w:type="spellEnd"/>
           </w:p>
         </w:tc>
       </w:tr>
@@ -1530,6 +1570,14 @@
                 <w:bCs/>
               </w:rPr>
             </w:pPr>
+            <w:r>
+              <w:rPr>
+                <w:rFonts w:ascii="Calibri" w:hAnsi="Calibri" w:cs="Calibri"/>
+                <w:b/>
+                <w:bCs/>
+              </w:rPr>
+              <w:t xml:space="preserve">Junaid Ahmad </w:t>
+            </w:r>
           </w:p>
         </w:tc>
         <w:tc>
@@ -1545,6 +1593,14 @@
                 <w:bCs/>
               </w:rPr>
             </w:pPr>
+            <w:r>
+              <w:rPr>
+                <w:rFonts w:ascii="Calibri" w:hAnsi="Calibri" w:cs="Calibri"/>
+                <w:b/>
+                <w:bCs/>
+              </w:rPr>
+              <w:t>L1F21BSSE0414</w:t>
+            </w:r>
           </w:p>
         </w:tc>
         <w:tc>
@@ -1575,6 +1631,12 @@
                 <w:rFonts w:ascii="Calibri" w:hAnsi="Calibri" w:cs="Calibri"/>
               </w:rPr>
             </w:pPr>
+            <w:r>
+              <w:rPr>
+                <w:rFonts w:ascii="Calibri" w:hAnsi="Calibri" w:cs="Calibri"/>
+              </w:rPr>
+              <w:t>Feature/f2</w:t>
+            </w:r>
           </w:p>
         </w:tc>
       </w:tr>
@@ -1619,6 +1681,14 @@
                 <w:bCs/>
               </w:rPr>
             </w:pPr>
+            <w:r>
+              <w:rPr>
+                <w:rFonts w:ascii="Calibri" w:hAnsi="Calibri" w:cs="Calibri"/>
+                <w:b/>
+                <w:bCs/>
+              </w:rPr>
+              <w:t>Basil Nadeem</w:t>
+            </w:r>
           </w:p>
         </w:tc>
         <w:tc>
@@ -1634,6 +1704,14 @@
                 <w:bCs/>
               </w:rPr>
             </w:pPr>
+            <w:r>
+              <w:rPr>
+                <w:rFonts w:ascii="Calibri" w:hAnsi="Calibri" w:cs="Calibri"/>
+                <w:b/>
+                <w:bCs/>
+              </w:rPr>
+              <w:t>L1F21BSSE0409</w:t>
+            </w:r>
           </w:p>
         </w:tc>
         <w:tc>
@@ -1664,6 +1742,18 @@
                 <w:rFonts w:ascii="Calibri" w:hAnsi="Calibri" w:cs="Calibri"/>
               </w:rPr>
             </w:pPr>
+            <w:r>
+              <w:rPr>
+                <w:rFonts w:ascii="Calibri" w:hAnsi="Calibri" w:cs="Calibri"/>
+              </w:rPr>
+              <w:t>Feature/</w:t>
+            </w:r>
+            <w:r>
+              <w:rPr>
+                <w:rFonts w:ascii="Calibri" w:hAnsi="Calibri" w:cs="Calibri"/>
+              </w:rPr>
+              <w:t>f4</w:t>
+            </w:r>
           </w:p>
         </w:tc>
       </w:tr>
@@ -1708,6 +1798,14 @@
                 <w:bCs/>
               </w:rPr>
             </w:pPr>
+            <w:r>
+              <w:rPr>
+                <w:rFonts w:ascii="Calibri" w:hAnsi="Calibri" w:cs="Calibri"/>
+                <w:b/>
+                <w:bCs/>
+              </w:rPr>
+              <w:t>Zohaib Raza</w:t>
+            </w:r>
           </w:p>
         </w:tc>
         <w:tc>
@@ -1723,6 +1821,14 @@
                 <w:bCs/>
               </w:rPr>
             </w:pPr>
+            <w:r>
+              <w:rPr>
+                <w:rFonts w:ascii="Calibri" w:hAnsi="Calibri" w:cs="Calibri"/>
+                <w:b/>
+                <w:bCs/>
+              </w:rPr>
+              <w:t>L1F21BSSE0442</w:t>
+            </w:r>
           </w:p>
         </w:tc>
         <w:tc>
@@ -1753,6 +1859,12 @@
                 <w:rFonts w:ascii="Calibri" w:hAnsi="Calibri" w:cs="Calibri"/>
               </w:rPr>
             </w:pPr>
+            <w:r>
+              <w:rPr>
+                <w:rFonts w:ascii="Calibri" w:hAnsi="Calibri" w:cs="Calibri"/>
+              </w:rPr>
+              <w:t>Feature/f5</w:t>
+            </w:r>
           </w:p>
         </w:tc>
       </w:tr>
@@ -1797,6 +1909,24 @@
                 <w:bCs/>
               </w:rPr>
             </w:pPr>
+            <w:r>
+              <w:rPr>
+                <w:rFonts w:ascii="Calibri" w:hAnsi="Calibri" w:cs="Calibri"/>
+                <w:b/>
+                <w:bCs/>
+              </w:rPr>
+              <w:t xml:space="preserve">Malaika </w:t>
+            </w:r>
+            <w:proofErr w:type="spellStart"/>
+            <w:r>
+              <w:rPr>
+                <w:rFonts w:ascii="Calibri" w:hAnsi="Calibri" w:cs="Calibri"/>
+                <w:b/>
+                <w:bCs/>
+              </w:rPr>
+              <w:t>Sheraz</w:t>
+            </w:r>
+            <w:proofErr w:type="spellEnd"/>
           </w:p>
         </w:tc>
         <w:tc>
@@ -1812,6 +1942,14 @@
                 <w:bCs/>
               </w:rPr>
             </w:pPr>
+            <w:r>
+              <w:rPr>
+                <w:rFonts w:ascii="Calibri" w:hAnsi="Calibri" w:cs="Calibri"/>
+                <w:b/>
+                <w:bCs/>
+              </w:rPr>
+              <w:t>L1F21BSSE0524</w:t>
+            </w:r>
           </w:p>
         </w:tc>
         <w:tc>
@@ -1842,6 +1980,12 @@
                 <w:rFonts w:ascii="Calibri" w:hAnsi="Calibri" w:cs="Calibri"/>
               </w:rPr>
             </w:pPr>
+            <w:r>
+              <w:rPr>
+                <w:rFonts w:ascii="Calibri" w:hAnsi="Calibri" w:cs="Calibri"/>
+              </w:rPr>
+              <w:t>Feature/f3</w:t>
+            </w:r>
           </w:p>
         </w:tc>
       </w:tr>
@@ -2119,7 +2263,27 @@
           <w:sz w:val="24"/>
           <w:szCs w:val="24"/>
         </w:rPr>
-        <w:t>one css file</w:t>
+        <w:t xml:space="preserve">one </w:t>
+      </w:r>
+      <w:proofErr w:type="spellStart"/>
+      <w:r>
+        <w:rPr>
+          <w:b/>
+          <w:bCs/>
+          <w:sz w:val="24"/>
+          <w:szCs w:val="24"/>
+        </w:rPr>
+        <w:t>css</w:t>
+      </w:r>
+      <w:proofErr w:type="spellEnd"/>
+      <w:r>
+        <w:rPr>
+          <w:b/>
+          <w:bCs/>
+          <w:sz w:val="24"/>
+          <w:szCs w:val="24"/>
+        </w:rPr>
+        <w:t xml:space="preserve"> file</w:t>
       </w:r>
       <w:r>
         <w:rPr>
@@ -2322,12 +2486,14 @@
         <w:spacing w:after="0" w:line="240" w:lineRule="auto"/>
         <w:ind w:left="720"/>
         <w:rPr>
-          <w:sz w:val="24"/>
-          <w:szCs w:val="24"/>
-        </w:rPr>
-      </w:pPr>
-      <w:r>
-        <w:rPr>
+          <w:color w:val="FF0000"/>
+          <w:sz w:val="24"/>
+          <w:szCs w:val="24"/>
+        </w:rPr>
+      </w:pPr>
+      <w:r>
+        <w:rPr>
+          <w:color w:val="FF0000"/>
           <w:sz w:val="24"/>
           <w:szCs w:val="24"/>
         </w:rPr>
@@ -2337,6 +2503,7 @@
         <w:rPr>
           <w:b/>
           <w:bCs/>
+          <w:color w:val="FF0000"/>
           <w:sz w:val="24"/>
           <w:szCs w:val="24"/>
         </w:rPr>
@@ -2344,6 +2511,7 @@
       </w:r>
       <w:r>
         <w:rPr>
+          <w:color w:val="FF0000"/>
           <w:sz w:val="24"/>
           <w:szCs w:val="24"/>
         </w:rPr>
@@ -2353,6 +2521,7 @@
         <w:rPr>
           <w:b/>
           <w:bCs/>
+          <w:color w:val="FF0000"/>
           <w:sz w:val="24"/>
           <w:szCs w:val="24"/>
         </w:rPr>
@@ -2360,6 +2529,7 @@
       </w:r>
       <w:r>
         <w:rPr>
+          <w:color w:val="FF0000"/>
           <w:sz w:val="24"/>
           <w:szCs w:val="24"/>
         </w:rPr>
@@ -2369,6 +2539,7 @@
         <w:rPr>
           <w:b/>
           <w:bCs/>
+          <w:color w:val="FF0000"/>
           <w:sz w:val="24"/>
           <w:szCs w:val="24"/>
         </w:rPr>
@@ -2376,6 +2547,7 @@
       </w:r>
       <w:r>
         <w:rPr>
+          <w:color w:val="FF0000"/>
           <w:sz w:val="24"/>
           <w:szCs w:val="24"/>
         </w:rPr>
@@ -2383,6 +2555,7 @@
       </w:r>
       <w:r>
         <w:rPr>
+          <w:color w:val="FF0000"/>
           <w:sz w:val="24"/>
           <w:szCs w:val="24"/>
         </w:rPr>
@@ -2398,12 +2571,14 @@
         <w:spacing w:after="0" w:line="240" w:lineRule="auto"/>
         <w:ind w:left="720"/>
         <w:rPr>
-          <w:sz w:val="24"/>
-          <w:szCs w:val="24"/>
-        </w:rPr>
-      </w:pPr>
-      <w:r>
-        <w:rPr>
+          <w:color w:val="FF0000"/>
+          <w:sz w:val="24"/>
+          <w:szCs w:val="24"/>
+        </w:rPr>
+      </w:pPr>
+      <w:r>
+        <w:rPr>
+          <w:color w:val="FF0000"/>
           <w:sz w:val="24"/>
           <w:szCs w:val="24"/>
         </w:rPr>
@@ -2419,14 +2594,16 @@
         <w:spacing w:after="0" w:line="240" w:lineRule="auto"/>
         <w:ind w:left="720"/>
         <w:rPr>
-          <w:sz w:val="24"/>
-          <w:szCs w:val="24"/>
-        </w:rPr>
-      </w:pPr>
-      <w:r>
-        <w:rPr>
-          <w:b/>
-          <w:bCs/>
+          <w:color w:val="FF0000"/>
+          <w:sz w:val="24"/>
+          <w:szCs w:val="24"/>
+        </w:rPr>
+      </w:pPr>
+      <w:r>
+        <w:rPr>
+          <w:b/>
+          <w:bCs/>
+          <w:color w:val="FF0000"/>
           <w:sz w:val="24"/>
           <w:szCs w:val="24"/>
         </w:rPr>
@@ -2434,6 +2611,7 @@
       </w:r>
       <w:r>
         <w:rPr>
+          <w:color w:val="FF0000"/>
           <w:sz w:val="24"/>
           <w:szCs w:val="24"/>
         </w:rPr>
@@ -2443,6 +2621,7 @@
         <w:rPr>
           <w:b/>
           <w:bCs/>
+          <w:color w:val="FF0000"/>
           <w:sz w:val="24"/>
           <w:szCs w:val="24"/>
         </w:rPr>
@@ -2450,6 +2629,7 @@
       </w:r>
       <w:r>
         <w:rPr>
+          <w:color w:val="FF0000"/>
           <w:sz w:val="24"/>
           <w:szCs w:val="24"/>
         </w:rPr>
@@ -2465,14 +2645,16 @@
         <w:spacing w:after="0" w:line="240" w:lineRule="auto"/>
         <w:ind w:left="720"/>
         <w:rPr>
-          <w:sz w:val="24"/>
-          <w:szCs w:val="24"/>
-        </w:rPr>
-      </w:pPr>
-      <w:r>
-        <w:rPr>
-          <w:b/>
-          <w:bCs/>
+          <w:color w:val="FF0000"/>
+          <w:sz w:val="24"/>
+          <w:szCs w:val="24"/>
+        </w:rPr>
+      </w:pPr>
+      <w:r>
+        <w:rPr>
+          <w:b/>
+          <w:bCs/>
+          <w:color w:val="FF0000"/>
           <w:sz w:val="24"/>
           <w:szCs w:val="24"/>
         </w:rPr>
@@ -2480,6 +2662,7 @@
       </w:r>
       <w:r>
         <w:rPr>
+          <w:color w:val="FF0000"/>
           <w:sz w:val="24"/>
           <w:szCs w:val="24"/>
         </w:rPr>
@@ -2489,6 +2672,7 @@
         <w:rPr>
           <w:b/>
           <w:bCs/>
+          <w:color w:val="FF0000"/>
           <w:sz w:val="24"/>
           <w:szCs w:val="24"/>
         </w:rPr>
@@ -2496,6 +2680,7 @@
       </w:r>
       <w:r>
         <w:rPr>
+          <w:color w:val="FF0000"/>
           <w:sz w:val="24"/>
           <w:szCs w:val="24"/>
         </w:rPr>
@@ -2505,6 +2690,7 @@
         <w:rPr>
           <w:b/>
           <w:bCs/>
+          <w:color w:val="FF0000"/>
           <w:sz w:val="24"/>
           <w:szCs w:val="24"/>
         </w:rPr>
@@ -2512,6 +2698,7 @@
       </w:r>
       <w:r>
         <w:rPr>
+          <w:color w:val="FF0000"/>
           <w:sz w:val="24"/>
           <w:szCs w:val="24"/>
         </w:rPr>
@@ -2519,6 +2706,7 @@
       </w:r>
       <w:r>
         <w:rPr>
+          <w:color w:val="FF0000"/>
           <w:sz w:val="24"/>
           <w:szCs w:val="24"/>
         </w:rPr>
@@ -2528,6 +2716,7 @@
         <w:rPr>
           <w:b/>
           <w:bCs/>
+          <w:color w:val="FF0000"/>
           <w:sz w:val="24"/>
           <w:szCs w:val="24"/>
         </w:rPr>
@@ -2543,12 +2732,14 @@
         <w:spacing w:after="0" w:line="240" w:lineRule="auto"/>
         <w:ind w:left="720"/>
         <w:rPr>
-          <w:sz w:val="24"/>
-          <w:szCs w:val="24"/>
-        </w:rPr>
-      </w:pPr>
-      <w:r>
-        <w:rPr>
+          <w:color w:val="FF0000"/>
+          <w:sz w:val="24"/>
+          <w:szCs w:val="24"/>
+        </w:rPr>
+      </w:pPr>
+      <w:r>
+        <w:rPr>
+          <w:color w:val="FF0000"/>
           <w:sz w:val="24"/>
           <w:szCs w:val="24"/>
         </w:rPr>
@@ -2558,6 +2749,7 @@
         <w:rPr>
           <w:b/>
           <w:bCs/>
+          <w:color w:val="FF0000"/>
           <w:sz w:val="24"/>
           <w:szCs w:val="24"/>
         </w:rPr>
@@ -2565,6 +2757,7 @@
       </w:r>
       <w:r>
         <w:rPr>
+          <w:color w:val="FF0000"/>
           <w:sz w:val="24"/>
           <w:szCs w:val="24"/>
         </w:rPr>
@@ -2574,6 +2767,7 @@
         <w:rPr>
           <w:b/>
           <w:bCs/>
+          <w:color w:val="FF0000"/>
           <w:sz w:val="24"/>
           <w:szCs w:val="24"/>
         </w:rPr>
@@ -2581,6 +2775,7 @@
       </w:r>
       <w:r>
         <w:rPr>
+          <w:color w:val="FF0000"/>
           <w:sz w:val="24"/>
           <w:szCs w:val="24"/>
         </w:rPr>
@@ -2590,6 +2785,7 @@
         <w:rPr>
           <w:b/>
           <w:bCs/>
+          <w:color w:val="FF0000"/>
           <w:sz w:val="24"/>
           <w:szCs w:val="24"/>
         </w:rPr>
@@ -2599,6 +2795,7 @@
         <w:rPr>
           <w:b/>
           <w:bCs/>
+          <w:color w:val="FF0000"/>
           <w:sz w:val="24"/>
           <w:szCs w:val="24"/>
         </w:rPr>
@@ -2606,6 +2803,7 @@
       </w:r>
       <w:r>
         <w:rPr>
+          <w:color w:val="FF0000"/>
           <w:sz w:val="24"/>
           <w:szCs w:val="24"/>
         </w:rPr>
@@ -2615,6 +2813,7 @@
         <w:rPr>
           <w:b/>
           <w:bCs/>
+          <w:color w:val="FF0000"/>
           <w:sz w:val="24"/>
           <w:szCs w:val="24"/>
         </w:rPr>
@@ -2622,6 +2821,7 @@
       </w:r>
       <w:r>
         <w:rPr>
+          <w:color w:val="FF0000"/>
           <w:sz w:val="24"/>
           <w:szCs w:val="24"/>
         </w:rPr>
@@ -2631,6 +2831,7 @@
         <w:rPr>
           <w:b/>
           <w:bCs/>
+          <w:color w:val="FF0000"/>
           <w:sz w:val="24"/>
           <w:szCs w:val="24"/>
         </w:rPr>
@@ -2638,6 +2839,7 @@
       </w:r>
       <w:r>
         <w:rPr>
+          <w:color w:val="FF0000"/>
           <w:sz w:val="24"/>
           <w:szCs w:val="24"/>
         </w:rPr>
@@ -2649,6 +2851,7 @@
         <w:spacing w:after="0" w:line="240" w:lineRule="auto"/>
         <w:ind w:left="360"/>
         <w:rPr>
+          <w:color w:val="FF0000"/>
           <w:sz w:val="24"/>
           <w:szCs w:val="24"/>
         </w:rPr>
@@ -2801,12 +3004,14 @@
         <w:spacing w:after="0" w:line="240" w:lineRule="auto"/>
         <w:ind w:left="720"/>
         <w:rPr>
-          <w:sz w:val="24"/>
-          <w:szCs w:val="24"/>
-        </w:rPr>
-      </w:pPr>
-      <w:r>
-        <w:rPr>
+          <w:color w:val="4C94D8" w:themeColor="text2" w:themeTint="80"/>
+          <w:sz w:val="24"/>
+          <w:szCs w:val="24"/>
+        </w:rPr>
+      </w:pPr>
+      <w:r>
+        <w:rPr>
+          <w:color w:val="4C94D8" w:themeColor="text2" w:themeTint="80"/>
           <w:sz w:val="24"/>
           <w:szCs w:val="24"/>
         </w:rPr>
@@ -2816,6 +3021,7 @@
         <w:rPr>
           <w:b/>
           <w:bCs/>
+          <w:color w:val="4C94D8" w:themeColor="text2" w:themeTint="80"/>
           <w:sz w:val="24"/>
           <w:szCs w:val="24"/>
         </w:rPr>
@@ -2823,6 +3029,7 @@
       </w:r>
       <w:r>
         <w:rPr>
+          <w:color w:val="4C94D8" w:themeColor="text2" w:themeTint="80"/>
           <w:sz w:val="24"/>
           <w:szCs w:val="24"/>
         </w:rPr>
@@ -2830,6 +3037,7 @@
       </w:r>
       <w:r>
         <w:rPr>
+          <w:color w:val="4C94D8" w:themeColor="text2" w:themeTint="80"/>
           <w:sz w:val="24"/>
           <w:szCs w:val="24"/>
         </w:rPr>
@@ -2837,6 +3045,7 @@
       </w:r>
       <w:r>
         <w:rPr>
+          <w:color w:val="4C94D8" w:themeColor="text2" w:themeTint="80"/>
           <w:sz w:val="24"/>
           <w:szCs w:val="24"/>
         </w:rPr>
@@ -2846,6 +3055,7 @@
         <w:rPr>
           <w:b/>
           <w:bCs/>
+          <w:color w:val="4C94D8" w:themeColor="text2" w:themeTint="80"/>
           <w:sz w:val="24"/>
           <w:szCs w:val="24"/>
         </w:rPr>
@@ -2853,6 +3063,7 @@
       </w:r>
       <w:r>
         <w:rPr>
+          <w:color w:val="4C94D8" w:themeColor="text2" w:themeTint="80"/>
           <w:sz w:val="24"/>
           <w:szCs w:val="24"/>
         </w:rPr>
@@ -2860,6 +3071,7 @@
       </w:r>
       <w:r>
         <w:rPr>
+          <w:color w:val="4C94D8" w:themeColor="text2" w:themeTint="80"/>
           <w:sz w:val="24"/>
           <w:szCs w:val="24"/>
         </w:rPr>
@@ -2869,6 +3081,7 @@
         <w:rPr>
           <w:b/>
           <w:bCs/>
+          <w:color w:val="4C94D8" w:themeColor="text2" w:themeTint="80"/>
           <w:sz w:val="24"/>
           <w:szCs w:val="24"/>
         </w:rPr>
@@ -2876,6 +3089,7 @@
       </w:r>
       <w:r>
         <w:rPr>
+          <w:color w:val="4C94D8" w:themeColor="text2" w:themeTint="80"/>
           <w:sz w:val="24"/>
           <w:szCs w:val="24"/>
         </w:rPr>
@@ -2885,6 +3099,7 @@
         <w:rPr>
           <w:b/>
           <w:bCs/>
+          <w:color w:val="4C94D8" w:themeColor="text2" w:themeTint="80"/>
           <w:sz w:val="24"/>
           <w:szCs w:val="24"/>
         </w:rPr>
@@ -2892,24 +3107,39 @@
       </w:r>
       <w:r>
         <w:rPr>
+          <w:color w:val="4C94D8" w:themeColor="text2" w:themeTint="80"/>
           <w:sz w:val="24"/>
           <w:szCs w:val="24"/>
         </w:rPr>
         <w:t xml:space="preserve"> </w:t>
       </w:r>
-      <w:r>
-        <w:rPr>
-          <w:b/>
-          <w:bCs/>
-          <w:sz w:val="24"/>
-          <w:szCs w:val="24"/>
-        </w:rPr>
-        <w:t>css file</w:t>
-      </w:r>
-      <w:r>
-        <w:rPr>
-          <w:b/>
-          <w:bCs/>
+      <w:proofErr w:type="spellStart"/>
+      <w:r>
+        <w:rPr>
+          <w:b/>
+          <w:bCs/>
+          <w:color w:val="4C94D8" w:themeColor="text2" w:themeTint="80"/>
+          <w:sz w:val="24"/>
+          <w:szCs w:val="24"/>
+        </w:rPr>
+        <w:t>css</w:t>
+      </w:r>
+      <w:proofErr w:type="spellEnd"/>
+      <w:r>
+        <w:rPr>
+          <w:b/>
+          <w:bCs/>
+          <w:color w:val="4C94D8" w:themeColor="text2" w:themeTint="80"/>
+          <w:sz w:val="24"/>
+          <w:szCs w:val="24"/>
+        </w:rPr>
+        <w:t xml:space="preserve"> file</w:t>
+      </w:r>
+      <w:r>
+        <w:rPr>
+          <w:b/>
+          <w:bCs/>
+          <w:color w:val="4C94D8" w:themeColor="text2" w:themeTint="80"/>
           <w:sz w:val="24"/>
           <w:szCs w:val="24"/>
         </w:rPr>
@@ -2928,14 +3158,16 @@
         <w:spacing w:after="0" w:line="240" w:lineRule="auto"/>
         <w:ind w:left="720"/>
         <w:rPr>
-          <w:sz w:val="24"/>
-          <w:szCs w:val="24"/>
-        </w:rPr>
-      </w:pPr>
-      <w:r>
-        <w:rPr>
-          <w:b/>
-          <w:bCs/>
+          <w:color w:val="4C94D8" w:themeColor="text2" w:themeTint="80"/>
+          <w:sz w:val="24"/>
+          <w:szCs w:val="24"/>
+        </w:rPr>
+      </w:pPr>
+      <w:r>
+        <w:rPr>
+          <w:b/>
+          <w:bCs/>
+          <w:color w:val="4C94D8" w:themeColor="text2" w:themeTint="80"/>
           <w:sz w:val="24"/>
           <w:szCs w:val="24"/>
         </w:rPr>
@@ -2943,6 +3175,7 @@
       </w:r>
       <w:r>
         <w:rPr>
+          <w:color w:val="4C94D8" w:themeColor="text2" w:themeTint="80"/>
           <w:sz w:val="24"/>
           <w:szCs w:val="24"/>
         </w:rPr>
@@ -2950,6 +3183,7 @@
       </w:r>
       <w:r>
         <w:rPr>
+          <w:color w:val="4C94D8" w:themeColor="text2" w:themeTint="80"/>
           <w:sz w:val="24"/>
           <w:szCs w:val="24"/>
         </w:rPr>
@@ -2957,6 +3191,7 @@
       </w:r>
       <w:r>
         <w:rPr>
+          <w:color w:val="4C94D8" w:themeColor="text2" w:themeTint="80"/>
           <w:sz w:val="24"/>
           <w:szCs w:val="24"/>
         </w:rPr>
@@ -2966,6 +3201,7 @@
         <w:rPr>
           <w:b/>
           <w:bCs/>
+          <w:color w:val="4C94D8" w:themeColor="text2" w:themeTint="80"/>
           <w:sz w:val="24"/>
           <w:szCs w:val="24"/>
         </w:rPr>
@@ -2973,6 +3209,7 @@
       </w:r>
       <w:r>
         <w:rPr>
+          <w:color w:val="4C94D8" w:themeColor="text2" w:themeTint="80"/>
           <w:sz w:val="24"/>
           <w:szCs w:val="24"/>
         </w:rPr>
@@ -2982,6 +3219,7 @@
         <w:rPr>
           <w:b/>
           <w:bCs/>
+          <w:color w:val="4C94D8" w:themeColor="text2" w:themeTint="80"/>
           <w:sz w:val="24"/>
           <w:szCs w:val="24"/>
         </w:rPr>
@@ -2991,6 +3229,7 @@
         <w:rPr>
           <w:b/>
           <w:bCs/>
+          <w:color w:val="4C94D8" w:themeColor="text2" w:themeTint="80"/>
           <w:sz w:val="24"/>
           <w:szCs w:val="24"/>
         </w:rPr>
@@ -2998,6 +3237,7 @@
       </w:r>
       <w:r>
         <w:rPr>
+          <w:color w:val="4C94D8" w:themeColor="text2" w:themeTint="80"/>
           <w:sz w:val="24"/>
           <w:szCs w:val="24"/>
         </w:rPr>
@@ -3125,14 +3365,16 @@
         <w:spacing w:after="0" w:line="240" w:lineRule="auto"/>
         <w:ind w:left="720"/>
         <w:rPr>
-          <w:sz w:val="24"/>
-          <w:szCs w:val="24"/>
-        </w:rPr>
-      </w:pPr>
-      <w:r>
-        <w:rPr>
-          <w:b/>
-          <w:bCs/>
+          <w:color w:val="FF0000"/>
+          <w:sz w:val="24"/>
+          <w:szCs w:val="24"/>
+        </w:rPr>
+      </w:pPr>
+      <w:r>
+        <w:rPr>
+          <w:b/>
+          <w:bCs/>
+          <w:color w:val="FF0000"/>
           <w:sz w:val="24"/>
           <w:szCs w:val="24"/>
         </w:rPr>
@@ -3140,6 +3382,7 @@
       </w:r>
       <w:r>
         <w:rPr>
+          <w:color w:val="FF0000"/>
           <w:sz w:val="24"/>
           <w:szCs w:val="24"/>
         </w:rPr>
@@ -3149,6 +3392,7 @@
         <w:rPr>
           <w:b/>
           <w:bCs/>
+          <w:color w:val="FF0000"/>
           <w:sz w:val="24"/>
           <w:szCs w:val="24"/>
         </w:rPr>
@@ -3156,6 +3400,7 @@
       </w:r>
       <w:r>
         <w:rPr>
+          <w:color w:val="FF0000"/>
           <w:sz w:val="24"/>
           <w:szCs w:val="24"/>
         </w:rPr>
@@ -3165,6 +3410,7 @@
         <w:rPr>
           <w:b/>
           <w:bCs/>
+          <w:color w:val="FF0000"/>
           <w:sz w:val="24"/>
           <w:szCs w:val="24"/>
         </w:rPr>
@@ -3172,6 +3418,7 @@
       </w:r>
       <w:r>
         <w:rPr>
+          <w:color w:val="FF0000"/>
           <w:sz w:val="24"/>
           <w:szCs w:val="24"/>
         </w:rPr>
@@ -3179,6 +3426,7 @@
       </w:r>
       <w:r>
         <w:rPr>
+          <w:color w:val="FF0000"/>
           <w:sz w:val="24"/>
           <w:szCs w:val="24"/>
         </w:rPr>
@@ -3186,6 +3434,7 @@
       </w:r>
       <w:r>
         <w:rPr>
+          <w:color w:val="FF0000"/>
           <w:sz w:val="24"/>
           <w:szCs w:val="24"/>
         </w:rPr>
@@ -3204,14 +3453,16 @@
         <w:spacing w:after="0" w:line="240" w:lineRule="auto"/>
         <w:ind w:left="720"/>
         <w:rPr>
-          <w:sz w:val="24"/>
-          <w:szCs w:val="24"/>
-        </w:rPr>
-      </w:pPr>
-      <w:r>
-        <w:rPr>
-          <w:b/>
-          <w:bCs/>
+          <w:color w:val="FF0000"/>
+          <w:sz w:val="24"/>
+          <w:szCs w:val="24"/>
+        </w:rPr>
+      </w:pPr>
+      <w:r>
+        <w:rPr>
+          <w:b/>
+          <w:bCs/>
+          <w:color w:val="FF0000"/>
           <w:sz w:val="24"/>
           <w:szCs w:val="24"/>
         </w:rPr>
@@ -3219,6 +3470,7 @@
       </w:r>
       <w:r>
         <w:rPr>
+          <w:color w:val="FF0000"/>
           <w:sz w:val="24"/>
           <w:szCs w:val="24"/>
         </w:rPr>
@@ -3228,6 +3480,7 @@
         <w:rPr>
           <w:b/>
           <w:bCs/>
+          <w:color w:val="FF0000"/>
           <w:sz w:val="24"/>
           <w:szCs w:val="24"/>
         </w:rPr>
@@ -3237,6 +3490,7 @@
         <w:rPr>
           <w:b/>
           <w:bCs/>
+          <w:color w:val="FF0000"/>
           <w:sz w:val="24"/>
           <w:szCs w:val="24"/>
         </w:rPr>
@@ -3244,6 +3498,7 @@
       </w:r>
       <w:r>
         <w:rPr>
+          <w:color w:val="FF0000"/>
           <w:sz w:val="24"/>
           <w:szCs w:val="24"/>
         </w:rPr>
@@ -3251,13 +3506,33 @@
       </w:r>
       <w:r>
         <w:rPr>
-          <w:sz w:val="24"/>
-          <w:szCs w:val="24"/>
-        </w:rPr>
-        <w:t>from the default branch i.e “develop” branch. Name the feature branch</w:t>
-      </w:r>
-      <w:r>
-        <w:rPr>
+          <w:color w:val="FF0000"/>
+          <w:sz w:val="24"/>
+          <w:szCs w:val="24"/>
+        </w:rPr>
+        <w:t xml:space="preserve">from the default branch </w:t>
+      </w:r>
+      <w:proofErr w:type="spellStart"/>
+      <w:r>
+        <w:rPr>
+          <w:color w:val="FF0000"/>
+          <w:sz w:val="24"/>
+          <w:szCs w:val="24"/>
+        </w:rPr>
+        <w:t>i.e</w:t>
+      </w:r>
+      <w:proofErr w:type="spellEnd"/>
+      <w:r>
+        <w:rPr>
+          <w:color w:val="FF0000"/>
+          <w:sz w:val="24"/>
+          <w:szCs w:val="24"/>
+        </w:rPr>
+        <w:t xml:space="preserve"> “develop” branch. Name the feature branch</w:t>
+      </w:r>
+      <w:r>
+        <w:rPr>
+          <w:color w:val="FF0000"/>
           <w:sz w:val="24"/>
           <w:szCs w:val="24"/>
         </w:rPr>
@@ -3267,6 +3542,7 @@
         <w:rPr>
           <w:b/>
           <w:bCs/>
+          <w:color w:val="FF0000"/>
           <w:sz w:val="24"/>
           <w:szCs w:val="24"/>
         </w:rPr>
@@ -3276,22 +3552,35 @@
         <w:rPr>
           <w:b/>
           <w:bCs/>
+          <w:color w:val="FF0000"/>
           <w:sz w:val="24"/>
           <w:szCs w:val="24"/>
         </w:rPr>
         <w:t xml:space="preserve"> </w:t>
       </w:r>
-      <w:r>
-        <w:rPr>
-          <w:sz w:val="24"/>
-          <w:szCs w:val="24"/>
-        </w:rPr>
-        <w:t xml:space="preserve">e.g </w:t>
-      </w:r>
-      <w:r>
-        <w:rPr>
-          <w:b/>
-          <w:bCs/>
+      <w:proofErr w:type="spellStart"/>
+      <w:r>
+        <w:rPr>
+          <w:color w:val="FF0000"/>
+          <w:sz w:val="24"/>
+          <w:szCs w:val="24"/>
+        </w:rPr>
+        <w:t>e.g</w:t>
+      </w:r>
+      <w:proofErr w:type="spellEnd"/>
+      <w:r>
+        <w:rPr>
+          <w:color w:val="FF0000"/>
+          <w:sz w:val="24"/>
+          <w:szCs w:val="24"/>
+        </w:rPr>
+        <w:t xml:space="preserve"> </w:t>
+      </w:r>
+      <w:r>
+        <w:rPr>
+          <w:b/>
+          <w:bCs/>
+          <w:color w:val="FF0000"/>
           <w:sz w:val="24"/>
           <w:szCs w:val="24"/>
         </w:rPr>
@@ -3443,14 +3732,16 @@
         <w:spacing w:after="0" w:line="240" w:lineRule="auto"/>
         <w:ind w:left="720"/>
         <w:rPr>
-          <w:sz w:val="24"/>
-          <w:szCs w:val="24"/>
-        </w:rPr>
-      </w:pPr>
-      <w:r>
-        <w:rPr>
-          <w:b/>
-          <w:bCs/>
+          <w:color w:val="FF0000"/>
+          <w:sz w:val="24"/>
+          <w:szCs w:val="24"/>
+        </w:rPr>
+      </w:pPr>
+      <w:r>
+        <w:rPr>
+          <w:b/>
+          <w:bCs/>
+          <w:color w:val="FF0000"/>
           <w:sz w:val="24"/>
           <w:szCs w:val="24"/>
         </w:rPr>
@@ -3458,6 +3749,7 @@
       </w:r>
       <w:r>
         <w:rPr>
+          <w:color w:val="FF0000"/>
           <w:sz w:val="24"/>
           <w:szCs w:val="24"/>
         </w:rPr>
@@ -3465,6 +3757,7 @@
       </w:r>
       <w:r>
         <w:rPr>
+          <w:color w:val="FF0000"/>
           <w:sz w:val="24"/>
           <w:szCs w:val="24"/>
         </w:rPr>
@@ -3472,6 +3765,7 @@
       </w:r>
       <w:r>
         <w:rPr>
+          <w:color w:val="FF0000"/>
           <w:sz w:val="24"/>
           <w:szCs w:val="24"/>
         </w:rPr>
@@ -3481,6 +3775,7 @@
         <w:rPr>
           <w:b/>
           <w:bCs/>
+          <w:color w:val="FF0000"/>
           <w:sz w:val="24"/>
           <w:szCs w:val="24"/>
         </w:rPr>
@@ -3490,6 +3785,7 @@
         <w:rPr>
           <w:b/>
           <w:bCs/>
+          <w:color w:val="FF0000"/>
           <w:sz w:val="24"/>
           <w:szCs w:val="24"/>
         </w:rPr>
@@ -3499,6 +3795,7 @@
         <w:rPr>
           <w:b/>
           <w:bCs/>
+          <w:color w:val="FF0000"/>
           <w:sz w:val="24"/>
           <w:szCs w:val="24"/>
         </w:rPr>
@@ -3508,6 +3805,7 @@
         <w:rPr>
           <w:b/>
           <w:bCs/>
+          <w:color w:val="FF0000"/>
           <w:sz w:val="24"/>
           <w:szCs w:val="24"/>
         </w:rPr>
@@ -3517,6 +3815,7 @@
         <w:rPr>
           <w:b/>
           <w:bCs/>
+          <w:color w:val="FF0000"/>
           <w:sz w:val="24"/>
           <w:szCs w:val="24"/>
         </w:rPr>
@@ -3532,12 +3831,14 @@
         <w:spacing w:after="0" w:line="240" w:lineRule="auto"/>
         <w:ind w:left="720"/>
         <w:rPr>
-          <w:sz w:val="24"/>
-          <w:szCs w:val="24"/>
-        </w:rPr>
-      </w:pPr>
-      <w:r>
-        <w:rPr>
+          <w:color w:val="FF0000"/>
+          <w:sz w:val="24"/>
+          <w:szCs w:val="24"/>
+        </w:rPr>
+      </w:pPr>
+      <w:r>
+        <w:rPr>
+          <w:color w:val="FF0000"/>
           <w:sz w:val="24"/>
           <w:szCs w:val="24"/>
         </w:rPr>
@@ -3545,6 +3846,7 @@
       </w:r>
       <w:r>
         <w:rPr>
+          <w:color w:val="FF0000"/>
           <w:sz w:val="24"/>
           <w:szCs w:val="24"/>
         </w:rPr>
@@ -3552,6 +3854,7 @@
       </w:r>
       <w:r>
         <w:rPr>
+          <w:color w:val="FF0000"/>
           <w:sz w:val="24"/>
           <w:szCs w:val="24"/>
         </w:rPr>
@@ -3561,6 +3864,7 @@
         <w:rPr>
           <w:b/>
           <w:bCs/>
+          <w:color w:val="FF0000"/>
           <w:sz w:val="24"/>
           <w:szCs w:val="24"/>
         </w:rPr>
@@ -3568,6 +3872,7 @@
       </w:r>
       <w:r>
         <w:rPr>
+          <w:color w:val="FF0000"/>
           <w:sz w:val="24"/>
           <w:szCs w:val="24"/>
         </w:rPr>
@@ -3575,6 +3880,7 @@
       </w:r>
       <w:r>
         <w:rPr>
+          <w:color w:val="FF0000"/>
           <w:sz w:val="24"/>
           <w:szCs w:val="24"/>
         </w:rPr>
@@ -3582,6 +3888,7 @@
       </w:r>
       <w:r>
         <w:rPr>
+          <w:color w:val="FF0000"/>
           <w:sz w:val="24"/>
           <w:szCs w:val="24"/>
         </w:rPr>
@@ -3589,6 +3896,7 @@
       </w:r>
       <w:r>
         <w:rPr>
+          <w:color w:val="FF0000"/>
           <w:sz w:val="24"/>
           <w:szCs w:val="24"/>
         </w:rPr>
@@ -3596,6 +3904,7 @@
       </w:r>
       <w:r>
         <w:rPr>
+          <w:color w:val="FF0000"/>
           <w:sz w:val="24"/>
           <w:szCs w:val="24"/>
         </w:rPr>
@@ -3607,14 +3916,16 @@
         <w:spacing w:after="0" w:line="240" w:lineRule="auto"/>
         <w:ind w:left="720"/>
         <w:rPr>
-          <w:sz w:val="24"/>
-          <w:szCs w:val="24"/>
-        </w:rPr>
-      </w:pPr>
-      <w:r>
-        <w:rPr>
-          <w:b/>
-          <w:bCs/>
+          <w:color w:val="FF0000"/>
+          <w:sz w:val="24"/>
+          <w:szCs w:val="24"/>
+        </w:rPr>
+      </w:pPr>
+      <w:r>
+        <w:rPr>
+          <w:b/>
+          <w:bCs/>
+          <w:color w:val="FF0000"/>
           <w:sz w:val="24"/>
           <w:szCs w:val="24"/>
         </w:rPr>
@@ -3622,6 +3933,7 @@
       </w:r>
       <w:r>
         <w:rPr>
+          <w:color w:val="FF0000"/>
           <w:sz w:val="24"/>
           <w:szCs w:val="24"/>
         </w:rPr>
@@ -3629,6 +3941,7 @@
       </w:r>
       <w:r>
         <w:rPr>
+          <w:color w:val="FF0000"/>
           <w:sz w:val="24"/>
           <w:szCs w:val="24"/>
         </w:rPr>
@@ -3636,6 +3949,7 @@
       </w:r>
       <w:r>
         <w:rPr>
+          <w:color w:val="FF0000"/>
           <w:sz w:val="24"/>
           <w:szCs w:val="24"/>
         </w:rPr>
@@ -3764,14 +4078,16 @@
         <w:spacing w:after="0" w:line="240" w:lineRule="auto"/>
         <w:ind w:left="720"/>
         <w:rPr>
-          <w:sz w:val="24"/>
-          <w:szCs w:val="24"/>
-        </w:rPr>
-      </w:pPr>
-      <w:r>
-        <w:rPr>
-          <w:b/>
-          <w:bCs/>
+          <w:color w:val="FF0000"/>
+          <w:sz w:val="24"/>
+          <w:szCs w:val="24"/>
+        </w:rPr>
+      </w:pPr>
+      <w:r>
+        <w:rPr>
+          <w:b/>
+          <w:bCs/>
+          <w:color w:val="FF0000"/>
           <w:sz w:val="24"/>
           <w:szCs w:val="24"/>
         </w:rPr>
@@ -3780,6 +4096,7 @@
       </w:r>
       <w:r>
         <w:rPr>
+          <w:color w:val="FF0000"/>
           <w:sz w:val="24"/>
           <w:szCs w:val="24"/>
         </w:rPr>
@@ -3789,6 +4106,7 @@
         <w:rPr>
           <w:b/>
           <w:bCs/>
+          <w:color w:val="FF0000"/>
           <w:sz w:val="24"/>
           <w:szCs w:val="24"/>
         </w:rPr>
@@ -3796,6 +4114,7 @@
       </w:r>
       <w:r>
         <w:rPr>
+          <w:color w:val="FF0000"/>
           <w:sz w:val="24"/>
           <w:szCs w:val="24"/>
         </w:rPr>
@@ -3814,12 +4133,14 @@
         <w:spacing w:after="0" w:line="240" w:lineRule="auto"/>
         <w:ind w:left="720"/>
         <w:rPr>
-          <w:sz w:val="24"/>
-          <w:szCs w:val="24"/>
-        </w:rPr>
-      </w:pPr>
-      <w:r>
-        <w:rPr>
+          <w:color w:val="FF0000"/>
+          <w:sz w:val="24"/>
+          <w:szCs w:val="24"/>
+        </w:rPr>
+      </w:pPr>
+      <w:r>
+        <w:rPr>
+          <w:color w:val="FF0000"/>
           <w:sz w:val="24"/>
           <w:szCs w:val="24"/>
         </w:rPr>
@@ -3829,6 +4150,7 @@
         <w:rPr>
           <w:b/>
           <w:bCs/>
+          <w:color w:val="FF0000"/>
           <w:sz w:val="24"/>
           <w:szCs w:val="24"/>
         </w:rPr>
@@ -3838,6 +4160,7 @@
         <w:rPr>
           <w:b/>
           <w:bCs/>
+          <w:color w:val="FF0000"/>
           <w:sz w:val="24"/>
           <w:szCs w:val="24"/>
         </w:rPr>
@@ -3845,6 +4168,7 @@
       </w:r>
       <w:r>
         <w:rPr>
+          <w:color w:val="FF0000"/>
           <w:sz w:val="24"/>
           <w:szCs w:val="24"/>
         </w:rPr>
@@ -3854,6 +4178,7 @@
         <w:rPr>
           <w:b/>
           <w:bCs/>
+          <w:color w:val="FF0000"/>
           <w:sz w:val="24"/>
           <w:szCs w:val="24"/>
         </w:rPr>
@@ -3861,6 +4186,7 @@
       </w:r>
       <w:r>
         <w:rPr>
+          <w:color w:val="FF0000"/>
           <w:sz w:val="24"/>
           <w:szCs w:val="24"/>
         </w:rPr>
@@ -3870,6 +4196,7 @@
         <w:rPr>
           <w:b/>
           <w:bCs/>
+          <w:color w:val="FF0000"/>
           <w:sz w:val="24"/>
           <w:szCs w:val="24"/>
         </w:rPr>
@@ -3877,6 +4204,7 @@
       </w:r>
       <w:r>
         <w:rPr>
+          <w:color w:val="FF0000"/>
           <w:sz w:val="24"/>
           <w:szCs w:val="24"/>
         </w:rPr>
@@ -4305,7 +4633,23 @@
           <w:sz w:val="24"/>
           <w:szCs w:val="24"/>
         </w:rPr>
-        <w:t xml:space="preserve"> repo owner i.e </w:t>
+        <w:t xml:space="preserve"> repo owner </w:t>
+      </w:r>
+      <w:proofErr w:type="spellStart"/>
+      <w:r>
+        <w:rPr>
+          <w:sz w:val="24"/>
+          <w:szCs w:val="24"/>
+        </w:rPr>
+        <w:t>i.e</w:t>
+      </w:r>
+      <w:proofErr w:type="spellEnd"/>
+      <w:r>
+        <w:rPr>
+          <w:sz w:val="24"/>
+          <w:szCs w:val="24"/>
+        </w:rPr>
+        <w:t xml:space="preserve"> </w:t>
       </w:r>
       <w:r>
         <w:rPr>
@@ -5181,7 +5525,7 @@
 </file>
 
 <file path=word/endnotes.xml><?xml version="1.0" encoding="utf-8"?>
-<w:endnotes xmlns:wpc="http://schemas.microsoft.com/office/word/2010/wordprocessingCanvas" xmlns:cx="http://schemas.microsoft.com/office/drawing/2014/chartex" xmlns:cx1="http://schemas.microsoft.com/office/drawing/2015/9/8/chartex" xmlns:cx2="http://schemas.microsoft.com/office/drawing/2015/10/21/chartex" xmlns:cx3="http://schemas.microsoft.com/office/drawing/2016/5/9/chartex" xmlns:cx4="http://schemas.microsoft.com/office/drawing/2016/5/10/chartex" xmlns:cx5="http://schemas.microsoft.com/office/drawing/2016/5/11/chartex" xmlns:cx6="http://schemas.microsoft.com/office/drawing/2016/5/12/chartex" xmlns:cx7="http://schemas.microsoft.com/office/drawing/2016/5/13/chartex" xmlns:cx8="http://schemas.microsoft.com/office/drawing/2016/5/14/chartex" xmlns:mc="http://schemas.openxmlformats.org/markup-compatibility/2006" xmlns:aink="http://schemas.microsoft.com/office/drawing/2016/ink" xmlns:am3d="http://schemas.microsoft.com/office/drawing/2017/model3d" xmlns:o="urn:schemas-microsoft-com:office:office" xmlns:oel="http://schemas.microsoft.com/office/2019/extlst" xmlns:r="http://schemas.openxmlformats.org/officeDocument/2006/relationships" xmlns:m="http://schemas.openxmlformats.org/officeDocument/2006/math" xmlns:v="urn:schemas-microsoft-com:vml" xmlns:wp14="http://schemas.microsoft.com/office/word/2010/wordprocessingDrawing" xmlns:wp="http://schemas.openxmlformats.org/drawingml/2006/wordprocessingDrawing" xmlns:w10="urn:schemas-microsoft-com:office:word" xmlns:w="http://schemas.openxmlformats.org/wordprocessingml/2006/main" xmlns:w14="http://schemas.microsoft.com/office/word/2010/wordml" xmlns:w15="http://schemas.microsoft.com/office/word/2012/wordml" xmlns:w16cex="http://schemas.microsoft.com/office/word/2018/wordml/cex" xmlns:w16cid="http://schemas.microsoft.com/office/word/2016/wordml/cid" xmlns:w16="http://schemas.microsoft.com/office/word/2018/wordml" xmlns:w16du="http://schemas.microsoft.com/office/word/2023/wordml/word16du" xmlns:w16sdtdh="http://schemas.microsoft.com/office/word/2020/wordml/sdtdatahash" xmlns:w16se="http://schemas.microsoft.com/office/word/2015/wordml/symex" xmlns:wpg="http://schemas.microsoft.com/office/word/2010/wordprocessingGroup" xmlns:wpi="http://schemas.microsoft.com/office/word/2010/wordprocessingInk" xmlns:wne="http://schemas.microsoft.com/office/word/2006/wordml" xmlns:wps="http://schemas.microsoft.com/office/word/2010/wordprocessingShape" mc:Ignorable="w14 w15 w16se w16cid w16 w16cex w16sdtdh w16du wp14">
+<w:endnotes xmlns:wpc="http://schemas.microsoft.com/office/word/2010/wordprocessingCanvas" xmlns:cx="http://schemas.microsoft.com/office/drawing/2014/chartex" xmlns:cx1="http://schemas.microsoft.com/office/drawing/2015/9/8/chartex" xmlns:cx2="http://schemas.microsoft.com/office/drawing/2015/10/21/chartex" xmlns:cx3="http://schemas.microsoft.com/office/drawing/2016/5/9/chartex" xmlns:cx4="http://schemas.microsoft.com/office/drawing/2016/5/10/chartex" xmlns:cx5="http://schemas.microsoft.com/office/drawing/2016/5/11/chartex" xmlns:cx6="http://schemas.microsoft.com/office/drawing/2016/5/12/chartex" xmlns:cx7="http://schemas.microsoft.com/office/drawing/2016/5/13/chartex" xmlns:cx8="http://schemas.microsoft.com/office/drawing/2016/5/14/chartex" xmlns:mc="http://schemas.openxmlformats.org/markup-compatibility/2006" xmlns:aink="http://schemas.microsoft.com/office/drawing/2016/ink" xmlns:am3d="http://schemas.microsoft.com/office/drawing/2017/model3d" xmlns:o="urn:schemas-microsoft-com:office:office" xmlns:r="http://schemas.openxmlformats.org/officeDocument/2006/relationships" xmlns:m="http://schemas.openxmlformats.org/officeDocument/2006/math" xmlns:v="urn:schemas-microsoft-com:vml" xmlns:wp14="http://schemas.microsoft.com/office/word/2010/wordprocessingDrawing" xmlns:wp="http://schemas.openxmlformats.org/drawingml/2006/wordprocessingDrawing" xmlns:w10="urn:schemas-microsoft-com:office:word" xmlns:w="http://schemas.openxmlformats.org/wordprocessingml/2006/main" xmlns:w14="http://schemas.microsoft.com/office/word/2010/wordml" xmlns:w15="http://schemas.microsoft.com/office/word/2012/wordml" xmlns:w16cex="http://schemas.microsoft.com/office/word/2018/wordml/cex" xmlns:w16cid="http://schemas.microsoft.com/office/word/2016/wordml/cid" xmlns:w16="http://schemas.microsoft.com/office/word/2018/wordml" xmlns:w16sdtdh="http://schemas.microsoft.com/office/word/2020/wordml/sdtdatahash" xmlns:w16se="http://schemas.microsoft.com/office/word/2015/wordml/symex" xmlns:wpg="http://schemas.microsoft.com/office/word/2010/wordprocessingGroup" xmlns:wpi="http://schemas.microsoft.com/office/word/2010/wordprocessingInk" xmlns:wne="http://schemas.microsoft.com/office/word/2006/wordml" xmlns:wps="http://schemas.microsoft.com/office/word/2010/wordprocessingShape" mc:Ignorable="w14 w15 w16se w16cid w16 w16cex w16sdtdh wp14">
   <w:endnote w:type="separator" w:id="-1">
     <w:p>
       <w:pPr>
@@ -5206,7 +5550,7 @@
 </file>
 
 <file path=word/footer1.xml><?xml version="1.0" encoding="utf-8"?>
-<w:ftr xmlns:wpc="http://schemas.microsoft.com/office/word/2010/wordprocessingCanvas" xmlns:cx="http://schemas.microsoft.com/office/drawing/2014/chartex" xmlns:cx1="http://schemas.microsoft.com/office/drawing/2015/9/8/chartex" xmlns:cx2="http://schemas.microsoft.com/office/drawing/2015/10/21/chartex" xmlns:cx3="http://schemas.microsoft.com/office/drawing/2016/5/9/chartex" xmlns:cx4="http://schemas.microsoft.com/office/drawing/2016/5/10/chartex" xmlns:cx5="http://schemas.microsoft.com/office/drawing/2016/5/11/chartex" xmlns:cx6="http://schemas.microsoft.com/office/drawing/2016/5/12/chartex" xmlns:cx7="http://schemas.microsoft.com/office/drawing/2016/5/13/chartex" xmlns:cx8="http://schemas.microsoft.com/office/drawing/2016/5/14/chartex" xmlns:mc="http://schemas.openxmlformats.org/markup-compatibility/2006" xmlns:aink="http://schemas.microsoft.com/office/drawing/2016/ink" xmlns:am3d="http://schemas.microsoft.com/office/drawing/2017/model3d" xmlns:o="urn:schemas-microsoft-com:office:office" xmlns:oel="http://schemas.microsoft.com/office/2019/extlst" xmlns:r="http://schemas.openxmlformats.org/officeDocument/2006/relationships" xmlns:m="http://schemas.openxmlformats.org/officeDocument/2006/math" xmlns:v="urn:schemas-microsoft-com:vml" xmlns:wp14="http://schemas.microsoft.com/office/word/2010/wordprocessingDrawing" xmlns:wp="http://schemas.openxmlformats.org/drawingml/2006/wordprocessingDrawing" xmlns:w10="urn:schemas-microsoft-com:office:word" xmlns:w="http://schemas.openxmlformats.org/wordprocessingml/2006/main" xmlns:w14="http://schemas.microsoft.com/office/word/2010/wordml" xmlns:w15="http://schemas.microsoft.com/office/word/2012/wordml" xmlns:w16cex="http://schemas.microsoft.com/office/word/2018/wordml/cex" xmlns:w16cid="http://schemas.microsoft.com/office/word/2016/wordml/cid" xmlns:w16="http://schemas.microsoft.com/office/word/2018/wordml" xmlns:w16du="http://schemas.microsoft.com/office/word/2023/wordml/word16du" xmlns:w16sdtdh="http://schemas.microsoft.com/office/word/2020/wordml/sdtdatahash" xmlns:w16se="http://schemas.microsoft.com/office/word/2015/wordml/symex" xmlns:wpg="http://schemas.microsoft.com/office/word/2010/wordprocessingGroup" xmlns:wpi="http://schemas.microsoft.com/office/word/2010/wordprocessingInk" xmlns:wne="http://schemas.microsoft.com/office/word/2006/wordml" xmlns:wps="http://schemas.microsoft.com/office/word/2010/wordprocessingShape" mc:Ignorable="w14 w15 w16se w16cid w16 w16cex w16sdtdh w16du wp14">
+<w:ftr xmlns:wpc="http://schemas.microsoft.com/office/word/2010/wordprocessingCanvas" xmlns:cx="http://schemas.microsoft.com/office/drawing/2014/chartex" xmlns:cx1="http://schemas.microsoft.com/office/drawing/2015/9/8/chartex" xmlns:cx2="http://schemas.microsoft.com/office/drawing/2015/10/21/chartex" xmlns:cx3="http://schemas.microsoft.com/office/drawing/2016/5/9/chartex" xmlns:cx4="http://schemas.microsoft.com/office/drawing/2016/5/10/chartex" xmlns:cx5="http://schemas.microsoft.com/office/drawing/2016/5/11/chartex" xmlns:cx6="http://schemas.microsoft.com/office/drawing/2016/5/12/chartex" xmlns:cx7="http://schemas.microsoft.com/office/drawing/2016/5/13/chartex" xmlns:cx8="http://schemas.microsoft.com/office/drawing/2016/5/14/chartex" xmlns:mc="http://schemas.openxmlformats.org/markup-compatibility/2006" xmlns:aink="http://schemas.microsoft.com/office/drawing/2016/ink" xmlns:am3d="http://schemas.microsoft.com/office/drawing/2017/model3d" xmlns:o="urn:schemas-microsoft-com:office:office" xmlns:r="http://schemas.openxmlformats.org/officeDocument/2006/relationships" xmlns:m="http://schemas.openxmlformats.org/officeDocument/2006/math" xmlns:v="urn:schemas-microsoft-com:vml" xmlns:wp14="http://schemas.microsoft.com/office/word/2010/wordprocessingDrawing" xmlns:wp="http://schemas.openxmlformats.org/drawingml/2006/wordprocessingDrawing" xmlns:w10="urn:schemas-microsoft-com:office:word" xmlns:w="http://schemas.openxmlformats.org/wordprocessingml/2006/main" xmlns:w14="http://schemas.microsoft.com/office/word/2010/wordml" xmlns:w15="http://schemas.microsoft.com/office/word/2012/wordml" xmlns:w16cex="http://schemas.microsoft.com/office/word/2018/wordml/cex" xmlns:w16cid="http://schemas.microsoft.com/office/word/2016/wordml/cid" xmlns:w16="http://schemas.microsoft.com/office/word/2018/wordml" xmlns:w16sdtdh="http://schemas.microsoft.com/office/word/2020/wordml/sdtdatahash" xmlns:w16se="http://schemas.microsoft.com/office/word/2015/wordml/symex" xmlns:wpg="http://schemas.microsoft.com/office/word/2010/wordprocessingGroup" xmlns:wpi="http://schemas.microsoft.com/office/word/2010/wordprocessingInk" xmlns:wne="http://schemas.microsoft.com/office/word/2006/wordml" xmlns:wps="http://schemas.microsoft.com/office/word/2010/wordprocessingShape" mc:Ignorable="w14 w15 w16se w16cid w16 w16cex w16sdtdh wp14">
   <w:p>
     <w:pPr>
       <w:pStyle w:val="Footer"/>
@@ -5216,7 +5560,7 @@
 </file>
 
 <file path=word/footer2.xml><?xml version="1.0" encoding="utf-8"?>
-<w:ftr xmlns:wpc="http://schemas.microsoft.com/office/word/2010/wordprocessingCanvas" xmlns:cx="http://schemas.microsoft.com/office/drawing/2014/chartex" xmlns:cx1="http://schemas.microsoft.com/office/drawing/2015/9/8/chartex" xmlns:cx2="http://schemas.microsoft.com/office/drawing/2015/10/21/chartex" xmlns:cx3="http://schemas.microsoft.com/office/drawing/2016/5/9/chartex" xmlns:cx4="http://schemas.microsoft.com/office/drawing/2016/5/10/chartex" xmlns:cx5="http://schemas.microsoft.com/office/drawing/2016/5/11/chartex" xmlns:cx6="http://schemas.microsoft.com/office/drawing/2016/5/12/chartex" xmlns:cx7="http://schemas.microsoft.com/office/drawing/2016/5/13/chartex" xmlns:cx8="http://schemas.microsoft.com/office/drawing/2016/5/14/chartex" xmlns:mc="http://schemas.openxmlformats.org/markup-compatibility/2006" xmlns:aink="http://schemas.microsoft.com/office/drawing/2016/ink" xmlns:am3d="http://schemas.microsoft.com/office/drawing/2017/model3d" xmlns:o="urn:schemas-microsoft-com:office:office" xmlns:oel="http://schemas.microsoft.com/office/2019/extlst" xmlns:r="http://schemas.openxmlformats.org/officeDocument/2006/relationships" xmlns:m="http://schemas.openxmlformats.org/officeDocument/2006/math" xmlns:v="urn:schemas-microsoft-com:vml" xmlns:wp14="http://schemas.microsoft.com/office/word/2010/wordprocessingDrawing" xmlns:wp="http://schemas.openxmlformats.org/drawingml/2006/wordprocessingDrawing" xmlns:w10="urn:schemas-microsoft-com:office:word" xmlns:w="http://schemas.openxmlformats.org/wordprocessingml/2006/main" xmlns:w14="http://schemas.microsoft.com/office/word/2010/wordml" xmlns:w15="http://schemas.microsoft.com/office/word/2012/wordml" xmlns:w16cex="http://schemas.microsoft.com/office/word/2018/wordml/cex" xmlns:w16cid="http://schemas.microsoft.com/office/word/2016/wordml/cid" xmlns:w16="http://schemas.microsoft.com/office/word/2018/wordml" xmlns:w16du="http://schemas.microsoft.com/office/word/2023/wordml/word16du" xmlns:w16sdtdh="http://schemas.microsoft.com/office/word/2020/wordml/sdtdatahash" xmlns:w16se="http://schemas.microsoft.com/office/word/2015/wordml/symex" xmlns:wpg="http://schemas.microsoft.com/office/word/2010/wordprocessingGroup" xmlns:wpi="http://schemas.microsoft.com/office/word/2010/wordprocessingInk" xmlns:wne="http://schemas.microsoft.com/office/word/2006/wordml" xmlns:wps="http://schemas.microsoft.com/office/word/2010/wordprocessingShape" mc:Ignorable="w14 w15 w16se w16cid w16 w16cex w16sdtdh w16du wp14">
+<w:ftr xmlns:wpc="http://schemas.microsoft.com/office/word/2010/wordprocessingCanvas" xmlns:cx="http://schemas.microsoft.com/office/drawing/2014/chartex" xmlns:cx1="http://schemas.microsoft.com/office/drawing/2015/9/8/chartex" xmlns:cx2="http://schemas.microsoft.com/office/drawing/2015/10/21/chartex" xmlns:cx3="http://schemas.microsoft.com/office/drawing/2016/5/9/chartex" xmlns:cx4="http://schemas.microsoft.com/office/drawing/2016/5/10/chartex" xmlns:cx5="http://schemas.microsoft.com/office/drawing/2016/5/11/chartex" xmlns:cx6="http://schemas.microsoft.com/office/drawing/2016/5/12/chartex" xmlns:cx7="http://schemas.microsoft.com/office/drawing/2016/5/13/chartex" xmlns:cx8="http://schemas.microsoft.com/office/drawing/2016/5/14/chartex" xmlns:mc="http://schemas.openxmlformats.org/markup-compatibility/2006" xmlns:aink="http://schemas.microsoft.com/office/drawing/2016/ink" xmlns:am3d="http://schemas.microsoft.com/office/drawing/2017/model3d" xmlns:o="urn:schemas-microsoft-com:office:office" xmlns:r="http://schemas.openxmlformats.org/officeDocument/2006/relationships" xmlns:m="http://schemas.openxmlformats.org/officeDocument/2006/math" xmlns:v="urn:schemas-microsoft-com:vml" xmlns:wp14="http://schemas.microsoft.com/office/word/2010/wordprocessingDrawing" xmlns:wp="http://schemas.openxmlformats.org/drawingml/2006/wordprocessingDrawing" xmlns:w10="urn:schemas-microsoft-com:office:word" xmlns:w="http://schemas.openxmlformats.org/wordprocessingml/2006/main" xmlns:w14="http://schemas.microsoft.com/office/word/2010/wordml" xmlns:w15="http://schemas.microsoft.com/office/word/2012/wordml" xmlns:w16cex="http://schemas.microsoft.com/office/word/2018/wordml/cex" xmlns:w16cid="http://schemas.microsoft.com/office/word/2016/wordml/cid" xmlns:w16="http://schemas.microsoft.com/office/word/2018/wordml" xmlns:w16sdtdh="http://schemas.microsoft.com/office/word/2020/wordml/sdtdatahash" xmlns:w16se="http://schemas.microsoft.com/office/word/2015/wordml/symex" xmlns:wpg="http://schemas.microsoft.com/office/word/2010/wordprocessingGroup" xmlns:wpi="http://schemas.microsoft.com/office/word/2010/wordprocessingInk" xmlns:wne="http://schemas.microsoft.com/office/word/2006/wordml" xmlns:wps="http://schemas.microsoft.com/office/word/2010/wordprocessingShape" mc:Ignorable="w14 w15 w16se w16cid w16 w16cex w16sdtdh wp14">
   <w:p>
     <w:pPr>
       <w:pStyle w:val="Footer"/>
@@ -5226,7 +5570,7 @@
 </file>
 
 <file path=word/footer3.xml><?xml version="1.0" encoding="utf-8"?>
-<w:ftr xmlns:wpc="http://schemas.microsoft.com/office/word/2010/wordprocessingCanvas" xmlns:cx="http://schemas.microsoft.com/office/drawing/2014/chartex" xmlns:cx1="http://schemas.microsoft.com/office/drawing/2015/9/8/chartex" xmlns:cx2="http://schemas.microsoft.com/office/drawing/2015/10/21/chartex" xmlns:cx3="http://schemas.microsoft.com/office/drawing/2016/5/9/chartex" xmlns:cx4="http://schemas.microsoft.com/office/drawing/2016/5/10/chartex" xmlns:cx5="http://schemas.microsoft.com/office/drawing/2016/5/11/chartex" xmlns:cx6="http://schemas.microsoft.com/office/drawing/2016/5/12/chartex" xmlns:cx7="http://schemas.microsoft.com/office/drawing/2016/5/13/chartex" xmlns:cx8="http://schemas.microsoft.com/office/drawing/2016/5/14/chartex" xmlns:mc="http://schemas.openxmlformats.org/markup-compatibility/2006" xmlns:aink="http://schemas.microsoft.com/office/drawing/2016/ink" xmlns:am3d="http://schemas.microsoft.com/office/drawing/2017/model3d" xmlns:o="urn:schemas-microsoft-com:office:office" xmlns:oel="http://schemas.microsoft.com/office/2019/extlst" xmlns:r="http://schemas.openxmlformats.org/officeDocument/2006/relationships" xmlns:m="http://schemas.openxmlformats.org/officeDocument/2006/math" xmlns:v="urn:schemas-microsoft-com:vml" xmlns:wp14="http://schemas.microsoft.com/office/word/2010/wordprocessingDrawing" xmlns:wp="http://schemas.openxmlformats.org/drawingml/2006/wordprocessingDrawing" xmlns:w10="urn:schemas-microsoft-com:office:word" xmlns:w="http://schemas.openxmlformats.org/wordprocessingml/2006/main" xmlns:w14="http://schemas.microsoft.com/office/word/2010/wordml" xmlns:w15="http://schemas.microsoft.com/office/word/2012/wordml" xmlns:w16cex="http://schemas.microsoft.com/office/word/2018/wordml/cex" xmlns:w16cid="http://schemas.microsoft.com/office/word/2016/wordml/cid" xmlns:w16="http://schemas.microsoft.com/office/word/2018/wordml" xmlns:w16du="http://schemas.microsoft.com/office/word/2023/wordml/word16du" xmlns:w16sdtdh="http://schemas.microsoft.com/office/word/2020/wordml/sdtdatahash" xmlns:w16se="http://schemas.microsoft.com/office/word/2015/wordml/symex" xmlns:wpg="http://schemas.microsoft.com/office/word/2010/wordprocessingGroup" xmlns:wpi="http://schemas.microsoft.com/office/word/2010/wordprocessingInk" xmlns:wne="http://schemas.microsoft.com/office/word/2006/wordml" xmlns:wps="http://schemas.microsoft.com/office/word/2010/wordprocessingShape" mc:Ignorable="w14 w15 w16se w16cid w16 w16cex w16sdtdh w16du wp14">
+<w:ftr xmlns:wpc="http://schemas.microsoft.com/office/word/2010/wordprocessingCanvas" xmlns:cx="http://schemas.microsoft.com/office/drawing/2014/chartex" xmlns:cx1="http://schemas.microsoft.com/office/drawing/2015/9/8/chartex" xmlns:cx2="http://schemas.microsoft.com/office/drawing/2015/10/21/chartex" xmlns:cx3="http://schemas.microsoft.com/office/drawing/2016/5/9/chartex" xmlns:cx4="http://schemas.microsoft.com/office/drawing/2016/5/10/chartex" xmlns:cx5="http://schemas.microsoft.com/office/drawing/2016/5/11/chartex" xmlns:cx6="http://schemas.microsoft.com/office/drawing/2016/5/12/chartex" xmlns:cx7="http://schemas.microsoft.com/office/drawing/2016/5/13/chartex" xmlns:cx8="http://schemas.microsoft.com/office/drawing/2016/5/14/chartex" xmlns:mc="http://schemas.openxmlformats.org/markup-compatibility/2006" xmlns:aink="http://schemas.microsoft.com/office/drawing/2016/ink" xmlns:am3d="http://schemas.microsoft.com/office/drawing/2017/model3d" xmlns:o="urn:schemas-microsoft-com:office:office" xmlns:r="http://schemas.openxmlformats.org/officeDocument/2006/relationships" xmlns:m="http://schemas.openxmlformats.org/officeDocument/2006/math" xmlns:v="urn:schemas-microsoft-com:vml" xmlns:wp14="http://schemas.microsoft.com/office/word/2010/wordprocessingDrawing" xmlns:wp="http://schemas.openxmlformats.org/drawingml/2006/wordprocessingDrawing" xmlns:w10="urn:schemas-microsoft-com:office:word" xmlns:w="http://schemas.openxmlformats.org/wordprocessingml/2006/main" xmlns:w14="http://schemas.microsoft.com/office/word/2010/wordml" xmlns:w15="http://schemas.microsoft.com/office/word/2012/wordml" xmlns:w16cex="http://schemas.microsoft.com/office/word/2018/wordml/cex" xmlns:w16cid="http://schemas.microsoft.com/office/word/2016/wordml/cid" xmlns:w16="http://schemas.microsoft.com/office/word/2018/wordml" xmlns:w16sdtdh="http://schemas.microsoft.com/office/word/2020/wordml/sdtdatahash" xmlns:w16se="http://schemas.microsoft.com/office/word/2015/wordml/symex" xmlns:wpg="http://schemas.microsoft.com/office/word/2010/wordprocessingGroup" xmlns:wpi="http://schemas.microsoft.com/office/word/2010/wordprocessingInk" xmlns:wne="http://schemas.microsoft.com/office/word/2006/wordml" xmlns:wps="http://schemas.microsoft.com/office/word/2010/wordprocessingShape" mc:Ignorable="w14 w15 w16se w16cid w16 w16cex w16sdtdh wp14">
   <w:p>
     <w:pPr>
       <w:pStyle w:val="Footer"/>
@@ -5236,7 +5580,7 @@
 </file>
 
 <file path=word/footnotes.xml><?xml version="1.0" encoding="utf-8"?>
-<w:footnotes xmlns:wpc="http://schemas.microsoft.com/office/word/2010/wordprocessingCanvas" xmlns:cx="http://schemas.microsoft.com/office/drawing/2014/chartex" xmlns:cx1="http://schemas.microsoft.com/office/drawing/2015/9/8/chartex" xmlns:cx2="http://schemas.microsoft.com/office/drawing/2015/10/21/chartex" xmlns:cx3="http://schemas.microsoft.com/office/drawing/2016/5/9/chartex" xmlns:cx4="http://schemas.microsoft.com/office/drawing/2016/5/10/chartex" xmlns:cx5="http://schemas.microsoft.com/office/drawing/2016/5/11/chartex" xmlns:cx6="http://schemas.microsoft.com/office/drawing/2016/5/12/chartex" xmlns:cx7="http://schemas.microsoft.com/office/drawing/2016/5/13/chartex" xmlns:cx8="http://schemas.microsoft.com/office/drawing/2016/5/14/chartex" xmlns:mc="http://schemas.openxmlformats.org/markup-compatibility/2006" xmlns:aink="http://schemas.microsoft.com/office/drawing/2016/ink" xmlns:am3d="http://schemas.microsoft.com/office/drawing/2017/model3d" xmlns:o="urn:schemas-microsoft-com:office:office" xmlns:oel="http://schemas.microsoft.com/office/2019/extlst" xmlns:r="http://schemas.openxmlformats.org/officeDocument/2006/relationships" xmlns:m="http://schemas.openxmlformats.org/officeDocument/2006/math" xmlns:v="urn:schemas-microsoft-com:vml" xmlns:wp14="http://schemas.microsoft.com/office/word/2010/wordprocessingDrawing" xmlns:wp="http://schemas.openxmlformats.org/drawingml/2006/wordprocessingDrawing" xmlns:w10="urn:schemas-microsoft-com:office:word" xmlns:w="http://schemas.openxmlformats.org/wordprocessingml/2006/main" xmlns:w14="http://schemas.microsoft.com/office/word/2010/wordml" xmlns:w15="http://schemas.microsoft.com/office/word/2012/wordml" xmlns:w16cex="http://schemas.microsoft.com/office/word/2018/wordml/cex" xmlns:w16cid="http://schemas.microsoft.com/office/word/2016/wordml/cid" xmlns:w16="http://schemas.microsoft.com/office/word/2018/wordml" xmlns:w16du="http://schemas.microsoft.com/office/word/2023/wordml/word16du" xmlns:w16sdtdh="http://schemas.microsoft.com/office/word/2020/wordml/sdtdatahash" xmlns:w16se="http://schemas.microsoft.com/office/word/2015/wordml/symex" xmlns:wpg="http://schemas.microsoft.com/office/word/2010/wordprocessingGroup" xmlns:wpi="http://schemas.microsoft.com/office/word/2010/wordprocessingInk" xmlns:wne="http://schemas.microsoft.com/office/word/2006/wordml" xmlns:wps="http://schemas.microsoft.com/office/word/2010/wordprocessingShape" mc:Ignorable="w14 w15 w16se w16cid w16 w16cex w16sdtdh w16du wp14">
+<w:footnotes xmlns:wpc="http://schemas.microsoft.com/office/word/2010/wordprocessingCanvas" xmlns:cx="http://schemas.microsoft.com/office/drawing/2014/chartex" xmlns:cx1="http://schemas.microsoft.com/office/drawing/2015/9/8/chartex" xmlns:cx2="http://schemas.microsoft.com/office/drawing/2015/10/21/chartex" xmlns:cx3="http://schemas.microsoft.com/office/drawing/2016/5/9/chartex" xmlns:cx4="http://schemas.microsoft.com/office/drawing/2016/5/10/chartex" xmlns:cx5="http://schemas.microsoft.com/office/drawing/2016/5/11/chartex" xmlns:cx6="http://schemas.microsoft.com/office/drawing/2016/5/12/chartex" xmlns:cx7="http://schemas.microsoft.com/office/drawing/2016/5/13/chartex" xmlns:cx8="http://schemas.microsoft.com/office/drawing/2016/5/14/chartex" xmlns:mc="http://schemas.openxmlformats.org/markup-compatibility/2006" xmlns:aink="http://schemas.microsoft.com/office/drawing/2016/ink" xmlns:am3d="http://schemas.microsoft.com/office/drawing/2017/model3d" xmlns:o="urn:schemas-microsoft-com:office:office" xmlns:r="http://schemas.openxmlformats.org/officeDocument/2006/relationships" xmlns:m="http://schemas.openxmlformats.org/officeDocument/2006/math" xmlns:v="urn:schemas-microsoft-com:vml" xmlns:wp14="http://schemas.microsoft.com/office/word/2010/wordprocessingDrawing" xmlns:wp="http://schemas.openxmlformats.org/drawingml/2006/wordprocessingDrawing" xmlns:w10="urn:schemas-microsoft-com:office:word" xmlns:w="http://schemas.openxmlformats.org/wordprocessingml/2006/main" xmlns:w14="http://schemas.microsoft.com/office/word/2010/wordml" xmlns:w15="http://schemas.microsoft.com/office/word/2012/wordml" xmlns:w16cex="http://schemas.microsoft.com/office/word/2018/wordml/cex" xmlns:w16cid="http://schemas.microsoft.com/office/word/2016/wordml/cid" xmlns:w16="http://schemas.microsoft.com/office/word/2018/wordml" xmlns:w16sdtdh="http://schemas.microsoft.com/office/word/2020/wordml/sdtdatahash" xmlns:w16se="http://schemas.microsoft.com/office/word/2015/wordml/symex" xmlns:wpg="http://schemas.microsoft.com/office/word/2010/wordprocessingGroup" xmlns:wpi="http://schemas.microsoft.com/office/word/2010/wordprocessingInk" xmlns:wne="http://schemas.microsoft.com/office/word/2006/wordml" xmlns:wps="http://schemas.microsoft.com/office/word/2010/wordprocessingShape" mc:Ignorable="w14 w15 w16se w16cid w16 w16cex w16sdtdh wp14">
   <w:footnote w:type="separator" w:id="-1">
     <w:p>
       <w:pPr>
@@ -5261,7 +5605,7 @@
 </file>
 
 <file path=word/header1.xml><?xml version="1.0" encoding="utf-8"?>
-<w:hdr xmlns:wpc="http://schemas.microsoft.com/office/word/2010/wordprocessingCanvas" xmlns:cx="http://schemas.microsoft.com/office/drawing/2014/chartex" xmlns:cx1="http://schemas.microsoft.com/office/drawing/2015/9/8/chartex" xmlns:cx2="http://schemas.microsoft.com/office/drawing/2015/10/21/chartex" xmlns:cx3="http://schemas.microsoft.com/office/drawing/2016/5/9/chartex" xmlns:cx4="http://schemas.microsoft.com/office/drawing/2016/5/10/chartex" xmlns:cx5="http://schemas.microsoft.com/office/drawing/2016/5/11/chartex" xmlns:cx6="http://schemas.microsoft.com/office/drawing/2016/5/12/chartex" xmlns:cx7="http://schemas.microsoft.com/office/drawing/2016/5/13/chartex" xmlns:cx8="http://schemas.microsoft.com/office/drawing/2016/5/14/chartex" xmlns:mc="http://schemas.openxmlformats.org/markup-compatibility/2006" xmlns:aink="http://schemas.microsoft.com/office/drawing/2016/ink" xmlns:am3d="http://schemas.microsoft.com/office/drawing/2017/model3d" xmlns:o="urn:schemas-microsoft-com:office:office" xmlns:oel="http://schemas.microsoft.com/office/2019/extlst" xmlns:r="http://schemas.openxmlformats.org/officeDocument/2006/relationships" xmlns:m="http://schemas.openxmlformats.org/officeDocument/2006/math" xmlns:v="urn:schemas-microsoft-com:vml" xmlns:wp14="http://schemas.microsoft.com/office/word/2010/wordprocessingDrawing" xmlns:wp="http://schemas.openxmlformats.org/drawingml/2006/wordprocessingDrawing" xmlns:w10="urn:schemas-microsoft-com:office:word" xmlns:w="http://schemas.openxmlformats.org/wordprocessingml/2006/main" xmlns:w14="http://schemas.microsoft.com/office/word/2010/wordml" xmlns:w15="http://schemas.microsoft.com/office/word/2012/wordml" xmlns:w16cex="http://schemas.microsoft.com/office/word/2018/wordml/cex" xmlns:w16cid="http://schemas.microsoft.com/office/word/2016/wordml/cid" xmlns:w16="http://schemas.microsoft.com/office/word/2018/wordml" xmlns:w16du="http://schemas.microsoft.com/office/word/2023/wordml/word16du" xmlns:w16sdtdh="http://schemas.microsoft.com/office/word/2020/wordml/sdtdatahash" xmlns:w16se="http://schemas.microsoft.com/office/word/2015/wordml/symex" xmlns:wpg="http://schemas.microsoft.com/office/word/2010/wordprocessingGroup" xmlns:wpi="http://schemas.microsoft.com/office/word/2010/wordprocessingInk" xmlns:wne="http://schemas.microsoft.com/office/word/2006/wordml" xmlns:wps="http://schemas.microsoft.com/office/word/2010/wordprocessingShape" mc:Ignorable="w14 w15 w16se w16cid w16 w16cex w16sdtdh w16du wp14">
+<w:hdr xmlns:wpc="http://schemas.microsoft.com/office/word/2010/wordprocessingCanvas" xmlns:cx="http://schemas.microsoft.com/office/drawing/2014/chartex" xmlns:cx1="http://schemas.microsoft.com/office/drawing/2015/9/8/chartex" xmlns:cx2="http://schemas.microsoft.com/office/drawing/2015/10/21/chartex" xmlns:cx3="http://schemas.microsoft.com/office/drawing/2016/5/9/chartex" xmlns:cx4="http://schemas.microsoft.com/office/drawing/2016/5/10/chartex" xmlns:cx5="http://schemas.microsoft.com/office/drawing/2016/5/11/chartex" xmlns:cx6="http://schemas.microsoft.com/office/drawing/2016/5/12/chartex" xmlns:cx7="http://schemas.microsoft.com/office/drawing/2016/5/13/chartex" xmlns:cx8="http://schemas.microsoft.com/office/drawing/2016/5/14/chartex" xmlns:mc="http://schemas.openxmlformats.org/markup-compatibility/2006" xmlns:aink="http://schemas.microsoft.com/office/drawing/2016/ink" xmlns:am3d="http://schemas.microsoft.com/office/drawing/2017/model3d" xmlns:o="urn:schemas-microsoft-com:office:office" xmlns:r="http://schemas.openxmlformats.org/officeDocument/2006/relationships" xmlns:m="http://schemas.openxmlformats.org/officeDocument/2006/math" xmlns:v="urn:schemas-microsoft-com:vml" xmlns:wp14="http://schemas.microsoft.com/office/word/2010/wordprocessingDrawing" xmlns:wp="http://schemas.openxmlformats.org/drawingml/2006/wordprocessingDrawing" xmlns:w10="urn:schemas-microsoft-com:office:word" xmlns:w="http://schemas.openxmlformats.org/wordprocessingml/2006/main" xmlns:w14="http://schemas.microsoft.com/office/word/2010/wordml" xmlns:w15="http://schemas.microsoft.com/office/word/2012/wordml" xmlns:w16cex="http://schemas.microsoft.com/office/word/2018/wordml/cex" xmlns:w16cid="http://schemas.microsoft.com/office/word/2016/wordml/cid" xmlns:w16="http://schemas.microsoft.com/office/word/2018/wordml" xmlns:w16sdtdh="http://schemas.microsoft.com/office/word/2020/wordml/sdtdatahash" xmlns:w16se="http://schemas.microsoft.com/office/word/2015/wordml/symex" xmlns:wpg="http://schemas.microsoft.com/office/word/2010/wordprocessingGroup" xmlns:wpi="http://schemas.microsoft.com/office/word/2010/wordprocessingInk" xmlns:wne="http://schemas.microsoft.com/office/word/2006/wordml" xmlns:wps="http://schemas.microsoft.com/office/word/2010/wordprocessingShape" mc:Ignorable="w14 w15 w16se w16cid w16 w16cex w16sdtdh wp14">
   <w:p>
     <w:pPr>
       <w:pStyle w:val="Header"/>
@@ -5271,7 +5615,7 @@
 </file>
 
 <file path=word/header2.xml><?xml version="1.0" encoding="utf-8"?>
-<w:hdr xmlns:wpc="http://schemas.microsoft.com/office/word/2010/wordprocessingCanvas" xmlns:cx="http://schemas.microsoft.com/office/drawing/2014/chartex" xmlns:cx1="http://schemas.microsoft.com/office/drawing/2015/9/8/chartex" xmlns:cx2="http://schemas.microsoft.com/office/drawing/2015/10/21/chartex" xmlns:cx3="http://schemas.microsoft.com/office/drawing/2016/5/9/chartex" xmlns:cx4="http://schemas.microsoft.com/office/drawing/2016/5/10/chartex" xmlns:cx5="http://schemas.microsoft.com/office/drawing/2016/5/11/chartex" xmlns:cx6="http://schemas.microsoft.com/office/drawing/2016/5/12/chartex" xmlns:cx7="http://schemas.microsoft.com/office/drawing/2016/5/13/chartex" xmlns:cx8="http://schemas.microsoft.com/office/drawing/2016/5/14/chartex" xmlns:mc="http://schemas.openxmlformats.org/markup-compatibility/2006" xmlns:aink="http://schemas.microsoft.com/office/drawing/2016/ink" xmlns:am3d="http://schemas.microsoft.com/office/drawing/2017/model3d" xmlns:o="urn:schemas-microsoft-com:office:office" xmlns:oel="http://schemas.microsoft.com/office/2019/extlst" xmlns:r="http://schemas.openxmlformats.org/officeDocument/2006/relationships" xmlns:m="http://schemas.openxmlformats.org/officeDocument/2006/math" xmlns:v="urn:schemas-microsoft-com:vml" xmlns:wp14="http://schemas.microsoft.com/office/word/2010/wordprocessingDrawing" xmlns:wp="http://schemas.openxmlformats.org/drawingml/2006/wordprocessingDrawing" xmlns:w10="urn:schemas-microsoft-com:office:word" xmlns:w="http://schemas.openxmlformats.org/wordprocessingml/2006/main" xmlns:w14="http://schemas.microsoft.com/office/word/2010/wordml" xmlns:w15="http://schemas.microsoft.com/office/word/2012/wordml" xmlns:w16cex="http://schemas.microsoft.com/office/word/2018/wordml/cex" xmlns:w16cid="http://schemas.microsoft.com/office/word/2016/wordml/cid" xmlns:w16="http://schemas.microsoft.com/office/word/2018/wordml" xmlns:w16du="http://schemas.microsoft.com/office/word/2023/wordml/word16du" xmlns:w16sdtdh="http://schemas.microsoft.com/office/word/2020/wordml/sdtdatahash" xmlns:w16se="http://schemas.microsoft.com/office/word/2015/wordml/symex" xmlns:wpg="http://schemas.microsoft.com/office/word/2010/wordprocessingGroup" xmlns:wpi="http://schemas.microsoft.com/office/word/2010/wordprocessingInk" xmlns:wne="http://schemas.microsoft.com/office/word/2006/wordml" xmlns:wps="http://schemas.microsoft.com/office/word/2010/wordprocessingShape" mc:Ignorable="w14 w15 w16se w16cid w16 w16cex w16sdtdh w16du wp14">
+<w:hdr xmlns:wpc="http://schemas.microsoft.com/office/word/2010/wordprocessingCanvas" xmlns:cx="http://schemas.microsoft.com/office/drawing/2014/chartex" xmlns:cx1="http://schemas.microsoft.com/office/drawing/2015/9/8/chartex" xmlns:cx2="http://schemas.microsoft.com/office/drawing/2015/10/21/chartex" xmlns:cx3="http://schemas.microsoft.com/office/drawing/2016/5/9/chartex" xmlns:cx4="http://schemas.microsoft.com/office/drawing/2016/5/10/chartex" xmlns:cx5="http://schemas.microsoft.com/office/drawing/2016/5/11/chartex" xmlns:cx6="http://schemas.microsoft.com/office/drawing/2016/5/12/chartex" xmlns:cx7="http://schemas.microsoft.com/office/drawing/2016/5/13/chartex" xmlns:cx8="http://schemas.microsoft.com/office/drawing/2016/5/14/chartex" xmlns:mc="http://schemas.openxmlformats.org/markup-compatibility/2006" xmlns:aink="http://schemas.microsoft.com/office/drawing/2016/ink" xmlns:am3d="http://schemas.microsoft.com/office/drawing/2017/model3d" xmlns:o="urn:schemas-microsoft-com:office:office" xmlns:r="http://schemas.openxmlformats.org/officeDocument/2006/relationships" xmlns:m="http://schemas.openxmlformats.org/officeDocument/2006/math" xmlns:v="urn:schemas-microsoft-com:vml" xmlns:wp14="http://schemas.microsoft.com/office/word/2010/wordprocessingDrawing" xmlns:wp="http://schemas.openxmlformats.org/drawingml/2006/wordprocessingDrawing" xmlns:w10="urn:schemas-microsoft-com:office:word" xmlns:w="http://schemas.openxmlformats.org/wordprocessingml/2006/main" xmlns:w14="http://schemas.microsoft.com/office/word/2010/wordml" xmlns:w15="http://schemas.microsoft.com/office/word/2012/wordml" xmlns:w16cex="http://schemas.microsoft.com/office/word/2018/wordml/cex" xmlns:w16cid="http://schemas.microsoft.com/office/word/2016/wordml/cid" xmlns:w16="http://schemas.microsoft.com/office/word/2018/wordml" xmlns:w16sdtdh="http://schemas.microsoft.com/office/word/2020/wordml/sdtdatahash" xmlns:w16se="http://schemas.microsoft.com/office/word/2015/wordml/symex" xmlns:wpg="http://schemas.microsoft.com/office/word/2010/wordprocessingGroup" xmlns:wpi="http://schemas.microsoft.com/office/word/2010/wordprocessingInk" xmlns:wne="http://schemas.microsoft.com/office/word/2006/wordml" xmlns:wps="http://schemas.microsoft.com/office/word/2010/wordprocessingShape" mc:Ignorable="w14 w15 w16se w16cid w16 w16cex w16sdtdh wp14">
   <w:p>
     <w:pPr>
       <w:pStyle w:val="Header"/>
@@ -5336,7 +5680,7 @@
 </file>
 
 <file path=word/header3.xml><?xml version="1.0" encoding="utf-8"?>
-<w:hdr xmlns:wpc="http://schemas.microsoft.com/office/word/2010/wordprocessingCanvas" xmlns:cx="http://schemas.microsoft.com/office/drawing/2014/chartex" xmlns:cx1="http://schemas.microsoft.com/office/drawing/2015/9/8/chartex" xmlns:cx2="http://schemas.microsoft.com/office/drawing/2015/10/21/chartex" xmlns:cx3="http://schemas.microsoft.com/office/drawing/2016/5/9/chartex" xmlns:cx4="http://schemas.microsoft.com/office/drawing/2016/5/10/chartex" xmlns:cx5="http://schemas.microsoft.com/office/drawing/2016/5/11/chartex" xmlns:cx6="http://schemas.microsoft.com/office/drawing/2016/5/12/chartex" xmlns:cx7="http://schemas.microsoft.com/office/drawing/2016/5/13/chartex" xmlns:cx8="http://schemas.microsoft.com/office/drawing/2016/5/14/chartex" xmlns:mc="http://schemas.openxmlformats.org/markup-compatibility/2006" xmlns:aink="http://schemas.microsoft.com/office/drawing/2016/ink" xmlns:am3d="http://schemas.microsoft.com/office/drawing/2017/model3d" xmlns:o="urn:schemas-microsoft-com:office:office" xmlns:oel="http://schemas.microsoft.com/office/2019/extlst" xmlns:r="http://schemas.openxmlformats.org/officeDocument/2006/relationships" xmlns:m="http://schemas.openxmlformats.org/officeDocument/2006/math" xmlns:v="urn:schemas-microsoft-com:vml" xmlns:wp14="http://schemas.microsoft.com/office/word/2010/wordprocessingDrawing" xmlns:wp="http://schemas.openxmlformats.org/drawingml/2006/wordprocessingDrawing" xmlns:w10="urn:schemas-microsoft-com:office:word" xmlns:w="http://schemas.openxmlformats.org/wordprocessingml/2006/main" xmlns:w14="http://schemas.microsoft.com/office/word/2010/wordml" xmlns:w15="http://schemas.microsoft.com/office/word/2012/wordml" xmlns:w16cex="http://schemas.microsoft.com/office/word/2018/wordml/cex" xmlns:w16cid="http://schemas.microsoft.com/office/word/2016/wordml/cid" xmlns:w16="http://schemas.microsoft.com/office/word/2018/wordml" xmlns:w16du="http://schemas.microsoft.com/office/word/2023/wordml/word16du" xmlns:w16sdtdh="http://schemas.microsoft.com/office/word/2020/wordml/sdtdatahash" xmlns:w16se="http://schemas.microsoft.com/office/word/2015/wordml/symex" xmlns:wpg="http://schemas.microsoft.com/office/word/2010/wordprocessingGroup" xmlns:wpi="http://schemas.microsoft.com/office/word/2010/wordprocessingInk" xmlns:wne="http://schemas.microsoft.com/office/word/2006/wordml" xmlns:wps="http://schemas.microsoft.com/office/word/2010/wordprocessingShape" mc:Ignorable="w14 w15 w16se w16cid w16 w16cex w16sdtdh w16du wp14">
+<w:hdr xmlns:wpc="http://schemas.microsoft.com/office/word/2010/wordprocessingCanvas" xmlns:cx="http://schemas.microsoft.com/office/drawing/2014/chartex" xmlns:cx1="http://schemas.microsoft.com/office/drawing/2015/9/8/chartex" xmlns:cx2="http://schemas.microsoft.com/office/drawing/2015/10/21/chartex" xmlns:cx3="http://schemas.microsoft.com/office/drawing/2016/5/9/chartex" xmlns:cx4="http://schemas.microsoft.com/office/drawing/2016/5/10/chartex" xmlns:cx5="http://schemas.microsoft.com/office/drawing/2016/5/11/chartex" xmlns:cx6="http://schemas.microsoft.com/office/drawing/2016/5/12/chartex" xmlns:cx7="http://schemas.microsoft.com/office/drawing/2016/5/13/chartex" xmlns:cx8="http://schemas.microsoft.com/office/drawing/2016/5/14/chartex" xmlns:mc="http://schemas.openxmlformats.org/markup-compatibility/2006" xmlns:aink="http://schemas.microsoft.com/office/drawing/2016/ink" xmlns:am3d="http://schemas.microsoft.com/office/drawing/2017/model3d" xmlns:o="urn:schemas-microsoft-com:office:office" xmlns:r="http://schemas.openxmlformats.org/officeDocument/2006/relationships" xmlns:m="http://schemas.openxmlformats.org/officeDocument/2006/math" xmlns:v="urn:schemas-microsoft-com:vml" xmlns:wp14="http://schemas.microsoft.com/office/word/2010/wordprocessingDrawing" xmlns:wp="http://schemas.openxmlformats.org/drawingml/2006/wordprocessingDrawing" xmlns:w10="urn:schemas-microsoft-com:office:word" xmlns:w="http://schemas.openxmlformats.org/wordprocessingml/2006/main" xmlns:w14="http://schemas.microsoft.com/office/word/2010/wordml" xmlns:w15="http://schemas.microsoft.com/office/word/2012/wordml" xmlns:w16cex="http://schemas.microsoft.com/office/word/2018/wordml/cex" xmlns:w16cid="http://schemas.microsoft.com/office/word/2016/wordml/cid" xmlns:w16="http://schemas.microsoft.com/office/word/2018/wordml" xmlns:w16sdtdh="http://schemas.microsoft.com/office/word/2020/wordml/sdtdatahash" xmlns:w16se="http://schemas.microsoft.com/office/word/2015/wordml/symex" xmlns:wpg="http://schemas.microsoft.com/office/word/2010/wordprocessingGroup" xmlns:wpi="http://schemas.microsoft.com/office/word/2010/wordprocessingInk" xmlns:wne="http://schemas.microsoft.com/office/word/2006/wordml" xmlns:wps="http://schemas.microsoft.com/office/word/2010/wordprocessingShape" mc:Ignorable="w14 w15 w16se w16cid w16 w16cex w16sdtdh wp14">
   <w:p>
     <w:pPr>
       <w:pStyle w:val="Header"/>
@@ -5346,7 +5690,7 @@
 </file>
 
 <file path=word/numbering.xml><?xml version="1.0" encoding="utf-8"?>
-<w:numbering xmlns:wpc="http://schemas.microsoft.com/office/word/2010/wordprocessingCanvas" xmlns:cx="http://schemas.microsoft.com/office/drawing/2014/chartex" xmlns:cx1="http://schemas.microsoft.com/office/drawing/2015/9/8/chartex" xmlns:cx2="http://schemas.microsoft.com/office/drawing/2015/10/21/chartex" xmlns:cx3="http://schemas.microsoft.com/office/drawing/2016/5/9/chartex" xmlns:cx4="http://schemas.microsoft.com/office/drawing/2016/5/10/chartex" xmlns:cx5="http://schemas.microsoft.com/office/drawing/2016/5/11/chartex" xmlns:cx6="http://schemas.microsoft.com/office/drawing/2016/5/12/chartex" xmlns:cx7="http://schemas.microsoft.com/office/drawing/2016/5/13/chartex" xmlns:cx8="http://schemas.microsoft.com/office/drawing/2016/5/14/chartex" xmlns:mc="http://schemas.openxmlformats.org/markup-compatibility/2006" xmlns:aink="http://schemas.microsoft.com/office/drawing/2016/ink" xmlns:am3d="http://schemas.microsoft.com/office/drawing/2017/model3d" xmlns:o="urn:schemas-microsoft-com:office:office" xmlns:oel="http://schemas.microsoft.com/office/2019/extlst" xmlns:r="http://schemas.openxmlformats.org/officeDocument/2006/relationships" xmlns:m="http://schemas.openxmlformats.org/officeDocument/2006/math" xmlns:v="urn:schemas-microsoft-com:vml" xmlns:wp14="http://schemas.microsoft.com/office/word/2010/wordprocessingDrawing" xmlns:wp="http://schemas.openxmlformats.org/drawingml/2006/wordprocessingDrawing" xmlns:w10="urn:schemas-microsoft-com:office:word" xmlns:w="http://schemas.openxmlformats.org/wordprocessingml/2006/main" xmlns:w14="http://schemas.microsoft.com/office/word/2010/wordml" xmlns:w15="http://schemas.microsoft.com/office/word/2012/wordml" xmlns:w16cex="http://schemas.microsoft.com/office/word/2018/wordml/cex" xmlns:w16cid="http://schemas.microsoft.com/office/word/2016/wordml/cid" xmlns:w16="http://schemas.microsoft.com/office/word/2018/wordml" xmlns:w16du="http://schemas.microsoft.com/office/word/2023/wordml/word16du" xmlns:w16sdtdh="http://schemas.microsoft.com/office/word/2020/wordml/sdtdatahash" xmlns:w16se="http://schemas.microsoft.com/office/word/2015/wordml/symex" xmlns:wpg="http://schemas.microsoft.com/office/word/2010/wordprocessingGroup" xmlns:wpi="http://schemas.microsoft.com/office/word/2010/wordprocessingInk" xmlns:wne="http://schemas.microsoft.com/office/word/2006/wordml" xmlns:wps="http://schemas.microsoft.com/office/word/2010/wordprocessingShape" mc:Ignorable="w14 w15 w16se w16cid w16 w16cex w16sdtdh w16du wp14">
+<w:numbering xmlns:wpc="http://schemas.microsoft.com/office/word/2010/wordprocessingCanvas" xmlns:cx="http://schemas.microsoft.com/office/drawing/2014/chartex" xmlns:cx1="http://schemas.microsoft.com/office/drawing/2015/9/8/chartex" xmlns:cx2="http://schemas.microsoft.com/office/drawing/2015/10/21/chartex" xmlns:cx3="http://schemas.microsoft.com/office/drawing/2016/5/9/chartex" xmlns:cx4="http://schemas.microsoft.com/office/drawing/2016/5/10/chartex" xmlns:cx5="http://schemas.microsoft.com/office/drawing/2016/5/11/chartex" xmlns:cx6="http://schemas.microsoft.com/office/drawing/2016/5/12/chartex" xmlns:cx7="http://schemas.microsoft.com/office/drawing/2016/5/13/chartex" xmlns:cx8="http://schemas.microsoft.com/office/drawing/2016/5/14/chartex" xmlns:mc="http://schemas.openxmlformats.org/markup-compatibility/2006" xmlns:aink="http://schemas.microsoft.com/office/drawing/2016/ink" xmlns:am3d="http://schemas.microsoft.com/office/drawing/2017/model3d" xmlns:o="urn:schemas-microsoft-com:office:office" xmlns:r="http://schemas.openxmlformats.org/officeDocument/2006/relationships" xmlns:m="http://schemas.openxmlformats.org/officeDocument/2006/math" xmlns:v="urn:schemas-microsoft-com:vml" xmlns:wp14="http://schemas.microsoft.com/office/word/2010/wordprocessingDrawing" xmlns:wp="http://schemas.openxmlformats.org/drawingml/2006/wordprocessingDrawing" xmlns:w10="urn:schemas-microsoft-com:office:word" xmlns:w="http://schemas.openxmlformats.org/wordprocessingml/2006/main" xmlns:w14="http://schemas.microsoft.com/office/word/2010/wordml" xmlns:w15="http://schemas.microsoft.com/office/word/2012/wordml" xmlns:w16cex="http://schemas.microsoft.com/office/word/2018/wordml/cex" xmlns:w16cid="http://schemas.microsoft.com/office/word/2016/wordml/cid" xmlns:w16="http://schemas.microsoft.com/office/word/2018/wordml" xmlns:w16sdtdh="http://schemas.microsoft.com/office/word/2020/wordml/sdtdatahash" xmlns:w16se="http://schemas.microsoft.com/office/word/2015/wordml/symex" xmlns:wpg="http://schemas.microsoft.com/office/word/2010/wordprocessingGroup" xmlns:wpi="http://schemas.microsoft.com/office/word/2010/wordprocessingInk" xmlns:wne="http://schemas.microsoft.com/office/word/2006/wordml" xmlns:wps="http://schemas.microsoft.com/office/word/2010/wordprocessingShape" mc:Ignorable="w14 w15 w16se w16cid w16 w16cex w16sdtdh wp14">
   <w:abstractNum w:abstractNumId="0" w15:restartNumberingAfterBreak="0">
     <w:nsid w:val="014C6BC6"/>
     <w:multiLevelType w:val="multilevel"/>
@@ -7445,71 +7789,71 @@
       </w:pPr>
     </w:lvl>
   </w:abstractNum>
-  <w:num w:numId="1" w16cid:durableId="996492363">
+  <w:num w:numId="1">
     <w:abstractNumId w:val="13"/>
   </w:num>
-  <w:num w:numId="2" w16cid:durableId="446437018">
+  <w:num w:numId="2">
     <w:abstractNumId w:val="11"/>
   </w:num>
-  <w:num w:numId="3" w16cid:durableId="1926379397">
+  <w:num w:numId="3">
     <w:abstractNumId w:val="19"/>
   </w:num>
-  <w:num w:numId="4" w16cid:durableId="2013992410">
+  <w:num w:numId="4">
     <w:abstractNumId w:val="1"/>
   </w:num>
-  <w:num w:numId="5" w16cid:durableId="1294292393">
+  <w:num w:numId="5">
     <w:abstractNumId w:val="15"/>
   </w:num>
-  <w:num w:numId="6" w16cid:durableId="1727487275">
+  <w:num w:numId="6">
     <w:abstractNumId w:val="8"/>
   </w:num>
-  <w:num w:numId="7" w16cid:durableId="453333890">
+  <w:num w:numId="7">
     <w:abstractNumId w:val="18"/>
   </w:num>
-  <w:num w:numId="8" w16cid:durableId="582027270">
+  <w:num w:numId="8">
     <w:abstractNumId w:val="6"/>
   </w:num>
-  <w:num w:numId="9" w16cid:durableId="1310788226">
+  <w:num w:numId="9">
     <w:abstractNumId w:val="9"/>
   </w:num>
-  <w:num w:numId="10" w16cid:durableId="1432047171">
+  <w:num w:numId="10">
     <w:abstractNumId w:val="2"/>
   </w:num>
-  <w:num w:numId="11" w16cid:durableId="572085517">
+  <w:num w:numId="11">
     <w:abstractNumId w:val="12"/>
   </w:num>
-  <w:num w:numId="12" w16cid:durableId="1281691943">
+  <w:num w:numId="12">
     <w:abstractNumId w:val="16"/>
   </w:num>
-  <w:num w:numId="13" w16cid:durableId="1176770490">
+  <w:num w:numId="13">
     <w:abstractNumId w:val="3"/>
   </w:num>
-  <w:num w:numId="14" w16cid:durableId="1747528357">
+  <w:num w:numId="14">
     <w:abstractNumId w:val="0"/>
   </w:num>
-  <w:num w:numId="15" w16cid:durableId="296570299">
+  <w:num w:numId="15">
     <w:abstractNumId w:val="4"/>
   </w:num>
-  <w:num w:numId="16" w16cid:durableId="295647886">
+  <w:num w:numId="16">
     <w:abstractNumId w:val="7"/>
   </w:num>
-  <w:num w:numId="17" w16cid:durableId="2099131687">
+  <w:num w:numId="17">
     <w:abstractNumId w:val="17"/>
   </w:num>
-  <w:num w:numId="18" w16cid:durableId="195434074">
+  <w:num w:numId="18">
     <w:abstractNumId w:val="14"/>
   </w:num>
-  <w:num w:numId="19" w16cid:durableId="2125037273">
+  <w:num w:numId="19">
     <w:abstractNumId w:val="10"/>
   </w:num>
-  <w:num w:numId="20" w16cid:durableId="725227531">
+  <w:num w:numId="20">
     <w:abstractNumId w:val="5"/>
   </w:num>
 </w:numbering>
 </file>
 
 <file path=word/styles.xml><?xml version="1.0" encoding="utf-8"?>
-<w:styles xmlns:mc="http://schemas.openxmlformats.org/markup-compatibility/2006" xmlns:r="http://schemas.openxmlformats.org/officeDocument/2006/relationships" xmlns:w="http://schemas.openxmlformats.org/wordprocessingml/2006/main" xmlns:w14="http://schemas.microsoft.com/office/word/2010/wordml" xmlns:w15="http://schemas.microsoft.com/office/word/2012/wordml" xmlns:w16cex="http://schemas.microsoft.com/office/word/2018/wordml/cex" xmlns:w16cid="http://schemas.microsoft.com/office/word/2016/wordml/cid" xmlns:w16="http://schemas.microsoft.com/office/word/2018/wordml" xmlns:w16du="http://schemas.microsoft.com/office/word/2023/wordml/word16du" xmlns:w16sdtdh="http://schemas.microsoft.com/office/word/2020/wordml/sdtdatahash" xmlns:w16se="http://schemas.microsoft.com/office/word/2015/wordml/symex" mc:Ignorable="w14 w15 w16se w16cid w16 w16cex w16sdtdh w16du">
+<w:styles xmlns:mc="http://schemas.openxmlformats.org/markup-compatibility/2006" xmlns:r="http://schemas.openxmlformats.org/officeDocument/2006/relationships" xmlns:w="http://schemas.openxmlformats.org/wordprocessingml/2006/main" xmlns:w14="http://schemas.microsoft.com/office/word/2010/wordml" xmlns:w15="http://schemas.microsoft.com/office/word/2012/wordml" xmlns:w16cex="http://schemas.microsoft.com/office/word/2018/wordml/cex" xmlns:w16cid="http://schemas.microsoft.com/office/word/2016/wordml/cid" xmlns:w16="http://schemas.microsoft.com/office/word/2018/wordml" xmlns:w16sdtdh="http://schemas.microsoft.com/office/word/2020/wordml/sdtdatahash" xmlns:w16se="http://schemas.microsoft.com/office/word/2015/wordml/symex" mc:Ignorable="w14 w15 w16se w16cid w16 w16cex w16sdtdh">
   <w:docDefaults>
     <w:rPrDefault>
       <w:rPr>

--- a/F24_A02_QuestionPaper.docx
+++ b/F24_A02_QuestionPaper.docx
@@ -9,12 +9,14 @@
           <w:rFonts w:ascii="Calibri" w:hAnsi="Calibri" w:cs="Calibri"/>
           <w:b/>
           <w:bCs/>
+          <w:color w:val="000000" w:themeColor="text1"/>
         </w:rPr>
       </w:pPr>
       <w:r>
         <w:rPr>
           <w:rFonts w:ascii="Calibri" w:hAnsi="Calibri" w:cs="Calibri"/>
           <w:noProof/>
+          <w:color w:val="000000" w:themeColor="text1"/>
         </w:rPr>
         <w:drawing>
           <wp:anchor distT="0" distB="0" distL="114300" distR="114300" simplePos="0" relativeHeight="251658240" behindDoc="1" locked="0" layoutInCell="1" allowOverlap="1" wp14:anchorId="1FD72DBC" wp14:editId="3B942415">
@@ -88,6 +90,7 @@
           <w:rFonts w:ascii="Calibri" w:hAnsi="Calibri" w:cs="Calibri"/>
           <w:b/>
           <w:bCs/>
+          <w:color w:val="000000" w:themeColor="text1"/>
           <w:sz w:val="40"/>
           <w:szCs w:val="40"/>
         </w:rPr>
@@ -97,6 +100,7 @@
           <w:rFonts w:ascii="Calibri" w:hAnsi="Calibri" w:cs="Calibri"/>
           <w:b/>
           <w:bCs/>
+          <w:color w:val="000000" w:themeColor="text1"/>
           <w:sz w:val="40"/>
           <w:szCs w:val="40"/>
         </w:rPr>
@@ -107,6 +111,7 @@
           <w:rFonts w:ascii="Calibri" w:hAnsi="Calibri" w:cs="Calibri"/>
           <w:b/>
           <w:bCs/>
+          <w:color w:val="000000" w:themeColor="text1"/>
           <w:sz w:val="40"/>
           <w:szCs w:val="40"/>
         </w:rPr>
@@ -117,6 +122,7 @@
           <w:rFonts w:ascii="Calibri" w:hAnsi="Calibri" w:cs="Calibri"/>
           <w:b/>
           <w:bCs/>
+          <w:color w:val="000000" w:themeColor="text1"/>
           <w:sz w:val="40"/>
           <w:szCs w:val="40"/>
         </w:rPr>
@@ -127,6 +133,7 @@
           <w:rFonts w:ascii="Calibri" w:hAnsi="Calibri" w:cs="Calibri"/>
           <w:b/>
           <w:bCs/>
+          <w:color w:val="000000" w:themeColor="text1"/>
           <w:sz w:val="40"/>
           <w:szCs w:val="40"/>
         </w:rPr>
@@ -137,6 +144,7 @@
           <w:rFonts w:ascii="Calibri" w:hAnsi="Calibri" w:cs="Calibri"/>
           <w:b/>
           <w:bCs/>
+          <w:color w:val="000000" w:themeColor="text1"/>
           <w:sz w:val="40"/>
           <w:szCs w:val="40"/>
         </w:rPr>
@@ -147,6 +155,7 @@
           <w:rFonts w:ascii="Calibri" w:hAnsi="Calibri" w:cs="Calibri"/>
           <w:b/>
           <w:bCs/>
+          <w:color w:val="000000" w:themeColor="text1"/>
           <w:sz w:val="40"/>
           <w:szCs w:val="40"/>
         </w:rPr>
@@ -165,6 +174,7 @@
           <w:rFonts w:ascii="Calibri" w:hAnsi="Calibri" w:cs="Calibri"/>
           <w:b/>
           <w:bCs/>
+          <w:color w:val="000000" w:themeColor="text1"/>
           <w:sz w:val="36"/>
           <w:szCs w:val="36"/>
         </w:rPr>
@@ -174,6 +184,7 @@
           <w:rFonts w:ascii="Calibri" w:hAnsi="Calibri" w:cs="Calibri"/>
           <w:b/>
           <w:bCs/>
+          <w:color w:val="000000" w:themeColor="text1"/>
           <w:sz w:val="40"/>
           <w:szCs w:val="40"/>
         </w:rPr>
@@ -184,6 +195,7 @@
           <w:rFonts w:ascii="Calibri" w:hAnsi="Calibri" w:cs="Calibri"/>
           <w:b/>
           <w:bCs/>
+          <w:color w:val="000000" w:themeColor="text1"/>
           <w:sz w:val="40"/>
           <w:szCs w:val="40"/>
         </w:rPr>
@@ -200,7 +212,7 @@
           <w:rFonts w:ascii="Calibri" w:hAnsi="Calibri" w:cs="Calibri"/>
           <w:b/>
           <w:bCs/>
-          <w:color w:val="auto"/>
+          <w:color w:val="000000" w:themeColor="text1"/>
           <w:sz w:val="32"/>
           <w:szCs w:val="32"/>
         </w:rPr>
@@ -210,7 +222,7 @@
           <w:rFonts w:ascii="Calibri" w:hAnsi="Calibri" w:cs="Calibri"/>
           <w:b/>
           <w:bCs/>
-          <w:color w:val="auto"/>
+          <w:color w:val="000000" w:themeColor="text1"/>
           <w:sz w:val="32"/>
           <w:szCs w:val="32"/>
         </w:rPr>
@@ -222,13 +234,15 @@
         <w:jc w:val="both"/>
         <w:rPr>
           <w:rFonts w:ascii="Calibri" w:hAnsi="Calibri" w:cs="Calibri"/>
-          <w:sz w:val="24"/>
-          <w:szCs w:val="24"/>
-        </w:rPr>
-      </w:pPr>
-      <w:r>
-        <w:rPr>
-          <w:rFonts w:ascii="Calibri" w:hAnsi="Calibri" w:cs="Calibri"/>
+          <w:color w:val="000000" w:themeColor="text1"/>
+          <w:sz w:val="24"/>
+          <w:szCs w:val="24"/>
+        </w:rPr>
+      </w:pPr>
+      <w:r>
+        <w:rPr>
+          <w:rFonts w:ascii="Calibri" w:hAnsi="Calibri" w:cs="Calibri"/>
+          <w:color w:val="000000" w:themeColor="text1"/>
           <w:sz w:val="24"/>
           <w:szCs w:val="24"/>
         </w:rPr>
@@ -237,6 +251,7 @@
       <w:r>
         <w:rPr>
           <w:rFonts w:ascii="Calibri" w:hAnsi="Calibri" w:cs="Calibri"/>
+          <w:color w:val="000000" w:themeColor="text1"/>
           <w:sz w:val="24"/>
           <w:szCs w:val="24"/>
         </w:rPr>
@@ -245,6 +260,7 @@
       <w:r>
         <w:rPr>
           <w:rFonts w:ascii="Calibri" w:hAnsi="Calibri" w:cs="Calibri"/>
+          <w:color w:val="000000" w:themeColor="text1"/>
           <w:sz w:val="24"/>
           <w:szCs w:val="24"/>
         </w:rPr>
@@ -253,6 +269,7 @@
       <w:r>
         <w:rPr>
           <w:rFonts w:ascii="Calibri" w:hAnsi="Calibri" w:cs="Calibri"/>
+          <w:color w:val="000000" w:themeColor="text1"/>
           <w:sz w:val="24"/>
           <w:szCs w:val="24"/>
         </w:rPr>
@@ -261,6 +278,7 @@
       <w:r>
         <w:rPr>
           <w:rFonts w:ascii="Calibri" w:hAnsi="Calibri" w:cs="Calibri"/>
+          <w:color w:val="000000" w:themeColor="text1"/>
           <w:sz w:val="24"/>
           <w:szCs w:val="24"/>
         </w:rPr>
@@ -277,7 +295,7 @@
           <w:rFonts w:ascii="Calibri" w:hAnsi="Calibri" w:cs="Calibri"/>
           <w:b/>
           <w:bCs/>
-          <w:color w:val="auto"/>
+          <w:color w:val="000000" w:themeColor="text1"/>
           <w:sz w:val="32"/>
           <w:szCs w:val="32"/>
         </w:rPr>
@@ -287,7 +305,7 @@
           <w:rFonts w:ascii="Calibri" w:hAnsi="Calibri" w:cs="Calibri"/>
           <w:b/>
           <w:bCs/>
-          <w:color w:val="auto"/>
+          <w:color w:val="000000" w:themeColor="text1"/>
           <w:sz w:val="32"/>
           <w:szCs w:val="32"/>
         </w:rPr>
@@ -304,13 +322,15 @@
         <w:spacing w:after="0" w:line="240" w:lineRule="auto"/>
         <w:rPr>
           <w:rFonts w:ascii="Calibri" w:hAnsi="Calibri" w:cs="Calibri"/>
-          <w:sz w:val="24"/>
-          <w:szCs w:val="24"/>
-        </w:rPr>
-      </w:pPr>
-      <w:r>
-        <w:rPr>
-          <w:rFonts w:ascii="Calibri" w:hAnsi="Calibri" w:cs="Calibri"/>
+          <w:color w:val="000000" w:themeColor="text1"/>
+          <w:sz w:val="24"/>
+          <w:szCs w:val="24"/>
+        </w:rPr>
+      </w:pPr>
+      <w:r>
+        <w:rPr>
+          <w:rFonts w:ascii="Calibri" w:hAnsi="Calibri" w:cs="Calibri"/>
+          <w:color w:val="000000" w:themeColor="text1"/>
           <w:sz w:val="24"/>
           <w:szCs w:val="24"/>
         </w:rPr>
@@ -319,6 +339,7 @@
       <w:r>
         <w:rPr>
           <w:rFonts w:ascii="Calibri" w:hAnsi="Calibri" w:cs="Calibri"/>
+          <w:color w:val="000000" w:themeColor="text1"/>
           <w:sz w:val="24"/>
           <w:szCs w:val="24"/>
         </w:rPr>
@@ -327,6 +348,7 @@
       <w:r>
         <w:rPr>
           <w:rFonts w:ascii="Calibri" w:hAnsi="Calibri" w:cs="Calibri"/>
+          <w:color w:val="000000" w:themeColor="text1"/>
           <w:sz w:val="24"/>
           <w:szCs w:val="24"/>
         </w:rPr>
@@ -335,6 +357,7 @@
       <w:r>
         <w:rPr>
           <w:rFonts w:ascii="Calibri" w:hAnsi="Calibri" w:cs="Calibri"/>
+          <w:color w:val="000000" w:themeColor="text1"/>
           <w:sz w:val="24"/>
           <w:szCs w:val="24"/>
         </w:rPr>
@@ -343,6 +366,7 @@
       <w:r>
         <w:rPr>
           <w:rFonts w:ascii="Calibri" w:hAnsi="Calibri" w:cs="Calibri"/>
+          <w:color w:val="000000" w:themeColor="text1"/>
           <w:sz w:val="24"/>
           <w:szCs w:val="24"/>
         </w:rPr>
@@ -351,6 +375,7 @@
       <w:r>
         <w:rPr>
           <w:rFonts w:ascii="Calibri" w:hAnsi="Calibri" w:cs="Calibri"/>
+          <w:color w:val="000000" w:themeColor="text1"/>
           <w:sz w:val="24"/>
           <w:szCs w:val="24"/>
         </w:rPr>
@@ -361,6 +386,7 @@
           <w:rFonts w:ascii="Calibri" w:hAnsi="Calibri" w:cs="Calibri"/>
           <w:b/>
           <w:bCs/>
+          <w:color w:val="000000" w:themeColor="text1"/>
           <w:sz w:val="24"/>
           <w:szCs w:val="24"/>
         </w:rPr>
@@ -371,6 +397,7 @@
           <w:rFonts w:ascii="Calibri" w:hAnsi="Calibri" w:cs="Calibri"/>
           <w:b/>
           <w:bCs/>
+          <w:color w:val="000000" w:themeColor="text1"/>
           <w:sz w:val="24"/>
           <w:szCs w:val="24"/>
         </w:rPr>
@@ -379,6 +406,7 @@
       <w:r>
         <w:rPr>
           <w:rFonts w:ascii="Calibri" w:hAnsi="Calibri" w:cs="Calibri"/>
+          <w:color w:val="000000" w:themeColor="text1"/>
           <w:sz w:val="24"/>
           <w:szCs w:val="24"/>
         </w:rPr>
@@ -395,15 +423,17 @@
         <w:spacing w:after="0" w:line="240" w:lineRule="auto"/>
         <w:rPr>
           <w:rFonts w:ascii="Calibri" w:hAnsi="Calibri" w:cs="Calibri"/>
-          <w:sz w:val="24"/>
-          <w:szCs w:val="24"/>
-        </w:rPr>
-      </w:pPr>
-      <w:r>
-        <w:rPr>
-          <w:rFonts w:ascii="Calibri" w:hAnsi="Calibri" w:cs="Calibri"/>
-          <w:b/>
-          <w:bCs/>
+          <w:color w:val="000000" w:themeColor="text1"/>
+          <w:sz w:val="24"/>
+          <w:szCs w:val="24"/>
+        </w:rPr>
+      </w:pPr>
+      <w:r>
+        <w:rPr>
+          <w:rFonts w:ascii="Calibri" w:hAnsi="Calibri" w:cs="Calibri"/>
+          <w:b/>
+          <w:bCs/>
+          <w:color w:val="000000" w:themeColor="text1"/>
           <w:sz w:val="24"/>
           <w:szCs w:val="24"/>
         </w:rPr>
@@ -412,6 +442,7 @@
       <w:r>
         <w:rPr>
           <w:rFonts w:ascii="Calibri" w:hAnsi="Calibri" w:cs="Calibri"/>
+          <w:color w:val="000000" w:themeColor="text1"/>
           <w:sz w:val="24"/>
           <w:szCs w:val="24"/>
         </w:rPr>
@@ -422,6 +453,7 @@
           <w:rFonts w:ascii="Calibri" w:hAnsi="Calibri" w:cs="Calibri"/>
           <w:b/>
           <w:bCs/>
+          <w:color w:val="000000" w:themeColor="text1"/>
           <w:sz w:val="24"/>
           <w:szCs w:val="24"/>
         </w:rPr>
@@ -430,6 +462,7 @@
       <w:r>
         <w:rPr>
           <w:rFonts w:ascii="Calibri" w:hAnsi="Calibri" w:cs="Calibri"/>
+          <w:color w:val="000000" w:themeColor="text1"/>
           <w:sz w:val="24"/>
           <w:szCs w:val="24"/>
         </w:rPr>
@@ -438,6 +471,7 @@
       <w:r>
         <w:rPr>
           <w:rFonts w:ascii="Calibri" w:hAnsi="Calibri" w:cs="Calibri"/>
+          <w:color w:val="000000" w:themeColor="text1"/>
           <w:sz w:val="24"/>
           <w:szCs w:val="24"/>
         </w:rPr>
@@ -446,6 +480,7 @@
       <w:r>
         <w:rPr>
           <w:rFonts w:ascii="Calibri" w:hAnsi="Calibri" w:cs="Calibri"/>
+          <w:color w:val="000000" w:themeColor="text1"/>
           <w:sz w:val="24"/>
           <w:szCs w:val="24"/>
         </w:rPr>
@@ -462,13 +497,15 @@
         <w:spacing w:after="0" w:line="240" w:lineRule="auto"/>
         <w:rPr>
           <w:rFonts w:ascii="Calibri" w:hAnsi="Calibri" w:cs="Calibri"/>
-          <w:sz w:val="24"/>
-          <w:szCs w:val="24"/>
-        </w:rPr>
-      </w:pPr>
-      <w:r>
-        <w:rPr>
-          <w:rFonts w:ascii="Calibri" w:hAnsi="Calibri" w:cs="Calibri"/>
+          <w:color w:val="000000" w:themeColor="text1"/>
+          <w:sz w:val="24"/>
+          <w:szCs w:val="24"/>
+        </w:rPr>
+      </w:pPr>
+      <w:r>
+        <w:rPr>
+          <w:rFonts w:ascii="Calibri" w:hAnsi="Calibri" w:cs="Calibri"/>
+          <w:color w:val="000000" w:themeColor="text1"/>
           <w:sz w:val="24"/>
           <w:szCs w:val="24"/>
         </w:rPr>
@@ -479,6 +516,7 @@
           <w:rFonts w:ascii="Calibri" w:hAnsi="Calibri" w:cs="Calibri"/>
           <w:b/>
           <w:bCs/>
+          <w:color w:val="000000" w:themeColor="text1"/>
           <w:sz w:val="24"/>
           <w:szCs w:val="24"/>
         </w:rPr>
@@ -487,6 +525,7 @@
       <w:r>
         <w:rPr>
           <w:rFonts w:ascii="Calibri" w:hAnsi="Calibri" w:cs="Calibri"/>
+          <w:color w:val="000000" w:themeColor="text1"/>
           <w:sz w:val="24"/>
           <w:szCs w:val="24"/>
         </w:rPr>
@@ -497,6 +536,7 @@
           <w:rFonts w:ascii="Calibri" w:hAnsi="Calibri" w:cs="Calibri"/>
           <w:b/>
           <w:bCs/>
+          <w:color w:val="000000" w:themeColor="text1"/>
           <w:sz w:val="24"/>
           <w:szCs w:val="24"/>
         </w:rPr>
@@ -505,6 +545,7 @@
       <w:r>
         <w:rPr>
           <w:rFonts w:ascii="Calibri" w:hAnsi="Calibri" w:cs="Calibri"/>
+          <w:color w:val="000000" w:themeColor="text1"/>
           <w:sz w:val="24"/>
           <w:szCs w:val="24"/>
         </w:rPr>
@@ -513,6 +554,7 @@
       <w:r>
         <w:rPr>
           <w:rFonts w:ascii="Calibri" w:hAnsi="Calibri" w:cs="Calibri"/>
+          <w:color w:val="000000" w:themeColor="text1"/>
           <w:sz w:val="24"/>
           <w:szCs w:val="24"/>
         </w:rPr>
@@ -521,6 +563,7 @@
       <w:r>
         <w:rPr>
           <w:rFonts w:ascii="Calibri" w:hAnsi="Calibri" w:cs="Calibri"/>
+          <w:color w:val="000000" w:themeColor="text1"/>
           <w:sz w:val="24"/>
           <w:szCs w:val="24"/>
         </w:rPr>
@@ -531,36 +574,16 @@
           <w:rFonts w:ascii="Calibri" w:hAnsi="Calibri" w:cs="Calibri"/>
           <w:b/>
           <w:bCs/>
-          <w:color w:val="FF0000"/>
-          <w:sz w:val="24"/>
-          <w:szCs w:val="24"/>
-        </w:rPr>
-        <w:t>User Name</w:t>
-      </w:r>
-      <w:r>
-        <w:rPr>
-          <w:rFonts w:ascii="Calibri" w:hAnsi="Calibri" w:cs="Calibri"/>
-          <w:b/>
-          <w:bCs/>
-          <w:sz w:val="24"/>
-          <w:szCs w:val="24"/>
-        </w:rPr>
-        <w:t xml:space="preserve"> with </w:t>
-      </w:r>
-      <w:r>
-        <w:rPr>
-          <w:rFonts w:ascii="Calibri" w:hAnsi="Calibri" w:cs="Calibri"/>
-          <w:b/>
-          <w:bCs/>
-          <w:color w:val="FF0000"/>
-          <w:sz w:val="24"/>
-          <w:szCs w:val="24"/>
-        </w:rPr>
-        <w:t>your own name</w:t>
-      </w:r>
-      <w:r>
-        <w:rPr>
-          <w:rFonts w:ascii="Calibri" w:hAnsi="Calibri" w:cs="Calibri"/>
+          <w:color w:val="000000" w:themeColor="text1"/>
+          <w:sz w:val="24"/>
+          <w:szCs w:val="24"/>
+        </w:rPr>
+        <w:t>User Name with your own name</w:t>
+      </w:r>
+      <w:r>
+        <w:rPr>
+          <w:rFonts w:ascii="Calibri" w:hAnsi="Calibri" w:cs="Calibri"/>
+          <w:color w:val="000000" w:themeColor="text1"/>
           <w:sz w:val="24"/>
           <w:szCs w:val="24"/>
         </w:rPr>
@@ -571,6 +594,7 @@
           <w:rFonts w:ascii="Calibri" w:hAnsi="Calibri" w:cs="Calibri"/>
           <w:b/>
           <w:bCs/>
+          <w:color w:val="000000" w:themeColor="text1"/>
           <w:sz w:val="24"/>
           <w:szCs w:val="24"/>
         </w:rPr>
@@ -579,6 +603,7 @@
       <w:r>
         <w:rPr>
           <w:rFonts w:ascii="Calibri" w:hAnsi="Calibri" w:cs="Calibri"/>
+          <w:color w:val="000000" w:themeColor="text1"/>
           <w:sz w:val="24"/>
           <w:szCs w:val="24"/>
         </w:rPr>
@@ -589,7 +614,7 @@
           <w:rFonts w:ascii="Calibri" w:hAnsi="Calibri" w:cs="Calibri"/>
           <w:b/>
           <w:bCs/>
-          <w:color w:val="FF0000"/>
+          <w:color w:val="000000" w:themeColor="text1"/>
           <w:sz w:val="24"/>
           <w:szCs w:val="24"/>
         </w:rPr>
@@ -600,6 +625,7 @@
           <w:rFonts w:ascii="Calibri" w:hAnsi="Calibri" w:cs="Calibri"/>
           <w:b/>
           <w:bCs/>
+          <w:color w:val="000000" w:themeColor="text1"/>
           <w:sz w:val="24"/>
           <w:szCs w:val="24"/>
         </w:rPr>
@@ -610,6 +636,7 @@
           <w:rFonts w:ascii="Calibri" w:hAnsi="Calibri" w:cs="Calibri"/>
           <w:b/>
           <w:bCs/>
+          <w:color w:val="000000" w:themeColor="text1"/>
           <w:sz w:val="24"/>
           <w:szCs w:val="24"/>
         </w:rPr>
@@ -622,15 +649,17 @@
         <w:spacing w:after="0" w:line="240" w:lineRule="auto"/>
         <w:rPr>
           <w:rFonts w:ascii="Calibri" w:hAnsi="Calibri" w:cs="Calibri"/>
-          <w:sz w:val="24"/>
-          <w:szCs w:val="24"/>
-        </w:rPr>
-      </w:pPr>
-      <w:r>
-        <w:rPr>
-          <w:rFonts w:ascii="Calibri" w:hAnsi="Calibri" w:cs="Calibri"/>
-          <w:b/>
-          <w:bCs/>
+          <w:color w:val="000000" w:themeColor="text1"/>
+          <w:sz w:val="24"/>
+          <w:szCs w:val="24"/>
+        </w:rPr>
+      </w:pPr>
+      <w:r>
+        <w:rPr>
+          <w:rFonts w:ascii="Calibri" w:hAnsi="Calibri" w:cs="Calibri"/>
+          <w:b/>
+          <w:bCs/>
+          <w:color w:val="000000" w:themeColor="text1"/>
           <w:sz w:val="24"/>
           <w:szCs w:val="24"/>
         </w:rPr>
@@ -641,7 +670,7 @@
           <w:rFonts w:ascii="Calibri" w:hAnsi="Calibri" w:cs="Calibri"/>
           <w:b/>
           <w:bCs/>
-          <w:color w:val="FF0000"/>
+          <w:color w:val="000000" w:themeColor="text1"/>
           <w:sz w:val="24"/>
           <w:szCs w:val="24"/>
         </w:rPr>
@@ -652,7 +681,7 @@
           <w:rFonts w:ascii="Calibri" w:hAnsi="Calibri" w:cs="Calibri"/>
           <w:b/>
           <w:bCs/>
-          <w:color w:val="FF0000"/>
+          <w:color w:val="000000" w:themeColor="text1"/>
           <w:sz w:val="24"/>
           <w:szCs w:val="24"/>
         </w:rPr>
@@ -663,7 +692,7 @@
           <w:rFonts w:ascii="Calibri" w:hAnsi="Calibri" w:cs="Calibri"/>
           <w:b/>
           <w:bCs/>
-          <w:color w:val="FF0000"/>
+          <w:color w:val="000000" w:themeColor="text1"/>
           <w:sz w:val="24"/>
           <w:szCs w:val="24"/>
         </w:rPr>
@@ -680,15 +709,17 @@
         <w:spacing w:after="0" w:line="240" w:lineRule="auto"/>
         <w:rPr>
           <w:rFonts w:ascii="Calibri" w:hAnsi="Calibri" w:cs="Calibri"/>
-          <w:sz w:val="24"/>
-          <w:szCs w:val="24"/>
-        </w:rPr>
-      </w:pPr>
-      <w:r>
-        <w:rPr>
-          <w:rFonts w:ascii="Calibri" w:hAnsi="Calibri" w:cs="Calibri"/>
-          <w:b/>
-          <w:bCs/>
+          <w:color w:val="000000" w:themeColor="text1"/>
+          <w:sz w:val="24"/>
+          <w:szCs w:val="24"/>
+        </w:rPr>
+      </w:pPr>
+      <w:r>
+        <w:rPr>
+          <w:rFonts w:ascii="Calibri" w:hAnsi="Calibri" w:cs="Calibri"/>
+          <w:b/>
+          <w:bCs/>
+          <w:color w:val="000000" w:themeColor="text1"/>
           <w:sz w:val="24"/>
           <w:szCs w:val="24"/>
         </w:rPr>
@@ -699,6 +730,7 @@
           <w:rFonts w:ascii="Calibri" w:hAnsi="Calibri" w:cs="Calibri"/>
           <w:b/>
           <w:bCs/>
+          <w:color w:val="000000" w:themeColor="text1"/>
           <w:sz w:val="24"/>
           <w:szCs w:val="24"/>
         </w:rPr>
@@ -707,6 +739,7 @@
       <w:r>
         <w:rPr>
           <w:rFonts w:ascii="Calibri" w:hAnsi="Calibri" w:cs="Calibri"/>
+          <w:color w:val="000000" w:themeColor="text1"/>
           <w:sz w:val="24"/>
           <w:szCs w:val="24"/>
         </w:rPr>
@@ -715,6 +748,7 @@
       <w:r>
         <w:rPr>
           <w:rFonts w:ascii="Calibri" w:hAnsi="Calibri" w:cs="Calibri"/>
+          <w:color w:val="000000" w:themeColor="text1"/>
           <w:sz w:val="24"/>
           <w:szCs w:val="24"/>
         </w:rPr>
@@ -723,6 +757,7 @@
       <w:r>
         <w:rPr>
           <w:rFonts w:ascii="Calibri" w:hAnsi="Calibri" w:cs="Calibri"/>
+          <w:color w:val="000000" w:themeColor="text1"/>
           <w:sz w:val="24"/>
           <w:szCs w:val="24"/>
         </w:rPr>
@@ -731,6 +766,7 @@
       <w:r>
         <w:rPr>
           <w:rFonts w:ascii="Calibri" w:hAnsi="Calibri" w:cs="Calibri"/>
+          <w:color w:val="000000" w:themeColor="text1"/>
           <w:sz w:val="24"/>
           <w:szCs w:val="24"/>
         </w:rPr>
@@ -739,6 +775,7 @@
       <w:r>
         <w:rPr>
           <w:rFonts w:ascii="Calibri" w:hAnsi="Calibri" w:cs="Calibri"/>
+          <w:color w:val="000000" w:themeColor="text1"/>
           <w:sz w:val="24"/>
           <w:szCs w:val="24"/>
         </w:rPr>
@@ -749,6 +786,7 @@
           <w:rFonts w:ascii="Calibri" w:hAnsi="Calibri" w:cs="Calibri"/>
           <w:b/>
           <w:bCs/>
+          <w:color w:val="000000" w:themeColor="text1"/>
           <w:sz w:val="24"/>
           <w:szCs w:val="24"/>
         </w:rPr>
@@ -759,6 +797,7 @@
           <w:rFonts w:ascii="Calibri" w:hAnsi="Calibri" w:cs="Calibri"/>
           <w:b/>
           <w:bCs/>
+          <w:color w:val="000000" w:themeColor="text1"/>
           <w:sz w:val="24"/>
           <w:szCs w:val="24"/>
         </w:rPr>
@@ -767,6 +806,7 @@
       <w:r>
         <w:rPr>
           <w:rFonts w:ascii="Calibri" w:hAnsi="Calibri" w:cs="Calibri"/>
+          <w:color w:val="000000" w:themeColor="text1"/>
           <w:sz w:val="24"/>
           <w:szCs w:val="24"/>
         </w:rPr>
@@ -775,6 +815,7 @@
       <w:r>
         <w:rPr>
           <w:rFonts w:ascii="Calibri" w:hAnsi="Calibri" w:cs="Calibri"/>
+          <w:color w:val="000000" w:themeColor="text1"/>
           <w:sz w:val="24"/>
           <w:szCs w:val="24"/>
         </w:rPr>
@@ -783,6 +824,7 @@
       <w:r>
         <w:rPr>
           <w:rFonts w:ascii="Calibri" w:hAnsi="Calibri" w:cs="Calibri"/>
+          <w:color w:val="000000" w:themeColor="text1"/>
           <w:sz w:val="24"/>
           <w:szCs w:val="24"/>
         </w:rPr>
@@ -791,6 +833,7 @@
       <w:r>
         <w:rPr>
           <w:rFonts w:ascii="Calibri" w:hAnsi="Calibri" w:cs="Calibri"/>
+          <w:color w:val="000000" w:themeColor="text1"/>
           <w:sz w:val="24"/>
           <w:szCs w:val="24"/>
         </w:rPr>
@@ -801,6 +844,7 @@
           <w:rFonts w:ascii="Calibri" w:hAnsi="Calibri" w:cs="Calibri"/>
           <w:b/>
           <w:bCs/>
+          <w:color w:val="000000" w:themeColor="text1"/>
           <w:sz w:val="24"/>
           <w:szCs w:val="24"/>
         </w:rPr>
@@ -809,6 +853,7 @@
       <w:r>
         <w:rPr>
           <w:rFonts w:ascii="Calibri" w:hAnsi="Calibri" w:cs="Calibri"/>
+          <w:color w:val="000000" w:themeColor="text1"/>
           <w:sz w:val="24"/>
           <w:szCs w:val="24"/>
         </w:rPr>
@@ -819,6 +864,7 @@
           <w:rFonts w:ascii="Calibri" w:hAnsi="Calibri" w:cs="Calibri"/>
           <w:b/>
           <w:bCs/>
+          <w:color w:val="000000" w:themeColor="text1"/>
           <w:sz w:val="24"/>
           <w:szCs w:val="24"/>
         </w:rPr>
@@ -829,6 +875,7 @@
           <w:rFonts w:ascii="Calibri" w:hAnsi="Calibri" w:cs="Calibri"/>
           <w:b/>
           <w:bCs/>
+          <w:color w:val="000000" w:themeColor="text1"/>
           <w:sz w:val="24"/>
           <w:szCs w:val="24"/>
         </w:rPr>
@@ -845,13 +892,15 @@
         <w:spacing w:after="0" w:line="240" w:lineRule="auto"/>
         <w:rPr>
           <w:rFonts w:ascii="Calibri" w:hAnsi="Calibri" w:cs="Calibri"/>
-          <w:sz w:val="24"/>
-          <w:szCs w:val="24"/>
-        </w:rPr>
-      </w:pPr>
-      <w:r>
-        <w:rPr>
-          <w:rFonts w:ascii="Calibri" w:hAnsi="Calibri" w:cs="Calibri"/>
+          <w:color w:val="000000" w:themeColor="text1"/>
+          <w:sz w:val="24"/>
+          <w:szCs w:val="24"/>
+        </w:rPr>
+      </w:pPr>
+      <w:r>
+        <w:rPr>
+          <w:rFonts w:ascii="Calibri" w:hAnsi="Calibri" w:cs="Calibri"/>
+          <w:color w:val="000000" w:themeColor="text1"/>
           <w:sz w:val="24"/>
           <w:szCs w:val="24"/>
         </w:rPr>
@@ -862,6 +911,7 @@
           <w:rFonts w:ascii="Calibri" w:hAnsi="Calibri" w:cs="Calibri"/>
           <w:b/>
           <w:bCs/>
+          <w:color w:val="000000" w:themeColor="text1"/>
           <w:sz w:val="24"/>
           <w:szCs w:val="24"/>
         </w:rPr>
@@ -872,6 +922,7 @@
           <w:rFonts w:ascii="Calibri" w:hAnsi="Calibri" w:cs="Calibri"/>
           <w:b/>
           <w:bCs/>
+          <w:color w:val="000000" w:themeColor="text1"/>
           <w:sz w:val="24"/>
           <w:szCs w:val="24"/>
         </w:rPr>
@@ -880,6 +931,7 @@
       <w:r>
         <w:rPr>
           <w:rFonts w:ascii="Calibri" w:hAnsi="Calibri" w:cs="Calibri"/>
+          <w:color w:val="000000" w:themeColor="text1"/>
           <w:sz w:val="24"/>
           <w:szCs w:val="24"/>
         </w:rPr>
@@ -890,6 +942,7 @@
           <w:rFonts w:ascii="Calibri" w:hAnsi="Calibri" w:cs="Calibri"/>
           <w:b/>
           <w:bCs/>
+          <w:color w:val="000000" w:themeColor="text1"/>
           <w:sz w:val="24"/>
           <w:szCs w:val="24"/>
         </w:rPr>
@@ -898,6 +951,7 @@
       <w:r>
         <w:rPr>
           <w:rFonts w:ascii="Calibri" w:hAnsi="Calibri" w:cs="Calibri"/>
+          <w:color w:val="000000" w:themeColor="text1"/>
           <w:sz w:val="24"/>
           <w:szCs w:val="24"/>
         </w:rPr>
@@ -908,6 +962,7 @@
           <w:rFonts w:ascii="Calibri" w:hAnsi="Calibri" w:cs="Calibri"/>
           <w:b/>
           <w:bCs/>
+          <w:color w:val="000000" w:themeColor="text1"/>
           <w:sz w:val="24"/>
           <w:szCs w:val="24"/>
         </w:rPr>
@@ -916,6 +971,7 @@
       <w:r>
         <w:rPr>
           <w:rFonts w:ascii="Calibri" w:hAnsi="Calibri" w:cs="Calibri"/>
+          <w:color w:val="000000" w:themeColor="text1"/>
           <w:sz w:val="24"/>
           <w:szCs w:val="24"/>
         </w:rPr>
@@ -924,6 +980,7 @@
       <w:r>
         <w:rPr>
           <w:rFonts w:ascii="Calibri" w:hAnsi="Calibri" w:cs="Calibri"/>
+          <w:color w:val="000000" w:themeColor="text1"/>
           <w:sz w:val="24"/>
           <w:szCs w:val="24"/>
         </w:rPr>
@@ -934,6 +991,7 @@
           <w:rFonts w:ascii="Calibri" w:hAnsi="Calibri" w:cs="Calibri"/>
           <w:b/>
           <w:bCs/>
+          <w:color w:val="000000" w:themeColor="text1"/>
           <w:sz w:val="24"/>
           <w:szCs w:val="24"/>
         </w:rPr>
@@ -944,6 +1002,7 @@
           <w:rFonts w:ascii="Calibri" w:hAnsi="Calibri" w:cs="Calibri"/>
           <w:b/>
           <w:bCs/>
+          <w:color w:val="000000" w:themeColor="text1"/>
           <w:sz w:val="24"/>
           <w:szCs w:val="24"/>
         </w:rPr>
@@ -954,6 +1013,7 @@
           <w:rFonts w:ascii="Calibri" w:hAnsi="Calibri" w:cs="Calibri"/>
           <w:b/>
           <w:bCs/>
+          <w:color w:val="000000" w:themeColor="text1"/>
           <w:sz w:val="24"/>
           <w:szCs w:val="24"/>
         </w:rPr>
@@ -964,7 +1024,7 @@
           <w:rFonts w:ascii="Calibri" w:hAnsi="Calibri" w:cs="Calibri"/>
           <w:b/>
           <w:bCs/>
-          <w:color w:val="FF0000"/>
+          <w:color w:val="000000" w:themeColor="text1"/>
           <w:sz w:val="24"/>
           <w:szCs w:val="24"/>
         </w:rPr>
@@ -981,13 +1041,15 @@
         <w:spacing w:after="0" w:line="240" w:lineRule="auto"/>
         <w:rPr>
           <w:rFonts w:ascii="Calibri" w:hAnsi="Calibri" w:cs="Calibri"/>
-          <w:sz w:val="24"/>
-          <w:szCs w:val="24"/>
-        </w:rPr>
-      </w:pPr>
-      <w:r>
-        <w:rPr>
-          <w:rFonts w:ascii="Calibri" w:hAnsi="Calibri" w:cs="Calibri"/>
+          <w:color w:val="000000" w:themeColor="text1"/>
+          <w:sz w:val="24"/>
+          <w:szCs w:val="24"/>
+        </w:rPr>
+      </w:pPr>
+      <w:r>
+        <w:rPr>
+          <w:rFonts w:ascii="Calibri" w:hAnsi="Calibri" w:cs="Calibri"/>
+          <w:color w:val="000000" w:themeColor="text1"/>
           <w:sz w:val="24"/>
           <w:szCs w:val="24"/>
         </w:rPr>
@@ -996,6 +1058,7 @@
       <w:r>
         <w:rPr>
           <w:rFonts w:ascii="Calibri" w:hAnsi="Calibri" w:cs="Calibri"/>
+          <w:color w:val="000000" w:themeColor="text1"/>
           <w:sz w:val="24"/>
           <w:szCs w:val="24"/>
         </w:rPr>
@@ -1004,6 +1067,7 @@
       <w:r>
         <w:rPr>
           <w:rFonts w:ascii="Calibri" w:hAnsi="Calibri" w:cs="Calibri"/>
+          <w:color w:val="000000" w:themeColor="text1"/>
           <w:sz w:val="24"/>
           <w:szCs w:val="24"/>
         </w:rPr>
@@ -1014,6 +1078,7 @@
           <w:rFonts w:ascii="Calibri" w:hAnsi="Calibri" w:cs="Calibri"/>
           <w:b/>
           <w:bCs/>
+          <w:color w:val="000000" w:themeColor="text1"/>
           <w:sz w:val="24"/>
           <w:szCs w:val="24"/>
         </w:rPr>
@@ -1022,6 +1087,7 @@
       <w:r>
         <w:rPr>
           <w:rFonts w:ascii="Calibri" w:hAnsi="Calibri" w:cs="Calibri"/>
+          <w:color w:val="000000" w:themeColor="text1"/>
           <w:sz w:val="24"/>
           <w:szCs w:val="24"/>
         </w:rPr>
@@ -1030,6 +1096,7 @@
       <w:r>
         <w:rPr>
           <w:rFonts w:ascii="Calibri" w:hAnsi="Calibri" w:cs="Calibri"/>
+          <w:color w:val="000000" w:themeColor="text1"/>
           <w:sz w:val="24"/>
           <w:szCs w:val="24"/>
         </w:rPr>
@@ -1040,6 +1107,7 @@
           <w:rFonts w:ascii="Calibri" w:hAnsi="Calibri" w:cs="Calibri"/>
           <w:b/>
           <w:bCs/>
+          <w:color w:val="000000" w:themeColor="text1"/>
           <w:sz w:val="24"/>
           <w:szCs w:val="24"/>
         </w:rPr>
@@ -1050,6 +1118,7 @@
           <w:rFonts w:ascii="Calibri" w:hAnsi="Calibri" w:cs="Calibri"/>
           <w:b/>
           <w:bCs/>
+          <w:color w:val="000000" w:themeColor="text1"/>
           <w:sz w:val="24"/>
           <w:szCs w:val="24"/>
         </w:rPr>
@@ -1060,6 +1129,7 @@
           <w:rFonts w:ascii="Calibri" w:hAnsi="Calibri" w:cs="Calibri"/>
           <w:b/>
           <w:bCs/>
+          <w:color w:val="000000" w:themeColor="text1"/>
           <w:sz w:val="24"/>
           <w:szCs w:val="24"/>
         </w:rPr>
@@ -1070,6 +1140,7 @@
           <w:rFonts w:ascii="Calibri" w:hAnsi="Calibri" w:cs="Calibri"/>
           <w:b/>
           <w:bCs/>
+          <w:color w:val="000000" w:themeColor="text1"/>
           <w:sz w:val="24"/>
           <w:szCs w:val="24"/>
         </w:rPr>
@@ -1078,6 +1149,7 @@
       <w:r>
         <w:rPr>
           <w:rFonts w:ascii="Calibri" w:hAnsi="Calibri" w:cs="Calibri"/>
+          <w:color w:val="000000" w:themeColor="text1"/>
           <w:sz w:val="24"/>
           <w:szCs w:val="24"/>
         </w:rPr>
@@ -1086,6 +1158,7 @@
       <w:r>
         <w:rPr>
           <w:rFonts w:ascii="Calibri" w:hAnsi="Calibri" w:cs="Calibri"/>
+          <w:color w:val="000000" w:themeColor="text1"/>
           <w:sz w:val="24"/>
           <w:szCs w:val="24"/>
         </w:rPr>
@@ -1094,6 +1167,7 @@
       <w:r>
         <w:rPr>
           <w:rFonts w:ascii="Calibri" w:hAnsi="Calibri" w:cs="Calibri"/>
+          <w:color w:val="000000" w:themeColor="text1"/>
           <w:sz w:val="24"/>
           <w:szCs w:val="24"/>
         </w:rPr>
@@ -1104,6 +1178,7 @@
           <w:rFonts w:ascii="Calibri" w:hAnsi="Calibri" w:cs="Calibri"/>
           <w:b/>
           <w:bCs/>
+          <w:color w:val="000000" w:themeColor="text1"/>
           <w:sz w:val="24"/>
           <w:szCs w:val="24"/>
         </w:rPr>
@@ -1112,6 +1187,7 @@
       <w:r>
         <w:rPr>
           <w:rFonts w:ascii="Calibri" w:hAnsi="Calibri" w:cs="Calibri"/>
+          <w:color w:val="000000" w:themeColor="text1"/>
           <w:sz w:val="24"/>
           <w:szCs w:val="24"/>
         </w:rPr>
@@ -1122,6 +1198,7 @@
           <w:rFonts w:ascii="Calibri" w:hAnsi="Calibri" w:cs="Calibri"/>
           <w:b/>
           <w:bCs/>
+          <w:color w:val="000000" w:themeColor="text1"/>
           <w:sz w:val="24"/>
           <w:szCs w:val="24"/>
         </w:rPr>
@@ -1130,6 +1207,7 @@
       <w:r>
         <w:rPr>
           <w:rFonts w:ascii="Calibri" w:hAnsi="Calibri" w:cs="Calibri"/>
+          <w:color w:val="000000" w:themeColor="text1"/>
           <w:sz w:val="24"/>
           <w:szCs w:val="24"/>
         </w:rPr>
@@ -1141,6 +1219,7 @@
         <w:spacing w:after="0" w:line="240" w:lineRule="auto"/>
         <w:rPr>
           <w:rFonts w:ascii="Calibri" w:hAnsi="Calibri" w:cs="Calibri"/>
+          <w:color w:val="000000" w:themeColor="text1"/>
           <w:sz w:val="24"/>
           <w:szCs w:val="24"/>
         </w:rPr>
@@ -1151,6 +1230,7 @@
         <w:spacing w:after="0" w:line="240" w:lineRule="auto"/>
         <w:rPr>
           <w:rFonts w:ascii="Calibri" w:hAnsi="Calibri" w:cs="Calibri"/>
+          <w:color w:val="000000" w:themeColor="text1"/>
           <w:sz w:val="24"/>
           <w:szCs w:val="24"/>
         </w:rPr>
@@ -1160,18 +1240,48 @@
       <w:pPr>
         <w:pStyle w:val="Caption"/>
         <w:keepNext/>
-      </w:pPr>
-      <w:r>
+        <w:rPr>
+          <w:color w:val="000000" w:themeColor="text1"/>
+        </w:rPr>
+      </w:pPr>
+      <w:r>
+        <w:rPr>
+          <w:color w:val="000000" w:themeColor="text1"/>
+        </w:rPr>
         <w:t xml:space="preserve">Table </w:t>
       </w:r>
-      <w:fldSimple w:instr=" SEQ Table \* ARABIC ">
-        <w:r>
-          <w:rPr>
-            <w:noProof/>
-          </w:rPr>
-          <w:t>1</w:t>
-        </w:r>
-      </w:fldSimple>
+      <w:r>
+        <w:rPr>
+          <w:color w:val="000000" w:themeColor="text1"/>
+        </w:rPr>
+        <w:fldChar w:fldCharType="begin"/>
+      </w:r>
+      <w:r>
+        <w:rPr>
+          <w:color w:val="000000" w:themeColor="text1"/>
+        </w:rPr>
+        <w:instrText xml:space="preserve"> SEQ Table \* ARABIC </w:instrText>
+      </w:r>
+      <w:r>
+        <w:rPr>
+          <w:color w:val="000000" w:themeColor="text1"/>
+        </w:rPr>
+        <w:fldChar w:fldCharType="separate"/>
+      </w:r>
+      <w:r>
+        <w:rPr>
+          <w:noProof/>
+          <w:color w:val="000000" w:themeColor="text1"/>
+        </w:rPr>
+        <w:t>1</w:t>
+      </w:r>
+      <w:r>
+        <w:rPr>
+          <w:noProof/>
+          <w:color w:val="000000" w:themeColor="text1"/>
+        </w:rPr>
+        <w:fldChar w:fldCharType="end"/>
+      </w:r>
     </w:p>
     <w:tbl>
       <w:tblPr>
@@ -1202,6 +1312,7 @@
                 <w:rFonts w:ascii="Calibri" w:hAnsi="Calibri" w:cs="Calibri"/>
                 <w:b/>
                 <w:bCs/>
+                <w:color w:val="000000" w:themeColor="text1"/>
               </w:rPr>
             </w:pPr>
             <w:r>
@@ -1209,24 +1320,16 @@
                 <w:rFonts w:ascii="Calibri" w:hAnsi="Calibri" w:cs="Calibri"/>
                 <w:b/>
                 <w:bCs/>
+                <w:color w:val="000000" w:themeColor="text1"/>
               </w:rPr>
-              <w:t xml:space="preserve">Group Repository URL: </w:t>
+              <w:t>Group Repository URL: [</w:t>
             </w:r>
             <w:r>
               <w:rPr>
                 <w:rFonts w:ascii="Calibri" w:hAnsi="Calibri" w:cs="Calibri"/>
                 <w:b/>
                 <w:bCs/>
-                <w:color w:val="FF0000"/>
-              </w:rPr>
-              <w:t>[</w:t>
-            </w:r>
-            <w:r>
-              <w:rPr>
-                <w:rFonts w:ascii="Calibri" w:hAnsi="Calibri" w:cs="Calibri"/>
-                <w:b/>
-                <w:bCs/>
-                <w:color w:val="FF0000"/>
+                <w:color w:val="000000" w:themeColor="text1"/>
               </w:rPr>
               <w:t xml:space="preserve">Paste Group </w:t>
             </w:r>
@@ -1235,7 +1338,7 @@
                 <w:rFonts w:ascii="Calibri" w:hAnsi="Calibri" w:cs="Calibri"/>
                 <w:b/>
                 <w:bCs/>
-                <w:color w:val="FF0000"/>
+                <w:color w:val="000000" w:themeColor="text1"/>
               </w:rPr>
               <w:t xml:space="preserve">Repository </w:t>
             </w:r>
@@ -1244,7 +1347,7 @@
                 <w:rFonts w:ascii="Calibri" w:hAnsi="Calibri" w:cs="Calibri"/>
                 <w:b/>
                 <w:bCs/>
-                <w:color w:val="FF0000"/>
+                <w:color w:val="000000" w:themeColor="text1"/>
               </w:rPr>
               <w:t>URL Here]</w:t>
             </w:r>
@@ -1268,6 +1371,7 @@
                 <w:rFonts w:ascii="Calibri" w:hAnsi="Calibri" w:cs="Calibri"/>
                 <w:b/>
                 <w:bCs/>
+                <w:color w:val="000000" w:themeColor="text1"/>
               </w:rPr>
             </w:pPr>
             <w:r>
@@ -1275,6 +1379,7 @@
                 <w:rFonts w:ascii="Calibri" w:hAnsi="Calibri" w:cs="Calibri"/>
                 <w:b/>
                 <w:bCs/>
+                <w:color w:val="000000" w:themeColor="text1"/>
               </w:rPr>
               <w:t>Group Member Details</w:t>
             </w:r>
@@ -1296,6 +1401,7 @@
                 <w:rFonts w:ascii="Calibri" w:hAnsi="Calibri" w:cs="Calibri"/>
                 <w:b/>
                 <w:bCs/>
+                <w:color w:val="000000" w:themeColor="text1"/>
               </w:rPr>
             </w:pPr>
             <w:r>
@@ -1303,6 +1409,7 @@
                 <w:rFonts w:ascii="Calibri" w:hAnsi="Calibri" w:cs="Calibri"/>
                 <w:b/>
                 <w:bCs/>
+                <w:color w:val="000000" w:themeColor="text1"/>
               </w:rPr>
               <w:t>Sr #</w:t>
             </w:r>
@@ -1319,6 +1426,7 @@
                 <w:rFonts w:ascii="Calibri" w:hAnsi="Calibri" w:cs="Calibri"/>
                 <w:b/>
                 <w:bCs/>
+                <w:color w:val="000000" w:themeColor="text1"/>
               </w:rPr>
             </w:pPr>
             <w:r>
@@ -1326,6 +1434,7 @@
                 <w:rFonts w:ascii="Calibri" w:hAnsi="Calibri" w:cs="Calibri"/>
                 <w:b/>
                 <w:bCs/>
+                <w:color w:val="000000" w:themeColor="text1"/>
               </w:rPr>
               <w:t>Name</w:t>
             </w:r>
@@ -1342,6 +1451,7 @@
                 <w:rFonts w:ascii="Calibri" w:hAnsi="Calibri" w:cs="Calibri"/>
                 <w:b/>
                 <w:bCs/>
+                <w:color w:val="000000" w:themeColor="text1"/>
               </w:rPr>
             </w:pPr>
             <w:r>
@@ -1349,6 +1459,7 @@
                 <w:rFonts w:ascii="Calibri" w:hAnsi="Calibri" w:cs="Calibri"/>
                 <w:b/>
                 <w:bCs/>
+                <w:color w:val="000000" w:themeColor="text1"/>
               </w:rPr>
               <w:t>Roll Number</w:t>
             </w:r>
@@ -1365,6 +1476,7 @@
                 <w:rFonts w:ascii="Calibri" w:hAnsi="Calibri" w:cs="Calibri"/>
                 <w:b/>
                 <w:bCs/>
+                <w:color w:val="000000" w:themeColor="text1"/>
               </w:rPr>
             </w:pPr>
             <w:r>
@@ -1372,6 +1484,7 @@
                 <w:rFonts w:ascii="Calibri" w:hAnsi="Calibri" w:cs="Calibri"/>
                 <w:b/>
                 <w:bCs/>
+                <w:color w:val="000000" w:themeColor="text1"/>
               </w:rPr>
               <w:t>Role</w:t>
             </w:r>
@@ -1387,6 +1500,7 @@
                 <w:rFonts w:ascii="Calibri" w:hAnsi="Calibri" w:cs="Calibri"/>
                 <w:b/>
                 <w:bCs/>
+                <w:color w:val="000000" w:themeColor="text1"/>
               </w:rPr>
             </w:pPr>
             <w:r>
@@ -1394,6 +1508,7 @@
                 <w:rFonts w:ascii="Calibri" w:hAnsi="Calibri" w:cs="Calibri"/>
                 <w:b/>
                 <w:bCs/>
+                <w:color w:val="000000" w:themeColor="text1"/>
               </w:rPr>
               <w:t>Branch worked On</w:t>
             </w:r>
@@ -1416,6 +1531,7 @@
                 <w:rFonts w:ascii="Calibri" w:hAnsi="Calibri" w:cs="Calibri"/>
                 <w:b/>
                 <w:bCs/>
+                <w:color w:val="000000" w:themeColor="text1"/>
               </w:rPr>
             </w:pPr>
             <w:r>
@@ -1423,6 +1539,7 @@
                 <w:rFonts w:ascii="Calibri" w:hAnsi="Calibri" w:cs="Calibri"/>
                 <w:b/>
                 <w:bCs/>
+                <w:color w:val="000000" w:themeColor="text1"/>
               </w:rPr>
               <w:t>1</w:t>
             </w:r>
@@ -1439,6 +1556,7 @@
                 <w:rFonts w:ascii="Calibri" w:hAnsi="Calibri" w:cs="Calibri"/>
                 <w:b/>
                 <w:bCs/>
+                <w:color w:val="000000" w:themeColor="text1"/>
               </w:rPr>
             </w:pPr>
             <w:r>
@@ -1446,6 +1564,7 @@
                 <w:rFonts w:ascii="Calibri" w:hAnsi="Calibri" w:cs="Calibri"/>
                 <w:b/>
                 <w:bCs/>
+                <w:color w:val="000000" w:themeColor="text1"/>
               </w:rPr>
               <w:t xml:space="preserve">Muhammad </w:t>
             </w:r>
@@ -1455,6 +1574,7 @@
                 <w:rFonts w:ascii="Calibri" w:hAnsi="Calibri" w:cs="Calibri"/>
                 <w:b/>
                 <w:bCs/>
+                <w:color w:val="000000" w:themeColor="text1"/>
               </w:rPr>
               <w:t>Haris</w:t>
             </w:r>
@@ -1472,6 +1592,7 @@
                 <w:rFonts w:ascii="Calibri" w:hAnsi="Calibri" w:cs="Calibri"/>
                 <w:b/>
                 <w:bCs/>
+                <w:color w:val="000000" w:themeColor="text1"/>
               </w:rPr>
             </w:pPr>
             <w:r>
@@ -1479,6 +1600,7 @@
                 <w:rFonts w:ascii="Calibri" w:hAnsi="Calibri" w:cs="Calibri"/>
                 <w:b/>
                 <w:bCs/>
+                <w:color w:val="000000" w:themeColor="text1"/>
               </w:rPr>
               <w:t>L1F21BSSE0431</w:t>
             </w:r>
@@ -1492,11 +1614,13 @@
             <w:pPr>
               <w:rPr>
                 <w:rFonts w:ascii="Calibri" w:hAnsi="Calibri" w:cs="Calibri"/>
+                <w:color w:val="000000" w:themeColor="text1"/>
               </w:rPr>
             </w:pPr>
             <w:r>
               <w:rPr>
                 <w:rFonts w:ascii="Calibri" w:hAnsi="Calibri" w:cs="Calibri"/>
+                <w:color w:val="000000" w:themeColor="text1"/>
               </w:rPr>
               <w:t>Team Lead</w:t>
             </w:r>
@@ -1510,11 +1634,13 @@
             <w:pPr>
               <w:rPr>
                 <w:rFonts w:ascii="Calibri" w:hAnsi="Calibri" w:cs="Calibri"/>
+                <w:color w:val="000000" w:themeColor="text1"/>
               </w:rPr>
             </w:pPr>
             <w:r>
               <w:rPr>
                 <w:rFonts w:ascii="Calibri" w:hAnsi="Calibri" w:cs="Calibri"/>
+                <w:color w:val="000000" w:themeColor="text1"/>
               </w:rPr>
               <w:t xml:space="preserve">Feature/f1 + </w:t>
             </w:r>
@@ -1522,10 +1648,18 @@
             <w:r>
               <w:rPr>
                 <w:rFonts w:ascii="Calibri" w:hAnsi="Calibri" w:cs="Calibri"/>
+                <w:color w:val="000000" w:themeColor="text1"/>
               </w:rPr>
               <w:t>BugFix</w:t>
             </w:r>
             <w:proofErr w:type="spellEnd"/>
+            <w:r>
+              <w:rPr>
+                <w:rFonts w:ascii="Calibri" w:hAnsi="Calibri" w:cs="Calibri"/>
+                <w:color w:val="000000" w:themeColor="text1"/>
+              </w:rPr>
+              <w:t xml:space="preserve"> +release + main</w:t>
+            </w:r>
           </w:p>
         </w:tc>
       </w:tr>
@@ -1545,6 +1679,7 @@
                 <w:rFonts w:ascii="Calibri" w:hAnsi="Calibri" w:cs="Calibri"/>
                 <w:b/>
                 <w:bCs/>
+                <w:color w:val="000000" w:themeColor="text1"/>
               </w:rPr>
             </w:pPr>
             <w:r>
@@ -1552,6 +1687,7 @@
                 <w:rFonts w:ascii="Calibri" w:hAnsi="Calibri" w:cs="Calibri"/>
                 <w:b/>
                 <w:bCs/>
+                <w:color w:val="000000" w:themeColor="text1"/>
               </w:rPr>
               <w:t>2</w:t>
             </w:r>
@@ -1568,6 +1704,7 @@
                 <w:rFonts w:ascii="Calibri" w:hAnsi="Calibri" w:cs="Calibri"/>
                 <w:b/>
                 <w:bCs/>
+                <w:color w:val="000000" w:themeColor="text1"/>
               </w:rPr>
             </w:pPr>
             <w:r>
@@ -1575,6 +1712,7 @@
                 <w:rFonts w:ascii="Calibri" w:hAnsi="Calibri" w:cs="Calibri"/>
                 <w:b/>
                 <w:bCs/>
+                <w:color w:val="000000" w:themeColor="text1"/>
               </w:rPr>
               <w:t xml:space="preserve">Junaid Ahmad </w:t>
             </w:r>
@@ -1591,6 +1729,7 @@
                 <w:rFonts w:ascii="Calibri" w:hAnsi="Calibri" w:cs="Calibri"/>
                 <w:b/>
                 <w:bCs/>
+                <w:color w:val="000000" w:themeColor="text1"/>
               </w:rPr>
             </w:pPr>
             <w:r>
@@ -1598,6 +1737,7 @@
                 <w:rFonts w:ascii="Calibri" w:hAnsi="Calibri" w:cs="Calibri"/>
                 <w:b/>
                 <w:bCs/>
+                <w:color w:val="000000" w:themeColor="text1"/>
               </w:rPr>
               <w:t>L1F21BSSE0414</w:t>
             </w:r>
@@ -1611,11 +1751,13 @@
             <w:pPr>
               <w:rPr>
                 <w:rFonts w:ascii="Calibri" w:hAnsi="Calibri" w:cs="Calibri"/>
+                <w:color w:val="000000" w:themeColor="text1"/>
               </w:rPr>
             </w:pPr>
             <w:r>
               <w:rPr>
                 <w:rFonts w:ascii="Calibri" w:hAnsi="Calibri" w:cs="Calibri"/>
+                <w:color w:val="000000" w:themeColor="text1"/>
               </w:rPr>
               <w:t>Team Member</w:t>
             </w:r>
@@ -1629,11 +1771,13 @@
             <w:pPr>
               <w:rPr>
                 <w:rFonts w:ascii="Calibri" w:hAnsi="Calibri" w:cs="Calibri"/>
+                <w:color w:val="000000" w:themeColor="text1"/>
               </w:rPr>
             </w:pPr>
             <w:r>
               <w:rPr>
                 <w:rFonts w:ascii="Calibri" w:hAnsi="Calibri" w:cs="Calibri"/>
+                <w:color w:val="000000" w:themeColor="text1"/>
               </w:rPr>
               <w:t>Feature/f2</w:t>
             </w:r>
@@ -1656,6 +1800,7 @@
                 <w:rFonts w:ascii="Calibri" w:hAnsi="Calibri" w:cs="Calibri"/>
                 <w:b/>
                 <w:bCs/>
+                <w:color w:val="000000" w:themeColor="text1"/>
               </w:rPr>
             </w:pPr>
             <w:r>
@@ -1663,6 +1808,7 @@
                 <w:rFonts w:ascii="Calibri" w:hAnsi="Calibri" w:cs="Calibri"/>
                 <w:b/>
                 <w:bCs/>
+                <w:color w:val="000000" w:themeColor="text1"/>
               </w:rPr>
               <w:t>3</w:t>
             </w:r>
@@ -1679,6 +1825,7 @@
                 <w:rFonts w:ascii="Calibri" w:hAnsi="Calibri" w:cs="Calibri"/>
                 <w:b/>
                 <w:bCs/>
+                <w:color w:val="000000" w:themeColor="text1"/>
               </w:rPr>
             </w:pPr>
             <w:r>
@@ -1686,6 +1833,7 @@
                 <w:rFonts w:ascii="Calibri" w:hAnsi="Calibri" w:cs="Calibri"/>
                 <w:b/>
                 <w:bCs/>
+                <w:color w:val="000000" w:themeColor="text1"/>
               </w:rPr>
               <w:t>Basil Nadeem</w:t>
             </w:r>
@@ -1702,6 +1850,7 @@
                 <w:rFonts w:ascii="Calibri" w:hAnsi="Calibri" w:cs="Calibri"/>
                 <w:b/>
                 <w:bCs/>
+                <w:color w:val="000000" w:themeColor="text1"/>
               </w:rPr>
             </w:pPr>
             <w:r>
@@ -1709,6 +1858,7 @@
                 <w:rFonts w:ascii="Calibri" w:hAnsi="Calibri" w:cs="Calibri"/>
                 <w:b/>
                 <w:bCs/>
+                <w:color w:val="000000" w:themeColor="text1"/>
               </w:rPr>
               <w:t>L1F21BSSE0409</w:t>
             </w:r>
@@ -1722,11 +1872,13 @@
             <w:pPr>
               <w:rPr>
                 <w:rFonts w:ascii="Calibri" w:hAnsi="Calibri" w:cs="Calibri"/>
+                <w:color w:val="000000" w:themeColor="text1"/>
               </w:rPr>
             </w:pPr>
             <w:r>
               <w:rPr>
                 <w:rFonts w:ascii="Calibri" w:hAnsi="Calibri" w:cs="Calibri"/>
+                <w:color w:val="000000" w:themeColor="text1"/>
               </w:rPr>
               <w:t>Team Member</w:t>
             </w:r>
@@ -1740,17 +1892,20 @@
             <w:pPr>
               <w:rPr>
                 <w:rFonts w:ascii="Calibri" w:hAnsi="Calibri" w:cs="Calibri"/>
+                <w:color w:val="000000" w:themeColor="text1"/>
               </w:rPr>
             </w:pPr>
             <w:r>
               <w:rPr>
                 <w:rFonts w:ascii="Calibri" w:hAnsi="Calibri" w:cs="Calibri"/>
+                <w:color w:val="000000" w:themeColor="text1"/>
               </w:rPr>
               <w:t>Feature/</w:t>
             </w:r>
             <w:r>
               <w:rPr>
                 <w:rFonts w:ascii="Calibri" w:hAnsi="Calibri" w:cs="Calibri"/>
+                <w:color w:val="000000" w:themeColor="text1"/>
               </w:rPr>
               <w:t>f4</w:t>
             </w:r>
@@ -1773,6 +1928,7 @@
                 <w:rFonts w:ascii="Calibri" w:hAnsi="Calibri" w:cs="Calibri"/>
                 <w:b/>
                 <w:bCs/>
+                <w:color w:val="000000" w:themeColor="text1"/>
               </w:rPr>
             </w:pPr>
             <w:r>
@@ -1780,6 +1936,7 @@
                 <w:rFonts w:ascii="Calibri" w:hAnsi="Calibri" w:cs="Calibri"/>
                 <w:b/>
                 <w:bCs/>
+                <w:color w:val="000000" w:themeColor="text1"/>
               </w:rPr>
               <w:t>4</w:t>
             </w:r>
@@ -1796,6 +1953,7 @@
                 <w:rFonts w:ascii="Calibri" w:hAnsi="Calibri" w:cs="Calibri"/>
                 <w:b/>
                 <w:bCs/>
+                <w:color w:val="000000" w:themeColor="text1"/>
               </w:rPr>
             </w:pPr>
             <w:r>
@@ -1803,6 +1961,7 @@
                 <w:rFonts w:ascii="Calibri" w:hAnsi="Calibri" w:cs="Calibri"/>
                 <w:b/>
                 <w:bCs/>
+                <w:color w:val="000000" w:themeColor="text1"/>
               </w:rPr>
               <w:t>Zohaib Raza</w:t>
             </w:r>
@@ -1819,6 +1978,7 @@
                 <w:rFonts w:ascii="Calibri" w:hAnsi="Calibri" w:cs="Calibri"/>
                 <w:b/>
                 <w:bCs/>
+                <w:color w:val="000000" w:themeColor="text1"/>
               </w:rPr>
             </w:pPr>
             <w:r>
@@ -1826,6 +1986,7 @@
                 <w:rFonts w:ascii="Calibri" w:hAnsi="Calibri" w:cs="Calibri"/>
                 <w:b/>
                 <w:bCs/>
+                <w:color w:val="000000" w:themeColor="text1"/>
               </w:rPr>
               <w:t>L1F21BSSE0442</w:t>
             </w:r>
@@ -1839,11 +2000,13 @@
             <w:pPr>
               <w:rPr>
                 <w:rFonts w:ascii="Calibri" w:hAnsi="Calibri" w:cs="Calibri"/>
+                <w:color w:val="000000" w:themeColor="text1"/>
               </w:rPr>
             </w:pPr>
             <w:r>
               <w:rPr>
                 <w:rFonts w:ascii="Calibri" w:hAnsi="Calibri" w:cs="Calibri"/>
+                <w:color w:val="000000" w:themeColor="text1"/>
               </w:rPr>
               <w:t>Team Member</w:t>
             </w:r>
@@ -1857,11 +2020,13 @@
             <w:pPr>
               <w:rPr>
                 <w:rFonts w:ascii="Calibri" w:hAnsi="Calibri" w:cs="Calibri"/>
+                <w:color w:val="000000" w:themeColor="text1"/>
               </w:rPr>
             </w:pPr>
             <w:r>
               <w:rPr>
                 <w:rFonts w:ascii="Calibri" w:hAnsi="Calibri" w:cs="Calibri"/>
+                <w:color w:val="000000" w:themeColor="text1"/>
               </w:rPr>
               <w:t>Feature/f5</w:t>
             </w:r>
@@ -1884,6 +2049,7 @@
                 <w:rFonts w:ascii="Calibri" w:hAnsi="Calibri" w:cs="Calibri"/>
                 <w:b/>
                 <w:bCs/>
+                <w:color w:val="000000" w:themeColor="text1"/>
               </w:rPr>
             </w:pPr>
             <w:r>
@@ -1891,6 +2057,7 @@
                 <w:rFonts w:ascii="Calibri" w:hAnsi="Calibri" w:cs="Calibri"/>
                 <w:b/>
                 <w:bCs/>
+                <w:color w:val="000000" w:themeColor="text1"/>
               </w:rPr>
               <w:t>5</w:t>
             </w:r>
@@ -1907,6 +2074,7 @@
                 <w:rFonts w:ascii="Calibri" w:hAnsi="Calibri" w:cs="Calibri"/>
                 <w:b/>
                 <w:bCs/>
+                <w:color w:val="000000" w:themeColor="text1"/>
               </w:rPr>
             </w:pPr>
             <w:r>
@@ -1914,6 +2082,7 @@
                 <w:rFonts w:ascii="Calibri" w:hAnsi="Calibri" w:cs="Calibri"/>
                 <w:b/>
                 <w:bCs/>
+                <w:color w:val="000000" w:themeColor="text1"/>
               </w:rPr>
               <w:t xml:space="preserve">Malaika </w:t>
             </w:r>
@@ -1923,6 +2092,7 @@
                 <w:rFonts w:ascii="Calibri" w:hAnsi="Calibri" w:cs="Calibri"/>
                 <w:b/>
                 <w:bCs/>
+                <w:color w:val="000000" w:themeColor="text1"/>
               </w:rPr>
               <w:t>Sheraz</w:t>
             </w:r>
@@ -1940,6 +2110,7 @@
                 <w:rFonts w:ascii="Calibri" w:hAnsi="Calibri" w:cs="Calibri"/>
                 <w:b/>
                 <w:bCs/>
+                <w:color w:val="000000" w:themeColor="text1"/>
               </w:rPr>
             </w:pPr>
             <w:r>
@@ -1947,6 +2118,7 @@
                 <w:rFonts w:ascii="Calibri" w:hAnsi="Calibri" w:cs="Calibri"/>
                 <w:b/>
                 <w:bCs/>
+                <w:color w:val="000000" w:themeColor="text1"/>
               </w:rPr>
               <w:t>L1F21BSSE0524</w:t>
             </w:r>
@@ -1960,11 +2132,13 @@
             <w:pPr>
               <w:rPr>
                 <w:rFonts w:ascii="Calibri" w:hAnsi="Calibri" w:cs="Calibri"/>
+                <w:color w:val="000000" w:themeColor="text1"/>
               </w:rPr>
             </w:pPr>
             <w:r>
               <w:rPr>
                 <w:rFonts w:ascii="Calibri" w:hAnsi="Calibri" w:cs="Calibri"/>
+                <w:color w:val="000000" w:themeColor="text1"/>
               </w:rPr>
               <w:t>Team Member</w:t>
             </w:r>
@@ -1978,11 +2152,13 @@
             <w:pPr>
               <w:rPr>
                 <w:rFonts w:ascii="Calibri" w:hAnsi="Calibri" w:cs="Calibri"/>
+                <w:color w:val="000000" w:themeColor="text1"/>
               </w:rPr>
             </w:pPr>
             <w:r>
               <w:rPr>
                 <w:rFonts w:ascii="Calibri" w:hAnsi="Calibri" w:cs="Calibri"/>
+                <w:color w:val="000000" w:themeColor="text1"/>
               </w:rPr>
               <w:t>Feature/f3</w:t>
             </w:r>
@@ -1997,6 +2173,7 @@
           <w:rFonts w:ascii="Calibri" w:hAnsi="Calibri" w:cs="Calibri"/>
           <w:b/>
           <w:bCs/>
+          <w:color w:val="000000" w:themeColor="text1"/>
           <w:sz w:val="34"/>
           <w:szCs w:val="34"/>
         </w:rPr>
@@ -2009,6 +2186,7 @@
           <w:rFonts w:ascii="Calibri" w:hAnsi="Calibri" w:cs="Calibri"/>
           <w:b/>
           <w:bCs/>
+          <w:color w:val="000000" w:themeColor="text1"/>
           <w:sz w:val="34"/>
           <w:szCs w:val="34"/>
         </w:rPr>
@@ -2018,6 +2196,7 @@
           <w:rFonts w:ascii="Calibri" w:hAnsi="Calibri" w:cs="Calibri"/>
           <w:b/>
           <w:bCs/>
+          <w:color w:val="000000" w:themeColor="text1"/>
           <w:sz w:val="34"/>
           <w:szCs w:val="34"/>
         </w:rPr>
@@ -2032,6 +2211,7 @@
           <w:rFonts w:ascii="Calibri" w:hAnsi="Calibri" w:cs="Calibri"/>
           <w:b/>
           <w:bCs/>
+          <w:color w:val="000000" w:themeColor="text1"/>
         </w:rPr>
       </w:pPr>
     </w:p>
@@ -2042,6 +2222,7 @@
           <w:rFonts w:ascii="Calibri" w:hAnsi="Calibri" w:cs="Calibri"/>
           <w:b/>
           <w:bCs/>
+          <w:color w:val="000000" w:themeColor="text1"/>
         </w:rPr>
         <w:sectPr>
           <w:headerReference w:type="even" r:id="rId8"/>
@@ -2062,14 +2243,16 @@
         <w:rPr>
           <w:b/>
           <w:bCs/>
-          <w:sz w:val="24"/>
-          <w:szCs w:val="24"/>
-        </w:rPr>
-      </w:pPr>
-      <w:r>
-        <w:rPr>
-          <w:b/>
-          <w:bCs/>
+          <w:color w:val="000000" w:themeColor="text1"/>
+          <w:sz w:val="24"/>
+          <w:szCs w:val="24"/>
+        </w:rPr>
+      </w:pPr>
+      <w:r>
+        <w:rPr>
+          <w:b/>
+          <w:bCs/>
+          <w:color w:val="000000" w:themeColor="text1"/>
           <w:sz w:val="26"/>
           <w:szCs w:val="26"/>
         </w:rPr>
@@ -2080,12 +2263,14 @@
       <w:pPr>
         <w:jc w:val="both"/>
         <w:rPr>
-          <w:sz w:val="24"/>
-          <w:szCs w:val="24"/>
-        </w:rPr>
-      </w:pPr>
-      <w:r>
-        <w:rPr>
+          <w:color w:val="000000" w:themeColor="text1"/>
+          <w:sz w:val="24"/>
+          <w:szCs w:val="24"/>
+        </w:rPr>
+      </w:pPr>
+      <w:r>
+        <w:rPr>
+          <w:color w:val="000000" w:themeColor="text1"/>
           <w:sz w:val="24"/>
           <w:szCs w:val="24"/>
         </w:rPr>
@@ -2095,6 +2280,7 @@
         <w:rPr>
           <w:b/>
           <w:bCs/>
+          <w:color w:val="000000" w:themeColor="text1"/>
           <w:sz w:val="24"/>
           <w:szCs w:val="24"/>
         </w:rPr>
@@ -2102,6 +2288,7 @@
       </w:r>
       <w:r>
         <w:rPr>
+          <w:color w:val="000000" w:themeColor="text1"/>
           <w:sz w:val="24"/>
           <w:szCs w:val="24"/>
         </w:rPr>
@@ -2111,6 +2298,7 @@
         <w:rPr>
           <w:b/>
           <w:bCs/>
+          <w:color w:val="000000" w:themeColor="text1"/>
           <w:sz w:val="24"/>
           <w:szCs w:val="24"/>
         </w:rPr>
@@ -2118,6 +2306,7 @@
       </w:r>
       <w:r>
         <w:rPr>
+          <w:color w:val="000000" w:themeColor="text1"/>
           <w:sz w:val="24"/>
           <w:szCs w:val="24"/>
         </w:rPr>
@@ -2127,6 +2316,7 @@
         <w:rPr>
           <w:b/>
           <w:bCs/>
+          <w:color w:val="000000" w:themeColor="text1"/>
           <w:sz w:val="24"/>
           <w:szCs w:val="24"/>
         </w:rPr>
@@ -2134,6 +2324,7 @@
       </w:r>
       <w:r>
         <w:rPr>
+          <w:color w:val="000000" w:themeColor="text1"/>
           <w:sz w:val="24"/>
           <w:szCs w:val="24"/>
         </w:rPr>
@@ -2143,6 +2334,7 @@
         <w:rPr>
           <w:b/>
           <w:bCs/>
+          <w:color w:val="000000" w:themeColor="text1"/>
           <w:sz w:val="24"/>
           <w:szCs w:val="24"/>
         </w:rPr>
@@ -2150,6 +2342,7 @@
       </w:r>
       <w:r>
         <w:rPr>
+          <w:color w:val="000000" w:themeColor="text1"/>
           <w:sz w:val="24"/>
           <w:szCs w:val="24"/>
         </w:rPr>
@@ -2159,6 +2352,7 @@
         <w:rPr>
           <w:b/>
           <w:bCs/>
+          <w:color w:val="000000" w:themeColor="text1"/>
           <w:sz w:val="24"/>
           <w:szCs w:val="24"/>
         </w:rPr>
@@ -2166,6 +2360,7 @@
       </w:r>
       <w:r>
         <w:rPr>
+          <w:color w:val="000000" w:themeColor="text1"/>
           <w:sz w:val="24"/>
           <w:szCs w:val="24"/>
         </w:rPr>
@@ -2175,6 +2370,7 @@
         <w:rPr>
           <w:b/>
           <w:bCs/>
+          <w:color w:val="000000" w:themeColor="text1"/>
           <w:sz w:val="24"/>
           <w:szCs w:val="24"/>
         </w:rPr>
@@ -2182,6 +2378,7 @@
       </w:r>
       <w:r>
         <w:rPr>
+          <w:color w:val="000000" w:themeColor="text1"/>
           <w:sz w:val="24"/>
           <w:szCs w:val="24"/>
         </w:rPr>
@@ -2189,6 +2386,7 @@
       </w:r>
       <w:r>
         <w:rPr>
+          <w:color w:val="000000" w:themeColor="text1"/>
           <w:sz w:val="24"/>
           <w:szCs w:val="24"/>
         </w:rPr>
@@ -2196,6 +2394,7 @@
       </w:r>
       <w:r>
         <w:rPr>
+          <w:color w:val="000000" w:themeColor="text1"/>
           <w:sz w:val="24"/>
           <w:szCs w:val="24"/>
         </w:rPr>
@@ -2205,6 +2404,7 @@
         <w:rPr>
           <w:b/>
           <w:bCs/>
+          <w:color w:val="000000" w:themeColor="text1"/>
           <w:sz w:val="24"/>
           <w:szCs w:val="24"/>
         </w:rPr>
@@ -2214,6 +2414,7 @@
         <w:rPr>
           <w:b/>
           <w:bCs/>
+          <w:color w:val="000000" w:themeColor="text1"/>
           <w:sz w:val="24"/>
           <w:szCs w:val="24"/>
         </w:rPr>
@@ -2221,6 +2422,7 @@
       </w:r>
       <w:r>
         <w:rPr>
+          <w:color w:val="000000" w:themeColor="text1"/>
           <w:sz w:val="24"/>
           <w:szCs w:val="24"/>
         </w:rPr>
@@ -2228,6 +2430,7 @@
       </w:r>
       <w:r>
         <w:rPr>
+          <w:color w:val="000000" w:themeColor="text1"/>
           <w:sz w:val="24"/>
           <w:szCs w:val="24"/>
         </w:rPr>
@@ -2237,6 +2440,7 @@
         <w:rPr>
           <w:b/>
           <w:bCs/>
+          <w:color w:val="000000" w:themeColor="text1"/>
           <w:sz w:val="24"/>
           <w:szCs w:val="24"/>
         </w:rPr>
@@ -2244,6 +2448,7 @@
       </w:r>
       <w:r>
         <w:rPr>
+          <w:color w:val="000000" w:themeColor="text1"/>
           <w:sz w:val="24"/>
           <w:szCs w:val="24"/>
         </w:rPr>
@@ -2251,6 +2456,7 @@
       </w:r>
       <w:r>
         <w:rPr>
+          <w:color w:val="000000" w:themeColor="text1"/>
           <w:sz w:val="24"/>
           <w:szCs w:val="24"/>
         </w:rPr>
@@ -2260,6 +2466,7 @@
         <w:rPr>
           <w:b/>
           <w:bCs/>
+          <w:color w:val="000000" w:themeColor="text1"/>
           <w:sz w:val="24"/>
           <w:szCs w:val="24"/>
         </w:rPr>
@@ -2270,6 +2477,7 @@
         <w:rPr>
           <w:b/>
           <w:bCs/>
+          <w:color w:val="000000" w:themeColor="text1"/>
           <w:sz w:val="24"/>
           <w:szCs w:val="24"/>
         </w:rPr>
@@ -2280,6 +2488,7 @@
         <w:rPr>
           <w:b/>
           <w:bCs/>
+          <w:color w:val="000000" w:themeColor="text1"/>
           <w:sz w:val="24"/>
           <w:szCs w:val="24"/>
         </w:rPr>
@@ -2287,6 +2496,7 @@
       </w:r>
       <w:r>
         <w:rPr>
+          <w:color w:val="000000" w:themeColor="text1"/>
           <w:sz w:val="24"/>
           <w:szCs w:val="24"/>
         </w:rPr>
@@ -2294,6 +2504,7 @@
       </w:r>
       <w:r>
         <w:rPr>
+          <w:color w:val="000000" w:themeColor="text1"/>
           <w:sz w:val="24"/>
           <w:szCs w:val="24"/>
         </w:rPr>
@@ -2301,6 +2512,7 @@
       </w:r>
       <w:r>
         <w:rPr>
+          <w:color w:val="000000" w:themeColor="text1"/>
           <w:sz w:val="24"/>
           <w:szCs w:val="24"/>
         </w:rPr>
@@ -2308,6 +2520,7 @@
       </w:r>
       <w:r>
         <w:rPr>
+          <w:color w:val="000000" w:themeColor="text1"/>
           <w:sz w:val="24"/>
           <w:szCs w:val="24"/>
         </w:rPr>
@@ -2315,6 +2528,7 @@
       </w:r>
       <w:r>
         <w:rPr>
+          <w:color w:val="000000" w:themeColor="text1"/>
           <w:sz w:val="24"/>
           <w:szCs w:val="24"/>
         </w:rPr>
@@ -2326,6 +2540,7 @@
         <w:rPr>
           <w:b/>
           <w:bCs/>
+          <w:color w:val="000000" w:themeColor="text1"/>
           <w:sz w:val="26"/>
           <w:szCs w:val="26"/>
         </w:rPr>
@@ -2334,6 +2549,7 @@
         <w:rPr>
           <w:b/>
           <w:bCs/>
+          <w:color w:val="000000" w:themeColor="text1"/>
           <w:sz w:val="26"/>
           <w:szCs w:val="26"/>
         </w:rPr>
@@ -2353,14 +2569,16 @@
         <w:rPr>
           <w:b/>
           <w:bCs/>
-          <w:sz w:val="24"/>
-          <w:szCs w:val="24"/>
-        </w:rPr>
-      </w:pPr>
-      <w:r>
-        <w:rPr>
-          <w:b/>
-          <w:bCs/>
+          <w:color w:val="000000" w:themeColor="text1"/>
+          <w:sz w:val="24"/>
+          <w:szCs w:val="24"/>
+        </w:rPr>
+      </w:pPr>
+      <w:r>
+        <w:rPr>
+          <w:b/>
+          <w:bCs/>
+          <w:color w:val="000000" w:themeColor="text1"/>
           <w:sz w:val="24"/>
           <w:szCs w:val="24"/>
         </w:rPr>
@@ -2371,6 +2589,7 @@
         <w:rPr>
           <w:b/>
           <w:bCs/>
+          <w:color w:val="000000" w:themeColor="text1"/>
           <w:sz w:val="24"/>
           <w:szCs w:val="24"/>
         </w:rPr>
@@ -2380,6 +2599,7 @@
         <w:rPr>
           <w:b/>
           <w:bCs/>
+          <w:color w:val="000000" w:themeColor="text1"/>
           <w:sz w:val="24"/>
           <w:szCs w:val="24"/>
         </w:rPr>
@@ -2389,6 +2609,7 @@
         <w:rPr>
           <w:b/>
           <w:bCs/>
+          <w:color w:val="000000" w:themeColor="text1"/>
           <w:sz w:val="24"/>
           <w:szCs w:val="24"/>
         </w:rPr>
@@ -2398,6 +2619,7 @@
         <w:rPr>
           <w:b/>
           <w:bCs/>
+          <w:color w:val="000000" w:themeColor="text1"/>
           <w:sz w:val="24"/>
           <w:szCs w:val="24"/>
         </w:rPr>
@@ -2407,6 +2629,7 @@
         <w:rPr>
           <w:b/>
           <w:bCs/>
+          <w:color w:val="000000" w:themeColor="text1"/>
           <w:sz w:val="24"/>
           <w:szCs w:val="24"/>
         </w:rPr>
@@ -2416,6 +2639,7 @@
         <w:rPr>
           <w:b/>
           <w:bCs/>
+          <w:color w:val="000000" w:themeColor="text1"/>
           <w:sz w:val="24"/>
           <w:szCs w:val="24"/>
         </w:rPr>
@@ -2425,6 +2649,7 @@
         <w:rPr>
           <w:b/>
           <w:bCs/>
+          <w:color w:val="000000" w:themeColor="text1"/>
           <w:sz w:val="24"/>
           <w:szCs w:val="24"/>
         </w:rPr>
@@ -2434,6 +2659,7 @@
         <w:rPr>
           <w:b/>
           <w:bCs/>
+          <w:color w:val="000000" w:themeColor="text1"/>
           <w:sz w:val="24"/>
           <w:szCs w:val="24"/>
         </w:rPr>
@@ -2443,6 +2669,7 @@
         <w:rPr>
           <w:b/>
           <w:bCs/>
+          <w:color w:val="000000" w:themeColor="text1"/>
           <w:sz w:val="24"/>
           <w:szCs w:val="24"/>
         </w:rPr>
@@ -2452,6 +2679,7 @@
         <w:rPr>
           <w:b/>
           <w:bCs/>
+          <w:color w:val="000000" w:themeColor="text1"/>
           <w:sz w:val="24"/>
           <w:szCs w:val="24"/>
         </w:rPr>
@@ -2461,6 +2689,7 @@
         <w:rPr>
           <w:b/>
           <w:bCs/>
+          <w:color w:val="000000" w:themeColor="text1"/>
           <w:sz w:val="24"/>
           <w:szCs w:val="24"/>
         </w:rPr>
@@ -2470,6 +2699,7 @@
         <w:rPr>
           <w:b/>
           <w:bCs/>
+          <w:color w:val="000000" w:themeColor="text1"/>
           <w:sz w:val="24"/>
           <w:szCs w:val="24"/>
         </w:rPr>
@@ -2486,14 +2716,14 @@
         <w:spacing w:after="0" w:line="240" w:lineRule="auto"/>
         <w:ind w:left="720"/>
         <w:rPr>
-          <w:color w:val="FF0000"/>
-          <w:sz w:val="24"/>
-          <w:szCs w:val="24"/>
-        </w:rPr>
-      </w:pPr>
-      <w:r>
-        <w:rPr>
-          <w:color w:val="FF0000"/>
+          <w:color w:val="000000" w:themeColor="text1"/>
+          <w:sz w:val="24"/>
+          <w:szCs w:val="24"/>
+        </w:rPr>
+      </w:pPr>
+      <w:r>
+        <w:rPr>
+          <w:color w:val="000000" w:themeColor="text1"/>
           <w:sz w:val="24"/>
           <w:szCs w:val="24"/>
         </w:rPr>
@@ -2503,7 +2733,7 @@
         <w:rPr>
           <w:b/>
           <w:bCs/>
-          <w:color w:val="FF0000"/>
+          <w:color w:val="000000" w:themeColor="text1"/>
           <w:sz w:val="24"/>
           <w:szCs w:val="24"/>
         </w:rPr>
@@ -2511,7 +2741,7 @@
       </w:r>
       <w:r>
         <w:rPr>
-          <w:color w:val="FF0000"/>
+          <w:color w:val="000000" w:themeColor="text1"/>
           <w:sz w:val="24"/>
           <w:szCs w:val="24"/>
         </w:rPr>
@@ -2521,7 +2751,7 @@
         <w:rPr>
           <w:b/>
           <w:bCs/>
-          <w:color w:val="FF0000"/>
+          <w:color w:val="000000" w:themeColor="text1"/>
           <w:sz w:val="24"/>
           <w:szCs w:val="24"/>
         </w:rPr>
@@ -2529,7 +2759,7 @@
       </w:r>
       <w:r>
         <w:rPr>
-          <w:color w:val="FF0000"/>
+          <w:color w:val="000000" w:themeColor="text1"/>
           <w:sz w:val="24"/>
           <w:szCs w:val="24"/>
         </w:rPr>
@@ -2539,7 +2769,7 @@
         <w:rPr>
           <w:b/>
           <w:bCs/>
-          <w:color w:val="FF0000"/>
+          <w:color w:val="000000" w:themeColor="text1"/>
           <w:sz w:val="24"/>
           <w:szCs w:val="24"/>
         </w:rPr>
@@ -2547,7 +2777,7 @@
       </w:r>
       <w:r>
         <w:rPr>
-          <w:color w:val="FF0000"/>
+          <w:color w:val="000000" w:themeColor="text1"/>
           <w:sz w:val="24"/>
           <w:szCs w:val="24"/>
         </w:rPr>
@@ -2555,7 +2785,7 @@
       </w:r>
       <w:r>
         <w:rPr>
-          <w:color w:val="FF0000"/>
+          <w:color w:val="000000" w:themeColor="text1"/>
           <w:sz w:val="24"/>
           <w:szCs w:val="24"/>
         </w:rPr>
@@ -2571,14 +2801,14 @@
         <w:spacing w:after="0" w:line="240" w:lineRule="auto"/>
         <w:ind w:left="720"/>
         <w:rPr>
-          <w:color w:val="FF0000"/>
-          <w:sz w:val="24"/>
-          <w:szCs w:val="24"/>
-        </w:rPr>
-      </w:pPr>
-      <w:r>
-        <w:rPr>
-          <w:color w:val="FF0000"/>
+          <w:color w:val="000000" w:themeColor="text1"/>
+          <w:sz w:val="24"/>
+          <w:szCs w:val="24"/>
+        </w:rPr>
+      </w:pPr>
+      <w:r>
+        <w:rPr>
+          <w:color w:val="000000" w:themeColor="text1"/>
           <w:sz w:val="24"/>
           <w:szCs w:val="24"/>
         </w:rPr>
@@ -2594,16 +2824,16 @@
         <w:spacing w:after="0" w:line="240" w:lineRule="auto"/>
         <w:ind w:left="720"/>
         <w:rPr>
-          <w:color w:val="FF0000"/>
-          <w:sz w:val="24"/>
-          <w:szCs w:val="24"/>
-        </w:rPr>
-      </w:pPr>
-      <w:r>
-        <w:rPr>
-          <w:b/>
-          <w:bCs/>
-          <w:color w:val="FF0000"/>
+          <w:color w:val="000000" w:themeColor="text1"/>
+          <w:sz w:val="24"/>
+          <w:szCs w:val="24"/>
+        </w:rPr>
+      </w:pPr>
+      <w:r>
+        <w:rPr>
+          <w:b/>
+          <w:bCs/>
+          <w:color w:val="000000" w:themeColor="text1"/>
           <w:sz w:val="24"/>
           <w:szCs w:val="24"/>
         </w:rPr>
@@ -2611,7 +2841,7 @@
       </w:r>
       <w:r>
         <w:rPr>
-          <w:color w:val="FF0000"/>
+          <w:color w:val="000000" w:themeColor="text1"/>
           <w:sz w:val="24"/>
           <w:szCs w:val="24"/>
         </w:rPr>
@@ -2621,7 +2851,7 @@
         <w:rPr>
           <w:b/>
           <w:bCs/>
-          <w:color w:val="FF0000"/>
+          <w:color w:val="000000" w:themeColor="text1"/>
           <w:sz w:val="24"/>
           <w:szCs w:val="24"/>
         </w:rPr>
@@ -2629,7 +2859,7 @@
       </w:r>
       <w:r>
         <w:rPr>
-          <w:color w:val="FF0000"/>
+          <w:color w:val="000000" w:themeColor="text1"/>
           <w:sz w:val="24"/>
           <w:szCs w:val="24"/>
         </w:rPr>
@@ -2645,16 +2875,16 @@
         <w:spacing w:after="0" w:line="240" w:lineRule="auto"/>
         <w:ind w:left="720"/>
         <w:rPr>
-          <w:color w:val="FF0000"/>
-          <w:sz w:val="24"/>
-          <w:szCs w:val="24"/>
-        </w:rPr>
-      </w:pPr>
-      <w:r>
-        <w:rPr>
-          <w:b/>
-          <w:bCs/>
-          <w:color w:val="FF0000"/>
+          <w:color w:val="000000" w:themeColor="text1"/>
+          <w:sz w:val="24"/>
+          <w:szCs w:val="24"/>
+        </w:rPr>
+      </w:pPr>
+      <w:r>
+        <w:rPr>
+          <w:b/>
+          <w:bCs/>
+          <w:color w:val="000000" w:themeColor="text1"/>
           <w:sz w:val="24"/>
           <w:szCs w:val="24"/>
         </w:rPr>
@@ -2662,7 +2892,7 @@
       </w:r>
       <w:r>
         <w:rPr>
-          <w:color w:val="FF0000"/>
+          <w:color w:val="000000" w:themeColor="text1"/>
           <w:sz w:val="24"/>
           <w:szCs w:val="24"/>
         </w:rPr>
@@ -2672,7 +2902,7 @@
         <w:rPr>
           <w:b/>
           <w:bCs/>
-          <w:color w:val="FF0000"/>
+          <w:color w:val="000000" w:themeColor="text1"/>
           <w:sz w:val="24"/>
           <w:szCs w:val="24"/>
         </w:rPr>
@@ -2680,7 +2910,7 @@
       </w:r>
       <w:r>
         <w:rPr>
-          <w:color w:val="FF0000"/>
+          <w:color w:val="000000" w:themeColor="text1"/>
           <w:sz w:val="24"/>
           <w:szCs w:val="24"/>
         </w:rPr>
@@ -2690,7 +2920,7 @@
         <w:rPr>
           <w:b/>
           <w:bCs/>
-          <w:color w:val="FF0000"/>
+          <w:color w:val="000000" w:themeColor="text1"/>
           <w:sz w:val="24"/>
           <w:szCs w:val="24"/>
         </w:rPr>
@@ -2698,7 +2928,7 @@
       </w:r>
       <w:r>
         <w:rPr>
-          <w:color w:val="FF0000"/>
+          <w:color w:val="000000" w:themeColor="text1"/>
           <w:sz w:val="24"/>
           <w:szCs w:val="24"/>
         </w:rPr>
@@ -2706,7 +2936,7 @@
       </w:r>
       <w:r>
         <w:rPr>
-          <w:color w:val="FF0000"/>
+          <w:color w:val="000000" w:themeColor="text1"/>
           <w:sz w:val="24"/>
           <w:szCs w:val="24"/>
         </w:rPr>
@@ -2716,7 +2946,7 @@
         <w:rPr>
           <w:b/>
           <w:bCs/>
-          <w:color w:val="FF0000"/>
+          <w:color w:val="000000" w:themeColor="text1"/>
           <w:sz w:val="24"/>
           <w:szCs w:val="24"/>
         </w:rPr>
@@ -2732,14 +2962,14 @@
         <w:spacing w:after="0" w:line="240" w:lineRule="auto"/>
         <w:ind w:left="720"/>
         <w:rPr>
-          <w:color w:val="FF0000"/>
-          <w:sz w:val="24"/>
-          <w:szCs w:val="24"/>
-        </w:rPr>
-      </w:pPr>
-      <w:r>
-        <w:rPr>
-          <w:color w:val="FF0000"/>
+          <w:color w:val="000000" w:themeColor="text1"/>
+          <w:sz w:val="24"/>
+          <w:szCs w:val="24"/>
+        </w:rPr>
+      </w:pPr>
+      <w:r>
+        <w:rPr>
+          <w:color w:val="000000" w:themeColor="text1"/>
           <w:sz w:val="24"/>
           <w:szCs w:val="24"/>
         </w:rPr>
@@ -2749,7 +2979,7 @@
         <w:rPr>
           <w:b/>
           <w:bCs/>
-          <w:color w:val="FF0000"/>
+          <w:color w:val="000000" w:themeColor="text1"/>
           <w:sz w:val="24"/>
           <w:szCs w:val="24"/>
         </w:rPr>
@@ -2757,7 +2987,7 @@
       </w:r>
       <w:r>
         <w:rPr>
-          <w:color w:val="FF0000"/>
+          <w:color w:val="000000" w:themeColor="text1"/>
           <w:sz w:val="24"/>
           <w:szCs w:val="24"/>
         </w:rPr>
@@ -2767,7 +2997,7 @@
         <w:rPr>
           <w:b/>
           <w:bCs/>
-          <w:color w:val="FF0000"/>
+          <w:color w:val="000000" w:themeColor="text1"/>
           <w:sz w:val="24"/>
           <w:szCs w:val="24"/>
         </w:rPr>
@@ -2775,7 +3005,7 @@
       </w:r>
       <w:r>
         <w:rPr>
-          <w:color w:val="FF0000"/>
+          <w:color w:val="000000" w:themeColor="text1"/>
           <w:sz w:val="24"/>
           <w:szCs w:val="24"/>
         </w:rPr>
@@ -2785,7 +3015,7 @@
         <w:rPr>
           <w:b/>
           <w:bCs/>
-          <w:color w:val="FF0000"/>
+          <w:color w:val="000000" w:themeColor="text1"/>
           <w:sz w:val="24"/>
           <w:szCs w:val="24"/>
         </w:rPr>
@@ -2795,7 +3025,7 @@
         <w:rPr>
           <w:b/>
           <w:bCs/>
-          <w:color w:val="FF0000"/>
+          <w:color w:val="000000" w:themeColor="text1"/>
           <w:sz w:val="24"/>
           <w:szCs w:val="24"/>
         </w:rPr>
@@ -2803,7 +3033,7 @@
       </w:r>
       <w:r>
         <w:rPr>
-          <w:color w:val="FF0000"/>
+          <w:color w:val="000000" w:themeColor="text1"/>
           <w:sz w:val="24"/>
           <w:szCs w:val="24"/>
         </w:rPr>
@@ -2813,7 +3043,7 @@
         <w:rPr>
           <w:b/>
           <w:bCs/>
-          <w:color w:val="FF0000"/>
+          <w:color w:val="000000" w:themeColor="text1"/>
           <w:sz w:val="24"/>
           <w:szCs w:val="24"/>
         </w:rPr>
@@ -2821,7 +3051,7 @@
       </w:r>
       <w:r>
         <w:rPr>
-          <w:color w:val="FF0000"/>
+          <w:color w:val="000000" w:themeColor="text1"/>
           <w:sz w:val="24"/>
           <w:szCs w:val="24"/>
         </w:rPr>
@@ -2831,7 +3061,7 @@
         <w:rPr>
           <w:b/>
           <w:bCs/>
-          <w:color w:val="FF0000"/>
+          <w:color w:val="000000" w:themeColor="text1"/>
           <w:sz w:val="24"/>
           <w:szCs w:val="24"/>
         </w:rPr>
@@ -2839,7 +3069,7 @@
       </w:r>
       <w:r>
         <w:rPr>
-          <w:color w:val="FF0000"/>
+          <w:color w:val="000000" w:themeColor="text1"/>
           <w:sz w:val="24"/>
           <w:szCs w:val="24"/>
         </w:rPr>
@@ -2851,7 +3081,7 @@
         <w:spacing w:after="0" w:line="240" w:lineRule="auto"/>
         <w:ind w:left="360"/>
         <w:rPr>
-          <w:color w:val="FF0000"/>
+          <w:color w:val="000000" w:themeColor="text1"/>
           <w:sz w:val="24"/>
           <w:szCs w:val="24"/>
         </w:rPr>
@@ -2870,14 +3100,16 @@
         <w:rPr>
           <w:b/>
           <w:bCs/>
-          <w:sz w:val="24"/>
-          <w:szCs w:val="24"/>
-        </w:rPr>
-      </w:pPr>
-      <w:r>
-        <w:rPr>
-          <w:b/>
-          <w:bCs/>
+          <w:color w:val="000000" w:themeColor="text1"/>
+          <w:sz w:val="24"/>
+          <w:szCs w:val="24"/>
+        </w:rPr>
+      </w:pPr>
+      <w:r>
+        <w:rPr>
+          <w:b/>
+          <w:bCs/>
+          <w:color w:val="000000" w:themeColor="text1"/>
           <w:sz w:val="24"/>
           <w:szCs w:val="24"/>
         </w:rPr>
@@ -2887,6 +3119,7 @@
         <w:rPr>
           <w:b/>
           <w:bCs/>
+          <w:color w:val="000000" w:themeColor="text1"/>
           <w:sz w:val="24"/>
           <w:szCs w:val="24"/>
         </w:rPr>
@@ -2896,6 +3129,7 @@
         <w:rPr>
           <w:b/>
           <w:bCs/>
+          <w:color w:val="000000" w:themeColor="text1"/>
           <w:sz w:val="24"/>
           <w:szCs w:val="24"/>
         </w:rPr>
@@ -2905,6 +3139,7 @@
         <w:rPr>
           <w:b/>
           <w:bCs/>
+          <w:color w:val="000000" w:themeColor="text1"/>
           <w:sz w:val="24"/>
           <w:szCs w:val="24"/>
         </w:rPr>
@@ -2914,6 +3149,7 @@
         <w:rPr>
           <w:b/>
           <w:bCs/>
+          <w:color w:val="000000" w:themeColor="text1"/>
           <w:sz w:val="24"/>
           <w:szCs w:val="24"/>
         </w:rPr>
@@ -2923,6 +3159,7 @@
         <w:rPr>
           <w:b/>
           <w:bCs/>
+          <w:color w:val="000000" w:themeColor="text1"/>
           <w:sz w:val="24"/>
           <w:szCs w:val="24"/>
         </w:rPr>
@@ -2932,6 +3169,7 @@
         <w:rPr>
           <w:b/>
           <w:bCs/>
+          <w:color w:val="000000" w:themeColor="text1"/>
           <w:sz w:val="24"/>
           <w:szCs w:val="24"/>
         </w:rPr>
@@ -2941,6 +3179,7 @@
         <w:rPr>
           <w:b/>
           <w:bCs/>
+          <w:color w:val="000000" w:themeColor="text1"/>
           <w:sz w:val="24"/>
           <w:szCs w:val="24"/>
         </w:rPr>
@@ -2950,6 +3189,7 @@
         <w:rPr>
           <w:b/>
           <w:bCs/>
+          <w:color w:val="000000" w:themeColor="text1"/>
           <w:sz w:val="24"/>
           <w:szCs w:val="24"/>
         </w:rPr>
@@ -2959,6 +3199,7 @@
         <w:rPr>
           <w:b/>
           <w:bCs/>
+          <w:color w:val="000000" w:themeColor="text1"/>
           <w:sz w:val="24"/>
           <w:szCs w:val="24"/>
         </w:rPr>
@@ -2968,6 +3209,7 @@
         <w:rPr>
           <w:b/>
           <w:bCs/>
+          <w:color w:val="000000" w:themeColor="text1"/>
           <w:sz w:val="24"/>
           <w:szCs w:val="24"/>
         </w:rPr>
@@ -2977,6 +3219,7 @@
         <w:rPr>
           <w:b/>
           <w:bCs/>
+          <w:color w:val="000000" w:themeColor="text1"/>
           <w:sz w:val="24"/>
           <w:szCs w:val="24"/>
         </w:rPr>
@@ -2986,6 +3229,7 @@
         <w:rPr>
           <w:b/>
           <w:bCs/>
+          <w:color w:val="000000" w:themeColor="text1"/>
           <w:sz w:val="24"/>
           <w:szCs w:val="24"/>
         </w:rPr>
@@ -3004,14 +3248,14 @@
         <w:spacing w:after="0" w:line="240" w:lineRule="auto"/>
         <w:ind w:left="720"/>
         <w:rPr>
-          <w:color w:val="4C94D8" w:themeColor="text2" w:themeTint="80"/>
-          <w:sz w:val="24"/>
-          <w:szCs w:val="24"/>
-        </w:rPr>
-      </w:pPr>
-      <w:r>
-        <w:rPr>
-          <w:color w:val="4C94D8" w:themeColor="text2" w:themeTint="80"/>
+          <w:color w:val="000000" w:themeColor="text1"/>
+          <w:sz w:val="24"/>
+          <w:szCs w:val="24"/>
+        </w:rPr>
+      </w:pPr>
+      <w:r>
+        <w:rPr>
+          <w:color w:val="000000" w:themeColor="text1"/>
           <w:sz w:val="24"/>
           <w:szCs w:val="24"/>
         </w:rPr>
@@ -3021,7 +3265,7 @@
         <w:rPr>
           <w:b/>
           <w:bCs/>
-          <w:color w:val="4C94D8" w:themeColor="text2" w:themeTint="80"/>
+          <w:color w:val="000000" w:themeColor="text1"/>
           <w:sz w:val="24"/>
           <w:szCs w:val="24"/>
         </w:rPr>
@@ -3029,7 +3273,7 @@
       </w:r>
       <w:r>
         <w:rPr>
-          <w:color w:val="4C94D8" w:themeColor="text2" w:themeTint="80"/>
+          <w:color w:val="000000" w:themeColor="text1"/>
           <w:sz w:val="24"/>
           <w:szCs w:val="24"/>
         </w:rPr>
@@ -3037,7 +3281,7 @@
       </w:r>
       <w:r>
         <w:rPr>
-          <w:color w:val="4C94D8" w:themeColor="text2" w:themeTint="80"/>
+          <w:color w:val="000000" w:themeColor="text1"/>
           <w:sz w:val="24"/>
           <w:szCs w:val="24"/>
         </w:rPr>
@@ -3045,7 +3289,7 @@
       </w:r>
       <w:r>
         <w:rPr>
-          <w:color w:val="4C94D8" w:themeColor="text2" w:themeTint="80"/>
+          <w:color w:val="000000" w:themeColor="text1"/>
           <w:sz w:val="24"/>
           <w:szCs w:val="24"/>
         </w:rPr>
@@ -3055,7 +3299,7 @@
         <w:rPr>
           <w:b/>
           <w:bCs/>
-          <w:color w:val="4C94D8" w:themeColor="text2" w:themeTint="80"/>
+          <w:color w:val="000000" w:themeColor="text1"/>
           <w:sz w:val="24"/>
           <w:szCs w:val="24"/>
         </w:rPr>
@@ -3063,7 +3307,7 @@
       </w:r>
       <w:r>
         <w:rPr>
-          <w:color w:val="4C94D8" w:themeColor="text2" w:themeTint="80"/>
+          <w:color w:val="000000" w:themeColor="text1"/>
           <w:sz w:val="24"/>
           <w:szCs w:val="24"/>
         </w:rPr>
@@ -3071,7 +3315,7 @@
       </w:r>
       <w:r>
         <w:rPr>
-          <w:color w:val="4C94D8" w:themeColor="text2" w:themeTint="80"/>
+          <w:color w:val="000000" w:themeColor="text1"/>
           <w:sz w:val="24"/>
           <w:szCs w:val="24"/>
         </w:rPr>
@@ -3081,7 +3325,7 @@
         <w:rPr>
           <w:b/>
           <w:bCs/>
-          <w:color w:val="4C94D8" w:themeColor="text2" w:themeTint="80"/>
+          <w:color w:val="000000" w:themeColor="text1"/>
           <w:sz w:val="24"/>
           <w:szCs w:val="24"/>
         </w:rPr>
@@ -3089,7 +3333,7 @@
       </w:r>
       <w:r>
         <w:rPr>
-          <w:color w:val="4C94D8" w:themeColor="text2" w:themeTint="80"/>
+          <w:color w:val="000000" w:themeColor="text1"/>
           <w:sz w:val="24"/>
           <w:szCs w:val="24"/>
         </w:rPr>
@@ -3099,7 +3343,7 @@
         <w:rPr>
           <w:b/>
           <w:bCs/>
-          <w:color w:val="4C94D8" w:themeColor="text2" w:themeTint="80"/>
+          <w:color w:val="000000" w:themeColor="text1"/>
           <w:sz w:val="24"/>
           <w:szCs w:val="24"/>
         </w:rPr>
@@ -3107,7 +3351,7 @@
       </w:r>
       <w:r>
         <w:rPr>
-          <w:color w:val="4C94D8" w:themeColor="text2" w:themeTint="80"/>
+          <w:color w:val="000000" w:themeColor="text1"/>
           <w:sz w:val="24"/>
           <w:szCs w:val="24"/>
         </w:rPr>
@@ -3118,7 +3362,7 @@
         <w:rPr>
           <w:b/>
           <w:bCs/>
-          <w:color w:val="4C94D8" w:themeColor="text2" w:themeTint="80"/>
+          <w:color w:val="000000" w:themeColor="text1"/>
           <w:sz w:val="24"/>
           <w:szCs w:val="24"/>
         </w:rPr>
@@ -3129,7 +3373,7 @@
         <w:rPr>
           <w:b/>
           <w:bCs/>
-          <w:color w:val="4C94D8" w:themeColor="text2" w:themeTint="80"/>
+          <w:color w:val="000000" w:themeColor="text1"/>
           <w:sz w:val="24"/>
           <w:szCs w:val="24"/>
         </w:rPr>
@@ -3139,7 +3383,7 @@
         <w:rPr>
           <w:b/>
           <w:bCs/>
-          <w:color w:val="4C94D8" w:themeColor="text2" w:themeTint="80"/>
+          <w:color w:val="000000" w:themeColor="text1"/>
           <w:sz w:val="24"/>
           <w:szCs w:val="24"/>
         </w:rPr>
@@ -3158,16 +3402,16 @@
         <w:spacing w:after="0" w:line="240" w:lineRule="auto"/>
         <w:ind w:left="720"/>
         <w:rPr>
-          <w:color w:val="4C94D8" w:themeColor="text2" w:themeTint="80"/>
-          <w:sz w:val="24"/>
-          <w:szCs w:val="24"/>
-        </w:rPr>
-      </w:pPr>
-      <w:r>
-        <w:rPr>
-          <w:b/>
-          <w:bCs/>
-          <w:color w:val="4C94D8" w:themeColor="text2" w:themeTint="80"/>
+          <w:color w:val="000000" w:themeColor="text1"/>
+          <w:sz w:val="24"/>
+          <w:szCs w:val="24"/>
+        </w:rPr>
+      </w:pPr>
+      <w:r>
+        <w:rPr>
+          <w:b/>
+          <w:bCs/>
+          <w:color w:val="000000" w:themeColor="text1"/>
           <w:sz w:val="24"/>
           <w:szCs w:val="24"/>
         </w:rPr>
@@ -3175,7 +3419,7 @@
       </w:r>
       <w:r>
         <w:rPr>
-          <w:color w:val="4C94D8" w:themeColor="text2" w:themeTint="80"/>
+          <w:color w:val="000000" w:themeColor="text1"/>
           <w:sz w:val="24"/>
           <w:szCs w:val="24"/>
         </w:rPr>
@@ -3183,7 +3427,7 @@
       </w:r>
       <w:r>
         <w:rPr>
-          <w:color w:val="4C94D8" w:themeColor="text2" w:themeTint="80"/>
+          <w:color w:val="000000" w:themeColor="text1"/>
           <w:sz w:val="24"/>
           <w:szCs w:val="24"/>
         </w:rPr>
@@ -3191,7 +3435,7 @@
       </w:r>
       <w:r>
         <w:rPr>
-          <w:color w:val="4C94D8" w:themeColor="text2" w:themeTint="80"/>
+          <w:color w:val="000000" w:themeColor="text1"/>
           <w:sz w:val="24"/>
           <w:szCs w:val="24"/>
         </w:rPr>
@@ -3201,7 +3445,7 @@
         <w:rPr>
           <w:b/>
           <w:bCs/>
-          <w:color w:val="4C94D8" w:themeColor="text2" w:themeTint="80"/>
+          <w:color w:val="000000" w:themeColor="text1"/>
           <w:sz w:val="24"/>
           <w:szCs w:val="24"/>
         </w:rPr>
@@ -3209,7 +3453,7 @@
       </w:r>
       <w:r>
         <w:rPr>
-          <w:color w:val="4C94D8" w:themeColor="text2" w:themeTint="80"/>
+          <w:color w:val="000000" w:themeColor="text1"/>
           <w:sz w:val="24"/>
           <w:szCs w:val="24"/>
         </w:rPr>
@@ -3219,7 +3463,7 @@
         <w:rPr>
           <w:b/>
           <w:bCs/>
-          <w:color w:val="4C94D8" w:themeColor="text2" w:themeTint="80"/>
+          <w:color w:val="000000" w:themeColor="text1"/>
           <w:sz w:val="24"/>
           <w:szCs w:val="24"/>
         </w:rPr>
@@ -3229,7 +3473,7 @@
         <w:rPr>
           <w:b/>
           <w:bCs/>
-          <w:color w:val="4C94D8" w:themeColor="text2" w:themeTint="80"/>
+          <w:color w:val="000000" w:themeColor="text1"/>
           <w:sz w:val="24"/>
           <w:szCs w:val="24"/>
         </w:rPr>
@@ -3237,7 +3481,7 @@
       </w:r>
       <w:r>
         <w:rPr>
-          <w:color w:val="4C94D8" w:themeColor="text2" w:themeTint="80"/>
+          <w:color w:val="000000" w:themeColor="text1"/>
           <w:sz w:val="24"/>
           <w:szCs w:val="24"/>
         </w:rPr>
@@ -3249,6 +3493,7 @@
         <w:spacing w:after="0" w:line="240" w:lineRule="auto"/>
         <w:ind w:left="720"/>
         <w:rPr>
+          <w:color w:val="000000" w:themeColor="text1"/>
           <w:sz w:val="24"/>
           <w:szCs w:val="24"/>
         </w:rPr>
@@ -3267,14 +3512,16 @@
         <w:rPr>
           <w:b/>
           <w:bCs/>
-          <w:sz w:val="24"/>
-          <w:szCs w:val="24"/>
-        </w:rPr>
-      </w:pPr>
-      <w:r>
-        <w:rPr>
-          <w:b/>
-          <w:bCs/>
+          <w:color w:val="000000" w:themeColor="text1"/>
+          <w:sz w:val="24"/>
+          <w:szCs w:val="24"/>
+        </w:rPr>
+      </w:pPr>
+      <w:r>
+        <w:rPr>
+          <w:b/>
+          <w:bCs/>
+          <w:color w:val="000000" w:themeColor="text1"/>
           <w:sz w:val="24"/>
           <w:szCs w:val="24"/>
         </w:rPr>
@@ -3284,6 +3531,7 @@
         <w:rPr>
           <w:b/>
           <w:bCs/>
+          <w:color w:val="000000" w:themeColor="text1"/>
           <w:sz w:val="24"/>
           <w:szCs w:val="24"/>
         </w:rPr>
@@ -3293,6 +3541,7 @@
         <w:rPr>
           <w:b/>
           <w:bCs/>
+          <w:color w:val="000000" w:themeColor="text1"/>
           <w:sz w:val="24"/>
           <w:szCs w:val="24"/>
         </w:rPr>
@@ -3302,6 +3551,7 @@
         <w:rPr>
           <w:b/>
           <w:bCs/>
+          <w:color w:val="000000" w:themeColor="text1"/>
           <w:sz w:val="24"/>
           <w:szCs w:val="24"/>
         </w:rPr>
@@ -3311,6 +3561,7 @@
         <w:rPr>
           <w:b/>
           <w:bCs/>
+          <w:color w:val="000000" w:themeColor="text1"/>
           <w:sz w:val="24"/>
           <w:szCs w:val="24"/>
         </w:rPr>
@@ -3320,6 +3571,7 @@
         <w:rPr>
           <w:b/>
           <w:bCs/>
+          <w:color w:val="000000" w:themeColor="text1"/>
           <w:sz w:val="24"/>
           <w:szCs w:val="24"/>
         </w:rPr>
@@ -3329,6 +3581,7 @@
         <w:rPr>
           <w:b/>
           <w:bCs/>
+          <w:color w:val="000000" w:themeColor="text1"/>
           <w:sz w:val="24"/>
           <w:szCs w:val="24"/>
         </w:rPr>
@@ -3338,6 +3591,7 @@
         <w:rPr>
           <w:b/>
           <w:bCs/>
+          <w:color w:val="000000" w:themeColor="text1"/>
           <w:sz w:val="24"/>
           <w:szCs w:val="24"/>
         </w:rPr>
@@ -3347,6 +3601,7 @@
         <w:rPr>
           <w:b/>
           <w:bCs/>
+          <w:color w:val="000000" w:themeColor="text1"/>
           <w:sz w:val="24"/>
           <w:szCs w:val="24"/>
         </w:rPr>
@@ -3365,16 +3620,16 @@
         <w:spacing w:after="0" w:line="240" w:lineRule="auto"/>
         <w:ind w:left="720"/>
         <w:rPr>
-          <w:color w:val="FF0000"/>
-          <w:sz w:val="24"/>
-          <w:szCs w:val="24"/>
-        </w:rPr>
-      </w:pPr>
-      <w:r>
-        <w:rPr>
-          <w:b/>
-          <w:bCs/>
-          <w:color w:val="FF0000"/>
+          <w:color w:val="000000" w:themeColor="text1"/>
+          <w:sz w:val="24"/>
+          <w:szCs w:val="24"/>
+        </w:rPr>
+      </w:pPr>
+      <w:r>
+        <w:rPr>
+          <w:b/>
+          <w:bCs/>
+          <w:color w:val="000000" w:themeColor="text1"/>
           <w:sz w:val="24"/>
           <w:szCs w:val="24"/>
         </w:rPr>
@@ -3382,7 +3637,7 @@
       </w:r>
       <w:r>
         <w:rPr>
-          <w:color w:val="FF0000"/>
+          <w:color w:val="000000" w:themeColor="text1"/>
           <w:sz w:val="24"/>
           <w:szCs w:val="24"/>
         </w:rPr>
@@ -3392,7 +3647,7 @@
         <w:rPr>
           <w:b/>
           <w:bCs/>
-          <w:color w:val="FF0000"/>
+          <w:color w:val="000000" w:themeColor="text1"/>
           <w:sz w:val="24"/>
           <w:szCs w:val="24"/>
         </w:rPr>
@@ -3400,7 +3655,7 @@
       </w:r>
       <w:r>
         <w:rPr>
-          <w:color w:val="FF0000"/>
+          <w:color w:val="000000" w:themeColor="text1"/>
           <w:sz w:val="24"/>
           <w:szCs w:val="24"/>
         </w:rPr>
@@ -3410,7 +3665,7 @@
         <w:rPr>
           <w:b/>
           <w:bCs/>
-          <w:color w:val="FF0000"/>
+          <w:color w:val="000000" w:themeColor="text1"/>
           <w:sz w:val="24"/>
           <w:szCs w:val="24"/>
         </w:rPr>
@@ -3418,7 +3673,7 @@
       </w:r>
       <w:r>
         <w:rPr>
-          <w:color w:val="FF0000"/>
+          <w:color w:val="000000" w:themeColor="text1"/>
           <w:sz w:val="24"/>
           <w:szCs w:val="24"/>
         </w:rPr>
@@ -3426,7 +3681,7 @@
       </w:r>
       <w:r>
         <w:rPr>
-          <w:color w:val="FF0000"/>
+          <w:color w:val="000000" w:themeColor="text1"/>
           <w:sz w:val="24"/>
           <w:szCs w:val="24"/>
         </w:rPr>
@@ -3434,7 +3689,7 @@
       </w:r>
       <w:r>
         <w:rPr>
-          <w:color w:val="FF0000"/>
+          <w:color w:val="000000" w:themeColor="text1"/>
           <w:sz w:val="24"/>
           <w:szCs w:val="24"/>
         </w:rPr>
@@ -3453,16 +3708,16 @@
         <w:spacing w:after="0" w:line="240" w:lineRule="auto"/>
         <w:ind w:left="720"/>
         <w:rPr>
-          <w:color w:val="FF0000"/>
-          <w:sz w:val="24"/>
-          <w:szCs w:val="24"/>
-        </w:rPr>
-      </w:pPr>
-      <w:r>
-        <w:rPr>
-          <w:b/>
-          <w:bCs/>
-          <w:color w:val="FF0000"/>
+          <w:color w:val="000000" w:themeColor="text1"/>
+          <w:sz w:val="24"/>
+          <w:szCs w:val="24"/>
+        </w:rPr>
+      </w:pPr>
+      <w:r>
+        <w:rPr>
+          <w:b/>
+          <w:bCs/>
+          <w:color w:val="000000" w:themeColor="text1"/>
           <w:sz w:val="24"/>
           <w:szCs w:val="24"/>
         </w:rPr>
@@ -3470,7 +3725,7 @@
       </w:r>
       <w:r>
         <w:rPr>
-          <w:color w:val="FF0000"/>
+          <w:color w:val="000000" w:themeColor="text1"/>
           <w:sz w:val="24"/>
           <w:szCs w:val="24"/>
         </w:rPr>
@@ -3480,7 +3735,7 @@
         <w:rPr>
           <w:b/>
           <w:bCs/>
-          <w:color w:val="FF0000"/>
+          <w:color w:val="000000" w:themeColor="text1"/>
           <w:sz w:val="24"/>
           <w:szCs w:val="24"/>
         </w:rPr>
@@ -3490,7 +3745,7 @@
         <w:rPr>
           <w:b/>
           <w:bCs/>
-          <w:color w:val="FF0000"/>
+          <w:color w:val="000000" w:themeColor="text1"/>
           <w:sz w:val="24"/>
           <w:szCs w:val="24"/>
         </w:rPr>
@@ -3498,7 +3753,7 @@
       </w:r>
       <w:r>
         <w:rPr>
-          <w:color w:val="FF0000"/>
+          <w:color w:val="000000" w:themeColor="text1"/>
           <w:sz w:val="24"/>
           <w:szCs w:val="24"/>
         </w:rPr>
@@ -3506,7 +3761,7 @@
       </w:r>
       <w:r>
         <w:rPr>
-          <w:color w:val="FF0000"/>
+          <w:color w:val="000000" w:themeColor="text1"/>
           <w:sz w:val="24"/>
           <w:szCs w:val="24"/>
         </w:rPr>
@@ -3515,7 +3770,7 @@
       <w:proofErr w:type="spellStart"/>
       <w:r>
         <w:rPr>
-          <w:color w:val="FF0000"/>
+          <w:color w:val="000000" w:themeColor="text1"/>
           <w:sz w:val="24"/>
           <w:szCs w:val="24"/>
         </w:rPr>
@@ -3524,7 +3779,7 @@
       <w:proofErr w:type="spellEnd"/>
       <w:r>
         <w:rPr>
-          <w:color w:val="FF0000"/>
+          <w:color w:val="000000" w:themeColor="text1"/>
           <w:sz w:val="24"/>
           <w:szCs w:val="24"/>
         </w:rPr>
@@ -3532,7 +3787,7 @@
       </w:r>
       <w:r>
         <w:rPr>
-          <w:color w:val="FF0000"/>
+          <w:color w:val="000000" w:themeColor="text1"/>
           <w:sz w:val="24"/>
           <w:szCs w:val="24"/>
         </w:rPr>
@@ -3542,7 +3797,7 @@
         <w:rPr>
           <w:b/>
           <w:bCs/>
-          <w:color w:val="FF0000"/>
+          <w:color w:val="000000" w:themeColor="text1"/>
           <w:sz w:val="24"/>
           <w:szCs w:val="24"/>
         </w:rPr>
@@ -3552,7 +3807,7 @@
         <w:rPr>
           <w:b/>
           <w:bCs/>
-          <w:color w:val="FF0000"/>
+          <w:color w:val="000000" w:themeColor="text1"/>
           <w:sz w:val="24"/>
           <w:szCs w:val="24"/>
         </w:rPr>
@@ -3561,7 +3816,7 @@
       <w:proofErr w:type="spellStart"/>
       <w:r>
         <w:rPr>
-          <w:color w:val="FF0000"/>
+          <w:color w:val="000000" w:themeColor="text1"/>
           <w:sz w:val="24"/>
           <w:szCs w:val="24"/>
         </w:rPr>
@@ -3570,7 +3825,7 @@
       <w:proofErr w:type="spellEnd"/>
       <w:r>
         <w:rPr>
-          <w:color w:val="FF0000"/>
+          <w:color w:val="000000" w:themeColor="text1"/>
           <w:sz w:val="24"/>
           <w:szCs w:val="24"/>
         </w:rPr>
@@ -3580,7 +3835,7 @@
         <w:rPr>
           <w:b/>
           <w:bCs/>
-          <w:color w:val="FF0000"/>
+          <w:color w:val="000000" w:themeColor="text1"/>
           <w:sz w:val="24"/>
           <w:szCs w:val="24"/>
         </w:rPr>
@@ -3592,6 +3847,7 @@
         <w:spacing w:after="0" w:line="240" w:lineRule="auto"/>
         <w:ind w:left="720"/>
         <w:rPr>
+          <w:color w:val="000000" w:themeColor="text1"/>
           <w:sz w:val="24"/>
           <w:szCs w:val="24"/>
         </w:rPr>
@@ -3610,14 +3866,16 @@
         <w:rPr>
           <w:b/>
           <w:bCs/>
-          <w:sz w:val="24"/>
-          <w:szCs w:val="24"/>
-        </w:rPr>
-      </w:pPr>
-      <w:r>
-        <w:rPr>
-          <w:b/>
-          <w:bCs/>
+          <w:color w:val="000000" w:themeColor="text1"/>
+          <w:sz w:val="24"/>
+          <w:szCs w:val="24"/>
+        </w:rPr>
+      </w:pPr>
+      <w:r>
+        <w:rPr>
+          <w:b/>
+          <w:bCs/>
+          <w:color w:val="000000" w:themeColor="text1"/>
           <w:sz w:val="24"/>
           <w:szCs w:val="24"/>
         </w:rPr>
@@ -3627,6 +3885,7 @@
         <w:rPr>
           <w:b/>
           <w:bCs/>
+          <w:color w:val="000000" w:themeColor="text1"/>
           <w:sz w:val="24"/>
           <w:szCs w:val="24"/>
         </w:rPr>
@@ -3636,6 +3895,7 @@
         <w:rPr>
           <w:b/>
           <w:bCs/>
+          <w:color w:val="000000" w:themeColor="text1"/>
           <w:sz w:val="24"/>
           <w:szCs w:val="24"/>
         </w:rPr>
@@ -3645,6 +3905,7 @@
         <w:rPr>
           <w:b/>
           <w:bCs/>
+          <w:color w:val="000000" w:themeColor="text1"/>
           <w:sz w:val="24"/>
           <w:szCs w:val="24"/>
         </w:rPr>
@@ -3654,6 +3915,7 @@
         <w:rPr>
           <w:b/>
           <w:bCs/>
+          <w:color w:val="000000" w:themeColor="text1"/>
           <w:sz w:val="24"/>
           <w:szCs w:val="24"/>
         </w:rPr>
@@ -3663,6 +3925,7 @@
         <w:rPr>
           <w:b/>
           <w:bCs/>
+          <w:color w:val="000000" w:themeColor="text1"/>
           <w:sz w:val="24"/>
           <w:szCs w:val="24"/>
         </w:rPr>
@@ -3672,6 +3935,7 @@
         <w:rPr>
           <w:b/>
           <w:bCs/>
+          <w:color w:val="000000" w:themeColor="text1"/>
           <w:sz w:val="24"/>
           <w:szCs w:val="24"/>
         </w:rPr>
@@ -3681,6 +3945,7 @@
         <w:rPr>
           <w:b/>
           <w:bCs/>
+          <w:color w:val="000000" w:themeColor="text1"/>
           <w:sz w:val="24"/>
           <w:szCs w:val="24"/>
         </w:rPr>
@@ -3690,6 +3955,7 @@
         <w:rPr>
           <w:b/>
           <w:bCs/>
+          <w:color w:val="000000" w:themeColor="text1"/>
           <w:sz w:val="24"/>
           <w:szCs w:val="24"/>
         </w:rPr>
@@ -3699,6 +3965,7 @@
         <w:rPr>
           <w:b/>
           <w:bCs/>
+          <w:color w:val="000000" w:themeColor="text1"/>
           <w:sz w:val="24"/>
           <w:szCs w:val="24"/>
         </w:rPr>
@@ -3708,6 +3975,7 @@
         <w:rPr>
           <w:b/>
           <w:bCs/>
+          <w:color w:val="000000" w:themeColor="text1"/>
           <w:sz w:val="24"/>
           <w:szCs w:val="24"/>
         </w:rPr>
@@ -3717,6 +3985,7 @@
         <w:rPr>
           <w:b/>
           <w:bCs/>
+          <w:color w:val="000000" w:themeColor="text1"/>
           <w:sz w:val="24"/>
           <w:szCs w:val="24"/>
         </w:rPr>
@@ -3732,16 +4001,16 @@
         <w:spacing w:after="0" w:line="240" w:lineRule="auto"/>
         <w:ind w:left="720"/>
         <w:rPr>
-          <w:color w:val="FF0000"/>
-          <w:sz w:val="24"/>
-          <w:szCs w:val="24"/>
-        </w:rPr>
-      </w:pPr>
-      <w:r>
-        <w:rPr>
-          <w:b/>
-          <w:bCs/>
-          <w:color w:val="FF0000"/>
+          <w:color w:val="000000" w:themeColor="text1"/>
+          <w:sz w:val="24"/>
+          <w:szCs w:val="24"/>
+        </w:rPr>
+      </w:pPr>
+      <w:r>
+        <w:rPr>
+          <w:b/>
+          <w:bCs/>
+          <w:color w:val="000000" w:themeColor="text1"/>
           <w:sz w:val="24"/>
           <w:szCs w:val="24"/>
         </w:rPr>
@@ -3749,7 +4018,7 @@
       </w:r>
       <w:r>
         <w:rPr>
-          <w:color w:val="FF0000"/>
+          <w:color w:val="000000" w:themeColor="text1"/>
           <w:sz w:val="24"/>
           <w:szCs w:val="24"/>
         </w:rPr>
@@ -3757,7 +4026,7 @@
       </w:r>
       <w:r>
         <w:rPr>
-          <w:color w:val="FF0000"/>
+          <w:color w:val="000000" w:themeColor="text1"/>
           <w:sz w:val="24"/>
           <w:szCs w:val="24"/>
         </w:rPr>
@@ -3765,7 +4034,7 @@
       </w:r>
       <w:r>
         <w:rPr>
-          <w:color w:val="FF0000"/>
+          <w:color w:val="000000" w:themeColor="text1"/>
           <w:sz w:val="24"/>
           <w:szCs w:val="24"/>
         </w:rPr>
@@ -3775,7 +4044,7 @@
         <w:rPr>
           <w:b/>
           <w:bCs/>
-          <w:color w:val="FF0000"/>
+          <w:color w:val="000000" w:themeColor="text1"/>
           <w:sz w:val="24"/>
           <w:szCs w:val="24"/>
         </w:rPr>
@@ -3785,7 +4054,7 @@
         <w:rPr>
           <w:b/>
           <w:bCs/>
-          <w:color w:val="FF0000"/>
+          <w:color w:val="000000" w:themeColor="text1"/>
           <w:sz w:val="24"/>
           <w:szCs w:val="24"/>
         </w:rPr>
@@ -3795,7 +4064,7 @@
         <w:rPr>
           <w:b/>
           <w:bCs/>
-          <w:color w:val="FF0000"/>
+          <w:color w:val="000000" w:themeColor="text1"/>
           <w:sz w:val="24"/>
           <w:szCs w:val="24"/>
         </w:rPr>
@@ -3805,7 +4074,7 @@
         <w:rPr>
           <w:b/>
           <w:bCs/>
-          <w:color w:val="FF0000"/>
+          <w:color w:val="000000" w:themeColor="text1"/>
           <w:sz w:val="24"/>
           <w:szCs w:val="24"/>
         </w:rPr>
@@ -3815,7 +4084,7 @@
         <w:rPr>
           <w:b/>
           <w:bCs/>
-          <w:color w:val="FF0000"/>
+          <w:color w:val="000000" w:themeColor="text1"/>
           <w:sz w:val="24"/>
           <w:szCs w:val="24"/>
         </w:rPr>
@@ -3831,14 +4100,14 @@
         <w:spacing w:after="0" w:line="240" w:lineRule="auto"/>
         <w:ind w:left="720"/>
         <w:rPr>
-          <w:color w:val="FF0000"/>
-          <w:sz w:val="24"/>
-          <w:szCs w:val="24"/>
-        </w:rPr>
-      </w:pPr>
-      <w:r>
-        <w:rPr>
-          <w:color w:val="FF0000"/>
+          <w:color w:val="000000" w:themeColor="text1"/>
+          <w:sz w:val="24"/>
+          <w:szCs w:val="24"/>
+        </w:rPr>
+      </w:pPr>
+      <w:r>
+        <w:rPr>
+          <w:color w:val="000000" w:themeColor="text1"/>
           <w:sz w:val="24"/>
           <w:szCs w:val="24"/>
         </w:rPr>
@@ -3846,7 +4115,7 @@
       </w:r>
       <w:r>
         <w:rPr>
-          <w:color w:val="FF0000"/>
+          <w:color w:val="000000" w:themeColor="text1"/>
           <w:sz w:val="24"/>
           <w:szCs w:val="24"/>
         </w:rPr>
@@ -3854,7 +4123,7 @@
       </w:r>
       <w:r>
         <w:rPr>
-          <w:color w:val="FF0000"/>
+          <w:color w:val="000000" w:themeColor="text1"/>
           <w:sz w:val="24"/>
           <w:szCs w:val="24"/>
         </w:rPr>
@@ -3864,7 +4133,7 @@
         <w:rPr>
           <w:b/>
           <w:bCs/>
-          <w:color w:val="FF0000"/>
+          <w:color w:val="000000" w:themeColor="text1"/>
           <w:sz w:val="24"/>
           <w:szCs w:val="24"/>
         </w:rPr>
@@ -3872,7 +4141,7 @@
       </w:r>
       <w:r>
         <w:rPr>
-          <w:color w:val="FF0000"/>
+          <w:color w:val="000000" w:themeColor="text1"/>
           <w:sz w:val="24"/>
           <w:szCs w:val="24"/>
         </w:rPr>
@@ -3880,7 +4149,7 @@
       </w:r>
       <w:r>
         <w:rPr>
-          <w:color w:val="FF0000"/>
+          <w:color w:val="000000" w:themeColor="text1"/>
           <w:sz w:val="24"/>
           <w:szCs w:val="24"/>
         </w:rPr>
@@ -3888,7 +4157,7 @@
       </w:r>
       <w:r>
         <w:rPr>
-          <w:color w:val="FF0000"/>
+          <w:color w:val="000000" w:themeColor="text1"/>
           <w:sz w:val="24"/>
           <w:szCs w:val="24"/>
         </w:rPr>
@@ -3896,7 +4165,7 @@
       </w:r>
       <w:r>
         <w:rPr>
-          <w:color w:val="FF0000"/>
+          <w:color w:val="000000" w:themeColor="text1"/>
           <w:sz w:val="24"/>
           <w:szCs w:val="24"/>
         </w:rPr>
@@ -3904,7 +4173,7 @@
       </w:r>
       <w:r>
         <w:rPr>
-          <w:color w:val="FF0000"/>
+          <w:color w:val="000000" w:themeColor="text1"/>
           <w:sz w:val="24"/>
           <w:szCs w:val="24"/>
         </w:rPr>
@@ -3916,16 +4185,16 @@
         <w:spacing w:after="0" w:line="240" w:lineRule="auto"/>
         <w:ind w:left="720"/>
         <w:rPr>
-          <w:color w:val="FF0000"/>
-          <w:sz w:val="24"/>
-          <w:szCs w:val="24"/>
-        </w:rPr>
-      </w:pPr>
-      <w:r>
-        <w:rPr>
-          <w:b/>
-          <w:bCs/>
-          <w:color w:val="FF0000"/>
+          <w:color w:val="000000" w:themeColor="text1"/>
+          <w:sz w:val="24"/>
+          <w:szCs w:val="24"/>
+        </w:rPr>
+      </w:pPr>
+      <w:r>
+        <w:rPr>
+          <w:b/>
+          <w:bCs/>
+          <w:color w:val="000000" w:themeColor="text1"/>
           <w:sz w:val="24"/>
           <w:szCs w:val="24"/>
         </w:rPr>
@@ -3933,7 +4202,7 @@
       </w:r>
       <w:r>
         <w:rPr>
-          <w:color w:val="FF0000"/>
+          <w:color w:val="000000" w:themeColor="text1"/>
           <w:sz w:val="24"/>
           <w:szCs w:val="24"/>
         </w:rPr>
@@ -3941,7 +4210,7 @@
       </w:r>
       <w:r>
         <w:rPr>
-          <w:color w:val="FF0000"/>
+          <w:color w:val="000000" w:themeColor="text1"/>
           <w:sz w:val="24"/>
           <w:szCs w:val="24"/>
         </w:rPr>
@@ -3949,7 +4218,7 @@
       </w:r>
       <w:r>
         <w:rPr>
-          <w:color w:val="FF0000"/>
+          <w:color w:val="000000" w:themeColor="text1"/>
           <w:sz w:val="24"/>
           <w:szCs w:val="24"/>
         </w:rPr>
@@ -3961,6 +4230,7 @@
         <w:spacing w:after="0" w:line="240" w:lineRule="auto"/>
         <w:ind w:left="720"/>
         <w:rPr>
+          <w:color w:val="000000" w:themeColor="text1"/>
           <w:sz w:val="24"/>
           <w:szCs w:val="24"/>
         </w:rPr>
@@ -3979,14 +4249,16 @@
         <w:rPr>
           <w:b/>
           <w:bCs/>
-          <w:sz w:val="24"/>
-          <w:szCs w:val="24"/>
-        </w:rPr>
-      </w:pPr>
-      <w:r>
-        <w:rPr>
-          <w:b/>
-          <w:bCs/>
+          <w:color w:val="000000" w:themeColor="text1"/>
+          <w:sz w:val="24"/>
+          <w:szCs w:val="24"/>
+        </w:rPr>
+      </w:pPr>
+      <w:r>
+        <w:rPr>
+          <w:b/>
+          <w:bCs/>
+          <w:color w:val="000000" w:themeColor="text1"/>
           <w:sz w:val="24"/>
           <w:szCs w:val="24"/>
         </w:rPr>
@@ -3996,6 +4268,7 @@
         <w:rPr>
           <w:b/>
           <w:bCs/>
+          <w:color w:val="000000" w:themeColor="text1"/>
           <w:sz w:val="24"/>
           <w:szCs w:val="24"/>
         </w:rPr>
@@ -4005,6 +4278,7 @@
         <w:rPr>
           <w:b/>
           <w:bCs/>
+          <w:color w:val="000000" w:themeColor="text1"/>
           <w:sz w:val="24"/>
           <w:szCs w:val="24"/>
         </w:rPr>
@@ -4014,6 +4288,7 @@
         <w:rPr>
           <w:b/>
           <w:bCs/>
+          <w:color w:val="000000" w:themeColor="text1"/>
           <w:sz w:val="24"/>
           <w:szCs w:val="24"/>
         </w:rPr>
@@ -4023,6 +4298,7 @@
         <w:rPr>
           <w:b/>
           <w:bCs/>
+          <w:color w:val="000000" w:themeColor="text1"/>
           <w:sz w:val="24"/>
           <w:szCs w:val="24"/>
         </w:rPr>
@@ -4032,6 +4308,7 @@
         <w:rPr>
           <w:b/>
           <w:bCs/>
+          <w:color w:val="000000" w:themeColor="text1"/>
           <w:sz w:val="24"/>
           <w:szCs w:val="24"/>
         </w:rPr>
@@ -4041,6 +4318,7 @@
         <w:rPr>
           <w:b/>
           <w:bCs/>
+          <w:color w:val="000000" w:themeColor="text1"/>
           <w:sz w:val="24"/>
           <w:szCs w:val="24"/>
         </w:rPr>
@@ -4050,6 +4328,7 @@
         <w:rPr>
           <w:b/>
           <w:bCs/>
+          <w:color w:val="000000" w:themeColor="text1"/>
           <w:sz w:val="24"/>
           <w:szCs w:val="24"/>
         </w:rPr>
@@ -4059,6 +4338,7 @@
         <w:rPr>
           <w:b/>
           <w:bCs/>
+          <w:color w:val="000000" w:themeColor="text1"/>
           <w:sz w:val="24"/>
           <w:szCs w:val="24"/>
         </w:rPr>
@@ -4078,16 +4358,16 @@
         <w:spacing w:after="0" w:line="240" w:lineRule="auto"/>
         <w:ind w:left="720"/>
         <w:rPr>
-          <w:color w:val="FF0000"/>
-          <w:sz w:val="24"/>
-          <w:szCs w:val="24"/>
-        </w:rPr>
-      </w:pPr>
-      <w:r>
-        <w:rPr>
-          <w:b/>
-          <w:bCs/>
-          <w:color w:val="FF0000"/>
+          <w:color w:val="000000" w:themeColor="text1"/>
+          <w:sz w:val="24"/>
+          <w:szCs w:val="24"/>
+        </w:rPr>
+      </w:pPr>
+      <w:r>
+        <w:rPr>
+          <w:b/>
+          <w:bCs/>
+          <w:color w:val="000000" w:themeColor="text1"/>
           <w:sz w:val="24"/>
           <w:szCs w:val="24"/>
         </w:rPr>
@@ -4096,7 +4376,7 @@
       </w:r>
       <w:r>
         <w:rPr>
-          <w:color w:val="FF0000"/>
+          <w:color w:val="000000" w:themeColor="text1"/>
           <w:sz w:val="24"/>
           <w:szCs w:val="24"/>
         </w:rPr>
@@ -4106,7 +4386,7 @@
         <w:rPr>
           <w:b/>
           <w:bCs/>
-          <w:color w:val="FF0000"/>
+          <w:color w:val="000000" w:themeColor="text1"/>
           <w:sz w:val="24"/>
           <w:szCs w:val="24"/>
         </w:rPr>
@@ -4114,7 +4394,7 @@
       </w:r>
       <w:r>
         <w:rPr>
-          <w:color w:val="FF0000"/>
+          <w:color w:val="000000" w:themeColor="text1"/>
           <w:sz w:val="24"/>
           <w:szCs w:val="24"/>
         </w:rPr>
@@ -4133,14 +4413,14 @@
         <w:spacing w:after="0" w:line="240" w:lineRule="auto"/>
         <w:ind w:left="720"/>
         <w:rPr>
-          <w:color w:val="FF0000"/>
-          <w:sz w:val="24"/>
-          <w:szCs w:val="24"/>
-        </w:rPr>
-      </w:pPr>
-      <w:r>
-        <w:rPr>
-          <w:color w:val="FF0000"/>
+          <w:color w:val="000000" w:themeColor="text1"/>
+          <w:sz w:val="24"/>
+          <w:szCs w:val="24"/>
+        </w:rPr>
+      </w:pPr>
+      <w:r>
+        <w:rPr>
+          <w:color w:val="000000" w:themeColor="text1"/>
           <w:sz w:val="24"/>
           <w:szCs w:val="24"/>
         </w:rPr>
@@ -4150,7 +4430,7 @@
         <w:rPr>
           <w:b/>
           <w:bCs/>
-          <w:color w:val="FF0000"/>
+          <w:color w:val="000000" w:themeColor="text1"/>
           <w:sz w:val="24"/>
           <w:szCs w:val="24"/>
         </w:rPr>
@@ -4160,7 +4440,7 @@
         <w:rPr>
           <w:b/>
           <w:bCs/>
-          <w:color w:val="FF0000"/>
+          <w:color w:val="000000" w:themeColor="text1"/>
           <w:sz w:val="24"/>
           <w:szCs w:val="24"/>
         </w:rPr>
@@ -4168,7 +4448,7 @@
       </w:r>
       <w:r>
         <w:rPr>
-          <w:color w:val="FF0000"/>
+          <w:color w:val="000000" w:themeColor="text1"/>
           <w:sz w:val="24"/>
           <w:szCs w:val="24"/>
         </w:rPr>
@@ -4178,7 +4458,7 @@
         <w:rPr>
           <w:b/>
           <w:bCs/>
-          <w:color w:val="FF0000"/>
+          <w:color w:val="000000" w:themeColor="text1"/>
           <w:sz w:val="24"/>
           <w:szCs w:val="24"/>
         </w:rPr>
@@ -4186,7 +4466,7 @@
       </w:r>
       <w:r>
         <w:rPr>
-          <w:color w:val="FF0000"/>
+          <w:color w:val="000000" w:themeColor="text1"/>
           <w:sz w:val="24"/>
           <w:szCs w:val="24"/>
         </w:rPr>
@@ -4196,7 +4476,7 @@
         <w:rPr>
           <w:b/>
           <w:bCs/>
-          <w:color w:val="FF0000"/>
+          <w:color w:val="000000" w:themeColor="text1"/>
           <w:sz w:val="24"/>
           <w:szCs w:val="24"/>
         </w:rPr>
@@ -4204,7 +4484,7 @@
       </w:r>
       <w:r>
         <w:rPr>
-          <w:color w:val="FF0000"/>
+          <w:color w:val="000000" w:themeColor="text1"/>
           <w:sz w:val="24"/>
           <w:szCs w:val="24"/>
         </w:rPr>
@@ -4216,6 +4496,7 @@
         <w:spacing w:after="0" w:line="240" w:lineRule="auto"/>
         <w:ind w:left="720"/>
         <w:rPr>
+          <w:color w:val="000000" w:themeColor="text1"/>
           <w:sz w:val="24"/>
           <w:szCs w:val="24"/>
         </w:rPr>
@@ -4234,14 +4515,16 @@
         <w:rPr>
           <w:b/>
           <w:bCs/>
-          <w:sz w:val="24"/>
-          <w:szCs w:val="24"/>
-        </w:rPr>
-      </w:pPr>
-      <w:r>
-        <w:rPr>
-          <w:b/>
-          <w:bCs/>
+          <w:color w:val="000000" w:themeColor="text1"/>
+          <w:sz w:val="24"/>
+          <w:szCs w:val="24"/>
+        </w:rPr>
+      </w:pPr>
+      <w:r>
+        <w:rPr>
+          <w:b/>
+          <w:bCs/>
+          <w:color w:val="000000" w:themeColor="text1"/>
           <w:sz w:val="24"/>
           <w:szCs w:val="24"/>
         </w:rPr>
@@ -4251,6 +4534,7 @@
         <w:rPr>
           <w:b/>
           <w:bCs/>
+          <w:color w:val="000000" w:themeColor="text1"/>
           <w:sz w:val="24"/>
           <w:szCs w:val="24"/>
         </w:rPr>
@@ -4260,6 +4544,7 @@
         <w:rPr>
           <w:b/>
           <w:bCs/>
+          <w:color w:val="000000" w:themeColor="text1"/>
           <w:sz w:val="24"/>
           <w:szCs w:val="24"/>
         </w:rPr>
@@ -4269,6 +4554,7 @@
         <w:rPr>
           <w:b/>
           <w:bCs/>
+          <w:color w:val="000000" w:themeColor="text1"/>
           <w:sz w:val="24"/>
           <w:szCs w:val="24"/>
         </w:rPr>
@@ -4278,6 +4564,7 @@
         <w:rPr>
           <w:b/>
           <w:bCs/>
+          <w:color w:val="000000" w:themeColor="text1"/>
           <w:sz w:val="24"/>
           <w:szCs w:val="24"/>
         </w:rPr>
@@ -4287,6 +4574,7 @@
         <w:rPr>
           <w:b/>
           <w:bCs/>
+          <w:color w:val="000000" w:themeColor="text1"/>
           <w:sz w:val="24"/>
           <w:szCs w:val="24"/>
         </w:rPr>
@@ -4296,6 +4584,7 @@
         <w:rPr>
           <w:b/>
           <w:bCs/>
+          <w:color w:val="000000" w:themeColor="text1"/>
           <w:sz w:val="24"/>
           <w:szCs w:val="24"/>
         </w:rPr>
@@ -4305,6 +4594,7 @@
         <w:rPr>
           <w:b/>
           <w:bCs/>
+          <w:color w:val="000000" w:themeColor="text1"/>
           <w:sz w:val="24"/>
           <w:szCs w:val="24"/>
         </w:rPr>
@@ -4315,6 +4605,7 @@
         <w:rPr>
           <w:b/>
           <w:bCs/>
+          <w:color w:val="000000" w:themeColor="text1"/>
           <w:sz w:val="24"/>
           <w:szCs w:val="24"/>
         </w:rPr>
@@ -4324,6 +4615,7 @@
         <w:rPr>
           <w:b/>
           <w:bCs/>
+          <w:color w:val="000000" w:themeColor="text1"/>
           <w:sz w:val="24"/>
           <w:szCs w:val="24"/>
         </w:rPr>
@@ -4339,14 +4631,16 @@
         <w:spacing w:after="0" w:line="240" w:lineRule="auto"/>
         <w:ind w:left="720"/>
         <w:rPr>
-          <w:sz w:val="24"/>
-          <w:szCs w:val="24"/>
-        </w:rPr>
-      </w:pPr>
-      <w:r>
-        <w:rPr>
-          <w:b/>
-          <w:bCs/>
+          <w:color w:val="000000" w:themeColor="text1"/>
+          <w:sz w:val="24"/>
+          <w:szCs w:val="24"/>
+        </w:rPr>
+      </w:pPr>
+      <w:r>
+        <w:rPr>
+          <w:b/>
+          <w:bCs/>
+          <w:color w:val="000000" w:themeColor="text1"/>
           <w:sz w:val="24"/>
           <w:szCs w:val="24"/>
         </w:rPr>
@@ -4356,6 +4650,7 @@
         <w:rPr>
           <w:b/>
           <w:bCs/>
+          <w:color w:val="000000" w:themeColor="text1"/>
           <w:sz w:val="24"/>
           <w:szCs w:val="24"/>
         </w:rPr>
@@ -4363,6 +4658,7 @@
       </w:r>
       <w:r>
         <w:rPr>
+          <w:color w:val="000000" w:themeColor="text1"/>
           <w:sz w:val="24"/>
           <w:szCs w:val="24"/>
         </w:rPr>
@@ -4372,6 +4668,7 @@
         <w:rPr>
           <w:b/>
           <w:bCs/>
+          <w:color w:val="000000" w:themeColor="text1"/>
           <w:sz w:val="24"/>
           <w:szCs w:val="24"/>
         </w:rPr>
@@ -4379,6 +4676,7 @@
       </w:r>
       <w:r>
         <w:rPr>
+          <w:color w:val="000000" w:themeColor="text1"/>
           <w:sz w:val="24"/>
           <w:szCs w:val="24"/>
         </w:rPr>
@@ -4386,6 +4684,7 @@
       </w:r>
       <w:r>
         <w:rPr>
+          <w:color w:val="000000" w:themeColor="text1"/>
           <w:sz w:val="24"/>
           <w:szCs w:val="24"/>
         </w:rPr>
@@ -4393,6 +4692,7 @@
       </w:r>
       <w:r>
         <w:rPr>
+          <w:color w:val="000000" w:themeColor="text1"/>
           <w:sz w:val="24"/>
           <w:szCs w:val="24"/>
         </w:rPr>
@@ -4402,6 +4702,7 @@
         <w:rPr>
           <w:b/>
           <w:bCs/>
+          <w:color w:val="000000" w:themeColor="text1"/>
           <w:sz w:val="24"/>
           <w:szCs w:val="24"/>
         </w:rPr>
@@ -4411,6 +4712,7 @@
         <w:rPr>
           <w:b/>
           <w:bCs/>
+          <w:color w:val="000000" w:themeColor="text1"/>
           <w:sz w:val="24"/>
           <w:szCs w:val="24"/>
         </w:rPr>
@@ -4418,6 +4720,7 @@
       </w:r>
       <w:r>
         <w:rPr>
+          <w:color w:val="000000" w:themeColor="text1"/>
           <w:sz w:val="24"/>
           <w:szCs w:val="24"/>
         </w:rPr>
@@ -4433,12 +4736,14 @@
         <w:spacing w:after="0" w:line="240" w:lineRule="auto"/>
         <w:ind w:left="720"/>
         <w:rPr>
-          <w:sz w:val="24"/>
-          <w:szCs w:val="24"/>
-        </w:rPr>
-      </w:pPr>
-      <w:r>
-        <w:rPr>
+          <w:color w:val="000000" w:themeColor="text1"/>
+          <w:sz w:val="24"/>
+          <w:szCs w:val="24"/>
+        </w:rPr>
+      </w:pPr>
+      <w:r>
+        <w:rPr>
+          <w:color w:val="000000" w:themeColor="text1"/>
           <w:sz w:val="24"/>
           <w:szCs w:val="24"/>
         </w:rPr>
@@ -4448,6 +4753,7 @@
         <w:rPr>
           <w:b/>
           <w:bCs/>
+          <w:color w:val="000000" w:themeColor="text1"/>
           <w:sz w:val="24"/>
           <w:szCs w:val="24"/>
         </w:rPr>
@@ -4455,70 +4761,25 @@
       </w:r>
       <w:r>
         <w:rPr>
-          <w:sz w:val="24"/>
-          <w:szCs w:val="24"/>
-        </w:rPr>
-        <w:t>(who is creating the pull request)</w:t>
-      </w:r>
-      <w:r>
-        <w:rPr>
-          <w:sz w:val="24"/>
-          <w:szCs w:val="24"/>
-        </w:rPr>
-        <w:t xml:space="preserve"> </w:t>
-      </w:r>
-      <w:r>
-        <w:rPr>
-          <w:sz w:val="24"/>
-          <w:szCs w:val="24"/>
-        </w:rPr>
-        <w:t>must</w:t>
-      </w:r>
-      <w:r>
-        <w:rPr>
-          <w:sz w:val="24"/>
-          <w:szCs w:val="24"/>
-        </w:rPr>
-        <w:t xml:space="preserve"> </w:t>
-      </w:r>
-      <w:r>
-        <w:rPr>
-          <w:b/>
-          <w:bCs/>
-          <w:sz w:val="24"/>
-          <w:szCs w:val="24"/>
-        </w:rPr>
-        <w:t xml:space="preserve">assign </w:t>
-      </w:r>
-      <w:r>
-        <w:rPr>
-          <w:b/>
-          <w:bCs/>
-          <w:sz w:val="24"/>
-          <w:szCs w:val="24"/>
-        </w:rPr>
-        <w:t>the</w:t>
-      </w:r>
-      <w:r>
-        <w:rPr>
-          <w:b/>
-          <w:bCs/>
-          <w:sz w:val="24"/>
-          <w:szCs w:val="24"/>
-        </w:rPr>
-        <w:t xml:space="preserve"> </w:t>
-      </w:r>
-      <w:r>
-        <w:rPr>
-          <w:b/>
-          <w:bCs/>
-          <w:sz w:val="24"/>
-          <w:szCs w:val="24"/>
-        </w:rPr>
-        <w:t xml:space="preserve">rest of three developers as reviewers </w:t>
-      </w:r>
-      <w:r>
-        <w:rPr>
+          <w:color w:val="000000" w:themeColor="text1"/>
+          <w:sz w:val="24"/>
+          <w:szCs w:val="24"/>
+        </w:rPr>
+        <w:t xml:space="preserve">(who is creating the pull request) must </w:t>
+      </w:r>
+      <w:r>
+        <w:rPr>
+          <w:b/>
+          <w:bCs/>
+          <w:color w:val="000000" w:themeColor="text1"/>
+          <w:sz w:val="24"/>
+          <w:szCs w:val="24"/>
+        </w:rPr>
+        <w:t xml:space="preserve">assign the rest of three developers as reviewers </w:t>
+      </w:r>
+      <w:r>
+        <w:rPr>
+          <w:color w:val="000000" w:themeColor="text1"/>
           <w:sz w:val="24"/>
           <w:szCs w:val="24"/>
         </w:rPr>
@@ -4528,6 +4789,7 @@
         <w:rPr>
           <w:b/>
           <w:bCs/>
+          <w:color w:val="000000" w:themeColor="text1"/>
           <w:sz w:val="24"/>
           <w:szCs w:val="24"/>
         </w:rPr>
@@ -4535,17 +4797,11 @@
       </w:r>
       <w:r>
         <w:rPr>
-          <w:sz w:val="24"/>
-          <w:szCs w:val="24"/>
-        </w:rPr>
-        <w:t>(who is repository owner) must be assigned as “assignee”</w:t>
-      </w:r>
-      <w:r>
-        <w:rPr>
-          <w:sz w:val="24"/>
-          <w:szCs w:val="24"/>
-        </w:rPr>
-        <w:t xml:space="preserve"> to each pull request.</w:t>
+          <w:color w:val="000000" w:themeColor="text1"/>
+          <w:sz w:val="24"/>
+          <w:szCs w:val="24"/>
+        </w:rPr>
+        <w:t>(who is repository owner) must be assigned as “assignee” to each pull request.</w:t>
       </w:r>
     </w:p>
     <w:p>
@@ -4557,12 +4813,14 @@
         <w:spacing w:after="0" w:line="240" w:lineRule="auto"/>
         <w:ind w:left="720"/>
         <w:rPr>
-          <w:sz w:val="24"/>
-          <w:szCs w:val="24"/>
-        </w:rPr>
-      </w:pPr>
-      <w:r>
-        <w:rPr>
+          <w:color w:val="000000" w:themeColor="text1"/>
+          <w:sz w:val="24"/>
+          <w:szCs w:val="24"/>
+        </w:rPr>
+      </w:pPr>
+      <w:r>
+        <w:rPr>
+          <w:color w:val="000000" w:themeColor="text1"/>
           <w:sz w:val="24"/>
           <w:szCs w:val="24"/>
         </w:rPr>
@@ -4578,12 +4836,14 @@
         <w:spacing w:after="0" w:line="240" w:lineRule="auto"/>
         <w:ind w:left="720"/>
         <w:rPr>
-          <w:sz w:val="24"/>
-          <w:szCs w:val="24"/>
-        </w:rPr>
-      </w:pPr>
-      <w:r>
-        <w:rPr>
+          <w:color w:val="000000" w:themeColor="text1"/>
+          <w:sz w:val="24"/>
+          <w:szCs w:val="24"/>
+        </w:rPr>
+      </w:pPr>
+      <w:r>
+        <w:rPr>
+          <w:color w:val="000000" w:themeColor="text1"/>
           <w:sz w:val="24"/>
           <w:szCs w:val="24"/>
         </w:rPr>
@@ -4599,14 +4859,16 @@
         <w:spacing w:after="0" w:line="240" w:lineRule="auto"/>
         <w:ind w:left="720"/>
         <w:rPr>
-          <w:sz w:val="24"/>
-          <w:szCs w:val="24"/>
-        </w:rPr>
-      </w:pPr>
-      <w:r>
-        <w:rPr>
-          <w:b/>
-          <w:bCs/>
+          <w:color w:val="000000" w:themeColor="text1"/>
+          <w:sz w:val="24"/>
+          <w:szCs w:val="24"/>
+        </w:rPr>
+      </w:pPr>
+      <w:r>
+        <w:rPr>
+          <w:b/>
+          <w:bCs/>
+          <w:color w:val="000000" w:themeColor="text1"/>
           <w:sz w:val="24"/>
           <w:szCs w:val="24"/>
         </w:rPr>
@@ -4614,6 +4876,7 @@
       </w:r>
       <w:r>
         <w:rPr>
+          <w:color w:val="000000" w:themeColor="text1"/>
           <w:sz w:val="24"/>
           <w:szCs w:val="24"/>
         </w:rPr>
@@ -4623,6 +4886,7 @@
         <w:rPr>
           <w:b/>
           <w:bCs/>
+          <w:color w:val="000000" w:themeColor="text1"/>
           <w:sz w:val="24"/>
           <w:szCs w:val="24"/>
         </w:rPr>
@@ -4630,6 +4894,7 @@
       </w:r>
       <w:r>
         <w:rPr>
+          <w:color w:val="000000" w:themeColor="text1"/>
           <w:sz w:val="24"/>
           <w:szCs w:val="24"/>
         </w:rPr>
@@ -4638,6 +4903,7 @@
       <w:proofErr w:type="spellStart"/>
       <w:r>
         <w:rPr>
+          <w:color w:val="000000" w:themeColor="text1"/>
           <w:sz w:val="24"/>
           <w:szCs w:val="24"/>
         </w:rPr>
@@ -4646,6 +4912,7 @@
       <w:proofErr w:type="spellEnd"/>
       <w:r>
         <w:rPr>
+          <w:color w:val="000000" w:themeColor="text1"/>
           <w:sz w:val="24"/>
           <w:szCs w:val="24"/>
         </w:rPr>
@@ -4655,15 +4922,49 @@
         <w:rPr>
           <w:b/>
           <w:bCs/>
-          <w:sz w:val="24"/>
-          <w:szCs w:val="24"/>
-        </w:rPr>
-        <w:t>team lead</w:t>
-      </w:r>
-      <w:r>
-        <w:rPr>
-          <w:b/>
-          <w:bCs/>
+          <w:color w:val="000000" w:themeColor="text1"/>
+          <w:sz w:val="24"/>
+          <w:szCs w:val="24"/>
+        </w:rPr>
+        <w:t xml:space="preserve">team lead </w:t>
+      </w:r>
+      <w:r>
+        <w:rPr>
+          <w:color w:val="000000" w:themeColor="text1"/>
+          <w:sz w:val="24"/>
+          <w:szCs w:val="24"/>
+        </w:rPr>
+        <w:t xml:space="preserve">will be </w:t>
+      </w:r>
+      <w:r>
+        <w:rPr>
+          <w:b/>
+          <w:bCs/>
+          <w:color w:val="000000" w:themeColor="text1"/>
+          <w:sz w:val="24"/>
+          <w:szCs w:val="24"/>
+        </w:rPr>
+        <w:t>authorized</w:t>
+      </w:r>
+      <w:r>
+        <w:rPr>
+          <w:color w:val="000000" w:themeColor="text1"/>
+          <w:sz w:val="24"/>
+          <w:szCs w:val="24"/>
+        </w:rPr>
+        <w:t xml:space="preserve"> to merge the feature branch</w:t>
+      </w:r>
+      <w:r>
+        <w:rPr>
+          <w:color w:val="000000" w:themeColor="text1"/>
+          <w:sz w:val="24"/>
+          <w:szCs w:val="24"/>
+        </w:rPr>
+        <w:t xml:space="preserve"> into the development branch.</w:t>
+      </w:r>
+      <w:r>
+        <w:rPr>
+          <w:color w:val="000000" w:themeColor="text1"/>
           <w:sz w:val="24"/>
           <w:szCs w:val="24"/>
         </w:rPr>
@@ -4671,45 +4972,9 @@
       </w:r>
       <w:r>
         <w:rPr>
-          <w:sz w:val="24"/>
-          <w:szCs w:val="24"/>
-        </w:rPr>
-        <w:t xml:space="preserve">will be </w:t>
-      </w:r>
-      <w:r>
-        <w:rPr>
-          <w:b/>
-          <w:bCs/>
-          <w:sz w:val="24"/>
-          <w:szCs w:val="24"/>
-        </w:rPr>
-        <w:t>authorized</w:t>
-      </w:r>
-      <w:r>
-        <w:rPr>
-          <w:sz w:val="24"/>
-          <w:szCs w:val="24"/>
-        </w:rPr>
-        <w:t xml:space="preserve"> to merge the feature branch</w:t>
-      </w:r>
-      <w:r>
-        <w:rPr>
-          <w:sz w:val="24"/>
-          <w:szCs w:val="24"/>
-        </w:rPr>
-        <w:t xml:space="preserve"> into the development branch.</w:t>
-      </w:r>
-      <w:r>
-        <w:rPr>
-          <w:sz w:val="24"/>
-          <w:szCs w:val="24"/>
-        </w:rPr>
-        <w:t xml:space="preserve"> </w:t>
-      </w:r>
-      <w:r>
-        <w:rPr>
-          <w:b/>
-          <w:bCs/>
+          <w:b/>
+          <w:bCs/>
+          <w:color w:val="000000" w:themeColor="text1"/>
           <w:sz w:val="24"/>
           <w:szCs w:val="24"/>
         </w:rPr>
@@ -4717,6 +4982,7 @@
       </w:r>
       <w:r>
         <w:rPr>
+          <w:color w:val="000000" w:themeColor="text1"/>
           <w:sz w:val="24"/>
           <w:szCs w:val="24"/>
         </w:rPr>
@@ -4732,12 +4998,14 @@
         <w:spacing w:after="0" w:line="240" w:lineRule="auto"/>
         <w:ind w:left="720"/>
         <w:rPr>
-          <w:sz w:val="24"/>
-          <w:szCs w:val="24"/>
-        </w:rPr>
-      </w:pPr>
-      <w:r>
-        <w:rPr>
+          <w:color w:val="000000" w:themeColor="text1"/>
+          <w:sz w:val="24"/>
+          <w:szCs w:val="24"/>
+        </w:rPr>
+      </w:pPr>
+      <w:r>
+        <w:rPr>
+          <w:color w:val="000000" w:themeColor="text1"/>
           <w:sz w:val="24"/>
           <w:szCs w:val="24"/>
         </w:rPr>
@@ -4747,6 +5015,7 @@
         <w:rPr>
           <w:b/>
           <w:bCs/>
+          <w:color w:val="000000" w:themeColor="text1"/>
           <w:sz w:val="24"/>
           <w:szCs w:val="24"/>
         </w:rPr>
@@ -4754,6 +5023,7 @@
       </w:r>
       <w:r>
         <w:rPr>
+          <w:color w:val="000000" w:themeColor="text1"/>
           <w:sz w:val="24"/>
           <w:szCs w:val="24"/>
         </w:rPr>
@@ -4763,6 +5033,7 @@
         <w:rPr>
           <w:b/>
           <w:bCs/>
+          <w:color w:val="000000" w:themeColor="text1"/>
           <w:sz w:val="24"/>
           <w:szCs w:val="24"/>
         </w:rPr>
@@ -4770,6 +5041,7 @@
       </w:r>
       <w:r>
         <w:rPr>
+          <w:color w:val="000000" w:themeColor="text1"/>
           <w:sz w:val="24"/>
           <w:szCs w:val="24"/>
         </w:rPr>
@@ -4781,6 +5053,7 @@
         <w:spacing w:after="0" w:line="240" w:lineRule="auto"/>
         <w:ind w:left="720"/>
         <w:rPr>
+          <w:color w:val="000000" w:themeColor="text1"/>
           <w:sz w:val="24"/>
           <w:szCs w:val="24"/>
         </w:rPr>
@@ -4799,14 +5072,16 @@
         <w:rPr>
           <w:b/>
           <w:bCs/>
-          <w:sz w:val="24"/>
-          <w:szCs w:val="24"/>
-        </w:rPr>
-      </w:pPr>
-      <w:r>
-        <w:rPr>
-          <w:b/>
-          <w:bCs/>
+          <w:color w:val="000000" w:themeColor="text1"/>
+          <w:sz w:val="24"/>
+          <w:szCs w:val="24"/>
+        </w:rPr>
+      </w:pPr>
+      <w:r>
+        <w:rPr>
+          <w:b/>
+          <w:bCs/>
+          <w:color w:val="000000" w:themeColor="text1"/>
           <w:sz w:val="24"/>
           <w:szCs w:val="24"/>
         </w:rPr>
@@ -4816,6 +5091,7 @@
         <w:rPr>
           <w:b/>
           <w:bCs/>
+          <w:color w:val="000000" w:themeColor="text1"/>
           <w:sz w:val="24"/>
           <w:szCs w:val="24"/>
         </w:rPr>
@@ -4825,6 +5101,7 @@
         <w:rPr>
           <w:b/>
           <w:bCs/>
+          <w:color w:val="000000" w:themeColor="text1"/>
           <w:sz w:val="24"/>
           <w:szCs w:val="24"/>
         </w:rPr>
@@ -4834,6 +5111,7 @@
         <w:rPr>
           <w:b/>
           <w:bCs/>
+          <w:color w:val="000000" w:themeColor="text1"/>
           <w:sz w:val="24"/>
           <w:szCs w:val="24"/>
         </w:rPr>
@@ -4843,6 +5121,7 @@
         <w:rPr>
           <w:b/>
           <w:bCs/>
+          <w:color w:val="000000" w:themeColor="text1"/>
           <w:sz w:val="24"/>
           <w:szCs w:val="24"/>
         </w:rPr>
@@ -4852,6 +5131,7 @@
         <w:rPr>
           <w:b/>
           <w:bCs/>
+          <w:color w:val="000000" w:themeColor="text1"/>
           <w:sz w:val="24"/>
           <w:szCs w:val="24"/>
         </w:rPr>
@@ -4861,6 +5141,7 @@
         <w:rPr>
           <w:b/>
           <w:bCs/>
+          <w:color w:val="000000" w:themeColor="text1"/>
           <w:sz w:val="24"/>
           <w:szCs w:val="24"/>
         </w:rPr>
@@ -4870,6 +5151,7 @@
         <w:rPr>
           <w:b/>
           <w:bCs/>
+          <w:color w:val="000000" w:themeColor="text1"/>
           <w:sz w:val="24"/>
           <w:szCs w:val="24"/>
         </w:rPr>
@@ -4880,6 +5162,7 @@
         <w:rPr>
           <w:b/>
           <w:bCs/>
+          <w:color w:val="000000" w:themeColor="text1"/>
           <w:sz w:val="24"/>
           <w:szCs w:val="24"/>
         </w:rPr>
@@ -4889,6 +5172,7 @@
         <w:rPr>
           <w:b/>
           <w:bCs/>
+          <w:color w:val="000000" w:themeColor="text1"/>
           <w:sz w:val="24"/>
           <w:szCs w:val="24"/>
         </w:rPr>
@@ -4904,12 +5188,14 @@
         <w:spacing w:after="0" w:line="240" w:lineRule="auto"/>
         <w:ind w:left="720"/>
         <w:rPr>
-          <w:sz w:val="24"/>
-          <w:szCs w:val="24"/>
-        </w:rPr>
-      </w:pPr>
-      <w:r>
-        <w:rPr>
+          <w:color w:val="000000" w:themeColor="text1"/>
+          <w:sz w:val="24"/>
+          <w:szCs w:val="24"/>
+        </w:rPr>
+      </w:pPr>
+      <w:r>
+        <w:rPr>
+          <w:color w:val="000000" w:themeColor="text1"/>
           <w:sz w:val="24"/>
           <w:szCs w:val="24"/>
         </w:rPr>
@@ -4919,6 +5205,7 @@
         <w:rPr>
           <w:b/>
           <w:bCs/>
+          <w:color w:val="000000" w:themeColor="text1"/>
           <w:sz w:val="24"/>
           <w:szCs w:val="24"/>
         </w:rPr>
@@ -4926,6 +5213,7 @@
       </w:r>
       <w:r>
         <w:rPr>
+          <w:color w:val="000000" w:themeColor="text1"/>
           <w:sz w:val="24"/>
           <w:szCs w:val="24"/>
         </w:rPr>
@@ -4935,6 +5223,7 @@
         <w:rPr>
           <w:b/>
           <w:bCs/>
+          <w:color w:val="000000" w:themeColor="text1"/>
           <w:sz w:val="24"/>
           <w:szCs w:val="24"/>
         </w:rPr>
@@ -4942,6 +5231,7 @@
       </w:r>
       <w:r>
         <w:rPr>
+          <w:color w:val="000000" w:themeColor="text1"/>
           <w:sz w:val="24"/>
           <w:szCs w:val="24"/>
         </w:rPr>
@@ -4951,6 +5241,7 @@
         <w:rPr>
           <w:b/>
           <w:bCs/>
+          <w:color w:val="000000" w:themeColor="text1"/>
           <w:sz w:val="24"/>
           <w:szCs w:val="24"/>
         </w:rPr>
@@ -4958,6 +5249,7 @@
       </w:r>
       <w:r>
         <w:rPr>
+          <w:color w:val="000000" w:themeColor="text1"/>
           <w:sz w:val="24"/>
           <w:szCs w:val="24"/>
         </w:rPr>
@@ -4965,6 +5257,7 @@
       </w:r>
       <w:r>
         <w:rPr>
+          <w:color w:val="000000" w:themeColor="text1"/>
           <w:sz w:val="24"/>
           <w:szCs w:val="24"/>
         </w:rPr>
@@ -4972,6 +5265,7 @@
       </w:r>
       <w:r>
         <w:rPr>
+          <w:color w:val="000000" w:themeColor="text1"/>
           <w:sz w:val="24"/>
           <w:szCs w:val="24"/>
         </w:rPr>
@@ -4979,6 +5273,7 @@
       </w:r>
       <w:r>
         <w:rPr>
+          <w:color w:val="000000" w:themeColor="text1"/>
           <w:sz w:val="24"/>
           <w:szCs w:val="24"/>
         </w:rPr>
@@ -4990,6 +5285,7 @@
         <w:spacing w:after="0" w:line="240" w:lineRule="auto"/>
         <w:ind w:left="720"/>
         <w:rPr>
+          <w:color w:val="000000" w:themeColor="text1"/>
           <w:sz w:val="24"/>
           <w:szCs w:val="24"/>
         </w:rPr>
@@ -5008,14 +5304,16 @@
         <w:rPr>
           <w:b/>
           <w:bCs/>
-          <w:sz w:val="24"/>
-          <w:szCs w:val="24"/>
-        </w:rPr>
-      </w:pPr>
-      <w:r>
-        <w:rPr>
-          <w:b/>
-          <w:bCs/>
+          <w:color w:val="000000" w:themeColor="text1"/>
+          <w:sz w:val="24"/>
+          <w:szCs w:val="24"/>
+        </w:rPr>
+      </w:pPr>
+      <w:r>
+        <w:rPr>
+          <w:b/>
+          <w:bCs/>
+          <w:color w:val="000000" w:themeColor="text1"/>
           <w:sz w:val="24"/>
           <w:szCs w:val="24"/>
         </w:rPr>
@@ -5025,6 +5323,7 @@
         <w:rPr>
           <w:b/>
           <w:bCs/>
+          <w:color w:val="000000" w:themeColor="text1"/>
           <w:sz w:val="24"/>
           <w:szCs w:val="24"/>
         </w:rPr>
@@ -5034,6 +5333,7 @@
         <w:rPr>
           <w:b/>
           <w:bCs/>
+          <w:color w:val="000000" w:themeColor="text1"/>
           <w:sz w:val="24"/>
           <w:szCs w:val="24"/>
         </w:rPr>
@@ -5043,6 +5343,7 @@
         <w:rPr>
           <w:b/>
           <w:bCs/>
+          <w:color w:val="000000" w:themeColor="text1"/>
           <w:sz w:val="24"/>
           <w:szCs w:val="24"/>
         </w:rPr>
@@ -5052,6 +5353,7 @@
         <w:rPr>
           <w:b/>
           <w:bCs/>
+          <w:color w:val="000000" w:themeColor="text1"/>
           <w:sz w:val="24"/>
           <w:szCs w:val="24"/>
         </w:rPr>
@@ -5061,6 +5363,7 @@
         <w:rPr>
           <w:b/>
           <w:bCs/>
+          <w:color w:val="000000" w:themeColor="text1"/>
           <w:sz w:val="24"/>
           <w:szCs w:val="24"/>
         </w:rPr>
@@ -5070,6 +5373,7 @@
         <w:rPr>
           <w:b/>
           <w:bCs/>
+          <w:color w:val="000000" w:themeColor="text1"/>
           <w:sz w:val="24"/>
           <w:szCs w:val="24"/>
         </w:rPr>
@@ -5079,6 +5383,7 @@
         <w:rPr>
           <w:b/>
           <w:bCs/>
+          <w:color w:val="000000" w:themeColor="text1"/>
           <w:sz w:val="24"/>
           <w:szCs w:val="24"/>
         </w:rPr>
@@ -5088,6 +5393,7 @@
         <w:rPr>
           <w:b/>
           <w:bCs/>
+          <w:color w:val="000000" w:themeColor="text1"/>
           <w:sz w:val="24"/>
           <w:szCs w:val="24"/>
         </w:rPr>
@@ -5104,12 +5410,14 @@
         <w:spacing w:after="0" w:line="240" w:lineRule="auto"/>
         <w:ind w:left="720"/>
         <w:rPr>
-          <w:sz w:val="24"/>
-          <w:szCs w:val="24"/>
-        </w:rPr>
-      </w:pPr>
-      <w:r>
-        <w:rPr>
+          <w:color w:val="000000" w:themeColor="text1"/>
+          <w:sz w:val="24"/>
+          <w:szCs w:val="24"/>
+        </w:rPr>
+      </w:pPr>
+      <w:r>
+        <w:rPr>
+          <w:color w:val="000000" w:themeColor="text1"/>
           <w:sz w:val="24"/>
           <w:szCs w:val="24"/>
         </w:rPr>
@@ -5119,6 +5427,7 @@
         <w:rPr>
           <w:b/>
           <w:bCs/>
+          <w:color w:val="000000" w:themeColor="text1"/>
           <w:sz w:val="24"/>
           <w:szCs w:val="24"/>
         </w:rPr>
@@ -5126,6 +5435,7 @@
       </w:r>
       <w:r>
         <w:rPr>
+          <w:color w:val="000000" w:themeColor="text1"/>
           <w:sz w:val="24"/>
           <w:szCs w:val="24"/>
         </w:rPr>
@@ -5135,6 +5445,7 @@
         <w:rPr>
           <w:b/>
           <w:bCs/>
+          <w:color w:val="000000" w:themeColor="text1"/>
           <w:sz w:val="24"/>
           <w:szCs w:val="24"/>
         </w:rPr>
@@ -5142,6 +5453,7 @@
       </w:r>
       <w:r>
         <w:rPr>
+          <w:color w:val="000000" w:themeColor="text1"/>
           <w:sz w:val="24"/>
           <w:szCs w:val="24"/>
         </w:rPr>
@@ -5151,6 +5463,7 @@
         <w:rPr>
           <w:b/>
           <w:bCs/>
+          <w:color w:val="000000" w:themeColor="text1"/>
           <w:sz w:val="24"/>
           <w:szCs w:val="24"/>
         </w:rPr>
@@ -5158,6 +5471,7 @@
       </w:r>
       <w:r>
         <w:rPr>
+          <w:color w:val="000000" w:themeColor="text1"/>
           <w:sz w:val="24"/>
           <w:szCs w:val="24"/>
         </w:rPr>
@@ -5167,6 +5481,7 @@
         <w:rPr>
           <w:b/>
           <w:bCs/>
+          <w:color w:val="000000" w:themeColor="text1"/>
           <w:sz w:val="24"/>
           <w:szCs w:val="24"/>
         </w:rPr>
@@ -5174,6 +5489,7 @@
       </w:r>
       <w:r>
         <w:rPr>
+          <w:color w:val="000000" w:themeColor="text1"/>
           <w:sz w:val="24"/>
           <w:szCs w:val="24"/>
         </w:rPr>
@@ -5181,6 +5497,7 @@
       </w:r>
       <w:r>
         <w:rPr>
+          <w:color w:val="000000" w:themeColor="text1"/>
           <w:sz w:val="24"/>
           <w:szCs w:val="24"/>
         </w:rPr>
@@ -5190,6 +5507,7 @@
         <w:rPr>
           <w:b/>
           <w:bCs/>
+          <w:color w:val="000000" w:themeColor="text1"/>
           <w:sz w:val="24"/>
           <w:szCs w:val="24"/>
         </w:rPr>
@@ -5197,22 +5515,17 @@
       </w:r>
       <w:r>
         <w:rPr>
-          <w:sz w:val="24"/>
-          <w:szCs w:val="24"/>
-        </w:rPr>
-        <w:t xml:space="preserve"> </w:t>
-      </w:r>
-      <w:r>
-        <w:rPr>
-          <w:sz w:val="24"/>
-          <w:szCs w:val="24"/>
-        </w:rPr>
-        <w:t xml:space="preserve">branch from </w:t>
-      </w:r>
-      <w:r>
-        <w:rPr>
-          <w:b/>
-          <w:bCs/>
+          <w:color w:val="000000" w:themeColor="text1"/>
+          <w:sz w:val="24"/>
+          <w:szCs w:val="24"/>
+        </w:rPr>
+        <w:t xml:space="preserve"> branch from </w:t>
+      </w:r>
+      <w:r>
+        <w:rPr>
+          <w:b/>
+          <w:bCs/>
+          <w:color w:val="000000" w:themeColor="text1"/>
           <w:sz w:val="24"/>
           <w:szCs w:val="24"/>
         </w:rPr>
@@ -5220,20 +5533,15 @@
       </w:r>
       <w:r>
         <w:rPr>
-          <w:sz w:val="24"/>
-          <w:szCs w:val="24"/>
-        </w:rPr>
-        <w:t xml:space="preserve"> </w:t>
-      </w:r>
-      <w:r>
-        <w:rPr>
-          <w:sz w:val="24"/>
-          <w:szCs w:val="24"/>
-        </w:rPr>
-        <w:t>branch.</w:t>
-      </w:r>
-      <w:r>
-        <w:rPr>
+          <w:color w:val="000000" w:themeColor="text1"/>
+          <w:sz w:val="24"/>
+          <w:szCs w:val="24"/>
+        </w:rPr>
+        <w:t xml:space="preserve"> branch.</w:t>
+      </w:r>
+      <w:r>
+        <w:rPr>
+          <w:color w:val="000000" w:themeColor="text1"/>
           <w:sz w:val="24"/>
           <w:szCs w:val="24"/>
         </w:rPr>
@@ -5249,12 +5557,14 @@
         <w:spacing w:after="0" w:line="240" w:lineRule="auto"/>
         <w:ind w:left="720"/>
         <w:rPr>
-          <w:sz w:val="24"/>
-          <w:szCs w:val="24"/>
-        </w:rPr>
-      </w:pPr>
-      <w:r>
-        <w:rPr>
+          <w:color w:val="000000" w:themeColor="text1"/>
+          <w:sz w:val="24"/>
+          <w:szCs w:val="24"/>
+        </w:rPr>
+      </w:pPr>
+      <w:r>
+        <w:rPr>
+          <w:color w:val="000000" w:themeColor="text1"/>
           <w:sz w:val="24"/>
           <w:szCs w:val="24"/>
         </w:rPr>
@@ -5262,6 +5572,7 @@
       </w:r>
       <w:r>
         <w:rPr>
+          <w:color w:val="000000" w:themeColor="text1"/>
           <w:sz w:val="24"/>
           <w:szCs w:val="24"/>
         </w:rPr>
@@ -5269,6 +5580,7 @@
       </w:r>
       <w:r>
         <w:rPr>
+          <w:color w:val="000000" w:themeColor="text1"/>
           <w:sz w:val="24"/>
           <w:szCs w:val="24"/>
         </w:rPr>
@@ -5278,6 +5590,7 @@
         <w:rPr>
           <w:b/>
           <w:bCs/>
+          <w:color w:val="000000" w:themeColor="text1"/>
           <w:sz w:val="24"/>
           <w:szCs w:val="24"/>
         </w:rPr>
@@ -5287,6 +5600,7 @@
         <w:rPr>
           <w:b/>
           <w:bCs/>
+          <w:color w:val="000000" w:themeColor="text1"/>
           <w:sz w:val="24"/>
           <w:szCs w:val="24"/>
         </w:rPr>
@@ -5294,6 +5608,7 @@
       </w:r>
       <w:r>
         <w:rPr>
+          <w:color w:val="000000" w:themeColor="text1"/>
           <w:sz w:val="24"/>
           <w:szCs w:val="24"/>
         </w:rPr>
@@ -5301,6 +5616,7 @@
       </w:r>
       <w:r>
         <w:rPr>
+          <w:color w:val="000000" w:themeColor="text1"/>
           <w:sz w:val="24"/>
           <w:szCs w:val="24"/>
         </w:rPr>
@@ -5310,6 +5626,7 @@
         <w:rPr>
           <w:b/>
           <w:bCs/>
+          <w:color w:val="000000" w:themeColor="text1"/>
           <w:sz w:val="24"/>
           <w:szCs w:val="24"/>
         </w:rPr>
@@ -5319,6 +5636,7 @@
         <w:rPr>
           <w:b/>
           <w:bCs/>
+          <w:color w:val="000000" w:themeColor="text1"/>
           <w:sz w:val="24"/>
           <w:szCs w:val="24"/>
         </w:rPr>
@@ -5326,6 +5644,7 @@
       </w:r>
       <w:r>
         <w:rPr>
+          <w:color w:val="000000" w:themeColor="text1"/>
           <w:sz w:val="24"/>
           <w:szCs w:val="24"/>
         </w:rPr>
@@ -5335,6 +5654,7 @@
         <w:rPr>
           <w:b/>
           <w:bCs/>
+          <w:color w:val="000000" w:themeColor="text1"/>
           <w:sz w:val="24"/>
           <w:szCs w:val="24"/>
         </w:rPr>
@@ -5342,6 +5662,7 @@
       </w:r>
       <w:r>
         <w:rPr>
+          <w:color w:val="000000" w:themeColor="text1"/>
           <w:sz w:val="24"/>
           <w:szCs w:val="24"/>
         </w:rPr>
@@ -5351,6 +5672,7 @@
         <w:rPr>
           <w:b/>
           <w:bCs/>
+          <w:color w:val="000000" w:themeColor="text1"/>
           <w:sz w:val="24"/>
           <w:szCs w:val="24"/>
         </w:rPr>
@@ -5358,6 +5680,7 @@
       </w:r>
       <w:r>
         <w:rPr>
+          <w:color w:val="000000" w:themeColor="text1"/>
           <w:sz w:val="24"/>
           <w:szCs w:val="24"/>
         </w:rPr>
@@ -5367,6 +5690,7 @@
         <w:rPr>
           <w:b/>
           <w:bCs/>
+          <w:color w:val="000000" w:themeColor="text1"/>
           <w:sz w:val="24"/>
           <w:szCs w:val="24"/>
         </w:rPr>
@@ -5374,6 +5698,7 @@
       </w:r>
       <w:r>
         <w:rPr>
+          <w:color w:val="000000" w:themeColor="text1"/>
           <w:sz w:val="24"/>
           <w:szCs w:val="24"/>
         </w:rPr>
@@ -5381,6 +5706,7 @@
       </w:r>
       <w:r>
         <w:rPr>
+          <w:color w:val="000000" w:themeColor="text1"/>
           <w:sz w:val="24"/>
           <w:szCs w:val="24"/>
         </w:rPr>
@@ -5388,6 +5714,7 @@
       </w:r>
       <w:r>
         <w:rPr>
+          <w:color w:val="000000" w:themeColor="text1"/>
           <w:sz w:val="24"/>
           <w:szCs w:val="24"/>
         </w:rPr>
@@ -5395,6 +5722,7 @@
       </w:r>
       <w:r>
         <w:rPr>
+          <w:color w:val="000000" w:themeColor="text1"/>
           <w:sz w:val="24"/>
           <w:szCs w:val="24"/>
         </w:rPr>
@@ -5402,6 +5730,7 @@
       </w:r>
       <w:r>
         <w:rPr>
+          <w:color w:val="000000" w:themeColor="text1"/>
           <w:sz w:val="24"/>
           <w:szCs w:val="24"/>
         </w:rPr>
@@ -5409,6 +5738,7 @@
       </w:r>
       <w:r>
         <w:rPr>
+          <w:color w:val="000000" w:themeColor="text1"/>
           <w:sz w:val="24"/>
           <w:szCs w:val="24"/>
         </w:rPr>
@@ -5418,6 +5748,7 @@
         <w:rPr>
           <w:b/>
           <w:bCs/>
+          <w:color w:val="000000" w:themeColor="text1"/>
           <w:sz w:val="24"/>
           <w:szCs w:val="24"/>
         </w:rPr>
@@ -5425,6 +5756,7 @@
       </w:r>
       <w:r>
         <w:rPr>
+          <w:color w:val="000000" w:themeColor="text1"/>
           <w:sz w:val="24"/>
           <w:szCs w:val="24"/>
         </w:rPr>
@@ -5434,6 +5766,7 @@
         <w:rPr>
           <w:b/>
           <w:bCs/>
+          <w:color w:val="000000" w:themeColor="text1"/>
           <w:sz w:val="24"/>
           <w:szCs w:val="24"/>
         </w:rPr>
@@ -5441,6 +5774,7 @@
       </w:r>
       <w:r>
         <w:rPr>
+          <w:color w:val="000000" w:themeColor="text1"/>
           <w:sz w:val="24"/>
           <w:szCs w:val="24"/>
         </w:rPr>
@@ -5450,6 +5784,7 @@
         <w:rPr>
           <w:b/>
           <w:bCs/>
+          <w:color w:val="000000" w:themeColor="text1"/>
           <w:sz w:val="24"/>
           <w:szCs w:val="24"/>
         </w:rPr>
@@ -5457,6 +5792,7 @@
       </w:r>
       <w:r>
         <w:rPr>
+          <w:color w:val="000000" w:themeColor="text1"/>
           <w:sz w:val="24"/>
           <w:szCs w:val="24"/>
         </w:rPr>
@@ -5466,6 +5802,7 @@
         <w:rPr>
           <w:b/>
           <w:bCs/>
+          <w:color w:val="000000" w:themeColor="text1"/>
           <w:sz w:val="24"/>
           <w:szCs w:val="24"/>
         </w:rPr>
@@ -5473,6 +5810,7 @@
       </w:r>
       <w:r>
         <w:rPr>
+          <w:color w:val="000000" w:themeColor="text1"/>
           <w:sz w:val="24"/>
           <w:szCs w:val="24"/>
         </w:rPr>
@@ -5480,6 +5818,7 @@
       </w:r>
       <w:r>
         <w:rPr>
+          <w:color w:val="000000" w:themeColor="text1"/>
           <w:sz w:val="24"/>
           <w:szCs w:val="24"/>
         </w:rPr>
@@ -5487,6 +5826,7 @@
       </w:r>
       <w:r>
         <w:rPr>
+          <w:color w:val="000000" w:themeColor="text1"/>
           <w:sz w:val="24"/>
           <w:szCs w:val="24"/>
         </w:rPr>
@@ -5498,6 +5838,7 @@
         <w:spacing w:after="0" w:line="240" w:lineRule="auto"/>
         <w:ind w:left="720"/>
         <w:rPr>
+          <w:color w:val="000000" w:themeColor="text1"/>
           <w:sz w:val="24"/>
           <w:szCs w:val="24"/>
         </w:rPr>
@@ -5508,6 +5849,7 @@
         <w:rPr>
           <w:b/>
           <w:bCs/>
+          <w:color w:val="000000" w:themeColor="text1"/>
           <w:sz w:val="24"/>
           <w:szCs w:val="24"/>
         </w:rPr>

--- a/F24_A02_QuestionPaper.docx
+++ b/F24_A02_QuestionPaper.docx
@@ -2168,6 +2168,9 @@
     </w:tbl>
     <w:p>
       <w:pPr>
+        <w:pBdr>
+          <w:bottom w:val="single" w:sz="6" w:space="1" w:color="auto"/>
+        </w:pBdr>
         <w:jc w:val="center"/>
         <w:rPr>
           <w:rFonts w:ascii="Calibri" w:hAnsi="Calibri" w:cs="Calibri"/>
@@ -2191,7 +2194,10 @@
           <w:szCs w:val="34"/>
         </w:rPr>
       </w:pPr>
-      <w:r>
+    </w:p>
+    <w:p>
+      <w:pPr>
+        <w:jc w:val="center"/>
         <w:rPr>
           <w:rFonts w:ascii="Calibri" w:hAnsi="Calibri" w:cs="Calibri"/>
           <w:b/>
@@ -2200,7 +2206,16 @@
           <w:sz w:val="34"/>
           <w:szCs w:val="34"/>
         </w:rPr>
-        <w:lastRenderedPageBreak/>
+      </w:pPr>
+      <w:r>
+        <w:rPr>
+          <w:rFonts w:ascii="Calibri" w:hAnsi="Calibri" w:cs="Calibri"/>
+          <w:b/>
+          <w:bCs/>
+          <w:color w:val="000000" w:themeColor="text1"/>
+          <w:sz w:val="34"/>
+          <w:szCs w:val="34"/>
+        </w:rPr>
         <w:t>Best Of Luck</w:t>
       </w:r>
     </w:p>
@@ -4198,6 +4213,7 @@
           <w:sz w:val="24"/>
           <w:szCs w:val="24"/>
         </w:rPr>
+        <w:lastRenderedPageBreak/>
         <w:t>NOTE:</w:t>
       </w:r>
       <w:r>
@@ -4371,7 +4387,6 @@
           <w:sz w:val="24"/>
           <w:szCs w:val="24"/>
         </w:rPr>
-        <w:lastRenderedPageBreak/>
         <w:t>Commit</w:t>
       </w:r>
       <w:r>

--- a/F24_A02_QuestionPaper.docx
+++ b/F24_A02_QuestionPaper.docx
@@ -1441,6 +1441,14 @@
                 <w:bCs/>
               </w:rPr>
             </w:pPr>
+            <w:r>
+              <w:rPr>
+                <w:rFonts w:ascii="Calibri" w:hAnsi="Calibri" w:cs="Calibri"/>
+                <w:b/>
+                <w:bCs/>
+              </w:rPr>
+              <w:t>Muhammad Adil Azan</w:t>
+            </w:r>
           </w:p>
         </w:tc>
         <w:tc>
@@ -1456,6 +1464,14 @@
                 <w:bCs/>
               </w:rPr>
             </w:pPr>
+            <w:r>
+              <w:rPr>
+                <w:rFonts w:ascii="Calibri" w:hAnsi="Calibri" w:cs="Calibri"/>
+                <w:b/>
+                <w:bCs/>
+              </w:rPr>
+              <w:t>L1F20BSSE0592</w:t>
+            </w:r>
           </w:p>
         </w:tc>
         <w:tc>
@@ -1486,6 +1502,12 @@
                 <w:rFonts w:ascii="Calibri" w:hAnsi="Calibri" w:cs="Calibri"/>
               </w:rPr>
             </w:pPr>
+            <w:r>
+              <w:rPr>
+                <w:rFonts w:ascii="Calibri" w:hAnsi="Calibri" w:cs="Calibri"/>
+              </w:rPr>
+              <w:t>develop</w:t>
+            </w:r>
           </w:p>
         </w:tc>
       </w:tr>

--- a/F24_A02_QuestionPaper.docx
+++ b/F24_A02_QuestionPaper.docx
@@ -1,6 +1,6 @@
 
 <file path=word/document.xml><?xml version="1.0" encoding="utf-8"?>
-<w:document xmlns:wpc="http://schemas.microsoft.com/office/word/2010/wordprocessingCanvas" xmlns:cx="http://schemas.microsoft.com/office/drawing/2014/chartex" xmlns:cx1="http://schemas.microsoft.com/office/drawing/2015/9/8/chartex" xmlns:cx2="http://schemas.microsoft.com/office/drawing/2015/10/21/chartex" xmlns:cx3="http://schemas.microsoft.com/office/drawing/2016/5/9/chartex" xmlns:cx4="http://schemas.microsoft.com/office/drawing/2016/5/10/chartex" xmlns:cx5="http://schemas.microsoft.com/office/drawing/2016/5/11/chartex" xmlns:cx6="http://schemas.microsoft.com/office/drawing/2016/5/12/chartex" xmlns:cx7="http://schemas.microsoft.com/office/drawing/2016/5/13/chartex" xmlns:cx8="http://schemas.microsoft.com/office/drawing/2016/5/14/chartex" xmlns:mc="http://schemas.openxmlformats.org/markup-compatibility/2006" xmlns:aink="http://schemas.microsoft.com/office/drawing/2016/ink" xmlns:am3d="http://schemas.microsoft.com/office/drawing/2017/model3d" xmlns:o="urn:schemas-microsoft-com:office:office" xmlns:oel="http://schemas.microsoft.com/office/2019/extlst" xmlns:r="http://schemas.openxmlformats.org/officeDocument/2006/relationships" xmlns:m="http://schemas.openxmlformats.org/officeDocument/2006/math" xmlns:v="urn:schemas-microsoft-com:vml" xmlns:wp14="http://schemas.microsoft.com/office/word/2010/wordprocessingDrawing" xmlns:wp="http://schemas.openxmlformats.org/drawingml/2006/wordprocessingDrawing" xmlns:w10="urn:schemas-microsoft-com:office:word" xmlns:w="http://schemas.openxmlformats.org/wordprocessingml/2006/main" xmlns:w14="http://schemas.microsoft.com/office/word/2010/wordml" xmlns:w15="http://schemas.microsoft.com/office/word/2012/wordml" xmlns:w16cex="http://schemas.microsoft.com/office/word/2018/wordml/cex" xmlns:w16cid="http://schemas.microsoft.com/office/word/2016/wordml/cid" xmlns:w16="http://schemas.microsoft.com/office/word/2018/wordml" xmlns:w16du="http://schemas.microsoft.com/office/word/2023/wordml/word16du" xmlns:w16sdtdh="http://schemas.microsoft.com/office/word/2020/wordml/sdtdatahash" xmlns:w16se="http://schemas.microsoft.com/office/word/2015/wordml/symex" xmlns:wpg="http://schemas.microsoft.com/office/word/2010/wordprocessingGroup" xmlns:wpi="http://schemas.microsoft.com/office/word/2010/wordprocessingInk" xmlns:wne="http://schemas.microsoft.com/office/word/2006/wordml" xmlns:wps="http://schemas.microsoft.com/office/word/2010/wordprocessingShape" mc:Ignorable="w14 w15 w16se w16cid w16 w16cex w16sdtdh w16du wp14">
+<w:document xmlns:wpc="http://schemas.microsoft.com/office/word/2010/wordprocessingCanvas" xmlns:mc="http://schemas.openxmlformats.org/markup-compatibility/2006" xmlns:o="urn:schemas-microsoft-com:office:office" xmlns:r="http://schemas.openxmlformats.org/officeDocument/2006/relationships" xmlns:m="http://schemas.openxmlformats.org/officeDocument/2006/math" xmlns:v="urn:schemas-microsoft-com:vml" xmlns:wp14="http://schemas.microsoft.com/office/word/2010/wordprocessingDrawing" xmlns:wp="http://schemas.openxmlformats.org/drawingml/2006/wordprocessingDrawing" xmlns:w10="urn:schemas-microsoft-com:office:word" xmlns:w="http://schemas.openxmlformats.org/wordprocessingml/2006/main" xmlns:w14="http://schemas.microsoft.com/office/word/2010/wordml" xmlns:wpg="http://schemas.microsoft.com/office/word/2010/wordprocessingGroup" xmlns:wpi="http://schemas.microsoft.com/office/word/2010/wordprocessingInk" xmlns:wne="http://schemas.microsoft.com/office/word/2006/wordml" xmlns:wps="http://schemas.microsoft.com/office/word/2010/wordprocessingShape" mc:Ignorable="w14 wp14">
   <w:body>
     <w:p>
       <w:pPr>
@@ -42,7 +42,7 @@
                     </pic:cNvPicPr>
                   </pic:nvPicPr>
                   <pic:blipFill>
-                    <a:blip r:embed="rId7" cstate="print">
+                    <a:blip r:embed="rId8" cstate="print">
                       <a:extLst>
                         <a:ext uri="{28A0092B-C50C-407E-A947-70E740481C1C}">
                           <a14:useLocalDpi xmlns:a14="http://schemas.microsoft.com/office/drawing/2010/main" val="0"/>
@@ -112,6 +112,7 @@
         </w:rPr>
         <w:t xml:space="preserve"> </w:t>
       </w:r>
+      <w:proofErr w:type="spellStart"/>
       <w:r>
         <w:rPr>
           <w:rFonts w:ascii="Calibri" w:hAnsi="Calibri" w:cs="Calibri"/>
@@ -122,6 +123,7 @@
         </w:rPr>
         <w:t>DevOps</w:t>
       </w:r>
+      <w:proofErr w:type="spellEnd"/>
       <w:r>
         <w:rPr>
           <w:rFonts w:ascii="Calibri" w:hAnsi="Calibri" w:cs="Calibri"/>
@@ -150,7 +152,29 @@
           <w:sz w:val="40"/>
           <w:szCs w:val="40"/>
         </w:rPr>
-        <w:t>[Fall, 2024]</w:t>
+        <w:t>[</w:t>
+      </w:r>
+      <w:proofErr w:type="gramStart"/>
+      <w:r>
+        <w:rPr>
+          <w:rFonts w:ascii="Calibri" w:hAnsi="Calibri" w:cs="Calibri"/>
+          <w:b/>
+          <w:bCs/>
+          <w:sz w:val="40"/>
+          <w:szCs w:val="40"/>
+        </w:rPr>
+        <w:t>Fall</w:t>
+      </w:r>
+      <w:proofErr w:type="gramEnd"/>
+      <w:r>
+        <w:rPr>
+          <w:rFonts w:ascii="Calibri" w:hAnsi="Calibri" w:cs="Calibri"/>
+          <w:b/>
+          <w:bCs/>
+          <w:sz w:val="40"/>
+          <w:szCs w:val="40"/>
+        </w:rPr>
+        <w:t>, 2024]</w:t>
       </w:r>
     </w:p>
     <w:p>
@@ -232,7 +256,61 @@
           <w:sz w:val="24"/>
           <w:szCs w:val="24"/>
         </w:rPr>
-        <w:t xml:space="preserve">The objective of this assignment is to provide hands-on experience in collaborative development using Git and GitHub. Students will learn how to effectively use Git in a team setting, including working with remote repositories, handling branches, managing pull requests, and resolving merge conflicts. By the end of this assignment, students will have practiced essential skills needed for </w:t>
+        <w:t xml:space="preserve">The objective of this assignment is to provide hands-on experience in collaborative development using </w:t>
+      </w:r>
+      <w:proofErr w:type="spellStart"/>
+      <w:r>
+        <w:rPr>
+          <w:rFonts w:ascii="Calibri" w:hAnsi="Calibri" w:cs="Calibri"/>
+          <w:sz w:val="24"/>
+          <w:szCs w:val="24"/>
+        </w:rPr>
+        <w:t>Git</w:t>
+      </w:r>
+      <w:proofErr w:type="spellEnd"/>
+      <w:r>
+        <w:rPr>
+          <w:rFonts w:ascii="Calibri" w:hAnsi="Calibri" w:cs="Calibri"/>
+          <w:sz w:val="24"/>
+          <w:szCs w:val="24"/>
+        </w:rPr>
+        <w:t xml:space="preserve"> and </w:t>
+      </w:r>
+      <w:proofErr w:type="spellStart"/>
+      <w:r>
+        <w:rPr>
+          <w:rFonts w:ascii="Calibri" w:hAnsi="Calibri" w:cs="Calibri"/>
+          <w:sz w:val="24"/>
+          <w:szCs w:val="24"/>
+        </w:rPr>
+        <w:t>GitHub</w:t>
+      </w:r>
+      <w:proofErr w:type="spellEnd"/>
+      <w:r>
+        <w:rPr>
+          <w:rFonts w:ascii="Calibri" w:hAnsi="Calibri" w:cs="Calibri"/>
+          <w:sz w:val="24"/>
+          <w:szCs w:val="24"/>
+        </w:rPr>
+        <w:t xml:space="preserve">. Students will learn how to effectively use </w:t>
+      </w:r>
+      <w:proofErr w:type="spellStart"/>
+      <w:r>
+        <w:rPr>
+          <w:rFonts w:ascii="Calibri" w:hAnsi="Calibri" w:cs="Calibri"/>
+          <w:sz w:val="24"/>
+          <w:szCs w:val="24"/>
+        </w:rPr>
+        <w:t>Git</w:t>
+      </w:r>
+      <w:proofErr w:type="spellEnd"/>
+      <w:r>
+        <w:rPr>
+          <w:rFonts w:ascii="Calibri" w:hAnsi="Calibri" w:cs="Calibri"/>
+          <w:sz w:val="24"/>
+          <w:szCs w:val="24"/>
+        </w:rPr>
+        <w:t xml:space="preserve"> in a team setting, including working with remote repositories, handling branches, managing pull requests, and resolving merge conflicts. By the end of this assignment, students will have practiced essential skills needed for </w:t>
       </w:r>
       <w:r>
         <w:rPr>
@@ -242,6 +320,7 @@
         </w:rPr>
         <w:t xml:space="preserve">working in a </w:t>
       </w:r>
+      <w:proofErr w:type="spellStart"/>
       <w:r>
         <w:rPr>
           <w:rFonts w:ascii="Calibri" w:hAnsi="Calibri" w:cs="Calibri"/>
@@ -256,7 +335,16 @@
           <w:sz w:val="24"/>
           <w:szCs w:val="24"/>
         </w:rPr>
-        <w:t>evOps team</w:t>
+        <w:t>evOps</w:t>
+      </w:r>
+      <w:proofErr w:type="spellEnd"/>
+      <w:r>
+        <w:rPr>
+          <w:rFonts w:ascii="Calibri" w:hAnsi="Calibri" w:cs="Calibri"/>
+          <w:sz w:val="24"/>
+          <w:szCs w:val="24"/>
+        </w:rPr>
+        <w:t xml:space="preserve"> team</w:t>
       </w:r>
       <w:r>
         <w:rPr>
@@ -1125,8 +1213,20 @@
           <w:sz w:val="24"/>
           <w:szCs w:val="24"/>
         </w:rPr>
-        <w:t>table:01</w:t>
-      </w:r>
+        <w:t>table</w:t>
+      </w:r>
+      <w:proofErr w:type="gramStart"/>
+      <w:r>
+        <w:rPr>
+          <w:rFonts w:ascii="Calibri" w:hAnsi="Calibri" w:cs="Calibri"/>
+          <w:b/>
+          <w:bCs/>
+          <w:sz w:val="24"/>
+          <w:szCs w:val="24"/>
+        </w:rPr>
+        <w:t>:01</w:t>
+      </w:r>
+      <w:proofErr w:type="gramEnd"/>
       <w:r>
         <w:rPr>
           <w:rFonts w:ascii="Calibri" w:hAnsi="Calibri" w:cs="Calibri"/>
@@ -1164,14 +1264,27 @@
       <w:r>
         <w:t xml:space="preserve">Table </w:t>
       </w:r>
-      <w:fldSimple w:instr=" SEQ Table \* ARABIC ">
-        <w:r>
-          <w:rPr>
-            <w:noProof/>
-          </w:rPr>
-          <w:t>1</w:t>
-        </w:r>
-      </w:fldSimple>
+      <w:r>
+        <w:fldChar w:fldCharType="begin"/>
+      </w:r>
+      <w:r>
+        <w:instrText xml:space="preserve"> SEQ Table \* ARABIC </w:instrText>
+      </w:r>
+      <w:r>
+        <w:fldChar w:fldCharType="separate"/>
+      </w:r>
+      <w:r>
+        <w:rPr>
+          <w:noProof/>
+        </w:rPr>
+        <w:t>1</w:t>
+      </w:r>
+      <w:r>
+        <w:rPr>
+          <w:noProof/>
+        </w:rPr>
+        <w:fldChar w:fldCharType="end"/>
+      </w:r>
     </w:p>
     <w:tbl>
       <w:tblPr>
@@ -1298,13 +1411,23 @@
                 <w:bCs/>
               </w:rPr>
             </w:pPr>
+            <w:proofErr w:type="spellStart"/>
             <w:r>
               <w:rPr>
                 <w:rFonts w:ascii="Calibri" w:hAnsi="Calibri" w:cs="Calibri"/>
                 <w:b/>
                 <w:bCs/>
               </w:rPr>
-              <w:t>Sr #</w:t>
+              <w:t>Sr</w:t>
+            </w:r>
+            <w:proofErr w:type="spellEnd"/>
+            <w:r>
+              <w:rPr>
+                <w:rFonts w:ascii="Calibri" w:hAnsi="Calibri" w:cs="Calibri"/>
+                <w:b/>
+                <w:bCs/>
+              </w:rPr>
+              <w:t xml:space="preserve"> #</w:t>
             </w:r>
           </w:p>
         </w:tc>
@@ -1447,7 +1570,25 @@
                 <w:b/>
                 <w:bCs/>
               </w:rPr>
-              <w:t>Muhammad Adil Azan</w:t>
+              <w:t xml:space="preserve">Muhammad </w:t>
+            </w:r>
+            <w:proofErr w:type="spellStart"/>
+            <w:r>
+              <w:rPr>
+                <w:rFonts w:ascii="Calibri" w:hAnsi="Calibri" w:cs="Calibri"/>
+                <w:b/>
+                <w:bCs/>
+              </w:rPr>
+              <w:t>Adil</w:t>
+            </w:r>
+            <w:proofErr w:type="spellEnd"/>
+            <w:r>
+              <w:rPr>
+                <w:rFonts w:ascii="Calibri" w:hAnsi="Calibri" w:cs="Calibri"/>
+                <w:b/>
+                <w:bCs/>
+              </w:rPr>
+              <w:t xml:space="preserve"> Azan</w:t>
             </w:r>
           </w:p>
         </w:tc>
@@ -1819,6 +1960,34 @@
                 <w:bCs/>
               </w:rPr>
             </w:pPr>
+            <w:proofErr w:type="spellStart"/>
+            <w:r>
+              <w:rPr>
+                <w:rFonts w:ascii="Calibri" w:hAnsi="Calibri" w:cs="Calibri"/>
+                <w:b/>
+                <w:bCs/>
+              </w:rPr>
+              <w:t>Usman</w:t>
+            </w:r>
+            <w:proofErr w:type="spellEnd"/>
+            <w:r>
+              <w:rPr>
+                <w:rFonts w:ascii="Calibri" w:hAnsi="Calibri" w:cs="Calibri"/>
+                <w:b/>
+                <w:bCs/>
+              </w:rPr>
+              <w:t xml:space="preserve"> </w:t>
+            </w:r>
+            <w:proofErr w:type="spellStart"/>
+            <w:r>
+              <w:rPr>
+                <w:rFonts w:ascii="Calibri" w:hAnsi="Calibri" w:cs="Calibri"/>
+                <w:b/>
+                <w:bCs/>
+              </w:rPr>
+              <w:t>Sherazi</w:t>
+            </w:r>
+            <w:proofErr w:type="spellEnd"/>
           </w:p>
         </w:tc>
         <w:tc>
@@ -1834,6 +2003,14 @@
                 <w:bCs/>
               </w:rPr>
             </w:pPr>
+            <w:r>
+              <w:rPr>
+                <w:rFonts w:ascii="Calibri" w:hAnsi="Calibri" w:cs="Calibri"/>
+                <w:b/>
+                <w:bCs/>
+              </w:rPr>
+              <w:t>L1F20BSSE0127</w:t>
+            </w:r>
           </w:p>
         </w:tc>
         <w:tc>
@@ -1864,6 +2041,38 @@
                 <w:rFonts w:ascii="Calibri" w:hAnsi="Calibri" w:cs="Calibri"/>
               </w:rPr>
             </w:pPr>
+            <w:r>
+              <w:rPr>
+                <w:sz w:val="20"/>
+                <w:szCs w:val="20"/>
+              </w:rPr>
+              <w:t>feature/</w:t>
+            </w:r>
+            <w:proofErr w:type="spellStart"/>
+            <w:r>
+              <w:rPr>
+                <w:sz w:val="20"/>
+                <w:szCs w:val="20"/>
+              </w:rPr>
+              <w:t>conta</w:t>
+            </w:r>
+            <w:bookmarkStart w:id="0" w:name="_GoBack"/>
+            <w:bookmarkEnd w:id="0"/>
+            <w:r>
+              <w:rPr>
+                <w:sz w:val="20"/>
+                <w:szCs w:val="20"/>
+              </w:rPr>
+              <w:t>ctus</w:t>
+            </w:r>
+            <w:proofErr w:type="spellEnd"/>
+            <w:r>
+              <w:rPr>
+                <w:sz w:val="20"/>
+                <w:szCs w:val="20"/>
+              </w:rPr>
+              <w:t>-page</w:t>
+            </w:r>
           </w:p>
         </w:tc>
       </w:tr>
@@ -1900,7 +2109,29 @@
           <w:szCs w:val="34"/>
         </w:rPr>
         <w:lastRenderedPageBreak/>
-        <w:t>Best Of Luck</w:t>
+        <w:t xml:space="preserve">Best </w:t>
+      </w:r>
+      <w:proofErr w:type="gramStart"/>
+      <w:r>
+        <w:rPr>
+          <w:rFonts w:ascii="Calibri" w:hAnsi="Calibri" w:cs="Calibri"/>
+          <w:b/>
+          <w:bCs/>
+          <w:sz w:val="34"/>
+          <w:szCs w:val="34"/>
+        </w:rPr>
+        <w:t>Of</w:t>
+      </w:r>
+      <w:proofErr w:type="gramEnd"/>
+      <w:r>
+        <w:rPr>
+          <w:rFonts w:ascii="Calibri" w:hAnsi="Calibri" w:cs="Calibri"/>
+          <w:b/>
+          <w:bCs/>
+          <w:sz w:val="34"/>
+          <w:szCs w:val="34"/>
+        </w:rPr>
+        <w:t xml:space="preserve"> Luck</w:t>
       </w:r>
     </w:p>
     <w:p>
@@ -1922,12 +2153,12 @@
           <w:bCs/>
         </w:rPr>
         <w:sectPr>
-          <w:headerReference w:type="even" r:id="rId8"/>
-          <w:headerReference w:type="default" r:id="rId9"/>
-          <w:footerReference w:type="even" r:id="rId10"/>
-          <w:footerReference w:type="default" r:id="rId11"/>
-          <w:headerReference w:type="first" r:id="rId12"/>
-          <w:footerReference w:type="first" r:id="rId13"/>
+          <w:headerReference w:type="even" r:id="rId9"/>
+          <w:headerReference w:type="default" r:id="rId10"/>
+          <w:footerReference w:type="even" r:id="rId11"/>
+          <w:footerReference w:type="default" r:id="rId12"/>
+          <w:headerReference w:type="first" r:id="rId13"/>
+          <w:footerReference w:type="first" r:id="rId14"/>
           <w:pgSz w:w="12240" w:h="15840"/>
           <w:pgMar w:top="1440" w:right="1440" w:bottom="1170" w:left="1440" w:header="720" w:footer="720" w:gutter="0"/>
           <w:cols w:space="720"/>
@@ -1951,6 +2182,7 @@
           <w:sz w:val="26"/>
           <w:szCs w:val="26"/>
         </w:rPr>
+        <w:lastRenderedPageBreak/>
         <w:t>Scenario</w:t>
       </w:r>
     </w:p>
@@ -2102,7 +2334,39 @@
           <w:sz w:val="24"/>
           <w:szCs w:val="24"/>
         </w:rPr>
-        <w:t>, and managing code through Git and GitHub.</w:t>
+        <w:t xml:space="preserve">, and managing code through </w:t>
+      </w:r>
+      <w:proofErr w:type="spellStart"/>
+      <w:r>
+        <w:rPr>
+          <w:sz w:val="24"/>
+          <w:szCs w:val="24"/>
+        </w:rPr>
+        <w:t>Git</w:t>
+      </w:r>
+      <w:proofErr w:type="spellEnd"/>
+      <w:r>
+        <w:rPr>
+          <w:sz w:val="24"/>
+          <w:szCs w:val="24"/>
+        </w:rPr>
+        <w:t xml:space="preserve"> and </w:t>
+      </w:r>
+      <w:proofErr w:type="spellStart"/>
+      <w:r>
+        <w:rPr>
+          <w:sz w:val="24"/>
+          <w:szCs w:val="24"/>
+        </w:rPr>
+        <w:t>GitHub</w:t>
+      </w:r>
+      <w:proofErr w:type="spellEnd"/>
+      <w:r>
+        <w:rPr>
+          <w:sz w:val="24"/>
+          <w:szCs w:val="24"/>
+        </w:rPr>
+        <w:t>.</w:t>
       </w:r>
       <w:r>
         <w:rPr>
@@ -2141,7 +2405,27 @@
           <w:sz w:val="24"/>
           <w:szCs w:val="24"/>
         </w:rPr>
-        <w:t>one css file</w:t>
+        <w:t xml:space="preserve">one </w:t>
+      </w:r>
+      <w:proofErr w:type="spellStart"/>
+      <w:r>
+        <w:rPr>
+          <w:b/>
+          <w:bCs/>
+          <w:sz w:val="24"/>
+          <w:szCs w:val="24"/>
+        </w:rPr>
+        <w:t>css</w:t>
+      </w:r>
+      <w:proofErr w:type="spellEnd"/>
+      <w:r>
+        <w:rPr>
+          <w:b/>
+          <w:bCs/>
+          <w:sz w:val="24"/>
+          <w:szCs w:val="24"/>
+        </w:rPr>
+        <w:t xml:space="preserve"> file</w:t>
       </w:r>
       <w:r>
         <w:rPr>
@@ -2224,7 +2508,7 @@
         </w:rPr>
         <w:t xml:space="preserve">Fork the Repository: </w:t>
       </w:r>
-      <w:bookmarkStart w:id="0" w:name="_Hlk176535971"/>
+      <w:bookmarkStart w:id="1" w:name="_Hlk176535971"/>
       <w:r>
         <w:rPr>
           <w:b/>
@@ -2333,7 +2617,7 @@
         </w:rPr>
         <w:t xml:space="preserve"> Marks]</w:t>
       </w:r>
-      <w:bookmarkEnd w:id="0"/>
+      <w:bookmarkEnd w:id="1"/>
     </w:p>
     <w:p>
       <w:pPr>
@@ -2919,14 +3203,25 @@
         </w:rPr>
         <w:t xml:space="preserve"> </w:t>
       </w:r>
-      <w:r>
-        <w:rPr>
-          <w:b/>
-          <w:bCs/>
-          <w:sz w:val="24"/>
-          <w:szCs w:val="24"/>
-        </w:rPr>
-        <w:t>css file</w:t>
+      <w:proofErr w:type="spellStart"/>
+      <w:r>
+        <w:rPr>
+          <w:b/>
+          <w:bCs/>
+          <w:sz w:val="24"/>
+          <w:szCs w:val="24"/>
+        </w:rPr>
+        <w:t>css</w:t>
+      </w:r>
+      <w:proofErr w:type="spellEnd"/>
+      <w:r>
+        <w:rPr>
+          <w:b/>
+          <w:bCs/>
+          <w:sz w:val="24"/>
+          <w:szCs w:val="24"/>
+        </w:rPr>
+        <w:t xml:space="preserve"> file</w:t>
       </w:r>
       <w:r>
         <w:rPr>
@@ -3276,7 +3571,23 @@
           <w:sz w:val="24"/>
           <w:szCs w:val="24"/>
         </w:rPr>
-        <w:t>from the default branch i.e “develop” branch. Name the feature branch</w:t>
+        <w:t xml:space="preserve">from the default branch </w:t>
+      </w:r>
+      <w:proofErr w:type="spellStart"/>
+      <w:r>
+        <w:rPr>
+          <w:sz w:val="24"/>
+          <w:szCs w:val="24"/>
+        </w:rPr>
+        <w:t>i.e</w:t>
+      </w:r>
+      <w:proofErr w:type="spellEnd"/>
+      <w:r>
+        <w:rPr>
+          <w:sz w:val="24"/>
+          <w:szCs w:val="24"/>
+        </w:rPr>
+        <w:t xml:space="preserve"> “develop” branch. Name the feature branch</w:t>
       </w:r>
       <w:r>
         <w:rPr>
@@ -3303,12 +3614,21 @@
         </w:rPr>
         <w:t xml:space="preserve"> </w:t>
       </w:r>
-      <w:r>
-        <w:rPr>
-          <w:sz w:val="24"/>
-          <w:szCs w:val="24"/>
-        </w:rPr>
-        <w:t xml:space="preserve">e.g </w:t>
+      <w:proofErr w:type="spellStart"/>
+      <w:r>
+        <w:rPr>
+          <w:sz w:val="24"/>
+          <w:szCs w:val="24"/>
+        </w:rPr>
+        <w:t>e.g</w:t>
+      </w:r>
+      <w:proofErr w:type="spellEnd"/>
+      <w:r>
+        <w:rPr>
+          <w:sz w:val="24"/>
+          <w:szCs w:val="24"/>
+        </w:rPr>
+        <w:t xml:space="preserve"> </w:t>
       </w:r>
       <w:r>
         <w:rPr>
@@ -3797,7 +4117,6 @@
           <w:sz w:val="24"/>
           <w:szCs w:val="24"/>
         </w:rPr>
-        <w:lastRenderedPageBreak/>
         <w:t>Commit</w:t>
       </w:r>
       <w:r>
@@ -4313,6 +4632,7 @@
         </w:rPr>
         <w:t xml:space="preserve">successful PR review </w:t>
       </w:r>
+      <w:proofErr w:type="gramStart"/>
       <w:r>
         <w:rPr>
           <w:b/>
@@ -4322,12 +4642,29 @@
         </w:rPr>
         <w:t>Only</w:t>
       </w:r>
-      <w:r>
-        <w:rPr>
-          <w:sz w:val="24"/>
-          <w:szCs w:val="24"/>
-        </w:rPr>
-        <w:t xml:space="preserve"> repo owner i.e </w:t>
+      <w:proofErr w:type="gramEnd"/>
+      <w:r>
+        <w:rPr>
+          <w:sz w:val="24"/>
+          <w:szCs w:val="24"/>
+        </w:rPr>
+        <w:t xml:space="preserve"> repo owner </w:t>
+      </w:r>
+      <w:proofErr w:type="spellStart"/>
+      <w:r>
+        <w:rPr>
+          <w:sz w:val="24"/>
+          <w:szCs w:val="24"/>
+        </w:rPr>
+        <w:t>i.e</w:t>
+      </w:r>
+      <w:proofErr w:type="spellEnd"/>
+      <w:r>
+        <w:rPr>
+          <w:sz w:val="24"/>
+          <w:szCs w:val="24"/>
+        </w:rPr>
+        <w:t xml:space="preserve"> </w:t>
       </w:r>
       <w:r>
         <w:rPr>
@@ -4435,7 +4772,23 @@
           <w:sz w:val="24"/>
           <w:szCs w:val="24"/>
         </w:rPr>
-        <w:t xml:space="preserve"> the latest changes in the remote develop branch into the their local develop branch. They must do it </w:t>
+        <w:t xml:space="preserve"> the latest changes in the remote develop branch into </w:t>
+      </w:r>
+      <w:proofErr w:type="gramStart"/>
+      <w:r>
+        <w:rPr>
+          <w:sz w:val="24"/>
+          <w:szCs w:val="24"/>
+        </w:rPr>
+        <w:t>the their</w:t>
+      </w:r>
+      <w:proofErr w:type="gramEnd"/>
+      <w:r>
+        <w:rPr>
+          <w:sz w:val="24"/>
+          <w:szCs w:val="24"/>
+        </w:rPr>
+        <w:t xml:space="preserve"> local develop branch. They must do it </w:t>
       </w:r>
       <w:r>
         <w:rPr>
@@ -5161,7 +5514,25 @@
           <w:sz w:val="24"/>
           <w:szCs w:val="24"/>
         </w:rPr>
-        <w:t xml:space="preserve">All the reviewers must give the approving comments in order to merge the release branch into production branch. Otherwise merge wont take place. </w:t>
+        <w:t xml:space="preserve">All the reviewers must give the approving comments in order to merge the release branch into production branch. Otherwise merge </w:t>
+      </w:r>
+      <w:proofErr w:type="spellStart"/>
+      <w:proofErr w:type="gramStart"/>
+      <w:r>
+        <w:rPr>
+          <w:sz w:val="24"/>
+          <w:szCs w:val="24"/>
+        </w:rPr>
+        <w:t>wont</w:t>
+      </w:r>
+      <w:proofErr w:type="spellEnd"/>
+      <w:proofErr w:type="gramEnd"/>
+      <w:r>
+        <w:rPr>
+          <w:sz w:val="24"/>
+          <w:szCs w:val="24"/>
+        </w:rPr>
+        <w:t xml:space="preserve"> take place. </w:t>
       </w:r>
       <w:r>
         <w:rPr>
@@ -5203,7 +5574,7 @@
 </file>
 
 <file path=word/endnotes.xml><?xml version="1.0" encoding="utf-8"?>
-<w:endnotes xmlns:wpc="http://schemas.microsoft.com/office/word/2010/wordprocessingCanvas" xmlns:cx="http://schemas.microsoft.com/office/drawing/2014/chartex" xmlns:cx1="http://schemas.microsoft.com/office/drawing/2015/9/8/chartex" xmlns:cx2="http://schemas.microsoft.com/office/drawing/2015/10/21/chartex" xmlns:cx3="http://schemas.microsoft.com/office/drawing/2016/5/9/chartex" xmlns:cx4="http://schemas.microsoft.com/office/drawing/2016/5/10/chartex" xmlns:cx5="http://schemas.microsoft.com/office/drawing/2016/5/11/chartex" xmlns:cx6="http://schemas.microsoft.com/office/drawing/2016/5/12/chartex" xmlns:cx7="http://schemas.microsoft.com/office/drawing/2016/5/13/chartex" xmlns:cx8="http://schemas.microsoft.com/office/drawing/2016/5/14/chartex" xmlns:mc="http://schemas.openxmlformats.org/markup-compatibility/2006" xmlns:aink="http://schemas.microsoft.com/office/drawing/2016/ink" xmlns:am3d="http://schemas.microsoft.com/office/drawing/2017/model3d" xmlns:o="urn:schemas-microsoft-com:office:office" xmlns:oel="http://schemas.microsoft.com/office/2019/extlst" xmlns:r="http://schemas.openxmlformats.org/officeDocument/2006/relationships" xmlns:m="http://schemas.openxmlformats.org/officeDocument/2006/math" xmlns:v="urn:schemas-microsoft-com:vml" xmlns:wp14="http://schemas.microsoft.com/office/word/2010/wordprocessingDrawing" xmlns:wp="http://schemas.openxmlformats.org/drawingml/2006/wordprocessingDrawing" xmlns:w10="urn:schemas-microsoft-com:office:word" xmlns:w="http://schemas.openxmlformats.org/wordprocessingml/2006/main" xmlns:w14="http://schemas.microsoft.com/office/word/2010/wordml" xmlns:w15="http://schemas.microsoft.com/office/word/2012/wordml" xmlns:w16cex="http://schemas.microsoft.com/office/word/2018/wordml/cex" xmlns:w16cid="http://schemas.microsoft.com/office/word/2016/wordml/cid" xmlns:w16="http://schemas.microsoft.com/office/word/2018/wordml" xmlns:w16du="http://schemas.microsoft.com/office/word/2023/wordml/word16du" xmlns:w16sdtdh="http://schemas.microsoft.com/office/word/2020/wordml/sdtdatahash" xmlns:w16se="http://schemas.microsoft.com/office/word/2015/wordml/symex" xmlns:wpg="http://schemas.microsoft.com/office/word/2010/wordprocessingGroup" xmlns:wpi="http://schemas.microsoft.com/office/word/2010/wordprocessingInk" xmlns:wne="http://schemas.microsoft.com/office/word/2006/wordml" xmlns:wps="http://schemas.microsoft.com/office/word/2010/wordprocessingShape" mc:Ignorable="w14 w15 w16se w16cid w16 w16cex w16sdtdh w16du wp14">
+<w:endnotes xmlns:wpc="http://schemas.microsoft.com/office/word/2010/wordprocessingCanvas" xmlns:mc="http://schemas.openxmlformats.org/markup-compatibility/2006" xmlns:o="urn:schemas-microsoft-com:office:office" xmlns:r="http://schemas.openxmlformats.org/officeDocument/2006/relationships" xmlns:m="http://schemas.openxmlformats.org/officeDocument/2006/math" xmlns:v="urn:schemas-microsoft-com:vml" xmlns:wp14="http://schemas.microsoft.com/office/word/2010/wordprocessingDrawing" xmlns:wp="http://schemas.openxmlformats.org/drawingml/2006/wordprocessingDrawing" xmlns:w10="urn:schemas-microsoft-com:office:word" xmlns:w="http://schemas.openxmlformats.org/wordprocessingml/2006/main" xmlns:w14="http://schemas.microsoft.com/office/word/2010/wordml" xmlns:wpg="http://schemas.microsoft.com/office/word/2010/wordprocessingGroup" xmlns:wpi="http://schemas.microsoft.com/office/word/2010/wordprocessingInk" xmlns:wne="http://schemas.microsoft.com/office/word/2006/wordml" xmlns:wps="http://schemas.microsoft.com/office/word/2010/wordprocessingShape" mc:Ignorable="w14 wp14">
   <w:endnote w:type="separator" w:id="-1">
     <w:p>
       <w:pPr>
@@ -5228,7 +5599,7 @@
 </file>
 
 <file path=word/footer1.xml><?xml version="1.0" encoding="utf-8"?>
-<w:ftr xmlns:wpc="http://schemas.microsoft.com/office/word/2010/wordprocessingCanvas" xmlns:cx="http://schemas.microsoft.com/office/drawing/2014/chartex" xmlns:cx1="http://schemas.microsoft.com/office/drawing/2015/9/8/chartex" xmlns:cx2="http://schemas.microsoft.com/office/drawing/2015/10/21/chartex" xmlns:cx3="http://schemas.microsoft.com/office/drawing/2016/5/9/chartex" xmlns:cx4="http://schemas.microsoft.com/office/drawing/2016/5/10/chartex" xmlns:cx5="http://schemas.microsoft.com/office/drawing/2016/5/11/chartex" xmlns:cx6="http://schemas.microsoft.com/office/drawing/2016/5/12/chartex" xmlns:cx7="http://schemas.microsoft.com/office/drawing/2016/5/13/chartex" xmlns:cx8="http://schemas.microsoft.com/office/drawing/2016/5/14/chartex" xmlns:mc="http://schemas.openxmlformats.org/markup-compatibility/2006" xmlns:aink="http://schemas.microsoft.com/office/drawing/2016/ink" xmlns:am3d="http://schemas.microsoft.com/office/drawing/2017/model3d" xmlns:o="urn:schemas-microsoft-com:office:office" xmlns:oel="http://schemas.microsoft.com/office/2019/extlst" xmlns:r="http://schemas.openxmlformats.org/officeDocument/2006/relationships" xmlns:m="http://schemas.openxmlformats.org/officeDocument/2006/math" xmlns:v="urn:schemas-microsoft-com:vml" xmlns:wp14="http://schemas.microsoft.com/office/word/2010/wordprocessingDrawing" xmlns:wp="http://schemas.openxmlformats.org/drawingml/2006/wordprocessingDrawing" xmlns:w10="urn:schemas-microsoft-com:office:word" xmlns:w="http://schemas.openxmlformats.org/wordprocessingml/2006/main" xmlns:w14="http://schemas.microsoft.com/office/word/2010/wordml" xmlns:w15="http://schemas.microsoft.com/office/word/2012/wordml" xmlns:w16cex="http://schemas.microsoft.com/office/word/2018/wordml/cex" xmlns:w16cid="http://schemas.microsoft.com/office/word/2016/wordml/cid" xmlns:w16="http://schemas.microsoft.com/office/word/2018/wordml" xmlns:w16du="http://schemas.microsoft.com/office/word/2023/wordml/word16du" xmlns:w16sdtdh="http://schemas.microsoft.com/office/word/2020/wordml/sdtdatahash" xmlns:w16se="http://schemas.microsoft.com/office/word/2015/wordml/symex" xmlns:wpg="http://schemas.microsoft.com/office/word/2010/wordprocessingGroup" xmlns:wpi="http://schemas.microsoft.com/office/word/2010/wordprocessingInk" xmlns:wne="http://schemas.microsoft.com/office/word/2006/wordml" xmlns:wps="http://schemas.microsoft.com/office/word/2010/wordprocessingShape" mc:Ignorable="w14 w15 w16se w16cid w16 w16cex w16sdtdh w16du wp14">
+<w:ftr xmlns:wpc="http://schemas.microsoft.com/office/word/2010/wordprocessingCanvas" xmlns:mc="http://schemas.openxmlformats.org/markup-compatibility/2006" xmlns:o="urn:schemas-microsoft-com:office:office" xmlns:r="http://schemas.openxmlformats.org/officeDocument/2006/relationships" xmlns:m="http://schemas.openxmlformats.org/officeDocument/2006/math" xmlns:v="urn:schemas-microsoft-com:vml" xmlns:wp14="http://schemas.microsoft.com/office/word/2010/wordprocessingDrawing" xmlns:wp="http://schemas.openxmlformats.org/drawingml/2006/wordprocessingDrawing" xmlns:w10="urn:schemas-microsoft-com:office:word" xmlns:w="http://schemas.openxmlformats.org/wordprocessingml/2006/main" xmlns:w14="http://schemas.microsoft.com/office/word/2010/wordml" xmlns:wpg="http://schemas.microsoft.com/office/word/2010/wordprocessingGroup" xmlns:wpi="http://schemas.microsoft.com/office/word/2010/wordprocessingInk" xmlns:wne="http://schemas.microsoft.com/office/word/2006/wordml" xmlns:wps="http://schemas.microsoft.com/office/word/2010/wordprocessingShape" mc:Ignorable="w14 wp14">
   <w:p>
     <w:pPr>
       <w:pStyle w:val="Footer"/>
@@ -5238,7 +5609,7 @@
 </file>
 
 <file path=word/footer2.xml><?xml version="1.0" encoding="utf-8"?>
-<w:ftr xmlns:wpc="http://schemas.microsoft.com/office/word/2010/wordprocessingCanvas" xmlns:cx="http://schemas.microsoft.com/office/drawing/2014/chartex" xmlns:cx1="http://schemas.microsoft.com/office/drawing/2015/9/8/chartex" xmlns:cx2="http://schemas.microsoft.com/office/drawing/2015/10/21/chartex" xmlns:cx3="http://schemas.microsoft.com/office/drawing/2016/5/9/chartex" xmlns:cx4="http://schemas.microsoft.com/office/drawing/2016/5/10/chartex" xmlns:cx5="http://schemas.microsoft.com/office/drawing/2016/5/11/chartex" xmlns:cx6="http://schemas.microsoft.com/office/drawing/2016/5/12/chartex" xmlns:cx7="http://schemas.microsoft.com/office/drawing/2016/5/13/chartex" xmlns:cx8="http://schemas.microsoft.com/office/drawing/2016/5/14/chartex" xmlns:mc="http://schemas.openxmlformats.org/markup-compatibility/2006" xmlns:aink="http://schemas.microsoft.com/office/drawing/2016/ink" xmlns:am3d="http://schemas.microsoft.com/office/drawing/2017/model3d" xmlns:o="urn:schemas-microsoft-com:office:office" xmlns:oel="http://schemas.microsoft.com/office/2019/extlst" xmlns:r="http://schemas.openxmlformats.org/officeDocument/2006/relationships" xmlns:m="http://schemas.openxmlformats.org/officeDocument/2006/math" xmlns:v="urn:schemas-microsoft-com:vml" xmlns:wp14="http://schemas.microsoft.com/office/word/2010/wordprocessingDrawing" xmlns:wp="http://schemas.openxmlformats.org/drawingml/2006/wordprocessingDrawing" xmlns:w10="urn:schemas-microsoft-com:office:word" xmlns:w="http://schemas.openxmlformats.org/wordprocessingml/2006/main" xmlns:w14="http://schemas.microsoft.com/office/word/2010/wordml" xmlns:w15="http://schemas.microsoft.com/office/word/2012/wordml" xmlns:w16cex="http://schemas.microsoft.com/office/word/2018/wordml/cex" xmlns:w16cid="http://schemas.microsoft.com/office/word/2016/wordml/cid" xmlns:w16="http://schemas.microsoft.com/office/word/2018/wordml" xmlns:w16du="http://schemas.microsoft.com/office/word/2023/wordml/word16du" xmlns:w16sdtdh="http://schemas.microsoft.com/office/word/2020/wordml/sdtdatahash" xmlns:w16se="http://schemas.microsoft.com/office/word/2015/wordml/symex" xmlns:wpg="http://schemas.microsoft.com/office/word/2010/wordprocessingGroup" xmlns:wpi="http://schemas.microsoft.com/office/word/2010/wordprocessingInk" xmlns:wne="http://schemas.microsoft.com/office/word/2006/wordml" xmlns:wps="http://schemas.microsoft.com/office/word/2010/wordprocessingShape" mc:Ignorable="w14 w15 w16se w16cid w16 w16cex w16sdtdh w16du wp14">
+<w:ftr xmlns:wpc="http://schemas.microsoft.com/office/word/2010/wordprocessingCanvas" xmlns:mc="http://schemas.openxmlformats.org/markup-compatibility/2006" xmlns:o="urn:schemas-microsoft-com:office:office" xmlns:r="http://schemas.openxmlformats.org/officeDocument/2006/relationships" xmlns:m="http://schemas.openxmlformats.org/officeDocument/2006/math" xmlns:v="urn:schemas-microsoft-com:vml" xmlns:wp14="http://schemas.microsoft.com/office/word/2010/wordprocessingDrawing" xmlns:wp="http://schemas.openxmlformats.org/drawingml/2006/wordprocessingDrawing" xmlns:w10="urn:schemas-microsoft-com:office:word" xmlns:w="http://schemas.openxmlformats.org/wordprocessingml/2006/main" xmlns:w14="http://schemas.microsoft.com/office/word/2010/wordml" xmlns:wpg="http://schemas.microsoft.com/office/word/2010/wordprocessingGroup" xmlns:wpi="http://schemas.microsoft.com/office/word/2010/wordprocessingInk" xmlns:wne="http://schemas.microsoft.com/office/word/2006/wordml" xmlns:wps="http://schemas.microsoft.com/office/word/2010/wordprocessingShape" mc:Ignorable="w14 wp14">
   <w:p>
     <w:pPr>
       <w:pStyle w:val="Footer"/>
@@ -5248,7 +5619,7 @@
 </file>
 
 <file path=word/footer3.xml><?xml version="1.0" encoding="utf-8"?>
-<w:ftr xmlns:wpc="http://schemas.microsoft.com/office/word/2010/wordprocessingCanvas" xmlns:cx="http://schemas.microsoft.com/office/drawing/2014/chartex" xmlns:cx1="http://schemas.microsoft.com/office/drawing/2015/9/8/chartex" xmlns:cx2="http://schemas.microsoft.com/office/drawing/2015/10/21/chartex" xmlns:cx3="http://schemas.microsoft.com/office/drawing/2016/5/9/chartex" xmlns:cx4="http://schemas.microsoft.com/office/drawing/2016/5/10/chartex" xmlns:cx5="http://schemas.microsoft.com/office/drawing/2016/5/11/chartex" xmlns:cx6="http://schemas.microsoft.com/office/drawing/2016/5/12/chartex" xmlns:cx7="http://schemas.microsoft.com/office/drawing/2016/5/13/chartex" xmlns:cx8="http://schemas.microsoft.com/office/drawing/2016/5/14/chartex" xmlns:mc="http://schemas.openxmlformats.org/markup-compatibility/2006" xmlns:aink="http://schemas.microsoft.com/office/drawing/2016/ink" xmlns:am3d="http://schemas.microsoft.com/office/drawing/2017/model3d" xmlns:o="urn:schemas-microsoft-com:office:office" xmlns:oel="http://schemas.microsoft.com/office/2019/extlst" xmlns:r="http://schemas.openxmlformats.org/officeDocument/2006/relationships" xmlns:m="http://schemas.openxmlformats.org/officeDocument/2006/math" xmlns:v="urn:schemas-microsoft-com:vml" xmlns:wp14="http://schemas.microsoft.com/office/word/2010/wordprocessingDrawing" xmlns:wp="http://schemas.openxmlformats.org/drawingml/2006/wordprocessingDrawing" xmlns:w10="urn:schemas-microsoft-com:office:word" xmlns:w="http://schemas.openxmlformats.org/wordprocessingml/2006/main" xmlns:w14="http://schemas.microsoft.com/office/word/2010/wordml" xmlns:w15="http://schemas.microsoft.com/office/word/2012/wordml" xmlns:w16cex="http://schemas.microsoft.com/office/word/2018/wordml/cex" xmlns:w16cid="http://schemas.microsoft.com/office/word/2016/wordml/cid" xmlns:w16="http://schemas.microsoft.com/office/word/2018/wordml" xmlns:w16du="http://schemas.microsoft.com/office/word/2023/wordml/word16du" xmlns:w16sdtdh="http://schemas.microsoft.com/office/word/2020/wordml/sdtdatahash" xmlns:w16se="http://schemas.microsoft.com/office/word/2015/wordml/symex" xmlns:wpg="http://schemas.microsoft.com/office/word/2010/wordprocessingGroup" xmlns:wpi="http://schemas.microsoft.com/office/word/2010/wordprocessingInk" xmlns:wne="http://schemas.microsoft.com/office/word/2006/wordml" xmlns:wps="http://schemas.microsoft.com/office/word/2010/wordprocessingShape" mc:Ignorable="w14 w15 w16se w16cid w16 w16cex w16sdtdh w16du wp14">
+<w:ftr xmlns:wpc="http://schemas.microsoft.com/office/word/2010/wordprocessingCanvas" xmlns:mc="http://schemas.openxmlformats.org/markup-compatibility/2006" xmlns:o="urn:schemas-microsoft-com:office:office" xmlns:r="http://schemas.openxmlformats.org/officeDocument/2006/relationships" xmlns:m="http://schemas.openxmlformats.org/officeDocument/2006/math" xmlns:v="urn:schemas-microsoft-com:vml" xmlns:wp14="http://schemas.microsoft.com/office/word/2010/wordprocessingDrawing" xmlns:wp="http://schemas.openxmlformats.org/drawingml/2006/wordprocessingDrawing" xmlns:w10="urn:schemas-microsoft-com:office:word" xmlns:w="http://schemas.openxmlformats.org/wordprocessingml/2006/main" xmlns:w14="http://schemas.microsoft.com/office/word/2010/wordml" xmlns:wpg="http://schemas.microsoft.com/office/word/2010/wordprocessingGroup" xmlns:wpi="http://schemas.microsoft.com/office/word/2010/wordprocessingInk" xmlns:wne="http://schemas.microsoft.com/office/word/2006/wordml" xmlns:wps="http://schemas.microsoft.com/office/word/2010/wordprocessingShape" mc:Ignorable="w14 wp14">
   <w:p>
     <w:pPr>
       <w:pStyle w:val="Footer"/>
@@ -5258,7 +5629,7 @@
 </file>
 
 <file path=word/footnotes.xml><?xml version="1.0" encoding="utf-8"?>
-<w:footnotes xmlns:wpc="http://schemas.microsoft.com/office/word/2010/wordprocessingCanvas" xmlns:cx="http://schemas.microsoft.com/office/drawing/2014/chartex" xmlns:cx1="http://schemas.microsoft.com/office/drawing/2015/9/8/chartex" xmlns:cx2="http://schemas.microsoft.com/office/drawing/2015/10/21/chartex" xmlns:cx3="http://schemas.microsoft.com/office/drawing/2016/5/9/chartex" xmlns:cx4="http://schemas.microsoft.com/office/drawing/2016/5/10/chartex" xmlns:cx5="http://schemas.microsoft.com/office/drawing/2016/5/11/chartex" xmlns:cx6="http://schemas.microsoft.com/office/drawing/2016/5/12/chartex" xmlns:cx7="http://schemas.microsoft.com/office/drawing/2016/5/13/chartex" xmlns:cx8="http://schemas.microsoft.com/office/drawing/2016/5/14/chartex" xmlns:mc="http://schemas.openxmlformats.org/markup-compatibility/2006" xmlns:aink="http://schemas.microsoft.com/office/drawing/2016/ink" xmlns:am3d="http://schemas.microsoft.com/office/drawing/2017/model3d" xmlns:o="urn:schemas-microsoft-com:office:office" xmlns:oel="http://schemas.microsoft.com/office/2019/extlst" xmlns:r="http://schemas.openxmlformats.org/officeDocument/2006/relationships" xmlns:m="http://schemas.openxmlformats.org/officeDocument/2006/math" xmlns:v="urn:schemas-microsoft-com:vml" xmlns:wp14="http://schemas.microsoft.com/office/word/2010/wordprocessingDrawing" xmlns:wp="http://schemas.openxmlformats.org/drawingml/2006/wordprocessingDrawing" xmlns:w10="urn:schemas-microsoft-com:office:word" xmlns:w="http://schemas.openxmlformats.org/wordprocessingml/2006/main" xmlns:w14="http://schemas.microsoft.com/office/word/2010/wordml" xmlns:w15="http://schemas.microsoft.com/office/word/2012/wordml" xmlns:w16cex="http://schemas.microsoft.com/office/word/2018/wordml/cex" xmlns:w16cid="http://schemas.microsoft.com/office/word/2016/wordml/cid" xmlns:w16="http://schemas.microsoft.com/office/word/2018/wordml" xmlns:w16du="http://schemas.microsoft.com/office/word/2023/wordml/word16du" xmlns:w16sdtdh="http://schemas.microsoft.com/office/word/2020/wordml/sdtdatahash" xmlns:w16se="http://schemas.microsoft.com/office/word/2015/wordml/symex" xmlns:wpg="http://schemas.microsoft.com/office/word/2010/wordprocessingGroup" xmlns:wpi="http://schemas.microsoft.com/office/word/2010/wordprocessingInk" xmlns:wne="http://schemas.microsoft.com/office/word/2006/wordml" xmlns:wps="http://schemas.microsoft.com/office/word/2010/wordprocessingShape" mc:Ignorable="w14 w15 w16se w16cid w16 w16cex w16sdtdh w16du wp14">
+<w:footnotes xmlns:wpc="http://schemas.microsoft.com/office/word/2010/wordprocessingCanvas" xmlns:mc="http://schemas.openxmlformats.org/markup-compatibility/2006" xmlns:o="urn:schemas-microsoft-com:office:office" xmlns:r="http://schemas.openxmlformats.org/officeDocument/2006/relationships" xmlns:m="http://schemas.openxmlformats.org/officeDocument/2006/math" xmlns:v="urn:schemas-microsoft-com:vml" xmlns:wp14="http://schemas.microsoft.com/office/word/2010/wordprocessingDrawing" xmlns:wp="http://schemas.openxmlformats.org/drawingml/2006/wordprocessingDrawing" xmlns:w10="urn:schemas-microsoft-com:office:word" xmlns:w="http://schemas.openxmlformats.org/wordprocessingml/2006/main" xmlns:w14="http://schemas.microsoft.com/office/word/2010/wordml" xmlns:wpg="http://schemas.microsoft.com/office/word/2010/wordprocessingGroup" xmlns:wpi="http://schemas.microsoft.com/office/word/2010/wordprocessingInk" xmlns:wne="http://schemas.microsoft.com/office/word/2006/wordml" xmlns:wps="http://schemas.microsoft.com/office/word/2010/wordprocessingShape" mc:Ignorable="w14 wp14">
   <w:footnote w:type="separator" w:id="-1">
     <w:p>
       <w:pPr>
@@ -5283,7 +5654,7 @@
 </file>
 
 <file path=word/header1.xml><?xml version="1.0" encoding="utf-8"?>
-<w:hdr xmlns:wpc="http://schemas.microsoft.com/office/word/2010/wordprocessingCanvas" xmlns:cx="http://schemas.microsoft.com/office/drawing/2014/chartex" xmlns:cx1="http://schemas.microsoft.com/office/drawing/2015/9/8/chartex" xmlns:cx2="http://schemas.microsoft.com/office/drawing/2015/10/21/chartex" xmlns:cx3="http://schemas.microsoft.com/office/drawing/2016/5/9/chartex" xmlns:cx4="http://schemas.microsoft.com/office/drawing/2016/5/10/chartex" xmlns:cx5="http://schemas.microsoft.com/office/drawing/2016/5/11/chartex" xmlns:cx6="http://schemas.microsoft.com/office/drawing/2016/5/12/chartex" xmlns:cx7="http://schemas.microsoft.com/office/drawing/2016/5/13/chartex" xmlns:cx8="http://schemas.microsoft.com/office/drawing/2016/5/14/chartex" xmlns:mc="http://schemas.openxmlformats.org/markup-compatibility/2006" xmlns:aink="http://schemas.microsoft.com/office/drawing/2016/ink" xmlns:am3d="http://schemas.microsoft.com/office/drawing/2017/model3d" xmlns:o="urn:schemas-microsoft-com:office:office" xmlns:oel="http://schemas.microsoft.com/office/2019/extlst" xmlns:r="http://schemas.openxmlformats.org/officeDocument/2006/relationships" xmlns:m="http://schemas.openxmlformats.org/officeDocument/2006/math" xmlns:v="urn:schemas-microsoft-com:vml" xmlns:wp14="http://schemas.microsoft.com/office/word/2010/wordprocessingDrawing" xmlns:wp="http://schemas.openxmlformats.org/drawingml/2006/wordprocessingDrawing" xmlns:w10="urn:schemas-microsoft-com:office:word" xmlns:w="http://schemas.openxmlformats.org/wordprocessingml/2006/main" xmlns:w14="http://schemas.microsoft.com/office/word/2010/wordml" xmlns:w15="http://schemas.microsoft.com/office/word/2012/wordml" xmlns:w16cex="http://schemas.microsoft.com/office/word/2018/wordml/cex" xmlns:w16cid="http://schemas.microsoft.com/office/word/2016/wordml/cid" xmlns:w16="http://schemas.microsoft.com/office/word/2018/wordml" xmlns:w16du="http://schemas.microsoft.com/office/word/2023/wordml/word16du" xmlns:w16sdtdh="http://schemas.microsoft.com/office/word/2020/wordml/sdtdatahash" xmlns:w16se="http://schemas.microsoft.com/office/word/2015/wordml/symex" xmlns:wpg="http://schemas.microsoft.com/office/word/2010/wordprocessingGroup" xmlns:wpi="http://schemas.microsoft.com/office/word/2010/wordprocessingInk" xmlns:wne="http://schemas.microsoft.com/office/word/2006/wordml" xmlns:wps="http://schemas.microsoft.com/office/word/2010/wordprocessingShape" mc:Ignorable="w14 w15 w16se w16cid w16 w16cex w16sdtdh w16du wp14">
+<w:hdr xmlns:wpc="http://schemas.microsoft.com/office/word/2010/wordprocessingCanvas" xmlns:mc="http://schemas.openxmlformats.org/markup-compatibility/2006" xmlns:o="urn:schemas-microsoft-com:office:office" xmlns:r="http://schemas.openxmlformats.org/officeDocument/2006/relationships" xmlns:m="http://schemas.openxmlformats.org/officeDocument/2006/math" xmlns:v="urn:schemas-microsoft-com:vml" xmlns:wp14="http://schemas.microsoft.com/office/word/2010/wordprocessingDrawing" xmlns:wp="http://schemas.openxmlformats.org/drawingml/2006/wordprocessingDrawing" xmlns:w10="urn:schemas-microsoft-com:office:word" xmlns:w="http://schemas.openxmlformats.org/wordprocessingml/2006/main" xmlns:w14="http://schemas.microsoft.com/office/word/2010/wordml" xmlns:wpg="http://schemas.microsoft.com/office/word/2010/wordprocessingGroup" xmlns:wpi="http://schemas.microsoft.com/office/word/2010/wordprocessingInk" xmlns:wne="http://schemas.microsoft.com/office/word/2006/wordml" xmlns:wps="http://schemas.microsoft.com/office/word/2010/wordprocessingShape" mc:Ignorable="w14 wp14">
   <w:p>
     <w:pPr>
       <w:pStyle w:val="Header"/>
@@ -5293,7 +5664,7 @@
 </file>
 
 <file path=word/header2.xml><?xml version="1.0" encoding="utf-8"?>
-<w:hdr xmlns:wpc="http://schemas.microsoft.com/office/word/2010/wordprocessingCanvas" xmlns:cx="http://schemas.microsoft.com/office/drawing/2014/chartex" xmlns:cx1="http://schemas.microsoft.com/office/drawing/2015/9/8/chartex" xmlns:cx2="http://schemas.microsoft.com/office/drawing/2015/10/21/chartex" xmlns:cx3="http://schemas.microsoft.com/office/drawing/2016/5/9/chartex" xmlns:cx4="http://schemas.microsoft.com/office/drawing/2016/5/10/chartex" xmlns:cx5="http://schemas.microsoft.com/office/drawing/2016/5/11/chartex" xmlns:cx6="http://schemas.microsoft.com/office/drawing/2016/5/12/chartex" xmlns:cx7="http://schemas.microsoft.com/office/drawing/2016/5/13/chartex" xmlns:cx8="http://schemas.microsoft.com/office/drawing/2016/5/14/chartex" xmlns:mc="http://schemas.openxmlformats.org/markup-compatibility/2006" xmlns:aink="http://schemas.microsoft.com/office/drawing/2016/ink" xmlns:am3d="http://schemas.microsoft.com/office/drawing/2017/model3d" xmlns:o="urn:schemas-microsoft-com:office:office" xmlns:oel="http://schemas.microsoft.com/office/2019/extlst" xmlns:r="http://schemas.openxmlformats.org/officeDocument/2006/relationships" xmlns:m="http://schemas.openxmlformats.org/officeDocument/2006/math" xmlns:v="urn:schemas-microsoft-com:vml" xmlns:wp14="http://schemas.microsoft.com/office/word/2010/wordprocessingDrawing" xmlns:wp="http://schemas.openxmlformats.org/drawingml/2006/wordprocessingDrawing" xmlns:w10="urn:schemas-microsoft-com:office:word" xmlns:w="http://schemas.openxmlformats.org/wordprocessingml/2006/main" xmlns:w14="http://schemas.microsoft.com/office/word/2010/wordml" xmlns:w15="http://schemas.microsoft.com/office/word/2012/wordml" xmlns:w16cex="http://schemas.microsoft.com/office/word/2018/wordml/cex" xmlns:w16cid="http://schemas.microsoft.com/office/word/2016/wordml/cid" xmlns:w16="http://schemas.microsoft.com/office/word/2018/wordml" xmlns:w16du="http://schemas.microsoft.com/office/word/2023/wordml/word16du" xmlns:w16sdtdh="http://schemas.microsoft.com/office/word/2020/wordml/sdtdatahash" xmlns:w16se="http://schemas.microsoft.com/office/word/2015/wordml/symex" xmlns:wpg="http://schemas.microsoft.com/office/word/2010/wordprocessingGroup" xmlns:wpi="http://schemas.microsoft.com/office/word/2010/wordprocessingInk" xmlns:wne="http://schemas.microsoft.com/office/word/2006/wordml" xmlns:wps="http://schemas.microsoft.com/office/word/2010/wordprocessingShape" mc:Ignorable="w14 w15 w16se w16cid w16 w16cex w16sdtdh w16du wp14">
+<w:hdr xmlns:wpc="http://schemas.microsoft.com/office/word/2010/wordprocessingCanvas" xmlns:mc="http://schemas.openxmlformats.org/markup-compatibility/2006" xmlns:o="urn:schemas-microsoft-com:office:office" xmlns:r="http://schemas.openxmlformats.org/officeDocument/2006/relationships" xmlns:m="http://schemas.openxmlformats.org/officeDocument/2006/math" xmlns:v="urn:schemas-microsoft-com:vml" xmlns:wp14="http://schemas.microsoft.com/office/word/2010/wordprocessingDrawing" xmlns:wp="http://schemas.openxmlformats.org/drawingml/2006/wordprocessingDrawing" xmlns:w10="urn:schemas-microsoft-com:office:word" xmlns:w="http://schemas.openxmlformats.org/wordprocessingml/2006/main" xmlns:w14="http://schemas.microsoft.com/office/word/2010/wordml" xmlns:wpg="http://schemas.microsoft.com/office/word/2010/wordprocessingGroup" xmlns:wpi="http://schemas.microsoft.com/office/word/2010/wordprocessingInk" xmlns:wne="http://schemas.microsoft.com/office/word/2006/wordml" xmlns:wps="http://schemas.microsoft.com/office/word/2010/wordprocessingShape" mc:Ignorable="w14 wp14">
   <w:p>
     <w:pPr>
       <w:pStyle w:val="Header"/>
@@ -5358,7 +5729,7 @@
 </file>
 
 <file path=word/header3.xml><?xml version="1.0" encoding="utf-8"?>
-<w:hdr xmlns:wpc="http://schemas.microsoft.com/office/word/2010/wordprocessingCanvas" xmlns:cx="http://schemas.microsoft.com/office/drawing/2014/chartex" xmlns:cx1="http://schemas.microsoft.com/office/drawing/2015/9/8/chartex" xmlns:cx2="http://schemas.microsoft.com/office/drawing/2015/10/21/chartex" xmlns:cx3="http://schemas.microsoft.com/office/drawing/2016/5/9/chartex" xmlns:cx4="http://schemas.microsoft.com/office/drawing/2016/5/10/chartex" xmlns:cx5="http://schemas.microsoft.com/office/drawing/2016/5/11/chartex" xmlns:cx6="http://schemas.microsoft.com/office/drawing/2016/5/12/chartex" xmlns:cx7="http://schemas.microsoft.com/office/drawing/2016/5/13/chartex" xmlns:cx8="http://schemas.microsoft.com/office/drawing/2016/5/14/chartex" xmlns:mc="http://schemas.openxmlformats.org/markup-compatibility/2006" xmlns:aink="http://schemas.microsoft.com/office/drawing/2016/ink" xmlns:am3d="http://schemas.microsoft.com/office/drawing/2017/model3d" xmlns:o="urn:schemas-microsoft-com:office:office" xmlns:oel="http://schemas.microsoft.com/office/2019/extlst" xmlns:r="http://schemas.openxmlformats.org/officeDocument/2006/relationships" xmlns:m="http://schemas.openxmlformats.org/officeDocument/2006/math" xmlns:v="urn:schemas-microsoft-com:vml" xmlns:wp14="http://schemas.microsoft.com/office/word/2010/wordprocessingDrawing" xmlns:wp="http://schemas.openxmlformats.org/drawingml/2006/wordprocessingDrawing" xmlns:w10="urn:schemas-microsoft-com:office:word" xmlns:w="http://schemas.openxmlformats.org/wordprocessingml/2006/main" xmlns:w14="http://schemas.microsoft.com/office/word/2010/wordml" xmlns:w15="http://schemas.microsoft.com/office/word/2012/wordml" xmlns:w16cex="http://schemas.microsoft.com/office/word/2018/wordml/cex" xmlns:w16cid="http://schemas.microsoft.com/office/word/2016/wordml/cid" xmlns:w16="http://schemas.microsoft.com/office/word/2018/wordml" xmlns:w16du="http://schemas.microsoft.com/office/word/2023/wordml/word16du" xmlns:w16sdtdh="http://schemas.microsoft.com/office/word/2020/wordml/sdtdatahash" xmlns:w16se="http://schemas.microsoft.com/office/word/2015/wordml/symex" xmlns:wpg="http://schemas.microsoft.com/office/word/2010/wordprocessingGroup" xmlns:wpi="http://schemas.microsoft.com/office/word/2010/wordprocessingInk" xmlns:wne="http://schemas.microsoft.com/office/word/2006/wordml" xmlns:wps="http://schemas.microsoft.com/office/word/2010/wordprocessingShape" mc:Ignorable="w14 w15 w16se w16cid w16 w16cex w16sdtdh w16du wp14">
+<w:hdr xmlns:wpc="http://schemas.microsoft.com/office/word/2010/wordprocessingCanvas" xmlns:mc="http://schemas.openxmlformats.org/markup-compatibility/2006" xmlns:o="urn:schemas-microsoft-com:office:office" xmlns:r="http://schemas.openxmlformats.org/officeDocument/2006/relationships" xmlns:m="http://schemas.openxmlformats.org/officeDocument/2006/math" xmlns:v="urn:schemas-microsoft-com:vml" xmlns:wp14="http://schemas.microsoft.com/office/word/2010/wordprocessingDrawing" xmlns:wp="http://schemas.openxmlformats.org/drawingml/2006/wordprocessingDrawing" xmlns:w10="urn:schemas-microsoft-com:office:word" xmlns:w="http://schemas.openxmlformats.org/wordprocessingml/2006/main" xmlns:w14="http://schemas.microsoft.com/office/word/2010/wordml" xmlns:wpg="http://schemas.microsoft.com/office/word/2010/wordprocessingGroup" xmlns:wpi="http://schemas.microsoft.com/office/word/2010/wordprocessingInk" xmlns:wne="http://schemas.microsoft.com/office/word/2006/wordml" xmlns:wps="http://schemas.microsoft.com/office/word/2010/wordprocessingShape" mc:Ignorable="w14 wp14">
   <w:p>
     <w:pPr>
       <w:pStyle w:val="Header"/>
@@ -5368,8 +5739,8 @@
 </file>
 
 <file path=word/numbering.xml><?xml version="1.0" encoding="utf-8"?>
-<w:numbering xmlns:wpc="http://schemas.microsoft.com/office/word/2010/wordprocessingCanvas" xmlns:cx="http://schemas.microsoft.com/office/drawing/2014/chartex" xmlns:cx1="http://schemas.microsoft.com/office/drawing/2015/9/8/chartex" xmlns:cx2="http://schemas.microsoft.com/office/drawing/2015/10/21/chartex" xmlns:cx3="http://schemas.microsoft.com/office/drawing/2016/5/9/chartex" xmlns:cx4="http://schemas.microsoft.com/office/drawing/2016/5/10/chartex" xmlns:cx5="http://schemas.microsoft.com/office/drawing/2016/5/11/chartex" xmlns:cx6="http://schemas.microsoft.com/office/drawing/2016/5/12/chartex" xmlns:cx7="http://schemas.microsoft.com/office/drawing/2016/5/13/chartex" xmlns:cx8="http://schemas.microsoft.com/office/drawing/2016/5/14/chartex" xmlns:mc="http://schemas.openxmlformats.org/markup-compatibility/2006" xmlns:aink="http://schemas.microsoft.com/office/drawing/2016/ink" xmlns:am3d="http://schemas.microsoft.com/office/drawing/2017/model3d" xmlns:o="urn:schemas-microsoft-com:office:office" xmlns:oel="http://schemas.microsoft.com/office/2019/extlst" xmlns:r="http://schemas.openxmlformats.org/officeDocument/2006/relationships" xmlns:m="http://schemas.openxmlformats.org/officeDocument/2006/math" xmlns:v="urn:schemas-microsoft-com:vml" xmlns:wp14="http://schemas.microsoft.com/office/word/2010/wordprocessingDrawing" xmlns:wp="http://schemas.openxmlformats.org/drawingml/2006/wordprocessingDrawing" xmlns:w10="urn:schemas-microsoft-com:office:word" xmlns:w="http://schemas.openxmlformats.org/wordprocessingml/2006/main" xmlns:w14="http://schemas.microsoft.com/office/word/2010/wordml" xmlns:w15="http://schemas.microsoft.com/office/word/2012/wordml" xmlns:w16cex="http://schemas.microsoft.com/office/word/2018/wordml/cex" xmlns:w16cid="http://schemas.microsoft.com/office/word/2016/wordml/cid" xmlns:w16="http://schemas.microsoft.com/office/word/2018/wordml" xmlns:w16du="http://schemas.microsoft.com/office/word/2023/wordml/word16du" xmlns:w16sdtdh="http://schemas.microsoft.com/office/word/2020/wordml/sdtdatahash" xmlns:w16se="http://schemas.microsoft.com/office/word/2015/wordml/symex" xmlns:wpg="http://schemas.microsoft.com/office/word/2010/wordprocessingGroup" xmlns:wpi="http://schemas.microsoft.com/office/word/2010/wordprocessingInk" xmlns:wne="http://schemas.microsoft.com/office/word/2006/wordml" xmlns:wps="http://schemas.microsoft.com/office/word/2010/wordprocessingShape" mc:Ignorable="w14 w15 w16se w16cid w16 w16cex w16sdtdh w16du wp14">
-  <w:abstractNum w:abstractNumId="0" w15:restartNumberingAfterBreak="0">
+<w:numbering xmlns:wpc="http://schemas.microsoft.com/office/word/2010/wordprocessingCanvas" xmlns:mc="http://schemas.openxmlformats.org/markup-compatibility/2006" xmlns:o="urn:schemas-microsoft-com:office:office" xmlns:r="http://schemas.openxmlformats.org/officeDocument/2006/relationships" xmlns:m="http://schemas.openxmlformats.org/officeDocument/2006/math" xmlns:v="urn:schemas-microsoft-com:vml" xmlns:wp14="http://schemas.microsoft.com/office/word/2010/wordprocessingDrawing" xmlns:wp="http://schemas.openxmlformats.org/drawingml/2006/wordprocessingDrawing" xmlns:w10="urn:schemas-microsoft-com:office:word" xmlns:w="http://schemas.openxmlformats.org/wordprocessingml/2006/main" xmlns:w14="http://schemas.microsoft.com/office/word/2010/wordml" xmlns:wpg="http://schemas.microsoft.com/office/word/2010/wordprocessingGroup" xmlns:wpi="http://schemas.microsoft.com/office/word/2010/wordprocessingInk" xmlns:wne="http://schemas.microsoft.com/office/word/2006/wordml" xmlns:wps="http://schemas.microsoft.com/office/word/2010/wordprocessingShape" mc:Ignorable="w14 wp14">
+  <w:abstractNum w:abstractNumId="0">
     <w:nsid w:val="014C6BC6"/>
     <w:multiLevelType w:val="multilevel"/>
     <w:tmpl w:val="6D18CE60"/>
@@ -5479,7 +5850,7 @@
       </w:pPr>
     </w:lvl>
   </w:abstractNum>
-  <w:abstractNum w:abstractNumId="1" w15:restartNumberingAfterBreak="0">
+  <w:abstractNum w:abstractNumId="1">
     <w:nsid w:val="11D432A3"/>
     <w:multiLevelType w:val="hybridMultilevel"/>
     <w:tmpl w:val="45287C72"/>
@@ -5592,7 +5963,7 @@
       </w:rPr>
     </w:lvl>
   </w:abstractNum>
-  <w:abstractNum w:abstractNumId="2" w15:restartNumberingAfterBreak="0">
+  <w:abstractNum w:abstractNumId="2">
     <w:nsid w:val="15CF4BEF"/>
     <w:multiLevelType w:val="multilevel"/>
     <w:tmpl w:val="6D18CE60"/>
@@ -5702,7 +6073,7 @@
       </w:pPr>
     </w:lvl>
   </w:abstractNum>
-  <w:abstractNum w:abstractNumId="3" w15:restartNumberingAfterBreak="0">
+  <w:abstractNum w:abstractNumId="3">
     <w:nsid w:val="2096428C"/>
     <w:multiLevelType w:val="multilevel"/>
     <w:tmpl w:val="6D18CE60"/>
@@ -5812,7 +6183,7 @@
       </w:pPr>
     </w:lvl>
   </w:abstractNum>
-  <w:abstractNum w:abstractNumId="4" w15:restartNumberingAfterBreak="0">
+  <w:abstractNum w:abstractNumId="4">
     <w:nsid w:val="268500AD"/>
     <w:multiLevelType w:val="multilevel"/>
     <w:tmpl w:val="6D18CE60"/>
@@ -5922,7 +6293,7 @@
       </w:pPr>
     </w:lvl>
   </w:abstractNum>
-  <w:abstractNum w:abstractNumId="5" w15:restartNumberingAfterBreak="0">
+  <w:abstractNum w:abstractNumId="5">
     <w:nsid w:val="28EE61AE"/>
     <w:multiLevelType w:val="multilevel"/>
     <w:tmpl w:val="6D18CE60"/>
@@ -6032,7 +6403,7 @@
       </w:pPr>
     </w:lvl>
   </w:abstractNum>
-  <w:abstractNum w:abstractNumId="6" w15:restartNumberingAfterBreak="0">
+  <w:abstractNum w:abstractNumId="6">
     <w:nsid w:val="2CC83CCC"/>
     <w:multiLevelType w:val="hybridMultilevel"/>
     <w:tmpl w:val="0336A8CA"/>
@@ -6147,7 +6518,7 @@
       </w:rPr>
     </w:lvl>
   </w:abstractNum>
-  <w:abstractNum w:abstractNumId="7" w15:restartNumberingAfterBreak="0">
+  <w:abstractNum w:abstractNumId="7">
     <w:nsid w:val="2D0E3269"/>
     <w:multiLevelType w:val="multilevel"/>
     <w:tmpl w:val="6D18CE60"/>
@@ -6257,7 +6628,7 @@
       </w:pPr>
     </w:lvl>
   </w:abstractNum>
-  <w:abstractNum w:abstractNumId="8" w15:restartNumberingAfterBreak="0">
+  <w:abstractNum w:abstractNumId="8">
     <w:nsid w:val="305B61CB"/>
     <w:multiLevelType w:val="hybridMultilevel"/>
     <w:tmpl w:val="4C001986"/>
@@ -6347,7 +6718,7 @@
       </w:pPr>
     </w:lvl>
   </w:abstractNum>
-  <w:abstractNum w:abstractNumId="9" w15:restartNumberingAfterBreak="0">
+  <w:abstractNum w:abstractNumId="9">
     <w:nsid w:val="31FB2D17"/>
     <w:multiLevelType w:val="multilevel"/>
     <w:tmpl w:val="F19ECCE8"/>
@@ -6464,7 +6835,7 @@
       </w:pPr>
     </w:lvl>
   </w:abstractNum>
-  <w:abstractNum w:abstractNumId="10" w15:restartNumberingAfterBreak="0">
+  <w:abstractNum w:abstractNumId="10">
     <w:nsid w:val="378941A4"/>
     <w:multiLevelType w:val="multilevel"/>
     <w:tmpl w:val="6D18CE60"/>
@@ -6574,7 +6945,7 @@
       </w:pPr>
     </w:lvl>
   </w:abstractNum>
-  <w:abstractNum w:abstractNumId="11" w15:restartNumberingAfterBreak="0">
+  <w:abstractNum w:abstractNumId="11">
     <w:nsid w:val="414E1004"/>
     <w:multiLevelType w:val="hybridMultilevel"/>
     <w:tmpl w:val="77EC3CB8"/>
@@ -6666,7 +7037,7 @@
       </w:pPr>
     </w:lvl>
   </w:abstractNum>
-  <w:abstractNum w:abstractNumId="12" w15:restartNumberingAfterBreak="0">
+  <w:abstractNum w:abstractNumId="12">
     <w:nsid w:val="5041054E"/>
     <w:multiLevelType w:val="multilevel"/>
     <w:tmpl w:val="6D18CE60"/>
@@ -6776,7 +7147,7 @@
       </w:pPr>
     </w:lvl>
   </w:abstractNum>
-  <w:abstractNum w:abstractNumId="13" w15:restartNumberingAfterBreak="0">
+  <w:abstractNum w:abstractNumId="13">
     <w:nsid w:val="523B5B4A"/>
     <w:multiLevelType w:val="hybridMultilevel"/>
     <w:tmpl w:val="C4D6DE74"/>
@@ -6865,7 +7236,7 @@
       </w:pPr>
     </w:lvl>
   </w:abstractNum>
-  <w:abstractNum w:abstractNumId="14" w15:restartNumberingAfterBreak="0">
+  <w:abstractNum w:abstractNumId="14">
     <w:nsid w:val="63061F4D"/>
     <w:multiLevelType w:val="multilevel"/>
     <w:tmpl w:val="6D18CE60"/>
@@ -6975,7 +7346,7 @@
       </w:pPr>
     </w:lvl>
   </w:abstractNum>
-  <w:abstractNum w:abstractNumId="15" w15:restartNumberingAfterBreak="0">
+  <w:abstractNum w:abstractNumId="15">
     <w:nsid w:val="6F7B2190"/>
     <w:multiLevelType w:val="hybridMultilevel"/>
     <w:tmpl w:val="CEF8BF78"/>
@@ -7065,7 +7436,7 @@
       </w:pPr>
     </w:lvl>
   </w:abstractNum>
-  <w:abstractNum w:abstractNumId="16" w15:restartNumberingAfterBreak="0">
+  <w:abstractNum w:abstractNumId="16">
     <w:nsid w:val="75190851"/>
     <w:multiLevelType w:val="multilevel"/>
     <w:tmpl w:val="6D18CE60"/>
@@ -7175,7 +7546,7 @@
       </w:pPr>
     </w:lvl>
   </w:abstractNum>
-  <w:abstractNum w:abstractNumId="17" w15:restartNumberingAfterBreak="0">
+  <w:abstractNum w:abstractNumId="17">
     <w:nsid w:val="79EF0D5B"/>
     <w:multiLevelType w:val="multilevel"/>
     <w:tmpl w:val="6D18CE60"/>
@@ -7285,7 +7656,7 @@
       </w:pPr>
     </w:lvl>
   </w:abstractNum>
-  <w:abstractNum w:abstractNumId="18" w15:restartNumberingAfterBreak="0">
+  <w:abstractNum w:abstractNumId="18">
     <w:nsid w:val="7C9117A1"/>
     <w:multiLevelType w:val="hybridMultilevel"/>
     <w:tmpl w:val="78C24C14"/>
@@ -7375,7 +7746,7 @@
       </w:pPr>
     </w:lvl>
   </w:abstractNum>
-  <w:abstractNum w:abstractNumId="19" w15:restartNumberingAfterBreak="0">
+  <w:abstractNum w:abstractNumId="19">
     <w:nsid w:val="7D0572F8"/>
     <w:multiLevelType w:val="hybridMultilevel"/>
     <w:tmpl w:val="77EC3CB8"/>
@@ -7467,71 +7838,71 @@
       </w:pPr>
     </w:lvl>
   </w:abstractNum>
-  <w:num w:numId="1" w16cid:durableId="996492363">
+  <w:num w:numId="1">
     <w:abstractNumId w:val="13"/>
   </w:num>
-  <w:num w:numId="2" w16cid:durableId="446437018">
+  <w:num w:numId="2">
     <w:abstractNumId w:val="11"/>
   </w:num>
-  <w:num w:numId="3" w16cid:durableId="1926379397">
+  <w:num w:numId="3">
     <w:abstractNumId w:val="19"/>
   </w:num>
-  <w:num w:numId="4" w16cid:durableId="2013992410">
+  <w:num w:numId="4">
     <w:abstractNumId w:val="1"/>
   </w:num>
-  <w:num w:numId="5" w16cid:durableId="1294292393">
+  <w:num w:numId="5">
     <w:abstractNumId w:val="15"/>
   </w:num>
-  <w:num w:numId="6" w16cid:durableId="1727487275">
+  <w:num w:numId="6">
     <w:abstractNumId w:val="8"/>
   </w:num>
-  <w:num w:numId="7" w16cid:durableId="453333890">
+  <w:num w:numId="7">
     <w:abstractNumId w:val="18"/>
   </w:num>
-  <w:num w:numId="8" w16cid:durableId="582027270">
+  <w:num w:numId="8">
     <w:abstractNumId w:val="6"/>
   </w:num>
-  <w:num w:numId="9" w16cid:durableId="1310788226">
+  <w:num w:numId="9">
     <w:abstractNumId w:val="9"/>
   </w:num>
-  <w:num w:numId="10" w16cid:durableId="1432047171">
+  <w:num w:numId="10">
     <w:abstractNumId w:val="2"/>
   </w:num>
-  <w:num w:numId="11" w16cid:durableId="572085517">
+  <w:num w:numId="11">
     <w:abstractNumId w:val="12"/>
   </w:num>
-  <w:num w:numId="12" w16cid:durableId="1281691943">
+  <w:num w:numId="12">
     <w:abstractNumId w:val="16"/>
   </w:num>
-  <w:num w:numId="13" w16cid:durableId="1176770490">
+  <w:num w:numId="13">
     <w:abstractNumId w:val="3"/>
   </w:num>
-  <w:num w:numId="14" w16cid:durableId="1747528357">
+  <w:num w:numId="14">
     <w:abstractNumId w:val="0"/>
   </w:num>
-  <w:num w:numId="15" w16cid:durableId="296570299">
+  <w:num w:numId="15">
     <w:abstractNumId w:val="4"/>
   </w:num>
-  <w:num w:numId="16" w16cid:durableId="295647886">
+  <w:num w:numId="16">
     <w:abstractNumId w:val="7"/>
   </w:num>
-  <w:num w:numId="17" w16cid:durableId="2099131687">
+  <w:num w:numId="17">
     <w:abstractNumId w:val="17"/>
   </w:num>
-  <w:num w:numId="18" w16cid:durableId="195434074">
+  <w:num w:numId="18">
     <w:abstractNumId w:val="14"/>
   </w:num>
-  <w:num w:numId="19" w16cid:durableId="2125037273">
+  <w:num w:numId="19">
     <w:abstractNumId w:val="10"/>
   </w:num>
-  <w:num w:numId="20" w16cid:durableId="725227531">
+  <w:num w:numId="20">
     <w:abstractNumId w:val="5"/>
   </w:num>
 </w:numbering>
 </file>
 
 <file path=word/styles.xml><?xml version="1.0" encoding="utf-8"?>
-<w:styles xmlns:mc="http://schemas.openxmlformats.org/markup-compatibility/2006" xmlns:r="http://schemas.openxmlformats.org/officeDocument/2006/relationships" xmlns:w="http://schemas.openxmlformats.org/wordprocessingml/2006/main" xmlns:w14="http://schemas.microsoft.com/office/word/2010/wordml" xmlns:w15="http://schemas.microsoft.com/office/word/2012/wordml" xmlns:w16cex="http://schemas.microsoft.com/office/word/2018/wordml/cex" xmlns:w16cid="http://schemas.microsoft.com/office/word/2016/wordml/cid" xmlns:w16="http://schemas.microsoft.com/office/word/2018/wordml" xmlns:w16du="http://schemas.microsoft.com/office/word/2023/wordml/word16du" xmlns:w16sdtdh="http://schemas.microsoft.com/office/word/2020/wordml/sdtdatahash" xmlns:w16se="http://schemas.microsoft.com/office/word/2015/wordml/symex" mc:Ignorable="w14 w15 w16se w16cid w16 w16cex w16sdtdh w16du">
+<w:styles xmlns:mc="http://schemas.openxmlformats.org/markup-compatibility/2006" xmlns:r="http://schemas.openxmlformats.org/officeDocument/2006/relationships" xmlns:w="http://schemas.openxmlformats.org/wordprocessingml/2006/main" xmlns:w14="http://schemas.microsoft.com/office/word/2010/wordml" mc:Ignorable="w14">
   <w:docDefaults>
     <w:rPrDefault>
       <w:rPr>
@@ -7549,383 +7920,144 @@
       </w:pPr>
     </w:pPrDefault>
   </w:docDefaults>
-  <w:latentStyles w:defLockedState="0" w:defUIPriority="99" w:defSemiHidden="0" w:defUnhideWhenUsed="0" w:defQFormat="0" w:count="376">
-    <w:lsdException w:name="Normal" w:uiPriority="0" w:qFormat="1"/>
-    <w:lsdException w:name="heading 1" w:uiPriority="0" w:qFormat="1"/>
-    <w:lsdException w:name="heading 2" w:semiHidden="1" w:uiPriority="9" w:unhideWhenUsed="1" w:qFormat="1"/>
-    <w:lsdException w:name="heading 3" w:semiHidden="1" w:uiPriority="9" w:unhideWhenUsed="1" w:qFormat="1"/>
-    <w:lsdException w:name="heading 4" w:semiHidden="1" w:uiPriority="9" w:unhideWhenUsed="1" w:qFormat="1"/>
-    <w:lsdException w:name="heading 5" w:semiHidden="1" w:uiPriority="9" w:unhideWhenUsed="1" w:qFormat="1"/>
-    <w:lsdException w:name="heading 6" w:semiHidden="1" w:uiPriority="9" w:unhideWhenUsed="1" w:qFormat="1"/>
-    <w:lsdException w:name="heading 7" w:semiHidden="1" w:uiPriority="9" w:unhideWhenUsed="1" w:qFormat="1"/>
-    <w:lsdException w:name="heading 8" w:semiHidden="1" w:uiPriority="9" w:unhideWhenUsed="1" w:qFormat="1"/>
-    <w:lsdException w:name="heading 9" w:semiHidden="1" w:uiPriority="9" w:unhideWhenUsed="1" w:qFormat="1"/>
-    <w:lsdException w:name="index 1" w:semiHidden="1" w:unhideWhenUsed="1"/>
-    <w:lsdException w:name="index 2" w:semiHidden="1" w:unhideWhenUsed="1"/>
-    <w:lsdException w:name="index 3" w:semiHidden="1" w:unhideWhenUsed="1"/>
-    <w:lsdException w:name="index 4" w:semiHidden="1" w:unhideWhenUsed="1"/>
-    <w:lsdException w:name="index 5" w:semiHidden="1" w:unhideWhenUsed="1"/>
-    <w:lsdException w:name="index 6" w:semiHidden="1" w:unhideWhenUsed="1"/>
-    <w:lsdException w:name="index 7" w:semiHidden="1" w:unhideWhenUsed="1"/>
-    <w:lsdException w:name="index 8" w:semiHidden="1" w:unhideWhenUsed="1"/>
-    <w:lsdException w:name="index 9" w:semiHidden="1" w:unhideWhenUsed="1"/>
-    <w:lsdException w:name="toc 1" w:semiHidden="1" w:uiPriority="39" w:unhideWhenUsed="1"/>
-    <w:lsdException w:name="toc 2" w:semiHidden="1" w:uiPriority="39" w:unhideWhenUsed="1"/>
-    <w:lsdException w:name="toc 3" w:semiHidden="1" w:uiPriority="39" w:unhideWhenUsed="1"/>
-    <w:lsdException w:name="toc 4" w:semiHidden="1" w:uiPriority="39" w:unhideWhenUsed="1"/>
-    <w:lsdException w:name="toc 5" w:semiHidden="1" w:uiPriority="39" w:unhideWhenUsed="1"/>
-    <w:lsdException w:name="toc 6" w:semiHidden="1" w:uiPriority="39" w:unhideWhenUsed="1"/>
-    <w:lsdException w:name="toc 7" w:semiHidden="1" w:uiPriority="39" w:unhideWhenUsed="1"/>
-    <w:lsdException w:name="toc 8" w:semiHidden="1" w:uiPriority="39" w:unhideWhenUsed="1"/>
-    <w:lsdException w:name="toc 9" w:semiHidden="1" w:uiPriority="39" w:unhideWhenUsed="1"/>
-    <w:lsdException w:name="Normal Indent" w:semiHidden="1" w:unhideWhenUsed="1"/>
-    <w:lsdException w:name="footnote text" w:semiHidden="1" w:unhideWhenUsed="1"/>
-    <w:lsdException w:name="annotation text" w:semiHidden="1" w:unhideWhenUsed="1"/>
-    <w:lsdException w:name="header" w:semiHidden="1" w:unhideWhenUsed="1"/>
-    <w:lsdException w:name="footer" w:semiHidden="1" w:unhideWhenUsed="1"/>
-    <w:lsdException w:name="index heading" w:semiHidden="1" w:unhideWhenUsed="1"/>
-    <w:lsdException w:name="caption" w:semiHidden="1" w:uiPriority="35" w:unhideWhenUsed="1" w:qFormat="1"/>
-    <w:lsdException w:name="table of figures" w:semiHidden="1" w:unhideWhenUsed="1"/>
-    <w:lsdException w:name="envelope address" w:semiHidden="1" w:unhideWhenUsed="1"/>
-    <w:lsdException w:name="envelope return" w:semiHidden="1" w:unhideWhenUsed="1"/>
-    <w:lsdException w:name="footnote reference" w:semiHidden="1" w:unhideWhenUsed="1"/>
-    <w:lsdException w:name="annotation reference" w:semiHidden="1" w:unhideWhenUsed="1"/>
-    <w:lsdException w:name="line number" w:semiHidden="1" w:unhideWhenUsed="1"/>
-    <w:lsdException w:name="page number" w:semiHidden="1" w:unhideWhenUsed="1"/>
-    <w:lsdException w:name="endnote reference" w:semiHidden="1" w:unhideWhenUsed="1"/>
-    <w:lsdException w:name="endnote text" w:semiHidden="1" w:unhideWhenUsed="1"/>
-    <w:lsdException w:name="table of authorities" w:semiHidden="1" w:unhideWhenUsed="1"/>
-    <w:lsdException w:name="macro" w:semiHidden="1" w:unhideWhenUsed="1"/>
-    <w:lsdException w:name="toa heading" w:semiHidden="1" w:unhideWhenUsed="1"/>
-    <w:lsdException w:name="List" w:semiHidden="1" w:unhideWhenUsed="1"/>
-    <w:lsdException w:name="List Bullet" w:semiHidden="1" w:unhideWhenUsed="1"/>
-    <w:lsdException w:name="List Number" w:semiHidden="1" w:unhideWhenUsed="1"/>
-    <w:lsdException w:name="List 2" w:semiHidden="1" w:unhideWhenUsed="1"/>
-    <w:lsdException w:name="List 3" w:semiHidden="1" w:unhideWhenUsed="1"/>
-    <w:lsdException w:name="List 4" w:semiHidden="1" w:unhideWhenUsed="1"/>
-    <w:lsdException w:name="List 5" w:semiHidden="1" w:unhideWhenUsed="1"/>
-    <w:lsdException w:name="List Bullet 2" w:semiHidden="1" w:unhideWhenUsed="1"/>
-    <w:lsdException w:name="List Bullet 3" w:semiHidden="1" w:unhideWhenUsed="1"/>
-    <w:lsdException w:name="List Bullet 4" w:semiHidden="1" w:unhideWhenUsed="1"/>
-    <w:lsdException w:name="List Bullet 5" w:semiHidden="1" w:unhideWhenUsed="1"/>
-    <w:lsdException w:name="List Number 2" w:semiHidden="1" w:unhideWhenUsed="1"/>
-    <w:lsdException w:name="List Number 3" w:semiHidden="1" w:unhideWhenUsed="1"/>
-    <w:lsdException w:name="List Number 4" w:semiHidden="1" w:unhideWhenUsed="1"/>
-    <w:lsdException w:name="List Number 5" w:semiHidden="1" w:unhideWhenUsed="1"/>
-    <w:lsdException w:name="Title" w:uiPriority="10" w:qFormat="1"/>
-    <w:lsdException w:name="Closing" w:semiHidden="1" w:unhideWhenUsed="1"/>
-    <w:lsdException w:name="Signature" w:semiHidden="1" w:unhideWhenUsed="1"/>
-    <w:lsdException w:name="Default Paragraph Font" w:semiHidden="1" w:uiPriority="1" w:unhideWhenUsed="1"/>
-    <w:lsdException w:name="Body Text" w:semiHidden="1" w:unhideWhenUsed="1"/>
-    <w:lsdException w:name="Body Text Indent" w:semiHidden="1" w:unhideWhenUsed="1"/>
-    <w:lsdException w:name="List Continue" w:semiHidden="1" w:unhideWhenUsed="1"/>
-    <w:lsdException w:name="List Continue 2" w:semiHidden="1" w:unhideWhenUsed="1"/>
-    <w:lsdException w:name="List Continue 3" w:semiHidden="1" w:unhideWhenUsed="1"/>
-    <w:lsdException w:name="List Continue 4" w:semiHidden="1" w:unhideWhenUsed="1"/>
-    <w:lsdException w:name="List Continue 5" w:semiHidden="1" w:unhideWhenUsed="1"/>
-    <w:lsdException w:name="Message Header" w:semiHidden="1" w:unhideWhenUsed="1"/>
-    <w:lsdException w:name="Subtitle" w:uiPriority="11" w:qFormat="1"/>
-    <w:lsdException w:name="Salutation" w:semiHidden="1" w:unhideWhenUsed="1"/>
-    <w:lsdException w:name="Date" w:semiHidden="1" w:unhideWhenUsed="1"/>
-    <w:lsdException w:name="Body Text First Indent" w:semiHidden="1" w:unhideWhenUsed="1"/>
-    <w:lsdException w:name="Body Text First Indent 2" w:semiHidden="1" w:unhideWhenUsed="1"/>
-    <w:lsdException w:name="Note Heading" w:semiHidden="1" w:unhideWhenUsed="1"/>
-    <w:lsdException w:name="Body Text 2" w:semiHidden="1" w:unhideWhenUsed="1"/>
-    <w:lsdException w:name="Body Text 3" w:semiHidden="1" w:unhideWhenUsed="1"/>
-    <w:lsdException w:name="Body Text Indent 2" w:semiHidden="1" w:unhideWhenUsed="1"/>
-    <w:lsdException w:name="Body Text Indent 3" w:semiHidden="1" w:unhideWhenUsed="1"/>
-    <w:lsdException w:name="Block Text" w:semiHidden="1" w:unhideWhenUsed="1"/>
-    <w:lsdException w:name="Hyperlink" w:semiHidden="1" w:unhideWhenUsed="1"/>
-    <w:lsdException w:name="FollowedHyperlink" w:semiHidden="1" w:unhideWhenUsed="1"/>
-    <w:lsdException w:name="Strong" w:uiPriority="22" w:qFormat="1"/>
-    <w:lsdException w:name="Emphasis" w:uiPriority="20" w:qFormat="1"/>
-    <w:lsdException w:name="Document Map" w:semiHidden="1" w:unhideWhenUsed="1"/>
-    <w:lsdException w:name="Plain Text" w:semiHidden="1" w:unhideWhenUsed="1"/>
-    <w:lsdException w:name="E-mail Signature" w:semiHidden="1" w:unhideWhenUsed="1"/>
-    <w:lsdException w:name="HTML Top of Form" w:semiHidden="1" w:unhideWhenUsed="1"/>
-    <w:lsdException w:name="HTML Bottom of Form" w:semiHidden="1" w:unhideWhenUsed="1"/>
-    <w:lsdException w:name="Normal (Web)" w:semiHidden="1" w:unhideWhenUsed="1"/>
-    <w:lsdException w:name="HTML Acronym" w:semiHidden="1" w:unhideWhenUsed="1"/>
-    <w:lsdException w:name="HTML Address" w:semiHidden="1" w:unhideWhenUsed="1"/>
-    <w:lsdException w:name="HTML Cite" w:semiHidden="1" w:unhideWhenUsed="1"/>
-    <w:lsdException w:name="HTML Code" w:semiHidden="1" w:unhideWhenUsed="1"/>
-    <w:lsdException w:name="HTML Definition" w:semiHidden="1" w:unhideWhenUsed="1"/>
-    <w:lsdException w:name="HTML Keyboard" w:semiHidden="1" w:unhideWhenUsed="1"/>
-    <w:lsdException w:name="HTML Preformatted" w:semiHidden="1" w:unhideWhenUsed="1"/>
-    <w:lsdException w:name="HTML Sample" w:semiHidden="1" w:unhideWhenUsed="1"/>
-    <w:lsdException w:name="HTML Typewriter" w:semiHidden="1" w:unhideWhenUsed="1"/>
-    <w:lsdException w:name="HTML Variable" w:semiHidden="1" w:unhideWhenUsed="1"/>
-    <w:lsdException w:name="Normal Table" w:semiHidden="1" w:unhideWhenUsed="1"/>
-    <w:lsdException w:name="annotation subject" w:semiHidden="1" w:unhideWhenUsed="1"/>
-    <w:lsdException w:name="No List" w:semiHidden="1" w:unhideWhenUsed="1"/>
-    <w:lsdException w:name="Outline List 1" w:semiHidden="1" w:unhideWhenUsed="1"/>
-    <w:lsdException w:name="Outline List 2" w:semiHidden="1" w:unhideWhenUsed="1"/>
-    <w:lsdException w:name="Outline List 3" w:semiHidden="1" w:unhideWhenUsed="1"/>
-    <w:lsdException w:name="Table Simple 1" w:semiHidden="1" w:unhideWhenUsed="1"/>
-    <w:lsdException w:name="Table Simple 2" w:semiHidden="1" w:unhideWhenUsed="1"/>
-    <w:lsdException w:name="Table Simple 3" w:semiHidden="1" w:unhideWhenUsed="1"/>
-    <w:lsdException w:name="Table Classic 1" w:semiHidden="1" w:unhideWhenUsed="1"/>
-    <w:lsdException w:name="Table Classic 2" w:semiHidden="1" w:unhideWhenUsed="1"/>
-    <w:lsdException w:name="Table Classic 3" w:semiHidden="1" w:unhideWhenUsed="1"/>
-    <w:lsdException w:name="Table Classic 4" w:semiHidden="1" w:unhideWhenUsed="1"/>
-    <w:lsdException w:name="Table Colorful 1" w:semiHidden="1" w:unhideWhenUsed="1"/>
-    <w:lsdException w:name="Table Colorful 2" w:semiHidden="1" w:unhideWhenUsed="1"/>
-    <w:lsdException w:name="Table Colorful 3" w:semiHidden="1" w:unhideWhenUsed="1"/>
-    <w:lsdException w:name="Table Columns 1" w:semiHidden="1" w:unhideWhenUsed="1"/>
-    <w:lsdException w:name="Table Columns 2" w:semiHidden="1" w:unhideWhenUsed="1"/>
-    <w:lsdException w:name="Table Columns 3" w:semiHidden="1" w:unhideWhenUsed="1"/>
-    <w:lsdException w:name="Table Columns 4" w:semiHidden="1" w:unhideWhenUsed="1"/>
-    <w:lsdException w:name="Table Columns 5" w:semiHidden="1" w:unhideWhenUsed="1"/>
-    <w:lsdException w:name="Table Grid 1" w:semiHidden="1" w:unhideWhenUsed="1"/>
-    <w:lsdException w:name="Table Grid 2" w:semiHidden="1" w:unhideWhenUsed="1"/>
-    <w:lsdException w:name="Table Grid 3" w:semiHidden="1" w:unhideWhenUsed="1"/>
-    <w:lsdException w:name="Table Grid 4" w:semiHidden="1" w:unhideWhenUsed="1"/>
-    <w:lsdException w:name="Table Grid 5" w:semiHidden="1" w:unhideWhenUsed="1"/>
-    <w:lsdException w:name="Table Grid 6" w:semiHidden="1" w:unhideWhenUsed="1"/>
-    <w:lsdException w:name="Table Grid 7" w:semiHidden="1" w:unhideWhenUsed="1"/>
-    <w:lsdException w:name="Table Grid 8" w:semiHidden="1" w:unhideWhenUsed="1"/>
-    <w:lsdException w:name="Table List 1" w:semiHidden="1" w:unhideWhenUsed="1"/>
-    <w:lsdException w:name="Table List 2" w:semiHidden="1" w:unhideWhenUsed="1"/>
-    <w:lsdException w:name="Table List 3" w:semiHidden="1" w:unhideWhenUsed="1"/>
-    <w:lsdException w:name="Table List 4" w:semiHidden="1" w:unhideWhenUsed="1"/>
-    <w:lsdException w:name="Table List 5" w:semiHidden="1" w:unhideWhenUsed="1"/>
-    <w:lsdException w:name="Table List 6" w:semiHidden="1" w:unhideWhenUsed="1"/>
-    <w:lsdException w:name="Table List 7" w:semiHidden="1" w:unhideWhenUsed="1"/>
-    <w:lsdException w:name="Table List 8" w:semiHidden="1" w:unhideWhenUsed="1"/>
-    <w:lsdException w:name="Table 3D effects 1" w:semiHidden="1" w:unhideWhenUsed="1"/>
-    <w:lsdException w:name="Table 3D effects 2" w:semiHidden="1" w:unhideWhenUsed="1"/>
-    <w:lsdException w:name="Table 3D effects 3" w:semiHidden="1" w:unhideWhenUsed="1"/>
-    <w:lsdException w:name="Table Contemporary" w:semiHidden="1" w:unhideWhenUsed="1"/>
-    <w:lsdException w:name="Table Elegant" w:semiHidden="1" w:unhideWhenUsed="1"/>
-    <w:lsdException w:name="Table Professional" w:semiHidden="1" w:unhideWhenUsed="1"/>
-    <w:lsdException w:name="Table Subtle 1" w:semiHidden="1" w:unhideWhenUsed="1"/>
-    <w:lsdException w:name="Table Subtle 2" w:semiHidden="1" w:unhideWhenUsed="1"/>
-    <w:lsdException w:name="Table Web 1" w:semiHidden="1" w:unhideWhenUsed="1"/>
-    <w:lsdException w:name="Table Web 2" w:semiHidden="1" w:unhideWhenUsed="1"/>
-    <w:lsdException w:name="Table Web 3" w:semiHidden="1" w:unhideWhenUsed="1"/>
-    <w:lsdException w:name="Balloon Text" w:semiHidden="1" w:unhideWhenUsed="1"/>
-    <w:lsdException w:name="Table Grid" w:uiPriority="39"/>
-    <w:lsdException w:name="Table Theme" w:semiHidden="1" w:unhideWhenUsed="1"/>
-    <w:lsdException w:name="Placeholder Text" w:semiHidden="1"/>
-    <w:lsdException w:name="No Spacing" w:uiPriority="1" w:qFormat="1"/>
-    <w:lsdException w:name="Light Shading" w:uiPriority="60"/>
-    <w:lsdException w:name="Light List" w:uiPriority="61"/>
-    <w:lsdException w:name="Light Grid" w:uiPriority="62"/>
-    <w:lsdException w:name="Medium Shading 1" w:uiPriority="63"/>
-    <w:lsdException w:name="Medium Shading 2" w:uiPriority="64"/>
-    <w:lsdException w:name="Medium List 1" w:uiPriority="65"/>
-    <w:lsdException w:name="Medium List 2" w:uiPriority="66"/>
-    <w:lsdException w:name="Medium Grid 1" w:uiPriority="67"/>
-    <w:lsdException w:name="Medium Grid 2" w:uiPriority="68"/>
-    <w:lsdException w:name="Medium Grid 3" w:uiPriority="69"/>
-    <w:lsdException w:name="Dark List" w:uiPriority="70"/>
-    <w:lsdException w:name="Colorful Shading" w:uiPriority="71"/>
-    <w:lsdException w:name="Colorful List" w:uiPriority="72"/>
-    <w:lsdException w:name="Colorful Grid" w:uiPriority="73"/>
-    <w:lsdException w:name="Light Shading Accent 1" w:uiPriority="60"/>
-    <w:lsdException w:name="Light List Accent 1" w:uiPriority="61"/>
-    <w:lsdException w:name="Light Grid Accent 1" w:uiPriority="62"/>
-    <w:lsdException w:name="Medium Shading 1 Accent 1" w:uiPriority="63"/>
-    <w:lsdException w:name="Medium Shading 2 Accent 1" w:uiPriority="64"/>
-    <w:lsdException w:name="Medium List 1 Accent 1" w:uiPriority="65"/>
-    <w:lsdException w:name="Revision" w:semiHidden="1"/>
-    <w:lsdException w:name="List Paragraph" w:uiPriority="34" w:qFormat="1"/>
-    <w:lsdException w:name="Quote" w:uiPriority="29" w:qFormat="1"/>
-    <w:lsdException w:name="Intense Quote" w:uiPriority="30" w:qFormat="1"/>
-    <w:lsdException w:name="Medium List 2 Accent 1" w:uiPriority="66"/>
-    <w:lsdException w:name="Medium Grid 1 Accent 1" w:uiPriority="67"/>
-    <w:lsdException w:name="Medium Grid 2 Accent 1" w:uiPriority="68"/>
-    <w:lsdException w:name="Medium Grid 3 Accent 1" w:uiPriority="69"/>
-    <w:lsdException w:name="Dark List Accent 1" w:uiPriority="70"/>
-    <w:lsdException w:name="Colorful Shading Accent 1" w:uiPriority="71"/>
-    <w:lsdException w:name="Colorful List Accent 1" w:uiPriority="72"/>
-    <w:lsdException w:name="Colorful Grid Accent 1" w:uiPriority="73"/>
-    <w:lsdException w:name="Light Shading Accent 2" w:uiPriority="60"/>
-    <w:lsdException w:name="Light List Accent 2" w:uiPriority="61"/>
-    <w:lsdException w:name="Light Grid Accent 2" w:uiPriority="62"/>
-    <w:lsdException w:name="Medium Shading 1 Accent 2" w:uiPriority="63"/>
-    <w:lsdException w:name="Medium Shading 2 Accent 2" w:uiPriority="64"/>
-    <w:lsdException w:name="Medium List 1 Accent 2" w:uiPriority="65"/>
-    <w:lsdException w:name="Medium List 2 Accent 2" w:uiPriority="66"/>
-    <w:lsdException w:name="Medium Grid 1 Accent 2" w:uiPriority="67"/>
-    <w:lsdException w:name="Medium Grid 2 Accent 2" w:uiPriority="68"/>
-    <w:lsdException w:name="Medium Grid 3 Accent 2" w:uiPriority="69"/>
-    <w:lsdException w:name="Dark List Accent 2" w:uiPriority="70"/>
-    <w:lsdException w:name="Colorful Shading Accent 2" w:uiPriority="71"/>
-    <w:lsdException w:name="Colorful List Accent 2" w:uiPriority="72"/>
-    <w:lsdException w:name="Colorful Grid Accent 2" w:uiPriority="73"/>
-    <w:lsdException w:name="Light Shading Accent 3" w:uiPriority="60"/>
-    <w:lsdException w:name="Light List Accent 3" w:uiPriority="61"/>
-    <w:lsdException w:name="Light Grid Accent 3" w:uiPriority="62"/>
-    <w:lsdException w:name="Medium Shading 1 Accent 3" w:uiPriority="63"/>
-    <w:lsdException w:name="Medium Shading 2 Accent 3" w:uiPriority="64"/>
-    <w:lsdException w:name="Medium List 1 Accent 3" w:uiPriority="65"/>
-    <w:lsdException w:name="Medium List 2 Accent 3" w:uiPriority="66"/>
-    <w:lsdException w:name="Medium Grid 1 Accent 3" w:uiPriority="67"/>
-    <w:lsdException w:name="Medium Grid 2 Accent 3" w:uiPriority="68"/>
-    <w:lsdException w:name="Medium Grid 3 Accent 3" w:uiPriority="69"/>
-    <w:lsdException w:name="Dark List Accent 3" w:uiPriority="70"/>
-    <w:lsdException w:name="Colorful Shading Accent 3" w:uiPriority="71"/>
-    <w:lsdException w:name="Colorful List Accent 3" w:uiPriority="72"/>
-    <w:lsdException w:name="Colorful Grid Accent 3" w:uiPriority="73"/>
-    <w:lsdException w:name="Light Shading Accent 4" w:uiPriority="60"/>
-    <w:lsdException w:name="Light List Accent 4" w:uiPriority="61"/>
-    <w:lsdException w:name="Light Grid Accent 4" w:uiPriority="62"/>
-    <w:lsdException w:name="Medium Shading 1 Accent 4" w:uiPriority="63"/>
-    <w:lsdException w:name="Medium Shading 2 Accent 4" w:uiPriority="64"/>
-    <w:lsdException w:name="Medium List 1 Accent 4" w:uiPriority="65"/>
-    <w:lsdException w:name="Medium List 2 Accent 4" w:uiPriority="66"/>
-    <w:lsdException w:name="Medium Grid 1 Accent 4" w:uiPriority="67"/>
-    <w:lsdException w:name="Medium Grid 2 Accent 4" w:uiPriority="68"/>
-    <w:lsdException w:name="Medium Grid 3 Accent 4" w:uiPriority="69"/>
-    <w:lsdException w:name="Dark List Accent 4" w:uiPriority="70"/>
-    <w:lsdException w:name="Colorful Shading Accent 4" w:uiPriority="71"/>
-    <w:lsdException w:name="Colorful List Accent 4" w:uiPriority="72"/>
-    <w:lsdException w:name="Colorful Grid Accent 4" w:uiPriority="73"/>
-    <w:lsdException w:name="Light Shading Accent 5" w:uiPriority="60"/>
-    <w:lsdException w:name="Light List Accent 5" w:uiPriority="61"/>
-    <w:lsdException w:name="Light Grid Accent 5" w:uiPriority="62"/>
-    <w:lsdException w:name="Medium Shading 1 Accent 5" w:uiPriority="63"/>
-    <w:lsdException w:name="Medium Shading 2 Accent 5" w:uiPriority="64"/>
-    <w:lsdException w:name="Medium List 1 Accent 5" w:uiPriority="65"/>
-    <w:lsdException w:name="Medium List 2 Accent 5" w:uiPriority="66"/>
-    <w:lsdException w:name="Medium Grid 1 Accent 5" w:uiPriority="67"/>
-    <w:lsdException w:name="Medium Grid 2 Accent 5" w:uiPriority="68"/>
-    <w:lsdException w:name="Medium Grid 3 Accent 5" w:uiPriority="69"/>
-    <w:lsdException w:name="Dark List Accent 5" w:uiPriority="70"/>
-    <w:lsdException w:name="Colorful Shading Accent 5" w:uiPriority="71"/>
-    <w:lsdException w:name="Colorful List Accent 5" w:uiPriority="72"/>
-    <w:lsdException w:name="Colorful Grid Accent 5" w:uiPriority="73"/>
-    <w:lsdException w:name="Light Shading Accent 6" w:uiPriority="60"/>
-    <w:lsdException w:name="Light List Accent 6" w:uiPriority="61"/>
-    <w:lsdException w:name="Light Grid Accent 6" w:uiPriority="62"/>
-    <w:lsdException w:name="Medium Shading 1 Accent 6" w:uiPriority="63"/>
-    <w:lsdException w:name="Medium Shading 2 Accent 6" w:uiPriority="64"/>
-    <w:lsdException w:name="Medium List 1 Accent 6" w:uiPriority="65"/>
-    <w:lsdException w:name="Medium List 2 Accent 6" w:uiPriority="66"/>
-    <w:lsdException w:name="Medium Grid 1 Accent 6" w:uiPriority="67"/>
-    <w:lsdException w:name="Medium Grid 2 Accent 6" w:uiPriority="68"/>
-    <w:lsdException w:name="Medium Grid 3 Accent 6" w:uiPriority="69"/>
-    <w:lsdException w:name="Dark List Accent 6" w:uiPriority="70"/>
-    <w:lsdException w:name="Colorful Shading Accent 6" w:uiPriority="71"/>
-    <w:lsdException w:name="Colorful List Accent 6" w:uiPriority="72"/>
-    <w:lsdException w:name="Colorful Grid Accent 6" w:uiPriority="73"/>
-    <w:lsdException w:name="Subtle Emphasis" w:uiPriority="19" w:qFormat="1"/>
-    <w:lsdException w:name="Intense Emphasis" w:uiPriority="21" w:qFormat="1"/>
-    <w:lsdException w:name="Subtle Reference" w:uiPriority="31" w:qFormat="1"/>
-    <w:lsdException w:name="Intense Reference" w:uiPriority="32" w:qFormat="1"/>
-    <w:lsdException w:name="Book Title" w:uiPriority="33" w:qFormat="1"/>
-    <w:lsdException w:name="Bibliography" w:semiHidden="1" w:uiPriority="37" w:unhideWhenUsed="1"/>
-    <w:lsdException w:name="TOC Heading" w:semiHidden="1" w:uiPriority="39" w:unhideWhenUsed="1" w:qFormat="1"/>
-    <w:lsdException w:name="Plain Table 1" w:uiPriority="41"/>
-    <w:lsdException w:name="Plain Table 2" w:uiPriority="42"/>
-    <w:lsdException w:name="Plain Table 3" w:uiPriority="43"/>
-    <w:lsdException w:name="Plain Table 4" w:uiPriority="44"/>
-    <w:lsdException w:name="Plain Table 5" w:uiPriority="45"/>
-    <w:lsdException w:name="Grid Table Light" w:uiPriority="40"/>
-    <w:lsdException w:name="Grid Table 1 Light" w:uiPriority="46"/>
-    <w:lsdException w:name="Grid Table 2" w:uiPriority="47"/>
-    <w:lsdException w:name="Grid Table 3" w:uiPriority="48"/>
-    <w:lsdException w:name="Grid Table 4" w:uiPriority="49"/>
-    <w:lsdException w:name="Grid Table 5 Dark" w:uiPriority="50"/>
-    <w:lsdException w:name="Grid Table 6 Colorful" w:uiPriority="51"/>
-    <w:lsdException w:name="Grid Table 7 Colorful" w:uiPriority="52"/>
-    <w:lsdException w:name="Grid Table 1 Light Accent 1" w:uiPriority="46"/>
-    <w:lsdException w:name="Grid Table 2 Accent 1" w:uiPriority="47"/>
-    <w:lsdException w:name="Grid Table 3 Accent 1" w:uiPriority="48"/>
-    <w:lsdException w:name="Grid Table 4 Accent 1" w:uiPriority="49"/>
-    <w:lsdException w:name="Grid Table 5 Dark Accent 1" w:uiPriority="50"/>
-    <w:lsdException w:name="Grid Table 6 Colorful Accent 1" w:uiPriority="51"/>
-    <w:lsdException w:name="Grid Table 7 Colorful Accent 1" w:uiPriority="52"/>
-    <w:lsdException w:name="Grid Table 1 Light Accent 2" w:uiPriority="46"/>
-    <w:lsdException w:name="Grid Table 2 Accent 2" w:uiPriority="47"/>
-    <w:lsdException w:name="Grid Table 3 Accent 2" w:uiPriority="48"/>
-    <w:lsdException w:name="Grid Table 4 Accent 2" w:uiPriority="49"/>
-    <w:lsdException w:name="Grid Table 5 Dark Accent 2" w:uiPriority="50"/>
-    <w:lsdException w:name="Grid Table 6 Colorful Accent 2" w:uiPriority="51"/>
-    <w:lsdException w:name="Grid Table 7 Colorful Accent 2" w:uiPriority="52"/>
-    <w:lsdException w:name="Grid Table 1 Light Accent 3" w:uiPriority="46"/>
-    <w:lsdException w:name="Grid Table 2 Accent 3" w:uiPriority="47"/>
-    <w:lsdException w:name="Grid Table 3 Accent 3" w:uiPriority="48"/>
-    <w:lsdException w:name="Grid Table 4 Accent 3" w:uiPriority="49"/>
-    <w:lsdException w:name="Grid Table 5 Dark Accent 3" w:uiPriority="50"/>
-    <w:lsdException w:name="Grid Table 6 Colorful Accent 3" w:uiPriority="51"/>
-    <w:lsdException w:name="Grid Table 7 Colorful Accent 3" w:uiPriority="52"/>
-    <w:lsdException w:name="Grid Table 1 Light Accent 4" w:uiPriority="46"/>
-    <w:lsdException w:name="Grid Table 2 Accent 4" w:uiPriority="47"/>
-    <w:lsdException w:name="Grid Table 3 Accent 4" w:uiPriority="48"/>
-    <w:lsdException w:name="Grid Table 4 Accent 4" w:uiPriority="49"/>
-    <w:lsdException w:name="Grid Table 5 Dark Accent 4" w:uiPriority="50"/>
-    <w:lsdException w:name="Grid Table 6 Colorful Accent 4" w:uiPriority="51"/>
-    <w:lsdException w:name="Grid Table 7 Colorful Accent 4" w:uiPriority="52"/>
-    <w:lsdException w:name="Grid Table 1 Light Accent 5" w:uiPriority="46"/>
-    <w:lsdException w:name="Grid Table 2 Accent 5" w:uiPriority="47"/>
-    <w:lsdException w:name="Grid Table 3 Accent 5" w:uiPriority="48"/>
-    <w:lsdException w:name="Grid Table 4 Accent 5" w:uiPriority="49"/>
-    <w:lsdException w:name="Grid Table 5 Dark Accent 5" w:uiPriority="50"/>
-    <w:lsdException w:name="Grid Table 6 Colorful Accent 5" w:uiPriority="51"/>
-    <w:lsdException w:name="Grid Table 7 Colorful Accent 5" w:uiPriority="52"/>
-    <w:lsdException w:name="Grid Table 1 Light Accent 6" w:uiPriority="46"/>
-    <w:lsdException w:name="Grid Table 2 Accent 6" w:uiPriority="47"/>
-    <w:lsdException w:name="Grid Table 3 Accent 6" w:uiPriority="48"/>
-    <w:lsdException w:name="Grid Table 4 Accent 6" w:uiPriority="49"/>
-    <w:lsdException w:name="Grid Table 5 Dark Accent 6" w:uiPriority="50"/>
-    <w:lsdException w:name="Grid Table 6 Colorful Accent 6" w:uiPriority="51"/>
-    <w:lsdException w:name="Grid Table 7 Colorful Accent 6" w:uiPriority="52"/>
-    <w:lsdException w:name="List Table 1 Light" w:uiPriority="46"/>
-    <w:lsdException w:name="List Table 2" w:uiPriority="47"/>
-    <w:lsdException w:name="List Table 3" w:uiPriority="48"/>
-    <w:lsdException w:name="List Table 4" w:uiPriority="49"/>
-    <w:lsdException w:name="List Table 5 Dark" w:uiPriority="50"/>
-    <w:lsdException w:name="List Table 6 Colorful" w:uiPriority="51"/>
-    <w:lsdException w:name="List Table 7 Colorful" w:uiPriority="52"/>
-    <w:lsdException w:name="List Table 1 Light Accent 1" w:uiPriority="46"/>
-    <w:lsdException w:name="List Table 2 Accent 1" w:uiPriority="47"/>
-    <w:lsdException w:name="List Table 3 Accent 1" w:uiPriority="48"/>
-    <w:lsdException w:name="List Table 4 Accent 1" w:uiPriority="49"/>
-    <w:lsdException w:name="List Table 5 Dark Accent 1" w:uiPriority="50"/>
-    <w:lsdException w:name="List Table 6 Colorful Accent 1" w:uiPriority="51"/>
-    <w:lsdException w:name="List Table 7 Colorful Accent 1" w:uiPriority="52"/>
-    <w:lsdException w:name="List Table 1 Light Accent 2" w:uiPriority="46"/>
-    <w:lsdException w:name="List Table 2 Accent 2" w:uiPriority="47"/>
-    <w:lsdException w:name="List Table 3 Accent 2" w:uiPriority="48"/>
-    <w:lsdException w:name="List Table 4 Accent 2" w:uiPriority="49"/>
-    <w:lsdException w:name="List Table 5 Dark Accent 2" w:uiPriority="50"/>
-    <w:lsdException w:name="List Table 6 Colorful Accent 2" w:uiPriority="51"/>
-    <w:lsdException w:name="List Table 7 Colorful Accent 2" w:uiPriority="52"/>
-    <w:lsdException w:name="List Table 1 Light Accent 3" w:uiPriority="46"/>
-    <w:lsdException w:name="List Table 2 Accent 3" w:uiPriority="47"/>
-    <w:lsdException w:name="List Table 3 Accent 3" w:uiPriority="48"/>
-    <w:lsdException w:name="List Table 4 Accent 3" w:uiPriority="49"/>
-    <w:lsdException w:name="List Table 5 Dark Accent 3" w:uiPriority="50"/>
-    <w:lsdException w:name="List Table 6 Colorful Accent 3" w:uiPriority="51"/>
-    <w:lsdException w:name="List Table 7 Colorful Accent 3" w:uiPriority="52"/>
-    <w:lsdException w:name="List Table 1 Light Accent 4" w:uiPriority="46"/>
-    <w:lsdException w:name="List Table 2 Accent 4" w:uiPriority="47"/>
-    <w:lsdException w:name="List Table 3 Accent 4" w:uiPriority="48"/>
-    <w:lsdException w:name="List Table 4 Accent 4" w:uiPriority="49"/>
-    <w:lsdException w:name="List Table 5 Dark Accent 4" w:uiPriority="50"/>
-    <w:lsdException w:name="List Table 6 Colorful Accent 4" w:uiPriority="51"/>
-    <w:lsdException w:name="List Table 7 Colorful Accent 4" w:uiPriority="52"/>
-    <w:lsdException w:name="List Table 1 Light Accent 5" w:uiPriority="46"/>
-    <w:lsdException w:name="List Table 2 Accent 5" w:uiPriority="47"/>
-    <w:lsdException w:name="List Table 3 Accent 5" w:uiPriority="48"/>
-    <w:lsdException w:name="List Table 4 Accent 5" w:uiPriority="49"/>
-    <w:lsdException w:name="List Table 5 Dark Accent 5" w:uiPriority="50"/>
-    <w:lsdException w:name="List Table 6 Colorful Accent 5" w:uiPriority="51"/>
-    <w:lsdException w:name="List Table 7 Colorful Accent 5" w:uiPriority="52"/>
-    <w:lsdException w:name="List Table 1 Light Accent 6" w:uiPriority="46"/>
-    <w:lsdException w:name="List Table 2 Accent 6" w:uiPriority="47"/>
-    <w:lsdException w:name="List Table 3 Accent 6" w:uiPriority="48"/>
-    <w:lsdException w:name="List Table 4 Accent 6" w:uiPriority="49"/>
-    <w:lsdException w:name="List Table 5 Dark Accent 6" w:uiPriority="50"/>
-    <w:lsdException w:name="List Table 6 Colorful Accent 6" w:uiPriority="51"/>
-    <w:lsdException w:name="List Table 7 Colorful Accent 6" w:uiPriority="52"/>
-    <w:lsdException w:name="Mention" w:semiHidden="1" w:unhideWhenUsed="1"/>
-    <w:lsdException w:name="Smart Hyperlink" w:semiHidden="1" w:unhideWhenUsed="1"/>
-    <w:lsdException w:name="Hashtag" w:semiHidden="1" w:unhideWhenUsed="1"/>
-    <w:lsdException w:name="Unresolved Mention" w:semiHidden="1" w:unhideWhenUsed="1"/>
-    <w:lsdException w:name="Smart Link" w:semiHidden="1" w:unhideWhenUsed="1"/>
+  <w:latentStyles w:defLockedState="0" w:defUIPriority="99" w:defSemiHidden="1" w:defUnhideWhenUsed="1" w:defQFormat="0" w:count="267">
+    <w:lsdException w:name="Normal" w:semiHidden="0" w:uiPriority="0" w:unhideWhenUsed="0" w:qFormat="1"/>
+    <w:lsdException w:name="heading 1" w:semiHidden="0" w:uiPriority="0" w:unhideWhenUsed="0" w:qFormat="1"/>
+    <w:lsdException w:name="heading 2" w:uiPriority="9" w:qFormat="1"/>
+    <w:lsdException w:name="heading 3" w:uiPriority="9" w:qFormat="1"/>
+    <w:lsdException w:name="heading 4" w:uiPriority="9" w:qFormat="1"/>
+    <w:lsdException w:name="heading 5" w:uiPriority="9" w:qFormat="1"/>
+    <w:lsdException w:name="heading 6" w:uiPriority="9" w:qFormat="1"/>
+    <w:lsdException w:name="heading 7" w:uiPriority="9" w:qFormat="1"/>
+    <w:lsdException w:name="heading 8" w:uiPriority="9" w:qFormat="1"/>
+    <w:lsdException w:name="heading 9" w:uiPriority="9" w:qFormat="1"/>
+    <w:lsdException w:name="toc 1" w:uiPriority="39"/>
+    <w:lsdException w:name="toc 2" w:uiPriority="39"/>
+    <w:lsdException w:name="toc 3" w:uiPriority="39"/>
+    <w:lsdException w:name="toc 4" w:uiPriority="39"/>
+    <w:lsdException w:name="toc 5" w:uiPriority="39"/>
+    <w:lsdException w:name="toc 6" w:uiPriority="39"/>
+    <w:lsdException w:name="toc 7" w:uiPriority="39"/>
+    <w:lsdException w:name="toc 8" w:uiPriority="39"/>
+    <w:lsdException w:name="toc 9" w:uiPriority="39"/>
+    <w:lsdException w:name="caption" w:uiPriority="35" w:qFormat="1"/>
+    <w:lsdException w:name="Title" w:semiHidden="0" w:uiPriority="10" w:unhideWhenUsed="0" w:qFormat="1"/>
+    <w:lsdException w:name="Default Paragraph Font" w:uiPriority="1"/>
+    <w:lsdException w:name="Subtitle" w:semiHidden="0" w:uiPriority="11" w:unhideWhenUsed="0" w:qFormat="1"/>
+    <w:lsdException w:name="Strong" w:semiHidden="0" w:uiPriority="22" w:unhideWhenUsed="0" w:qFormat="1"/>
+    <w:lsdException w:name="Emphasis" w:semiHidden="0" w:uiPriority="20" w:unhideWhenUsed="0" w:qFormat="1"/>
+    <w:lsdException w:name="Table Grid" w:semiHidden="0" w:uiPriority="39" w:unhideWhenUsed="0"/>
+    <w:lsdException w:name="Placeholder Text" w:unhideWhenUsed="0"/>
+    <w:lsdException w:name="No Spacing" w:semiHidden="0" w:uiPriority="1" w:unhideWhenUsed="0" w:qFormat="1"/>
+    <w:lsdException w:name="Light Shading" w:semiHidden="0" w:uiPriority="60" w:unhideWhenUsed="0"/>
+    <w:lsdException w:name="Light List" w:semiHidden="0" w:uiPriority="61" w:unhideWhenUsed="0"/>
+    <w:lsdException w:name="Light Grid" w:semiHidden="0" w:uiPriority="62" w:unhideWhenUsed="0"/>
+    <w:lsdException w:name="Medium Shading 1" w:semiHidden="0" w:uiPriority="63" w:unhideWhenUsed="0"/>
+    <w:lsdException w:name="Medium Shading 2" w:semiHidden="0" w:uiPriority="64" w:unhideWhenUsed="0"/>
+    <w:lsdException w:name="Medium List 1" w:semiHidden="0" w:uiPriority="65" w:unhideWhenUsed="0"/>
+    <w:lsdException w:name="Medium List 2" w:semiHidden="0" w:uiPriority="66" w:unhideWhenUsed="0"/>
+    <w:lsdException w:name="Medium Grid 1" w:semiHidden="0" w:uiPriority="67" w:unhideWhenUsed="0"/>
+    <w:lsdException w:name="Medium Grid 2" w:semiHidden="0" w:uiPriority="68" w:unhideWhenUsed="0"/>
+    <w:lsdException w:name="Medium Grid 3" w:semiHidden="0" w:uiPriority="69" w:unhideWhenUsed="0"/>
+    <w:lsdException w:name="Dark List" w:semiHidden="0" w:uiPriority="70" w:unhideWhenUsed="0"/>
+    <w:lsdException w:name="Colorful Shading" w:semiHidden="0" w:uiPriority="71" w:unhideWhenUsed="0"/>
+    <w:lsdException w:name="Colorful List" w:semiHidden="0" w:uiPriority="72" w:unhideWhenUsed="0"/>
+    <w:lsdException w:name="Colorful Grid" w:semiHidden="0" w:uiPriority="73" w:unhideWhenUsed="0"/>
+    <w:lsdException w:name="Light Shading Accent 1" w:semiHidden="0" w:uiPriority="60" w:unhideWhenUsed="0"/>
+    <w:lsdException w:name="Light List Accent 1" w:semiHidden="0" w:uiPriority="61" w:unhideWhenUsed="0"/>
+    <w:lsdException w:name="Light Grid Accent 1" w:semiHidden="0" w:uiPriority="62" w:unhideWhenUsed="0"/>
+    <w:lsdException w:name="Medium Shading 1 Accent 1" w:semiHidden="0" w:uiPriority="63" w:unhideWhenUsed="0"/>
+    <w:lsdException w:name="Medium Shading 2 Accent 1" w:semiHidden="0" w:uiPriority="64" w:unhideWhenUsed="0"/>
+    <w:lsdException w:name="Medium List 1 Accent 1" w:semiHidden="0" w:uiPriority="65" w:unhideWhenUsed="0"/>
+    <w:lsdException w:name="Revision" w:unhideWhenUsed="0"/>
+    <w:lsdException w:name="List Paragraph" w:semiHidden="0" w:uiPriority="34" w:unhideWhenUsed="0" w:qFormat="1"/>
+    <w:lsdException w:name="Quote" w:semiHidden="0" w:uiPriority="29" w:unhideWhenUsed="0" w:qFormat="1"/>
+    <w:lsdException w:name="Intense Quote" w:semiHidden="0" w:uiPriority="30" w:unhideWhenUsed="0" w:qFormat="1"/>
+    <w:lsdException w:name="Medium List 2 Accent 1" w:semiHidden="0" w:uiPriority="66" w:unhideWhenUsed="0"/>
+    <w:lsdException w:name="Medium Grid 1 Accent 1" w:semiHidden="0" w:uiPriority="67" w:unhideWhenUsed="0"/>
+    <w:lsdException w:name="Medium Grid 2 Accent 1" w:semiHidden="0" w:uiPriority="68" w:unhideWhenUsed="0"/>
+    <w:lsdException w:name="Medium Grid 3 Accent 1" w:semiHidden="0" w:uiPriority="69" w:unhideWhenUsed="0"/>
+    <w:lsdException w:name="Dark List Accent 1" w:semiHidden="0" w:uiPriority="70" w:unhideWhenUsed="0"/>
+    <w:lsdException w:name="Colorful Shading Accent 1" w:semiHidden="0" w:uiPriority="71" w:unhideWhenUsed="0"/>
+    <w:lsdException w:name="Colorful List Accent 1" w:semiHidden="0" w:uiPriority="72" w:unhideWhenUsed="0"/>
+    <w:lsdException w:name="Colorful Grid Accent 1" w:semiHidden="0" w:uiPriority="73" w:unhideWhenUsed="0"/>
+    <w:lsdException w:name="Light Shading Accent 2" w:semiHidden="0" w:uiPriority="60" w:unhideWhenUsed="0"/>
+    <w:lsdException w:name="Light List Accent 2" w:semiHidden="0" w:uiPriority="61" w:unhideWhenUsed="0"/>
+    <w:lsdException w:name="Light Grid Accent 2" w:semiHidden="0" w:uiPriority="62" w:unhideWhenUsed="0"/>
+    <w:lsdException w:name="Medium Shading 1 Accent 2" w:semiHidden="0" w:uiPriority="63" w:unhideWhenUsed="0"/>
+    <w:lsdException w:name="Medium Shading 2 Accent 2" w:semiHidden="0" w:uiPriority="64" w:unhideWhenUsed="0"/>
+    <w:lsdException w:name="Medium List 1 Accent 2" w:semiHidden="0" w:uiPriority="65" w:unhideWhenUsed="0"/>
+    <w:lsdException w:name="Medium List 2 Accent 2" w:semiHidden="0" w:uiPriority="66" w:unhideWhenUsed="0"/>
+    <w:lsdException w:name="Medium Grid 1 Accent 2" w:semiHidden="0" w:uiPriority="67" w:unhideWhenUsed="0"/>
+    <w:lsdException w:name="Medium Grid 2 Accent 2" w:semiHidden="0" w:uiPriority="68" w:unhideWhenUsed="0"/>
+    <w:lsdException w:name="Medium Grid 3 Accent 2" w:semiHidden="0" w:uiPriority="69" w:unhideWhenUsed="0"/>
+    <w:lsdException w:name="Dark List Accent 2" w:semiHidden="0" w:uiPriority="70" w:unhideWhenUsed="0"/>
+    <w:lsdException w:name="Colorful Shading Accent 2" w:semiHidden="0" w:uiPriority="71" w:unhideWhenUsed="0"/>
+    <w:lsdException w:name="Colorful List Accent 2" w:semiHidden="0" w:uiPriority="72" w:unhideWhenUsed="0"/>
+    <w:lsdException w:name="Colorful Grid Accent 2" w:semiHidden="0" w:uiPriority="73" w:unhideWhenUsed="0"/>
+    <w:lsdException w:name="Light Shading Accent 3" w:semiHidden="0" w:uiPriority="60" w:unhideWhenUsed="0"/>
+    <w:lsdException w:name="Light List Accent 3" w:semiHidden="0" w:uiPriority="61" w:unhideWhenUsed="0"/>
+    <w:lsdException w:name="Light Grid Accent 3" w:semiHidden="0" w:uiPriority="62" w:unhideWhenUsed="0"/>
+    <w:lsdException w:name="Medium Shading 1 Accent 3" w:semiHidden="0" w:uiPriority="63" w:unhideWhenUsed="0"/>
+    <w:lsdException w:name="Medium Shading 2 Accent 3" w:semiHidden="0" w:uiPriority="64" w:unhideWhenUsed="0"/>
+    <w:lsdException w:name="Medium List 1 Accent 3" w:semiHidden="0" w:uiPriority="65" w:unhideWhenUsed="0"/>
+    <w:lsdException w:name="Medium List 2 Accent 3" w:semiHidden="0" w:uiPriority="66" w:unhideWhenUsed="0"/>
+    <w:lsdException w:name="Medium Grid 1 Accent 3" w:semiHidden="0" w:uiPriority="67" w:unhideWhenUsed="0"/>
+    <w:lsdException w:name="Medium Grid 2 Accent 3" w:semiHidden="0" w:uiPriority="68" w:unhideWhenUsed="0"/>
+    <w:lsdException w:name="Medium Grid 3 Accent 3" w:semiHidden="0" w:uiPriority="69" w:unhideWhenUsed="0"/>
+    <w:lsdException w:name="Dark List Accent 3" w:semiHidden="0" w:uiPriority="70" w:unhideWhenUsed="0"/>
+    <w:lsdException w:name="Colorful Shading Accent 3" w:semiHidden="0" w:uiPriority="71" w:unhideWhenUsed="0"/>
+    <w:lsdException w:name="Colorful List Accent 3" w:semiHidden="0" w:uiPriority="72" w:unhideWhenUsed="0"/>
+    <w:lsdException w:name="Colorful Grid Accent 3" w:semiHidden="0" w:uiPriority="73" w:unhideWhenUsed="0"/>
+    <w:lsdException w:name="Light Shading Accent 4" w:semiHidden="0" w:uiPriority="60" w:unhideWhenUsed="0"/>
+    <w:lsdException w:name="Light List Accent 4" w:semiHidden="0" w:uiPriority="61" w:unhideWhenUsed="0"/>
+    <w:lsdException w:name="Light Grid Accent 4" w:semiHidden="0" w:uiPriority="62" w:unhideWhenUsed="0"/>
+    <w:lsdException w:name="Medium Shading 1 Accent 4" w:semiHidden="0" w:uiPriority="63" w:unhideWhenUsed="0"/>
+    <w:lsdException w:name="Medium Shading 2 Accent 4" w:semiHidden="0" w:uiPriority="64" w:unhideWhenUsed="0"/>
+    <w:lsdException w:name="Medium List 1 Accent 4" w:semiHidden="0" w:uiPriority="65" w:unhideWhenUsed="0"/>
+    <w:lsdException w:name="Medium List 2 Accent 4" w:semiHidden="0" w:uiPriority="66" w:unhideWhenUsed="0"/>
+    <w:lsdException w:name="Medium Grid 1 Accent 4" w:semiHidden="0" w:uiPriority="67" w:unhideWhenUsed="0"/>
+    <w:lsdException w:name="Medium Grid 2 Accent 4" w:semiHidden="0" w:uiPriority="68" w:unhideWhenUsed="0"/>
+    <w:lsdException w:name="Medium Grid 3 Accent 4" w:semiHidden="0" w:uiPriority="69" w:unhideWhenUsed="0"/>
+    <w:lsdException w:name="Dark List Accent 4" w:semiHidden="0" w:uiPriority="70" w:unhideWhenUsed="0"/>
+    <w:lsdException w:name="Colorful Shading Accent 4" w:semiHidden="0" w:uiPriority="71" w:unhideWhenUsed="0"/>
+    <w:lsdException w:name="Colorful List Accent 4" w:semiHidden="0" w:uiPriority="72" w:unhideWhenUsed="0"/>
+    <w:lsdException w:name="Colorful Grid Accent 4" w:semiHidden="0" w:uiPriority="73" w:unhideWhenUsed="0"/>
+    <w:lsdException w:name="Light Shading Accent 5" w:semiHidden="0" w:uiPriority="60" w:unhideWhenUsed="0"/>
+    <w:lsdException w:name="Light List Accent 5" w:semiHidden="0" w:uiPriority="61" w:unhideWhenUsed="0"/>
+    <w:lsdException w:name="Light Grid Accent 5" w:semiHidden="0" w:uiPriority="62" w:unhideWhenUsed="0"/>
+    <w:lsdException w:name="Medium Shading 1 Accent 5" w:semiHidden="0" w:uiPriority="63" w:unhideWhenUsed="0"/>
+    <w:lsdException w:name="Medium Shading 2 Accent 5" w:semiHidden="0" w:uiPriority="64" w:unhideWhenUsed="0"/>
+    <w:lsdException w:name="Medium List 1 Accent 5" w:semiHidden="0" w:uiPriority="65" w:unhideWhenUsed="0"/>
+    <w:lsdException w:name="Medium List 2 Accent 5" w:semiHidden="0" w:uiPriority="66" w:unhideWhenUsed="0"/>
+    <w:lsdException w:name="Medium Grid 1 Accent 5" w:semiHidden="0" w:uiPriority="67" w:unhideWhenUsed="0"/>
+    <w:lsdException w:name="Medium Grid 2 Accent 5" w:semiHidden="0" w:uiPriority="68" w:unhideWhenUsed="0"/>
+    <w:lsdException w:name="Medium Grid 3 Accent 5" w:semiHidden="0" w:uiPriority="69" w:unhideWhenUsed="0"/>
+    <w:lsdException w:name="Dark List Accent 5" w:semiHidden="0" w:uiPriority="70" w:unhideWhenUsed="0"/>
+    <w:lsdException w:name="Colorful Shading Accent 5" w:semiHidden="0" w:uiPriority="71" w:unhideWhenUsed="0"/>
+    <w:lsdException w:name="Colorful List Accent 5" w:semiHidden="0" w:uiPriority="72" w:unhideWhenUsed="0"/>
+    <w:lsdException w:name="Colorful Grid Accent 5" w:semiHidden="0" w:uiPriority="73" w:unhideWhenUsed="0"/>
+    <w:lsdException w:name="Light Shading Accent 6" w:semiHidden="0" w:uiPriority="60" w:unhideWhenUsed="0"/>
+    <w:lsdException w:name="Light List Accent 6" w:semiHidden="0" w:uiPriority="61" w:unhideWhenUsed="0"/>
+    <w:lsdException w:name="Light Grid Accent 6" w:semiHidden="0" w:uiPriority="62" w:unhideWhenUsed="0"/>
+    <w:lsdException w:name="Medium Shading 1 Accent 6" w:semiHidden="0" w:uiPriority="63" w:unhideWhenUsed="0"/>
+    <w:lsdException w:name="Medium Shading 2 Accent 6" w:semiHidden="0" w:uiPriority="64" w:unhideWhenUsed="0"/>
+    <w:lsdException w:name="Medium List 1 Accent 6" w:semiHidden="0" w:uiPriority="65" w:unhideWhenUsed="0"/>
+    <w:lsdException w:name="Medium List 2 Accent 6" w:semiHidden="0" w:uiPriority="66" w:unhideWhenUsed="0"/>
+    <w:lsdException w:name="Medium Grid 1 Accent 6" w:semiHidden="0" w:uiPriority="67" w:unhideWhenUsed="0"/>
+    <w:lsdException w:name="Medium Grid 2 Accent 6" w:semiHidden="0" w:uiPriority="68" w:unhideWhenUsed="0"/>
+    <w:lsdException w:name="Medium Grid 3 Accent 6" w:semiHidden="0" w:uiPriority="69" w:unhideWhenUsed="0"/>
+    <w:lsdException w:name="Dark List Accent 6" w:semiHidden="0" w:uiPriority="70" w:unhideWhenUsed="0"/>
+    <w:lsdException w:name="Colorful Shading Accent 6" w:semiHidden="0" w:uiPriority="71" w:unhideWhenUsed="0"/>
+    <w:lsdException w:name="Colorful List Accent 6" w:semiHidden="0" w:uiPriority="72" w:unhideWhenUsed="0"/>
+    <w:lsdException w:name="Colorful Grid Accent 6" w:semiHidden="0" w:uiPriority="73" w:unhideWhenUsed="0"/>
+    <w:lsdException w:name="Subtle Emphasis" w:semiHidden="0" w:uiPriority="19" w:unhideWhenUsed="0" w:qFormat="1"/>
+    <w:lsdException w:name="Intense Emphasis" w:semiHidden="0" w:uiPriority="21" w:unhideWhenUsed="0" w:qFormat="1"/>
+    <w:lsdException w:name="Subtle Reference" w:semiHidden="0" w:uiPriority="31" w:unhideWhenUsed="0" w:qFormat="1"/>
+    <w:lsdException w:name="Intense Reference" w:semiHidden="0" w:uiPriority="32" w:unhideWhenUsed="0" w:qFormat="1"/>
+    <w:lsdException w:name="Book Title" w:semiHidden="0" w:uiPriority="33" w:unhideWhenUsed="0" w:qFormat="1"/>
+    <w:lsdException w:name="Bibliography" w:uiPriority="37"/>
+    <w:lsdException w:name="TOC Heading" w:uiPriority="39" w:qFormat="1"/>
   </w:latentStyles>
   <w:style w:type="paragraph" w:default="1" w:styleId="Normal">
     <w:name w:val="Normal"/>
@@ -8459,6 +8591,7 @@
       <w14:ligatures w14:val="none"/>
     </w:rPr>
     <w:tblPr>
+      <w:tblInd w:w="0" w:type="dxa"/>
       <w:tblBorders>
         <w:top w:val="single" w:sz="4" w:space="0" w:color="auto"/>
         <w:left w:val="single" w:sz="4" w:space="0" w:color="auto"/>
@@ -8467,6 +8600,785 @@
         <w:insideH w:val="single" w:sz="4" w:space="0" w:color="auto"/>
         <w:insideV w:val="single" w:sz="4" w:space="0" w:color="auto"/>
       </w:tblBorders>
+      <w:tblCellMar>
+        <w:top w:w="0" w:type="dxa"/>
+        <w:left w:w="108" w:type="dxa"/>
+        <w:bottom w:w="0" w:type="dxa"/>
+        <w:right w:w="108" w:type="dxa"/>
+      </w:tblCellMar>
+    </w:tblPr>
+  </w:style>
+  <w:style w:type="paragraph" w:styleId="Header">
+    <w:name w:val="header"/>
+    <w:basedOn w:val="Normal"/>
+    <w:link w:val="HeaderChar"/>
+    <w:uiPriority w:val="99"/>
+    <w:unhideWhenUsed/>
+    <w:rsid w:val="00F2207B"/>
+    <w:pPr>
+      <w:tabs>
+        <w:tab w:val="center" w:pos="4680"/>
+        <w:tab w:val="right" w:pos="9360"/>
+      </w:tabs>
+      <w:spacing w:after="0" w:line="240" w:lineRule="auto"/>
+    </w:pPr>
+  </w:style>
+  <w:style w:type="character" w:customStyle="1" w:styleId="HeaderChar">
+    <w:name w:val="Header Char"/>
+    <w:basedOn w:val="DefaultParagraphFont"/>
+    <w:link w:val="Header"/>
+    <w:uiPriority w:val="99"/>
+    <w:rsid w:val="00F2207B"/>
+  </w:style>
+  <w:style w:type="paragraph" w:styleId="Footer">
+    <w:name w:val="footer"/>
+    <w:basedOn w:val="Normal"/>
+    <w:link w:val="FooterChar"/>
+    <w:uiPriority w:val="99"/>
+    <w:unhideWhenUsed/>
+    <w:rsid w:val="00F2207B"/>
+    <w:pPr>
+      <w:tabs>
+        <w:tab w:val="center" w:pos="4680"/>
+        <w:tab w:val="right" w:pos="9360"/>
+      </w:tabs>
+      <w:spacing w:after="0" w:line="240" w:lineRule="auto"/>
+    </w:pPr>
+  </w:style>
+  <w:style w:type="character" w:customStyle="1" w:styleId="FooterChar">
+    <w:name w:val="Footer Char"/>
+    <w:basedOn w:val="DefaultParagraphFont"/>
+    <w:link w:val="Footer"/>
+    <w:uiPriority w:val="99"/>
+    <w:rsid w:val="00F2207B"/>
+  </w:style>
+  <w:style w:type="paragraph" w:styleId="Caption">
+    <w:name w:val="caption"/>
+    <w:basedOn w:val="Normal"/>
+    <w:next w:val="Normal"/>
+    <w:uiPriority w:val="35"/>
+    <w:unhideWhenUsed/>
+    <w:qFormat/>
+    <w:rsid w:val="00097456"/>
+    <w:pPr>
+      <w:spacing w:after="200" w:line="240" w:lineRule="auto"/>
+    </w:pPr>
+    <w:rPr>
+      <w:i/>
+      <w:iCs/>
+      <w:color w:val="0E2841" w:themeColor="text2"/>
+      <w:sz w:val="18"/>
+      <w:szCs w:val="18"/>
+    </w:rPr>
+  </w:style>
+</w:styles>
+</file>
+
+<file path=word/stylesWithEffects.xml><?xml version="1.0" encoding="utf-8"?>
+<w:styles xmlns:wpc="http://schemas.microsoft.com/office/word/2010/wordprocessingCanvas" xmlns:mc="http://schemas.openxmlformats.org/markup-compatibility/2006" xmlns:o="urn:schemas-microsoft-com:office:office" xmlns:r="http://schemas.openxmlformats.org/officeDocument/2006/relationships" xmlns:m="http://schemas.openxmlformats.org/officeDocument/2006/math" xmlns:v="urn:schemas-microsoft-com:vml" xmlns:wp14="http://schemas.microsoft.com/office/word/2010/wordprocessingDrawing" xmlns:wp="http://schemas.openxmlformats.org/drawingml/2006/wordprocessingDrawing" xmlns:w10="urn:schemas-microsoft-com:office:word" xmlns:w="http://schemas.openxmlformats.org/wordprocessingml/2006/main" xmlns:w14="http://schemas.microsoft.com/office/word/2010/wordml" xmlns:wpg="http://schemas.microsoft.com/office/word/2010/wordprocessingGroup" xmlns:wpi="http://schemas.microsoft.com/office/word/2010/wordprocessingInk" xmlns:wne="http://schemas.microsoft.com/office/word/2006/wordml" xmlns:wps="http://schemas.microsoft.com/office/word/2010/wordprocessingShape" mc:Ignorable="w14 wp14">
+  <w:docDefaults>
+    <w:rPrDefault>
+      <w:rPr>
+        <w:rFonts w:asciiTheme="minorHAnsi" w:eastAsiaTheme="minorHAnsi" w:hAnsiTheme="minorHAnsi" w:cstheme="minorBidi"/>
+        <w:kern w:val="2"/>
+        <w:sz w:val="22"/>
+        <w:szCs w:val="22"/>
+        <w:lang w:val="en-US" w:eastAsia="en-US" w:bidi="ar-SA"/>
+        <w14:ligatures w14:val="standardContextual"/>
+      </w:rPr>
+    </w:rPrDefault>
+    <w:pPrDefault>
+      <w:pPr>
+        <w:spacing w:after="160" w:line="259" w:lineRule="auto"/>
+      </w:pPr>
+    </w:pPrDefault>
+  </w:docDefaults>
+  <w:latentStyles w:defLockedState="0" w:defUIPriority="99" w:defSemiHidden="1" w:defUnhideWhenUsed="1" w:defQFormat="0" w:count="267">
+    <w:lsdException w:name="Normal" w:semiHidden="0" w:uiPriority="0" w:unhideWhenUsed="0" w:qFormat="1"/>
+    <w:lsdException w:name="heading 1" w:semiHidden="0" w:uiPriority="0" w:unhideWhenUsed="0" w:qFormat="1"/>
+    <w:lsdException w:name="heading 2" w:uiPriority="9" w:qFormat="1"/>
+    <w:lsdException w:name="heading 3" w:uiPriority="9" w:qFormat="1"/>
+    <w:lsdException w:name="heading 4" w:uiPriority="9" w:qFormat="1"/>
+    <w:lsdException w:name="heading 5" w:uiPriority="9" w:qFormat="1"/>
+    <w:lsdException w:name="heading 6" w:uiPriority="9" w:qFormat="1"/>
+    <w:lsdException w:name="heading 7" w:uiPriority="9" w:qFormat="1"/>
+    <w:lsdException w:name="heading 8" w:uiPriority="9" w:qFormat="1"/>
+    <w:lsdException w:name="heading 9" w:uiPriority="9" w:qFormat="1"/>
+    <w:lsdException w:name="toc 1" w:uiPriority="39"/>
+    <w:lsdException w:name="toc 2" w:uiPriority="39"/>
+    <w:lsdException w:name="toc 3" w:uiPriority="39"/>
+    <w:lsdException w:name="toc 4" w:uiPriority="39"/>
+    <w:lsdException w:name="toc 5" w:uiPriority="39"/>
+    <w:lsdException w:name="toc 6" w:uiPriority="39"/>
+    <w:lsdException w:name="toc 7" w:uiPriority="39"/>
+    <w:lsdException w:name="toc 8" w:uiPriority="39"/>
+    <w:lsdException w:name="toc 9" w:uiPriority="39"/>
+    <w:lsdException w:name="caption" w:uiPriority="35" w:qFormat="1"/>
+    <w:lsdException w:name="Title" w:semiHidden="0" w:uiPriority="10" w:unhideWhenUsed="0" w:qFormat="1"/>
+    <w:lsdException w:name="Default Paragraph Font" w:uiPriority="1"/>
+    <w:lsdException w:name="Subtitle" w:semiHidden="0" w:uiPriority="11" w:unhideWhenUsed="0" w:qFormat="1"/>
+    <w:lsdException w:name="Strong" w:semiHidden="0" w:uiPriority="22" w:unhideWhenUsed="0" w:qFormat="1"/>
+    <w:lsdException w:name="Emphasis" w:semiHidden="0" w:uiPriority="20" w:unhideWhenUsed="0" w:qFormat="1"/>
+    <w:lsdException w:name="Table Grid" w:semiHidden="0" w:uiPriority="39" w:unhideWhenUsed="0"/>
+    <w:lsdException w:name="Placeholder Text" w:unhideWhenUsed="0"/>
+    <w:lsdException w:name="No Spacing" w:semiHidden="0" w:uiPriority="1" w:unhideWhenUsed="0" w:qFormat="1"/>
+    <w:lsdException w:name="Light Shading" w:semiHidden="0" w:uiPriority="60" w:unhideWhenUsed="0"/>
+    <w:lsdException w:name="Light List" w:semiHidden="0" w:uiPriority="61" w:unhideWhenUsed="0"/>
+    <w:lsdException w:name="Light Grid" w:semiHidden="0" w:uiPriority="62" w:unhideWhenUsed="0"/>
+    <w:lsdException w:name="Medium Shading 1" w:semiHidden="0" w:uiPriority="63" w:unhideWhenUsed="0"/>
+    <w:lsdException w:name="Medium Shading 2" w:semiHidden="0" w:uiPriority="64" w:unhideWhenUsed="0"/>
+    <w:lsdException w:name="Medium List 1" w:semiHidden="0" w:uiPriority="65" w:unhideWhenUsed="0"/>
+    <w:lsdException w:name="Medium List 2" w:semiHidden="0" w:uiPriority="66" w:unhideWhenUsed="0"/>
+    <w:lsdException w:name="Medium Grid 1" w:semiHidden="0" w:uiPriority="67" w:unhideWhenUsed="0"/>
+    <w:lsdException w:name="Medium Grid 2" w:semiHidden="0" w:uiPriority="68" w:unhideWhenUsed="0"/>
+    <w:lsdException w:name="Medium Grid 3" w:semiHidden="0" w:uiPriority="69" w:unhideWhenUsed="0"/>
+    <w:lsdException w:name="Dark List" w:semiHidden="0" w:uiPriority="70" w:unhideWhenUsed="0"/>
+    <w:lsdException w:name="Colorful Shading" w:semiHidden="0" w:uiPriority="71" w:unhideWhenUsed="0"/>
+    <w:lsdException w:name="Colorful List" w:semiHidden="0" w:uiPriority="72" w:unhideWhenUsed="0"/>
+    <w:lsdException w:name="Colorful Grid" w:semiHidden="0" w:uiPriority="73" w:unhideWhenUsed="0"/>
+    <w:lsdException w:name="Light Shading Accent 1" w:semiHidden="0" w:uiPriority="60" w:unhideWhenUsed="0"/>
+    <w:lsdException w:name="Light List Accent 1" w:semiHidden="0" w:uiPriority="61" w:unhideWhenUsed="0"/>
+    <w:lsdException w:name="Light Grid Accent 1" w:semiHidden="0" w:uiPriority="62" w:unhideWhenUsed="0"/>
+    <w:lsdException w:name="Medium Shading 1 Accent 1" w:semiHidden="0" w:uiPriority="63" w:unhideWhenUsed="0"/>
+    <w:lsdException w:name="Medium Shading 2 Accent 1" w:semiHidden="0" w:uiPriority="64" w:unhideWhenUsed="0"/>
+    <w:lsdException w:name="Medium List 1 Accent 1" w:semiHidden="0" w:uiPriority="65" w:unhideWhenUsed="0"/>
+    <w:lsdException w:name="Revision" w:unhideWhenUsed="0"/>
+    <w:lsdException w:name="List Paragraph" w:semiHidden="0" w:uiPriority="34" w:unhideWhenUsed="0" w:qFormat="1"/>
+    <w:lsdException w:name="Quote" w:semiHidden="0" w:uiPriority="29" w:unhideWhenUsed="0" w:qFormat="1"/>
+    <w:lsdException w:name="Intense Quote" w:semiHidden="0" w:uiPriority="30" w:unhideWhenUsed="0" w:qFormat="1"/>
+    <w:lsdException w:name="Medium List 2 Accent 1" w:semiHidden="0" w:uiPriority="66" w:unhideWhenUsed="0"/>
+    <w:lsdException w:name="Medium Grid 1 Accent 1" w:semiHidden="0" w:uiPriority="67" w:unhideWhenUsed="0"/>
+    <w:lsdException w:name="Medium Grid 2 Accent 1" w:semiHidden="0" w:uiPriority="68" w:unhideWhenUsed="0"/>
+    <w:lsdException w:name="Medium Grid 3 Accent 1" w:semiHidden="0" w:uiPriority="69" w:unhideWhenUsed="0"/>
+    <w:lsdException w:name="Dark List Accent 1" w:semiHidden="0" w:uiPriority="70" w:unhideWhenUsed="0"/>
+    <w:lsdException w:name="Colorful Shading Accent 1" w:semiHidden="0" w:uiPriority="71" w:unhideWhenUsed="0"/>
+    <w:lsdException w:name="Colorful List Accent 1" w:semiHidden="0" w:uiPriority="72" w:unhideWhenUsed="0"/>
+    <w:lsdException w:name="Colorful Grid Accent 1" w:semiHidden="0" w:uiPriority="73" w:unhideWhenUsed="0"/>
+    <w:lsdException w:name="Light Shading Accent 2" w:semiHidden="0" w:uiPriority="60" w:unhideWhenUsed="0"/>
+    <w:lsdException w:name="Light List Accent 2" w:semiHidden="0" w:uiPriority="61" w:unhideWhenUsed="0"/>
+    <w:lsdException w:name="Light Grid Accent 2" w:semiHidden="0" w:uiPriority="62" w:unhideWhenUsed="0"/>
+    <w:lsdException w:name="Medium Shading 1 Accent 2" w:semiHidden="0" w:uiPriority="63" w:unhideWhenUsed="0"/>
+    <w:lsdException w:name="Medium Shading 2 Accent 2" w:semiHidden="0" w:uiPriority="64" w:unhideWhenUsed="0"/>
+    <w:lsdException w:name="Medium List 1 Accent 2" w:semiHidden="0" w:uiPriority="65" w:unhideWhenUsed="0"/>
+    <w:lsdException w:name="Medium List 2 Accent 2" w:semiHidden="0" w:uiPriority="66" w:unhideWhenUsed="0"/>
+    <w:lsdException w:name="Medium Grid 1 Accent 2" w:semiHidden="0" w:uiPriority="67" w:unhideWhenUsed="0"/>
+    <w:lsdException w:name="Medium Grid 2 Accent 2" w:semiHidden="0" w:uiPriority="68" w:unhideWhenUsed="0"/>
+    <w:lsdException w:name="Medium Grid 3 Accent 2" w:semiHidden="0" w:uiPriority="69" w:unhideWhenUsed="0"/>
+    <w:lsdException w:name="Dark List Accent 2" w:semiHidden="0" w:uiPriority="70" w:unhideWhenUsed="0"/>
+    <w:lsdException w:name="Colorful Shading Accent 2" w:semiHidden="0" w:uiPriority="71" w:unhideWhenUsed="0"/>
+    <w:lsdException w:name="Colorful List Accent 2" w:semiHidden="0" w:uiPriority="72" w:unhideWhenUsed="0"/>
+    <w:lsdException w:name="Colorful Grid Accent 2" w:semiHidden="0" w:uiPriority="73" w:unhideWhenUsed="0"/>
+    <w:lsdException w:name="Light Shading Accent 3" w:semiHidden="0" w:uiPriority="60" w:unhideWhenUsed="0"/>
+    <w:lsdException w:name="Light List Accent 3" w:semiHidden="0" w:uiPriority="61" w:unhideWhenUsed="0"/>
+    <w:lsdException w:name="Light Grid Accent 3" w:semiHidden="0" w:uiPriority="62" w:unhideWhenUsed="0"/>
+    <w:lsdException w:name="Medium Shading 1 Accent 3" w:semiHidden="0" w:uiPriority="63" w:unhideWhenUsed="0"/>
+    <w:lsdException w:name="Medium Shading 2 Accent 3" w:semiHidden="0" w:uiPriority="64" w:unhideWhenUsed="0"/>
+    <w:lsdException w:name="Medium List 1 Accent 3" w:semiHidden="0" w:uiPriority="65" w:unhideWhenUsed="0"/>
+    <w:lsdException w:name="Medium List 2 Accent 3" w:semiHidden="0" w:uiPriority="66" w:unhideWhenUsed="0"/>
+    <w:lsdException w:name="Medium Grid 1 Accent 3" w:semiHidden="0" w:uiPriority="67" w:unhideWhenUsed="0"/>
+    <w:lsdException w:name="Medium Grid 2 Accent 3" w:semiHidden="0" w:uiPriority="68" w:unhideWhenUsed="0"/>
+    <w:lsdException w:name="Medium Grid 3 Accent 3" w:semiHidden="0" w:uiPriority="69" w:unhideWhenUsed="0"/>
+    <w:lsdException w:name="Dark List Accent 3" w:semiHidden="0" w:uiPriority="70" w:unhideWhenUsed="0"/>
+    <w:lsdException w:name="Colorful Shading Accent 3" w:semiHidden="0" w:uiPriority="71" w:unhideWhenUsed="0"/>
+    <w:lsdException w:name="Colorful List Accent 3" w:semiHidden="0" w:uiPriority="72" w:unhideWhenUsed="0"/>
+    <w:lsdException w:name="Colorful Grid Accent 3" w:semiHidden="0" w:uiPriority="73" w:unhideWhenUsed="0"/>
+    <w:lsdException w:name="Light Shading Accent 4" w:semiHidden="0" w:uiPriority="60" w:unhideWhenUsed="0"/>
+    <w:lsdException w:name="Light List Accent 4" w:semiHidden="0" w:uiPriority="61" w:unhideWhenUsed="0"/>
+    <w:lsdException w:name="Light Grid Accent 4" w:semiHidden="0" w:uiPriority="62" w:unhideWhenUsed="0"/>
+    <w:lsdException w:name="Medium Shading 1 Accent 4" w:semiHidden="0" w:uiPriority="63" w:unhideWhenUsed="0"/>
+    <w:lsdException w:name="Medium Shading 2 Accent 4" w:semiHidden="0" w:uiPriority="64" w:unhideWhenUsed="0"/>
+    <w:lsdException w:name="Medium List 1 Accent 4" w:semiHidden="0" w:uiPriority="65" w:unhideWhenUsed="0"/>
+    <w:lsdException w:name="Medium List 2 Accent 4" w:semiHidden="0" w:uiPriority="66" w:unhideWhenUsed="0"/>
+    <w:lsdException w:name="Medium Grid 1 Accent 4" w:semiHidden="0" w:uiPriority="67" w:unhideWhenUsed="0"/>
+    <w:lsdException w:name="Medium Grid 2 Accent 4" w:semiHidden="0" w:uiPriority="68" w:unhideWhenUsed="0"/>
+    <w:lsdException w:name="Medium Grid 3 Accent 4" w:semiHidden="0" w:uiPriority="69" w:unhideWhenUsed="0"/>
+    <w:lsdException w:name="Dark List Accent 4" w:semiHidden="0" w:uiPriority="70" w:unhideWhenUsed="0"/>
+    <w:lsdException w:name="Colorful Shading Accent 4" w:semiHidden="0" w:uiPriority="71" w:unhideWhenUsed="0"/>
+    <w:lsdException w:name="Colorful List Accent 4" w:semiHidden="0" w:uiPriority="72" w:unhideWhenUsed="0"/>
+    <w:lsdException w:name="Colorful Grid Accent 4" w:semiHidden="0" w:uiPriority="73" w:unhideWhenUsed="0"/>
+    <w:lsdException w:name="Light Shading Accent 5" w:semiHidden="0" w:uiPriority="60" w:unhideWhenUsed="0"/>
+    <w:lsdException w:name="Light List Accent 5" w:semiHidden="0" w:uiPriority="61" w:unhideWhenUsed="0"/>
+    <w:lsdException w:name="Light Grid Accent 5" w:semiHidden="0" w:uiPriority="62" w:unhideWhenUsed="0"/>
+    <w:lsdException w:name="Medium Shading 1 Accent 5" w:semiHidden="0" w:uiPriority="63" w:unhideWhenUsed="0"/>
+    <w:lsdException w:name="Medium Shading 2 Accent 5" w:semiHidden="0" w:uiPriority="64" w:unhideWhenUsed="0"/>
+    <w:lsdException w:name="Medium List 1 Accent 5" w:semiHidden="0" w:uiPriority="65" w:unhideWhenUsed="0"/>
+    <w:lsdException w:name="Medium List 2 Accent 5" w:semiHidden="0" w:uiPriority="66" w:unhideWhenUsed="0"/>
+    <w:lsdException w:name="Medium Grid 1 Accent 5" w:semiHidden="0" w:uiPriority="67" w:unhideWhenUsed="0"/>
+    <w:lsdException w:name="Medium Grid 2 Accent 5" w:semiHidden="0" w:uiPriority="68" w:unhideWhenUsed="0"/>
+    <w:lsdException w:name="Medium Grid 3 Accent 5" w:semiHidden="0" w:uiPriority="69" w:unhideWhenUsed="0"/>
+    <w:lsdException w:name="Dark List Accent 5" w:semiHidden="0" w:uiPriority="70" w:unhideWhenUsed="0"/>
+    <w:lsdException w:name="Colorful Shading Accent 5" w:semiHidden="0" w:uiPriority="71" w:unhideWhenUsed="0"/>
+    <w:lsdException w:name="Colorful List Accent 5" w:semiHidden="0" w:uiPriority="72" w:unhideWhenUsed="0"/>
+    <w:lsdException w:name="Colorful Grid Accent 5" w:semiHidden="0" w:uiPriority="73" w:unhideWhenUsed="0"/>
+    <w:lsdException w:name="Light Shading Accent 6" w:semiHidden="0" w:uiPriority="60" w:unhideWhenUsed="0"/>
+    <w:lsdException w:name="Light List Accent 6" w:semiHidden="0" w:uiPriority="61" w:unhideWhenUsed="0"/>
+    <w:lsdException w:name="Light Grid Accent 6" w:semiHidden="0" w:uiPriority="62" w:unhideWhenUsed="0"/>
+    <w:lsdException w:name="Medium Shading 1 Accent 6" w:semiHidden="0" w:uiPriority="63" w:unhideWhenUsed="0"/>
+    <w:lsdException w:name="Medium Shading 2 Accent 6" w:semiHidden="0" w:uiPriority="64" w:unhideWhenUsed="0"/>
+    <w:lsdException w:name="Medium List 1 Accent 6" w:semiHidden="0" w:uiPriority="65" w:unhideWhenUsed="0"/>
+    <w:lsdException w:name="Medium List 2 Accent 6" w:semiHidden="0" w:uiPriority="66" w:unhideWhenUsed="0"/>
+    <w:lsdException w:name="Medium Grid 1 Accent 6" w:semiHidden="0" w:uiPriority="67" w:unhideWhenUsed="0"/>
+    <w:lsdException w:name="Medium Grid 2 Accent 6" w:semiHidden="0" w:uiPriority="68" w:unhideWhenUsed="0"/>
+    <w:lsdException w:name="Medium Grid 3 Accent 6" w:semiHidden="0" w:uiPriority="69" w:unhideWhenUsed="0"/>
+    <w:lsdException w:name="Dark List Accent 6" w:semiHidden="0" w:uiPriority="70" w:unhideWhenUsed="0"/>
+    <w:lsdException w:name="Colorful Shading Accent 6" w:semiHidden="0" w:uiPriority="71" w:unhideWhenUsed="0"/>
+    <w:lsdException w:name="Colorful List Accent 6" w:semiHidden="0" w:uiPriority="72" w:unhideWhenUsed="0"/>
+    <w:lsdException w:name="Colorful Grid Accent 6" w:semiHidden="0" w:uiPriority="73" w:unhideWhenUsed="0"/>
+    <w:lsdException w:name="Subtle Emphasis" w:semiHidden="0" w:uiPriority="19" w:unhideWhenUsed="0" w:qFormat="1"/>
+    <w:lsdException w:name="Intense Emphasis" w:semiHidden="0" w:uiPriority="21" w:unhideWhenUsed="0" w:qFormat="1"/>
+    <w:lsdException w:name="Subtle Reference" w:semiHidden="0" w:uiPriority="31" w:unhideWhenUsed="0" w:qFormat="1"/>
+    <w:lsdException w:name="Intense Reference" w:semiHidden="0" w:uiPriority="32" w:unhideWhenUsed="0" w:qFormat="1"/>
+    <w:lsdException w:name="Book Title" w:semiHidden="0" w:uiPriority="33" w:unhideWhenUsed="0" w:qFormat="1"/>
+    <w:lsdException w:name="Bibliography" w:uiPriority="37"/>
+    <w:lsdException w:name="TOC Heading" w:uiPriority="39" w:qFormat="1"/>
+  </w:latentStyles>
+  <w:style w:type="paragraph" w:default="1" w:styleId="Normal">
+    <w:name w:val="Normal"/>
+    <w:qFormat/>
+    <w:rsid w:val="00395A11"/>
+  </w:style>
+  <w:style w:type="paragraph" w:styleId="Heading1">
+    <w:name w:val="heading 1"/>
+    <w:basedOn w:val="Normal"/>
+    <w:next w:val="Normal"/>
+    <w:link w:val="Heading1Char"/>
+    <w:qFormat/>
+    <w:rsid w:val="00854F18"/>
+    <w:pPr>
+      <w:keepNext/>
+      <w:keepLines/>
+      <w:spacing w:before="360" w:after="80"/>
+      <w:outlineLvl w:val="0"/>
+    </w:pPr>
+    <w:rPr>
+      <w:rFonts w:asciiTheme="majorHAnsi" w:eastAsiaTheme="majorEastAsia" w:hAnsiTheme="majorHAnsi" w:cstheme="majorBidi"/>
+      <w:color w:val="0F4761" w:themeColor="accent1" w:themeShade="BF"/>
+      <w:sz w:val="40"/>
+      <w:szCs w:val="40"/>
+    </w:rPr>
+  </w:style>
+  <w:style w:type="paragraph" w:styleId="Heading2">
+    <w:name w:val="heading 2"/>
+    <w:basedOn w:val="Normal"/>
+    <w:next w:val="Normal"/>
+    <w:link w:val="Heading2Char"/>
+    <w:uiPriority w:val="9"/>
+    <w:semiHidden/>
+    <w:unhideWhenUsed/>
+    <w:qFormat/>
+    <w:rsid w:val="00854F18"/>
+    <w:pPr>
+      <w:keepNext/>
+      <w:keepLines/>
+      <w:spacing w:before="160" w:after="80"/>
+      <w:outlineLvl w:val="1"/>
+    </w:pPr>
+    <w:rPr>
+      <w:rFonts w:asciiTheme="majorHAnsi" w:eastAsiaTheme="majorEastAsia" w:hAnsiTheme="majorHAnsi" w:cstheme="majorBidi"/>
+      <w:color w:val="0F4761" w:themeColor="accent1" w:themeShade="BF"/>
+      <w:sz w:val="32"/>
+      <w:szCs w:val="32"/>
+    </w:rPr>
+  </w:style>
+  <w:style w:type="paragraph" w:styleId="Heading3">
+    <w:name w:val="heading 3"/>
+    <w:basedOn w:val="Normal"/>
+    <w:next w:val="Normal"/>
+    <w:link w:val="Heading3Char"/>
+    <w:uiPriority w:val="9"/>
+    <w:semiHidden/>
+    <w:unhideWhenUsed/>
+    <w:qFormat/>
+    <w:rsid w:val="00854F18"/>
+    <w:pPr>
+      <w:keepNext/>
+      <w:keepLines/>
+      <w:spacing w:before="160" w:after="80"/>
+      <w:outlineLvl w:val="2"/>
+    </w:pPr>
+    <w:rPr>
+      <w:rFonts w:eastAsiaTheme="majorEastAsia" w:cstheme="majorBidi"/>
+      <w:color w:val="0F4761" w:themeColor="accent1" w:themeShade="BF"/>
+      <w:sz w:val="28"/>
+      <w:szCs w:val="28"/>
+    </w:rPr>
+  </w:style>
+  <w:style w:type="paragraph" w:styleId="Heading4">
+    <w:name w:val="heading 4"/>
+    <w:basedOn w:val="Normal"/>
+    <w:next w:val="Normal"/>
+    <w:link w:val="Heading4Char"/>
+    <w:uiPriority w:val="9"/>
+    <w:semiHidden/>
+    <w:unhideWhenUsed/>
+    <w:qFormat/>
+    <w:rsid w:val="00854F18"/>
+    <w:pPr>
+      <w:keepNext/>
+      <w:keepLines/>
+      <w:spacing w:before="80" w:after="40"/>
+      <w:outlineLvl w:val="3"/>
+    </w:pPr>
+    <w:rPr>
+      <w:rFonts w:eastAsiaTheme="majorEastAsia" w:cstheme="majorBidi"/>
+      <w:i/>
+      <w:iCs/>
+      <w:color w:val="0F4761" w:themeColor="accent1" w:themeShade="BF"/>
+    </w:rPr>
+  </w:style>
+  <w:style w:type="paragraph" w:styleId="Heading5">
+    <w:name w:val="heading 5"/>
+    <w:basedOn w:val="Normal"/>
+    <w:next w:val="Normal"/>
+    <w:link w:val="Heading5Char"/>
+    <w:uiPriority w:val="9"/>
+    <w:semiHidden/>
+    <w:unhideWhenUsed/>
+    <w:qFormat/>
+    <w:rsid w:val="00854F18"/>
+    <w:pPr>
+      <w:keepNext/>
+      <w:keepLines/>
+      <w:spacing w:before="80" w:after="40"/>
+      <w:outlineLvl w:val="4"/>
+    </w:pPr>
+    <w:rPr>
+      <w:rFonts w:eastAsiaTheme="majorEastAsia" w:cstheme="majorBidi"/>
+      <w:color w:val="0F4761" w:themeColor="accent1" w:themeShade="BF"/>
+    </w:rPr>
+  </w:style>
+  <w:style w:type="paragraph" w:styleId="Heading6">
+    <w:name w:val="heading 6"/>
+    <w:basedOn w:val="Normal"/>
+    <w:next w:val="Normal"/>
+    <w:link w:val="Heading6Char"/>
+    <w:uiPriority w:val="9"/>
+    <w:semiHidden/>
+    <w:unhideWhenUsed/>
+    <w:qFormat/>
+    <w:rsid w:val="00854F18"/>
+    <w:pPr>
+      <w:keepNext/>
+      <w:keepLines/>
+      <w:spacing w:before="40" w:after="0"/>
+      <w:outlineLvl w:val="5"/>
+    </w:pPr>
+    <w:rPr>
+      <w:rFonts w:eastAsiaTheme="majorEastAsia" w:cstheme="majorBidi"/>
+      <w:i/>
+      <w:iCs/>
+      <w:color w:val="595959" w:themeColor="text1" w:themeTint="A6"/>
+    </w:rPr>
+  </w:style>
+  <w:style w:type="paragraph" w:styleId="Heading7">
+    <w:name w:val="heading 7"/>
+    <w:basedOn w:val="Normal"/>
+    <w:next w:val="Normal"/>
+    <w:link w:val="Heading7Char"/>
+    <w:uiPriority w:val="9"/>
+    <w:semiHidden/>
+    <w:unhideWhenUsed/>
+    <w:qFormat/>
+    <w:rsid w:val="00854F18"/>
+    <w:pPr>
+      <w:keepNext/>
+      <w:keepLines/>
+      <w:spacing w:before="40" w:after="0"/>
+      <w:outlineLvl w:val="6"/>
+    </w:pPr>
+    <w:rPr>
+      <w:rFonts w:eastAsiaTheme="majorEastAsia" w:cstheme="majorBidi"/>
+      <w:color w:val="595959" w:themeColor="text1" w:themeTint="A6"/>
+    </w:rPr>
+  </w:style>
+  <w:style w:type="paragraph" w:styleId="Heading8">
+    <w:name w:val="heading 8"/>
+    <w:basedOn w:val="Normal"/>
+    <w:next w:val="Normal"/>
+    <w:link w:val="Heading8Char"/>
+    <w:uiPriority w:val="9"/>
+    <w:semiHidden/>
+    <w:unhideWhenUsed/>
+    <w:qFormat/>
+    <w:rsid w:val="00854F18"/>
+    <w:pPr>
+      <w:keepNext/>
+      <w:keepLines/>
+      <w:spacing w:after="0"/>
+      <w:outlineLvl w:val="7"/>
+    </w:pPr>
+    <w:rPr>
+      <w:rFonts w:eastAsiaTheme="majorEastAsia" w:cstheme="majorBidi"/>
+      <w:i/>
+      <w:iCs/>
+      <w:color w:val="272727" w:themeColor="text1" w:themeTint="D8"/>
+    </w:rPr>
+  </w:style>
+  <w:style w:type="paragraph" w:styleId="Heading9">
+    <w:name w:val="heading 9"/>
+    <w:basedOn w:val="Normal"/>
+    <w:next w:val="Normal"/>
+    <w:link w:val="Heading9Char"/>
+    <w:uiPriority w:val="9"/>
+    <w:semiHidden/>
+    <w:unhideWhenUsed/>
+    <w:qFormat/>
+    <w:rsid w:val="00854F18"/>
+    <w:pPr>
+      <w:keepNext/>
+      <w:keepLines/>
+      <w:spacing w:after="0"/>
+      <w:outlineLvl w:val="8"/>
+    </w:pPr>
+    <w:rPr>
+      <w:rFonts w:eastAsiaTheme="majorEastAsia" w:cstheme="majorBidi"/>
+      <w:color w:val="272727" w:themeColor="text1" w:themeTint="D8"/>
+    </w:rPr>
+  </w:style>
+  <w:style w:type="character" w:default="1" w:styleId="DefaultParagraphFont">
+    <w:name w:val="Default Paragraph Font"/>
+    <w:uiPriority w:val="1"/>
+    <w:semiHidden/>
+    <w:unhideWhenUsed/>
+  </w:style>
+  <w:style w:type="table" w:default="1" w:styleId="TableNormal">
+    <w:name w:val="Normal Table"/>
+    <w:uiPriority w:val="99"/>
+    <w:semiHidden/>
+    <w:unhideWhenUsed/>
+    <w:tblPr>
+      <w:tblInd w:w="0" w:type="dxa"/>
+      <w:tblCellMar>
+        <w:top w:w="0" w:type="dxa"/>
+        <w:left w:w="108" w:type="dxa"/>
+        <w:bottom w:w="0" w:type="dxa"/>
+        <w:right w:w="108" w:type="dxa"/>
+      </w:tblCellMar>
+    </w:tblPr>
+  </w:style>
+  <w:style w:type="numbering" w:default="1" w:styleId="NoList">
+    <w:name w:val="No List"/>
+    <w:uiPriority w:val="99"/>
+    <w:semiHidden/>
+    <w:unhideWhenUsed/>
+  </w:style>
+  <w:style w:type="character" w:customStyle="1" w:styleId="Heading1Char">
+    <w:name w:val="Heading 1 Char"/>
+    <w:basedOn w:val="DefaultParagraphFont"/>
+    <w:link w:val="Heading1"/>
+    <w:rsid w:val="00854F18"/>
+    <w:rPr>
+      <w:rFonts w:asciiTheme="majorHAnsi" w:eastAsiaTheme="majorEastAsia" w:hAnsiTheme="majorHAnsi" w:cstheme="majorBidi"/>
+      <w:color w:val="0F4761" w:themeColor="accent1" w:themeShade="BF"/>
+      <w:sz w:val="40"/>
+      <w:szCs w:val="40"/>
+    </w:rPr>
+  </w:style>
+  <w:style w:type="character" w:customStyle="1" w:styleId="Heading2Char">
+    <w:name w:val="Heading 2 Char"/>
+    <w:basedOn w:val="DefaultParagraphFont"/>
+    <w:link w:val="Heading2"/>
+    <w:uiPriority w:val="9"/>
+    <w:semiHidden/>
+    <w:rsid w:val="00854F18"/>
+    <w:rPr>
+      <w:rFonts w:asciiTheme="majorHAnsi" w:eastAsiaTheme="majorEastAsia" w:hAnsiTheme="majorHAnsi" w:cstheme="majorBidi"/>
+      <w:color w:val="0F4761" w:themeColor="accent1" w:themeShade="BF"/>
+      <w:sz w:val="32"/>
+      <w:szCs w:val="32"/>
+    </w:rPr>
+  </w:style>
+  <w:style w:type="character" w:customStyle="1" w:styleId="Heading3Char">
+    <w:name w:val="Heading 3 Char"/>
+    <w:basedOn w:val="DefaultParagraphFont"/>
+    <w:link w:val="Heading3"/>
+    <w:uiPriority w:val="9"/>
+    <w:semiHidden/>
+    <w:rsid w:val="00854F18"/>
+    <w:rPr>
+      <w:rFonts w:eastAsiaTheme="majorEastAsia" w:cstheme="majorBidi"/>
+      <w:color w:val="0F4761" w:themeColor="accent1" w:themeShade="BF"/>
+      <w:sz w:val="28"/>
+      <w:szCs w:val="28"/>
+    </w:rPr>
+  </w:style>
+  <w:style w:type="character" w:customStyle="1" w:styleId="Heading4Char">
+    <w:name w:val="Heading 4 Char"/>
+    <w:basedOn w:val="DefaultParagraphFont"/>
+    <w:link w:val="Heading4"/>
+    <w:uiPriority w:val="9"/>
+    <w:semiHidden/>
+    <w:rsid w:val="00854F18"/>
+    <w:rPr>
+      <w:rFonts w:eastAsiaTheme="majorEastAsia" w:cstheme="majorBidi"/>
+      <w:i/>
+      <w:iCs/>
+      <w:color w:val="0F4761" w:themeColor="accent1" w:themeShade="BF"/>
+    </w:rPr>
+  </w:style>
+  <w:style w:type="character" w:customStyle="1" w:styleId="Heading5Char">
+    <w:name w:val="Heading 5 Char"/>
+    <w:basedOn w:val="DefaultParagraphFont"/>
+    <w:link w:val="Heading5"/>
+    <w:uiPriority w:val="9"/>
+    <w:semiHidden/>
+    <w:rsid w:val="00854F18"/>
+    <w:rPr>
+      <w:rFonts w:eastAsiaTheme="majorEastAsia" w:cstheme="majorBidi"/>
+      <w:color w:val="0F4761" w:themeColor="accent1" w:themeShade="BF"/>
+    </w:rPr>
+  </w:style>
+  <w:style w:type="character" w:customStyle="1" w:styleId="Heading6Char">
+    <w:name w:val="Heading 6 Char"/>
+    <w:basedOn w:val="DefaultParagraphFont"/>
+    <w:link w:val="Heading6"/>
+    <w:uiPriority w:val="9"/>
+    <w:semiHidden/>
+    <w:rsid w:val="00854F18"/>
+    <w:rPr>
+      <w:rFonts w:eastAsiaTheme="majorEastAsia" w:cstheme="majorBidi"/>
+      <w:i/>
+      <w:iCs/>
+      <w:color w:val="595959" w:themeColor="text1" w:themeTint="A6"/>
+    </w:rPr>
+  </w:style>
+  <w:style w:type="character" w:customStyle="1" w:styleId="Heading7Char">
+    <w:name w:val="Heading 7 Char"/>
+    <w:basedOn w:val="DefaultParagraphFont"/>
+    <w:link w:val="Heading7"/>
+    <w:uiPriority w:val="9"/>
+    <w:semiHidden/>
+    <w:rsid w:val="00854F18"/>
+    <w:rPr>
+      <w:rFonts w:eastAsiaTheme="majorEastAsia" w:cstheme="majorBidi"/>
+      <w:color w:val="595959" w:themeColor="text1" w:themeTint="A6"/>
+    </w:rPr>
+  </w:style>
+  <w:style w:type="character" w:customStyle="1" w:styleId="Heading8Char">
+    <w:name w:val="Heading 8 Char"/>
+    <w:basedOn w:val="DefaultParagraphFont"/>
+    <w:link w:val="Heading8"/>
+    <w:uiPriority w:val="9"/>
+    <w:semiHidden/>
+    <w:rsid w:val="00854F18"/>
+    <w:rPr>
+      <w:rFonts w:eastAsiaTheme="majorEastAsia" w:cstheme="majorBidi"/>
+      <w:i/>
+      <w:iCs/>
+      <w:color w:val="272727" w:themeColor="text1" w:themeTint="D8"/>
+    </w:rPr>
+  </w:style>
+  <w:style w:type="character" w:customStyle="1" w:styleId="Heading9Char">
+    <w:name w:val="Heading 9 Char"/>
+    <w:basedOn w:val="DefaultParagraphFont"/>
+    <w:link w:val="Heading9"/>
+    <w:uiPriority w:val="9"/>
+    <w:semiHidden/>
+    <w:rsid w:val="00854F18"/>
+    <w:rPr>
+      <w:rFonts w:eastAsiaTheme="majorEastAsia" w:cstheme="majorBidi"/>
+      <w:color w:val="272727" w:themeColor="text1" w:themeTint="D8"/>
+    </w:rPr>
+  </w:style>
+  <w:style w:type="paragraph" w:styleId="Title">
+    <w:name w:val="Title"/>
+    <w:basedOn w:val="Normal"/>
+    <w:next w:val="Normal"/>
+    <w:link w:val="TitleChar"/>
+    <w:uiPriority w:val="10"/>
+    <w:qFormat/>
+    <w:rsid w:val="00854F18"/>
+    <w:pPr>
+      <w:spacing w:after="80" w:line="240" w:lineRule="auto"/>
+      <w:contextualSpacing/>
+    </w:pPr>
+    <w:rPr>
+      <w:rFonts w:asciiTheme="majorHAnsi" w:eastAsiaTheme="majorEastAsia" w:hAnsiTheme="majorHAnsi" w:cstheme="majorBidi"/>
+      <w:spacing w:val="-10"/>
+      <w:kern w:val="28"/>
+      <w:sz w:val="56"/>
+      <w:szCs w:val="56"/>
+    </w:rPr>
+  </w:style>
+  <w:style w:type="character" w:customStyle="1" w:styleId="TitleChar">
+    <w:name w:val="Title Char"/>
+    <w:basedOn w:val="DefaultParagraphFont"/>
+    <w:link w:val="Title"/>
+    <w:uiPriority w:val="10"/>
+    <w:rsid w:val="00854F18"/>
+    <w:rPr>
+      <w:rFonts w:asciiTheme="majorHAnsi" w:eastAsiaTheme="majorEastAsia" w:hAnsiTheme="majorHAnsi" w:cstheme="majorBidi"/>
+      <w:spacing w:val="-10"/>
+      <w:kern w:val="28"/>
+      <w:sz w:val="56"/>
+      <w:szCs w:val="56"/>
+    </w:rPr>
+  </w:style>
+  <w:style w:type="paragraph" w:styleId="Subtitle">
+    <w:name w:val="Subtitle"/>
+    <w:basedOn w:val="Normal"/>
+    <w:next w:val="Normal"/>
+    <w:link w:val="SubtitleChar"/>
+    <w:uiPriority w:val="11"/>
+    <w:qFormat/>
+    <w:rsid w:val="00854F18"/>
+    <w:pPr>
+      <w:numPr>
+        <w:ilvl w:val="1"/>
+      </w:numPr>
+    </w:pPr>
+    <w:rPr>
+      <w:rFonts w:eastAsiaTheme="majorEastAsia" w:cstheme="majorBidi"/>
+      <w:color w:val="595959" w:themeColor="text1" w:themeTint="A6"/>
+      <w:spacing w:val="15"/>
+      <w:sz w:val="28"/>
+      <w:szCs w:val="28"/>
+    </w:rPr>
+  </w:style>
+  <w:style w:type="character" w:customStyle="1" w:styleId="SubtitleChar">
+    <w:name w:val="Subtitle Char"/>
+    <w:basedOn w:val="DefaultParagraphFont"/>
+    <w:link w:val="Subtitle"/>
+    <w:uiPriority w:val="11"/>
+    <w:rsid w:val="00854F18"/>
+    <w:rPr>
+      <w:rFonts w:eastAsiaTheme="majorEastAsia" w:cstheme="majorBidi"/>
+      <w:color w:val="595959" w:themeColor="text1" w:themeTint="A6"/>
+      <w:spacing w:val="15"/>
+      <w:sz w:val="28"/>
+      <w:szCs w:val="28"/>
+    </w:rPr>
+  </w:style>
+  <w:style w:type="paragraph" w:styleId="Quote">
+    <w:name w:val="Quote"/>
+    <w:basedOn w:val="Normal"/>
+    <w:next w:val="Normal"/>
+    <w:link w:val="QuoteChar"/>
+    <w:uiPriority w:val="29"/>
+    <w:qFormat/>
+    <w:rsid w:val="00854F18"/>
+    <w:pPr>
+      <w:spacing w:before="160"/>
+      <w:jc w:val="center"/>
+    </w:pPr>
+    <w:rPr>
+      <w:i/>
+      <w:iCs/>
+      <w:color w:val="404040" w:themeColor="text1" w:themeTint="BF"/>
+    </w:rPr>
+  </w:style>
+  <w:style w:type="character" w:customStyle="1" w:styleId="QuoteChar">
+    <w:name w:val="Quote Char"/>
+    <w:basedOn w:val="DefaultParagraphFont"/>
+    <w:link w:val="Quote"/>
+    <w:uiPriority w:val="29"/>
+    <w:rsid w:val="00854F18"/>
+    <w:rPr>
+      <w:i/>
+      <w:iCs/>
+      <w:color w:val="404040" w:themeColor="text1" w:themeTint="BF"/>
+    </w:rPr>
+  </w:style>
+  <w:style w:type="paragraph" w:styleId="ListParagraph">
+    <w:name w:val="List Paragraph"/>
+    <w:basedOn w:val="Normal"/>
+    <w:uiPriority w:val="34"/>
+    <w:qFormat/>
+    <w:rsid w:val="00854F18"/>
+    <w:pPr>
+      <w:ind w:left="720"/>
+      <w:contextualSpacing/>
+    </w:pPr>
+  </w:style>
+  <w:style w:type="character" w:styleId="IntenseEmphasis">
+    <w:name w:val="Intense Emphasis"/>
+    <w:basedOn w:val="DefaultParagraphFont"/>
+    <w:uiPriority w:val="21"/>
+    <w:qFormat/>
+    <w:rsid w:val="00854F18"/>
+    <w:rPr>
+      <w:i/>
+      <w:iCs/>
+      <w:color w:val="0F4761" w:themeColor="accent1" w:themeShade="BF"/>
+    </w:rPr>
+  </w:style>
+  <w:style w:type="paragraph" w:styleId="IntenseQuote">
+    <w:name w:val="Intense Quote"/>
+    <w:basedOn w:val="Normal"/>
+    <w:next w:val="Normal"/>
+    <w:link w:val="IntenseQuoteChar"/>
+    <w:uiPriority w:val="30"/>
+    <w:qFormat/>
+    <w:rsid w:val="00854F18"/>
+    <w:pPr>
+      <w:pBdr>
+        <w:top w:val="single" w:sz="4" w:space="10" w:color="0F4761" w:themeColor="accent1" w:themeShade="BF"/>
+        <w:bottom w:val="single" w:sz="4" w:space="10" w:color="0F4761" w:themeColor="accent1" w:themeShade="BF"/>
+      </w:pBdr>
+      <w:spacing w:before="360" w:after="360"/>
+      <w:ind w:left="864" w:right="864"/>
+      <w:jc w:val="center"/>
+    </w:pPr>
+    <w:rPr>
+      <w:i/>
+      <w:iCs/>
+      <w:color w:val="0F4761" w:themeColor="accent1" w:themeShade="BF"/>
+    </w:rPr>
+  </w:style>
+  <w:style w:type="character" w:customStyle="1" w:styleId="IntenseQuoteChar">
+    <w:name w:val="Intense Quote Char"/>
+    <w:basedOn w:val="DefaultParagraphFont"/>
+    <w:link w:val="IntenseQuote"/>
+    <w:uiPriority w:val="30"/>
+    <w:rsid w:val="00854F18"/>
+    <w:rPr>
+      <w:i/>
+      <w:iCs/>
+      <w:color w:val="0F4761" w:themeColor="accent1" w:themeShade="BF"/>
+    </w:rPr>
+  </w:style>
+  <w:style w:type="character" w:styleId="IntenseReference">
+    <w:name w:val="Intense Reference"/>
+    <w:basedOn w:val="DefaultParagraphFont"/>
+    <w:uiPriority w:val="32"/>
+    <w:qFormat/>
+    <w:rsid w:val="00854F18"/>
+    <w:rPr>
+      <w:b/>
+      <w:bCs/>
+      <w:smallCaps/>
+      <w:color w:val="0F4761" w:themeColor="accent1" w:themeShade="BF"/>
+      <w:spacing w:val="5"/>
+    </w:rPr>
+  </w:style>
+  <w:style w:type="table" w:styleId="TableGrid">
+    <w:name w:val="Table Grid"/>
+    <w:basedOn w:val="TableNormal"/>
+    <w:uiPriority w:val="39"/>
+    <w:rsid w:val="00FD5345"/>
+    <w:pPr>
+      <w:spacing w:after="0" w:line="240" w:lineRule="auto"/>
+    </w:pPr>
+    <w:rPr>
+      <w:kern w:val="0"/>
+      <w14:ligatures w14:val="none"/>
+    </w:rPr>
+    <w:tblPr>
+      <w:tblInd w:w="0" w:type="dxa"/>
+      <w:tblBorders>
+        <w:top w:val="single" w:sz="4" w:space="0" w:color="auto"/>
+        <w:left w:val="single" w:sz="4" w:space="0" w:color="auto"/>
+        <w:bottom w:val="single" w:sz="4" w:space="0" w:color="auto"/>
+        <w:right w:val="single" w:sz="4" w:space="0" w:color="auto"/>
+        <w:insideH w:val="single" w:sz="4" w:space="0" w:color="auto"/>
+        <w:insideV w:val="single" w:sz="4" w:space="0" w:color="auto"/>
+      </w:tblBorders>
+      <w:tblCellMar>
+        <w:top w:w="0" w:type="dxa"/>
+        <w:left w:w="108" w:type="dxa"/>
+        <w:bottom w:w="0" w:type="dxa"/>
+        <w:right w:w="108" w:type="dxa"/>
+      </w:tblCellMar>
     </w:tblPr>
   </w:style>
   <w:style w:type="paragraph" w:styleId="Header">
@@ -8578,7 +9490,7 @@
     </a:clrScheme>
     <a:fontScheme name="Office">
       <a:majorFont>
-        <a:latin typeface="Aptos Display" panose="02110004020202020204"/>
+        <a:latin typeface="Aptos Display"/>
         <a:ea typeface=""/>
         <a:cs typeface=""/>
         <a:font script="Jpan" typeface="游ゴシック Light"/>
@@ -8630,7 +9542,7 @@
         <a:font script="Tfng" typeface="Ebrima"/>
       </a:majorFont>
       <a:minorFont>
-        <a:latin typeface="Aptos" panose="02110004020202020204"/>
+        <a:latin typeface="Aptos"/>
         <a:ea typeface=""/>
         <a:cs typeface=""/>
         <a:font script="Jpan" typeface="游ゴシック"/>
@@ -8824,7 +9736,7 @@
   <a:extraClrSchemeLst/>
   <a:extLst>
     <a:ext uri="{05A4C25C-085E-4340-85A3-A5531E510DB2}">
-      <thm15:themeFamily xmlns:thm15="http://schemas.microsoft.com/office/thememl/2012/main" name="Office Theme" id="{62F939B6-93AF-4DB8-9C6B-D6C7DFDC589F}" vid="{4A3C46E8-61CC-4603-A589-7422A47A8E4A}"/>
+      <thm15:themeFamily xmlns:thm15="http://schemas.microsoft.com/office/thememl/2012/main" xmlns="" name="Office Theme" id="{62F939B6-93AF-4DB8-9C6B-D6C7DFDC589F}" vid="{4A3C46E8-61CC-4603-A589-7422A47A8E4A}"/>
     </a:ext>
   </a:extLst>
 </a:theme>

--- a/F24_A02_QuestionPaper.docx
+++ b/F24_A02_QuestionPaper.docx
@@ -1,6 +1,6 @@
 
 <file path=word/document.xml><?xml version="1.0" encoding="utf-8"?>
-<w:document xmlns:wpc="http://schemas.microsoft.com/office/word/2010/wordprocessingCanvas" xmlns:cx="http://schemas.microsoft.com/office/drawing/2014/chartex" xmlns:cx1="http://schemas.microsoft.com/office/drawing/2015/9/8/chartex" xmlns:cx2="http://schemas.microsoft.com/office/drawing/2015/10/21/chartex" xmlns:cx3="http://schemas.microsoft.com/office/drawing/2016/5/9/chartex" xmlns:cx4="http://schemas.microsoft.com/office/drawing/2016/5/10/chartex" xmlns:cx5="http://schemas.microsoft.com/office/drawing/2016/5/11/chartex" xmlns:cx6="http://schemas.microsoft.com/office/drawing/2016/5/12/chartex" xmlns:cx7="http://schemas.microsoft.com/office/drawing/2016/5/13/chartex" xmlns:cx8="http://schemas.microsoft.com/office/drawing/2016/5/14/chartex" xmlns:mc="http://schemas.openxmlformats.org/markup-compatibility/2006" xmlns:aink="http://schemas.microsoft.com/office/drawing/2016/ink" xmlns:am3d="http://schemas.microsoft.com/office/drawing/2017/model3d" xmlns:o="urn:schemas-microsoft-com:office:office" xmlns:oel="http://schemas.microsoft.com/office/2019/extlst" xmlns:r="http://schemas.openxmlformats.org/officeDocument/2006/relationships" xmlns:m="http://schemas.openxmlformats.org/officeDocument/2006/math" xmlns:v="urn:schemas-microsoft-com:vml" xmlns:wp14="http://schemas.microsoft.com/office/word/2010/wordprocessingDrawing" xmlns:wp="http://schemas.openxmlformats.org/drawingml/2006/wordprocessingDrawing" xmlns:w10="urn:schemas-microsoft-com:office:word" xmlns:w="http://schemas.openxmlformats.org/wordprocessingml/2006/main" xmlns:w14="http://schemas.microsoft.com/office/word/2010/wordml" xmlns:w15="http://schemas.microsoft.com/office/word/2012/wordml" xmlns:w16cex="http://schemas.microsoft.com/office/word/2018/wordml/cex" xmlns:w16cid="http://schemas.microsoft.com/office/word/2016/wordml/cid" xmlns:w16="http://schemas.microsoft.com/office/word/2018/wordml" xmlns:w16du="http://schemas.microsoft.com/office/word/2023/wordml/word16du" xmlns:w16sdtdh="http://schemas.microsoft.com/office/word/2020/wordml/sdtdatahash" xmlns:w16se="http://schemas.microsoft.com/office/word/2015/wordml/symex" xmlns:wpg="http://schemas.microsoft.com/office/word/2010/wordprocessingGroup" xmlns:wpi="http://schemas.microsoft.com/office/word/2010/wordprocessingInk" xmlns:wne="http://schemas.microsoft.com/office/word/2006/wordml" xmlns:wps="http://schemas.microsoft.com/office/word/2010/wordprocessingShape" mc:Ignorable="w14 w15 w16se w16cid w16 w16cex w16sdtdh w16du wp14">
+<w:document xmlns:wpc="http://schemas.microsoft.com/office/word/2010/wordprocessingCanvas" xmlns:mc="http://schemas.openxmlformats.org/markup-compatibility/2006" xmlns:o="urn:schemas-microsoft-com:office:office" xmlns:r="http://schemas.openxmlformats.org/officeDocument/2006/relationships" xmlns:m="http://schemas.openxmlformats.org/officeDocument/2006/math" xmlns:v="urn:schemas-microsoft-com:vml" xmlns:wp14="http://schemas.microsoft.com/office/word/2010/wordprocessingDrawing" xmlns:wp="http://schemas.openxmlformats.org/drawingml/2006/wordprocessingDrawing" xmlns:w10="urn:schemas-microsoft-com:office:word" xmlns:w="http://schemas.openxmlformats.org/wordprocessingml/2006/main" xmlns:w14="http://schemas.microsoft.com/office/word/2010/wordml" xmlns:wpg="http://schemas.microsoft.com/office/word/2010/wordprocessingGroup" xmlns:wpi="http://schemas.microsoft.com/office/word/2010/wordprocessingInk" xmlns:wne="http://schemas.microsoft.com/office/word/2006/wordml" xmlns:wps="http://schemas.microsoft.com/office/word/2010/wordprocessingShape" mc:Ignorable="w14 wp14">
   <w:body>
     <w:p>
       <w:pPr>
@@ -42,7 +42,7 @@
                     </pic:cNvPicPr>
                   </pic:nvPicPr>
                   <pic:blipFill>
-                    <a:blip r:embed="rId7" cstate="print">
+                    <a:blip r:embed="rId8" cstate="print">
                       <a:extLst>
                         <a:ext uri="{28A0092B-C50C-407E-A947-70E740481C1C}">
                           <a14:useLocalDpi xmlns:a14="http://schemas.microsoft.com/office/drawing/2010/main" val="0"/>
@@ -112,6 +112,7 @@
         </w:rPr>
         <w:t xml:space="preserve"> </w:t>
       </w:r>
+      <w:proofErr w:type="spellStart"/>
       <w:r>
         <w:rPr>
           <w:rFonts w:ascii="Calibri" w:hAnsi="Calibri" w:cs="Calibri"/>
@@ -122,6 +123,7 @@
         </w:rPr>
         <w:t>DevOps</w:t>
       </w:r>
+      <w:proofErr w:type="spellEnd"/>
       <w:r>
         <w:rPr>
           <w:rFonts w:ascii="Calibri" w:hAnsi="Calibri" w:cs="Calibri"/>
@@ -150,7 +152,29 @@
           <w:sz w:val="40"/>
           <w:szCs w:val="40"/>
         </w:rPr>
-        <w:t>[Fall, 2024]</w:t>
+        <w:t>[</w:t>
+      </w:r>
+      <w:proofErr w:type="gramStart"/>
+      <w:r>
+        <w:rPr>
+          <w:rFonts w:ascii="Calibri" w:hAnsi="Calibri" w:cs="Calibri"/>
+          <w:b/>
+          <w:bCs/>
+          <w:sz w:val="40"/>
+          <w:szCs w:val="40"/>
+        </w:rPr>
+        <w:t>Fall</w:t>
+      </w:r>
+      <w:proofErr w:type="gramEnd"/>
+      <w:r>
+        <w:rPr>
+          <w:rFonts w:ascii="Calibri" w:hAnsi="Calibri" w:cs="Calibri"/>
+          <w:b/>
+          <w:bCs/>
+          <w:sz w:val="40"/>
+          <w:szCs w:val="40"/>
+        </w:rPr>
+        <w:t>, 2024]</w:t>
       </w:r>
     </w:p>
     <w:p>
@@ -232,7 +256,61 @@
           <w:sz w:val="24"/>
           <w:szCs w:val="24"/>
         </w:rPr>
-        <w:t xml:space="preserve">The objective of this assignment is to provide hands-on experience in collaborative development using Git and GitHub. Students will learn how to effectively use Git in a team setting, including working with remote repositories, handling branches, managing pull requests, and resolving merge conflicts. By the end of this assignment, students will have practiced essential skills needed for </w:t>
+        <w:t xml:space="preserve">The objective of this assignment is to provide hands-on experience in collaborative development using </w:t>
+      </w:r>
+      <w:proofErr w:type="spellStart"/>
+      <w:r>
+        <w:rPr>
+          <w:rFonts w:ascii="Calibri" w:hAnsi="Calibri" w:cs="Calibri"/>
+          <w:sz w:val="24"/>
+          <w:szCs w:val="24"/>
+        </w:rPr>
+        <w:t>Git</w:t>
+      </w:r>
+      <w:proofErr w:type="spellEnd"/>
+      <w:r>
+        <w:rPr>
+          <w:rFonts w:ascii="Calibri" w:hAnsi="Calibri" w:cs="Calibri"/>
+          <w:sz w:val="24"/>
+          <w:szCs w:val="24"/>
+        </w:rPr>
+        <w:t xml:space="preserve"> and </w:t>
+      </w:r>
+      <w:proofErr w:type="spellStart"/>
+      <w:r>
+        <w:rPr>
+          <w:rFonts w:ascii="Calibri" w:hAnsi="Calibri" w:cs="Calibri"/>
+          <w:sz w:val="24"/>
+          <w:szCs w:val="24"/>
+        </w:rPr>
+        <w:t>GitHub</w:t>
+      </w:r>
+      <w:proofErr w:type="spellEnd"/>
+      <w:r>
+        <w:rPr>
+          <w:rFonts w:ascii="Calibri" w:hAnsi="Calibri" w:cs="Calibri"/>
+          <w:sz w:val="24"/>
+          <w:szCs w:val="24"/>
+        </w:rPr>
+        <w:t xml:space="preserve">. Students will learn how to effectively use </w:t>
+      </w:r>
+      <w:proofErr w:type="spellStart"/>
+      <w:r>
+        <w:rPr>
+          <w:rFonts w:ascii="Calibri" w:hAnsi="Calibri" w:cs="Calibri"/>
+          <w:sz w:val="24"/>
+          <w:szCs w:val="24"/>
+        </w:rPr>
+        <w:t>Git</w:t>
+      </w:r>
+      <w:proofErr w:type="spellEnd"/>
+      <w:r>
+        <w:rPr>
+          <w:rFonts w:ascii="Calibri" w:hAnsi="Calibri" w:cs="Calibri"/>
+          <w:sz w:val="24"/>
+          <w:szCs w:val="24"/>
+        </w:rPr>
+        <w:t xml:space="preserve"> in a team setting, including working with remote repositories, handling branches, managing pull requests, and resolving merge conflicts. By the end of this assignment, students will have practiced essential skills needed for </w:t>
       </w:r>
       <w:r>
         <w:rPr>
@@ -242,6 +320,7 @@
         </w:rPr>
         <w:t xml:space="preserve">working in a </w:t>
       </w:r>
+      <w:proofErr w:type="spellStart"/>
       <w:r>
         <w:rPr>
           <w:rFonts w:ascii="Calibri" w:hAnsi="Calibri" w:cs="Calibri"/>
@@ -256,7 +335,16 @@
           <w:sz w:val="24"/>
           <w:szCs w:val="24"/>
         </w:rPr>
-        <w:t>evOps team</w:t>
+        <w:t>evOps</w:t>
+      </w:r>
+      <w:proofErr w:type="spellEnd"/>
+      <w:r>
+        <w:rPr>
+          <w:rFonts w:ascii="Calibri" w:hAnsi="Calibri" w:cs="Calibri"/>
+          <w:sz w:val="24"/>
+          <w:szCs w:val="24"/>
+        </w:rPr>
+        <w:t xml:space="preserve"> team</w:t>
       </w:r>
       <w:r>
         <w:rPr>
@@ -1125,8 +1213,20 @@
           <w:sz w:val="24"/>
           <w:szCs w:val="24"/>
         </w:rPr>
-        <w:t>table:01</w:t>
-      </w:r>
+        <w:t>table</w:t>
+      </w:r>
+      <w:proofErr w:type="gramStart"/>
+      <w:r>
+        <w:rPr>
+          <w:rFonts w:ascii="Calibri" w:hAnsi="Calibri" w:cs="Calibri"/>
+          <w:b/>
+          <w:bCs/>
+          <w:sz w:val="24"/>
+          <w:szCs w:val="24"/>
+        </w:rPr>
+        <w:t>:01</w:t>
+      </w:r>
+      <w:proofErr w:type="gramEnd"/>
       <w:r>
         <w:rPr>
           <w:rFonts w:ascii="Calibri" w:hAnsi="Calibri" w:cs="Calibri"/>
@@ -1164,14 +1264,27 @@
       <w:r>
         <w:t xml:space="preserve">Table </w:t>
       </w:r>
-      <w:fldSimple w:instr=" SEQ Table \* ARABIC ">
-        <w:r>
-          <w:rPr>
-            <w:noProof/>
-          </w:rPr>
-          <w:t>1</w:t>
-        </w:r>
-      </w:fldSimple>
+      <w:r>
+        <w:fldChar w:fldCharType="begin"/>
+      </w:r>
+      <w:r>
+        <w:instrText xml:space="preserve"> SEQ Table \* ARABIC </w:instrText>
+      </w:r>
+      <w:r>
+        <w:fldChar w:fldCharType="separate"/>
+      </w:r>
+      <w:r>
+        <w:rPr>
+          <w:noProof/>
+        </w:rPr>
+        <w:t>1</w:t>
+      </w:r>
+      <w:r>
+        <w:rPr>
+          <w:noProof/>
+        </w:rPr>
+        <w:fldChar w:fldCharType="end"/>
+      </w:r>
     </w:p>
     <w:tbl>
       <w:tblPr>
@@ -1298,13 +1411,23 @@
                 <w:bCs/>
               </w:rPr>
             </w:pPr>
+            <w:proofErr w:type="spellStart"/>
             <w:r>
               <w:rPr>
                 <w:rFonts w:ascii="Calibri" w:hAnsi="Calibri" w:cs="Calibri"/>
                 <w:b/>
                 <w:bCs/>
               </w:rPr>
-              <w:t>Sr #</w:t>
+              <w:t>Sr</w:t>
+            </w:r>
+            <w:proofErr w:type="spellEnd"/>
+            <w:r>
+              <w:rPr>
+                <w:rFonts w:ascii="Calibri" w:hAnsi="Calibri" w:cs="Calibri"/>
+                <w:b/>
+                <w:bCs/>
+              </w:rPr>
+              <w:t xml:space="preserve"> #</w:t>
             </w:r>
           </w:p>
         </w:tc>
@@ -1447,7 +1570,25 @@
                 <w:b/>
                 <w:bCs/>
               </w:rPr>
-              <w:t>Muhammad Adil Azan</w:t>
+              <w:t xml:space="preserve">Muhammad </w:t>
+            </w:r>
+            <w:proofErr w:type="spellStart"/>
+            <w:r>
+              <w:rPr>
+                <w:rFonts w:ascii="Calibri" w:hAnsi="Calibri" w:cs="Calibri"/>
+                <w:b/>
+                <w:bCs/>
+              </w:rPr>
+              <w:t>Adil</w:t>
+            </w:r>
+            <w:proofErr w:type="spellEnd"/>
+            <w:r>
+              <w:rPr>
+                <w:rFonts w:ascii="Calibri" w:hAnsi="Calibri" w:cs="Calibri"/>
+                <w:b/>
+                <w:bCs/>
+              </w:rPr>
+              <w:t xml:space="preserve"> Azan</w:t>
             </w:r>
           </w:p>
         </w:tc>
@@ -1819,6 +1960,34 @@
                 <w:bCs/>
               </w:rPr>
             </w:pPr>
+            <w:proofErr w:type="spellStart"/>
+            <w:r>
+              <w:rPr>
+                <w:rFonts w:ascii="Calibri" w:hAnsi="Calibri" w:cs="Calibri"/>
+                <w:b/>
+                <w:bCs/>
+              </w:rPr>
+              <w:t>Usman</w:t>
+            </w:r>
+            <w:proofErr w:type="spellEnd"/>
+            <w:r>
+              <w:rPr>
+                <w:rFonts w:ascii="Calibri" w:hAnsi="Calibri" w:cs="Calibri"/>
+                <w:b/>
+                <w:bCs/>
+              </w:rPr>
+              <w:t xml:space="preserve"> </w:t>
+            </w:r>
+            <w:proofErr w:type="spellStart"/>
+            <w:r>
+              <w:rPr>
+                <w:rFonts w:ascii="Calibri" w:hAnsi="Calibri" w:cs="Calibri"/>
+                <w:b/>
+                <w:bCs/>
+              </w:rPr>
+              <w:t>Sherazi</w:t>
+            </w:r>
+            <w:proofErr w:type="spellEnd"/>
           </w:p>
         </w:tc>
         <w:tc>
@@ -1834,6 +2003,14 @@
                 <w:bCs/>
               </w:rPr>
             </w:pPr>
+            <w:r>
+              <w:rPr>
+                <w:rFonts w:ascii="Calibri" w:hAnsi="Calibri" w:cs="Calibri"/>
+                <w:b/>
+                <w:bCs/>
+              </w:rPr>
+              <w:t>L1F20BSSE0127</w:t>
+            </w:r>
           </w:p>
         </w:tc>
         <w:tc>
@@ -1864,6 +2041,20 @@
                 <w:rFonts w:ascii="Calibri" w:hAnsi="Calibri" w:cs="Calibri"/>
               </w:rPr>
             </w:pPr>
+            <w:r>
+              <w:rPr>
+                <w:rFonts w:ascii="Calibri" w:hAnsi="Calibri" w:cs="Calibri"/>
+              </w:rPr>
+              <w:t>f</w:t>
+            </w:r>
+            <w:bookmarkStart w:id="0" w:name="_GoBack"/>
+            <w:bookmarkEnd w:id="0"/>
+            <w:r>
+              <w:rPr>
+                <w:rFonts w:ascii="Calibri" w:hAnsi="Calibri" w:cs="Calibri"/>
+              </w:rPr>
+              <w:t>eature/contactus-page</w:t>
+            </w:r>
           </w:p>
         </w:tc>
       </w:tr>
@@ -1900,7 +2091,29 @@
           <w:szCs w:val="34"/>
         </w:rPr>
         <w:lastRenderedPageBreak/>
-        <w:t>Best Of Luck</w:t>
+        <w:t xml:space="preserve">Best </w:t>
+      </w:r>
+      <w:proofErr w:type="gramStart"/>
+      <w:r>
+        <w:rPr>
+          <w:rFonts w:ascii="Calibri" w:hAnsi="Calibri" w:cs="Calibri"/>
+          <w:b/>
+          <w:bCs/>
+          <w:sz w:val="34"/>
+          <w:szCs w:val="34"/>
+        </w:rPr>
+        <w:t>Of</w:t>
+      </w:r>
+      <w:proofErr w:type="gramEnd"/>
+      <w:r>
+        <w:rPr>
+          <w:rFonts w:ascii="Calibri" w:hAnsi="Calibri" w:cs="Calibri"/>
+          <w:b/>
+          <w:bCs/>
+          <w:sz w:val="34"/>
+          <w:szCs w:val="34"/>
+        </w:rPr>
+        <w:t xml:space="preserve"> Luck</w:t>
       </w:r>
     </w:p>
     <w:p>
@@ -1922,12 +2135,12 @@
           <w:bCs/>
         </w:rPr>
         <w:sectPr>
-          <w:headerReference w:type="even" r:id="rId8"/>
-          <w:headerReference w:type="default" r:id="rId9"/>
-          <w:footerReference w:type="even" r:id="rId10"/>
-          <w:footerReference w:type="default" r:id="rId11"/>
-          <w:headerReference w:type="first" r:id="rId12"/>
-          <w:footerReference w:type="first" r:id="rId13"/>
+          <w:headerReference w:type="even" r:id="rId9"/>
+          <w:headerReference w:type="default" r:id="rId10"/>
+          <w:footerReference w:type="even" r:id="rId11"/>
+          <w:footerReference w:type="default" r:id="rId12"/>
+          <w:headerReference w:type="first" r:id="rId13"/>
+          <w:footerReference w:type="first" r:id="rId14"/>
           <w:pgSz w:w="12240" w:h="15840"/>
           <w:pgMar w:top="1440" w:right="1440" w:bottom="1170" w:left="1440" w:header="720" w:footer="720" w:gutter="0"/>
           <w:cols w:space="720"/>
@@ -1951,6 +2164,7 @@
           <w:sz w:val="26"/>
           <w:szCs w:val="26"/>
         </w:rPr>
+        <w:lastRenderedPageBreak/>
         <w:t>Scenario</w:t>
       </w:r>
     </w:p>
@@ -2102,7 +2316,39 @@
           <w:sz w:val="24"/>
           <w:szCs w:val="24"/>
         </w:rPr>
-        <w:t>, and managing code through Git and GitHub.</w:t>
+        <w:t xml:space="preserve">, and managing code through </w:t>
+      </w:r>
+      <w:proofErr w:type="spellStart"/>
+      <w:r>
+        <w:rPr>
+          <w:sz w:val="24"/>
+          <w:szCs w:val="24"/>
+        </w:rPr>
+        <w:t>Git</w:t>
+      </w:r>
+      <w:proofErr w:type="spellEnd"/>
+      <w:r>
+        <w:rPr>
+          <w:sz w:val="24"/>
+          <w:szCs w:val="24"/>
+        </w:rPr>
+        <w:t xml:space="preserve"> and </w:t>
+      </w:r>
+      <w:proofErr w:type="spellStart"/>
+      <w:r>
+        <w:rPr>
+          <w:sz w:val="24"/>
+          <w:szCs w:val="24"/>
+        </w:rPr>
+        <w:t>GitHub</w:t>
+      </w:r>
+      <w:proofErr w:type="spellEnd"/>
+      <w:r>
+        <w:rPr>
+          <w:sz w:val="24"/>
+          <w:szCs w:val="24"/>
+        </w:rPr>
+        <w:t>.</w:t>
       </w:r>
       <w:r>
         <w:rPr>
@@ -2141,7 +2387,27 @@
           <w:sz w:val="24"/>
           <w:szCs w:val="24"/>
         </w:rPr>
-        <w:t>one css file</w:t>
+        <w:t xml:space="preserve">one </w:t>
+      </w:r>
+      <w:proofErr w:type="spellStart"/>
+      <w:r>
+        <w:rPr>
+          <w:b/>
+          <w:bCs/>
+          <w:sz w:val="24"/>
+          <w:szCs w:val="24"/>
+        </w:rPr>
+        <w:t>css</w:t>
+      </w:r>
+      <w:proofErr w:type="spellEnd"/>
+      <w:r>
+        <w:rPr>
+          <w:b/>
+          <w:bCs/>
+          <w:sz w:val="24"/>
+          <w:szCs w:val="24"/>
+        </w:rPr>
+        <w:t xml:space="preserve"> file</w:t>
       </w:r>
       <w:r>
         <w:rPr>
@@ -2224,7 +2490,7 @@
         </w:rPr>
         <w:t xml:space="preserve">Fork the Repository: </w:t>
       </w:r>
-      <w:bookmarkStart w:id="0" w:name="_Hlk176535971"/>
+      <w:bookmarkStart w:id="1" w:name="_Hlk176535971"/>
       <w:r>
         <w:rPr>
           <w:b/>
@@ -2333,7 +2599,7 @@
         </w:rPr>
         <w:t xml:space="preserve"> Marks]</w:t>
       </w:r>
-      <w:bookmarkEnd w:id="0"/>
+      <w:bookmarkEnd w:id="1"/>
     </w:p>
     <w:p>
       <w:pPr>
@@ -2919,14 +3185,25 @@
         </w:rPr>
         <w:t xml:space="preserve"> </w:t>
       </w:r>
-      <w:r>
-        <w:rPr>
-          <w:b/>
-          <w:bCs/>
-          <w:sz w:val="24"/>
-          <w:szCs w:val="24"/>
-        </w:rPr>
-        <w:t>css file</w:t>
+      <w:proofErr w:type="spellStart"/>
+      <w:r>
+        <w:rPr>
+          <w:b/>
+          <w:bCs/>
+          <w:sz w:val="24"/>
+          <w:szCs w:val="24"/>
+        </w:rPr>
+        <w:t>css</w:t>
+      </w:r>
+      <w:proofErr w:type="spellEnd"/>
+      <w:r>
+        <w:rPr>
+          <w:b/>
+          <w:bCs/>
+          <w:sz w:val="24"/>
+          <w:szCs w:val="24"/>
+        </w:rPr>
+        <w:t xml:space="preserve"> file</w:t>
       </w:r>
       <w:r>
         <w:rPr>
@@ -3276,7 +3553,23 @@
           <w:sz w:val="24"/>
           <w:szCs w:val="24"/>
         </w:rPr>
-        <w:t>from the default branch i.e “develop” branch. Name the feature branch</w:t>
+        <w:t xml:space="preserve">from the default branch </w:t>
+      </w:r>
+      <w:proofErr w:type="spellStart"/>
+      <w:r>
+        <w:rPr>
+          <w:sz w:val="24"/>
+          <w:szCs w:val="24"/>
+        </w:rPr>
+        <w:t>i.e</w:t>
+      </w:r>
+      <w:proofErr w:type="spellEnd"/>
+      <w:r>
+        <w:rPr>
+          <w:sz w:val="24"/>
+          <w:szCs w:val="24"/>
+        </w:rPr>
+        <w:t xml:space="preserve"> “develop” branch. Name the feature branch</w:t>
       </w:r>
       <w:r>
         <w:rPr>
@@ -3303,12 +3596,21 @@
         </w:rPr>
         <w:t xml:space="preserve"> </w:t>
       </w:r>
-      <w:r>
-        <w:rPr>
-          <w:sz w:val="24"/>
-          <w:szCs w:val="24"/>
-        </w:rPr>
-        <w:t xml:space="preserve">e.g </w:t>
+      <w:proofErr w:type="spellStart"/>
+      <w:r>
+        <w:rPr>
+          <w:sz w:val="24"/>
+          <w:szCs w:val="24"/>
+        </w:rPr>
+        <w:t>e.g</w:t>
+      </w:r>
+      <w:proofErr w:type="spellEnd"/>
+      <w:r>
+        <w:rPr>
+          <w:sz w:val="24"/>
+          <w:szCs w:val="24"/>
+        </w:rPr>
+        <w:t xml:space="preserve"> </w:t>
       </w:r>
       <w:r>
         <w:rPr>
@@ -3797,7 +4099,6 @@
           <w:sz w:val="24"/>
           <w:szCs w:val="24"/>
         </w:rPr>
-        <w:lastRenderedPageBreak/>
         <w:t>Commit</w:t>
       </w:r>
       <w:r>
@@ -4313,6 +4614,7 @@
         </w:rPr>
         <w:t xml:space="preserve">successful PR review </w:t>
       </w:r>
+      <w:proofErr w:type="gramStart"/>
       <w:r>
         <w:rPr>
           <w:b/>
@@ -4322,12 +4624,29 @@
         </w:rPr>
         <w:t>Only</w:t>
       </w:r>
-      <w:r>
-        <w:rPr>
-          <w:sz w:val="24"/>
-          <w:szCs w:val="24"/>
-        </w:rPr>
-        <w:t xml:space="preserve"> repo owner i.e </w:t>
+      <w:proofErr w:type="gramEnd"/>
+      <w:r>
+        <w:rPr>
+          <w:sz w:val="24"/>
+          <w:szCs w:val="24"/>
+        </w:rPr>
+        <w:t xml:space="preserve"> repo owner </w:t>
+      </w:r>
+      <w:proofErr w:type="spellStart"/>
+      <w:r>
+        <w:rPr>
+          <w:sz w:val="24"/>
+          <w:szCs w:val="24"/>
+        </w:rPr>
+        <w:t>i.e</w:t>
+      </w:r>
+      <w:proofErr w:type="spellEnd"/>
+      <w:r>
+        <w:rPr>
+          <w:sz w:val="24"/>
+          <w:szCs w:val="24"/>
+        </w:rPr>
+        <w:t xml:space="preserve"> </w:t>
       </w:r>
       <w:r>
         <w:rPr>
@@ -4435,7 +4754,23 @@
           <w:sz w:val="24"/>
           <w:szCs w:val="24"/>
         </w:rPr>
-        <w:t xml:space="preserve"> the latest changes in the remote develop branch into the their local develop branch. They must do it </w:t>
+        <w:t xml:space="preserve"> the latest changes in the remote develop branch into </w:t>
+      </w:r>
+      <w:proofErr w:type="gramStart"/>
+      <w:r>
+        <w:rPr>
+          <w:sz w:val="24"/>
+          <w:szCs w:val="24"/>
+        </w:rPr>
+        <w:t>the their</w:t>
+      </w:r>
+      <w:proofErr w:type="gramEnd"/>
+      <w:r>
+        <w:rPr>
+          <w:sz w:val="24"/>
+          <w:szCs w:val="24"/>
+        </w:rPr>
+        <w:t xml:space="preserve"> local develop branch. They must do it </w:t>
       </w:r>
       <w:r>
         <w:rPr>
@@ -5161,7 +5496,25 @@
           <w:sz w:val="24"/>
           <w:szCs w:val="24"/>
         </w:rPr>
-        <w:t xml:space="preserve">All the reviewers must give the approving comments in order to merge the release branch into production branch. Otherwise merge wont take place. </w:t>
+        <w:t xml:space="preserve">All the reviewers must give the approving comments in order to merge the release branch into production branch. Otherwise merge </w:t>
+      </w:r>
+      <w:proofErr w:type="spellStart"/>
+      <w:proofErr w:type="gramStart"/>
+      <w:r>
+        <w:rPr>
+          <w:sz w:val="24"/>
+          <w:szCs w:val="24"/>
+        </w:rPr>
+        <w:t>wont</w:t>
+      </w:r>
+      <w:proofErr w:type="spellEnd"/>
+      <w:proofErr w:type="gramEnd"/>
+      <w:r>
+        <w:rPr>
+          <w:sz w:val="24"/>
+          <w:szCs w:val="24"/>
+        </w:rPr>
+        <w:t xml:space="preserve"> take place. </w:t>
       </w:r>
       <w:r>
         <w:rPr>
@@ -5203,7 +5556,7 @@
 </file>
 
 <file path=word/endnotes.xml><?xml version="1.0" encoding="utf-8"?>
-<w:endnotes xmlns:wpc="http://schemas.microsoft.com/office/word/2010/wordprocessingCanvas" xmlns:cx="http://schemas.microsoft.com/office/drawing/2014/chartex" xmlns:cx1="http://schemas.microsoft.com/office/drawing/2015/9/8/chartex" xmlns:cx2="http://schemas.microsoft.com/office/drawing/2015/10/21/chartex" xmlns:cx3="http://schemas.microsoft.com/office/drawing/2016/5/9/chartex" xmlns:cx4="http://schemas.microsoft.com/office/drawing/2016/5/10/chartex" xmlns:cx5="http://schemas.microsoft.com/office/drawing/2016/5/11/chartex" xmlns:cx6="http://schemas.microsoft.com/office/drawing/2016/5/12/chartex" xmlns:cx7="http://schemas.microsoft.com/office/drawing/2016/5/13/chartex" xmlns:cx8="http://schemas.microsoft.com/office/drawing/2016/5/14/chartex" xmlns:mc="http://schemas.openxmlformats.org/markup-compatibility/2006" xmlns:aink="http://schemas.microsoft.com/office/drawing/2016/ink" xmlns:am3d="http://schemas.microsoft.com/office/drawing/2017/model3d" xmlns:o="urn:schemas-microsoft-com:office:office" xmlns:oel="http://schemas.microsoft.com/office/2019/extlst" xmlns:r="http://schemas.openxmlformats.org/officeDocument/2006/relationships" xmlns:m="http://schemas.openxmlformats.org/officeDocument/2006/math" xmlns:v="urn:schemas-microsoft-com:vml" xmlns:wp14="http://schemas.microsoft.com/office/word/2010/wordprocessingDrawing" xmlns:wp="http://schemas.openxmlformats.org/drawingml/2006/wordprocessingDrawing" xmlns:w10="urn:schemas-microsoft-com:office:word" xmlns:w="http://schemas.openxmlformats.org/wordprocessingml/2006/main" xmlns:w14="http://schemas.microsoft.com/office/word/2010/wordml" xmlns:w15="http://schemas.microsoft.com/office/word/2012/wordml" xmlns:w16cex="http://schemas.microsoft.com/office/word/2018/wordml/cex" xmlns:w16cid="http://schemas.microsoft.com/office/word/2016/wordml/cid" xmlns:w16="http://schemas.microsoft.com/office/word/2018/wordml" xmlns:w16du="http://schemas.microsoft.com/office/word/2023/wordml/word16du" xmlns:w16sdtdh="http://schemas.microsoft.com/office/word/2020/wordml/sdtdatahash" xmlns:w16se="http://schemas.microsoft.com/office/word/2015/wordml/symex" xmlns:wpg="http://schemas.microsoft.com/office/word/2010/wordprocessingGroup" xmlns:wpi="http://schemas.microsoft.com/office/word/2010/wordprocessingInk" xmlns:wne="http://schemas.microsoft.com/office/word/2006/wordml" xmlns:wps="http://schemas.microsoft.com/office/word/2010/wordprocessingShape" mc:Ignorable="w14 w15 w16se w16cid w16 w16cex w16sdtdh w16du wp14">
+<w:endnotes xmlns:wpc="http://schemas.microsoft.com/office/word/2010/wordprocessingCanvas" xmlns:mc="http://schemas.openxmlformats.org/markup-compatibility/2006" xmlns:o="urn:schemas-microsoft-com:office:office" xmlns:r="http://schemas.openxmlformats.org/officeDocument/2006/relationships" xmlns:m="http://schemas.openxmlformats.org/officeDocument/2006/math" xmlns:v="urn:schemas-microsoft-com:vml" xmlns:wp14="http://schemas.microsoft.com/office/word/2010/wordprocessingDrawing" xmlns:wp="http://schemas.openxmlformats.org/drawingml/2006/wordprocessingDrawing" xmlns:w10="urn:schemas-microsoft-com:office:word" xmlns:w="http://schemas.openxmlformats.org/wordprocessingml/2006/main" xmlns:w14="http://schemas.microsoft.com/office/word/2010/wordml" xmlns:wpg="http://schemas.microsoft.com/office/word/2010/wordprocessingGroup" xmlns:wpi="http://schemas.microsoft.com/office/word/2010/wordprocessingInk" xmlns:wne="http://schemas.microsoft.com/office/word/2006/wordml" xmlns:wps="http://schemas.microsoft.com/office/word/2010/wordprocessingShape" mc:Ignorable="w14 wp14">
   <w:endnote w:type="separator" w:id="-1">
     <w:p>
       <w:pPr>
@@ -5228,7 +5581,7 @@
 </file>
 
 <file path=word/footer1.xml><?xml version="1.0" encoding="utf-8"?>
-<w:ftr xmlns:wpc="http://schemas.microsoft.com/office/word/2010/wordprocessingCanvas" xmlns:cx="http://schemas.microsoft.com/office/drawing/2014/chartex" xmlns:cx1="http://schemas.microsoft.com/office/drawing/2015/9/8/chartex" xmlns:cx2="http://schemas.microsoft.com/office/drawing/2015/10/21/chartex" xmlns:cx3="http://schemas.microsoft.com/office/drawing/2016/5/9/chartex" xmlns:cx4="http://schemas.microsoft.com/office/drawing/2016/5/10/chartex" xmlns:cx5="http://schemas.microsoft.com/office/drawing/2016/5/11/chartex" xmlns:cx6="http://schemas.microsoft.com/office/drawing/2016/5/12/chartex" xmlns:cx7="http://schemas.microsoft.com/office/drawing/2016/5/13/chartex" xmlns:cx8="http://schemas.microsoft.com/office/drawing/2016/5/14/chartex" xmlns:mc="http://schemas.openxmlformats.org/markup-compatibility/2006" xmlns:aink="http://schemas.microsoft.com/office/drawing/2016/ink" xmlns:am3d="http://schemas.microsoft.com/office/drawing/2017/model3d" xmlns:o="urn:schemas-microsoft-com:office:office" xmlns:oel="http://schemas.microsoft.com/office/2019/extlst" xmlns:r="http://schemas.openxmlformats.org/officeDocument/2006/relationships" xmlns:m="http://schemas.openxmlformats.org/officeDocument/2006/math" xmlns:v="urn:schemas-microsoft-com:vml" xmlns:wp14="http://schemas.microsoft.com/office/word/2010/wordprocessingDrawing" xmlns:wp="http://schemas.openxmlformats.org/drawingml/2006/wordprocessingDrawing" xmlns:w10="urn:schemas-microsoft-com:office:word" xmlns:w="http://schemas.openxmlformats.org/wordprocessingml/2006/main" xmlns:w14="http://schemas.microsoft.com/office/word/2010/wordml" xmlns:w15="http://schemas.microsoft.com/office/word/2012/wordml" xmlns:w16cex="http://schemas.microsoft.com/office/word/2018/wordml/cex" xmlns:w16cid="http://schemas.microsoft.com/office/word/2016/wordml/cid" xmlns:w16="http://schemas.microsoft.com/office/word/2018/wordml" xmlns:w16du="http://schemas.microsoft.com/office/word/2023/wordml/word16du" xmlns:w16sdtdh="http://schemas.microsoft.com/office/word/2020/wordml/sdtdatahash" xmlns:w16se="http://schemas.microsoft.com/office/word/2015/wordml/symex" xmlns:wpg="http://schemas.microsoft.com/office/word/2010/wordprocessingGroup" xmlns:wpi="http://schemas.microsoft.com/office/word/2010/wordprocessingInk" xmlns:wne="http://schemas.microsoft.com/office/word/2006/wordml" xmlns:wps="http://schemas.microsoft.com/office/word/2010/wordprocessingShape" mc:Ignorable="w14 w15 w16se w16cid w16 w16cex w16sdtdh w16du wp14">
+<w:ftr xmlns:wpc="http://schemas.microsoft.com/office/word/2010/wordprocessingCanvas" xmlns:mc="http://schemas.openxmlformats.org/markup-compatibility/2006" xmlns:o="urn:schemas-microsoft-com:office:office" xmlns:r="http://schemas.openxmlformats.org/officeDocument/2006/relationships" xmlns:m="http://schemas.openxmlformats.org/officeDocument/2006/math" xmlns:v="urn:schemas-microsoft-com:vml" xmlns:wp14="http://schemas.microsoft.com/office/word/2010/wordprocessingDrawing" xmlns:wp="http://schemas.openxmlformats.org/drawingml/2006/wordprocessingDrawing" xmlns:w10="urn:schemas-microsoft-com:office:word" xmlns:w="http://schemas.openxmlformats.org/wordprocessingml/2006/main" xmlns:w14="http://schemas.microsoft.com/office/word/2010/wordml" xmlns:wpg="http://schemas.microsoft.com/office/word/2010/wordprocessingGroup" xmlns:wpi="http://schemas.microsoft.com/office/word/2010/wordprocessingInk" xmlns:wne="http://schemas.microsoft.com/office/word/2006/wordml" xmlns:wps="http://schemas.microsoft.com/office/word/2010/wordprocessingShape" mc:Ignorable="w14 wp14">
   <w:p>
     <w:pPr>
       <w:pStyle w:val="Footer"/>
@@ -5238,7 +5591,7 @@
 </file>
 
 <file path=word/footer2.xml><?xml version="1.0" encoding="utf-8"?>
-<w:ftr xmlns:wpc="http://schemas.microsoft.com/office/word/2010/wordprocessingCanvas" xmlns:cx="http://schemas.microsoft.com/office/drawing/2014/chartex" xmlns:cx1="http://schemas.microsoft.com/office/drawing/2015/9/8/chartex" xmlns:cx2="http://schemas.microsoft.com/office/drawing/2015/10/21/chartex" xmlns:cx3="http://schemas.microsoft.com/office/drawing/2016/5/9/chartex" xmlns:cx4="http://schemas.microsoft.com/office/drawing/2016/5/10/chartex" xmlns:cx5="http://schemas.microsoft.com/office/drawing/2016/5/11/chartex" xmlns:cx6="http://schemas.microsoft.com/office/drawing/2016/5/12/chartex" xmlns:cx7="http://schemas.microsoft.com/office/drawing/2016/5/13/chartex" xmlns:cx8="http://schemas.microsoft.com/office/drawing/2016/5/14/chartex" xmlns:mc="http://schemas.openxmlformats.org/markup-compatibility/2006" xmlns:aink="http://schemas.microsoft.com/office/drawing/2016/ink" xmlns:am3d="http://schemas.microsoft.com/office/drawing/2017/model3d" xmlns:o="urn:schemas-microsoft-com:office:office" xmlns:oel="http://schemas.microsoft.com/office/2019/extlst" xmlns:r="http://schemas.openxmlformats.org/officeDocument/2006/relationships" xmlns:m="http://schemas.openxmlformats.org/officeDocument/2006/math" xmlns:v="urn:schemas-microsoft-com:vml" xmlns:wp14="http://schemas.microsoft.com/office/word/2010/wordprocessingDrawing" xmlns:wp="http://schemas.openxmlformats.org/drawingml/2006/wordprocessingDrawing" xmlns:w10="urn:schemas-microsoft-com:office:word" xmlns:w="http://schemas.openxmlformats.org/wordprocessingml/2006/main" xmlns:w14="http://schemas.microsoft.com/office/word/2010/wordml" xmlns:w15="http://schemas.microsoft.com/office/word/2012/wordml" xmlns:w16cex="http://schemas.microsoft.com/office/word/2018/wordml/cex" xmlns:w16cid="http://schemas.microsoft.com/office/word/2016/wordml/cid" xmlns:w16="http://schemas.microsoft.com/office/word/2018/wordml" xmlns:w16du="http://schemas.microsoft.com/office/word/2023/wordml/word16du" xmlns:w16sdtdh="http://schemas.microsoft.com/office/word/2020/wordml/sdtdatahash" xmlns:w16se="http://schemas.microsoft.com/office/word/2015/wordml/symex" xmlns:wpg="http://schemas.microsoft.com/office/word/2010/wordprocessingGroup" xmlns:wpi="http://schemas.microsoft.com/office/word/2010/wordprocessingInk" xmlns:wne="http://schemas.microsoft.com/office/word/2006/wordml" xmlns:wps="http://schemas.microsoft.com/office/word/2010/wordprocessingShape" mc:Ignorable="w14 w15 w16se w16cid w16 w16cex w16sdtdh w16du wp14">
+<w:ftr xmlns:wpc="http://schemas.microsoft.com/office/word/2010/wordprocessingCanvas" xmlns:mc="http://schemas.openxmlformats.org/markup-compatibility/2006" xmlns:o="urn:schemas-microsoft-com:office:office" xmlns:r="http://schemas.openxmlformats.org/officeDocument/2006/relationships" xmlns:m="http://schemas.openxmlformats.org/officeDocument/2006/math" xmlns:v="urn:schemas-microsoft-com:vml" xmlns:wp14="http://schemas.microsoft.com/office/word/2010/wordprocessingDrawing" xmlns:wp="http://schemas.openxmlformats.org/drawingml/2006/wordprocessingDrawing" xmlns:w10="urn:schemas-microsoft-com:office:word" xmlns:w="http://schemas.openxmlformats.org/wordprocessingml/2006/main" xmlns:w14="http://schemas.microsoft.com/office/word/2010/wordml" xmlns:wpg="http://schemas.microsoft.com/office/word/2010/wordprocessingGroup" xmlns:wpi="http://schemas.microsoft.com/office/word/2010/wordprocessingInk" xmlns:wne="http://schemas.microsoft.com/office/word/2006/wordml" xmlns:wps="http://schemas.microsoft.com/office/word/2010/wordprocessingShape" mc:Ignorable="w14 wp14">
   <w:p>
     <w:pPr>
       <w:pStyle w:val="Footer"/>
@@ -5248,7 +5601,7 @@
 </file>
 
 <file path=word/footer3.xml><?xml version="1.0" encoding="utf-8"?>
-<w:ftr xmlns:wpc="http://schemas.microsoft.com/office/word/2010/wordprocessingCanvas" xmlns:cx="http://schemas.microsoft.com/office/drawing/2014/chartex" xmlns:cx1="http://schemas.microsoft.com/office/drawing/2015/9/8/chartex" xmlns:cx2="http://schemas.microsoft.com/office/drawing/2015/10/21/chartex" xmlns:cx3="http://schemas.microsoft.com/office/drawing/2016/5/9/chartex" xmlns:cx4="http://schemas.microsoft.com/office/drawing/2016/5/10/chartex" xmlns:cx5="http://schemas.microsoft.com/office/drawing/2016/5/11/chartex" xmlns:cx6="http://schemas.microsoft.com/office/drawing/2016/5/12/chartex" xmlns:cx7="http://schemas.microsoft.com/office/drawing/2016/5/13/chartex" xmlns:cx8="http://schemas.microsoft.com/office/drawing/2016/5/14/chartex" xmlns:mc="http://schemas.openxmlformats.org/markup-compatibility/2006" xmlns:aink="http://schemas.microsoft.com/office/drawing/2016/ink" xmlns:am3d="http://schemas.microsoft.com/office/drawing/2017/model3d" xmlns:o="urn:schemas-microsoft-com:office:office" xmlns:oel="http://schemas.microsoft.com/office/2019/extlst" xmlns:r="http://schemas.openxmlformats.org/officeDocument/2006/relationships" xmlns:m="http://schemas.openxmlformats.org/officeDocument/2006/math" xmlns:v="urn:schemas-microsoft-com:vml" xmlns:wp14="http://schemas.microsoft.com/office/word/2010/wordprocessingDrawing" xmlns:wp="http://schemas.openxmlformats.org/drawingml/2006/wordprocessingDrawing" xmlns:w10="urn:schemas-microsoft-com:office:word" xmlns:w="http://schemas.openxmlformats.org/wordprocessingml/2006/main" xmlns:w14="http://schemas.microsoft.com/office/word/2010/wordml" xmlns:w15="http://schemas.microsoft.com/office/word/2012/wordml" xmlns:w16cex="http://schemas.microsoft.com/office/word/2018/wordml/cex" xmlns:w16cid="http://schemas.microsoft.com/office/word/2016/wordml/cid" xmlns:w16="http://schemas.microsoft.com/office/word/2018/wordml" xmlns:w16du="http://schemas.microsoft.com/office/word/2023/wordml/word16du" xmlns:w16sdtdh="http://schemas.microsoft.com/office/word/2020/wordml/sdtdatahash" xmlns:w16se="http://schemas.microsoft.com/office/word/2015/wordml/symex" xmlns:wpg="http://schemas.microsoft.com/office/word/2010/wordprocessingGroup" xmlns:wpi="http://schemas.microsoft.com/office/word/2010/wordprocessingInk" xmlns:wne="http://schemas.microsoft.com/office/word/2006/wordml" xmlns:wps="http://schemas.microsoft.com/office/word/2010/wordprocessingShape" mc:Ignorable="w14 w15 w16se w16cid w16 w16cex w16sdtdh w16du wp14">
+<w:ftr xmlns:wpc="http://schemas.microsoft.com/office/word/2010/wordprocessingCanvas" xmlns:mc="http://schemas.openxmlformats.org/markup-compatibility/2006" xmlns:o="urn:schemas-microsoft-com:office:office" xmlns:r="http://schemas.openxmlformats.org/officeDocument/2006/relationships" xmlns:m="http://schemas.openxmlformats.org/officeDocument/2006/math" xmlns:v="urn:schemas-microsoft-com:vml" xmlns:wp14="http://schemas.microsoft.com/office/word/2010/wordprocessingDrawing" xmlns:wp="http://schemas.openxmlformats.org/drawingml/2006/wordprocessingDrawing" xmlns:w10="urn:schemas-microsoft-com:office:word" xmlns:w="http://schemas.openxmlformats.org/wordprocessingml/2006/main" xmlns:w14="http://schemas.microsoft.com/office/word/2010/wordml" xmlns:wpg="http://schemas.microsoft.com/office/word/2010/wordprocessingGroup" xmlns:wpi="http://schemas.microsoft.com/office/word/2010/wordprocessingInk" xmlns:wne="http://schemas.microsoft.com/office/word/2006/wordml" xmlns:wps="http://schemas.microsoft.com/office/word/2010/wordprocessingShape" mc:Ignorable="w14 wp14">
   <w:p>
     <w:pPr>
       <w:pStyle w:val="Footer"/>
@@ -5258,7 +5611,7 @@
 </file>
 
 <file path=word/footnotes.xml><?xml version="1.0" encoding="utf-8"?>
-<w:footnotes xmlns:wpc="http://schemas.microsoft.com/office/word/2010/wordprocessingCanvas" xmlns:cx="http://schemas.microsoft.com/office/drawing/2014/chartex" xmlns:cx1="http://schemas.microsoft.com/office/drawing/2015/9/8/chartex" xmlns:cx2="http://schemas.microsoft.com/office/drawing/2015/10/21/chartex" xmlns:cx3="http://schemas.microsoft.com/office/drawing/2016/5/9/chartex" xmlns:cx4="http://schemas.microsoft.com/office/drawing/2016/5/10/chartex" xmlns:cx5="http://schemas.microsoft.com/office/drawing/2016/5/11/chartex" xmlns:cx6="http://schemas.microsoft.com/office/drawing/2016/5/12/chartex" xmlns:cx7="http://schemas.microsoft.com/office/drawing/2016/5/13/chartex" xmlns:cx8="http://schemas.microsoft.com/office/drawing/2016/5/14/chartex" xmlns:mc="http://schemas.openxmlformats.org/markup-compatibility/2006" xmlns:aink="http://schemas.microsoft.com/office/drawing/2016/ink" xmlns:am3d="http://schemas.microsoft.com/office/drawing/2017/model3d" xmlns:o="urn:schemas-microsoft-com:office:office" xmlns:oel="http://schemas.microsoft.com/office/2019/extlst" xmlns:r="http://schemas.openxmlformats.org/officeDocument/2006/relationships" xmlns:m="http://schemas.openxmlformats.org/officeDocument/2006/math" xmlns:v="urn:schemas-microsoft-com:vml" xmlns:wp14="http://schemas.microsoft.com/office/word/2010/wordprocessingDrawing" xmlns:wp="http://schemas.openxmlformats.org/drawingml/2006/wordprocessingDrawing" xmlns:w10="urn:schemas-microsoft-com:office:word" xmlns:w="http://schemas.openxmlformats.org/wordprocessingml/2006/main" xmlns:w14="http://schemas.microsoft.com/office/word/2010/wordml" xmlns:w15="http://schemas.microsoft.com/office/word/2012/wordml" xmlns:w16cex="http://schemas.microsoft.com/office/word/2018/wordml/cex" xmlns:w16cid="http://schemas.microsoft.com/office/word/2016/wordml/cid" xmlns:w16="http://schemas.microsoft.com/office/word/2018/wordml" xmlns:w16du="http://schemas.microsoft.com/office/word/2023/wordml/word16du" xmlns:w16sdtdh="http://schemas.microsoft.com/office/word/2020/wordml/sdtdatahash" xmlns:w16se="http://schemas.microsoft.com/office/word/2015/wordml/symex" xmlns:wpg="http://schemas.microsoft.com/office/word/2010/wordprocessingGroup" xmlns:wpi="http://schemas.microsoft.com/office/word/2010/wordprocessingInk" xmlns:wne="http://schemas.microsoft.com/office/word/2006/wordml" xmlns:wps="http://schemas.microsoft.com/office/word/2010/wordprocessingShape" mc:Ignorable="w14 w15 w16se w16cid w16 w16cex w16sdtdh w16du wp14">
+<w:footnotes xmlns:wpc="http://schemas.microsoft.com/office/word/2010/wordprocessingCanvas" xmlns:mc="http://schemas.openxmlformats.org/markup-compatibility/2006" xmlns:o="urn:schemas-microsoft-com:office:office" xmlns:r="http://schemas.openxmlformats.org/officeDocument/2006/relationships" xmlns:m="http://schemas.openxmlformats.org/officeDocument/2006/math" xmlns:v="urn:schemas-microsoft-com:vml" xmlns:wp14="http://schemas.microsoft.com/office/word/2010/wordprocessingDrawing" xmlns:wp="http://schemas.openxmlformats.org/drawingml/2006/wordprocessingDrawing" xmlns:w10="urn:schemas-microsoft-com:office:word" xmlns:w="http://schemas.openxmlformats.org/wordprocessingml/2006/main" xmlns:w14="http://schemas.microsoft.com/office/word/2010/wordml" xmlns:wpg="http://schemas.microsoft.com/office/word/2010/wordprocessingGroup" xmlns:wpi="http://schemas.microsoft.com/office/word/2010/wordprocessingInk" xmlns:wne="http://schemas.microsoft.com/office/word/2006/wordml" xmlns:wps="http://schemas.microsoft.com/office/word/2010/wordprocessingShape" mc:Ignorable="w14 wp14">
   <w:footnote w:type="separator" w:id="-1">
     <w:p>
       <w:pPr>
@@ -5283,7 +5636,7 @@
 </file>
 
 <file path=word/header1.xml><?xml version="1.0" encoding="utf-8"?>
-<w:hdr xmlns:wpc="http://schemas.microsoft.com/office/word/2010/wordprocessingCanvas" xmlns:cx="http://schemas.microsoft.com/office/drawing/2014/chartex" xmlns:cx1="http://schemas.microsoft.com/office/drawing/2015/9/8/chartex" xmlns:cx2="http://schemas.microsoft.com/office/drawing/2015/10/21/chartex" xmlns:cx3="http://schemas.microsoft.com/office/drawing/2016/5/9/chartex" xmlns:cx4="http://schemas.microsoft.com/office/drawing/2016/5/10/chartex" xmlns:cx5="http://schemas.microsoft.com/office/drawing/2016/5/11/chartex" xmlns:cx6="http://schemas.microsoft.com/office/drawing/2016/5/12/chartex" xmlns:cx7="http://schemas.microsoft.com/office/drawing/2016/5/13/chartex" xmlns:cx8="http://schemas.microsoft.com/office/drawing/2016/5/14/chartex" xmlns:mc="http://schemas.openxmlformats.org/markup-compatibility/2006" xmlns:aink="http://schemas.microsoft.com/office/drawing/2016/ink" xmlns:am3d="http://schemas.microsoft.com/office/drawing/2017/model3d" xmlns:o="urn:schemas-microsoft-com:office:office" xmlns:oel="http://schemas.microsoft.com/office/2019/extlst" xmlns:r="http://schemas.openxmlformats.org/officeDocument/2006/relationships" xmlns:m="http://schemas.openxmlformats.org/officeDocument/2006/math" xmlns:v="urn:schemas-microsoft-com:vml" xmlns:wp14="http://schemas.microsoft.com/office/word/2010/wordprocessingDrawing" xmlns:wp="http://schemas.openxmlformats.org/drawingml/2006/wordprocessingDrawing" xmlns:w10="urn:schemas-microsoft-com:office:word" xmlns:w="http://schemas.openxmlformats.org/wordprocessingml/2006/main" xmlns:w14="http://schemas.microsoft.com/office/word/2010/wordml" xmlns:w15="http://schemas.microsoft.com/office/word/2012/wordml" xmlns:w16cex="http://schemas.microsoft.com/office/word/2018/wordml/cex" xmlns:w16cid="http://schemas.microsoft.com/office/word/2016/wordml/cid" xmlns:w16="http://schemas.microsoft.com/office/word/2018/wordml" xmlns:w16du="http://schemas.microsoft.com/office/word/2023/wordml/word16du" xmlns:w16sdtdh="http://schemas.microsoft.com/office/word/2020/wordml/sdtdatahash" xmlns:w16se="http://schemas.microsoft.com/office/word/2015/wordml/symex" xmlns:wpg="http://schemas.microsoft.com/office/word/2010/wordprocessingGroup" xmlns:wpi="http://schemas.microsoft.com/office/word/2010/wordprocessingInk" xmlns:wne="http://schemas.microsoft.com/office/word/2006/wordml" xmlns:wps="http://schemas.microsoft.com/office/word/2010/wordprocessingShape" mc:Ignorable="w14 w15 w16se w16cid w16 w16cex w16sdtdh w16du wp14">
+<w:hdr xmlns:wpc="http://schemas.microsoft.com/office/word/2010/wordprocessingCanvas" xmlns:mc="http://schemas.openxmlformats.org/markup-compatibility/2006" xmlns:o="urn:schemas-microsoft-com:office:office" xmlns:r="http://schemas.openxmlformats.org/officeDocument/2006/relationships" xmlns:m="http://schemas.openxmlformats.org/officeDocument/2006/math" xmlns:v="urn:schemas-microsoft-com:vml" xmlns:wp14="http://schemas.microsoft.com/office/word/2010/wordprocessingDrawing" xmlns:wp="http://schemas.openxmlformats.org/drawingml/2006/wordprocessingDrawing" xmlns:w10="urn:schemas-microsoft-com:office:word" xmlns:w="http://schemas.openxmlformats.org/wordprocessingml/2006/main" xmlns:w14="http://schemas.microsoft.com/office/word/2010/wordml" xmlns:wpg="http://schemas.microsoft.com/office/word/2010/wordprocessingGroup" xmlns:wpi="http://schemas.microsoft.com/office/word/2010/wordprocessingInk" xmlns:wne="http://schemas.microsoft.com/office/word/2006/wordml" xmlns:wps="http://schemas.microsoft.com/office/word/2010/wordprocessingShape" mc:Ignorable="w14 wp14">
   <w:p>
     <w:pPr>
       <w:pStyle w:val="Header"/>
@@ -5293,7 +5646,7 @@
 </file>
 
 <file path=word/header2.xml><?xml version="1.0" encoding="utf-8"?>
-<w:hdr xmlns:wpc="http://schemas.microsoft.com/office/word/2010/wordprocessingCanvas" xmlns:cx="http://schemas.microsoft.com/office/drawing/2014/chartex" xmlns:cx1="http://schemas.microsoft.com/office/drawing/2015/9/8/chartex" xmlns:cx2="http://schemas.microsoft.com/office/drawing/2015/10/21/chartex" xmlns:cx3="http://schemas.microsoft.com/office/drawing/2016/5/9/chartex" xmlns:cx4="http://schemas.microsoft.com/office/drawing/2016/5/10/chartex" xmlns:cx5="http://schemas.microsoft.com/office/drawing/2016/5/11/chartex" xmlns:cx6="http://schemas.microsoft.com/office/drawing/2016/5/12/chartex" xmlns:cx7="http://schemas.microsoft.com/office/drawing/2016/5/13/chartex" xmlns:cx8="http://schemas.microsoft.com/office/drawing/2016/5/14/chartex" xmlns:mc="http://schemas.openxmlformats.org/markup-compatibility/2006" xmlns:aink="http://schemas.microsoft.com/office/drawing/2016/ink" xmlns:am3d="http://schemas.microsoft.com/office/drawing/2017/model3d" xmlns:o="urn:schemas-microsoft-com:office:office" xmlns:oel="http://schemas.microsoft.com/office/2019/extlst" xmlns:r="http://schemas.openxmlformats.org/officeDocument/2006/relationships" xmlns:m="http://schemas.openxmlformats.org/officeDocument/2006/math" xmlns:v="urn:schemas-microsoft-com:vml" xmlns:wp14="http://schemas.microsoft.com/office/word/2010/wordprocessingDrawing" xmlns:wp="http://schemas.openxmlformats.org/drawingml/2006/wordprocessingDrawing" xmlns:w10="urn:schemas-microsoft-com:office:word" xmlns:w="http://schemas.openxmlformats.org/wordprocessingml/2006/main" xmlns:w14="http://schemas.microsoft.com/office/word/2010/wordml" xmlns:w15="http://schemas.microsoft.com/office/word/2012/wordml" xmlns:w16cex="http://schemas.microsoft.com/office/word/2018/wordml/cex" xmlns:w16cid="http://schemas.microsoft.com/office/word/2016/wordml/cid" xmlns:w16="http://schemas.microsoft.com/office/word/2018/wordml" xmlns:w16du="http://schemas.microsoft.com/office/word/2023/wordml/word16du" xmlns:w16sdtdh="http://schemas.microsoft.com/office/word/2020/wordml/sdtdatahash" xmlns:w16se="http://schemas.microsoft.com/office/word/2015/wordml/symex" xmlns:wpg="http://schemas.microsoft.com/office/word/2010/wordprocessingGroup" xmlns:wpi="http://schemas.microsoft.com/office/word/2010/wordprocessingInk" xmlns:wne="http://schemas.microsoft.com/office/word/2006/wordml" xmlns:wps="http://schemas.microsoft.com/office/word/2010/wordprocessingShape" mc:Ignorable="w14 w15 w16se w16cid w16 w16cex w16sdtdh w16du wp14">
+<w:hdr xmlns:wpc="http://schemas.microsoft.com/office/word/2010/wordprocessingCanvas" xmlns:mc="http://schemas.openxmlformats.org/markup-compatibility/2006" xmlns:o="urn:schemas-microsoft-com:office:office" xmlns:r="http://schemas.openxmlformats.org/officeDocument/2006/relationships" xmlns:m="http://schemas.openxmlformats.org/officeDocument/2006/math" xmlns:v="urn:schemas-microsoft-com:vml" xmlns:wp14="http://schemas.microsoft.com/office/word/2010/wordprocessingDrawing" xmlns:wp="http://schemas.openxmlformats.org/drawingml/2006/wordprocessingDrawing" xmlns:w10="urn:schemas-microsoft-com:office:word" xmlns:w="http://schemas.openxmlformats.org/wordprocessingml/2006/main" xmlns:w14="http://schemas.microsoft.com/office/word/2010/wordml" xmlns:wpg="http://schemas.microsoft.com/office/word/2010/wordprocessingGroup" xmlns:wpi="http://schemas.microsoft.com/office/word/2010/wordprocessingInk" xmlns:wne="http://schemas.microsoft.com/office/word/2006/wordml" xmlns:wps="http://schemas.microsoft.com/office/word/2010/wordprocessingShape" mc:Ignorable="w14 wp14">
   <w:p>
     <w:pPr>
       <w:pStyle w:val="Header"/>
@@ -5358,7 +5711,7 @@
 </file>
 
 <file path=word/header3.xml><?xml version="1.0" encoding="utf-8"?>
-<w:hdr xmlns:wpc="http://schemas.microsoft.com/office/word/2010/wordprocessingCanvas" xmlns:cx="http://schemas.microsoft.com/office/drawing/2014/chartex" xmlns:cx1="http://schemas.microsoft.com/office/drawing/2015/9/8/chartex" xmlns:cx2="http://schemas.microsoft.com/office/drawing/2015/10/21/chartex" xmlns:cx3="http://schemas.microsoft.com/office/drawing/2016/5/9/chartex" xmlns:cx4="http://schemas.microsoft.com/office/drawing/2016/5/10/chartex" xmlns:cx5="http://schemas.microsoft.com/office/drawing/2016/5/11/chartex" xmlns:cx6="http://schemas.microsoft.com/office/drawing/2016/5/12/chartex" xmlns:cx7="http://schemas.microsoft.com/office/drawing/2016/5/13/chartex" xmlns:cx8="http://schemas.microsoft.com/office/drawing/2016/5/14/chartex" xmlns:mc="http://schemas.openxmlformats.org/markup-compatibility/2006" xmlns:aink="http://schemas.microsoft.com/office/drawing/2016/ink" xmlns:am3d="http://schemas.microsoft.com/office/drawing/2017/model3d" xmlns:o="urn:schemas-microsoft-com:office:office" xmlns:oel="http://schemas.microsoft.com/office/2019/extlst" xmlns:r="http://schemas.openxmlformats.org/officeDocument/2006/relationships" xmlns:m="http://schemas.openxmlformats.org/officeDocument/2006/math" xmlns:v="urn:schemas-microsoft-com:vml" xmlns:wp14="http://schemas.microsoft.com/office/word/2010/wordprocessingDrawing" xmlns:wp="http://schemas.openxmlformats.org/drawingml/2006/wordprocessingDrawing" xmlns:w10="urn:schemas-microsoft-com:office:word" xmlns:w="http://schemas.openxmlformats.org/wordprocessingml/2006/main" xmlns:w14="http://schemas.microsoft.com/office/word/2010/wordml" xmlns:w15="http://schemas.microsoft.com/office/word/2012/wordml" xmlns:w16cex="http://schemas.microsoft.com/office/word/2018/wordml/cex" xmlns:w16cid="http://schemas.microsoft.com/office/word/2016/wordml/cid" xmlns:w16="http://schemas.microsoft.com/office/word/2018/wordml" xmlns:w16du="http://schemas.microsoft.com/office/word/2023/wordml/word16du" xmlns:w16sdtdh="http://schemas.microsoft.com/office/word/2020/wordml/sdtdatahash" xmlns:w16se="http://schemas.microsoft.com/office/word/2015/wordml/symex" xmlns:wpg="http://schemas.microsoft.com/office/word/2010/wordprocessingGroup" xmlns:wpi="http://schemas.microsoft.com/office/word/2010/wordprocessingInk" xmlns:wne="http://schemas.microsoft.com/office/word/2006/wordml" xmlns:wps="http://schemas.microsoft.com/office/word/2010/wordprocessingShape" mc:Ignorable="w14 w15 w16se w16cid w16 w16cex w16sdtdh w16du wp14">
+<w:hdr xmlns:wpc="http://schemas.microsoft.com/office/word/2010/wordprocessingCanvas" xmlns:mc="http://schemas.openxmlformats.org/markup-compatibility/2006" xmlns:o="urn:schemas-microsoft-com:office:office" xmlns:r="http://schemas.openxmlformats.org/officeDocument/2006/relationships" xmlns:m="http://schemas.openxmlformats.org/officeDocument/2006/math" xmlns:v="urn:schemas-microsoft-com:vml" xmlns:wp14="http://schemas.microsoft.com/office/word/2010/wordprocessingDrawing" xmlns:wp="http://schemas.openxmlformats.org/drawingml/2006/wordprocessingDrawing" xmlns:w10="urn:schemas-microsoft-com:office:word" xmlns:w="http://schemas.openxmlformats.org/wordprocessingml/2006/main" xmlns:w14="http://schemas.microsoft.com/office/word/2010/wordml" xmlns:wpg="http://schemas.microsoft.com/office/word/2010/wordprocessingGroup" xmlns:wpi="http://schemas.microsoft.com/office/word/2010/wordprocessingInk" xmlns:wne="http://schemas.microsoft.com/office/word/2006/wordml" xmlns:wps="http://schemas.microsoft.com/office/word/2010/wordprocessingShape" mc:Ignorable="w14 wp14">
   <w:p>
     <w:pPr>
       <w:pStyle w:val="Header"/>
@@ -5368,8 +5721,8 @@
 </file>
 
 <file path=word/numbering.xml><?xml version="1.0" encoding="utf-8"?>
-<w:numbering xmlns:wpc="http://schemas.microsoft.com/office/word/2010/wordprocessingCanvas" xmlns:cx="http://schemas.microsoft.com/office/drawing/2014/chartex" xmlns:cx1="http://schemas.microsoft.com/office/drawing/2015/9/8/chartex" xmlns:cx2="http://schemas.microsoft.com/office/drawing/2015/10/21/chartex" xmlns:cx3="http://schemas.microsoft.com/office/drawing/2016/5/9/chartex" xmlns:cx4="http://schemas.microsoft.com/office/drawing/2016/5/10/chartex" xmlns:cx5="http://schemas.microsoft.com/office/drawing/2016/5/11/chartex" xmlns:cx6="http://schemas.microsoft.com/office/drawing/2016/5/12/chartex" xmlns:cx7="http://schemas.microsoft.com/office/drawing/2016/5/13/chartex" xmlns:cx8="http://schemas.microsoft.com/office/drawing/2016/5/14/chartex" xmlns:mc="http://schemas.openxmlformats.org/markup-compatibility/2006" xmlns:aink="http://schemas.microsoft.com/office/drawing/2016/ink" xmlns:am3d="http://schemas.microsoft.com/office/drawing/2017/model3d" xmlns:o="urn:schemas-microsoft-com:office:office" xmlns:oel="http://schemas.microsoft.com/office/2019/extlst" xmlns:r="http://schemas.openxmlformats.org/officeDocument/2006/relationships" xmlns:m="http://schemas.openxmlformats.org/officeDocument/2006/math" xmlns:v="urn:schemas-microsoft-com:vml" xmlns:wp14="http://schemas.microsoft.com/office/word/2010/wordprocessingDrawing" xmlns:wp="http://schemas.openxmlformats.org/drawingml/2006/wordprocessingDrawing" xmlns:w10="urn:schemas-microsoft-com:office:word" xmlns:w="http://schemas.openxmlformats.org/wordprocessingml/2006/main" xmlns:w14="http://schemas.microsoft.com/office/word/2010/wordml" xmlns:w15="http://schemas.microsoft.com/office/word/2012/wordml" xmlns:w16cex="http://schemas.microsoft.com/office/word/2018/wordml/cex" xmlns:w16cid="http://schemas.microsoft.com/office/word/2016/wordml/cid" xmlns:w16="http://schemas.microsoft.com/office/word/2018/wordml" xmlns:w16du="http://schemas.microsoft.com/office/word/2023/wordml/word16du" xmlns:w16sdtdh="http://schemas.microsoft.com/office/word/2020/wordml/sdtdatahash" xmlns:w16se="http://schemas.microsoft.com/office/word/2015/wordml/symex" xmlns:wpg="http://schemas.microsoft.com/office/word/2010/wordprocessingGroup" xmlns:wpi="http://schemas.microsoft.com/office/word/2010/wordprocessingInk" xmlns:wne="http://schemas.microsoft.com/office/word/2006/wordml" xmlns:wps="http://schemas.microsoft.com/office/word/2010/wordprocessingShape" mc:Ignorable="w14 w15 w16se w16cid w16 w16cex w16sdtdh w16du wp14">
-  <w:abstractNum w:abstractNumId="0" w15:restartNumberingAfterBreak="0">
+<w:numbering xmlns:wpc="http://schemas.microsoft.com/office/word/2010/wordprocessingCanvas" xmlns:mc="http://schemas.openxmlformats.org/markup-compatibility/2006" xmlns:o="urn:schemas-microsoft-com:office:office" xmlns:r="http://schemas.openxmlformats.org/officeDocument/2006/relationships" xmlns:m="http://schemas.openxmlformats.org/officeDocument/2006/math" xmlns:v="urn:schemas-microsoft-com:vml" xmlns:wp14="http://schemas.microsoft.com/office/word/2010/wordprocessingDrawing" xmlns:wp="http://schemas.openxmlformats.org/drawingml/2006/wordprocessingDrawing" xmlns:w10="urn:schemas-microsoft-com:office:word" xmlns:w="http://schemas.openxmlformats.org/wordprocessingml/2006/main" xmlns:w14="http://schemas.microsoft.com/office/word/2010/wordml" xmlns:wpg="http://schemas.microsoft.com/office/word/2010/wordprocessingGroup" xmlns:wpi="http://schemas.microsoft.com/office/word/2010/wordprocessingInk" xmlns:wne="http://schemas.microsoft.com/office/word/2006/wordml" xmlns:wps="http://schemas.microsoft.com/office/word/2010/wordprocessingShape" mc:Ignorable="w14 wp14">
+  <w:abstractNum w:abstractNumId="0">
     <w:nsid w:val="014C6BC6"/>
     <w:multiLevelType w:val="multilevel"/>
     <w:tmpl w:val="6D18CE60"/>
@@ -5479,7 +5832,7 @@
       </w:pPr>
     </w:lvl>
   </w:abstractNum>
-  <w:abstractNum w:abstractNumId="1" w15:restartNumberingAfterBreak="0">
+  <w:abstractNum w:abstractNumId="1">
     <w:nsid w:val="11D432A3"/>
     <w:multiLevelType w:val="hybridMultilevel"/>
     <w:tmpl w:val="45287C72"/>
@@ -5592,7 +5945,7 @@
       </w:rPr>
     </w:lvl>
   </w:abstractNum>
-  <w:abstractNum w:abstractNumId="2" w15:restartNumberingAfterBreak="0">
+  <w:abstractNum w:abstractNumId="2">
     <w:nsid w:val="15CF4BEF"/>
     <w:multiLevelType w:val="multilevel"/>
     <w:tmpl w:val="6D18CE60"/>
@@ -5702,7 +6055,7 @@
       </w:pPr>
     </w:lvl>
   </w:abstractNum>
-  <w:abstractNum w:abstractNumId="3" w15:restartNumberingAfterBreak="0">
+  <w:abstractNum w:abstractNumId="3">
     <w:nsid w:val="2096428C"/>
     <w:multiLevelType w:val="multilevel"/>
     <w:tmpl w:val="6D18CE60"/>
@@ -5812,7 +6165,7 @@
       </w:pPr>
     </w:lvl>
   </w:abstractNum>
-  <w:abstractNum w:abstractNumId="4" w15:restartNumberingAfterBreak="0">
+  <w:abstractNum w:abstractNumId="4">
     <w:nsid w:val="268500AD"/>
     <w:multiLevelType w:val="multilevel"/>
     <w:tmpl w:val="6D18CE60"/>
@@ -5922,7 +6275,7 @@
       </w:pPr>
     </w:lvl>
   </w:abstractNum>
-  <w:abstractNum w:abstractNumId="5" w15:restartNumberingAfterBreak="0">
+  <w:abstractNum w:abstractNumId="5">
     <w:nsid w:val="28EE61AE"/>
     <w:multiLevelType w:val="multilevel"/>
     <w:tmpl w:val="6D18CE60"/>
@@ -6032,7 +6385,7 @@
       </w:pPr>
     </w:lvl>
   </w:abstractNum>
-  <w:abstractNum w:abstractNumId="6" w15:restartNumberingAfterBreak="0">
+  <w:abstractNum w:abstractNumId="6">
     <w:nsid w:val="2CC83CCC"/>
     <w:multiLevelType w:val="hybridMultilevel"/>
     <w:tmpl w:val="0336A8CA"/>
@@ -6147,7 +6500,7 @@
       </w:rPr>
     </w:lvl>
   </w:abstractNum>
-  <w:abstractNum w:abstractNumId="7" w15:restartNumberingAfterBreak="0">
+  <w:abstractNum w:abstractNumId="7">
     <w:nsid w:val="2D0E3269"/>
     <w:multiLevelType w:val="multilevel"/>
     <w:tmpl w:val="6D18CE60"/>
@@ -6257,7 +6610,7 @@
       </w:pPr>
     </w:lvl>
   </w:abstractNum>
-  <w:abstractNum w:abstractNumId="8" w15:restartNumberingAfterBreak="0">
+  <w:abstractNum w:abstractNumId="8">
     <w:nsid w:val="305B61CB"/>
     <w:multiLevelType w:val="hybridMultilevel"/>
     <w:tmpl w:val="4C001986"/>
@@ -6347,7 +6700,7 @@
       </w:pPr>
     </w:lvl>
   </w:abstractNum>
-  <w:abstractNum w:abstractNumId="9" w15:restartNumberingAfterBreak="0">
+  <w:abstractNum w:abstractNumId="9">
     <w:nsid w:val="31FB2D17"/>
     <w:multiLevelType w:val="multilevel"/>
     <w:tmpl w:val="F19ECCE8"/>
@@ -6464,7 +6817,7 @@
       </w:pPr>
     </w:lvl>
   </w:abstractNum>
-  <w:abstractNum w:abstractNumId="10" w15:restartNumberingAfterBreak="0">
+  <w:abstractNum w:abstractNumId="10">
     <w:nsid w:val="378941A4"/>
     <w:multiLevelType w:val="multilevel"/>
     <w:tmpl w:val="6D18CE60"/>
@@ -6574,7 +6927,7 @@
       </w:pPr>
     </w:lvl>
   </w:abstractNum>
-  <w:abstractNum w:abstractNumId="11" w15:restartNumberingAfterBreak="0">
+  <w:abstractNum w:abstractNumId="11">
     <w:nsid w:val="414E1004"/>
     <w:multiLevelType w:val="hybridMultilevel"/>
     <w:tmpl w:val="77EC3CB8"/>
@@ -6666,7 +7019,7 @@
       </w:pPr>
     </w:lvl>
   </w:abstractNum>
-  <w:abstractNum w:abstractNumId="12" w15:restartNumberingAfterBreak="0">
+  <w:abstractNum w:abstractNumId="12">
     <w:nsid w:val="5041054E"/>
     <w:multiLevelType w:val="multilevel"/>
     <w:tmpl w:val="6D18CE60"/>
@@ -6776,7 +7129,7 @@
       </w:pPr>
     </w:lvl>
   </w:abstractNum>
-  <w:abstractNum w:abstractNumId="13" w15:restartNumberingAfterBreak="0">
+  <w:abstractNum w:abstractNumId="13">
     <w:nsid w:val="523B5B4A"/>
     <w:multiLevelType w:val="hybridMultilevel"/>
     <w:tmpl w:val="C4D6DE74"/>
@@ -6865,7 +7218,7 @@
       </w:pPr>
     </w:lvl>
   </w:abstractNum>
-  <w:abstractNum w:abstractNumId="14" w15:restartNumberingAfterBreak="0">
+  <w:abstractNum w:abstractNumId="14">
     <w:nsid w:val="63061F4D"/>
     <w:multiLevelType w:val="multilevel"/>
     <w:tmpl w:val="6D18CE60"/>
@@ -6975,7 +7328,7 @@
       </w:pPr>
     </w:lvl>
   </w:abstractNum>
-  <w:abstractNum w:abstractNumId="15" w15:restartNumberingAfterBreak="0">
+  <w:abstractNum w:abstractNumId="15">
     <w:nsid w:val="6F7B2190"/>
     <w:multiLevelType w:val="hybridMultilevel"/>
     <w:tmpl w:val="CEF8BF78"/>
@@ -7065,7 +7418,7 @@
       </w:pPr>
     </w:lvl>
   </w:abstractNum>
-  <w:abstractNum w:abstractNumId="16" w15:restartNumberingAfterBreak="0">
+  <w:abstractNum w:abstractNumId="16">
     <w:nsid w:val="75190851"/>
     <w:multiLevelType w:val="multilevel"/>
     <w:tmpl w:val="6D18CE60"/>
@@ -7175,7 +7528,7 @@
       </w:pPr>
     </w:lvl>
   </w:abstractNum>
-  <w:abstractNum w:abstractNumId="17" w15:restartNumberingAfterBreak="0">
+  <w:abstractNum w:abstractNumId="17">
     <w:nsid w:val="79EF0D5B"/>
     <w:multiLevelType w:val="multilevel"/>
     <w:tmpl w:val="6D18CE60"/>
@@ -7285,7 +7638,7 @@
       </w:pPr>
     </w:lvl>
   </w:abstractNum>
-  <w:abstractNum w:abstractNumId="18" w15:restartNumberingAfterBreak="0">
+  <w:abstractNum w:abstractNumId="18">
     <w:nsid w:val="7C9117A1"/>
     <w:multiLevelType w:val="hybridMultilevel"/>
     <w:tmpl w:val="78C24C14"/>
@@ -7375,7 +7728,7 @@
       </w:pPr>
     </w:lvl>
   </w:abstractNum>
-  <w:abstractNum w:abstractNumId="19" w15:restartNumberingAfterBreak="0">
+  <w:abstractNum w:abstractNumId="19">
     <w:nsid w:val="7D0572F8"/>
     <w:multiLevelType w:val="hybridMultilevel"/>
     <w:tmpl w:val="77EC3CB8"/>
@@ -7467,71 +7820,71 @@
       </w:pPr>
     </w:lvl>
   </w:abstractNum>
-  <w:num w:numId="1" w16cid:durableId="996492363">
+  <w:num w:numId="1">
     <w:abstractNumId w:val="13"/>
   </w:num>
-  <w:num w:numId="2" w16cid:durableId="446437018">
+  <w:num w:numId="2">
     <w:abstractNumId w:val="11"/>
   </w:num>
-  <w:num w:numId="3" w16cid:durableId="1926379397">
+  <w:num w:numId="3">
     <w:abstractNumId w:val="19"/>
   </w:num>
-  <w:num w:numId="4" w16cid:durableId="2013992410">
+  <w:num w:numId="4">
     <w:abstractNumId w:val="1"/>
   </w:num>
-  <w:num w:numId="5" w16cid:durableId="1294292393">
+  <w:num w:numId="5">
     <w:abstractNumId w:val="15"/>
   </w:num>
-  <w:num w:numId="6" w16cid:durableId="1727487275">
+  <w:num w:numId="6">
     <w:abstractNumId w:val="8"/>
   </w:num>
-  <w:num w:numId="7" w16cid:durableId="453333890">
+  <w:num w:numId="7">
     <w:abstractNumId w:val="18"/>
   </w:num>
-  <w:num w:numId="8" w16cid:durableId="582027270">
+  <w:num w:numId="8">
     <w:abstractNumId w:val="6"/>
   </w:num>
-  <w:num w:numId="9" w16cid:durableId="1310788226">
+  <w:num w:numId="9">
     <w:abstractNumId w:val="9"/>
   </w:num>
-  <w:num w:numId="10" w16cid:durableId="1432047171">
+  <w:num w:numId="10">
     <w:abstractNumId w:val="2"/>
   </w:num>
-  <w:num w:numId="11" w16cid:durableId="572085517">
+  <w:num w:numId="11">
     <w:abstractNumId w:val="12"/>
   </w:num>
-  <w:num w:numId="12" w16cid:durableId="1281691943">
+  <w:num w:numId="12">
     <w:abstractNumId w:val="16"/>
   </w:num>
-  <w:num w:numId="13" w16cid:durableId="1176770490">
+  <w:num w:numId="13">
     <w:abstractNumId w:val="3"/>
   </w:num>
-  <w:num w:numId="14" w16cid:durableId="1747528357">
+  <w:num w:numId="14">
     <w:abstractNumId w:val="0"/>
   </w:num>
-  <w:num w:numId="15" w16cid:durableId="296570299">
+  <w:num w:numId="15">
     <w:abstractNumId w:val="4"/>
   </w:num>
-  <w:num w:numId="16" w16cid:durableId="295647886">
+  <w:num w:numId="16">
     <w:abstractNumId w:val="7"/>
   </w:num>
-  <w:num w:numId="17" w16cid:durableId="2099131687">
+  <w:num w:numId="17">
     <w:abstractNumId w:val="17"/>
   </w:num>
-  <w:num w:numId="18" w16cid:durableId="195434074">
+  <w:num w:numId="18">
     <w:abstractNumId w:val="14"/>
   </w:num>
-  <w:num w:numId="19" w16cid:durableId="2125037273">
+  <w:num w:numId="19">
     <w:abstractNumId w:val="10"/>
   </w:num>
-  <w:num w:numId="20" w16cid:durableId="725227531">
+  <w:num w:numId="20">
     <w:abstractNumId w:val="5"/>
   </w:num>
 </w:numbering>
 </file>
 
 <file path=word/styles.xml><?xml version="1.0" encoding="utf-8"?>
-<w:styles xmlns:mc="http://schemas.openxmlformats.org/markup-compatibility/2006" xmlns:r="http://schemas.openxmlformats.org/officeDocument/2006/relationships" xmlns:w="http://schemas.openxmlformats.org/wordprocessingml/2006/main" xmlns:w14="http://schemas.microsoft.com/office/word/2010/wordml" xmlns:w15="http://schemas.microsoft.com/office/word/2012/wordml" xmlns:w16cex="http://schemas.microsoft.com/office/word/2018/wordml/cex" xmlns:w16cid="http://schemas.microsoft.com/office/word/2016/wordml/cid" xmlns:w16="http://schemas.microsoft.com/office/word/2018/wordml" xmlns:w16du="http://schemas.microsoft.com/office/word/2023/wordml/word16du" xmlns:w16sdtdh="http://schemas.microsoft.com/office/word/2020/wordml/sdtdatahash" xmlns:w16se="http://schemas.microsoft.com/office/word/2015/wordml/symex" mc:Ignorable="w14 w15 w16se w16cid w16 w16cex w16sdtdh w16du">
+<w:styles xmlns:mc="http://schemas.openxmlformats.org/markup-compatibility/2006" xmlns:r="http://schemas.openxmlformats.org/officeDocument/2006/relationships" xmlns:w="http://schemas.openxmlformats.org/wordprocessingml/2006/main" xmlns:w14="http://schemas.microsoft.com/office/word/2010/wordml" mc:Ignorable="w14">
   <w:docDefaults>
     <w:rPrDefault>
       <w:rPr>
@@ -7549,383 +7902,144 @@
       </w:pPr>
     </w:pPrDefault>
   </w:docDefaults>
-  <w:latentStyles w:defLockedState="0" w:defUIPriority="99" w:defSemiHidden="0" w:defUnhideWhenUsed="0" w:defQFormat="0" w:count="376">
-    <w:lsdException w:name="Normal" w:uiPriority="0" w:qFormat="1"/>
-    <w:lsdException w:name="heading 1" w:uiPriority="0" w:qFormat="1"/>
-    <w:lsdException w:name="heading 2" w:semiHidden="1" w:uiPriority="9" w:unhideWhenUsed="1" w:qFormat="1"/>
-    <w:lsdException w:name="heading 3" w:semiHidden="1" w:uiPriority="9" w:unhideWhenUsed="1" w:qFormat="1"/>
-    <w:lsdException w:name="heading 4" w:semiHidden="1" w:uiPriority="9" w:unhideWhenUsed="1" w:qFormat="1"/>
-    <w:lsdException w:name="heading 5" w:semiHidden="1" w:uiPriority="9" w:unhideWhenUsed="1" w:qFormat="1"/>
-    <w:lsdException w:name="heading 6" w:semiHidden="1" w:uiPriority="9" w:unhideWhenUsed="1" w:qFormat="1"/>
-    <w:lsdException w:name="heading 7" w:semiHidden="1" w:uiPriority="9" w:unhideWhenUsed="1" w:qFormat="1"/>
-    <w:lsdException w:name="heading 8" w:semiHidden="1" w:uiPriority="9" w:unhideWhenUsed="1" w:qFormat="1"/>
-    <w:lsdException w:name="heading 9" w:semiHidden="1" w:uiPriority="9" w:unhideWhenUsed="1" w:qFormat="1"/>
-    <w:lsdException w:name="index 1" w:semiHidden="1" w:unhideWhenUsed="1"/>
-    <w:lsdException w:name="index 2" w:semiHidden="1" w:unhideWhenUsed="1"/>
-    <w:lsdException w:name="index 3" w:semiHidden="1" w:unhideWhenUsed="1"/>
-    <w:lsdException w:name="index 4" w:semiHidden="1" w:unhideWhenUsed="1"/>
-    <w:lsdException w:name="index 5" w:semiHidden="1" w:unhideWhenUsed="1"/>
-    <w:lsdException w:name="index 6" w:semiHidden="1" w:unhideWhenUsed="1"/>
-    <w:lsdException w:name="index 7" w:semiHidden="1" w:unhideWhenUsed="1"/>
-    <w:lsdException w:name="index 8" w:semiHidden="1" w:unhideWhenUsed="1"/>
-    <w:lsdException w:name="index 9" w:semiHidden="1" w:unhideWhenUsed="1"/>
-    <w:lsdException w:name="toc 1" w:semiHidden="1" w:uiPriority="39" w:unhideWhenUsed="1"/>
-    <w:lsdException w:name="toc 2" w:semiHidden="1" w:uiPriority="39" w:unhideWhenUsed="1"/>
-    <w:lsdException w:name="toc 3" w:semiHidden="1" w:uiPriority="39" w:unhideWhenUsed="1"/>
-    <w:lsdException w:name="toc 4" w:semiHidden="1" w:uiPriority="39" w:unhideWhenUsed="1"/>
-    <w:lsdException w:name="toc 5" w:semiHidden="1" w:uiPriority="39" w:unhideWhenUsed="1"/>
-    <w:lsdException w:name="toc 6" w:semiHidden="1" w:uiPriority="39" w:unhideWhenUsed="1"/>
-    <w:lsdException w:name="toc 7" w:semiHidden="1" w:uiPriority="39" w:unhideWhenUsed="1"/>
-    <w:lsdException w:name="toc 8" w:semiHidden="1" w:uiPriority="39" w:unhideWhenUsed="1"/>
-    <w:lsdException w:name="toc 9" w:semiHidden="1" w:uiPriority="39" w:unhideWhenUsed="1"/>
-    <w:lsdException w:name="Normal Indent" w:semiHidden="1" w:unhideWhenUsed="1"/>
-    <w:lsdException w:name="footnote text" w:semiHidden="1" w:unhideWhenUsed="1"/>
-    <w:lsdException w:name="annotation text" w:semiHidden="1" w:unhideWhenUsed="1"/>
-    <w:lsdException w:name="header" w:semiHidden="1" w:unhideWhenUsed="1"/>
-    <w:lsdException w:name="footer" w:semiHidden="1" w:unhideWhenUsed="1"/>
-    <w:lsdException w:name="index heading" w:semiHidden="1" w:unhideWhenUsed="1"/>
-    <w:lsdException w:name="caption" w:semiHidden="1" w:uiPriority="35" w:unhideWhenUsed="1" w:qFormat="1"/>
-    <w:lsdException w:name="table of figures" w:semiHidden="1" w:unhideWhenUsed="1"/>
-    <w:lsdException w:name="envelope address" w:semiHidden="1" w:unhideWhenUsed="1"/>
-    <w:lsdException w:name="envelope return" w:semiHidden="1" w:unhideWhenUsed="1"/>
-    <w:lsdException w:name="footnote reference" w:semiHidden="1" w:unhideWhenUsed="1"/>
-    <w:lsdException w:name="annotation reference" w:semiHidden="1" w:unhideWhenUsed="1"/>
-    <w:lsdException w:name="line number" w:semiHidden="1" w:unhideWhenUsed="1"/>
-    <w:lsdException w:name="page number" w:semiHidden="1" w:unhideWhenUsed="1"/>
-    <w:lsdException w:name="endnote reference" w:semiHidden="1" w:unhideWhenUsed="1"/>
-    <w:lsdException w:name="endnote text" w:semiHidden="1" w:unhideWhenUsed="1"/>
-    <w:lsdException w:name="table of authorities" w:semiHidden="1" w:unhideWhenUsed="1"/>
-    <w:lsdException w:name="macro" w:semiHidden="1" w:unhideWhenUsed="1"/>
-    <w:lsdException w:name="toa heading" w:semiHidden="1" w:unhideWhenUsed="1"/>
-    <w:lsdException w:name="List" w:semiHidden="1" w:unhideWhenUsed="1"/>
-    <w:lsdException w:name="List Bullet" w:semiHidden="1" w:unhideWhenUsed="1"/>
-    <w:lsdException w:name="List Number" w:semiHidden="1" w:unhideWhenUsed="1"/>
-    <w:lsdException w:name="List 2" w:semiHidden="1" w:unhideWhenUsed="1"/>
-    <w:lsdException w:name="List 3" w:semiHidden="1" w:unhideWhenUsed="1"/>
-    <w:lsdException w:name="List 4" w:semiHidden="1" w:unhideWhenUsed="1"/>
-    <w:lsdException w:name="List 5" w:semiHidden="1" w:unhideWhenUsed="1"/>
-    <w:lsdException w:name="List Bullet 2" w:semiHidden="1" w:unhideWhenUsed="1"/>
-    <w:lsdException w:name="List Bullet 3" w:semiHidden="1" w:unhideWhenUsed="1"/>
-    <w:lsdException w:name="List Bullet 4" w:semiHidden="1" w:unhideWhenUsed="1"/>
-    <w:lsdException w:name="List Bullet 5" w:semiHidden="1" w:unhideWhenUsed="1"/>
-    <w:lsdException w:name="List Number 2" w:semiHidden="1" w:unhideWhenUsed="1"/>
-    <w:lsdException w:name="List Number 3" w:semiHidden="1" w:unhideWhenUsed="1"/>
-    <w:lsdException w:name="List Number 4" w:semiHidden="1" w:unhideWhenUsed="1"/>
-    <w:lsdException w:name="List Number 5" w:semiHidden="1" w:unhideWhenUsed="1"/>
-    <w:lsdException w:name="Title" w:uiPriority="10" w:qFormat="1"/>
-    <w:lsdException w:name="Closing" w:semiHidden="1" w:unhideWhenUsed="1"/>
-    <w:lsdException w:name="Signature" w:semiHidden="1" w:unhideWhenUsed="1"/>
-    <w:lsdException w:name="Default Paragraph Font" w:semiHidden="1" w:uiPriority="1" w:unhideWhenUsed="1"/>
-    <w:lsdException w:name="Body Text" w:semiHidden="1" w:unhideWhenUsed="1"/>
-    <w:lsdException w:name="Body Text Indent" w:semiHidden="1" w:unhideWhenUsed="1"/>
-    <w:lsdException w:name="List Continue" w:semiHidden="1" w:unhideWhenUsed="1"/>
-    <w:lsdException w:name="List Continue 2" w:semiHidden="1" w:unhideWhenUsed="1"/>
-    <w:lsdException w:name="List Continue 3" w:semiHidden="1" w:unhideWhenUsed="1"/>
-    <w:lsdException w:name="List Continue 4" w:semiHidden="1" w:unhideWhenUsed="1"/>
-    <w:lsdException w:name="List Continue 5" w:semiHidden="1" w:unhideWhenUsed="1"/>
-    <w:lsdException w:name="Message Header" w:semiHidden="1" w:unhideWhenUsed="1"/>
-    <w:lsdException w:name="Subtitle" w:uiPriority="11" w:qFormat="1"/>
-    <w:lsdException w:name="Salutation" w:semiHidden="1" w:unhideWhenUsed="1"/>
-    <w:lsdException w:name="Date" w:semiHidden="1" w:unhideWhenUsed="1"/>
-    <w:lsdException w:name="Body Text First Indent" w:semiHidden="1" w:unhideWhenUsed="1"/>
-    <w:lsdException w:name="Body Text First Indent 2" w:semiHidden="1" w:unhideWhenUsed="1"/>
-    <w:lsdException w:name="Note Heading" w:semiHidden="1" w:unhideWhenUsed="1"/>
-    <w:lsdException w:name="Body Text 2" w:semiHidden="1" w:unhideWhenUsed="1"/>
-    <w:lsdException w:name="Body Text 3" w:semiHidden="1" w:unhideWhenUsed="1"/>
-    <w:lsdException w:name="Body Text Indent 2" w:semiHidden="1" w:unhideWhenUsed="1"/>
-    <w:lsdException w:name="Body Text Indent 3" w:semiHidden="1" w:unhideWhenUsed="1"/>
-    <w:lsdException w:name="Block Text" w:semiHidden="1" w:unhideWhenUsed="1"/>
-    <w:lsdException w:name="Hyperlink" w:semiHidden="1" w:unhideWhenUsed="1"/>
-    <w:lsdException w:name="FollowedHyperlink" w:semiHidden="1" w:unhideWhenUsed="1"/>
-    <w:lsdException w:name="Strong" w:uiPriority="22" w:qFormat="1"/>
-    <w:lsdException w:name="Emphasis" w:uiPriority="20" w:qFormat="1"/>
-    <w:lsdException w:name="Document Map" w:semiHidden="1" w:unhideWhenUsed="1"/>
-    <w:lsdException w:name="Plain Text" w:semiHidden="1" w:unhideWhenUsed="1"/>
-    <w:lsdException w:name="E-mail Signature" w:semiHidden="1" w:unhideWhenUsed="1"/>
-    <w:lsdException w:name="HTML Top of Form" w:semiHidden="1" w:unhideWhenUsed="1"/>
-    <w:lsdException w:name="HTML Bottom of Form" w:semiHidden="1" w:unhideWhenUsed="1"/>
-    <w:lsdException w:name="Normal (Web)" w:semiHidden="1" w:unhideWhenUsed="1"/>
-    <w:lsdException w:name="HTML Acronym" w:semiHidden="1" w:unhideWhenUsed="1"/>
-    <w:lsdException w:name="HTML Address" w:semiHidden="1" w:unhideWhenUsed="1"/>
-    <w:lsdException w:name="HTML Cite" w:semiHidden="1" w:unhideWhenUsed="1"/>
-    <w:lsdException w:name="HTML Code" w:semiHidden="1" w:unhideWhenUsed="1"/>
-    <w:lsdException w:name="HTML Definition" w:semiHidden="1" w:unhideWhenUsed="1"/>
-    <w:lsdException w:name="HTML Keyboard" w:semiHidden="1" w:unhideWhenUsed="1"/>
-    <w:lsdException w:name="HTML Preformatted" w:semiHidden="1" w:unhideWhenUsed="1"/>
-    <w:lsdException w:name="HTML Sample" w:semiHidden="1" w:unhideWhenUsed="1"/>
-    <w:lsdException w:name="HTML Typewriter" w:semiHidden="1" w:unhideWhenUsed="1"/>
-    <w:lsdException w:name="HTML Variable" w:semiHidden="1" w:unhideWhenUsed="1"/>
-    <w:lsdException w:name="Normal Table" w:semiHidden="1" w:unhideWhenUsed="1"/>
-    <w:lsdException w:name="annotation subject" w:semiHidden="1" w:unhideWhenUsed="1"/>
-    <w:lsdException w:name="No List" w:semiHidden="1" w:unhideWhenUsed="1"/>
-    <w:lsdException w:name="Outline List 1" w:semiHidden="1" w:unhideWhenUsed="1"/>
-    <w:lsdException w:name="Outline List 2" w:semiHidden="1" w:unhideWhenUsed="1"/>
-    <w:lsdException w:name="Outline List 3" w:semiHidden="1" w:unhideWhenUsed="1"/>
-    <w:lsdException w:name="Table Simple 1" w:semiHidden="1" w:unhideWhenUsed="1"/>
-    <w:lsdException w:name="Table Simple 2" w:semiHidden="1" w:unhideWhenUsed="1"/>
-    <w:lsdException w:name="Table Simple 3" w:semiHidden="1" w:unhideWhenUsed="1"/>
-    <w:lsdException w:name="Table Classic 1" w:semiHidden="1" w:unhideWhenUsed="1"/>
-    <w:lsdException w:name="Table Classic 2" w:semiHidden="1" w:unhideWhenUsed="1"/>
-    <w:lsdException w:name="Table Classic 3" w:semiHidden="1" w:unhideWhenUsed="1"/>
-    <w:lsdException w:name="Table Classic 4" w:semiHidden="1" w:unhideWhenUsed="1"/>
-    <w:lsdException w:name="Table Colorful 1" w:semiHidden="1" w:unhideWhenUsed="1"/>
-    <w:lsdException w:name="Table Colorful 2" w:semiHidden="1" w:unhideWhenUsed="1"/>
-    <w:lsdException w:name="Table Colorful 3" w:semiHidden="1" w:unhideWhenUsed="1"/>
-    <w:lsdException w:name="Table Columns 1" w:semiHidden="1" w:unhideWhenUsed="1"/>
-    <w:lsdException w:name="Table Columns 2" w:semiHidden="1" w:unhideWhenUsed="1"/>
-    <w:lsdException w:name="Table Columns 3" w:semiHidden="1" w:unhideWhenUsed="1"/>
-    <w:lsdException w:name="Table Columns 4" w:semiHidden="1" w:unhideWhenUsed="1"/>
-    <w:lsdException w:name="Table Columns 5" w:semiHidden="1" w:unhideWhenUsed="1"/>
-    <w:lsdException w:name="Table Grid 1" w:semiHidden="1" w:unhideWhenUsed="1"/>
-    <w:lsdException w:name="Table Grid 2" w:semiHidden="1" w:unhideWhenUsed="1"/>
-    <w:lsdException w:name="Table Grid 3" w:semiHidden="1" w:unhideWhenUsed="1"/>
-    <w:lsdException w:name="Table Grid 4" w:semiHidden="1" w:unhideWhenUsed="1"/>
-    <w:lsdException w:name="Table Grid 5" w:semiHidden="1" w:unhideWhenUsed="1"/>
-    <w:lsdException w:name="Table Grid 6" w:semiHidden="1" w:unhideWhenUsed="1"/>
-    <w:lsdException w:name="Table Grid 7" w:semiHidden="1" w:unhideWhenUsed="1"/>
-    <w:lsdException w:name="Table Grid 8" w:semiHidden="1" w:unhideWhenUsed="1"/>
-    <w:lsdException w:name="Table List 1" w:semiHidden="1" w:unhideWhenUsed="1"/>
-    <w:lsdException w:name="Table List 2" w:semiHidden="1" w:unhideWhenUsed="1"/>
-    <w:lsdException w:name="Table List 3" w:semiHidden="1" w:unhideWhenUsed="1"/>
-    <w:lsdException w:name="Table List 4" w:semiHidden="1" w:unhideWhenUsed="1"/>
-    <w:lsdException w:name="Table List 5" w:semiHidden="1" w:unhideWhenUsed="1"/>
-    <w:lsdException w:name="Table List 6" w:semiHidden="1" w:unhideWhenUsed="1"/>
-    <w:lsdException w:name="Table List 7" w:semiHidden="1" w:unhideWhenUsed="1"/>
-    <w:lsdException w:name="Table List 8" w:semiHidden="1" w:unhideWhenUsed="1"/>
-    <w:lsdException w:name="Table 3D effects 1" w:semiHidden="1" w:unhideWhenUsed="1"/>
-    <w:lsdException w:name="Table 3D effects 2" w:semiHidden="1" w:unhideWhenUsed="1"/>
-    <w:lsdException w:name="Table 3D effects 3" w:semiHidden="1" w:unhideWhenUsed="1"/>
-    <w:lsdException w:name="Table Contemporary" w:semiHidden="1" w:unhideWhenUsed="1"/>
-    <w:lsdException w:name="Table Elegant" w:semiHidden="1" w:unhideWhenUsed="1"/>
-    <w:lsdException w:name="Table Professional" w:semiHidden="1" w:unhideWhenUsed="1"/>
-    <w:lsdException w:name="Table Subtle 1" w:semiHidden="1" w:unhideWhenUsed="1"/>
-    <w:lsdException w:name="Table Subtle 2" w:semiHidden="1" w:unhideWhenUsed="1"/>
-    <w:lsdException w:name="Table Web 1" w:semiHidden="1" w:unhideWhenUsed="1"/>
-    <w:lsdException w:name="Table Web 2" w:semiHidden="1" w:unhideWhenUsed="1"/>
-    <w:lsdException w:name="Table Web 3" w:semiHidden="1" w:unhideWhenUsed="1"/>
-    <w:lsdException w:name="Balloon Text" w:semiHidden="1" w:unhideWhenUsed="1"/>
-    <w:lsdException w:name="Table Grid" w:uiPriority="39"/>
-    <w:lsdException w:name="Table Theme" w:semiHidden="1" w:unhideWhenUsed="1"/>
-    <w:lsdException w:name="Placeholder Text" w:semiHidden="1"/>
-    <w:lsdException w:name="No Spacing" w:uiPriority="1" w:qFormat="1"/>
-    <w:lsdException w:name="Light Shading" w:uiPriority="60"/>
-    <w:lsdException w:name="Light List" w:uiPriority="61"/>
-    <w:lsdException w:name="Light Grid" w:uiPriority="62"/>
-    <w:lsdException w:name="Medium Shading 1" w:uiPriority="63"/>
-    <w:lsdException w:name="Medium Shading 2" w:uiPriority="64"/>
-    <w:lsdException w:name="Medium List 1" w:uiPriority="65"/>
-    <w:lsdException w:name="Medium List 2" w:uiPriority="66"/>
-    <w:lsdException w:name="Medium Grid 1" w:uiPriority="67"/>
-    <w:lsdException w:name="Medium Grid 2" w:uiPriority="68"/>
-    <w:lsdException w:name="Medium Grid 3" w:uiPriority="69"/>
-    <w:lsdException w:name="Dark List" w:uiPriority="70"/>
-    <w:lsdException w:name="Colorful Shading" w:uiPriority="71"/>
-    <w:lsdException w:name="Colorful List" w:uiPriority="72"/>
-    <w:lsdException w:name="Colorful Grid" w:uiPriority="73"/>
-    <w:lsdException w:name="Light Shading Accent 1" w:uiPriority="60"/>
-    <w:lsdException w:name="Light List Accent 1" w:uiPriority="61"/>
-    <w:lsdException w:name="Light Grid Accent 1" w:uiPriority="62"/>
-    <w:lsdException w:name="Medium Shading 1 Accent 1" w:uiPriority="63"/>
-    <w:lsdException w:name="Medium Shading 2 Accent 1" w:uiPriority="64"/>
-    <w:lsdException w:name="Medium List 1 Accent 1" w:uiPriority="65"/>
-    <w:lsdException w:name="Revision" w:semiHidden="1"/>
-    <w:lsdException w:name="List Paragraph" w:uiPriority="34" w:qFormat="1"/>
-    <w:lsdException w:name="Quote" w:uiPriority="29" w:qFormat="1"/>
-    <w:lsdException w:name="Intense Quote" w:uiPriority="30" w:qFormat="1"/>
-    <w:lsdException w:name="Medium List 2 Accent 1" w:uiPriority="66"/>
-    <w:lsdException w:name="Medium Grid 1 Accent 1" w:uiPriority="67"/>
-    <w:lsdException w:name="Medium Grid 2 Accent 1" w:uiPriority="68"/>
-    <w:lsdException w:name="Medium Grid 3 Accent 1" w:uiPriority="69"/>
-    <w:lsdException w:name="Dark List Accent 1" w:uiPriority="70"/>
-    <w:lsdException w:name="Colorful Shading Accent 1" w:uiPriority="71"/>
-    <w:lsdException w:name="Colorful List Accent 1" w:uiPriority="72"/>
-    <w:lsdException w:name="Colorful Grid Accent 1" w:uiPriority="73"/>
-    <w:lsdException w:name="Light Shading Accent 2" w:uiPriority="60"/>
-    <w:lsdException w:name="Light List Accent 2" w:uiPriority="61"/>
-    <w:lsdException w:name="Light Grid Accent 2" w:uiPriority="62"/>
-    <w:lsdException w:name="Medium Shading 1 Accent 2" w:uiPriority="63"/>
-    <w:lsdException w:name="Medium Shading 2 Accent 2" w:uiPriority="64"/>
-    <w:lsdException w:name="Medium List 1 Accent 2" w:uiPriority="65"/>
-    <w:lsdException w:name="Medium List 2 Accent 2" w:uiPriority="66"/>
-    <w:lsdException w:name="Medium Grid 1 Accent 2" w:uiPriority="67"/>
-    <w:lsdException w:name="Medium Grid 2 Accent 2" w:uiPriority="68"/>
-    <w:lsdException w:name="Medium Grid 3 Accent 2" w:uiPriority="69"/>
-    <w:lsdException w:name="Dark List Accent 2" w:uiPriority="70"/>
-    <w:lsdException w:name="Colorful Shading Accent 2" w:uiPriority="71"/>
-    <w:lsdException w:name="Colorful List Accent 2" w:uiPriority="72"/>
-    <w:lsdException w:name="Colorful Grid Accent 2" w:uiPriority="73"/>
-    <w:lsdException w:name="Light Shading Accent 3" w:uiPriority="60"/>
-    <w:lsdException w:name="Light List Accent 3" w:uiPriority="61"/>
-    <w:lsdException w:name="Light Grid Accent 3" w:uiPriority="62"/>
-    <w:lsdException w:name="Medium Shading 1 Accent 3" w:uiPriority="63"/>
-    <w:lsdException w:name="Medium Shading 2 Accent 3" w:uiPriority="64"/>
-    <w:lsdException w:name="Medium List 1 Accent 3" w:uiPriority="65"/>
-    <w:lsdException w:name="Medium List 2 Accent 3" w:uiPriority="66"/>
-    <w:lsdException w:name="Medium Grid 1 Accent 3" w:uiPriority="67"/>
-    <w:lsdException w:name="Medium Grid 2 Accent 3" w:uiPriority="68"/>
-    <w:lsdException w:name="Medium Grid 3 Accent 3" w:uiPriority="69"/>
-    <w:lsdException w:name="Dark List Accent 3" w:uiPriority="70"/>
-    <w:lsdException w:name="Colorful Shading Accent 3" w:uiPriority="71"/>
-    <w:lsdException w:name="Colorful List Accent 3" w:uiPriority="72"/>
-    <w:lsdException w:name="Colorful Grid Accent 3" w:uiPriority="73"/>
-    <w:lsdException w:name="Light Shading Accent 4" w:uiPriority="60"/>
-    <w:lsdException w:name="Light List Accent 4" w:uiPriority="61"/>
-    <w:lsdException w:name="Light Grid Accent 4" w:uiPriority="62"/>
-    <w:lsdException w:name="Medium Shading 1 Accent 4" w:uiPriority="63"/>
-    <w:lsdException w:name="Medium Shading 2 Accent 4" w:uiPriority="64"/>
-    <w:lsdException w:name="Medium List 1 Accent 4" w:uiPriority="65"/>
-    <w:lsdException w:name="Medium List 2 Accent 4" w:uiPriority="66"/>
-    <w:lsdException w:name="Medium Grid 1 Accent 4" w:uiPriority="67"/>
-    <w:lsdException w:name="Medium Grid 2 Accent 4" w:uiPriority="68"/>
-    <w:lsdException w:name="Medium Grid 3 Accent 4" w:uiPriority="69"/>
-    <w:lsdException w:name="Dark List Accent 4" w:uiPriority="70"/>
-    <w:lsdException w:name="Colorful Shading Accent 4" w:uiPriority="71"/>
-    <w:lsdException w:name="Colorful List Accent 4" w:uiPriority="72"/>
-    <w:lsdException w:name="Colorful Grid Accent 4" w:uiPriority="73"/>
-    <w:lsdException w:name="Light Shading Accent 5" w:uiPriority="60"/>
-    <w:lsdException w:name="Light List Accent 5" w:uiPriority="61"/>
-    <w:lsdException w:name="Light Grid Accent 5" w:uiPriority="62"/>
-    <w:lsdException w:name="Medium Shading 1 Accent 5" w:uiPriority="63"/>
-    <w:lsdException w:name="Medium Shading 2 Accent 5" w:uiPriority="64"/>
-    <w:lsdException w:name="Medium List 1 Accent 5" w:uiPriority="65"/>
-    <w:lsdException w:name="Medium List 2 Accent 5" w:uiPriority="66"/>
-    <w:lsdException w:name="Medium Grid 1 Accent 5" w:uiPriority="67"/>
-    <w:lsdException w:name="Medium Grid 2 Accent 5" w:uiPriority="68"/>
-    <w:lsdException w:name="Medium Grid 3 Accent 5" w:uiPriority="69"/>
-    <w:lsdException w:name="Dark List Accent 5" w:uiPriority="70"/>
-    <w:lsdException w:name="Colorful Shading Accent 5" w:uiPriority="71"/>
-    <w:lsdException w:name="Colorful List Accent 5" w:uiPriority="72"/>
-    <w:lsdException w:name="Colorful Grid Accent 5" w:uiPriority="73"/>
-    <w:lsdException w:name="Light Shading Accent 6" w:uiPriority="60"/>
-    <w:lsdException w:name="Light List Accent 6" w:uiPriority="61"/>
-    <w:lsdException w:name="Light Grid Accent 6" w:uiPriority="62"/>
-    <w:lsdException w:name="Medium Shading 1 Accent 6" w:uiPriority="63"/>
-    <w:lsdException w:name="Medium Shading 2 Accent 6" w:uiPriority="64"/>
-    <w:lsdException w:name="Medium List 1 Accent 6" w:uiPriority="65"/>
-    <w:lsdException w:name="Medium List 2 Accent 6" w:uiPriority="66"/>
-    <w:lsdException w:name="Medium Grid 1 Accent 6" w:uiPriority="67"/>
-    <w:lsdException w:name="Medium Grid 2 Accent 6" w:uiPriority="68"/>
-    <w:lsdException w:name="Medium Grid 3 Accent 6" w:uiPriority="69"/>
-    <w:lsdException w:name="Dark List Accent 6" w:uiPriority="70"/>
-    <w:lsdException w:name="Colorful Shading Accent 6" w:uiPriority="71"/>
-    <w:lsdException w:name="Colorful List Accent 6" w:uiPriority="72"/>
-    <w:lsdException w:name="Colorful Grid Accent 6" w:uiPriority="73"/>
-    <w:lsdException w:name="Subtle Emphasis" w:uiPriority="19" w:qFormat="1"/>
-    <w:lsdException w:name="Intense Emphasis" w:uiPriority="21" w:qFormat="1"/>
-    <w:lsdException w:name="Subtle Reference" w:uiPriority="31" w:qFormat="1"/>
-    <w:lsdException w:name="Intense Reference" w:uiPriority="32" w:qFormat="1"/>
-    <w:lsdException w:name="Book Title" w:uiPriority="33" w:qFormat="1"/>
-    <w:lsdException w:name="Bibliography" w:semiHidden="1" w:uiPriority="37" w:unhideWhenUsed="1"/>
-    <w:lsdException w:name="TOC Heading" w:semiHidden="1" w:uiPriority="39" w:unhideWhenUsed="1" w:qFormat="1"/>
-    <w:lsdException w:name="Plain Table 1" w:uiPriority="41"/>
-    <w:lsdException w:name="Plain Table 2" w:uiPriority="42"/>
-    <w:lsdException w:name="Plain Table 3" w:uiPriority="43"/>
-    <w:lsdException w:name="Plain Table 4" w:uiPriority="44"/>
-    <w:lsdException w:name="Plain Table 5" w:uiPriority="45"/>
-    <w:lsdException w:name="Grid Table Light" w:uiPriority="40"/>
-    <w:lsdException w:name="Grid Table 1 Light" w:uiPriority="46"/>
-    <w:lsdException w:name="Grid Table 2" w:uiPriority="47"/>
-    <w:lsdException w:name="Grid Table 3" w:uiPriority="48"/>
-    <w:lsdException w:name="Grid Table 4" w:uiPriority="49"/>
-    <w:lsdException w:name="Grid Table 5 Dark" w:uiPriority="50"/>
-    <w:lsdException w:name="Grid Table 6 Colorful" w:uiPriority="51"/>
-    <w:lsdException w:name="Grid Table 7 Colorful" w:uiPriority="52"/>
-    <w:lsdException w:name="Grid Table 1 Light Accent 1" w:uiPriority="46"/>
-    <w:lsdException w:name="Grid Table 2 Accent 1" w:uiPriority="47"/>
-    <w:lsdException w:name="Grid Table 3 Accent 1" w:uiPriority="48"/>
-    <w:lsdException w:name="Grid Table 4 Accent 1" w:uiPriority="49"/>
-    <w:lsdException w:name="Grid Table 5 Dark Accent 1" w:uiPriority="50"/>
-    <w:lsdException w:name="Grid Table 6 Colorful Accent 1" w:uiPriority="51"/>
-    <w:lsdException w:name="Grid Table 7 Colorful Accent 1" w:uiPriority="52"/>
-    <w:lsdException w:name="Grid Table 1 Light Accent 2" w:uiPriority="46"/>
-    <w:lsdException w:name="Grid Table 2 Accent 2" w:uiPriority="47"/>
-    <w:lsdException w:name="Grid Table 3 Accent 2" w:uiPriority="48"/>
-    <w:lsdException w:name="Grid Table 4 Accent 2" w:uiPriority="49"/>
-    <w:lsdException w:name="Grid Table 5 Dark Accent 2" w:uiPriority="50"/>
-    <w:lsdException w:name="Grid Table 6 Colorful Accent 2" w:uiPriority="51"/>
-    <w:lsdException w:name="Grid Table 7 Colorful Accent 2" w:uiPriority="52"/>
-    <w:lsdException w:name="Grid Table 1 Light Accent 3" w:uiPriority="46"/>
-    <w:lsdException w:name="Grid Table 2 Accent 3" w:uiPriority="47"/>
-    <w:lsdException w:name="Grid Table 3 Accent 3" w:uiPriority="48"/>
-    <w:lsdException w:name="Grid Table 4 Accent 3" w:uiPriority="49"/>
-    <w:lsdException w:name="Grid Table 5 Dark Accent 3" w:uiPriority="50"/>
-    <w:lsdException w:name="Grid Table 6 Colorful Accent 3" w:uiPriority="51"/>
-    <w:lsdException w:name="Grid Table 7 Colorful Accent 3" w:uiPriority="52"/>
-    <w:lsdException w:name="Grid Table 1 Light Accent 4" w:uiPriority="46"/>
-    <w:lsdException w:name="Grid Table 2 Accent 4" w:uiPriority="47"/>
-    <w:lsdException w:name="Grid Table 3 Accent 4" w:uiPriority="48"/>
-    <w:lsdException w:name="Grid Table 4 Accent 4" w:uiPriority="49"/>
-    <w:lsdException w:name="Grid Table 5 Dark Accent 4" w:uiPriority="50"/>
-    <w:lsdException w:name="Grid Table 6 Colorful Accent 4" w:uiPriority="51"/>
-    <w:lsdException w:name="Grid Table 7 Colorful Accent 4" w:uiPriority="52"/>
-    <w:lsdException w:name="Grid Table 1 Light Accent 5" w:uiPriority="46"/>
-    <w:lsdException w:name="Grid Table 2 Accent 5" w:uiPriority="47"/>
-    <w:lsdException w:name="Grid Table 3 Accent 5" w:uiPriority="48"/>
-    <w:lsdException w:name="Grid Table 4 Accent 5" w:uiPriority="49"/>
-    <w:lsdException w:name="Grid Table 5 Dark Accent 5" w:uiPriority="50"/>
-    <w:lsdException w:name="Grid Table 6 Colorful Accent 5" w:uiPriority="51"/>
-    <w:lsdException w:name="Grid Table 7 Colorful Accent 5" w:uiPriority="52"/>
-    <w:lsdException w:name="Grid Table 1 Light Accent 6" w:uiPriority="46"/>
-    <w:lsdException w:name="Grid Table 2 Accent 6" w:uiPriority="47"/>
-    <w:lsdException w:name="Grid Table 3 Accent 6" w:uiPriority="48"/>
-    <w:lsdException w:name="Grid Table 4 Accent 6" w:uiPriority="49"/>
-    <w:lsdException w:name="Grid Table 5 Dark Accent 6" w:uiPriority="50"/>
-    <w:lsdException w:name="Grid Table 6 Colorful Accent 6" w:uiPriority="51"/>
-    <w:lsdException w:name="Grid Table 7 Colorful Accent 6" w:uiPriority="52"/>
-    <w:lsdException w:name="List Table 1 Light" w:uiPriority="46"/>
-    <w:lsdException w:name="List Table 2" w:uiPriority="47"/>
-    <w:lsdException w:name="List Table 3" w:uiPriority="48"/>
-    <w:lsdException w:name="List Table 4" w:uiPriority="49"/>
-    <w:lsdException w:name="List Table 5 Dark" w:uiPriority="50"/>
-    <w:lsdException w:name="List Table 6 Colorful" w:uiPriority="51"/>
-    <w:lsdException w:name="List Table 7 Colorful" w:uiPriority="52"/>
-    <w:lsdException w:name="List Table 1 Light Accent 1" w:uiPriority="46"/>
-    <w:lsdException w:name="List Table 2 Accent 1" w:uiPriority="47"/>
-    <w:lsdException w:name="List Table 3 Accent 1" w:uiPriority="48"/>
-    <w:lsdException w:name="List Table 4 Accent 1" w:uiPriority="49"/>
-    <w:lsdException w:name="List Table 5 Dark Accent 1" w:uiPriority="50"/>
-    <w:lsdException w:name="List Table 6 Colorful Accent 1" w:uiPriority="51"/>
-    <w:lsdException w:name="List Table 7 Colorful Accent 1" w:uiPriority="52"/>
-    <w:lsdException w:name="List Table 1 Light Accent 2" w:uiPriority="46"/>
-    <w:lsdException w:name="List Table 2 Accent 2" w:uiPriority="47"/>
-    <w:lsdException w:name="List Table 3 Accent 2" w:uiPriority="48"/>
-    <w:lsdException w:name="List Table 4 Accent 2" w:uiPriority="49"/>
-    <w:lsdException w:name="List Table 5 Dark Accent 2" w:uiPriority="50"/>
-    <w:lsdException w:name="List Table 6 Colorful Accent 2" w:uiPriority="51"/>
-    <w:lsdException w:name="List Table 7 Colorful Accent 2" w:uiPriority="52"/>
-    <w:lsdException w:name="List Table 1 Light Accent 3" w:uiPriority="46"/>
-    <w:lsdException w:name="List Table 2 Accent 3" w:uiPriority="47"/>
-    <w:lsdException w:name="List Table 3 Accent 3" w:uiPriority="48"/>
-    <w:lsdException w:name="List Table 4 Accent 3" w:uiPriority="49"/>
-    <w:lsdException w:name="List Table 5 Dark Accent 3" w:uiPriority="50"/>
-    <w:lsdException w:name="List Table 6 Colorful Accent 3" w:uiPriority="51"/>
-    <w:lsdException w:name="List Table 7 Colorful Accent 3" w:uiPriority="52"/>
-    <w:lsdException w:name="List Table 1 Light Accent 4" w:uiPriority="46"/>
-    <w:lsdException w:name="List Table 2 Accent 4" w:uiPriority="47"/>
-    <w:lsdException w:name="List Table 3 Accent 4" w:uiPriority="48"/>
-    <w:lsdException w:name="List Table 4 Accent 4" w:uiPriority="49"/>
-    <w:lsdException w:name="List Table 5 Dark Accent 4" w:uiPriority="50"/>
-    <w:lsdException w:name="List Table 6 Colorful Accent 4" w:uiPriority="51"/>
-    <w:lsdException w:name="List Table 7 Colorful Accent 4" w:uiPriority="52"/>
-    <w:lsdException w:name="List Table 1 Light Accent 5" w:uiPriority="46"/>
-    <w:lsdException w:name="List Table 2 Accent 5" w:uiPriority="47"/>
-    <w:lsdException w:name="List Table 3 Accent 5" w:uiPriority="48"/>
-    <w:lsdException w:name="List Table 4 Accent 5" w:uiPriority="49"/>
-    <w:lsdException w:name="List Table 5 Dark Accent 5" w:uiPriority="50"/>
-    <w:lsdException w:name="List Table 6 Colorful Accent 5" w:uiPriority="51"/>
-    <w:lsdException w:name="List Table 7 Colorful Accent 5" w:uiPriority="52"/>
-    <w:lsdException w:name="List Table 1 Light Accent 6" w:uiPriority="46"/>
-    <w:lsdException w:name="List Table 2 Accent 6" w:uiPriority="47"/>
-    <w:lsdException w:name="List Table 3 Accent 6" w:uiPriority="48"/>
-    <w:lsdException w:name="List Table 4 Accent 6" w:uiPriority="49"/>
-    <w:lsdException w:name="List Table 5 Dark Accent 6" w:uiPriority="50"/>
-    <w:lsdException w:name="List Table 6 Colorful Accent 6" w:uiPriority="51"/>
-    <w:lsdException w:name="List Table 7 Colorful Accent 6" w:uiPriority="52"/>
-    <w:lsdException w:name="Mention" w:semiHidden="1" w:unhideWhenUsed="1"/>
-    <w:lsdException w:name="Smart Hyperlink" w:semiHidden="1" w:unhideWhenUsed="1"/>
-    <w:lsdException w:name="Hashtag" w:semiHidden="1" w:unhideWhenUsed="1"/>
-    <w:lsdException w:name="Unresolved Mention" w:semiHidden="1" w:unhideWhenUsed="1"/>
-    <w:lsdException w:name="Smart Link" w:semiHidden="1" w:unhideWhenUsed="1"/>
+  <w:latentStyles w:defLockedState="0" w:defUIPriority="99" w:defSemiHidden="1" w:defUnhideWhenUsed="1" w:defQFormat="0" w:count="267">
+    <w:lsdException w:name="Normal" w:semiHidden="0" w:uiPriority="0" w:unhideWhenUsed="0" w:qFormat="1"/>
+    <w:lsdException w:name="heading 1" w:semiHidden="0" w:uiPriority="0" w:unhideWhenUsed="0" w:qFormat="1"/>
+    <w:lsdException w:name="heading 2" w:uiPriority="9" w:qFormat="1"/>
+    <w:lsdException w:name="heading 3" w:uiPriority="9" w:qFormat="1"/>
+    <w:lsdException w:name="heading 4" w:uiPriority="9" w:qFormat="1"/>
+    <w:lsdException w:name="heading 5" w:uiPriority="9" w:qFormat="1"/>
+    <w:lsdException w:name="heading 6" w:uiPriority="9" w:qFormat="1"/>
+    <w:lsdException w:name="heading 7" w:uiPriority="9" w:qFormat="1"/>
+    <w:lsdException w:name="heading 8" w:uiPriority="9" w:qFormat="1"/>
+    <w:lsdException w:name="heading 9" w:uiPriority="9" w:qFormat="1"/>
+    <w:lsdException w:name="toc 1" w:uiPriority="39"/>
+    <w:lsdException w:name="toc 2" w:uiPriority="39"/>
+    <w:lsdException w:name="toc 3" w:uiPriority="39"/>
+    <w:lsdException w:name="toc 4" w:uiPriority="39"/>
+    <w:lsdException w:name="toc 5" w:uiPriority="39"/>
+    <w:lsdException w:name="toc 6" w:uiPriority="39"/>
+    <w:lsdException w:name="toc 7" w:uiPriority="39"/>
+    <w:lsdException w:name="toc 8" w:uiPriority="39"/>
+    <w:lsdException w:name="toc 9" w:uiPriority="39"/>
+    <w:lsdException w:name="caption" w:uiPriority="35" w:qFormat="1"/>
+    <w:lsdException w:name="Title" w:semiHidden="0" w:uiPriority="10" w:unhideWhenUsed="0" w:qFormat="1"/>
+    <w:lsdException w:name="Default Paragraph Font" w:uiPriority="1"/>
+    <w:lsdException w:name="Subtitle" w:semiHidden="0" w:uiPriority="11" w:unhideWhenUsed="0" w:qFormat="1"/>
+    <w:lsdException w:name="Strong" w:semiHidden="0" w:uiPriority="22" w:unhideWhenUsed="0" w:qFormat="1"/>
+    <w:lsdException w:name="Emphasis" w:semiHidden="0" w:uiPriority="20" w:unhideWhenUsed="0" w:qFormat="1"/>
+    <w:lsdException w:name="Table Grid" w:semiHidden="0" w:uiPriority="39" w:unhideWhenUsed="0"/>
+    <w:lsdException w:name="Placeholder Text" w:unhideWhenUsed="0"/>
+    <w:lsdException w:name="No Spacing" w:semiHidden="0" w:uiPriority="1" w:unhideWhenUsed="0" w:qFormat="1"/>
+    <w:lsdException w:name="Light Shading" w:semiHidden="0" w:uiPriority="60" w:unhideWhenUsed="0"/>
+    <w:lsdException w:name="Light List" w:semiHidden="0" w:uiPriority="61" w:unhideWhenUsed="0"/>
+    <w:lsdException w:name="Light Grid" w:semiHidden="0" w:uiPriority="62" w:unhideWhenUsed="0"/>
+    <w:lsdException w:name="Medium Shading 1" w:semiHidden="0" w:uiPriority="63" w:unhideWhenUsed="0"/>
+    <w:lsdException w:name="Medium Shading 2" w:semiHidden="0" w:uiPriority="64" w:unhideWhenUsed="0"/>
+    <w:lsdException w:name="Medium List 1" w:semiHidden="0" w:uiPriority="65" w:unhideWhenUsed="0"/>
+    <w:lsdException w:name="Medium List 2" w:semiHidden="0" w:uiPriority="66" w:unhideWhenUsed="0"/>
+    <w:lsdException w:name="Medium Grid 1" w:semiHidden="0" w:uiPriority="67" w:unhideWhenUsed="0"/>
+    <w:lsdException w:name="Medium Grid 2" w:semiHidden="0" w:uiPriority="68" w:unhideWhenUsed="0"/>
+    <w:lsdException w:name="Medium Grid 3" w:semiHidden="0" w:uiPriority="69" w:unhideWhenUsed="0"/>
+    <w:lsdException w:name="Dark List" w:semiHidden="0" w:uiPriority="70" w:unhideWhenUsed="0"/>
+    <w:lsdException w:name="Colorful Shading" w:semiHidden="0" w:uiPriority="71" w:unhideWhenUsed="0"/>
+    <w:lsdException w:name="Colorful List" w:semiHidden="0" w:uiPriority="72" w:unhideWhenUsed="0"/>
+    <w:lsdException w:name="Colorful Grid" w:semiHidden="0" w:uiPriority="73" w:unhideWhenUsed="0"/>
+    <w:lsdException w:name="Light Shading Accent 1" w:semiHidden="0" w:uiPriority="60" w:unhideWhenUsed="0"/>
+    <w:lsdException w:name="Light List Accent 1" w:semiHidden="0" w:uiPriority="61" w:unhideWhenUsed="0"/>
+    <w:lsdException w:name="Light Grid Accent 1" w:semiHidden="0" w:uiPriority="62" w:unhideWhenUsed="0"/>
+    <w:lsdException w:name="Medium Shading 1 Accent 1" w:semiHidden="0" w:uiPriority="63" w:unhideWhenUsed="0"/>
+    <w:lsdException w:name="Medium Shading 2 Accent 1" w:semiHidden="0" w:uiPriority="64" w:unhideWhenUsed="0"/>
+    <w:lsdException w:name="Medium List 1 Accent 1" w:semiHidden="0" w:uiPriority="65" w:unhideWhenUsed="0"/>
+    <w:lsdException w:name="Revision" w:unhideWhenUsed="0"/>
+    <w:lsdException w:name="List Paragraph" w:semiHidden="0" w:uiPriority="34" w:unhideWhenUsed="0" w:qFormat="1"/>
+    <w:lsdException w:name="Quote" w:semiHidden="0" w:uiPriority="29" w:unhideWhenUsed="0" w:qFormat="1"/>
+    <w:lsdException w:name="Intense Quote" w:semiHidden="0" w:uiPriority="30" w:unhideWhenUsed="0" w:qFormat="1"/>
+    <w:lsdException w:name="Medium List 2 Accent 1" w:semiHidden="0" w:uiPriority="66" w:unhideWhenUsed="0"/>
+    <w:lsdException w:name="Medium Grid 1 Accent 1" w:semiHidden="0" w:uiPriority="67" w:unhideWhenUsed="0"/>
+    <w:lsdException w:name="Medium Grid 2 Accent 1" w:semiHidden="0" w:uiPriority="68" w:unhideWhenUsed="0"/>
+    <w:lsdException w:name="Medium Grid 3 Accent 1" w:semiHidden="0" w:uiPriority="69" w:unhideWhenUsed="0"/>
+    <w:lsdException w:name="Dark List Accent 1" w:semiHidden="0" w:uiPriority="70" w:unhideWhenUsed="0"/>
+    <w:lsdException w:name="Colorful Shading Accent 1" w:semiHidden="0" w:uiPriority="71" w:unhideWhenUsed="0"/>
+    <w:lsdException w:name="Colorful List Accent 1" w:semiHidden="0" w:uiPriority="72" w:unhideWhenUsed="0"/>
+    <w:lsdException w:name="Colorful Grid Accent 1" w:semiHidden="0" w:uiPriority="73" w:unhideWhenUsed="0"/>
+    <w:lsdException w:name="Light Shading Accent 2" w:semiHidden="0" w:uiPriority="60" w:unhideWhenUsed="0"/>
+    <w:lsdException w:name="Light List Accent 2" w:semiHidden="0" w:uiPriority="61" w:unhideWhenUsed="0"/>
+    <w:lsdException w:name="Light Grid Accent 2" w:semiHidden="0" w:uiPriority="62" w:unhideWhenUsed="0"/>
+    <w:lsdException w:name="Medium Shading 1 Accent 2" w:semiHidden="0" w:uiPriority="63" w:unhideWhenUsed="0"/>
+    <w:lsdException w:name="Medium Shading 2 Accent 2" w:semiHidden="0" w:uiPriority="64" w:unhideWhenUsed="0"/>
+    <w:lsdException w:name="Medium List 1 Accent 2" w:semiHidden="0" w:uiPriority="65" w:unhideWhenUsed="0"/>
+    <w:lsdException w:name="Medium List 2 Accent 2" w:semiHidden="0" w:uiPriority="66" w:unhideWhenUsed="0"/>
+    <w:lsdException w:name="Medium Grid 1 Accent 2" w:semiHidden="0" w:uiPriority="67" w:unhideWhenUsed="0"/>
+    <w:lsdException w:name="Medium Grid 2 Accent 2" w:semiHidden="0" w:uiPriority="68" w:unhideWhenUsed="0"/>
+    <w:lsdException w:name="Medium Grid 3 Accent 2" w:semiHidden="0" w:uiPriority="69" w:unhideWhenUsed="0"/>
+    <w:lsdException w:name="Dark List Accent 2" w:semiHidden="0" w:uiPriority="70" w:unhideWhenUsed="0"/>
+    <w:lsdException w:name="Colorful Shading Accent 2" w:semiHidden="0" w:uiPriority="71" w:unhideWhenUsed="0"/>
+    <w:lsdException w:name="Colorful List Accent 2" w:semiHidden="0" w:uiPriority="72" w:unhideWhenUsed="0"/>
+    <w:lsdException w:name="Colorful Grid Accent 2" w:semiHidden="0" w:uiPriority="73" w:unhideWhenUsed="0"/>
+    <w:lsdException w:name="Light Shading Accent 3" w:semiHidden="0" w:uiPriority="60" w:unhideWhenUsed="0"/>
+    <w:lsdException w:name="Light List Accent 3" w:semiHidden="0" w:uiPriority="61" w:unhideWhenUsed="0"/>
+    <w:lsdException w:name="Light Grid Accent 3" w:semiHidden="0" w:uiPriority="62" w:unhideWhenUsed="0"/>
+    <w:lsdException w:name="Medium Shading 1 Accent 3" w:semiHidden="0" w:uiPriority="63" w:unhideWhenUsed="0"/>
+    <w:lsdException w:name="Medium Shading 2 Accent 3" w:semiHidden="0" w:uiPriority="64" w:unhideWhenUsed="0"/>
+    <w:lsdException w:name="Medium List 1 Accent 3" w:semiHidden="0" w:uiPriority="65" w:unhideWhenUsed="0"/>
+    <w:lsdException w:name="Medium List 2 Accent 3" w:semiHidden="0" w:uiPriority="66" w:unhideWhenUsed="0"/>
+    <w:lsdException w:name="Medium Grid 1 Accent 3" w:semiHidden="0" w:uiPriority="67" w:unhideWhenUsed="0"/>
+    <w:lsdException w:name="Medium Grid 2 Accent 3" w:semiHidden="0" w:uiPriority="68" w:unhideWhenUsed="0"/>
+    <w:lsdException w:name="Medium Grid 3 Accent 3" w:semiHidden="0" w:uiPriority="69" w:unhideWhenUsed="0"/>
+    <w:lsdException w:name="Dark List Accent 3" w:semiHidden="0" w:uiPriority="70" w:unhideWhenUsed="0"/>
+    <w:lsdException w:name="Colorful Shading Accent 3" w:semiHidden="0" w:uiPriority="71" w:unhideWhenUsed="0"/>
+    <w:lsdException w:name="Colorful List Accent 3" w:semiHidden="0" w:uiPriority="72" w:unhideWhenUsed="0"/>
+    <w:lsdException w:name="Colorful Grid Accent 3" w:semiHidden="0" w:uiPriority="73" w:unhideWhenUsed="0"/>
+    <w:lsdException w:name="Light Shading Accent 4" w:semiHidden="0" w:uiPriority="60" w:unhideWhenUsed="0"/>
+    <w:lsdException w:name="Light List Accent 4" w:semiHidden="0" w:uiPriority="61" w:unhideWhenUsed="0"/>
+    <w:lsdException w:name="Light Grid Accent 4" w:semiHidden="0" w:uiPriority="62" w:unhideWhenUsed="0"/>
+    <w:lsdException w:name="Medium Shading 1 Accent 4" w:semiHidden="0" w:uiPriority="63" w:unhideWhenUsed="0"/>
+    <w:lsdException w:name="Medium Shading 2 Accent 4" w:semiHidden="0" w:uiPriority="64" w:unhideWhenUsed="0"/>
+    <w:lsdException w:name="Medium List 1 Accent 4" w:semiHidden="0" w:uiPriority="65" w:unhideWhenUsed="0"/>
+    <w:lsdException w:name="Medium List 2 Accent 4" w:semiHidden="0" w:uiPriority="66" w:unhideWhenUsed="0"/>
+    <w:lsdException w:name="Medium Grid 1 Accent 4" w:semiHidden="0" w:uiPriority="67" w:unhideWhenUsed="0"/>
+    <w:lsdException w:name="Medium Grid 2 Accent 4" w:semiHidden="0" w:uiPriority="68" w:unhideWhenUsed="0"/>
+    <w:lsdException w:name="Medium Grid 3 Accent 4" w:semiHidden="0" w:uiPriority="69" w:unhideWhenUsed="0"/>
+    <w:lsdException w:name="Dark List Accent 4" w:semiHidden="0" w:uiPriority="70" w:unhideWhenUsed="0"/>
+    <w:lsdException w:name="Colorful Shading Accent 4" w:semiHidden="0" w:uiPriority="71" w:unhideWhenUsed="0"/>
+    <w:lsdException w:name="Colorful List Accent 4" w:semiHidden="0" w:uiPriority="72" w:unhideWhenUsed="0"/>
+    <w:lsdException w:name="Colorful Grid Accent 4" w:semiHidden="0" w:uiPriority="73" w:unhideWhenUsed="0"/>
+    <w:lsdException w:name="Light Shading Accent 5" w:semiHidden="0" w:uiPriority="60" w:unhideWhenUsed="0"/>
+    <w:lsdException w:name="Light List Accent 5" w:semiHidden="0" w:uiPriority="61" w:unhideWhenUsed="0"/>
+    <w:lsdException w:name="Light Grid Accent 5" w:semiHidden="0" w:uiPriority="62" w:unhideWhenUsed="0"/>
+    <w:lsdException w:name="Medium Shading 1 Accent 5" w:semiHidden="0" w:uiPriority="63" w:unhideWhenUsed="0"/>
+    <w:lsdException w:name="Medium Shading 2 Accent 5" w:semiHidden="0" w:uiPriority="64" w:unhideWhenUsed="0"/>
+    <w:lsdException w:name="Medium List 1 Accent 5" w:semiHidden="0" w:uiPriority="65" w:unhideWhenUsed="0"/>
+    <w:lsdException w:name="Medium List 2 Accent 5" w:semiHidden="0" w:uiPriority="66" w:unhideWhenUsed="0"/>
+    <w:lsdException w:name="Medium Grid 1 Accent 5" w:semiHidden="0" w:uiPriority="67" w:unhideWhenUsed="0"/>
+    <w:lsdException w:name="Medium Grid 2 Accent 5" w:semiHidden="0" w:uiPriority="68" w:unhideWhenUsed="0"/>
+    <w:lsdException w:name="Medium Grid 3 Accent 5" w:semiHidden="0" w:uiPriority="69" w:unhideWhenUsed="0"/>
+    <w:lsdException w:name="Dark List Accent 5" w:semiHidden="0" w:uiPriority="70" w:unhideWhenUsed="0"/>
+    <w:lsdException w:name="Colorful Shading Accent 5" w:semiHidden="0" w:uiPriority="71" w:unhideWhenUsed="0"/>
+    <w:lsdException w:name="Colorful List Accent 5" w:semiHidden="0" w:uiPriority="72" w:unhideWhenUsed="0"/>
+    <w:lsdException w:name="Colorful Grid Accent 5" w:semiHidden="0" w:uiPriority="73" w:unhideWhenUsed="0"/>
+    <w:lsdException w:name="Light Shading Accent 6" w:semiHidden="0" w:uiPriority="60" w:unhideWhenUsed="0"/>
+    <w:lsdException w:name="Light List Accent 6" w:semiHidden="0" w:uiPriority="61" w:unhideWhenUsed="0"/>
+    <w:lsdException w:name="Light Grid Accent 6" w:semiHidden="0" w:uiPriority="62" w:unhideWhenUsed="0"/>
+    <w:lsdException w:name="Medium Shading 1 Accent 6" w:semiHidden="0" w:uiPriority="63" w:unhideWhenUsed="0"/>
+    <w:lsdException w:name="Medium Shading 2 Accent 6" w:semiHidden="0" w:uiPriority="64" w:unhideWhenUsed="0"/>
+    <w:lsdException w:name="Medium List 1 Accent 6" w:semiHidden="0" w:uiPriority="65" w:unhideWhenUsed="0"/>
+    <w:lsdException w:name="Medium List 2 Accent 6" w:semiHidden="0" w:uiPriority="66" w:unhideWhenUsed="0"/>
+    <w:lsdException w:name="Medium Grid 1 Accent 6" w:semiHidden="0" w:uiPriority="67" w:unhideWhenUsed="0"/>
+    <w:lsdException w:name="Medium Grid 2 Accent 6" w:semiHidden="0" w:uiPriority="68" w:unhideWhenUsed="0"/>
+    <w:lsdException w:name="Medium Grid 3 Accent 6" w:semiHidden="0" w:uiPriority="69" w:unhideWhenUsed="0"/>
+    <w:lsdException w:name="Dark List Accent 6" w:semiHidden="0" w:uiPriority="70" w:unhideWhenUsed="0"/>
+    <w:lsdException w:name="Colorful Shading Accent 6" w:semiHidden="0" w:uiPriority="71" w:unhideWhenUsed="0"/>
+    <w:lsdException w:name="Colorful List Accent 6" w:semiHidden="0" w:uiPriority="72" w:unhideWhenUsed="0"/>
+    <w:lsdException w:name="Colorful Grid Accent 6" w:semiHidden="0" w:uiPriority="73" w:unhideWhenUsed="0"/>
+    <w:lsdException w:name="Subtle Emphasis" w:semiHidden="0" w:uiPriority="19" w:unhideWhenUsed="0" w:qFormat="1"/>
+    <w:lsdException w:name="Intense Emphasis" w:semiHidden="0" w:uiPriority="21" w:unhideWhenUsed="0" w:qFormat="1"/>
+    <w:lsdException w:name="Subtle Reference" w:semiHidden="0" w:uiPriority="31" w:unhideWhenUsed="0" w:qFormat="1"/>
+    <w:lsdException w:name="Intense Reference" w:semiHidden="0" w:uiPriority="32" w:unhideWhenUsed="0" w:qFormat="1"/>
+    <w:lsdException w:name="Book Title" w:semiHidden="0" w:uiPriority="33" w:unhideWhenUsed="0" w:qFormat="1"/>
+    <w:lsdException w:name="Bibliography" w:uiPriority="37"/>
+    <w:lsdException w:name="TOC Heading" w:uiPriority="39" w:qFormat="1"/>
   </w:latentStyles>
   <w:style w:type="paragraph" w:default="1" w:styleId="Normal">
     <w:name w:val="Normal"/>
@@ -8459,6 +8573,7 @@
       <w14:ligatures w14:val="none"/>
     </w:rPr>
     <w:tblPr>
+      <w:tblInd w:w="0" w:type="dxa"/>
       <w:tblBorders>
         <w:top w:val="single" w:sz="4" w:space="0" w:color="auto"/>
         <w:left w:val="single" w:sz="4" w:space="0" w:color="auto"/>
@@ -8467,6 +8582,785 @@
         <w:insideH w:val="single" w:sz="4" w:space="0" w:color="auto"/>
         <w:insideV w:val="single" w:sz="4" w:space="0" w:color="auto"/>
       </w:tblBorders>
+      <w:tblCellMar>
+        <w:top w:w="0" w:type="dxa"/>
+        <w:left w:w="108" w:type="dxa"/>
+        <w:bottom w:w="0" w:type="dxa"/>
+        <w:right w:w="108" w:type="dxa"/>
+      </w:tblCellMar>
+    </w:tblPr>
+  </w:style>
+  <w:style w:type="paragraph" w:styleId="Header">
+    <w:name w:val="header"/>
+    <w:basedOn w:val="Normal"/>
+    <w:link w:val="HeaderChar"/>
+    <w:uiPriority w:val="99"/>
+    <w:unhideWhenUsed/>
+    <w:rsid w:val="00F2207B"/>
+    <w:pPr>
+      <w:tabs>
+        <w:tab w:val="center" w:pos="4680"/>
+        <w:tab w:val="right" w:pos="9360"/>
+      </w:tabs>
+      <w:spacing w:after="0" w:line="240" w:lineRule="auto"/>
+    </w:pPr>
+  </w:style>
+  <w:style w:type="character" w:customStyle="1" w:styleId="HeaderChar">
+    <w:name w:val="Header Char"/>
+    <w:basedOn w:val="DefaultParagraphFont"/>
+    <w:link w:val="Header"/>
+    <w:uiPriority w:val="99"/>
+    <w:rsid w:val="00F2207B"/>
+  </w:style>
+  <w:style w:type="paragraph" w:styleId="Footer">
+    <w:name w:val="footer"/>
+    <w:basedOn w:val="Normal"/>
+    <w:link w:val="FooterChar"/>
+    <w:uiPriority w:val="99"/>
+    <w:unhideWhenUsed/>
+    <w:rsid w:val="00F2207B"/>
+    <w:pPr>
+      <w:tabs>
+        <w:tab w:val="center" w:pos="4680"/>
+        <w:tab w:val="right" w:pos="9360"/>
+      </w:tabs>
+      <w:spacing w:after="0" w:line="240" w:lineRule="auto"/>
+    </w:pPr>
+  </w:style>
+  <w:style w:type="character" w:customStyle="1" w:styleId="FooterChar">
+    <w:name w:val="Footer Char"/>
+    <w:basedOn w:val="DefaultParagraphFont"/>
+    <w:link w:val="Footer"/>
+    <w:uiPriority w:val="99"/>
+    <w:rsid w:val="00F2207B"/>
+  </w:style>
+  <w:style w:type="paragraph" w:styleId="Caption">
+    <w:name w:val="caption"/>
+    <w:basedOn w:val="Normal"/>
+    <w:next w:val="Normal"/>
+    <w:uiPriority w:val="35"/>
+    <w:unhideWhenUsed/>
+    <w:qFormat/>
+    <w:rsid w:val="00097456"/>
+    <w:pPr>
+      <w:spacing w:after="200" w:line="240" w:lineRule="auto"/>
+    </w:pPr>
+    <w:rPr>
+      <w:i/>
+      <w:iCs/>
+      <w:color w:val="0E2841" w:themeColor="text2"/>
+      <w:sz w:val="18"/>
+      <w:szCs w:val="18"/>
+    </w:rPr>
+  </w:style>
+</w:styles>
+</file>
+
+<file path=word/stylesWithEffects.xml><?xml version="1.0" encoding="utf-8"?>
+<w:styles xmlns:wpc="http://schemas.microsoft.com/office/word/2010/wordprocessingCanvas" xmlns:mc="http://schemas.openxmlformats.org/markup-compatibility/2006" xmlns:o="urn:schemas-microsoft-com:office:office" xmlns:r="http://schemas.openxmlformats.org/officeDocument/2006/relationships" xmlns:m="http://schemas.openxmlformats.org/officeDocument/2006/math" xmlns:v="urn:schemas-microsoft-com:vml" xmlns:wp14="http://schemas.microsoft.com/office/word/2010/wordprocessingDrawing" xmlns:wp="http://schemas.openxmlformats.org/drawingml/2006/wordprocessingDrawing" xmlns:w10="urn:schemas-microsoft-com:office:word" xmlns:w="http://schemas.openxmlformats.org/wordprocessingml/2006/main" xmlns:w14="http://schemas.microsoft.com/office/word/2010/wordml" xmlns:wpg="http://schemas.microsoft.com/office/word/2010/wordprocessingGroup" xmlns:wpi="http://schemas.microsoft.com/office/word/2010/wordprocessingInk" xmlns:wne="http://schemas.microsoft.com/office/word/2006/wordml" xmlns:wps="http://schemas.microsoft.com/office/word/2010/wordprocessingShape" mc:Ignorable="w14 wp14">
+  <w:docDefaults>
+    <w:rPrDefault>
+      <w:rPr>
+        <w:rFonts w:asciiTheme="minorHAnsi" w:eastAsiaTheme="minorHAnsi" w:hAnsiTheme="minorHAnsi" w:cstheme="minorBidi"/>
+        <w:kern w:val="2"/>
+        <w:sz w:val="22"/>
+        <w:szCs w:val="22"/>
+        <w:lang w:val="en-US" w:eastAsia="en-US" w:bidi="ar-SA"/>
+        <w14:ligatures w14:val="standardContextual"/>
+      </w:rPr>
+    </w:rPrDefault>
+    <w:pPrDefault>
+      <w:pPr>
+        <w:spacing w:after="160" w:line="259" w:lineRule="auto"/>
+      </w:pPr>
+    </w:pPrDefault>
+  </w:docDefaults>
+  <w:latentStyles w:defLockedState="0" w:defUIPriority="99" w:defSemiHidden="1" w:defUnhideWhenUsed="1" w:defQFormat="0" w:count="267">
+    <w:lsdException w:name="Normal" w:semiHidden="0" w:uiPriority="0" w:unhideWhenUsed="0" w:qFormat="1"/>
+    <w:lsdException w:name="heading 1" w:semiHidden="0" w:uiPriority="0" w:unhideWhenUsed="0" w:qFormat="1"/>
+    <w:lsdException w:name="heading 2" w:uiPriority="9" w:qFormat="1"/>
+    <w:lsdException w:name="heading 3" w:uiPriority="9" w:qFormat="1"/>
+    <w:lsdException w:name="heading 4" w:uiPriority="9" w:qFormat="1"/>
+    <w:lsdException w:name="heading 5" w:uiPriority="9" w:qFormat="1"/>
+    <w:lsdException w:name="heading 6" w:uiPriority="9" w:qFormat="1"/>
+    <w:lsdException w:name="heading 7" w:uiPriority="9" w:qFormat="1"/>
+    <w:lsdException w:name="heading 8" w:uiPriority="9" w:qFormat="1"/>
+    <w:lsdException w:name="heading 9" w:uiPriority="9" w:qFormat="1"/>
+    <w:lsdException w:name="toc 1" w:uiPriority="39"/>
+    <w:lsdException w:name="toc 2" w:uiPriority="39"/>
+    <w:lsdException w:name="toc 3" w:uiPriority="39"/>
+    <w:lsdException w:name="toc 4" w:uiPriority="39"/>
+    <w:lsdException w:name="toc 5" w:uiPriority="39"/>
+    <w:lsdException w:name="toc 6" w:uiPriority="39"/>
+    <w:lsdException w:name="toc 7" w:uiPriority="39"/>
+    <w:lsdException w:name="toc 8" w:uiPriority="39"/>
+    <w:lsdException w:name="toc 9" w:uiPriority="39"/>
+    <w:lsdException w:name="caption" w:uiPriority="35" w:qFormat="1"/>
+    <w:lsdException w:name="Title" w:semiHidden="0" w:uiPriority="10" w:unhideWhenUsed="0" w:qFormat="1"/>
+    <w:lsdException w:name="Default Paragraph Font" w:uiPriority="1"/>
+    <w:lsdException w:name="Subtitle" w:semiHidden="0" w:uiPriority="11" w:unhideWhenUsed="0" w:qFormat="1"/>
+    <w:lsdException w:name="Strong" w:semiHidden="0" w:uiPriority="22" w:unhideWhenUsed="0" w:qFormat="1"/>
+    <w:lsdException w:name="Emphasis" w:semiHidden="0" w:uiPriority="20" w:unhideWhenUsed="0" w:qFormat="1"/>
+    <w:lsdException w:name="Table Grid" w:semiHidden="0" w:uiPriority="39" w:unhideWhenUsed="0"/>
+    <w:lsdException w:name="Placeholder Text" w:unhideWhenUsed="0"/>
+    <w:lsdException w:name="No Spacing" w:semiHidden="0" w:uiPriority="1" w:unhideWhenUsed="0" w:qFormat="1"/>
+    <w:lsdException w:name="Light Shading" w:semiHidden="0" w:uiPriority="60" w:unhideWhenUsed="0"/>
+    <w:lsdException w:name="Light List" w:semiHidden="0" w:uiPriority="61" w:unhideWhenUsed="0"/>
+    <w:lsdException w:name="Light Grid" w:semiHidden="0" w:uiPriority="62" w:unhideWhenUsed="0"/>
+    <w:lsdException w:name="Medium Shading 1" w:semiHidden="0" w:uiPriority="63" w:unhideWhenUsed="0"/>
+    <w:lsdException w:name="Medium Shading 2" w:semiHidden="0" w:uiPriority="64" w:unhideWhenUsed="0"/>
+    <w:lsdException w:name="Medium List 1" w:semiHidden="0" w:uiPriority="65" w:unhideWhenUsed="0"/>
+    <w:lsdException w:name="Medium List 2" w:semiHidden="0" w:uiPriority="66" w:unhideWhenUsed="0"/>
+    <w:lsdException w:name="Medium Grid 1" w:semiHidden="0" w:uiPriority="67" w:unhideWhenUsed="0"/>
+    <w:lsdException w:name="Medium Grid 2" w:semiHidden="0" w:uiPriority="68" w:unhideWhenUsed="0"/>
+    <w:lsdException w:name="Medium Grid 3" w:semiHidden="0" w:uiPriority="69" w:unhideWhenUsed="0"/>
+    <w:lsdException w:name="Dark List" w:semiHidden="0" w:uiPriority="70" w:unhideWhenUsed="0"/>
+    <w:lsdException w:name="Colorful Shading" w:semiHidden="0" w:uiPriority="71" w:unhideWhenUsed="0"/>
+    <w:lsdException w:name="Colorful List" w:semiHidden="0" w:uiPriority="72" w:unhideWhenUsed="0"/>
+    <w:lsdException w:name="Colorful Grid" w:semiHidden="0" w:uiPriority="73" w:unhideWhenUsed="0"/>
+    <w:lsdException w:name="Light Shading Accent 1" w:semiHidden="0" w:uiPriority="60" w:unhideWhenUsed="0"/>
+    <w:lsdException w:name="Light List Accent 1" w:semiHidden="0" w:uiPriority="61" w:unhideWhenUsed="0"/>
+    <w:lsdException w:name="Light Grid Accent 1" w:semiHidden="0" w:uiPriority="62" w:unhideWhenUsed="0"/>
+    <w:lsdException w:name="Medium Shading 1 Accent 1" w:semiHidden="0" w:uiPriority="63" w:unhideWhenUsed="0"/>
+    <w:lsdException w:name="Medium Shading 2 Accent 1" w:semiHidden="0" w:uiPriority="64" w:unhideWhenUsed="0"/>
+    <w:lsdException w:name="Medium List 1 Accent 1" w:semiHidden="0" w:uiPriority="65" w:unhideWhenUsed="0"/>
+    <w:lsdException w:name="Revision" w:unhideWhenUsed="0"/>
+    <w:lsdException w:name="List Paragraph" w:semiHidden="0" w:uiPriority="34" w:unhideWhenUsed="0" w:qFormat="1"/>
+    <w:lsdException w:name="Quote" w:semiHidden="0" w:uiPriority="29" w:unhideWhenUsed="0" w:qFormat="1"/>
+    <w:lsdException w:name="Intense Quote" w:semiHidden="0" w:uiPriority="30" w:unhideWhenUsed="0" w:qFormat="1"/>
+    <w:lsdException w:name="Medium List 2 Accent 1" w:semiHidden="0" w:uiPriority="66" w:unhideWhenUsed="0"/>
+    <w:lsdException w:name="Medium Grid 1 Accent 1" w:semiHidden="0" w:uiPriority="67" w:unhideWhenUsed="0"/>
+    <w:lsdException w:name="Medium Grid 2 Accent 1" w:semiHidden="0" w:uiPriority="68" w:unhideWhenUsed="0"/>
+    <w:lsdException w:name="Medium Grid 3 Accent 1" w:semiHidden="0" w:uiPriority="69" w:unhideWhenUsed="0"/>
+    <w:lsdException w:name="Dark List Accent 1" w:semiHidden="0" w:uiPriority="70" w:unhideWhenUsed="0"/>
+    <w:lsdException w:name="Colorful Shading Accent 1" w:semiHidden="0" w:uiPriority="71" w:unhideWhenUsed="0"/>
+    <w:lsdException w:name="Colorful List Accent 1" w:semiHidden="0" w:uiPriority="72" w:unhideWhenUsed="0"/>
+    <w:lsdException w:name="Colorful Grid Accent 1" w:semiHidden="0" w:uiPriority="73" w:unhideWhenUsed="0"/>
+    <w:lsdException w:name="Light Shading Accent 2" w:semiHidden="0" w:uiPriority="60" w:unhideWhenUsed="0"/>
+    <w:lsdException w:name="Light List Accent 2" w:semiHidden="0" w:uiPriority="61" w:unhideWhenUsed="0"/>
+    <w:lsdException w:name="Light Grid Accent 2" w:semiHidden="0" w:uiPriority="62" w:unhideWhenUsed="0"/>
+    <w:lsdException w:name="Medium Shading 1 Accent 2" w:semiHidden="0" w:uiPriority="63" w:unhideWhenUsed="0"/>
+    <w:lsdException w:name="Medium Shading 2 Accent 2" w:semiHidden="0" w:uiPriority="64" w:unhideWhenUsed="0"/>
+    <w:lsdException w:name="Medium List 1 Accent 2" w:semiHidden="0" w:uiPriority="65" w:unhideWhenUsed="0"/>
+    <w:lsdException w:name="Medium List 2 Accent 2" w:semiHidden="0" w:uiPriority="66" w:unhideWhenUsed="0"/>
+    <w:lsdException w:name="Medium Grid 1 Accent 2" w:semiHidden="0" w:uiPriority="67" w:unhideWhenUsed="0"/>
+    <w:lsdException w:name="Medium Grid 2 Accent 2" w:semiHidden="0" w:uiPriority="68" w:unhideWhenUsed="0"/>
+    <w:lsdException w:name="Medium Grid 3 Accent 2" w:semiHidden="0" w:uiPriority="69" w:unhideWhenUsed="0"/>
+    <w:lsdException w:name="Dark List Accent 2" w:semiHidden="0" w:uiPriority="70" w:unhideWhenUsed="0"/>
+    <w:lsdException w:name="Colorful Shading Accent 2" w:semiHidden="0" w:uiPriority="71" w:unhideWhenUsed="0"/>
+    <w:lsdException w:name="Colorful List Accent 2" w:semiHidden="0" w:uiPriority="72" w:unhideWhenUsed="0"/>
+    <w:lsdException w:name="Colorful Grid Accent 2" w:semiHidden="0" w:uiPriority="73" w:unhideWhenUsed="0"/>
+    <w:lsdException w:name="Light Shading Accent 3" w:semiHidden="0" w:uiPriority="60" w:unhideWhenUsed="0"/>
+    <w:lsdException w:name="Light List Accent 3" w:semiHidden="0" w:uiPriority="61" w:unhideWhenUsed="0"/>
+    <w:lsdException w:name="Light Grid Accent 3" w:semiHidden="0" w:uiPriority="62" w:unhideWhenUsed="0"/>
+    <w:lsdException w:name="Medium Shading 1 Accent 3" w:semiHidden="0" w:uiPriority="63" w:unhideWhenUsed="0"/>
+    <w:lsdException w:name="Medium Shading 2 Accent 3" w:semiHidden="0" w:uiPriority="64" w:unhideWhenUsed="0"/>
+    <w:lsdException w:name="Medium List 1 Accent 3" w:semiHidden="0" w:uiPriority="65" w:unhideWhenUsed="0"/>
+    <w:lsdException w:name="Medium List 2 Accent 3" w:semiHidden="0" w:uiPriority="66" w:unhideWhenUsed="0"/>
+    <w:lsdException w:name="Medium Grid 1 Accent 3" w:semiHidden="0" w:uiPriority="67" w:unhideWhenUsed="0"/>
+    <w:lsdException w:name="Medium Grid 2 Accent 3" w:semiHidden="0" w:uiPriority="68" w:unhideWhenUsed="0"/>
+    <w:lsdException w:name="Medium Grid 3 Accent 3" w:semiHidden="0" w:uiPriority="69" w:unhideWhenUsed="0"/>
+    <w:lsdException w:name="Dark List Accent 3" w:semiHidden="0" w:uiPriority="70" w:unhideWhenUsed="0"/>
+    <w:lsdException w:name="Colorful Shading Accent 3" w:semiHidden="0" w:uiPriority="71" w:unhideWhenUsed="0"/>
+    <w:lsdException w:name="Colorful List Accent 3" w:semiHidden="0" w:uiPriority="72" w:unhideWhenUsed="0"/>
+    <w:lsdException w:name="Colorful Grid Accent 3" w:semiHidden="0" w:uiPriority="73" w:unhideWhenUsed="0"/>
+    <w:lsdException w:name="Light Shading Accent 4" w:semiHidden="0" w:uiPriority="60" w:unhideWhenUsed="0"/>
+    <w:lsdException w:name="Light List Accent 4" w:semiHidden="0" w:uiPriority="61" w:unhideWhenUsed="0"/>
+    <w:lsdException w:name="Light Grid Accent 4" w:semiHidden="0" w:uiPriority="62" w:unhideWhenUsed="0"/>
+    <w:lsdException w:name="Medium Shading 1 Accent 4" w:semiHidden="0" w:uiPriority="63" w:unhideWhenUsed="0"/>
+    <w:lsdException w:name="Medium Shading 2 Accent 4" w:semiHidden="0" w:uiPriority="64" w:unhideWhenUsed="0"/>
+    <w:lsdException w:name="Medium List 1 Accent 4" w:semiHidden="0" w:uiPriority="65" w:unhideWhenUsed="0"/>
+    <w:lsdException w:name="Medium List 2 Accent 4" w:semiHidden="0" w:uiPriority="66" w:unhideWhenUsed="0"/>
+    <w:lsdException w:name="Medium Grid 1 Accent 4" w:semiHidden="0" w:uiPriority="67" w:unhideWhenUsed="0"/>
+    <w:lsdException w:name="Medium Grid 2 Accent 4" w:semiHidden="0" w:uiPriority="68" w:unhideWhenUsed="0"/>
+    <w:lsdException w:name="Medium Grid 3 Accent 4" w:semiHidden="0" w:uiPriority="69" w:unhideWhenUsed="0"/>
+    <w:lsdException w:name="Dark List Accent 4" w:semiHidden="0" w:uiPriority="70" w:unhideWhenUsed="0"/>
+    <w:lsdException w:name="Colorful Shading Accent 4" w:semiHidden="0" w:uiPriority="71" w:unhideWhenUsed="0"/>
+    <w:lsdException w:name="Colorful List Accent 4" w:semiHidden="0" w:uiPriority="72" w:unhideWhenUsed="0"/>
+    <w:lsdException w:name="Colorful Grid Accent 4" w:semiHidden="0" w:uiPriority="73" w:unhideWhenUsed="0"/>
+    <w:lsdException w:name="Light Shading Accent 5" w:semiHidden="0" w:uiPriority="60" w:unhideWhenUsed="0"/>
+    <w:lsdException w:name="Light List Accent 5" w:semiHidden="0" w:uiPriority="61" w:unhideWhenUsed="0"/>
+    <w:lsdException w:name="Light Grid Accent 5" w:semiHidden="0" w:uiPriority="62" w:unhideWhenUsed="0"/>
+    <w:lsdException w:name="Medium Shading 1 Accent 5" w:semiHidden="0" w:uiPriority="63" w:unhideWhenUsed="0"/>
+    <w:lsdException w:name="Medium Shading 2 Accent 5" w:semiHidden="0" w:uiPriority="64" w:unhideWhenUsed="0"/>
+    <w:lsdException w:name="Medium List 1 Accent 5" w:semiHidden="0" w:uiPriority="65" w:unhideWhenUsed="0"/>
+    <w:lsdException w:name="Medium List 2 Accent 5" w:semiHidden="0" w:uiPriority="66" w:unhideWhenUsed="0"/>
+    <w:lsdException w:name="Medium Grid 1 Accent 5" w:semiHidden="0" w:uiPriority="67" w:unhideWhenUsed="0"/>
+    <w:lsdException w:name="Medium Grid 2 Accent 5" w:semiHidden="0" w:uiPriority="68" w:unhideWhenUsed="0"/>
+    <w:lsdException w:name="Medium Grid 3 Accent 5" w:semiHidden="0" w:uiPriority="69" w:unhideWhenUsed="0"/>
+    <w:lsdException w:name="Dark List Accent 5" w:semiHidden="0" w:uiPriority="70" w:unhideWhenUsed="0"/>
+    <w:lsdException w:name="Colorful Shading Accent 5" w:semiHidden="0" w:uiPriority="71" w:unhideWhenUsed="0"/>
+    <w:lsdException w:name="Colorful List Accent 5" w:semiHidden="0" w:uiPriority="72" w:unhideWhenUsed="0"/>
+    <w:lsdException w:name="Colorful Grid Accent 5" w:semiHidden="0" w:uiPriority="73" w:unhideWhenUsed="0"/>
+    <w:lsdException w:name="Light Shading Accent 6" w:semiHidden="0" w:uiPriority="60" w:unhideWhenUsed="0"/>
+    <w:lsdException w:name="Light List Accent 6" w:semiHidden="0" w:uiPriority="61" w:unhideWhenUsed="0"/>
+    <w:lsdException w:name="Light Grid Accent 6" w:semiHidden="0" w:uiPriority="62" w:unhideWhenUsed="0"/>
+    <w:lsdException w:name="Medium Shading 1 Accent 6" w:semiHidden="0" w:uiPriority="63" w:unhideWhenUsed="0"/>
+    <w:lsdException w:name="Medium Shading 2 Accent 6" w:semiHidden="0" w:uiPriority="64" w:unhideWhenUsed="0"/>
+    <w:lsdException w:name="Medium List 1 Accent 6" w:semiHidden="0" w:uiPriority="65" w:unhideWhenUsed="0"/>
+    <w:lsdException w:name="Medium List 2 Accent 6" w:semiHidden="0" w:uiPriority="66" w:unhideWhenUsed="0"/>
+    <w:lsdException w:name="Medium Grid 1 Accent 6" w:semiHidden="0" w:uiPriority="67" w:unhideWhenUsed="0"/>
+    <w:lsdException w:name="Medium Grid 2 Accent 6" w:semiHidden="0" w:uiPriority="68" w:unhideWhenUsed="0"/>
+    <w:lsdException w:name="Medium Grid 3 Accent 6" w:semiHidden="0" w:uiPriority="69" w:unhideWhenUsed="0"/>
+    <w:lsdException w:name="Dark List Accent 6" w:semiHidden="0" w:uiPriority="70" w:unhideWhenUsed="0"/>
+    <w:lsdException w:name="Colorful Shading Accent 6" w:semiHidden="0" w:uiPriority="71" w:unhideWhenUsed="0"/>
+    <w:lsdException w:name="Colorful List Accent 6" w:semiHidden="0" w:uiPriority="72" w:unhideWhenUsed="0"/>
+    <w:lsdException w:name="Colorful Grid Accent 6" w:semiHidden="0" w:uiPriority="73" w:unhideWhenUsed="0"/>
+    <w:lsdException w:name="Subtle Emphasis" w:semiHidden="0" w:uiPriority="19" w:unhideWhenUsed="0" w:qFormat="1"/>
+    <w:lsdException w:name="Intense Emphasis" w:semiHidden="0" w:uiPriority="21" w:unhideWhenUsed="0" w:qFormat="1"/>
+    <w:lsdException w:name="Subtle Reference" w:semiHidden="0" w:uiPriority="31" w:unhideWhenUsed="0" w:qFormat="1"/>
+    <w:lsdException w:name="Intense Reference" w:semiHidden="0" w:uiPriority="32" w:unhideWhenUsed="0" w:qFormat="1"/>
+    <w:lsdException w:name="Book Title" w:semiHidden="0" w:uiPriority="33" w:unhideWhenUsed="0" w:qFormat="1"/>
+    <w:lsdException w:name="Bibliography" w:uiPriority="37"/>
+    <w:lsdException w:name="TOC Heading" w:uiPriority="39" w:qFormat="1"/>
+  </w:latentStyles>
+  <w:style w:type="paragraph" w:default="1" w:styleId="Normal">
+    <w:name w:val="Normal"/>
+    <w:qFormat/>
+    <w:rsid w:val="00395A11"/>
+  </w:style>
+  <w:style w:type="paragraph" w:styleId="Heading1">
+    <w:name w:val="heading 1"/>
+    <w:basedOn w:val="Normal"/>
+    <w:next w:val="Normal"/>
+    <w:link w:val="Heading1Char"/>
+    <w:qFormat/>
+    <w:rsid w:val="00854F18"/>
+    <w:pPr>
+      <w:keepNext/>
+      <w:keepLines/>
+      <w:spacing w:before="360" w:after="80"/>
+      <w:outlineLvl w:val="0"/>
+    </w:pPr>
+    <w:rPr>
+      <w:rFonts w:asciiTheme="majorHAnsi" w:eastAsiaTheme="majorEastAsia" w:hAnsiTheme="majorHAnsi" w:cstheme="majorBidi"/>
+      <w:color w:val="0F4761" w:themeColor="accent1" w:themeShade="BF"/>
+      <w:sz w:val="40"/>
+      <w:szCs w:val="40"/>
+    </w:rPr>
+  </w:style>
+  <w:style w:type="paragraph" w:styleId="Heading2">
+    <w:name w:val="heading 2"/>
+    <w:basedOn w:val="Normal"/>
+    <w:next w:val="Normal"/>
+    <w:link w:val="Heading2Char"/>
+    <w:uiPriority w:val="9"/>
+    <w:semiHidden/>
+    <w:unhideWhenUsed/>
+    <w:qFormat/>
+    <w:rsid w:val="00854F18"/>
+    <w:pPr>
+      <w:keepNext/>
+      <w:keepLines/>
+      <w:spacing w:before="160" w:after="80"/>
+      <w:outlineLvl w:val="1"/>
+    </w:pPr>
+    <w:rPr>
+      <w:rFonts w:asciiTheme="majorHAnsi" w:eastAsiaTheme="majorEastAsia" w:hAnsiTheme="majorHAnsi" w:cstheme="majorBidi"/>
+      <w:color w:val="0F4761" w:themeColor="accent1" w:themeShade="BF"/>
+      <w:sz w:val="32"/>
+      <w:szCs w:val="32"/>
+    </w:rPr>
+  </w:style>
+  <w:style w:type="paragraph" w:styleId="Heading3">
+    <w:name w:val="heading 3"/>
+    <w:basedOn w:val="Normal"/>
+    <w:next w:val="Normal"/>
+    <w:link w:val="Heading3Char"/>
+    <w:uiPriority w:val="9"/>
+    <w:semiHidden/>
+    <w:unhideWhenUsed/>
+    <w:qFormat/>
+    <w:rsid w:val="00854F18"/>
+    <w:pPr>
+      <w:keepNext/>
+      <w:keepLines/>
+      <w:spacing w:before="160" w:after="80"/>
+      <w:outlineLvl w:val="2"/>
+    </w:pPr>
+    <w:rPr>
+      <w:rFonts w:eastAsiaTheme="majorEastAsia" w:cstheme="majorBidi"/>
+      <w:color w:val="0F4761" w:themeColor="accent1" w:themeShade="BF"/>
+      <w:sz w:val="28"/>
+      <w:szCs w:val="28"/>
+    </w:rPr>
+  </w:style>
+  <w:style w:type="paragraph" w:styleId="Heading4">
+    <w:name w:val="heading 4"/>
+    <w:basedOn w:val="Normal"/>
+    <w:next w:val="Normal"/>
+    <w:link w:val="Heading4Char"/>
+    <w:uiPriority w:val="9"/>
+    <w:semiHidden/>
+    <w:unhideWhenUsed/>
+    <w:qFormat/>
+    <w:rsid w:val="00854F18"/>
+    <w:pPr>
+      <w:keepNext/>
+      <w:keepLines/>
+      <w:spacing w:before="80" w:after="40"/>
+      <w:outlineLvl w:val="3"/>
+    </w:pPr>
+    <w:rPr>
+      <w:rFonts w:eastAsiaTheme="majorEastAsia" w:cstheme="majorBidi"/>
+      <w:i/>
+      <w:iCs/>
+      <w:color w:val="0F4761" w:themeColor="accent1" w:themeShade="BF"/>
+    </w:rPr>
+  </w:style>
+  <w:style w:type="paragraph" w:styleId="Heading5">
+    <w:name w:val="heading 5"/>
+    <w:basedOn w:val="Normal"/>
+    <w:next w:val="Normal"/>
+    <w:link w:val="Heading5Char"/>
+    <w:uiPriority w:val="9"/>
+    <w:semiHidden/>
+    <w:unhideWhenUsed/>
+    <w:qFormat/>
+    <w:rsid w:val="00854F18"/>
+    <w:pPr>
+      <w:keepNext/>
+      <w:keepLines/>
+      <w:spacing w:before="80" w:after="40"/>
+      <w:outlineLvl w:val="4"/>
+    </w:pPr>
+    <w:rPr>
+      <w:rFonts w:eastAsiaTheme="majorEastAsia" w:cstheme="majorBidi"/>
+      <w:color w:val="0F4761" w:themeColor="accent1" w:themeShade="BF"/>
+    </w:rPr>
+  </w:style>
+  <w:style w:type="paragraph" w:styleId="Heading6">
+    <w:name w:val="heading 6"/>
+    <w:basedOn w:val="Normal"/>
+    <w:next w:val="Normal"/>
+    <w:link w:val="Heading6Char"/>
+    <w:uiPriority w:val="9"/>
+    <w:semiHidden/>
+    <w:unhideWhenUsed/>
+    <w:qFormat/>
+    <w:rsid w:val="00854F18"/>
+    <w:pPr>
+      <w:keepNext/>
+      <w:keepLines/>
+      <w:spacing w:before="40" w:after="0"/>
+      <w:outlineLvl w:val="5"/>
+    </w:pPr>
+    <w:rPr>
+      <w:rFonts w:eastAsiaTheme="majorEastAsia" w:cstheme="majorBidi"/>
+      <w:i/>
+      <w:iCs/>
+      <w:color w:val="595959" w:themeColor="text1" w:themeTint="A6"/>
+    </w:rPr>
+  </w:style>
+  <w:style w:type="paragraph" w:styleId="Heading7">
+    <w:name w:val="heading 7"/>
+    <w:basedOn w:val="Normal"/>
+    <w:next w:val="Normal"/>
+    <w:link w:val="Heading7Char"/>
+    <w:uiPriority w:val="9"/>
+    <w:semiHidden/>
+    <w:unhideWhenUsed/>
+    <w:qFormat/>
+    <w:rsid w:val="00854F18"/>
+    <w:pPr>
+      <w:keepNext/>
+      <w:keepLines/>
+      <w:spacing w:before="40" w:after="0"/>
+      <w:outlineLvl w:val="6"/>
+    </w:pPr>
+    <w:rPr>
+      <w:rFonts w:eastAsiaTheme="majorEastAsia" w:cstheme="majorBidi"/>
+      <w:color w:val="595959" w:themeColor="text1" w:themeTint="A6"/>
+    </w:rPr>
+  </w:style>
+  <w:style w:type="paragraph" w:styleId="Heading8">
+    <w:name w:val="heading 8"/>
+    <w:basedOn w:val="Normal"/>
+    <w:next w:val="Normal"/>
+    <w:link w:val="Heading8Char"/>
+    <w:uiPriority w:val="9"/>
+    <w:semiHidden/>
+    <w:unhideWhenUsed/>
+    <w:qFormat/>
+    <w:rsid w:val="00854F18"/>
+    <w:pPr>
+      <w:keepNext/>
+      <w:keepLines/>
+      <w:spacing w:after="0"/>
+      <w:outlineLvl w:val="7"/>
+    </w:pPr>
+    <w:rPr>
+      <w:rFonts w:eastAsiaTheme="majorEastAsia" w:cstheme="majorBidi"/>
+      <w:i/>
+      <w:iCs/>
+      <w:color w:val="272727" w:themeColor="text1" w:themeTint="D8"/>
+    </w:rPr>
+  </w:style>
+  <w:style w:type="paragraph" w:styleId="Heading9">
+    <w:name w:val="heading 9"/>
+    <w:basedOn w:val="Normal"/>
+    <w:next w:val="Normal"/>
+    <w:link w:val="Heading9Char"/>
+    <w:uiPriority w:val="9"/>
+    <w:semiHidden/>
+    <w:unhideWhenUsed/>
+    <w:qFormat/>
+    <w:rsid w:val="00854F18"/>
+    <w:pPr>
+      <w:keepNext/>
+      <w:keepLines/>
+      <w:spacing w:after="0"/>
+      <w:outlineLvl w:val="8"/>
+    </w:pPr>
+    <w:rPr>
+      <w:rFonts w:eastAsiaTheme="majorEastAsia" w:cstheme="majorBidi"/>
+      <w:color w:val="272727" w:themeColor="text1" w:themeTint="D8"/>
+    </w:rPr>
+  </w:style>
+  <w:style w:type="character" w:default="1" w:styleId="DefaultParagraphFont">
+    <w:name w:val="Default Paragraph Font"/>
+    <w:uiPriority w:val="1"/>
+    <w:semiHidden/>
+    <w:unhideWhenUsed/>
+  </w:style>
+  <w:style w:type="table" w:default="1" w:styleId="TableNormal">
+    <w:name w:val="Normal Table"/>
+    <w:uiPriority w:val="99"/>
+    <w:semiHidden/>
+    <w:unhideWhenUsed/>
+    <w:tblPr>
+      <w:tblInd w:w="0" w:type="dxa"/>
+      <w:tblCellMar>
+        <w:top w:w="0" w:type="dxa"/>
+        <w:left w:w="108" w:type="dxa"/>
+        <w:bottom w:w="0" w:type="dxa"/>
+        <w:right w:w="108" w:type="dxa"/>
+      </w:tblCellMar>
+    </w:tblPr>
+  </w:style>
+  <w:style w:type="numbering" w:default="1" w:styleId="NoList">
+    <w:name w:val="No List"/>
+    <w:uiPriority w:val="99"/>
+    <w:semiHidden/>
+    <w:unhideWhenUsed/>
+  </w:style>
+  <w:style w:type="character" w:customStyle="1" w:styleId="Heading1Char">
+    <w:name w:val="Heading 1 Char"/>
+    <w:basedOn w:val="DefaultParagraphFont"/>
+    <w:link w:val="Heading1"/>
+    <w:rsid w:val="00854F18"/>
+    <w:rPr>
+      <w:rFonts w:asciiTheme="majorHAnsi" w:eastAsiaTheme="majorEastAsia" w:hAnsiTheme="majorHAnsi" w:cstheme="majorBidi"/>
+      <w:color w:val="0F4761" w:themeColor="accent1" w:themeShade="BF"/>
+      <w:sz w:val="40"/>
+      <w:szCs w:val="40"/>
+    </w:rPr>
+  </w:style>
+  <w:style w:type="character" w:customStyle="1" w:styleId="Heading2Char">
+    <w:name w:val="Heading 2 Char"/>
+    <w:basedOn w:val="DefaultParagraphFont"/>
+    <w:link w:val="Heading2"/>
+    <w:uiPriority w:val="9"/>
+    <w:semiHidden/>
+    <w:rsid w:val="00854F18"/>
+    <w:rPr>
+      <w:rFonts w:asciiTheme="majorHAnsi" w:eastAsiaTheme="majorEastAsia" w:hAnsiTheme="majorHAnsi" w:cstheme="majorBidi"/>
+      <w:color w:val="0F4761" w:themeColor="accent1" w:themeShade="BF"/>
+      <w:sz w:val="32"/>
+      <w:szCs w:val="32"/>
+    </w:rPr>
+  </w:style>
+  <w:style w:type="character" w:customStyle="1" w:styleId="Heading3Char">
+    <w:name w:val="Heading 3 Char"/>
+    <w:basedOn w:val="DefaultParagraphFont"/>
+    <w:link w:val="Heading3"/>
+    <w:uiPriority w:val="9"/>
+    <w:semiHidden/>
+    <w:rsid w:val="00854F18"/>
+    <w:rPr>
+      <w:rFonts w:eastAsiaTheme="majorEastAsia" w:cstheme="majorBidi"/>
+      <w:color w:val="0F4761" w:themeColor="accent1" w:themeShade="BF"/>
+      <w:sz w:val="28"/>
+      <w:szCs w:val="28"/>
+    </w:rPr>
+  </w:style>
+  <w:style w:type="character" w:customStyle="1" w:styleId="Heading4Char">
+    <w:name w:val="Heading 4 Char"/>
+    <w:basedOn w:val="DefaultParagraphFont"/>
+    <w:link w:val="Heading4"/>
+    <w:uiPriority w:val="9"/>
+    <w:semiHidden/>
+    <w:rsid w:val="00854F18"/>
+    <w:rPr>
+      <w:rFonts w:eastAsiaTheme="majorEastAsia" w:cstheme="majorBidi"/>
+      <w:i/>
+      <w:iCs/>
+      <w:color w:val="0F4761" w:themeColor="accent1" w:themeShade="BF"/>
+    </w:rPr>
+  </w:style>
+  <w:style w:type="character" w:customStyle="1" w:styleId="Heading5Char">
+    <w:name w:val="Heading 5 Char"/>
+    <w:basedOn w:val="DefaultParagraphFont"/>
+    <w:link w:val="Heading5"/>
+    <w:uiPriority w:val="9"/>
+    <w:semiHidden/>
+    <w:rsid w:val="00854F18"/>
+    <w:rPr>
+      <w:rFonts w:eastAsiaTheme="majorEastAsia" w:cstheme="majorBidi"/>
+      <w:color w:val="0F4761" w:themeColor="accent1" w:themeShade="BF"/>
+    </w:rPr>
+  </w:style>
+  <w:style w:type="character" w:customStyle="1" w:styleId="Heading6Char">
+    <w:name w:val="Heading 6 Char"/>
+    <w:basedOn w:val="DefaultParagraphFont"/>
+    <w:link w:val="Heading6"/>
+    <w:uiPriority w:val="9"/>
+    <w:semiHidden/>
+    <w:rsid w:val="00854F18"/>
+    <w:rPr>
+      <w:rFonts w:eastAsiaTheme="majorEastAsia" w:cstheme="majorBidi"/>
+      <w:i/>
+      <w:iCs/>
+      <w:color w:val="595959" w:themeColor="text1" w:themeTint="A6"/>
+    </w:rPr>
+  </w:style>
+  <w:style w:type="character" w:customStyle="1" w:styleId="Heading7Char">
+    <w:name w:val="Heading 7 Char"/>
+    <w:basedOn w:val="DefaultParagraphFont"/>
+    <w:link w:val="Heading7"/>
+    <w:uiPriority w:val="9"/>
+    <w:semiHidden/>
+    <w:rsid w:val="00854F18"/>
+    <w:rPr>
+      <w:rFonts w:eastAsiaTheme="majorEastAsia" w:cstheme="majorBidi"/>
+      <w:color w:val="595959" w:themeColor="text1" w:themeTint="A6"/>
+    </w:rPr>
+  </w:style>
+  <w:style w:type="character" w:customStyle="1" w:styleId="Heading8Char">
+    <w:name w:val="Heading 8 Char"/>
+    <w:basedOn w:val="DefaultParagraphFont"/>
+    <w:link w:val="Heading8"/>
+    <w:uiPriority w:val="9"/>
+    <w:semiHidden/>
+    <w:rsid w:val="00854F18"/>
+    <w:rPr>
+      <w:rFonts w:eastAsiaTheme="majorEastAsia" w:cstheme="majorBidi"/>
+      <w:i/>
+      <w:iCs/>
+      <w:color w:val="272727" w:themeColor="text1" w:themeTint="D8"/>
+    </w:rPr>
+  </w:style>
+  <w:style w:type="character" w:customStyle="1" w:styleId="Heading9Char">
+    <w:name w:val="Heading 9 Char"/>
+    <w:basedOn w:val="DefaultParagraphFont"/>
+    <w:link w:val="Heading9"/>
+    <w:uiPriority w:val="9"/>
+    <w:semiHidden/>
+    <w:rsid w:val="00854F18"/>
+    <w:rPr>
+      <w:rFonts w:eastAsiaTheme="majorEastAsia" w:cstheme="majorBidi"/>
+      <w:color w:val="272727" w:themeColor="text1" w:themeTint="D8"/>
+    </w:rPr>
+  </w:style>
+  <w:style w:type="paragraph" w:styleId="Title">
+    <w:name w:val="Title"/>
+    <w:basedOn w:val="Normal"/>
+    <w:next w:val="Normal"/>
+    <w:link w:val="TitleChar"/>
+    <w:uiPriority w:val="10"/>
+    <w:qFormat/>
+    <w:rsid w:val="00854F18"/>
+    <w:pPr>
+      <w:spacing w:after="80" w:line="240" w:lineRule="auto"/>
+      <w:contextualSpacing/>
+    </w:pPr>
+    <w:rPr>
+      <w:rFonts w:asciiTheme="majorHAnsi" w:eastAsiaTheme="majorEastAsia" w:hAnsiTheme="majorHAnsi" w:cstheme="majorBidi"/>
+      <w:spacing w:val="-10"/>
+      <w:kern w:val="28"/>
+      <w:sz w:val="56"/>
+      <w:szCs w:val="56"/>
+    </w:rPr>
+  </w:style>
+  <w:style w:type="character" w:customStyle="1" w:styleId="TitleChar">
+    <w:name w:val="Title Char"/>
+    <w:basedOn w:val="DefaultParagraphFont"/>
+    <w:link w:val="Title"/>
+    <w:uiPriority w:val="10"/>
+    <w:rsid w:val="00854F18"/>
+    <w:rPr>
+      <w:rFonts w:asciiTheme="majorHAnsi" w:eastAsiaTheme="majorEastAsia" w:hAnsiTheme="majorHAnsi" w:cstheme="majorBidi"/>
+      <w:spacing w:val="-10"/>
+      <w:kern w:val="28"/>
+      <w:sz w:val="56"/>
+      <w:szCs w:val="56"/>
+    </w:rPr>
+  </w:style>
+  <w:style w:type="paragraph" w:styleId="Subtitle">
+    <w:name w:val="Subtitle"/>
+    <w:basedOn w:val="Normal"/>
+    <w:next w:val="Normal"/>
+    <w:link w:val="SubtitleChar"/>
+    <w:uiPriority w:val="11"/>
+    <w:qFormat/>
+    <w:rsid w:val="00854F18"/>
+    <w:pPr>
+      <w:numPr>
+        <w:ilvl w:val="1"/>
+      </w:numPr>
+    </w:pPr>
+    <w:rPr>
+      <w:rFonts w:eastAsiaTheme="majorEastAsia" w:cstheme="majorBidi"/>
+      <w:color w:val="595959" w:themeColor="text1" w:themeTint="A6"/>
+      <w:spacing w:val="15"/>
+      <w:sz w:val="28"/>
+      <w:szCs w:val="28"/>
+    </w:rPr>
+  </w:style>
+  <w:style w:type="character" w:customStyle="1" w:styleId="SubtitleChar">
+    <w:name w:val="Subtitle Char"/>
+    <w:basedOn w:val="DefaultParagraphFont"/>
+    <w:link w:val="Subtitle"/>
+    <w:uiPriority w:val="11"/>
+    <w:rsid w:val="00854F18"/>
+    <w:rPr>
+      <w:rFonts w:eastAsiaTheme="majorEastAsia" w:cstheme="majorBidi"/>
+      <w:color w:val="595959" w:themeColor="text1" w:themeTint="A6"/>
+      <w:spacing w:val="15"/>
+      <w:sz w:val="28"/>
+      <w:szCs w:val="28"/>
+    </w:rPr>
+  </w:style>
+  <w:style w:type="paragraph" w:styleId="Quote">
+    <w:name w:val="Quote"/>
+    <w:basedOn w:val="Normal"/>
+    <w:next w:val="Normal"/>
+    <w:link w:val="QuoteChar"/>
+    <w:uiPriority w:val="29"/>
+    <w:qFormat/>
+    <w:rsid w:val="00854F18"/>
+    <w:pPr>
+      <w:spacing w:before="160"/>
+      <w:jc w:val="center"/>
+    </w:pPr>
+    <w:rPr>
+      <w:i/>
+      <w:iCs/>
+      <w:color w:val="404040" w:themeColor="text1" w:themeTint="BF"/>
+    </w:rPr>
+  </w:style>
+  <w:style w:type="character" w:customStyle="1" w:styleId="QuoteChar">
+    <w:name w:val="Quote Char"/>
+    <w:basedOn w:val="DefaultParagraphFont"/>
+    <w:link w:val="Quote"/>
+    <w:uiPriority w:val="29"/>
+    <w:rsid w:val="00854F18"/>
+    <w:rPr>
+      <w:i/>
+      <w:iCs/>
+      <w:color w:val="404040" w:themeColor="text1" w:themeTint="BF"/>
+    </w:rPr>
+  </w:style>
+  <w:style w:type="paragraph" w:styleId="ListParagraph">
+    <w:name w:val="List Paragraph"/>
+    <w:basedOn w:val="Normal"/>
+    <w:uiPriority w:val="34"/>
+    <w:qFormat/>
+    <w:rsid w:val="00854F18"/>
+    <w:pPr>
+      <w:ind w:left="720"/>
+      <w:contextualSpacing/>
+    </w:pPr>
+  </w:style>
+  <w:style w:type="character" w:styleId="IntenseEmphasis">
+    <w:name w:val="Intense Emphasis"/>
+    <w:basedOn w:val="DefaultParagraphFont"/>
+    <w:uiPriority w:val="21"/>
+    <w:qFormat/>
+    <w:rsid w:val="00854F18"/>
+    <w:rPr>
+      <w:i/>
+      <w:iCs/>
+      <w:color w:val="0F4761" w:themeColor="accent1" w:themeShade="BF"/>
+    </w:rPr>
+  </w:style>
+  <w:style w:type="paragraph" w:styleId="IntenseQuote">
+    <w:name w:val="Intense Quote"/>
+    <w:basedOn w:val="Normal"/>
+    <w:next w:val="Normal"/>
+    <w:link w:val="IntenseQuoteChar"/>
+    <w:uiPriority w:val="30"/>
+    <w:qFormat/>
+    <w:rsid w:val="00854F18"/>
+    <w:pPr>
+      <w:pBdr>
+        <w:top w:val="single" w:sz="4" w:space="10" w:color="0F4761" w:themeColor="accent1" w:themeShade="BF"/>
+        <w:bottom w:val="single" w:sz="4" w:space="10" w:color="0F4761" w:themeColor="accent1" w:themeShade="BF"/>
+      </w:pBdr>
+      <w:spacing w:before="360" w:after="360"/>
+      <w:ind w:left="864" w:right="864"/>
+      <w:jc w:val="center"/>
+    </w:pPr>
+    <w:rPr>
+      <w:i/>
+      <w:iCs/>
+      <w:color w:val="0F4761" w:themeColor="accent1" w:themeShade="BF"/>
+    </w:rPr>
+  </w:style>
+  <w:style w:type="character" w:customStyle="1" w:styleId="IntenseQuoteChar">
+    <w:name w:val="Intense Quote Char"/>
+    <w:basedOn w:val="DefaultParagraphFont"/>
+    <w:link w:val="IntenseQuote"/>
+    <w:uiPriority w:val="30"/>
+    <w:rsid w:val="00854F18"/>
+    <w:rPr>
+      <w:i/>
+      <w:iCs/>
+      <w:color w:val="0F4761" w:themeColor="accent1" w:themeShade="BF"/>
+    </w:rPr>
+  </w:style>
+  <w:style w:type="character" w:styleId="IntenseReference">
+    <w:name w:val="Intense Reference"/>
+    <w:basedOn w:val="DefaultParagraphFont"/>
+    <w:uiPriority w:val="32"/>
+    <w:qFormat/>
+    <w:rsid w:val="00854F18"/>
+    <w:rPr>
+      <w:b/>
+      <w:bCs/>
+      <w:smallCaps/>
+      <w:color w:val="0F4761" w:themeColor="accent1" w:themeShade="BF"/>
+      <w:spacing w:val="5"/>
+    </w:rPr>
+  </w:style>
+  <w:style w:type="table" w:styleId="TableGrid">
+    <w:name w:val="Table Grid"/>
+    <w:basedOn w:val="TableNormal"/>
+    <w:uiPriority w:val="39"/>
+    <w:rsid w:val="00FD5345"/>
+    <w:pPr>
+      <w:spacing w:after="0" w:line="240" w:lineRule="auto"/>
+    </w:pPr>
+    <w:rPr>
+      <w:kern w:val="0"/>
+      <w14:ligatures w14:val="none"/>
+    </w:rPr>
+    <w:tblPr>
+      <w:tblInd w:w="0" w:type="dxa"/>
+      <w:tblBorders>
+        <w:top w:val="single" w:sz="4" w:space="0" w:color="auto"/>
+        <w:left w:val="single" w:sz="4" w:space="0" w:color="auto"/>
+        <w:bottom w:val="single" w:sz="4" w:space="0" w:color="auto"/>
+        <w:right w:val="single" w:sz="4" w:space="0" w:color="auto"/>
+        <w:insideH w:val="single" w:sz="4" w:space="0" w:color="auto"/>
+        <w:insideV w:val="single" w:sz="4" w:space="0" w:color="auto"/>
+      </w:tblBorders>
+      <w:tblCellMar>
+        <w:top w:w="0" w:type="dxa"/>
+        <w:left w:w="108" w:type="dxa"/>
+        <w:bottom w:w="0" w:type="dxa"/>
+        <w:right w:w="108" w:type="dxa"/>
+      </w:tblCellMar>
     </w:tblPr>
   </w:style>
   <w:style w:type="paragraph" w:styleId="Header">
@@ -8578,7 +9472,7 @@
     </a:clrScheme>
     <a:fontScheme name="Office">
       <a:majorFont>
-        <a:latin typeface="Aptos Display" panose="02110004020202020204"/>
+        <a:latin typeface="Aptos Display"/>
         <a:ea typeface=""/>
         <a:cs typeface=""/>
         <a:font script="Jpan" typeface="游ゴシック Light"/>
@@ -8630,7 +9524,7 @@
         <a:font script="Tfng" typeface="Ebrima"/>
       </a:majorFont>
       <a:minorFont>
-        <a:latin typeface="Aptos" panose="02110004020202020204"/>
+        <a:latin typeface="Aptos"/>
         <a:ea typeface=""/>
         <a:cs typeface=""/>
         <a:font script="Jpan" typeface="游ゴシック"/>
@@ -8824,7 +9718,7 @@
   <a:extraClrSchemeLst/>
   <a:extLst>
     <a:ext uri="{05A4C25C-085E-4340-85A3-A5531E510DB2}">
-      <thm15:themeFamily xmlns:thm15="http://schemas.microsoft.com/office/thememl/2012/main" name="Office Theme" id="{62F939B6-93AF-4DB8-9C6B-D6C7DFDC589F}" vid="{4A3C46E8-61CC-4603-A589-7422A47A8E4A}"/>
+      <thm15:themeFamily xmlns:thm15="http://schemas.microsoft.com/office/thememl/2012/main" xmlns="" name="Office Theme" id="{62F939B6-93AF-4DB8-9C6B-D6C7DFDC589F}" vid="{4A3C46E8-61CC-4603-A589-7422A47A8E4A}"/>
     </a:ext>
   </a:extLst>
 </a:theme>

--- a/F24_A02_QuestionPaper.docx
+++ b/F24_A02_QuestionPaper.docx
@@ -1,6 +1,6 @@
 
 <file path=word/document.xml><?xml version="1.0" encoding="utf-8"?>
-<w:document xmlns:wpc="http://schemas.microsoft.com/office/word/2010/wordprocessingCanvas" xmlns:mc="http://schemas.openxmlformats.org/markup-compatibility/2006" xmlns:o="urn:schemas-microsoft-com:office:office" xmlns:r="http://schemas.openxmlformats.org/officeDocument/2006/relationships" xmlns:m="http://schemas.openxmlformats.org/officeDocument/2006/math" xmlns:v="urn:schemas-microsoft-com:vml" xmlns:wp14="http://schemas.microsoft.com/office/word/2010/wordprocessingDrawing" xmlns:wp="http://schemas.openxmlformats.org/drawingml/2006/wordprocessingDrawing" xmlns:w10="urn:schemas-microsoft-com:office:word" xmlns:w="http://schemas.openxmlformats.org/wordprocessingml/2006/main" xmlns:w14="http://schemas.microsoft.com/office/word/2010/wordml" xmlns:wpg="http://schemas.microsoft.com/office/word/2010/wordprocessingGroup" xmlns:wpi="http://schemas.microsoft.com/office/word/2010/wordprocessingInk" xmlns:wne="http://schemas.microsoft.com/office/word/2006/wordml" xmlns:wps="http://schemas.microsoft.com/office/word/2010/wordprocessingShape" mc:Ignorable="w14 wp14">
+<w:document xmlns:wpc="http://schemas.microsoft.com/office/word/2010/wordprocessingCanvas" xmlns:cx="http://schemas.microsoft.com/office/drawing/2014/chartex" xmlns:cx1="http://schemas.microsoft.com/office/drawing/2015/9/8/chartex" xmlns:cx2="http://schemas.microsoft.com/office/drawing/2015/10/21/chartex" xmlns:cx3="http://schemas.microsoft.com/office/drawing/2016/5/9/chartex" xmlns:cx4="http://schemas.microsoft.com/office/drawing/2016/5/10/chartex" xmlns:cx5="http://schemas.microsoft.com/office/drawing/2016/5/11/chartex" xmlns:cx6="http://schemas.microsoft.com/office/drawing/2016/5/12/chartex" xmlns:cx7="http://schemas.microsoft.com/office/drawing/2016/5/13/chartex" xmlns:cx8="http://schemas.microsoft.com/office/drawing/2016/5/14/chartex" xmlns:mc="http://schemas.openxmlformats.org/markup-compatibility/2006" xmlns:aink="http://schemas.microsoft.com/office/drawing/2016/ink" xmlns:am3d="http://schemas.microsoft.com/office/drawing/2017/model3d" xmlns:o="urn:schemas-microsoft-com:office:office" xmlns:oel="http://schemas.microsoft.com/office/2019/extlst" xmlns:r="http://schemas.openxmlformats.org/officeDocument/2006/relationships" xmlns:m="http://schemas.openxmlformats.org/officeDocument/2006/math" xmlns:v="urn:schemas-microsoft-com:vml" xmlns:wp14="http://schemas.microsoft.com/office/word/2010/wordprocessingDrawing" xmlns:wp="http://schemas.openxmlformats.org/drawingml/2006/wordprocessingDrawing" xmlns:w10="urn:schemas-microsoft-com:office:word" xmlns:w="http://schemas.openxmlformats.org/wordprocessingml/2006/main" xmlns:w14="http://schemas.microsoft.com/office/word/2010/wordml" xmlns:w15="http://schemas.microsoft.com/office/word/2012/wordml" xmlns:w16cex="http://schemas.microsoft.com/office/word/2018/wordml/cex" xmlns:w16cid="http://schemas.microsoft.com/office/word/2016/wordml/cid" xmlns:w16="http://schemas.microsoft.com/office/word/2018/wordml" xmlns:w16du="http://schemas.microsoft.com/office/word/2023/wordml/word16du" xmlns:w16sdtdh="http://schemas.microsoft.com/office/word/2020/wordml/sdtdatahash" xmlns:w16se="http://schemas.microsoft.com/office/word/2015/wordml/symex" xmlns:wpg="http://schemas.microsoft.com/office/word/2010/wordprocessingGroup" xmlns:wpi="http://schemas.microsoft.com/office/word/2010/wordprocessingInk" xmlns:wne="http://schemas.microsoft.com/office/word/2006/wordml" xmlns:wps="http://schemas.microsoft.com/office/word/2010/wordprocessingShape" mc:Ignorable="w14 w15 w16se w16cid w16 w16cex w16sdtdh w16du wp14">
   <w:body>
     <w:p>
       <w:pPr>
@@ -42,7 +42,7 @@
                     </pic:cNvPicPr>
                   </pic:nvPicPr>
                   <pic:blipFill>
-                    <a:blip r:embed="rId8" cstate="print">
+                    <a:blip r:embed="rId7" cstate="print">
                       <a:extLst>
                         <a:ext uri="{28A0092B-C50C-407E-A947-70E740481C1C}">
                           <a14:useLocalDpi xmlns:a14="http://schemas.microsoft.com/office/drawing/2010/main" val="0"/>
@@ -112,7 +112,6 @@
         </w:rPr>
         <w:t xml:space="preserve"> </w:t>
       </w:r>
-      <w:proofErr w:type="spellStart"/>
       <w:r>
         <w:rPr>
           <w:rFonts w:ascii="Calibri" w:hAnsi="Calibri" w:cs="Calibri"/>
@@ -123,7 +122,6 @@
         </w:rPr>
         <w:t>DevOps</w:t>
       </w:r>
-      <w:proofErr w:type="spellEnd"/>
       <w:r>
         <w:rPr>
           <w:rFonts w:ascii="Calibri" w:hAnsi="Calibri" w:cs="Calibri"/>
@@ -152,29 +150,7 @@
           <w:sz w:val="40"/>
           <w:szCs w:val="40"/>
         </w:rPr>
-        <w:t>[</w:t>
-      </w:r>
-      <w:proofErr w:type="gramStart"/>
-      <w:r>
-        <w:rPr>
-          <w:rFonts w:ascii="Calibri" w:hAnsi="Calibri" w:cs="Calibri"/>
-          <w:b/>
-          <w:bCs/>
-          <w:sz w:val="40"/>
-          <w:szCs w:val="40"/>
-        </w:rPr>
-        <w:t>Fall</w:t>
-      </w:r>
-      <w:proofErr w:type="gramEnd"/>
-      <w:r>
-        <w:rPr>
-          <w:rFonts w:ascii="Calibri" w:hAnsi="Calibri" w:cs="Calibri"/>
-          <w:b/>
-          <w:bCs/>
-          <w:sz w:val="40"/>
-          <w:szCs w:val="40"/>
-        </w:rPr>
-        <w:t>, 2024]</w:t>
+        <w:t>[Fall, 2024]</w:t>
       </w:r>
     </w:p>
     <w:p>
@@ -256,61 +232,7 @@
           <w:sz w:val="24"/>
           <w:szCs w:val="24"/>
         </w:rPr>
-        <w:t xml:space="preserve">The objective of this assignment is to provide hands-on experience in collaborative development using </w:t>
-      </w:r>
-      <w:proofErr w:type="spellStart"/>
-      <w:r>
-        <w:rPr>
-          <w:rFonts w:ascii="Calibri" w:hAnsi="Calibri" w:cs="Calibri"/>
-          <w:sz w:val="24"/>
-          <w:szCs w:val="24"/>
-        </w:rPr>
-        <w:t>Git</w:t>
-      </w:r>
-      <w:proofErr w:type="spellEnd"/>
-      <w:r>
-        <w:rPr>
-          <w:rFonts w:ascii="Calibri" w:hAnsi="Calibri" w:cs="Calibri"/>
-          <w:sz w:val="24"/>
-          <w:szCs w:val="24"/>
-        </w:rPr>
-        <w:t xml:space="preserve"> and </w:t>
-      </w:r>
-      <w:proofErr w:type="spellStart"/>
-      <w:r>
-        <w:rPr>
-          <w:rFonts w:ascii="Calibri" w:hAnsi="Calibri" w:cs="Calibri"/>
-          <w:sz w:val="24"/>
-          <w:szCs w:val="24"/>
-        </w:rPr>
-        <w:t>GitHub</w:t>
-      </w:r>
-      <w:proofErr w:type="spellEnd"/>
-      <w:r>
-        <w:rPr>
-          <w:rFonts w:ascii="Calibri" w:hAnsi="Calibri" w:cs="Calibri"/>
-          <w:sz w:val="24"/>
-          <w:szCs w:val="24"/>
-        </w:rPr>
-        <w:t xml:space="preserve">. Students will learn how to effectively use </w:t>
-      </w:r>
-      <w:proofErr w:type="spellStart"/>
-      <w:r>
-        <w:rPr>
-          <w:rFonts w:ascii="Calibri" w:hAnsi="Calibri" w:cs="Calibri"/>
-          <w:sz w:val="24"/>
-          <w:szCs w:val="24"/>
-        </w:rPr>
-        <w:t>Git</w:t>
-      </w:r>
-      <w:proofErr w:type="spellEnd"/>
-      <w:r>
-        <w:rPr>
-          <w:rFonts w:ascii="Calibri" w:hAnsi="Calibri" w:cs="Calibri"/>
-          <w:sz w:val="24"/>
-          <w:szCs w:val="24"/>
-        </w:rPr>
-        <w:t xml:space="preserve"> in a team setting, including working with remote repositories, handling branches, managing pull requests, and resolving merge conflicts. By the end of this assignment, students will have practiced essential skills needed for </w:t>
+        <w:t xml:space="preserve">The objective of this assignment is to provide hands-on experience in collaborative development using Git and GitHub. Students will learn how to effectively use Git in a team setting, including working with remote repositories, handling branches, managing pull requests, and resolving merge conflicts. By the end of this assignment, students will have practiced essential skills needed for </w:t>
       </w:r>
       <w:r>
         <w:rPr>
@@ -320,7 +242,6 @@
         </w:rPr>
         <w:t xml:space="preserve">working in a </w:t>
       </w:r>
-      <w:proofErr w:type="spellStart"/>
       <w:r>
         <w:rPr>
           <w:rFonts w:ascii="Calibri" w:hAnsi="Calibri" w:cs="Calibri"/>
@@ -335,16 +256,7 @@
           <w:sz w:val="24"/>
           <w:szCs w:val="24"/>
         </w:rPr>
-        <w:t>evOps</w:t>
-      </w:r>
-      <w:proofErr w:type="spellEnd"/>
-      <w:r>
-        <w:rPr>
-          <w:rFonts w:ascii="Calibri" w:hAnsi="Calibri" w:cs="Calibri"/>
-          <w:sz w:val="24"/>
-          <w:szCs w:val="24"/>
-        </w:rPr>
-        <w:t xml:space="preserve"> team</w:t>
+        <w:t>evOps team</w:t>
       </w:r>
       <w:r>
         <w:rPr>
@@ -1213,20 +1125,8 @@
           <w:sz w:val="24"/>
           <w:szCs w:val="24"/>
         </w:rPr>
-        <w:t>table</w:t>
-      </w:r>
-      <w:proofErr w:type="gramStart"/>
-      <w:r>
-        <w:rPr>
-          <w:rFonts w:ascii="Calibri" w:hAnsi="Calibri" w:cs="Calibri"/>
-          <w:b/>
-          <w:bCs/>
-          <w:sz w:val="24"/>
-          <w:szCs w:val="24"/>
-        </w:rPr>
-        <w:t>:01</w:t>
-      </w:r>
-      <w:proofErr w:type="gramEnd"/>
+        <w:t>table:01</w:t>
+      </w:r>
       <w:r>
         <w:rPr>
           <w:rFonts w:ascii="Calibri" w:hAnsi="Calibri" w:cs="Calibri"/>
@@ -1264,27 +1164,14 @@
       <w:r>
         <w:t xml:space="preserve">Table </w:t>
       </w:r>
-      <w:r>
-        <w:fldChar w:fldCharType="begin"/>
-      </w:r>
-      <w:r>
-        <w:instrText xml:space="preserve"> SEQ Table \* ARABIC </w:instrText>
-      </w:r>
-      <w:r>
-        <w:fldChar w:fldCharType="separate"/>
-      </w:r>
-      <w:r>
-        <w:rPr>
-          <w:noProof/>
-        </w:rPr>
-        <w:t>1</w:t>
-      </w:r>
-      <w:r>
-        <w:rPr>
-          <w:noProof/>
-        </w:rPr>
-        <w:fldChar w:fldCharType="end"/>
-      </w:r>
+      <w:fldSimple w:instr=" SEQ Table \* ARABIC ">
+        <w:r>
+          <w:rPr>
+            <w:noProof/>
+          </w:rPr>
+          <w:t>1</w:t>
+        </w:r>
+      </w:fldSimple>
     </w:p>
     <w:tbl>
       <w:tblPr>
@@ -1411,23 +1298,13 @@
                 <w:bCs/>
               </w:rPr>
             </w:pPr>
-            <w:proofErr w:type="spellStart"/>
             <w:r>
               <w:rPr>
                 <w:rFonts w:ascii="Calibri" w:hAnsi="Calibri" w:cs="Calibri"/>
                 <w:b/>
                 <w:bCs/>
               </w:rPr>
-              <w:t>Sr</w:t>
-            </w:r>
-            <w:proofErr w:type="spellEnd"/>
-            <w:r>
-              <w:rPr>
-                <w:rFonts w:ascii="Calibri" w:hAnsi="Calibri" w:cs="Calibri"/>
-                <w:b/>
-                <w:bCs/>
-              </w:rPr>
-              <w:t xml:space="preserve"> #</w:t>
+              <w:t>Sr #</w:t>
             </w:r>
           </w:p>
         </w:tc>
@@ -1570,25 +1447,7 @@
                 <w:b/>
                 <w:bCs/>
               </w:rPr>
-              <w:t xml:space="preserve">Muhammad </w:t>
-            </w:r>
-            <w:proofErr w:type="spellStart"/>
-            <w:r>
-              <w:rPr>
-                <w:rFonts w:ascii="Calibri" w:hAnsi="Calibri" w:cs="Calibri"/>
-                <w:b/>
-                <w:bCs/>
-              </w:rPr>
-              <w:t>Adil</w:t>
-            </w:r>
-            <w:proofErr w:type="spellEnd"/>
-            <w:r>
-              <w:rPr>
-                <w:rFonts w:ascii="Calibri" w:hAnsi="Calibri" w:cs="Calibri"/>
-                <w:b/>
-                <w:bCs/>
-              </w:rPr>
-              <w:t xml:space="preserve"> Azan</w:t>
+              <w:t>Muhammad Adil Azan</w:t>
             </w:r>
           </w:p>
         </w:tc>
@@ -1782,6 +1641,14 @@
                 <w:bCs/>
               </w:rPr>
             </w:pPr>
+            <w:r>
+              <w:rPr>
+                <w:rFonts w:ascii="Calibri" w:hAnsi="Calibri" w:cs="Calibri"/>
+                <w:b/>
+                <w:bCs/>
+              </w:rPr>
+              <w:t>Burhan Naeem</w:t>
+            </w:r>
           </w:p>
         </w:tc>
         <w:tc>
@@ -1797,6 +1664,14 @@
                 <w:bCs/>
               </w:rPr>
             </w:pPr>
+            <w:r>
+              <w:rPr>
+                <w:rFonts w:ascii="Calibri" w:hAnsi="Calibri" w:cs="Calibri"/>
+                <w:b/>
+                <w:bCs/>
+              </w:rPr>
+              <w:t>L1F21BSSE0408</w:t>
+            </w:r>
           </w:p>
         </w:tc>
         <w:tc>
@@ -1827,6 +1702,20 @@
                 <w:rFonts w:ascii="Calibri" w:hAnsi="Calibri" w:cs="Calibri"/>
               </w:rPr>
             </w:pPr>
+            <w:r>
+              <w:rPr>
+                <w:rFonts w:ascii="Calibri" w:hAnsi="Calibri" w:cs="Calibri"/>
+              </w:rPr>
+              <w:t>Features/</w:t>
+            </w:r>
+            <w:proofErr w:type="spellStart"/>
+            <w:r>
+              <w:rPr>
+                <w:rFonts w:ascii="Calibri" w:hAnsi="Calibri" w:cs="Calibri"/>
+              </w:rPr>
+              <w:t>about_us</w:t>
+            </w:r>
+            <w:proofErr w:type="spellEnd"/>
           </w:p>
         </w:tc>
       </w:tr>
@@ -1960,34 +1849,14 @@
                 <w:bCs/>
               </w:rPr>
             </w:pPr>
-            <w:proofErr w:type="spellStart"/>
             <w:r>
               <w:rPr>
                 <w:rFonts w:ascii="Calibri" w:hAnsi="Calibri" w:cs="Calibri"/>
                 <w:b/>
                 <w:bCs/>
               </w:rPr>
-              <w:t>Usman</w:t>
+              <w:t>Usman Sherazi</w:t>
             </w:r>
-            <w:proofErr w:type="spellEnd"/>
-            <w:r>
-              <w:rPr>
-                <w:rFonts w:ascii="Calibri" w:hAnsi="Calibri" w:cs="Calibri"/>
-                <w:b/>
-                <w:bCs/>
-              </w:rPr>
-              <w:t xml:space="preserve"> </w:t>
-            </w:r>
-            <w:proofErr w:type="spellStart"/>
-            <w:r>
-              <w:rPr>
-                <w:rFonts w:ascii="Calibri" w:hAnsi="Calibri" w:cs="Calibri"/>
-                <w:b/>
-                <w:bCs/>
-              </w:rPr>
-              <w:t>Sherazi</w:t>
-            </w:r>
-            <w:proofErr w:type="spellEnd"/>
           </w:p>
         </w:tc>
         <w:tc>
@@ -2045,15 +1914,7 @@
               <w:rPr>
                 <w:rFonts w:ascii="Calibri" w:hAnsi="Calibri" w:cs="Calibri"/>
               </w:rPr>
-              <w:t>f</w:t>
-            </w:r>
-            <w:bookmarkStart w:id="0" w:name="_GoBack"/>
-            <w:bookmarkEnd w:id="0"/>
-            <w:r>
-              <w:rPr>
-                <w:rFonts w:ascii="Calibri" w:hAnsi="Calibri" w:cs="Calibri"/>
-              </w:rPr>
-              <w:t>eature/contactus-page</w:t>
+              <w:t>feature/contactus-page</w:t>
             </w:r>
           </w:p>
         </w:tc>
@@ -2091,29 +1952,7 @@
           <w:szCs w:val="34"/>
         </w:rPr>
         <w:lastRenderedPageBreak/>
-        <w:t xml:space="preserve">Best </w:t>
-      </w:r>
-      <w:proofErr w:type="gramStart"/>
-      <w:r>
-        <w:rPr>
-          <w:rFonts w:ascii="Calibri" w:hAnsi="Calibri" w:cs="Calibri"/>
-          <w:b/>
-          <w:bCs/>
-          <w:sz w:val="34"/>
-          <w:szCs w:val="34"/>
-        </w:rPr>
-        <w:t>Of</w:t>
-      </w:r>
-      <w:proofErr w:type="gramEnd"/>
-      <w:r>
-        <w:rPr>
-          <w:rFonts w:ascii="Calibri" w:hAnsi="Calibri" w:cs="Calibri"/>
-          <w:b/>
-          <w:bCs/>
-          <w:sz w:val="34"/>
-          <w:szCs w:val="34"/>
-        </w:rPr>
-        <w:t xml:space="preserve"> Luck</w:t>
+        <w:t>Best Of Luck</w:t>
       </w:r>
     </w:p>
     <w:p>
@@ -2135,12 +1974,12 @@
           <w:bCs/>
         </w:rPr>
         <w:sectPr>
-          <w:headerReference w:type="even" r:id="rId9"/>
-          <w:headerReference w:type="default" r:id="rId10"/>
-          <w:footerReference w:type="even" r:id="rId11"/>
-          <w:footerReference w:type="default" r:id="rId12"/>
-          <w:headerReference w:type="first" r:id="rId13"/>
-          <w:footerReference w:type="first" r:id="rId14"/>
+          <w:headerReference w:type="even" r:id="rId8"/>
+          <w:headerReference w:type="default" r:id="rId9"/>
+          <w:footerReference w:type="even" r:id="rId10"/>
+          <w:footerReference w:type="default" r:id="rId11"/>
+          <w:headerReference w:type="first" r:id="rId12"/>
+          <w:footerReference w:type="first" r:id="rId13"/>
           <w:pgSz w:w="12240" w:h="15840"/>
           <w:pgMar w:top="1440" w:right="1440" w:bottom="1170" w:left="1440" w:header="720" w:footer="720" w:gutter="0"/>
           <w:cols w:space="720"/>
@@ -2164,7 +2003,6 @@
           <w:sz w:val="26"/>
           <w:szCs w:val="26"/>
         </w:rPr>
-        <w:lastRenderedPageBreak/>
         <w:t>Scenario</w:t>
       </w:r>
     </w:p>
@@ -2316,39 +2154,7 @@
           <w:sz w:val="24"/>
           <w:szCs w:val="24"/>
         </w:rPr>
-        <w:t xml:space="preserve">, and managing code through </w:t>
-      </w:r>
-      <w:proofErr w:type="spellStart"/>
-      <w:r>
-        <w:rPr>
-          <w:sz w:val="24"/>
-          <w:szCs w:val="24"/>
-        </w:rPr>
-        <w:t>Git</w:t>
-      </w:r>
-      <w:proofErr w:type="spellEnd"/>
-      <w:r>
-        <w:rPr>
-          <w:sz w:val="24"/>
-          <w:szCs w:val="24"/>
-        </w:rPr>
-        <w:t xml:space="preserve"> and </w:t>
-      </w:r>
-      <w:proofErr w:type="spellStart"/>
-      <w:r>
-        <w:rPr>
-          <w:sz w:val="24"/>
-          <w:szCs w:val="24"/>
-        </w:rPr>
-        <w:t>GitHub</w:t>
-      </w:r>
-      <w:proofErr w:type="spellEnd"/>
-      <w:r>
-        <w:rPr>
-          <w:sz w:val="24"/>
-          <w:szCs w:val="24"/>
-        </w:rPr>
-        <w:t>.</w:t>
+        <w:t>, and managing code through Git and GitHub.</w:t>
       </w:r>
       <w:r>
         <w:rPr>
@@ -2490,7 +2296,7 @@
         </w:rPr>
         <w:t xml:space="preserve">Fork the Repository: </w:t>
       </w:r>
-      <w:bookmarkStart w:id="1" w:name="_Hlk176535971"/>
+      <w:bookmarkStart w:id="0" w:name="_Hlk176535971"/>
       <w:r>
         <w:rPr>
           <w:b/>
@@ -2599,7 +2405,7 @@
         </w:rPr>
         <w:t xml:space="preserve"> Marks]</w:t>
       </w:r>
-      <w:bookmarkEnd w:id="1"/>
+      <w:bookmarkEnd w:id="0"/>
     </w:p>
     <w:p>
       <w:pPr>
@@ -4099,6 +3905,7 @@
           <w:sz w:val="24"/>
           <w:szCs w:val="24"/>
         </w:rPr>
+        <w:lastRenderedPageBreak/>
         <w:t>Commit</w:t>
       </w:r>
       <w:r>
@@ -4614,7 +4421,6 @@
         </w:rPr>
         <w:t xml:space="preserve">successful PR review </w:t>
       </w:r>
-      <w:proofErr w:type="gramStart"/>
       <w:r>
         <w:rPr>
           <w:b/>
@@ -4624,7 +4430,6 @@
         </w:rPr>
         <w:t>Only</w:t>
       </w:r>
-      <w:proofErr w:type="gramEnd"/>
       <w:r>
         <w:rPr>
           <w:sz w:val="24"/>
@@ -5556,7 +5361,7 @@
 </file>
 
 <file path=word/endnotes.xml><?xml version="1.0" encoding="utf-8"?>
-<w:endnotes xmlns:wpc="http://schemas.microsoft.com/office/word/2010/wordprocessingCanvas" xmlns:mc="http://schemas.openxmlformats.org/markup-compatibility/2006" xmlns:o="urn:schemas-microsoft-com:office:office" xmlns:r="http://schemas.openxmlformats.org/officeDocument/2006/relationships" xmlns:m="http://schemas.openxmlformats.org/officeDocument/2006/math" xmlns:v="urn:schemas-microsoft-com:vml" xmlns:wp14="http://schemas.microsoft.com/office/word/2010/wordprocessingDrawing" xmlns:wp="http://schemas.openxmlformats.org/drawingml/2006/wordprocessingDrawing" xmlns:w10="urn:schemas-microsoft-com:office:word" xmlns:w="http://schemas.openxmlformats.org/wordprocessingml/2006/main" xmlns:w14="http://schemas.microsoft.com/office/word/2010/wordml" xmlns:wpg="http://schemas.microsoft.com/office/word/2010/wordprocessingGroup" xmlns:wpi="http://schemas.microsoft.com/office/word/2010/wordprocessingInk" xmlns:wne="http://schemas.microsoft.com/office/word/2006/wordml" xmlns:wps="http://schemas.microsoft.com/office/word/2010/wordprocessingShape" mc:Ignorable="w14 wp14">
+<w:endnotes xmlns:wpc="http://schemas.microsoft.com/office/word/2010/wordprocessingCanvas" xmlns:cx="http://schemas.microsoft.com/office/drawing/2014/chartex" xmlns:cx1="http://schemas.microsoft.com/office/drawing/2015/9/8/chartex" xmlns:cx2="http://schemas.microsoft.com/office/drawing/2015/10/21/chartex" xmlns:cx3="http://schemas.microsoft.com/office/drawing/2016/5/9/chartex" xmlns:cx4="http://schemas.microsoft.com/office/drawing/2016/5/10/chartex" xmlns:cx5="http://schemas.microsoft.com/office/drawing/2016/5/11/chartex" xmlns:cx6="http://schemas.microsoft.com/office/drawing/2016/5/12/chartex" xmlns:cx7="http://schemas.microsoft.com/office/drawing/2016/5/13/chartex" xmlns:cx8="http://schemas.microsoft.com/office/drawing/2016/5/14/chartex" xmlns:mc="http://schemas.openxmlformats.org/markup-compatibility/2006" xmlns:aink="http://schemas.microsoft.com/office/drawing/2016/ink" xmlns:am3d="http://schemas.microsoft.com/office/drawing/2017/model3d" xmlns:o="urn:schemas-microsoft-com:office:office" xmlns:oel="http://schemas.microsoft.com/office/2019/extlst" xmlns:r="http://schemas.openxmlformats.org/officeDocument/2006/relationships" xmlns:m="http://schemas.openxmlformats.org/officeDocument/2006/math" xmlns:v="urn:schemas-microsoft-com:vml" xmlns:wp14="http://schemas.microsoft.com/office/word/2010/wordprocessingDrawing" xmlns:wp="http://schemas.openxmlformats.org/drawingml/2006/wordprocessingDrawing" xmlns:w10="urn:schemas-microsoft-com:office:word" xmlns:w="http://schemas.openxmlformats.org/wordprocessingml/2006/main" xmlns:w14="http://schemas.microsoft.com/office/word/2010/wordml" xmlns:w15="http://schemas.microsoft.com/office/word/2012/wordml" xmlns:w16cex="http://schemas.microsoft.com/office/word/2018/wordml/cex" xmlns:w16cid="http://schemas.microsoft.com/office/word/2016/wordml/cid" xmlns:w16="http://schemas.microsoft.com/office/word/2018/wordml" xmlns:w16du="http://schemas.microsoft.com/office/word/2023/wordml/word16du" xmlns:w16sdtdh="http://schemas.microsoft.com/office/word/2020/wordml/sdtdatahash" xmlns:w16se="http://schemas.microsoft.com/office/word/2015/wordml/symex" xmlns:wpg="http://schemas.microsoft.com/office/word/2010/wordprocessingGroup" xmlns:wpi="http://schemas.microsoft.com/office/word/2010/wordprocessingInk" xmlns:wne="http://schemas.microsoft.com/office/word/2006/wordml" xmlns:wps="http://schemas.microsoft.com/office/word/2010/wordprocessingShape" mc:Ignorable="w14 w15 w16se w16cid w16 w16cex w16sdtdh w16du wp14">
   <w:endnote w:type="separator" w:id="-1">
     <w:p>
       <w:pPr>
@@ -5581,7 +5386,7 @@
 </file>
 
 <file path=word/footer1.xml><?xml version="1.0" encoding="utf-8"?>
-<w:ftr xmlns:wpc="http://schemas.microsoft.com/office/word/2010/wordprocessingCanvas" xmlns:mc="http://schemas.openxmlformats.org/markup-compatibility/2006" xmlns:o="urn:schemas-microsoft-com:office:office" xmlns:r="http://schemas.openxmlformats.org/officeDocument/2006/relationships" xmlns:m="http://schemas.openxmlformats.org/officeDocument/2006/math" xmlns:v="urn:schemas-microsoft-com:vml" xmlns:wp14="http://schemas.microsoft.com/office/word/2010/wordprocessingDrawing" xmlns:wp="http://schemas.openxmlformats.org/drawingml/2006/wordprocessingDrawing" xmlns:w10="urn:schemas-microsoft-com:office:word" xmlns:w="http://schemas.openxmlformats.org/wordprocessingml/2006/main" xmlns:w14="http://schemas.microsoft.com/office/word/2010/wordml" xmlns:wpg="http://schemas.microsoft.com/office/word/2010/wordprocessingGroup" xmlns:wpi="http://schemas.microsoft.com/office/word/2010/wordprocessingInk" xmlns:wne="http://schemas.microsoft.com/office/word/2006/wordml" xmlns:wps="http://schemas.microsoft.com/office/word/2010/wordprocessingShape" mc:Ignorable="w14 wp14">
+<w:ftr xmlns:wpc="http://schemas.microsoft.com/office/word/2010/wordprocessingCanvas" xmlns:cx="http://schemas.microsoft.com/office/drawing/2014/chartex" xmlns:cx1="http://schemas.microsoft.com/office/drawing/2015/9/8/chartex" xmlns:cx2="http://schemas.microsoft.com/office/drawing/2015/10/21/chartex" xmlns:cx3="http://schemas.microsoft.com/office/drawing/2016/5/9/chartex" xmlns:cx4="http://schemas.microsoft.com/office/drawing/2016/5/10/chartex" xmlns:cx5="http://schemas.microsoft.com/office/drawing/2016/5/11/chartex" xmlns:cx6="http://schemas.microsoft.com/office/drawing/2016/5/12/chartex" xmlns:cx7="http://schemas.microsoft.com/office/drawing/2016/5/13/chartex" xmlns:cx8="http://schemas.microsoft.com/office/drawing/2016/5/14/chartex" xmlns:mc="http://schemas.openxmlformats.org/markup-compatibility/2006" xmlns:aink="http://schemas.microsoft.com/office/drawing/2016/ink" xmlns:am3d="http://schemas.microsoft.com/office/drawing/2017/model3d" xmlns:o="urn:schemas-microsoft-com:office:office" xmlns:oel="http://schemas.microsoft.com/office/2019/extlst" xmlns:r="http://schemas.openxmlformats.org/officeDocument/2006/relationships" xmlns:m="http://schemas.openxmlformats.org/officeDocument/2006/math" xmlns:v="urn:schemas-microsoft-com:vml" xmlns:wp14="http://schemas.microsoft.com/office/word/2010/wordprocessingDrawing" xmlns:wp="http://schemas.openxmlformats.org/drawingml/2006/wordprocessingDrawing" xmlns:w10="urn:schemas-microsoft-com:office:word" xmlns:w="http://schemas.openxmlformats.org/wordprocessingml/2006/main" xmlns:w14="http://schemas.microsoft.com/office/word/2010/wordml" xmlns:w15="http://schemas.microsoft.com/office/word/2012/wordml" xmlns:w16cex="http://schemas.microsoft.com/office/word/2018/wordml/cex" xmlns:w16cid="http://schemas.microsoft.com/office/word/2016/wordml/cid" xmlns:w16="http://schemas.microsoft.com/office/word/2018/wordml" xmlns:w16du="http://schemas.microsoft.com/office/word/2023/wordml/word16du" xmlns:w16sdtdh="http://schemas.microsoft.com/office/word/2020/wordml/sdtdatahash" xmlns:w16se="http://schemas.microsoft.com/office/word/2015/wordml/symex" xmlns:wpg="http://schemas.microsoft.com/office/word/2010/wordprocessingGroup" xmlns:wpi="http://schemas.microsoft.com/office/word/2010/wordprocessingInk" xmlns:wne="http://schemas.microsoft.com/office/word/2006/wordml" xmlns:wps="http://schemas.microsoft.com/office/word/2010/wordprocessingShape" mc:Ignorable="w14 w15 w16se w16cid w16 w16cex w16sdtdh w16du wp14">
   <w:p>
     <w:pPr>
       <w:pStyle w:val="Footer"/>
@@ -5591,7 +5396,7 @@
 </file>
 
 <file path=word/footer2.xml><?xml version="1.0" encoding="utf-8"?>
-<w:ftr xmlns:wpc="http://schemas.microsoft.com/office/word/2010/wordprocessingCanvas" xmlns:mc="http://schemas.openxmlformats.org/markup-compatibility/2006" xmlns:o="urn:schemas-microsoft-com:office:office" xmlns:r="http://schemas.openxmlformats.org/officeDocument/2006/relationships" xmlns:m="http://schemas.openxmlformats.org/officeDocument/2006/math" xmlns:v="urn:schemas-microsoft-com:vml" xmlns:wp14="http://schemas.microsoft.com/office/word/2010/wordprocessingDrawing" xmlns:wp="http://schemas.openxmlformats.org/drawingml/2006/wordprocessingDrawing" xmlns:w10="urn:schemas-microsoft-com:office:word" xmlns:w="http://schemas.openxmlformats.org/wordprocessingml/2006/main" xmlns:w14="http://schemas.microsoft.com/office/word/2010/wordml" xmlns:wpg="http://schemas.microsoft.com/office/word/2010/wordprocessingGroup" xmlns:wpi="http://schemas.microsoft.com/office/word/2010/wordprocessingInk" xmlns:wne="http://schemas.microsoft.com/office/word/2006/wordml" xmlns:wps="http://schemas.microsoft.com/office/word/2010/wordprocessingShape" mc:Ignorable="w14 wp14">
+<w:ftr xmlns:wpc="http://schemas.microsoft.com/office/word/2010/wordprocessingCanvas" xmlns:cx="http://schemas.microsoft.com/office/drawing/2014/chartex" xmlns:cx1="http://schemas.microsoft.com/office/drawing/2015/9/8/chartex" xmlns:cx2="http://schemas.microsoft.com/office/drawing/2015/10/21/chartex" xmlns:cx3="http://schemas.microsoft.com/office/drawing/2016/5/9/chartex" xmlns:cx4="http://schemas.microsoft.com/office/drawing/2016/5/10/chartex" xmlns:cx5="http://schemas.microsoft.com/office/drawing/2016/5/11/chartex" xmlns:cx6="http://schemas.microsoft.com/office/drawing/2016/5/12/chartex" xmlns:cx7="http://schemas.microsoft.com/office/drawing/2016/5/13/chartex" xmlns:cx8="http://schemas.microsoft.com/office/drawing/2016/5/14/chartex" xmlns:mc="http://schemas.openxmlformats.org/markup-compatibility/2006" xmlns:aink="http://schemas.microsoft.com/office/drawing/2016/ink" xmlns:am3d="http://schemas.microsoft.com/office/drawing/2017/model3d" xmlns:o="urn:schemas-microsoft-com:office:office" xmlns:oel="http://schemas.microsoft.com/office/2019/extlst" xmlns:r="http://schemas.openxmlformats.org/officeDocument/2006/relationships" xmlns:m="http://schemas.openxmlformats.org/officeDocument/2006/math" xmlns:v="urn:schemas-microsoft-com:vml" xmlns:wp14="http://schemas.microsoft.com/office/word/2010/wordprocessingDrawing" xmlns:wp="http://schemas.openxmlformats.org/drawingml/2006/wordprocessingDrawing" xmlns:w10="urn:schemas-microsoft-com:office:word" xmlns:w="http://schemas.openxmlformats.org/wordprocessingml/2006/main" xmlns:w14="http://schemas.microsoft.com/office/word/2010/wordml" xmlns:w15="http://schemas.microsoft.com/office/word/2012/wordml" xmlns:w16cex="http://schemas.microsoft.com/office/word/2018/wordml/cex" xmlns:w16cid="http://schemas.microsoft.com/office/word/2016/wordml/cid" xmlns:w16="http://schemas.microsoft.com/office/word/2018/wordml" xmlns:w16du="http://schemas.microsoft.com/office/word/2023/wordml/word16du" xmlns:w16sdtdh="http://schemas.microsoft.com/office/word/2020/wordml/sdtdatahash" xmlns:w16se="http://schemas.microsoft.com/office/word/2015/wordml/symex" xmlns:wpg="http://schemas.microsoft.com/office/word/2010/wordprocessingGroup" xmlns:wpi="http://schemas.microsoft.com/office/word/2010/wordprocessingInk" xmlns:wne="http://schemas.microsoft.com/office/word/2006/wordml" xmlns:wps="http://schemas.microsoft.com/office/word/2010/wordprocessingShape" mc:Ignorable="w14 w15 w16se w16cid w16 w16cex w16sdtdh w16du wp14">
   <w:p>
     <w:pPr>
       <w:pStyle w:val="Footer"/>
@@ -5601,7 +5406,7 @@
 </file>
 
 <file path=word/footer3.xml><?xml version="1.0" encoding="utf-8"?>
-<w:ftr xmlns:wpc="http://schemas.microsoft.com/office/word/2010/wordprocessingCanvas" xmlns:mc="http://schemas.openxmlformats.org/markup-compatibility/2006" xmlns:o="urn:schemas-microsoft-com:office:office" xmlns:r="http://schemas.openxmlformats.org/officeDocument/2006/relationships" xmlns:m="http://schemas.openxmlformats.org/officeDocument/2006/math" xmlns:v="urn:schemas-microsoft-com:vml" xmlns:wp14="http://schemas.microsoft.com/office/word/2010/wordprocessingDrawing" xmlns:wp="http://schemas.openxmlformats.org/drawingml/2006/wordprocessingDrawing" xmlns:w10="urn:schemas-microsoft-com:office:word" xmlns:w="http://schemas.openxmlformats.org/wordprocessingml/2006/main" xmlns:w14="http://schemas.microsoft.com/office/word/2010/wordml" xmlns:wpg="http://schemas.microsoft.com/office/word/2010/wordprocessingGroup" xmlns:wpi="http://schemas.microsoft.com/office/word/2010/wordprocessingInk" xmlns:wne="http://schemas.microsoft.com/office/word/2006/wordml" xmlns:wps="http://schemas.microsoft.com/office/word/2010/wordprocessingShape" mc:Ignorable="w14 wp14">
+<w:ftr xmlns:wpc="http://schemas.microsoft.com/office/word/2010/wordprocessingCanvas" xmlns:cx="http://schemas.microsoft.com/office/drawing/2014/chartex" xmlns:cx1="http://schemas.microsoft.com/office/drawing/2015/9/8/chartex" xmlns:cx2="http://schemas.microsoft.com/office/drawing/2015/10/21/chartex" xmlns:cx3="http://schemas.microsoft.com/office/drawing/2016/5/9/chartex" xmlns:cx4="http://schemas.microsoft.com/office/drawing/2016/5/10/chartex" xmlns:cx5="http://schemas.microsoft.com/office/drawing/2016/5/11/chartex" xmlns:cx6="http://schemas.microsoft.com/office/drawing/2016/5/12/chartex" xmlns:cx7="http://schemas.microsoft.com/office/drawing/2016/5/13/chartex" xmlns:cx8="http://schemas.microsoft.com/office/drawing/2016/5/14/chartex" xmlns:mc="http://schemas.openxmlformats.org/markup-compatibility/2006" xmlns:aink="http://schemas.microsoft.com/office/drawing/2016/ink" xmlns:am3d="http://schemas.microsoft.com/office/drawing/2017/model3d" xmlns:o="urn:schemas-microsoft-com:office:office" xmlns:oel="http://schemas.microsoft.com/office/2019/extlst" xmlns:r="http://schemas.openxmlformats.org/officeDocument/2006/relationships" xmlns:m="http://schemas.openxmlformats.org/officeDocument/2006/math" xmlns:v="urn:schemas-microsoft-com:vml" xmlns:wp14="http://schemas.microsoft.com/office/word/2010/wordprocessingDrawing" xmlns:wp="http://schemas.openxmlformats.org/drawingml/2006/wordprocessingDrawing" xmlns:w10="urn:schemas-microsoft-com:office:word" xmlns:w="http://schemas.openxmlformats.org/wordprocessingml/2006/main" xmlns:w14="http://schemas.microsoft.com/office/word/2010/wordml" xmlns:w15="http://schemas.microsoft.com/office/word/2012/wordml" xmlns:w16cex="http://schemas.microsoft.com/office/word/2018/wordml/cex" xmlns:w16cid="http://schemas.microsoft.com/office/word/2016/wordml/cid" xmlns:w16="http://schemas.microsoft.com/office/word/2018/wordml" xmlns:w16du="http://schemas.microsoft.com/office/word/2023/wordml/word16du" xmlns:w16sdtdh="http://schemas.microsoft.com/office/word/2020/wordml/sdtdatahash" xmlns:w16se="http://schemas.microsoft.com/office/word/2015/wordml/symex" xmlns:wpg="http://schemas.microsoft.com/office/word/2010/wordprocessingGroup" xmlns:wpi="http://schemas.microsoft.com/office/word/2010/wordprocessingInk" xmlns:wne="http://schemas.microsoft.com/office/word/2006/wordml" xmlns:wps="http://schemas.microsoft.com/office/word/2010/wordprocessingShape" mc:Ignorable="w14 w15 w16se w16cid w16 w16cex w16sdtdh w16du wp14">
   <w:p>
     <w:pPr>
       <w:pStyle w:val="Footer"/>
@@ -5611,7 +5416,7 @@
 </file>
 
 <file path=word/footnotes.xml><?xml version="1.0" encoding="utf-8"?>
-<w:footnotes xmlns:wpc="http://schemas.microsoft.com/office/word/2010/wordprocessingCanvas" xmlns:mc="http://schemas.openxmlformats.org/markup-compatibility/2006" xmlns:o="urn:schemas-microsoft-com:office:office" xmlns:r="http://schemas.openxmlformats.org/officeDocument/2006/relationships" xmlns:m="http://schemas.openxmlformats.org/officeDocument/2006/math" xmlns:v="urn:schemas-microsoft-com:vml" xmlns:wp14="http://schemas.microsoft.com/office/word/2010/wordprocessingDrawing" xmlns:wp="http://schemas.openxmlformats.org/drawingml/2006/wordprocessingDrawing" xmlns:w10="urn:schemas-microsoft-com:office:word" xmlns:w="http://schemas.openxmlformats.org/wordprocessingml/2006/main" xmlns:w14="http://schemas.microsoft.com/office/word/2010/wordml" xmlns:wpg="http://schemas.microsoft.com/office/word/2010/wordprocessingGroup" xmlns:wpi="http://schemas.microsoft.com/office/word/2010/wordprocessingInk" xmlns:wne="http://schemas.microsoft.com/office/word/2006/wordml" xmlns:wps="http://schemas.microsoft.com/office/word/2010/wordprocessingShape" mc:Ignorable="w14 wp14">
+<w:footnotes xmlns:wpc="http://schemas.microsoft.com/office/word/2010/wordprocessingCanvas" xmlns:cx="http://schemas.microsoft.com/office/drawing/2014/chartex" xmlns:cx1="http://schemas.microsoft.com/office/drawing/2015/9/8/chartex" xmlns:cx2="http://schemas.microsoft.com/office/drawing/2015/10/21/chartex" xmlns:cx3="http://schemas.microsoft.com/office/drawing/2016/5/9/chartex" xmlns:cx4="http://schemas.microsoft.com/office/drawing/2016/5/10/chartex" xmlns:cx5="http://schemas.microsoft.com/office/drawing/2016/5/11/chartex" xmlns:cx6="http://schemas.microsoft.com/office/drawing/2016/5/12/chartex" xmlns:cx7="http://schemas.microsoft.com/office/drawing/2016/5/13/chartex" xmlns:cx8="http://schemas.microsoft.com/office/drawing/2016/5/14/chartex" xmlns:mc="http://schemas.openxmlformats.org/markup-compatibility/2006" xmlns:aink="http://schemas.microsoft.com/office/drawing/2016/ink" xmlns:am3d="http://schemas.microsoft.com/office/drawing/2017/model3d" xmlns:o="urn:schemas-microsoft-com:office:office" xmlns:oel="http://schemas.microsoft.com/office/2019/extlst" xmlns:r="http://schemas.openxmlformats.org/officeDocument/2006/relationships" xmlns:m="http://schemas.openxmlformats.org/officeDocument/2006/math" xmlns:v="urn:schemas-microsoft-com:vml" xmlns:wp14="http://schemas.microsoft.com/office/word/2010/wordprocessingDrawing" xmlns:wp="http://schemas.openxmlformats.org/drawingml/2006/wordprocessingDrawing" xmlns:w10="urn:schemas-microsoft-com:office:word" xmlns:w="http://schemas.openxmlformats.org/wordprocessingml/2006/main" xmlns:w14="http://schemas.microsoft.com/office/word/2010/wordml" xmlns:w15="http://schemas.microsoft.com/office/word/2012/wordml" xmlns:w16cex="http://schemas.microsoft.com/office/word/2018/wordml/cex" xmlns:w16cid="http://schemas.microsoft.com/office/word/2016/wordml/cid" xmlns:w16="http://schemas.microsoft.com/office/word/2018/wordml" xmlns:w16du="http://schemas.microsoft.com/office/word/2023/wordml/word16du" xmlns:w16sdtdh="http://schemas.microsoft.com/office/word/2020/wordml/sdtdatahash" xmlns:w16se="http://schemas.microsoft.com/office/word/2015/wordml/symex" xmlns:wpg="http://schemas.microsoft.com/office/word/2010/wordprocessingGroup" xmlns:wpi="http://schemas.microsoft.com/office/word/2010/wordprocessingInk" xmlns:wne="http://schemas.microsoft.com/office/word/2006/wordml" xmlns:wps="http://schemas.microsoft.com/office/word/2010/wordprocessingShape" mc:Ignorable="w14 w15 w16se w16cid w16 w16cex w16sdtdh w16du wp14">
   <w:footnote w:type="separator" w:id="-1">
     <w:p>
       <w:pPr>
@@ -5636,7 +5441,7 @@
 </file>
 
 <file path=word/header1.xml><?xml version="1.0" encoding="utf-8"?>
-<w:hdr xmlns:wpc="http://schemas.microsoft.com/office/word/2010/wordprocessingCanvas" xmlns:mc="http://schemas.openxmlformats.org/markup-compatibility/2006" xmlns:o="urn:schemas-microsoft-com:office:office" xmlns:r="http://schemas.openxmlformats.org/officeDocument/2006/relationships" xmlns:m="http://schemas.openxmlformats.org/officeDocument/2006/math" xmlns:v="urn:schemas-microsoft-com:vml" xmlns:wp14="http://schemas.microsoft.com/office/word/2010/wordprocessingDrawing" xmlns:wp="http://schemas.openxmlformats.org/drawingml/2006/wordprocessingDrawing" xmlns:w10="urn:schemas-microsoft-com:office:word" xmlns:w="http://schemas.openxmlformats.org/wordprocessingml/2006/main" xmlns:w14="http://schemas.microsoft.com/office/word/2010/wordml" xmlns:wpg="http://schemas.microsoft.com/office/word/2010/wordprocessingGroup" xmlns:wpi="http://schemas.microsoft.com/office/word/2010/wordprocessingInk" xmlns:wne="http://schemas.microsoft.com/office/word/2006/wordml" xmlns:wps="http://schemas.microsoft.com/office/word/2010/wordprocessingShape" mc:Ignorable="w14 wp14">
+<w:hdr xmlns:wpc="http://schemas.microsoft.com/office/word/2010/wordprocessingCanvas" xmlns:cx="http://schemas.microsoft.com/office/drawing/2014/chartex" xmlns:cx1="http://schemas.microsoft.com/office/drawing/2015/9/8/chartex" xmlns:cx2="http://schemas.microsoft.com/office/drawing/2015/10/21/chartex" xmlns:cx3="http://schemas.microsoft.com/office/drawing/2016/5/9/chartex" xmlns:cx4="http://schemas.microsoft.com/office/drawing/2016/5/10/chartex" xmlns:cx5="http://schemas.microsoft.com/office/drawing/2016/5/11/chartex" xmlns:cx6="http://schemas.microsoft.com/office/drawing/2016/5/12/chartex" xmlns:cx7="http://schemas.microsoft.com/office/drawing/2016/5/13/chartex" xmlns:cx8="http://schemas.microsoft.com/office/drawing/2016/5/14/chartex" xmlns:mc="http://schemas.openxmlformats.org/markup-compatibility/2006" xmlns:aink="http://schemas.microsoft.com/office/drawing/2016/ink" xmlns:am3d="http://schemas.microsoft.com/office/drawing/2017/model3d" xmlns:o="urn:schemas-microsoft-com:office:office" xmlns:oel="http://schemas.microsoft.com/office/2019/extlst" xmlns:r="http://schemas.openxmlformats.org/officeDocument/2006/relationships" xmlns:m="http://schemas.openxmlformats.org/officeDocument/2006/math" xmlns:v="urn:schemas-microsoft-com:vml" xmlns:wp14="http://schemas.microsoft.com/office/word/2010/wordprocessingDrawing" xmlns:wp="http://schemas.openxmlformats.org/drawingml/2006/wordprocessingDrawing" xmlns:w10="urn:schemas-microsoft-com:office:word" xmlns:w="http://schemas.openxmlformats.org/wordprocessingml/2006/main" xmlns:w14="http://schemas.microsoft.com/office/word/2010/wordml" xmlns:w15="http://schemas.microsoft.com/office/word/2012/wordml" xmlns:w16cex="http://schemas.microsoft.com/office/word/2018/wordml/cex" xmlns:w16cid="http://schemas.microsoft.com/office/word/2016/wordml/cid" xmlns:w16="http://schemas.microsoft.com/office/word/2018/wordml" xmlns:w16du="http://schemas.microsoft.com/office/word/2023/wordml/word16du" xmlns:w16sdtdh="http://schemas.microsoft.com/office/word/2020/wordml/sdtdatahash" xmlns:w16se="http://schemas.microsoft.com/office/word/2015/wordml/symex" xmlns:wpg="http://schemas.microsoft.com/office/word/2010/wordprocessingGroup" xmlns:wpi="http://schemas.microsoft.com/office/word/2010/wordprocessingInk" xmlns:wne="http://schemas.microsoft.com/office/word/2006/wordml" xmlns:wps="http://schemas.microsoft.com/office/word/2010/wordprocessingShape" mc:Ignorable="w14 w15 w16se w16cid w16 w16cex w16sdtdh w16du wp14">
   <w:p>
     <w:pPr>
       <w:pStyle w:val="Header"/>
@@ -5646,7 +5451,7 @@
 </file>
 
 <file path=word/header2.xml><?xml version="1.0" encoding="utf-8"?>
-<w:hdr xmlns:wpc="http://schemas.microsoft.com/office/word/2010/wordprocessingCanvas" xmlns:mc="http://schemas.openxmlformats.org/markup-compatibility/2006" xmlns:o="urn:schemas-microsoft-com:office:office" xmlns:r="http://schemas.openxmlformats.org/officeDocument/2006/relationships" xmlns:m="http://schemas.openxmlformats.org/officeDocument/2006/math" xmlns:v="urn:schemas-microsoft-com:vml" xmlns:wp14="http://schemas.microsoft.com/office/word/2010/wordprocessingDrawing" xmlns:wp="http://schemas.openxmlformats.org/drawingml/2006/wordprocessingDrawing" xmlns:w10="urn:schemas-microsoft-com:office:word" xmlns:w="http://schemas.openxmlformats.org/wordprocessingml/2006/main" xmlns:w14="http://schemas.microsoft.com/office/word/2010/wordml" xmlns:wpg="http://schemas.microsoft.com/office/word/2010/wordprocessingGroup" xmlns:wpi="http://schemas.microsoft.com/office/word/2010/wordprocessingInk" xmlns:wne="http://schemas.microsoft.com/office/word/2006/wordml" xmlns:wps="http://schemas.microsoft.com/office/word/2010/wordprocessingShape" mc:Ignorable="w14 wp14">
+<w:hdr xmlns:wpc="http://schemas.microsoft.com/office/word/2010/wordprocessingCanvas" xmlns:cx="http://schemas.microsoft.com/office/drawing/2014/chartex" xmlns:cx1="http://schemas.microsoft.com/office/drawing/2015/9/8/chartex" xmlns:cx2="http://schemas.microsoft.com/office/drawing/2015/10/21/chartex" xmlns:cx3="http://schemas.microsoft.com/office/drawing/2016/5/9/chartex" xmlns:cx4="http://schemas.microsoft.com/office/drawing/2016/5/10/chartex" xmlns:cx5="http://schemas.microsoft.com/office/drawing/2016/5/11/chartex" xmlns:cx6="http://schemas.microsoft.com/office/drawing/2016/5/12/chartex" xmlns:cx7="http://schemas.microsoft.com/office/drawing/2016/5/13/chartex" xmlns:cx8="http://schemas.microsoft.com/office/drawing/2016/5/14/chartex" xmlns:mc="http://schemas.openxmlformats.org/markup-compatibility/2006" xmlns:aink="http://schemas.microsoft.com/office/drawing/2016/ink" xmlns:am3d="http://schemas.microsoft.com/office/drawing/2017/model3d" xmlns:o="urn:schemas-microsoft-com:office:office" xmlns:oel="http://schemas.microsoft.com/office/2019/extlst" xmlns:r="http://schemas.openxmlformats.org/officeDocument/2006/relationships" xmlns:m="http://schemas.openxmlformats.org/officeDocument/2006/math" xmlns:v="urn:schemas-microsoft-com:vml" xmlns:wp14="http://schemas.microsoft.com/office/word/2010/wordprocessingDrawing" xmlns:wp="http://schemas.openxmlformats.org/drawingml/2006/wordprocessingDrawing" xmlns:w10="urn:schemas-microsoft-com:office:word" xmlns:w="http://schemas.openxmlformats.org/wordprocessingml/2006/main" xmlns:w14="http://schemas.microsoft.com/office/word/2010/wordml" xmlns:w15="http://schemas.microsoft.com/office/word/2012/wordml" xmlns:w16cex="http://schemas.microsoft.com/office/word/2018/wordml/cex" xmlns:w16cid="http://schemas.microsoft.com/office/word/2016/wordml/cid" xmlns:w16="http://schemas.microsoft.com/office/word/2018/wordml" xmlns:w16du="http://schemas.microsoft.com/office/word/2023/wordml/word16du" xmlns:w16sdtdh="http://schemas.microsoft.com/office/word/2020/wordml/sdtdatahash" xmlns:w16se="http://schemas.microsoft.com/office/word/2015/wordml/symex" xmlns:wpg="http://schemas.microsoft.com/office/word/2010/wordprocessingGroup" xmlns:wpi="http://schemas.microsoft.com/office/word/2010/wordprocessingInk" xmlns:wne="http://schemas.microsoft.com/office/word/2006/wordml" xmlns:wps="http://schemas.microsoft.com/office/word/2010/wordprocessingShape" mc:Ignorable="w14 w15 w16se w16cid w16 w16cex w16sdtdh w16du wp14">
   <w:p>
     <w:pPr>
       <w:pStyle w:val="Header"/>
@@ -5711,7 +5516,7 @@
 </file>
 
 <file path=word/header3.xml><?xml version="1.0" encoding="utf-8"?>
-<w:hdr xmlns:wpc="http://schemas.microsoft.com/office/word/2010/wordprocessingCanvas" xmlns:mc="http://schemas.openxmlformats.org/markup-compatibility/2006" xmlns:o="urn:schemas-microsoft-com:office:office" xmlns:r="http://schemas.openxmlformats.org/officeDocument/2006/relationships" xmlns:m="http://schemas.openxmlformats.org/officeDocument/2006/math" xmlns:v="urn:schemas-microsoft-com:vml" xmlns:wp14="http://schemas.microsoft.com/office/word/2010/wordprocessingDrawing" xmlns:wp="http://schemas.openxmlformats.org/drawingml/2006/wordprocessingDrawing" xmlns:w10="urn:schemas-microsoft-com:office:word" xmlns:w="http://schemas.openxmlformats.org/wordprocessingml/2006/main" xmlns:w14="http://schemas.microsoft.com/office/word/2010/wordml" xmlns:wpg="http://schemas.microsoft.com/office/word/2010/wordprocessingGroup" xmlns:wpi="http://schemas.microsoft.com/office/word/2010/wordprocessingInk" xmlns:wne="http://schemas.microsoft.com/office/word/2006/wordml" xmlns:wps="http://schemas.microsoft.com/office/word/2010/wordprocessingShape" mc:Ignorable="w14 wp14">
+<w:hdr xmlns:wpc="http://schemas.microsoft.com/office/word/2010/wordprocessingCanvas" xmlns:cx="http://schemas.microsoft.com/office/drawing/2014/chartex" xmlns:cx1="http://schemas.microsoft.com/office/drawing/2015/9/8/chartex" xmlns:cx2="http://schemas.microsoft.com/office/drawing/2015/10/21/chartex" xmlns:cx3="http://schemas.microsoft.com/office/drawing/2016/5/9/chartex" xmlns:cx4="http://schemas.microsoft.com/office/drawing/2016/5/10/chartex" xmlns:cx5="http://schemas.microsoft.com/office/drawing/2016/5/11/chartex" xmlns:cx6="http://schemas.microsoft.com/office/drawing/2016/5/12/chartex" xmlns:cx7="http://schemas.microsoft.com/office/drawing/2016/5/13/chartex" xmlns:cx8="http://schemas.microsoft.com/office/drawing/2016/5/14/chartex" xmlns:mc="http://schemas.openxmlformats.org/markup-compatibility/2006" xmlns:aink="http://schemas.microsoft.com/office/drawing/2016/ink" xmlns:am3d="http://schemas.microsoft.com/office/drawing/2017/model3d" xmlns:o="urn:schemas-microsoft-com:office:office" xmlns:oel="http://schemas.microsoft.com/office/2019/extlst" xmlns:r="http://schemas.openxmlformats.org/officeDocument/2006/relationships" xmlns:m="http://schemas.openxmlformats.org/officeDocument/2006/math" xmlns:v="urn:schemas-microsoft-com:vml" xmlns:wp14="http://schemas.microsoft.com/office/word/2010/wordprocessingDrawing" xmlns:wp="http://schemas.openxmlformats.org/drawingml/2006/wordprocessingDrawing" xmlns:w10="urn:schemas-microsoft-com:office:word" xmlns:w="http://schemas.openxmlformats.org/wordprocessingml/2006/main" xmlns:w14="http://schemas.microsoft.com/office/word/2010/wordml" xmlns:w15="http://schemas.microsoft.com/office/word/2012/wordml" xmlns:w16cex="http://schemas.microsoft.com/office/word/2018/wordml/cex" xmlns:w16cid="http://schemas.microsoft.com/office/word/2016/wordml/cid" xmlns:w16="http://schemas.microsoft.com/office/word/2018/wordml" xmlns:w16du="http://schemas.microsoft.com/office/word/2023/wordml/word16du" xmlns:w16sdtdh="http://schemas.microsoft.com/office/word/2020/wordml/sdtdatahash" xmlns:w16se="http://schemas.microsoft.com/office/word/2015/wordml/symex" xmlns:wpg="http://schemas.microsoft.com/office/word/2010/wordprocessingGroup" xmlns:wpi="http://schemas.microsoft.com/office/word/2010/wordprocessingInk" xmlns:wne="http://schemas.microsoft.com/office/word/2006/wordml" xmlns:wps="http://schemas.microsoft.com/office/word/2010/wordprocessingShape" mc:Ignorable="w14 w15 w16se w16cid w16 w16cex w16sdtdh w16du wp14">
   <w:p>
     <w:pPr>
       <w:pStyle w:val="Header"/>
@@ -5721,8 +5526,8 @@
 </file>
 
 <file path=word/numbering.xml><?xml version="1.0" encoding="utf-8"?>
-<w:numbering xmlns:wpc="http://schemas.microsoft.com/office/word/2010/wordprocessingCanvas" xmlns:mc="http://schemas.openxmlformats.org/markup-compatibility/2006" xmlns:o="urn:schemas-microsoft-com:office:office" xmlns:r="http://schemas.openxmlformats.org/officeDocument/2006/relationships" xmlns:m="http://schemas.openxmlformats.org/officeDocument/2006/math" xmlns:v="urn:schemas-microsoft-com:vml" xmlns:wp14="http://schemas.microsoft.com/office/word/2010/wordprocessingDrawing" xmlns:wp="http://schemas.openxmlformats.org/drawingml/2006/wordprocessingDrawing" xmlns:w10="urn:schemas-microsoft-com:office:word" xmlns:w="http://schemas.openxmlformats.org/wordprocessingml/2006/main" xmlns:w14="http://schemas.microsoft.com/office/word/2010/wordml" xmlns:wpg="http://schemas.microsoft.com/office/word/2010/wordprocessingGroup" xmlns:wpi="http://schemas.microsoft.com/office/word/2010/wordprocessingInk" xmlns:wne="http://schemas.microsoft.com/office/word/2006/wordml" xmlns:wps="http://schemas.microsoft.com/office/word/2010/wordprocessingShape" mc:Ignorable="w14 wp14">
-  <w:abstractNum w:abstractNumId="0">
+<w:numbering xmlns:wpc="http://schemas.microsoft.com/office/word/2010/wordprocessingCanvas" xmlns:cx="http://schemas.microsoft.com/office/drawing/2014/chartex" xmlns:cx1="http://schemas.microsoft.com/office/drawing/2015/9/8/chartex" xmlns:cx2="http://schemas.microsoft.com/office/drawing/2015/10/21/chartex" xmlns:cx3="http://schemas.microsoft.com/office/drawing/2016/5/9/chartex" xmlns:cx4="http://schemas.microsoft.com/office/drawing/2016/5/10/chartex" xmlns:cx5="http://schemas.microsoft.com/office/drawing/2016/5/11/chartex" xmlns:cx6="http://schemas.microsoft.com/office/drawing/2016/5/12/chartex" xmlns:cx7="http://schemas.microsoft.com/office/drawing/2016/5/13/chartex" xmlns:cx8="http://schemas.microsoft.com/office/drawing/2016/5/14/chartex" xmlns:mc="http://schemas.openxmlformats.org/markup-compatibility/2006" xmlns:aink="http://schemas.microsoft.com/office/drawing/2016/ink" xmlns:am3d="http://schemas.microsoft.com/office/drawing/2017/model3d" xmlns:o="urn:schemas-microsoft-com:office:office" xmlns:oel="http://schemas.microsoft.com/office/2019/extlst" xmlns:r="http://schemas.openxmlformats.org/officeDocument/2006/relationships" xmlns:m="http://schemas.openxmlformats.org/officeDocument/2006/math" xmlns:v="urn:schemas-microsoft-com:vml" xmlns:wp14="http://schemas.microsoft.com/office/word/2010/wordprocessingDrawing" xmlns:wp="http://schemas.openxmlformats.org/drawingml/2006/wordprocessingDrawing" xmlns:w10="urn:schemas-microsoft-com:office:word" xmlns:w="http://schemas.openxmlformats.org/wordprocessingml/2006/main" xmlns:w14="http://schemas.microsoft.com/office/word/2010/wordml" xmlns:w15="http://schemas.microsoft.com/office/word/2012/wordml" xmlns:w16cex="http://schemas.microsoft.com/office/word/2018/wordml/cex" xmlns:w16cid="http://schemas.microsoft.com/office/word/2016/wordml/cid" xmlns:w16="http://schemas.microsoft.com/office/word/2018/wordml" xmlns:w16du="http://schemas.microsoft.com/office/word/2023/wordml/word16du" xmlns:w16sdtdh="http://schemas.microsoft.com/office/word/2020/wordml/sdtdatahash" xmlns:w16se="http://schemas.microsoft.com/office/word/2015/wordml/symex" xmlns:wpg="http://schemas.microsoft.com/office/word/2010/wordprocessingGroup" xmlns:wpi="http://schemas.microsoft.com/office/word/2010/wordprocessingInk" xmlns:wne="http://schemas.microsoft.com/office/word/2006/wordml" xmlns:wps="http://schemas.microsoft.com/office/word/2010/wordprocessingShape" mc:Ignorable="w14 w15 w16se w16cid w16 w16cex w16sdtdh w16du wp14">
+  <w:abstractNum w:abstractNumId="0" w15:restartNumberingAfterBreak="0">
     <w:nsid w:val="014C6BC6"/>
     <w:multiLevelType w:val="multilevel"/>
     <w:tmpl w:val="6D18CE60"/>
@@ -5832,7 +5637,7 @@
       </w:pPr>
     </w:lvl>
   </w:abstractNum>
-  <w:abstractNum w:abstractNumId="1">
+  <w:abstractNum w:abstractNumId="1" w15:restartNumberingAfterBreak="0">
     <w:nsid w:val="11D432A3"/>
     <w:multiLevelType w:val="hybridMultilevel"/>
     <w:tmpl w:val="45287C72"/>
@@ -5945,7 +5750,7 @@
       </w:rPr>
     </w:lvl>
   </w:abstractNum>
-  <w:abstractNum w:abstractNumId="2">
+  <w:abstractNum w:abstractNumId="2" w15:restartNumberingAfterBreak="0">
     <w:nsid w:val="15CF4BEF"/>
     <w:multiLevelType w:val="multilevel"/>
     <w:tmpl w:val="6D18CE60"/>
@@ -6055,7 +5860,7 @@
       </w:pPr>
     </w:lvl>
   </w:abstractNum>
-  <w:abstractNum w:abstractNumId="3">
+  <w:abstractNum w:abstractNumId="3" w15:restartNumberingAfterBreak="0">
     <w:nsid w:val="2096428C"/>
     <w:multiLevelType w:val="multilevel"/>
     <w:tmpl w:val="6D18CE60"/>
@@ -6165,7 +5970,7 @@
       </w:pPr>
     </w:lvl>
   </w:abstractNum>
-  <w:abstractNum w:abstractNumId="4">
+  <w:abstractNum w:abstractNumId="4" w15:restartNumberingAfterBreak="0">
     <w:nsid w:val="268500AD"/>
     <w:multiLevelType w:val="multilevel"/>
     <w:tmpl w:val="6D18CE60"/>
@@ -6275,7 +6080,7 @@
       </w:pPr>
     </w:lvl>
   </w:abstractNum>
-  <w:abstractNum w:abstractNumId="5">
+  <w:abstractNum w:abstractNumId="5" w15:restartNumberingAfterBreak="0">
     <w:nsid w:val="28EE61AE"/>
     <w:multiLevelType w:val="multilevel"/>
     <w:tmpl w:val="6D18CE60"/>
@@ -6385,7 +6190,7 @@
       </w:pPr>
     </w:lvl>
   </w:abstractNum>
-  <w:abstractNum w:abstractNumId="6">
+  <w:abstractNum w:abstractNumId="6" w15:restartNumberingAfterBreak="0">
     <w:nsid w:val="2CC83CCC"/>
     <w:multiLevelType w:val="hybridMultilevel"/>
     <w:tmpl w:val="0336A8CA"/>
@@ -6500,7 +6305,7 @@
       </w:rPr>
     </w:lvl>
   </w:abstractNum>
-  <w:abstractNum w:abstractNumId="7">
+  <w:abstractNum w:abstractNumId="7" w15:restartNumberingAfterBreak="0">
     <w:nsid w:val="2D0E3269"/>
     <w:multiLevelType w:val="multilevel"/>
     <w:tmpl w:val="6D18CE60"/>
@@ -6610,7 +6415,7 @@
       </w:pPr>
     </w:lvl>
   </w:abstractNum>
-  <w:abstractNum w:abstractNumId="8">
+  <w:abstractNum w:abstractNumId="8" w15:restartNumberingAfterBreak="0">
     <w:nsid w:val="305B61CB"/>
     <w:multiLevelType w:val="hybridMultilevel"/>
     <w:tmpl w:val="4C001986"/>
@@ -6700,7 +6505,7 @@
       </w:pPr>
     </w:lvl>
   </w:abstractNum>
-  <w:abstractNum w:abstractNumId="9">
+  <w:abstractNum w:abstractNumId="9" w15:restartNumberingAfterBreak="0">
     <w:nsid w:val="31FB2D17"/>
     <w:multiLevelType w:val="multilevel"/>
     <w:tmpl w:val="F19ECCE8"/>
@@ -6817,7 +6622,7 @@
       </w:pPr>
     </w:lvl>
   </w:abstractNum>
-  <w:abstractNum w:abstractNumId="10">
+  <w:abstractNum w:abstractNumId="10" w15:restartNumberingAfterBreak="0">
     <w:nsid w:val="378941A4"/>
     <w:multiLevelType w:val="multilevel"/>
     <w:tmpl w:val="6D18CE60"/>
@@ -6927,7 +6732,7 @@
       </w:pPr>
     </w:lvl>
   </w:abstractNum>
-  <w:abstractNum w:abstractNumId="11">
+  <w:abstractNum w:abstractNumId="11" w15:restartNumberingAfterBreak="0">
     <w:nsid w:val="414E1004"/>
     <w:multiLevelType w:val="hybridMultilevel"/>
     <w:tmpl w:val="77EC3CB8"/>
@@ -7019,7 +6824,7 @@
       </w:pPr>
     </w:lvl>
   </w:abstractNum>
-  <w:abstractNum w:abstractNumId="12">
+  <w:abstractNum w:abstractNumId="12" w15:restartNumberingAfterBreak="0">
     <w:nsid w:val="5041054E"/>
     <w:multiLevelType w:val="multilevel"/>
     <w:tmpl w:val="6D18CE60"/>
@@ -7129,7 +6934,7 @@
       </w:pPr>
     </w:lvl>
   </w:abstractNum>
-  <w:abstractNum w:abstractNumId="13">
+  <w:abstractNum w:abstractNumId="13" w15:restartNumberingAfterBreak="0">
     <w:nsid w:val="523B5B4A"/>
     <w:multiLevelType w:val="hybridMultilevel"/>
     <w:tmpl w:val="C4D6DE74"/>
@@ -7218,7 +7023,7 @@
       </w:pPr>
     </w:lvl>
   </w:abstractNum>
-  <w:abstractNum w:abstractNumId="14">
+  <w:abstractNum w:abstractNumId="14" w15:restartNumberingAfterBreak="0">
     <w:nsid w:val="63061F4D"/>
     <w:multiLevelType w:val="multilevel"/>
     <w:tmpl w:val="6D18CE60"/>
@@ -7328,7 +7133,7 @@
       </w:pPr>
     </w:lvl>
   </w:abstractNum>
-  <w:abstractNum w:abstractNumId="15">
+  <w:abstractNum w:abstractNumId="15" w15:restartNumberingAfterBreak="0">
     <w:nsid w:val="6F7B2190"/>
     <w:multiLevelType w:val="hybridMultilevel"/>
     <w:tmpl w:val="CEF8BF78"/>
@@ -7418,7 +7223,7 @@
       </w:pPr>
     </w:lvl>
   </w:abstractNum>
-  <w:abstractNum w:abstractNumId="16">
+  <w:abstractNum w:abstractNumId="16" w15:restartNumberingAfterBreak="0">
     <w:nsid w:val="75190851"/>
     <w:multiLevelType w:val="multilevel"/>
     <w:tmpl w:val="6D18CE60"/>
@@ -7528,7 +7333,7 @@
       </w:pPr>
     </w:lvl>
   </w:abstractNum>
-  <w:abstractNum w:abstractNumId="17">
+  <w:abstractNum w:abstractNumId="17" w15:restartNumberingAfterBreak="0">
     <w:nsid w:val="79EF0D5B"/>
     <w:multiLevelType w:val="multilevel"/>
     <w:tmpl w:val="6D18CE60"/>
@@ -7638,7 +7443,7 @@
       </w:pPr>
     </w:lvl>
   </w:abstractNum>
-  <w:abstractNum w:abstractNumId="18">
+  <w:abstractNum w:abstractNumId="18" w15:restartNumberingAfterBreak="0">
     <w:nsid w:val="7C9117A1"/>
     <w:multiLevelType w:val="hybridMultilevel"/>
     <w:tmpl w:val="78C24C14"/>
@@ -7728,7 +7533,7 @@
       </w:pPr>
     </w:lvl>
   </w:abstractNum>
-  <w:abstractNum w:abstractNumId="19">
+  <w:abstractNum w:abstractNumId="19" w15:restartNumberingAfterBreak="0">
     <w:nsid w:val="7D0572F8"/>
     <w:multiLevelType w:val="hybridMultilevel"/>
     <w:tmpl w:val="77EC3CB8"/>
@@ -7820,71 +7625,71 @@
       </w:pPr>
     </w:lvl>
   </w:abstractNum>
-  <w:num w:numId="1">
+  <w:num w:numId="1" w16cid:durableId="869491420">
     <w:abstractNumId w:val="13"/>
   </w:num>
-  <w:num w:numId="2">
+  <w:num w:numId="2" w16cid:durableId="153451928">
     <w:abstractNumId w:val="11"/>
   </w:num>
-  <w:num w:numId="3">
+  <w:num w:numId="3" w16cid:durableId="1428119287">
     <w:abstractNumId w:val="19"/>
   </w:num>
-  <w:num w:numId="4">
+  <w:num w:numId="4" w16cid:durableId="240725586">
     <w:abstractNumId w:val="1"/>
   </w:num>
-  <w:num w:numId="5">
+  <w:num w:numId="5" w16cid:durableId="911546535">
     <w:abstractNumId w:val="15"/>
   </w:num>
-  <w:num w:numId="6">
+  <w:num w:numId="6" w16cid:durableId="1661277662">
     <w:abstractNumId w:val="8"/>
   </w:num>
-  <w:num w:numId="7">
+  <w:num w:numId="7" w16cid:durableId="1144202205">
     <w:abstractNumId w:val="18"/>
   </w:num>
-  <w:num w:numId="8">
+  <w:num w:numId="8" w16cid:durableId="397439297">
     <w:abstractNumId w:val="6"/>
   </w:num>
-  <w:num w:numId="9">
+  <w:num w:numId="9" w16cid:durableId="1335643277">
     <w:abstractNumId w:val="9"/>
   </w:num>
-  <w:num w:numId="10">
+  <w:num w:numId="10" w16cid:durableId="597640104">
     <w:abstractNumId w:val="2"/>
   </w:num>
-  <w:num w:numId="11">
+  <w:num w:numId="11" w16cid:durableId="1133642552">
     <w:abstractNumId w:val="12"/>
   </w:num>
-  <w:num w:numId="12">
+  <w:num w:numId="12" w16cid:durableId="1470125207">
     <w:abstractNumId w:val="16"/>
   </w:num>
-  <w:num w:numId="13">
+  <w:num w:numId="13" w16cid:durableId="1818843513">
     <w:abstractNumId w:val="3"/>
   </w:num>
-  <w:num w:numId="14">
+  <w:num w:numId="14" w16cid:durableId="1901790734">
     <w:abstractNumId w:val="0"/>
   </w:num>
-  <w:num w:numId="15">
+  <w:num w:numId="15" w16cid:durableId="1711034995">
     <w:abstractNumId w:val="4"/>
   </w:num>
-  <w:num w:numId="16">
+  <w:num w:numId="16" w16cid:durableId="99032526">
     <w:abstractNumId w:val="7"/>
   </w:num>
-  <w:num w:numId="17">
+  <w:num w:numId="17" w16cid:durableId="565844194">
     <w:abstractNumId w:val="17"/>
   </w:num>
-  <w:num w:numId="18">
+  <w:num w:numId="18" w16cid:durableId="1102722145">
     <w:abstractNumId w:val="14"/>
   </w:num>
-  <w:num w:numId="19">
+  <w:num w:numId="19" w16cid:durableId="728193288">
     <w:abstractNumId w:val="10"/>
   </w:num>
-  <w:num w:numId="20">
+  <w:num w:numId="20" w16cid:durableId="881479290">
     <w:abstractNumId w:val="5"/>
   </w:num>
 </w:numbering>
 </file>
 
 <file path=word/styles.xml><?xml version="1.0" encoding="utf-8"?>
-<w:styles xmlns:mc="http://schemas.openxmlformats.org/markup-compatibility/2006" xmlns:r="http://schemas.openxmlformats.org/officeDocument/2006/relationships" xmlns:w="http://schemas.openxmlformats.org/wordprocessingml/2006/main" xmlns:w14="http://schemas.microsoft.com/office/word/2010/wordml" mc:Ignorable="w14">
+<w:styles xmlns:mc="http://schemas.openxmlformats.org/markup-compatibility/2006" xmlns:r="http://schemas.openxmlformats.org/officeDocument/2006/relationships" xmlns:w="http://schemas.openxmlformats.org/wordprocessingml/2006/main" xmlns:w14="http://schemas.microsoft.com/office/word/2010/wordml" xmlns:w15="http://schemas.microsoft.com/office/word/2012/wordml" xmlns:w16cex="http://schemas.microsoft.com/office/word/2018/wordml/cex" xmlns:w16cid="http://schemas.microsoft.com/office/word/2016/wordml/cid" xmlns:w16="http://schemas.microsoft.com/office/word/2018/wordml" xmlns:w16du="http://schemas.microsoft.com/office/word/2023/wordml/word16du" xmlns:w16sdtdh="http://schemas.microsoft.com/office/word/2020/wordml/sdtdatahash" xmlns:w16se="http://schemas.microsoft.com/office/word/2015/wordml/symex" mc:Ignorable="w14 w15 w16se w16cid w16 w16cex w16sdtdh w16du">
   <w:docDefaults>
     <w:rPrDefault>
       <w:rPr>
@@ -7902,144 +7707,383 @@
       </w:pPr>
     </w:pPrDefault>
   </w:docDefaults>
-  <w:latentStyles w:defLockedState="0" w:defUIPriority="99" w:defSemiHidden="1" w:defUnhideWhenUsed="1" w:defQFormat="0" w:count="267">
-    <w:lsdException w:name="Normal" w:semiHidden="0" w:uiPriority="0" w:unhideWhenUsed="0" w:qFormat="1"/>
-    <w:lsdException w:name="heading 1" w:semiHidden="0" w:uiPriority="0" w:unhideWhenUsed="0" w:qFormat="1"/>
-    <w:lsdException w:name="heading 2" w:uiPriority="9" w:qFormat="1"/>
-    <w:lsdException w:name="heading 3" w:uiPriority="9" w:qFormat="1"/>
-    <w:lsdException w:name="heading 4" w:uiPriority="9" w:qFormat="1"/>
-    <w:lsdException w:name="heading 5" w:uiPriority="9" w:qFormat="1"/>
-    <w:lsdException w:name="heading 6" w:uiPriority="9" w:qFormat="1"/>
-    <w:lsdException w:name="heading 7" w:uiPriority="9" w:qFormat="1"/>
-    <w:lsdException w:name="heading 8" w:uiPriority="9" w:qFormat="1"/>
-    <w:lsdException w:name="heading 9" w:uiPriority="9" w:qFormat="1"/>
-    <w:lsdException w:name="toc 1" w:uiPriority="39"/>
-    <w:lsdException w:name="toc 2" w:uiPriority="39"/>
-    <w:lsdException w:name="toc 3" w:uiPriority="39"/>
-    <w:lsdException w:name="toc 4" w:uiPriority="39"/>
-    <w:lsdException w:name="toc 5" w:uiPriority="39"/>
-    <w:lsdException w:name="toc 6" w:uiPriority="39"/>
-    <w:lsdException w:name="toc 7" w:uiPriority="39"/>
-    <w:lsdException w:name="toc 8" w:uiPriority="39"/>
-    <w:lsdException w:name="toc 9" w:uiPriority="39"/>
-    <w:lsdException w:name="caption" w:uiPriority="35" w:qFormat="1"/>
-    <w:lsdException w:name="Title" w:semiHidden="0" w:uiPriority="10" w:unhideWhenUsed="0" w:qFormat="1"/>
-    <w:lsdException w:name="Default Paragraph Font" w:uiPriority="1"/>
-    <w:lsdException w:name="Subtitle" w:semiHidden="0" w:uiPriority="11" w:unhideWhenUsed="0" w:qFormat="1"/>
-    <w:lsdException w:name="Strong" w:semiHidden="0" w:uiPriority="22" w:unhideWhenUsed="0" w:qFormat="1"/>
-    <w:lsdException w:name="Emphasis" w:semiHidden="0" w:uiPriority="20" w:unhideWhenUsed="0" w:qFormat="1"/>
-    <w:lsdException w:name="Table Grid" w:semiHidden="0" w:uiPriority="39" w:unhideWhenUsed="0"/>
-    <w:lsdException w:name="Placeholder Text" w:unhideWhenUsed="0"/>
-    <w:lsdException w:name="No Spacing" w:semiHidden="0" w:uiPriority="1" w:unhideWhenUsed="0" w:qFormat="1"/>
-    <w:lsdException w:name="Light Shading" w:semiHidden="0" w:uiPriority="60" w:unhideWhenUsed="0"/>
-    <w:lsdException w:name="Light List" w:semiHidden="0" w:uiPriority="61" w:unhideWhenUsed="0"/>
-    <w:lsdException w:name="Light Grid" w:semiHidden="0" w:uiPriority="62" w:unhideWhenUsed="0"/>
-    <w:lsdException w:name="Medium Shading 1" w:semiHidden="0" w:uiPriority="63" w:unhideWhenUsed="0"/>
-    <w:lsdException w:name="Medium Shading 2" w:semiHidden="0" w:uiPriority="64" w:unhideWhenUsed="0"/>
-    <w:lsdException w:name="Medium List 1" w:semiHidden="0" w:uiPriority="65" w:unhideWhenUsed="0"/>
-    <w:lsdException w:name="Medium List 2" w:semiHidden="0" w:uiPriority="66" w:unhideWhenUsed="0"/>
-    <w:lsdException w:name="Medium Grid 1" w:semiHidden="0" w:uiPriority="67" w:unhideWhenUsed="0"/>
-    <w:lsdException w:name="Medium Grid 2" w:semiHidden="0" w:uiPriority="68" w:unhideWhenUsed="0"/>
-    <w:lsdException w:name="Medium Grid 3" w:semiHidden="0" w:uiPriority="69" w:unhideWhenUsed="0"/>
-    <w:lsdException w:name="Dark List" w:semiHidden="0" w:uiPriority="70" w:unhideWhenUsed="0"/>
-    <w:lsdException w:name="Colorful Shading" w:semiHidden="0" w:uiPriority="71" w:unhideWhenUsed="0"/>
-    <w:lsdException w:name="Colorful List" w:semiHidden="0" w:uiPriority="72" w:unhideWhenUsed="0"/>
-    <w:lsdException w:name="Colorful Grid" w:semiHidden="0" w:uiPriority="73" w:unhideWhenUsed="0"/>
-    <w:lsdException w:name="Light Shading Accent 1" w:semiHidden="0" w:uiPriority="60" w:unhideWhenUsed="0"/>
-    <w:lsdException w:name="Light List Accent 1" w:semiHidden="0" w:uiPriority="61" w:unhideWhenUsed="0"/>
-    <w:lsdException w:name="Light Grid Accent 1" w:semiHidden="0" w:uiPriority="62" w:unhideWhenUsed="0"/>
-    <w:lsdException w:name="Medium Shading 1 Accent 1" w:semiHidden="0" w:uiPriority="63" w:unhideWhenUsed="0"/>
-    <w:lsdException w:name="Medium Shading 2 Accent 1" w:semiHidden="0" w:uiPriority="64" w:unhideWhenUsed="0"/>
-    <w:lsdException w:name="Medium List 1 Accent 1" w:semiHidden="0" w:uiPriority="65" w:unhideWhenUsed="0"/>
-    <w:lsdException w:name="Revision" w:unhideWhenUsed="0"/>
-    <w:lsdException w:name="List Paragraph" w:semiHidden="0" w:uiPriority="34" w:unhideWhenUsed="0" w:qFormat="1"/>
-    <w:lsdException w:name="Quote" w:semiHidden="0" w:uiPriority="29" w:unhideWhenUsed="0" w:qFormat="1"/>
-    <w:lsdException w:name="Intense Quote" w:semiHidden="0" w:uiPriority="30" w:unhideWhenUsed="0" w:qFormat="1"/>
-    <w:lsdException w:name="Medium List 2 Accent 1" w:semiHidden="0" w:uiPriority="66" w:unhideWhenUsed="0"/>
-    <w:lsdException w:name="Medium Grid 1 Accent 1" w:semiHidden="0" w:uiPriority="67" w:unhideWhenUsed="0"/>
-    <w:lsdException w:name="Medium Grid 2 Accent 1" w:semiHidden="0" w:uiPriority="68" w:unhideWhenUsed="0"/>
-    <w:lsdException w:name="Medium Grid 3 Accent 1" w:semiHidden="0" w:uiPriority="69" w:unhideWhenUsed="0"/>
-    <w:lsdException w:name="Dark List Accent 1" w:semiHidden="0" w:uiPriority="70" w:unhideWhenUsed="0"/>
-    <w:lsdException w:name="Colorful Shading Accent 1" w:semiHidden="0" w:uiPriority="71" w:unhideWhenUsed="0"/>
-    <w:lsdException w:name="Colorful List Accent 1" w:semiHidden="0" w:uiPriority="72" w:unhideWhenUsed="0"/>
-    <w:lsdException w:name="Colorful Grid Accent 1" w:semiHidden="0" w:uiPriority="73" w:unhideWhenUsed="0"/>
-    <w:lsdException w:name="Light Shading Accent 2" w:semiHidden="0" w:uiPriority="60" w:unhideWhenUsed="0"/>
-    <w:lsdException w:name="Light List Accent 2" w:semiHidden="0" w:uiPriority="61" w:unhideWhenUsed="0"/>
-    <w:lsdException w:name="Light Grid Accent 2" w:semiHidden="0" w:uiPriority="62" w:unhideWhenUsed="0"/>
-    <w:lsdException w:name="Medium Shading 1 Accent 2" w:semiHidden="0" w:uiPriority="63" w:unhideWhenUsed="0"/>
-    <w:lsdException w:name="Medium Shading 2 Accent 2" w:semiHidden="0" w:uiPriority="64" w:unhideWhenUsed="0"/>
-    <w:lsdException w:name="Medium List 1 Accent 2" w:semiHidden="0" w:uiPriority="65" w:unhideWhenUsed="0"/>
-    <w:lsdException w:name="Medium List 2 Accent 2" w:semiHidden="0" w:uiPriority="66" w:unhideWhenUsed="0"/>
-    <w:lsdException w:name="Medium Grid 1 Accent 2" w:semiHidden="0" w:uiPriority="67" w:unhideWhenUsed="0"/>
-    <w:lsdException w:name="Medium Grid 2 Accent 2" w:semiHidden="0" w:uiPriority="68" w:unhideWhenUsed="0"/>
-    <w:lsdException w:name="Medium Grid 3 Accent 2" w:semiHidden="0" w:uiPriority="69" w:unhideWhenUsed="0"/>
-    <w:lsdException w:name="Dark List Accent 2" w:semiHidden="0" w:uiPriority="70" w:unhideWhenUsed="0"/>
-    <w:lsdException w:name="Colorful Shading Accent 2" w:semiHidden="0" w:uiPriority="71" w:unhideWhenUsed="0"/>
-    <w:lsdException w:name="Colorful List Accent 2" w:semiHidden="0" w:uiPriority="72" w:unhideWhenUsed="0"/>
-    <w:lsdException w:name="Colorful Grid Accent 2" w:semiHidden="0" w:uiPriority="73" w:unhideWhenUsed="0"/>
-    <w:lsdException w:name="Light Shading Accent 3" w:semiHidden="0" w:uiPriority="60" w:unhideWhenUsed="0"/>
-    <w:lsdException w:name="Light List Accent 3" w:semiHidden="0" w:uiPriority="61" w:unhideWhenUsed="0"/>
-    <w:lsdException w:name="Light Grid Accent 3" w:semiHidden="0" w:uiPriority="62" w:unhideWhenUsed="0"/>
-    <w:lsdException w:name="Medium Shading 1 Accent 3" w:semiHidden="0" w:uiPriority="63" w:unhideWhenUsed="0"/>
-    <w:lsdException w:name="Medium Shading 2 Accent 3" w:semiHidden="0" w:uiPriority="64" w:unhideWhenUsed="0"/>
-    <w:lsdException w:name="Medium List 1 Accent 3" w:semiHidden="0" w:uiPriority="65" w:unhideWhenUsed="0"/>
-    <w:lsdException w:name="Medium List 2 Accent 3" w:semiHidden="0" w:uiPriority="66" w:unhideWhenUsed="0"/>
-    <w:lsdException w:name="Medium Grid 1 Accent 3" w:semiHidden="0" w:uiPriority="67" w:unhideWhenUsed="0"/>
-    <w:lsdException w:name="Medium Grid 2 Accent 3" w:semiHidden="0" w:uiPriority="68" w:unhideWhenUsed="0"/>
-    <w:lsdException w:name="Medium Grid 3 Accent 3" w:semiHidden="0" w:uiPriority="69" w:unhideWhenUsed="0"/>
-    <w:lsdException w:name="Dark List Accent 3" w:semiHidden="0" w:uiPriority="70" w:unhideWhenUsed="0"/>
-    <w:lsdException w:name="Colorful Shading Accent 3" w:semiHidden="0" w:uiPriority="71" w:unhideWhenUsed="0"/>
-    <w:lsdException w:name="Colorful List Accent 3" w:semiHidden="0" w:uiPriority="72" w:unhideWhenUsed="0"/>
-    <w:lsdException w:name="Colorful Grid Accent 3" w:semiHidden="0" w:uiPriority="73" w:unhideWhenUsed="0"/>
-    <w:lsdException w:name="Light Shading Accent 4" w:semiHidden="0" w:uiPriority="60" w:unhideWhenUsed="0"/>
-    <w:lsdException w:name="Light List Accent 4" w:semiHidden="0" w:uiPriority="61" w:unhideWhenUsed="0"/>
-    <w:lsdException w:name="Light Grid Accent 4" w:semiHidden="0" w:uiPriority="62" w:unhideWhenUsed="0"/>
-    <w:lsdException w:name="Medium Shading 1 Accent 4" w:semiHidden="0" w:uiPriority="63" w:unhideWhenUsed="0"/>
-    <w:lsdException w:name="Medium Shading 2 Accent 4" w:semiHidden="0" w:uiPriority="64" w:unhideWhenUsed="0"/>
-    <w:lsdException w:name="Medium List 1 Accent 4" w:semiHidden="0" w:uiPriority="65" w:unhideWhenUsed="0"/>
-    <w:lsdException w:name="Medium List 2 Accent 4" w:semiHidden="0" w:uiPriority="66" w:unhideWhenUsed="0"/>
-    <w:lsdException w:name="Medium Grid 1 Accent 4" w:semiHidden="0" w:uiPriority="67" w:unhideWhenUsed="0"/>
-    <w:lsdException w:name="Medium Grid 2 Accent 4" w:semiHidden="0" w:uiPriority="68" w:unhideWhenUsed="0"/>
-    <w:lsdException w:name="Medium Grid 3 Accent 4" w:semiHidden="0" w:uiPriority="69" w:unhideWhenUsed="0"/>
-    <w:lsdException w:name="Dark List Accent 4" w:semiHidden="0" w:uiPriority="70" w:unhideWhenUsed="0"/>
-    <w:lsdException w:name="Colorful Shading Accent 4" w:semiHidden="0" w:uiPriority="71" w:unhideWhenUsed="0"/>
-    <w:lsdException w:name="Colorful List Accent 4" w:semiHidden="0" w:uiPriority="72" w:unhideWhenUsed="0"/>
-    <w:lsdException w:name="Colorful Grid Accent 4" w:semiHidden="0" w:uiPriority="73" w:unhideWhenUsed="0"/>
-    <w:lsdException w:name="Light Shading Accent 5" w:semiHidden="0" w:uiPriority="60" w:unhideWhenUsed="0"/>
-    <w:lsdException w:name="Light List Accent 5" w:semiHidden="0" w:uiPriority="61" w:unhideWhenUsed="0"/>
-    <w:lsdException w:name="Light Grid Accent 5" w:semiHidden="0" w:uiPriority="62" w:unhideWhenUsed="0"/>
-    <w:lsdException w:name="Medium Shading 1 Accent 5" w:semiHidden="0" w:uiPriority="63" w:unhideWhenUsed="0"/>
-    <w:lsdException w:name="Medium Shading 2 Accent 5" w:semiHidden="0" w:uiPriority="64" w:unhideWhenUsed="0"/>
-    <w:lsdException w:name="Medium List 1 Accent 5" w:semiHidden="0" w:uiPriority="65" w:unhideWhenUsed="0"/>
-    <w:lsdException w:name="Medium List 2 Accent 5" w:semiHidden="0" w:uiPriority="66" w:unhideWhenUsed="0"/>
-    <w:lsdException w:name="Medium Grid 1 Accent 5" w:semiHidden="0" w:uiPriority="67" w:unhideWhenUsed="0"/>
-    <w:lsdException w:name="Medium Grid 2 Accent 5" w:semiHidden="0" w:uiPriority="68" w:unhideWhenUsed="0"/>
-    <w:lsdException w:name="Medium Grid 3 Accent 5" w:semiHidden="0" w:uiPriority="69" w:unhideWhenUsed="0"/>
-    <w:lsdException w:name="Dark List Accent 5" w:semiHidden="0" w:uiPriority="70" w:unhideWhenUsed="0"/>
-    <w:lsdException w:name="Colorful Shading Accent 5" w:semiHidden="0" w:uiPriority="71" w:unhideWhenUsed="0"/>
-    <w:lsdException w:name="Colorful List Accent 5" w:semiHidden="0" w:uiPriority="72" w:unhideWhenUsed="0"/>
-    <w:lsdException w:name="Colorful Grid Accent 5" w:semiHidden="0" w:uiPriority="73" w:unhideWhenUsed="0"/>
-    <w:lsdException w:name="Light Shading Accent 6" w:semiHidden="0" w:uiPriority="60" w:unhideWhenUsed="0"/>
-    <w:lsdException w:name="Light List Accent 6" w:semiHidden="0" w:uiPriority="61" w:unhideWhenUsed="0"/>
-    <w:lsdException w:name="Light Grid Accent 6" w:semiHidden="0" w:uiPriority="62" w:unhideWhenUsed="0"/>
-    <w:lsdException w:name="Medium Shading 1 Accent 6" w:semiHidden="0" w:uiPriority="63" w:unhideWhenUsed="0"/>
-    <w:lsdException w:name="Medium Shading 2 Accent 6" w:semiHidden="0" w:uiPriority="64" w:unhideWhenUsed="0"/>
-    <w:lsdException w:name="Medium List 1 Accent 6" w:semiHidden="0" w:uiPriority="65" w:unhideWhenUsed="0"/>
-    <w:lsdException w:name="Medium List 2 Accent 6" w:semiHidden="0" w:uiPriority="66" w:unhideWhenUsed="0"/>
-    <w:lsdException w:name="Medium Grid 1 Accent 6" w:semiHidden="0" w:uiPriority="67" w:unhideWhenUsed="0"/>
-    <w:lsdException w:name="Medium Grid 2 Accent 6" w:semiHidden="0" w:uiPriority="68" w:unhideWhenUsed="0"/>
-    <w:lsdException w:name="Medium Grid 3 Accent 6" w:semiHidden="0" w:uiPriority="69" w:unhideWhenUsed="0"/>
-    <w:lsdException w:name="Dark List Accent 6" w:semiHidden="0" w:uiPriority="70" w:unhideWhenUsed="0"/>
-    <w:lsdException w:name="Colorful Shading Accent 6" w:semiHidden="0" w:uiPriority="71" w:unhideWhenUsed="0"/>
-    <w:lsdException w:name="Colorful List Accent 6" w:semiHidden="0" w:uiPriority="72" w:unhideWhenUsed="0"/>
-    <w:lsdException w:name="Colorful Grid Accent 6" w:semiHidden="0" w:uiPriority="73" w:unhideWhenUsed="0"/>
-    <w:lsdException w:name="Subtle Emphasis" w:semiHidden="0" w:uiPriority="19" w:unhideWhenUsed="0" w:qFormat="1"/>
-    <w:lsdException w:name="Intense Emphasis" w:semiHidden="0" w:uiPriority="21" w:unhideWhenUsed="0" w:qFormat="1"/>
-    <w:lsdException w:name="Subtle Reference" w:semiHidden="0" w:uiPriority="31" w:unhideWhenUsed="0" w:qFormat="1"/>
-    <w:lsdException w:name="Intense Reference" w:semiHidden="0" w:uiPriority="32" w:unhideWhenUsed="0" w:qFormat="1"/>
-    <w:lsdException w:name="Book Title" w:semiHidden="0" w:uiPriority="33" w:unhideWhenUsed="0" w:qFormat="1"/>
-    <w:lsdException w:name="Bibliography" w:uiPriority="37"/>
-    <w:lsdException w:name="TOC Heading" w:uiPriority="39" w:qFormat="1"/>
+  <w:latentStyles w:defLockedState="0" w:defUIPriority="99" w:defSemiHidden="0" w:defUnhideWhenUsed="0" w:defQFormat="0" w:count="376">
+    <w:lsdException w:name="Normal" w:uiPriority="0" w:qFormat="1"/>
+    <w:lsdException w:name="heading 1" w:uiPriority="0" w:qFormat="1"/>
+    <w:lsdException w:name="heading 2" w:semiHidden="1" w:uiPriority="9" w:unhideWhenUsed="1" w:qFormat="1"/>
+    <w:lsdException w:name="heading 3" w:semiHidden="1" w:uiPriority="9" w:unhideWhenUsed="1" w:qFormat="1"/>
+    <w:lsdException w:name="heading 4" w:semiHidden="1" w:uiPriority="9" w:unhideWhenUsed="1" w:qFormat="1"/>
+    <w:lsdException w:name="heading 5" w:semiHidden="1" w:uiPriority="9" w:unhideWhenUsed="1" w:qFormat="1"/>
+    <w:lsdException w:name="heading 6" w:semiHidden="1" w:uiPriority="9" w:unhideWhenUsed="1" w:qFormat="1"/>
+    <w:lsdException w:name="heading 7" w:semiHidden="1" w:uiPriority="9" w:unhideWhenUsed="1" w:qFormat="1"/>
+    <w:lsdException w:name="heading 8" w:semiHidden="1" w:uiPriority="9" w:unhideWhenUsed="1" w:qFormat="1"/>
+    <w:lsdException w:name="heading 9" w:semiHidden="1" w:uiPriority="9" w:unhideWhenUsed="1" w:qFormat="1"/>
+    <w:lsdException w:name="index 1" w:semiHidden="1" w:unhideWhenUsed="1"/>
+    <w:lsdException w:name="index 2" w:semiHidden="1" w:unhideWhenUsed="1"/>
+    <w:lsdException w:name="index 3" w:semiHidden="1" w:unhideWhenUsed="1"/>
+    <w:lsdException w:name="index 4" w:semiHidden="1" w:unhideWhenUsed="1"/>
+    <w:lsdException w:name="index 5" w:semiHidden="1" w:unhideWhenUsed="1"/>
+    <w:lsdException w:name="index 6" w:semiHidden="1" w:unhideWhenUsed="1"/>
+    <w:lsdException w:name="index 7" w:semiHidden="1" w:unhideWhenUsed="1"/>
+    <w:lsdException w:name="index 8" w:semiHidden="1" w:unhideWhenUsed="1"/>
+    <w:lsdException w:name="index 9" w:semiHidden="1" w:unhideWhenUsed="1"/>
+    <w:lsdException w:name="toc 1" w:semiHidden="1" w:uiPriority="39" w:unhideWhenUsed="1"/>
+    <w:lsdException w:name="toc 2" w:semiHidden="1" w:uiPriority="39" w:unhideWhenUsed="1"/>
+    <w:lsdException w:name="toc 3" w:semiHidden="1" w:uiPriority="39" w:unhideWhenUsed="1"/>
+    <w:lsdException w:name="toc 4" w:semiHidden="1" w:uiPriority="39" w:unhideWhenUsed="1"/>
+    <w:lsdException w:name="toc 5" w:semiHidden="1" w:uiPriority="39" w:unhideWhenUsed="1"/>
+    <w:lsdException w:name="toc 6" w:semiHidden="1" w:uiPriority="39" w:unhideWhenUsed="1"/>
+    <w:lsdException w:name="toc 7" w:semiHidden="1" w:uiPriority="39" w:unhideWhenUsed="1"/>
+    <w:lsdException w:name="toc 8" w:semiHidden="1" w:uiPriority="39" w:unhideWhenUsed="1"/>
+    <w:lsdException w:name="toc 9" w:semiHidden="1" w:uiPriority="39" w:unhideWhenUsed="1"/>
+    <w:lsdException w:name="Normal Indent" w:semiHidden="1" w:unhideWhenUsed="1"/>
+    <w:lsdException w:name="footnote text" w:semiHidden="1" w:unhideWhenUsed="1"/>
+    <w:lsdException w:name="annotation text" w:semiHidden="1" w:unhideWhenUsed="1"/>
+    <w:lsdException w:name="header" w:semiHidden="1" w:unhideWhenUsed="1"/>
+    <w:lsdException w:name="footer" w:semiHidden="1" w:unhideWhenUsed="1"/>
+    <w:lsdException w:name="index heading" w:semiHidden="1" w:unhideWhenUsed="1"/>
+    <w:lsdException w:name="caption" w:semiHidden="1" w:uiPriority="35" w:unhideWhenUsed="1" w:qFormat="1"/>
+    <w:lsdException w:name="table of figures" w:semiHidden="1" w:unhideWhenUsed="1"/>
+    <w:lsdException w:name="envelope address" w:semiHidden="1" w:unhideWhenUsed="1"/>
+    <w:lsdException w:name="envelope return" w:semiHidden="1" w:unhideWhenUsed="1"/>
+    <w:lsdException w:name="footnote reference" w:semiHidden="1" w:unhideWhenUsed="1"/>
+    <w:lsdException w:name="annotation reference" w:semiHidden="1" w:unhideWhenUsed="1"/>
+    <w:lsdException w:name="line number" w:semiHidden="1" w:unhideWhenUsed="1"/>
+    <w:lsdException w:name="page number" w:semiHidden="1" w:unhideWhenUsed="1"/>
+    <w:lsdException w:name="endnote reference" w:semiHidden="1" w:unhideWhenUsed="1"/>
+    <w:lsdException w:name="endnote text" w:semiHidden="1" w:unhideWhenUsed="1"/>
+    <w:lsdException w:name="table of authorities" w:semiHidden="1" w:unhideWhenUsed="1"/>
+    <w:lsdException w:name="macro" w:semiHidden="1" w:unhideWhenUsed="1"/>
+    <w:lsdException w:name="toa heading" w:semiHidden="1" w:unhideWhenUsed="1"/>
+    <w:lsdException w:name="List" w:semiHidden="1" w:unhideWhenUsed="1"/>
+    <w:lsdException w:name="List Bullet" w:semiHidden="1" w:unhideWhenUsed="1"/>
+    <w:lsdException w:name="List Number" w:semiHidden="1" w:unhideWhenUsed="1"/>
+    <w:lsdException w:name="List 2" w:semiHidden="1" w:unhideWhenUsed="1"/>
+    <w:lsdException w:name="List 3" w:semiHidden="1" w:unhideWhenUsed="1"/>
+    <w:lsdException w:name="List 4" w:semiHidden="1" w:unhideWhenUsed="1"/>
+    <w:lsdException w:name="List 5" w:semiHidden="1" w:unhideWhenUsed="1"/>
+    <w:lsdException w:name="List Bullet 2" w:semiHidden="1" w:unhideWhenUsed="1"/>
+    <w:lsdException w:name="List Bullet 3" w:semiHidden="1" w:unhideWhenUsed="1"/>
+    <w:lsdException w:name="List Bullet 4" w:semiHidden="1" w:unhideWhenUsed="1"/>
+    <w:lsdException w:name="List Bullet 5" w:semiHidden="1" w:unhideWhenUsed="1"/>
+    <w:lsdException w:name="List Number 2" w:semiHidden="1" w:unhideWhenUsed="1"/>
+    <w:lsdException w:name="List Number 3" w:semiHidden="1" w:unhideWhenUsed="1"/>
+    <w:lsdException w:name="List Number 4" w:semiHidden="1" w:unhideWhenUsed="1"/>
+    <w:lsdException w:name="List Number 5" w:semiHidden="1" w:unhideWhenUsed="1"/>
+    <w:lsdException w:name="Title" w:uiPriority="10" w:qFormat="1"/>
+    <w:lsdException w:name="Closing" w:semiHidden="1" w:unhideWhenUsed="1"/>
+    <w:lsdException w:name="Signature" w:semiHidden="1" w:unhideWhenUsed="1"/>
+    <w:lsdException w:name="Default Paragraph Font" w:semiHidden="1" w:uiPriority="1" w:unhideWhenUsed="1"/>
+    <w:lsdException w:name="Body Text" w:semiHidden="1" w:unhideWhenUsed="1"/>
+    <w:lsdException w:name="Body Text Indent" w:semiHidden="1" w:unhideWhenUsed="1"/>
+    <w:lsdException w:name="List Continue" w:semiHidden="1" w:unhideWhenUsed="1"/>
+    <w:lsdException w:name="List Continue 2" w:semiHidden="1" w:unhideWhenUsed="1"/>
+    <w:lsdException w:name="List Continue 3" w:semiHidden="1" w:unhideWhenUsed="1"/>
+    <w:lsdException w:name="List Continue 4" w:semiHidden="1" w:unhideWhenUsed="1"/>
+    <w:lsdException w:name="List Continue 5" w:semiHidden="1" w:unhideWhenUsed="1"/>
+    <w:lsdException w:name="Message Header" w:semiHidden="1" w:unhideWhenUsed="1"/>
+    <w:lsdException w:name="Subtitle" w:uiPriority="11" w:qFormat="1"/>
+    <w:lsdException w:name="Salutation" w:semiHidden="1" w:unhideWhenUsed="1"/>
+    <w:lsdException w:name="Date" w:semiHidden="1" w:unhideWhenUsed="1"/>
+    <w:lsdException w:name="Body Text First Indent" w:semiHidden="1" w:unhideWhenUsed="1"/>
+    <w:lsdException w:name="Body Text First Indent 2" w:semiHidden="1" w:unhideWhenUsed="1"/>
+    <w:lsdException w:name="Note Heading" w:semiHidden="1" w:unhideWhenUsed="1"/>
+    <w:lsdException w:name="Body Text 2" w:semiHidden="1" w:unhideWhenUsed="1"/>
+    <w:lsdException w:name="Body Text 3" w:semiHidden="1" w:unhideWhenUsed="1"/>
+    <w:lsdException w:name="Body Text Indent 2" w:semiHidden="1" w:unhideWhenUsed="1"/>
+    <w:lsdException w:name="Body Text Indent 3" w:semiHidden="1" w:unhideWhenUsed="1"/>
+    <w:lsdException w:name="Block Text" w:semiHidden="1" w:unhideWhenUsed="1"/>
+    <w:lsdException w:name="Hyperlink" w:semiHidden="1" w:unhideWhenUsed="1"/>
+    <w:lsdException w:name="FollowedHyperlink" w:semiHidden="1" w:unhideWhenUsed="1"/>
+    <w:lsdException w:name="Strong" w:uiPriority="22" w:qFormat="1"/>
+    <w:lsdException w:name="Emphasis" w:uiPriority="20" w:qFormat="1"/>
+    <w:lsdException w:name="Document Map" w:semiHidden="1" w:unhideWhenUsed="1"/>
+    <w:lsdException w:name="Plain Text" w:semiHidden="1" w:unhideWhenUsed="1"/>
+    <w:lsdException w:name="E-mail Signature" w:semiHidden="1" w:unhideWhenUsed="1"/>
+    <w:lsdException w:name="HTML Top of Form" w:semiHidden="1" w:unhideWhenUsed="1"/>
+    <w:lsdException w:name="HTML Bottom of Form" w:semiHidden="1" w:unhideWhenUsed="1"/>
+    <w:lsdException w:name="Normal (Web)" w:semiHidden="1" w:unhideWhenUsed="1"/>
+    <w:lsdException w:name="HTML Acronym" w:semiHidden="1" w:unhideWhenUsed="1"/>
+    <w:lsdException w:name="HTML Address" w:semiHidden="1" w:unhideWhenUsed="1"/>
+    <w:lsdException w:name="HTML Cite" w:semiHidden="1" w:unhideWhenUsed="1"/>
+    <w:lsdException w:name="HTML Code" w:semiHidden="1" w:unhideWhenUsed="1"/>
+    <w:lsdException w:name="HTML Definition" w:semiHidden="1" w:unhideWhenUsed="1"/>
+    <w:lsdException w:name="HTML Keyboard" w:semiHidden="1" w:unhideWhenUsed="1"/>
+    <w:lsdException w:name="HTML Preformatted" w:semiHidden="1" w:unhideWhenUsed="1"/>
+    <w:lsdException w:name="HTML Sample" w:semiHidden="1" w:unhideWhenUsed="1"/>
+    <w:lsdException w:name="HTML Typewriter" w:semiHidden="1" w:unhideWhenUsed="1"/>
+    <w:lsdException w:name="HTML Variable" w:semiHidden="1" w:unhideWhenUsed="1"/>
+    <w:lsdException w:name="Normal Table" w:semiHidden="1" w:unhideWhenUsed="1"/>
+    <w:lsdException w:name="annotation subject" w:semiHidden="1" w:unhideWhenUsed="1"/>
+    <w:lsdException w:name="No List" w:semiHidden="1" w:unhideWhenUsed="1"/>
+    <w:lsdException w:name="Outline List 1" w:semiHidden="1" w:unhideWhenUsed="1"/>
+    <w:lsdException w:name="Outline List 2" w:semiHidden="1" w:unhideWhenUsed="1"/>
+    <w:lsdException w:name="Outline List 3" w:semiHidden="1" w:unhideWhenUsed="1"/>
+    <w:lsdException w:name="Table Simple 1" w:semiHidden="1" w:unhideWhenUsed="1"/>
+    <w:lsdException w:name="Table Simple 2" w:semiHidden="1" w:unhideWhenUsed="1"/>
+    <w:lsdException w:name="Table Simple 3" w:semiHidden="1" w:unhideWhenUsed="1"/>
+    <w:lsdException w:name="Table Classic 1" w:semiHidden="1" w:unhideWhenUsed="1"/>
+    <w:lsdException w:name="Table Classic 2" w:semiHidden="1" w:unhideWhenUsed="1"/>
+    <w:lsdException w:name="Table Classic 3" w:semiHidden="1" w:unhideWhenUsed="1"/>
+    <w:lsdException w:name="Table Classic 4" w:semiHidden="1" w:unhideWhenUsed="1"/>
+    <w:lsdException w:name="Table Colorful 1" w:semiHidden="1" w:unhideWhenUsed="1"/>
+    <w:lsdException w:name="Table Colorful 2" w:semiHidden="1" w:unhideWhenUsed="1"/>
+    <w:lsdException w:name="Table Colorful 3" w:semiHidden="1" w:unhideWhenUsed="1"/>
+    <w:lsdException w:name="Table Columns 1" w:semiHidden="1" w:unhideWhenUsed="1"/>
+    <w:lsdException w:name="Table Columns 2" w:semiHidden="1" w:unhideWhenUsed="1"/>
+    <w:lsdException w:name="Table Columns 3" w:semiHidden="1" w:unhideWhenUsed="1"/>
+    <w:lsdException w:name="Table Columns 4" w:semiHidden="1" w:unhideWhenUsed="1"/>
+    <w:lsdException w:name="Table Columns 5" w:semiHidden="1" w:unhideWhenUsed="1"/>
+    <w:lsdException w:name="Table Grid 1" w:semiHidden="1" w:unhideWhenUsed="1"/>
+    <w:lsdException w:name="Table Grid 2" w:semiHidden="1" w:unhideWhenUsed="1"/>
+    <w:lsdException w:name="Table Grid 3" w:semiHidden="1" w:unhideWhenUsed="1"/>
+    <w:lsdException w:name="Table Grid 4" w:semiHidden="1" w:unhideWhenUsed="1"/>
+    <w:lsdException w:name="Table Grid 5" w:semiHidden="1" w:unhideWhenUsed="1"/>
+    <w:lsdException w:name="Table Grid 6" w:semiHidden="1" w:unhideWhenUsed="1"/>
+    <w:lsdException w:name="Table Grid 7" w:semiHidden="1" w:unhideWhenUsed="1"/>
+    <w:lsdException w:name="Table Grid 8" w:semiHidden="1" w:unhideWhenUsed="1"/>
+    <w:lsdException w:name="Table List 1" w:semiHidden="1" w:unhideWhenUsed="1"/>
+    <w:lsdException w:name="Table List 2" w:semiHidden="1" w:unhideWhenUsed="1"/>
+    <w:lsdException w:name="Table List 3" w:semiHidden="1" w:unhideWhenUsed="1"/>
+    <w:lsdException w:name="Table List 4" w:semiHidden="1" w:unhideWhenUsed="1"/>
+    <w:lsdException w:name="Table List 5" w:semiHidden="1" w:unhideWhenUsed="1"/>
+    <w:lsdException w:name="Table List 6" w:semiHidden="1" w:unhideWhenUsed="1"/>
+    <w:lsdException w:name="Table List 7" w:semiHidden="1" w:unhideWhenUsed="1"/>
+    <w:lsdException w:name="Table List 8" w:semiHidden="1" w:unhideWhenUsed="1"/>
+    <w:lsdException w:name="Table 3D effects 1" w:semiHidden="1" w:unhideWhenUsed="1"/>
+    <w:lsdException w:name="Table 3D effects 2" w:semiHidden="1" w:unhideWhenUsed="1"/>
+    <w:lsdException w:name="Table 3D effects 3" w:semiHidden="1" w:unhideWhenUsed="1"/>
+    <w:lsdException w:name="Table Contemporary" w:semiHidden="1" w:unhideWhenUsed="1"/>
+    <w:lsdException w:name="Table Elegant" w:semiHidden="1" w:unhideWhenUsed="1"/>
+    <w:lsdException w:name="Table Professional" w:semiHidden="1" w:unhideWhenUsed="1"/>
+    <w:lsdException w:name="Table Subtle 1" w:semiHidden="1" w:unhideWhenUsed="1"/>
+    <w:lsdException w:name="Table Subtle 2" w:semiHidden="1" w:unhideWhenUsed="1"/>
+    <w:lsdException w:name="Table Web 1" w:semiHidden="1" w:unhideWhenUsed="1"/>
+    <w:lsdException w:name="Table Web 2" w:semiHidden="1" w:unhideWhenUsed="1"/>
+    <w:lsdException w:name="Table Web 3" w:semiHidden="1" w:unhideWhenUsed="1"/>
+    <w:lsdException w:name="Balloon Text" w:semiHidden="1" w:unhideWhenUsed="1"/>
+    <w:lsdException w:name="Table Grid" w:uiPriority="39"/>
+    <w:lsdException w:name="Table Theme" w:semiHidden="1" w:unhideWhenUsed="1"/>
+    <w:lsdException w:name="Placeholder Text" w:semiHidden="1"/>
+    <w:lsdException w:name="No Spacing" w:uiPriority="1" w:qFormat="1"/>
+    <w:lsdException w:name="Light Shading" w:uiPriority="60"/>
+    <w:lsdException w:name="Light List" w:uiPriority="61"/>
+    <w:lsdException w:name="Light Grid" w:uiPriority="62"/>
+    <w:lsdException w:name="Medium Shading 1" w:uiPriority="63"/>
+    <w:lsdException w:name="Medium Shading 2" w:uiPriority="64"/>
+    <w:lsdException w:name="Medium List 1" w:uiPriority="65"/>
+    <w:lsdException w:name="Medium List 2" w:uiPriority="66"/>
+    <w:lsdException w:name="Medium Grid 1" w:uiPriority="67"/>
+    <w:lsdException w:name="Medium Grid 2" w:uiPriority="68"/>
+    <w:lsdException w:name="Medium Grid 3" w:uiPriority="69"/>
+    <w:lsdException w:name="Dark List" w:uiPriority="70"/>
+    <w:lsdException w:name="Colorful Shading" w:uiPriority="71"/>
+    <w:lsdException w:name="Colorful List" w:uiPriority="72"/>
+    <w:lsdException w:name="Colorful Grid" w:uiPriority="73"/>
+    <w:lsdException w:name="Light Shading Accent 1" w:uiPriority="60"/>
+    <w:lsdException w:name="Light List Accent 1" w:uiPriority="61"/>
+    <w:lsdException w:name="Light Grid Accent 1" w:uiPriority="62"/>
+    <w:lsdException w:name="Medium Shading 1 Accent 1" w:uiPriority="63"/>
+    <w:lsdException w:name="Medium Shading 2 Accent 1" w:uiPriority="64"/>
+    <w:lsdException w:name="Medium List 1 Accent 1" w:uiPriority="65"/>
+    <w:lsdException w:name="Revision" w:semiHidden="1"/>
+    <w:lsdException w:name="List Paragraph" w:uiPriority="34" w:qFormat="1"/>
+    <w:lsdException w:name="Quote" w:uiPriority="29" w:qFormat="1"/>
+    <w:lsdException w:name="Intense Quote" w:uiPriority="30" w:qFormat="1"/>
+    <w:lsdException w:name="Medium List 2 Accent 1" w:uiPriority="66"/>
+    <w:lsdException w:name="Medium Grid 1 Accent 1" w:uiPriority="67"/>
+    <w:lsdException w:name="Medium Grid 2 Accent 1" w:uiPriority="68"/>
+    <w:lsdException w:name="Medium Grid 3 Accent 1" w:uiPriority="69"/>
+    <w:lsdException w:name="Dark List Accent 1" w:uiPriority="70"/>
+    <w:lsdException w:name="Colorful Shading Accent 1" w:uiPriority="71"/>
+    <w:lsdException w:name="Colorful List Accent 1" w:uiPriority="72"/>
+    <w:lsdException w:name="Colorful Grid Accent 1" w:uiPriority="73"/>
+    <w:lsdException w:name="Light Shading Accent 2" w:uiPriority="60"/>
+    <w:lsdException w:name="Light List Accent 2" w:uiPriority="61"/>
+    <w:lsdException w:name="Light Grid Accent 2" w:uiPriority="62"/>
+    <w:lsdException w:name="Medium Shading 1 Accent 2" w:uiPriority="63"/>
+    <w:lsdException w:name="Medium Shading 2 Accent 2" w:uiPriority="64"/>
+    <w:lsdException w:name="Medium List 1 Accent 2" w:uiPriority="65"/>
+    <w:lsdException w:name="Medium List 2 Accent 2" w:uiPriority="66"/>
+    <w:lsdException w:name="Medium Grid 1 Accent 2" w:uiPriority="67"/>
+    <w:lsdException w:name="Medium Grid 2 Accent 2" w:uiPriority="68"/>
+    <w:lsdException w:name="Medium Grid 3 Accent 2" w:uiPriority="69"/>
+    <w:lsdException w:name="Dark List Accent 2" w:uiPriority="70"/>
+    <w:lsdException w:name="Colorful Shading Accent 2" w:uiPriority="71"/>
+    <w:lsdException w:name="Colorful List Accent 2" w:uiPriority="72"/>
+    <w:lsdException w:name="Colorful Grid Accent 2" w:uiPriority="73"/>
+    <w:lsdException w:name="Light Shading Accent 3" w:uiPriority="60"/>
+    <w:lsdException w:name="Light List Accent 3" w:uiPriority="61"/>
+    <w:lsdException w:name="Light Grid Accent 3" w:uiPriority="62"/>
+    <w:lsdException w:name="Medium Shading 1 Accent 3" w:uiPriority="63"/>
+    <w:lsdException w:name="Medium Shading 2 Accent 3" w:uiPriority="64"/>
+    <w:lsdException w:name="Medium List 1 Accent 3" w:uiPriority="65"/>
+    <w:lsdException w:name="Medium List 2 Accent 3" w:uiPriority="66"/>
+    <w:lsdException w:name="Medium Grid 1 Accent 3" w:uiPriority="67"/>
+    <w:lsdException w:name="Medium Grid 2 Accent 3" w:uiPriority="68"/>
+    <w:lsdException w:name="Medium Grid 3 Accent 3" w:uiPriority="69"/>
+    <w:lsdException w:name="Dark List Accent 3" w:uiPriority="70"/>
+    <w:lsdException w:name="Colorful Shading Accent 3" w:uiPriority="71"/>
+    <w:lsdException w:name="Colorful List Accent 3" w:uiPriority="72"/>
+    <w:lsdException w:name="Colorful Grid Accent 3" w:uiPriority="73"/>
+    <w:lsdException w:name="Light Shading Accent 4" w:uiPriority="60"/>
+    <w:lsdException w:name="Light List Accent 4" w:uiPriority="61"/>
+    <w:lsdException w:name="Light Grid Accent 4" w:uiPriority="62"/>
+    <w:lsdException w:name="Medium Shading 1 Accent 4" w:uiPriority="63"/>
+    <w:lsdException w:name="Medium Shading 2 Accent 4" w:uiPriority="64"/>
+    <w:lsdException w:name="Medium List 1 Accent 4" w:uiPriority="65"/>
+    <w:lsdException w:name="Medium List 2 Accent 4" w:uiPriority="66"/>
+    <w:lsdException w:name="Medium Grid 1 Accent 4" w:uiPriority="67"/>
+    <w:lsdException w:name="Medium Grid 2 Accent 4" w:uiPriority="68"/>
+    <w:lsdException w:name="Medium Grid 3 Accent 4" w:uiPriority="69"/>
+    <w:lsdException w:name="Dark List Accent 4" w:uiPriority="70"/>
+    <w:lsdException w:name="Colorful Shading Accent 4" w:uiPriority="71"/>
+    <w:lsdException w:name="Colorful List Accent 4" w:uiPriority="72"/>
+    <w:lsdException w:name="Colorful Grid Accent 4" w:uiPriority="73"/>
+    <w:lsdException w:name="Light Shading Accent 5" w:uiPriority="60"/>
+    <w:lsdException w:name="Light List Accent 5" w:uiPriority="61"/>
+    <w:lsdException w:name="Light Grid Accent 5" w:uiPriority="62"/>
+    <w:lsdException w:name="Medium Shading 1 Accent 5" w:uiPriority="63"/>
+    <w:lsdException w:name="Medium Shading 2 Accent 5" w:uiPriority="64"/>
+    <w:lsdException w:name="Medium List 1 Accent 5" w:uiPriority="65"/>
+    <w:lsdException w:name="Medium List 2 Accent 5" w:uiPriority="66"/>
+    <w:lsdException w:name="Medium Grid 1 Accent 5" w:uiPriority="67"/>
+    <w:lsdException w:name="Medium Grid 2 Accent 5" w:uiPriority="68"/>
+    <w:lsdException w:name="Medium Grid 3 Accent 5" w:uiPriority="69"/>
+    <w:lsdException w:name="Dark List Accent 5" w:uiPriority="70"/>
+    <w:lsdException w:name="Colorful Shading Accent 5" w:uiPriority="71"/>
+    <w:lsdException w:name="Colorful List Accent 5" w:uiPriority="72"/>
+    <w:lsdException w:name="Colorful Grid Accent 5" w:uiPriority="73"/>
+    <w:lsdException w:name="Light Shading Accent 6" w:uiPriority="60"/>
+    <w:lsdException w:name="Light List Accent 6" w:uiPriority="61"/>
+    <w:lsdException w:name="Light Grid Accent 6" w:uiPriority="62"/>
+    <w:lsdException w:name="Medium Shading 1 Accent 6" w:uiPriority="63"/>
+    <w:lsdException w:name="Medium Shading 2 Accent 6" w:uiPriority="64"/>
+    <w:lsdException w:name="Medium List 1 Accent 6" w:uiPriority="65"/>
+    <w:lsdException w:name="Medium List 2 Accent 6" w:uiPriority="66"/>
+    <w:lsdException w:name="Medium Grid 1 Accent 6" w:uiPriority="67"/>
+    <w:lsdException w:name="Medium Grid 2 Accent 6" w:uiPriority="68"/>
+    <w:lsdException w:name="Medium Grid 3 Accent 6" w:uiPriority="69"/>
+    <w:lsdException w:name="Dark List Accent 6" w:uiPriority="70"/>
+    <w:lsdException w:name="Colorful Shading Accent 6" w:uiPriority="71"/>
+    <w:lsdException w:name="Colorful List Accent 6" w:uiPriority="72"/>
+    <w:lsdException w:name="Colorful Grid Accent 6" w:uiPriority="73"/>
+    <w:lsdException w:name="Subtle Emphasis" w:uiPriority="19" w:qFormat="1"/>
+    <w:lsdException w:name="Intense Emphasis" w:uiPriority="21" w:qFormat="1"/>
+    <w:lsdException w:name="Subtle Reference" w:uiPriority="31" w:qFormat="1"/>
+    <w:lsdException w:name="Intense Reference" w:uiPriority="32" w:qFormat="1"/>
+    <w:lsdException w:name="Book Title" w:uiPriority="33" w:qFormat="1"/>
+    <w:lsdException w:name="Bibliography" w:semiHidden="1" w:uiPriority="37" w:unhideWhenUsed="1"/>
+    <w:lsdException w:name="TOC Heading" w:semiHidden="1" w:uiPriority="39" w:unhideWhenUsed="1" w:qFormat="1"/>
+    <w:lsdException w:name="Plain Table 1" w:uiPriority="41"/>
+    <w:lsdException w:name="Plain Table 2" w:uiPriority="42"/>
+    <w:lsdException w:name="Plain Table 3" w:uiPriority="43"/>
+    <w:lsdException w:name="Plain Table 4" w:uiPriority="44"/>
+    <w:lsdException w:name="Plain Table 5" w:uiPriority="45"/>
+    <w:lsdException w:name="Grid Table Light" w:uiPriority="40"/>
+    <w:lsdException w:name="Grid Table 1 Light" w:uiPriority="46"/>
+    <w:lsdException w:name="Grid Table 2" w:uiPriority="47"/>
+    <w:lsdException w:name="Grid Table 3" w:uiPriority="48"/>
+    <w:lsdException w:name="Grid Table 4" w:uiPriority="49"/>
+    <w:lsdException w:name="Grid Table 5 Dark" w:uiPriority="50"/>
+    <w:lsdException w:name="Grid Table 6 Colorful" w:uiPriority="51"/>
+    <w:lsdException w:name="Grid Table 7 Colorful" w:uiPriority="52"/>
+    <w:lsdException w:name="Grid Table 1 Light Accent 1" w:uiPriority="46"/>
+    <w:lsdException w:name="Grid Table 2 Accent 1" w:uiPriority="47"/>
+    <w:lsdException w:name="Grid Table 3 Accent 1" w:uiPriority="48"/>
+    <w:lsdException w:name="Grid Table 4 Accent 1" w:uiPriority="49"/>
+    <w:lsdException w:name="Grid Table 5 Dark Accent 1" w:uiPriority="50"/>
+    <w:lsdException w:name="Grid Table 6 Colorful Accent 1" w:uiPriority="51"/>
+    <w:lsdException w:name="Grid Table 7 Colorful Accent 1" w:uiPriority="52"/>
+    <w:lsdException w:name="Grid Table 1 Light Accent 2" w:uiPriority="46"/>
+    <w:lsdException w:name="Grid Table 2 Accent 2" w:uiPriority="47"/>
+    <w:lsdException w:name="Grid Table 3 Accent 2" w:uiPriority="48"/>
+    <w:lsdException w:name="Grid Table 4 Accent 2" w:uiPriority="49"/>
+    <w:lsdException w:name="Grid Table 5 Dark Accent 2" w:uiPriority="50"/>
+    <w:lsdException w:name="Grid Table 6 Colorful Accent 2" w:uiPriority="51"/>
+    <w:lsdException w:name="Grid Table 7 Colorful Accent 2" w:uiPriority="52"/>
+    <w:lsdException w:name="Grid Table 1 Light Accent 3" w:uiPriority="46"/>
+    <w:lsdException w:name="Grid Table 2 Accent 3" w:uiPriority="47"/>
+    <w:lsdException w:name="Grid Table 3 Accent 3" w:uiPriority="48"/>
+    <w:lsdException w:name="Grid Table 4 Accent 3" w:uiPriority="49"/>
+    <w:lsdException w:name="Grid Table 5 Dark Accent 3" w:uiPriority="50"/>
+    <w:lsdException w:name="Grid Table 6 Colorful Accent 3" w:uiPriority="51"/>
+    <w:lsdException w:name="Grid Table 7 Colorful Accent 3" w:uiPriority="52"/>
+    <w:lsdException w:name="Grid Table 1 Light Accent 4" w:uiPriority="46"/>
+    <w:lsdException w:name="Grid Table 2 Accent 4" w:uiPriority="47"/>
+    <w:lsdException w:name="Grid Table 3 Accent 4" w:uiPriority="48"/>
+    <w:lsdException w:name="Grid Table 4 Accent 4" w:uiPriority="49"/>
+    <w:lsdException w:name="Grid Table 5 Dark Accent 4" w:uiPriority="50"/>
+    <w:lsdException w:name="Grid Table 6 Colorful Accent 4" w:uiPriority="51"/>
+    <w:lsdException w:name="Grid Table 7 Colorful Accent 4" w:uiPriority="52"/>
+    <w:lsdException w:name="Grid Table 1 Light Accent 5" w:uiPriority="46"/>
+    <w:lsdException w:name="Grid Table 2 Accent 5" w:uiPriority="47"/>
+    <w:lsdException w:name="Grid Table 3 Accent 5" w:uiPriority="48"/>
+    <w:lsdException w:name="Grid Table 4 Accent 5" w:uiPriority="49"/>
+    <w:lsdException w:name="Grid Table 5 Dark Accent 5" w:uiPriority="50"/>
+    <w:lsdException w:name="Grid Table 6 Colorful Accent 5" w:uiPriority="51"/>
+    <w:lsdException w:name="Grid Table 7 Colorful Accent 5" w:uiPriority="52"/>
+    <w:lsdException w:name="Grid Table 1 Light Accent 6" w:uiPriority="46"/>
+    <w:lsdException w:name="Grid Table 2 Accent 6" w:uiPriority="47"/>
+    <w:lsdException w:name="Grid Table 3 Accent 6" w:uiPriority="48"/>
+    <w:lsdException w:name="Grid Table 4 Accent 6" w:uiPriority="49"/>
+    <w:lsdException w:name="Grid Table 5 Dark Accent 6" w:uiPriority="50"/>
+    <w:lsdException w:name="Grid Table 6 Colorful Accent 6" w:uiPriority="51"/>
+    <w:lsdException w:name="Grid Table 7 Colorful Accent 6" w:uiPriority="52"/>
+    <w:lsdException w:name="List Table 1 Light" w:uiPriority="46"/>
+    <w:lsdException w:name="List Table 2" w:uiPriority="47"/>
+    <w:lsdException w:name="List Table 3" w:uiPriority="48"/>
+    <w:lsdException w:name="List Table 4" w:uiPriority="49"/>
+    <w:lsdException w:name="List Table 5 Dark" w:uiPriority="50"/>
+    <w:lsdException w:name="List Table 6 Colorful" w:uiPriority="51"/>
+    <w:lsdException w:name="List Table 7 Colorful" w:uiPriority="52"/>
+    <w:lsdException w:name="List Table 1 Light Accent 1" w:uiPriority="46"/>
+    <w:lsdException w:name="List Table 2 Accent 1" w:uiPriority="47"/>
+    <w:lsdException w:name="List Table 3 Accent 1" w:uiPriority="48"/>
+    <w:lsdException w:name="List Table 4 Accent 1" w:uiPriority="49"/>
+    <w:lsdException w:name="List Table 5 Dark Accent 1" w:uiPriority="50"/>
+    <w:lsdException w:name="List Table 6 Colorful Accent 1" w:uiPriority="51"/>
+    <w:lsdException w:name="List Table 7 Colorful Accent 1" w:uiPriority="52"/>
+    <w:lsdException w:name="List Table 1 Light Accent 2" w:uiPriority="46"/>
+    <w:lsdException w:name="List Table 2 Accent 2" w:uiPriority="47"/>
+    <w:lsdException w:name="List Table 3 Accent 2" w:uiPriority="48"/>
+    <w:lsdException w:name="List Table 4 Accent 2" w:uiPriority="49"/>
+    <w:lsdException w:name="List Table 5 Dark Accent 2" w:uiPriority="50"/>
+    <w:lsdException w:name="List Table 6 Colorful Accent 2" w:uiPriority="51"/>
+    <w:lsdException w:name="List Table 7 Colorful Accent 2" w:uiPriority="52"/>
+    <w:lsdException w:name="List Table 1 Light Accent 3" w:uiPriority="46"/>
+    <w:lsdException w:name="List Table 2 Accent 3" w:uiPriority="47"/>
+    <w:lsdException w:name="List Table 3 Accent 3" w:uiPriority="48"/>
+    <w:lsdException w:name="List Table 4 Accent 3" w:uiPriority="49"/>
+    <w:lsdException w:name="List Table 5 Dark Accent 3" w:uiPriority="50"/>
+    <w:lsdException w:name="List Table 6 Colorful Accent 3" w:uiPriority="51"/>
+    <w:lsdException w:name="List Table 7 Colorful Accent 3" w:uiPriority="52"/>
+    <w:lsdException w:name="List Table 1 Light Accent 4" w:uiPriority="46"/>
+    <w:lsdException w:name="List Table 2 Accent 4" w:uiPriority="47"/>
+    <w:lsdException w:name="List Table 3 Accent 4" w:uiPriority="48"/>
+    <w:lsdException w:name="List Table 4 Accent 4" w:uiPriority="49"/>
+    <w:lsdException w:name="List Table 5 Dark Accent 4" w:uiPriority="50"/>
+    <w:lsdException w:name="List Table 6 Colorful Accent 4" w:uiPriority="51"/>
+    <w:lsdException w:name="List Table 7 Colorful Accent 4" w:uiPriority="52"/>
+    <w:lsdException w:name="List Table 1 Light Accent 5" w:uiPriority="46"/>
+    <w:lsdException w:name="List Table 2 Accent 5" w:uiPriority="47"/>
+    <w:lsdException w:name="List Table 3 Accent 5" w:uiPriority="48"/>
+    <w:lsdException w:name="List Table 4 Accent 5" w:uiPriority="49"/>
+    <w:lsdException w:name="List Table 5 Dark Accent 5" w:uiPriority="50"/>
+    <w:lsdException w:name="List Table 6 Colorful Accent 5" w:uiPriority="51"/>
+    <w:lsdException w:name="List Table 7 Colorful Accent 5" w:uiPriority="52"/>
+    <w:lsdException w:name="List Table 1 Light Accent 6" w:uiPriority="46"/>
+    <w:lsdException w:name="List Table 2 Accent 6" w:uiPriority="47"/>
+    <w:lsdException w:name="List Table 3 Accent 6" w:uiPriority="48"/>
+    <w:lsdException w:name="List Table 4 Accent 6" w:uiPriority="49"/>
+    <w:lsdException w:name="List Table 5 Dark Accent 6" w:uiPriority="50"/>
+    <w:lsdException w:name="List Table 6 Colorful Accent 6" w:uiPriority="51"/>
+    <w:lsdException w:name="List Table 7 Colorful Accent 6" w:uiPriority="52"/>
+    <w:lsdException w:name="Mention" w:semiHidden="1" w:unhideWhenUsed="1"/>
+    <w:lsdException w:name="Smart Hyperlink" w:semiHidden="1" w:unhideWhenUsed="1"/>
+    <w:lsdException w:name="Hashtag" w:semiHidden="1" w:unhideWhenUsed="1"/>
+    <w:lsdException w:name="Unresolved Mention" w:semiHidden="1" w:unhideWhenUsed="1"/>
+    <w:lsdException w:name="Smart Link" w:semiHidden="1" w:unhideWhenUsed="1"/>
   </w:latentStyles>
   <w:style w:type="paragraph" w:default="1" w:styleId="Normal">
     <w:name w:val="Normal"/>
@@ -8573,7 +8617,6 @@
       <w14:ligatures w14:val="none"/>
     </w:rPr>
     <w:tblPr>
-      <w:tblInd w:w="0" w:type="dxa"/>
       <w:tblBorders>
         <w:top w:val="single" w:sz="4" w:space="0" w:color="auto"/>
         <w:left w:val="single" w:sz="4" w:space="0" w:color="auto"/>
@@ -8582,785 +8625,6 @@
         <w:insideH w:val="single" w:sz="4" w:space="0" w:color="auto"/>
         <w:insideV w:val="single" w:sz="4" w:space="0" w:color="auto"/>
       </w:tblBorders>
-      <w:tblCellMar>
-        <w:top w:w="0" w:type="dxa"/>
-        <w:left w:w="108" w:type="dxa"/>
-        <w:bottom w:w="0" w:type="dxa"/>
-        <w:right w:w="108" w:type="dxa"/>
-      </w:tblCellMar>
-    </w:tblPr>
-  </w:style>
-  <w:style w:type="paragraph" w:styleId="Header">
-    <w:name w:val="header"/>
-    <w:basedOn w:val="Normal"/>
-    <w:link w:val="HeaderChar"/>
-    <w:uiPriority w:val="99"/>
-    <w:unhideWhenUsed/>
-    <w:rsid w:val="00F2207B"/>
-    <w:pPr>
-      <w:tabs>
-        <w:tab w:val="center" w:pos="4680"/>
-        <w:tab w:val="right" w:pos="9360"/>
-      </w:tabs>
-      <w:spacing w:after="0" w:line="240" w:lineRule="auto"/>
-    </w:pPr>
-  </w:style>
-  <w:style w:type="character" w:customStyle="1" w:styleId="HeaderChar">
-    <w:name w:val="Header Char"/>
-    <w:basedOn w:val="DefaultParagraphFont"/>
-    <w:link w:val="Header"/>
-    <w:uiPriority w:val="99"/>
-    <w:rsid w:val="00F2207B"/>
-  </w:style>
-  <w:style w:type="paragraph" w:styleId="Footer">
-    <w:name w:val="footer"/>
-    <w:basedOn w:val="Normal"/>
-    <w:link w:val="FooterChar"/>
-    <w:uiPriority w:val="99"/>
-    <w:unhideWhenUsed/>
-    <w:rsid w:val="00F2207B"/>
-    <w:pPr>
-      <w:tabs>
-        <w:tab w:val="center" w:pos="4680"/>
-        <w:tab w:val="right" w:pos="9360"/>
-      </w:tabs>
-      <w:spacing w:after="0" w:line="240" w:lineRule="auto"/>
-    </w:pPr>
-  </w:style>
-  <w:style w:type="character" w:customStyle="1" w:styleId="FooterChar">
-    <w:name w:val="Footer Char"/>
-    <w:basedOn w:val="DefaultParagraphFont"/>
-    <w:link w:val="Footer"/>
-    <w:uiPriority w:val="99"/>
-    <w:rsid w:val="00F2207B"/>
-  </w:style>
-  <w:style w:type="paragraph" w:styleId="Caption">
-    <w:name w:val="caption"/>
-    <w:basedOn w:val="Normal"/>
-    <w:next w:val="Normal"/>
-    <w:uiPriority w:val="35"/>
-    <w:unhideWhenUsed/>
-    <w:qFormat/>
-    <w:rsid w:val="00097456"/>
-    <w:pPr>
-      <w:spacing w:after="200" w:line="240" w:lineRule="auto"/>
-    </w:pPr>
-    <w:rPr>
-      <w:i/>
-      <w:iCs/>
-      <w:color w:val="0E2841" w:themeColor="text2"/>
-      <w:sz w:val="18"/>
-      <w:szCs w:val="18"/>
-    </w:rPr>
-  </w:style>
-</w:styles>
-</file>
-
-<file path=word/stylesWithEffects.xml><?xml version="1.0" encoding="utf-8"?>
-<w:styles xmlns:wpc="http://schemas.microsoft.com/office/word/2010/wordprocessingCanvas" xmlns:mc="http://schemas.openxmlformats.org/markup-compatibility/2006" xmlns:o="urn:schemas-microsoft-com:office:office" xmlns:r="http://schemas.openxmlformats.org/officeDocument/2006/relationships" xmlns:m="http://schemas.openxmlformats.org/officeDocument/2006/math" xmlns:v="urn:schemas-microsoft-com:vml" xmlns:wp14="http://schemas.microsoft.com/office/word/2010/wordprocessingDrawing" xmlns:wp="http://schemas.openxmlformats.org/drawingml/2006/wordprocessingDrawing" xmlns:w10="urn:schemas-microsoft-com:office:word" xmlns:w="http://schemas.openxmlformats.org/wordprocessingml/2006/main" xmlns:w14="http://schemas.microsoft.com/office/word/2010/wordml" xmlns:wpg="http://schemas.microsoft.com/office/word/2010/wordprocessingGroup" xmlns:wpi="http://schemas.microsoft.com/office/word/2010/wordprocessingInk" xmlns:wne="http://schemas.microsoft.com/office/word/2006/wordml" xmlns:wps="http://schemas.microsoft.com/office/word/2010/wordprocessingShape" mc:Ignorable="w14 wp14">
-  <w:docDefaults>
-    <w:rPrDefault>
-      <w:rPr>
-        <w:rFonts w:asciiTheme="minorHAnsi" w:eastAsiaTheme="minorHAnsi" w:hAnsiTheme="minorHAnsi" w:cstheme="minorBidi"/>
-        <w:kern w:val="2"/>
-        <w:sz w:val="22"/>
-        <w:szCs w:val="22"/>
-        <w:lang w:val="en-US" w:eastAsia="en-US" w:bidi="ar-SA"/>
-        <w14:ligatures w14:val="standardContextual"/>
-      </w:rPr>
-    </w:rPrDefault>
-    <w:pPrDefault>
-      <w:pPr>
-        <w:spacing w:after="160" w:line="259" w:lineRule="auto"/>
-      </w:pPr>
-    </w:pPrDefault>
-  </w:docDefaults>
-  <w:latentStyles w:defLockedState="0" w:defUIPriority="99" w:defSemiHidden="1" w:defUnhideWhenUsed="1" w:defQFormat="0" w:count="267">
-    <w:lsdException w:name="Normal" w:semiHidden="0" w:uiPriority="0" w:unhideWhenUsed="0" w:qFormat="1"/>
-    <w:lsdException w:name="heading 1" w:semiHidden="0" w:uiPriority="0" w:unhideWhenUsed="0" w:qFormat="1"/>
-    <w:lsdException w:name="heading 2" w:uiPriority="9" w:qFormat="1"/>
-    <w:lsdException w:name="heading 3" w:uiPriority="9" w:qFormat="1"/>
-    <w:lsdException w:name="heading 4" w:uiPriority="9" w:qFormat="1"/>
-    <w:lsdException w:name="heading 5" w:uiPriority="9" w:qFormat="1"/>
-    <w:lsdException w:name="heading 6" w:uiPriority="9" w:qFormat="1"/>
-    <w:lsdException w:name="heading 7" w:uiPriority="9" w:qFormat="1"/>
-    <w:lsdException w:name="heading 8" w:uiPriority="9" w:qFormat="1"/>
-    <w:lsdException w:name="heading 9" w:uiPriority="9" w:qFormat="1"/>
-    <w:lsdException w:name="toc 1" w:uiPriority="39"/>
-    <w:lsdException w:name="toc 2" w:uiPriority="39"/>
-    <w:lsdException w:name="toc 3" w:uiPriority="39"/>
-    <w:lsdException w:name="toc 4" w:uiPriority="39"/>
-    <w:lsdException w:name="toc 5" w:uiPriority="39"/>
-    <w:lsdException w:name="toc 6" w:uiPriority="39"/>
-    <w:lsdException w:name="toc 7" w:uiPriority="39"/>
-    <w:lsdException w:name="toc 8" w:uiPriority="39"/>
-    <w:lsdException w:name="toc 9" w:uiPriority="39"/>
-    <w:lsdException w:name="caption" w:uiPriority="35" w:qFormat="1"/>
-    <w:lsdException w:name="Title" w:semiHidden="0" w:uiPriority="10" w:unhideWhenUsed="0" w:qFormat="1"/>
-    <w:lsdException w:name="Default Paragraph Font" w:uiPriority="1"/>
-    <w:lsdException w:name="Subtitle" w:semiHidden="0" w:uiPriority="11" w:unhideWhenUsed="0" w:qFormat="1"/>
-    <w:lsdException w:name="Strong" w:semiHidden="0" w:uiPriority="22" w:unhideWhenUsed="0" w:qFormat="1"/>
-    <w:lsdException w:name="Emphasis" w:semiHidden="0" w:uiPriority="20" w:unhideWhenUsed="0" w:qFormat="1"/>
-    <w:lsdException w:name="Table Grid" w:semiHidden="0" w:uiPriority="39" w:unhideWhenUsed="0"/>
-    <w:lsdException w:name="Placeholder Text" w:unhideWhenUsed="0"/>
-    <w:lsdException w:name="No Spacing" w:semiHidden="0" w:uiPriority="1" w:unhideWhenUsed="0" w:qFormat="1"/>
-    <w:lsdException w:name="Light Shading" w:semiHidden="0" w:uiPriority="60" w:unhideWhenUsed="0"/>
-    <w:lsdException w:name="Light List" w:semiHidden="0" w:uiPriority="61" w:unhideWhenUsed="0"/>
-    <w:lsdException w:name="Light Grid" w:semiHidden="0" w:uiPriority="62" w:unhideWhenUsed="0"/>
-    <w:lsdException w:name="Medium Shading 1" w:semiHidden="0" w:uiPriority="63" w:unhideWhenUsed="0"/>
-    <w:lsdException w:name="Medium Shading 2" w:semiHidden="0" w:uiPriority="64" w:unhideWhenUsed="0"/>
-    <w:lsdException w:name="Medium List 1" w:semiHidden="0" w:uiPriority="65" w:unhideWhenUsed="0"/>
-    <w:lsdException w:name="Medium List 2" w:semiHidden="0" w:uiPriority="66" w:unhideWhenUsed="0"/>
-    <w:lsdException w:name="Medium Grid 1" w:semiHidden="0" w:uiPriority="67" w:unhideWhenUsed="0"/>
-    <w:lsdException w:name="Medium Grid 2" w:semiHidden="0" w:uiPriority="68" w:unhideWhenUsed="0"/>
-    <w:lsdException w:name="Medium Grid 3" w:semiHidden="0" w:uiPriority="69" w:unhideWhenUsed="0"/>
-    <w:lsdException w:name="Dark List" w:semiHidden="0" w:uiPriority="70" w:unhideWhenUsed="0"/>
-    <w:lsdException w:name="Colorful Shading" w:semiHidden="0" w:uiPriority="71" w:unhideWhenUsed="0"/>
-    <w:lsdException w:name="Colorful List" w:semiHidden="0" w:uiPriority="72" w:unhideWhenUsed="0"/>
-    <w:lsdException w:name="Colorful Grid" w:semiHidden="0" w:uiPriority="73" w:unhideWhenUsed="0"/>
-    <w:lsdException w:name="Light Shading Accent 1" w:semiHidden="0" w:uiPriority="60" w:unhideWhenUsed="0"/>
-    <w:lsdException w:name="Light List Accent 1" w:semiHidden="0" w:uiPriority="61" w:unhideWhenUsed="0"/>
-    <w:lsdException w:name="Light Grid Accent 1" w:semiHidden="0" w:uiPriority="62" w:unhideWhenUsed="0"/>
-    <w:lsdException w:name="Medium Shading 1 Accent 1" w:semiHidden="0" w:uiPriority="63" w:unhideWhenUsed="0"/>
-    <w:lsdException w:name="Medium Shading 2 Accent 1" w:semiHidden="0" w:uiPriority="64" w:unhideWhenUsed="0"/>
-    <w:lsdException w:name="Medium List 1 Accent 1" w:semiHidden="0" w:uiPriority="65" w:unhideWhenUsed="0"/>
-    <w:lsdException w:name="Revision" w:unhideWhenUsed="0"/>
-    <w:lsdException w:name="List Paragraph" w:semiHidden="0" w:uiPriority="34" w:unhideWhenUsed="0" w:qFormat="1"/>
-    <w:lsdException w:name="Quote" w:semiHidden="0" w:uiPriority="29" w:unhideWhenUsed="0" w:qFormat="1"/>
-    <w:lsdException w:name="Intense Quote" w:semiHidden="0" w:uiPriority="30" w:unhideWhenUsed="0" w:qFormat="1"/>
-    <w:lsdException w:name="Medium List 2 Accent 1" w:semiHidden="0" w:uiPriority="66" w:unhideWhenUsed="0"/>
-    <w:lsdException w:name="Medium Grid 1 Accent 1" w:semiHidden="0" w:uiPriority="67" w:unhideWhenUsed="0"/>
-    <w:lsdException w:name="Medium Grid 2 Accent 1" w:semiHidden="0" w:uiPriority="68" w:unhideWhenUsed="0"/>
-    <w:lsdException w:name="Medium Grid 3 Accent 1" w:semiHidden="0" w:uiPriority="69" w:unhideWhenUsed="0"/>
-    <w:lsdException w:name="Dark List Accent 1" w:semiHidden="0" w:uiPriority="70" w:unhideWhenUsed="0"/>
-    <w:lsdException w:name="Colorful Shading Accent 1" w:semiHidden="0" w:uiPriority="71" w:unhideWhenUsed="0"/>
-    <w:lsdException w:name="Colorful List Accent 1" w:semiHidden="0" w:uiPriority="72" w:unhideWhenUsed="0"/>
-    <w:lsdException w:name="Colorful Grid Accent 1" w:semiHidden="0" w:uiPriority="73" w:unhideWhenUsed="0"/>
-    <w:lsdException w:name="Light Shading Accent 2" w:semiHidden="0" w:uiPriority="60" w:unhideWhenUsed="0"/>
-    <w:lsdException w:name="Light List Accent 2" w:semiHidden="0" w:uiPriority="61" w:unhideWhenUsed="0"/>
-    <w:lsdException w:name="Light Grid Accent 2" w:semiHidden="0" w:uiPriority="62" w:unhideWhenUsed="0"/>
-    <w:lsdException w:name="Medium Shading 1 Accent 2" w:semiHidden="0" w:uiPriority="63" w:unhideWhenUsed="0"/>
-    <w:lsdException w:name="Medium Shading 2 Accent 2" w:semiHidden="0" w:uiPriority="64" w:unhideWhenUsed="0"/>
-    <w:lsdException w:name="Medium List 1 Accent 2" w:semiHidden="0" w:uiPriority="65" w:unhideWhenUsed="0"/>
-    <w:lsdException w:name="Medium List 2 Accent 2" w:semiHidden="0" w:uiPriority="66" w:unhideWhenUsed="0"/>
-    <w:lsdException w:name="Medium Grid 1 Accent 2" w:semiHidden="0" w:uiPriority="67" w:unhideWhenUsed="0"/>
-    <w:lsdException w:name="Medium Grid 2 Accent 2" w:semiHidden="0" w:uiPriority="68" w:unhideWhenUsed="0"/>
-    <w:lsdException w:name="Medium Grid 3 Accent 2" w:semiHidden="0" w:uiPriority="69" w:unhideWhenUsed="0"/>
-    <w:lsdException w:name="Dark List Accent 2" w:semiHidden="0" w:uiPriority="70" w:unhideWhenUsed="0"/>
-    <w:lsdException w:name="Colorful Shading Accent 2" w:semiHidden="0" w:uiPriority="71" w:unhideWhenUsed="0"/>
-    <w:lsdException w:name="Colorful List Accent 2" w:semiHidden="0" w:uiPriority="72" w:unhideWhenUsed="0"/>
-    <w:lsdException w:name="Colorful Grid Accent 2" w:semiHidden="0" w:uiPriority="73" w:unhideWhenUsed="0"/>
-    <w:lsdException w:name="Light Shading Accent 3" w:semiHidden="0" w:uiPriority="60" w:unhideWhenUsed="0"/>
-    <w:lsdException w:name="Light List Accent 3" w:semiHidden="0" w:uiPriority="61" w:unhideWhenUsed="0"/>
-    <w:lsdException w:name="Light Grid Accent 3" w:semiHidden="0" w:uiPriority="62" w:unhideWhenUsed="0"/>
-    <w:lsdException w:name="Medium Shading 1 Accent 3" w:semiHidden="0" w:uiPriority="63" w:unhideWhenUsed="0"/>
-    <w:lsdException w:name="Medium Shading 2 Accent 3" w:semiHidden="0" w:uiPriority="64" w:unhideWhenUsed="0"/>
-    <w:lsdException w:name="Medium List 1 Accent 3" w:semiHidden="0" w:uiPriority="65" w:unhideWhenUsed="0"/>
-    <w:lsdException w:name="Medium List 2 Accent 3" w:semiHidden="0" w:uiPriority="66" w:unhideWhenUsed="0"/>
-    <w:lsdException w:name="Medium Grid 1 Accent 3" w:semiHidden="0" w:uiPriority="67" w:unhideWhenUsed="0"/>
-    <w:lsdException w:name="Medium Grid 2 Accent 3" w:semiHidden="0" w:uiPriority="68" w:unhideWhenUsed="0"/>
-    <w:lsdException w:name="Medium Grid 3 Accent 3" w:semiHidden="0" w:uiPriority="69" w:unhideWhenUsed="0"/>
-    <w:lsdException w:name="Dark List Accent 3" w:semiHidden="0" w:uiPriority="70" w:unhideWhenUsed="0"/>
-    <w:lsdException w:name="Colorful Shading Accent 3" w:semiHidden="0" w:uiPriority="71" w:unhideWhenUsed="0"/>
-    <w:lsdException w:name="Colorful List Accent 3" w:semiHidden="0" w:uiPriority="72" w:unhideWhenUsed="0"/>
-    <w:lsdException w:name="Colorful Grid Accent 3" w:semiHidden="0" w:uiPriority="73" w:unhideWhenUsed="0"/>
-    <w:lsdException w:name="Light Shading Accent 4" w:semiHidden="0" w:uiPriority="60" w:unhideWhenUsed="0"/>
-    <w:lsdException w:name="Light List Accent 4" w:semiHidden="0" w:uiPriority="61" w:unhideWhenUsed="0"/>
-    <w:lsdException w:name="Light Grid Accent 4" w:semiHidden="0" w:uiPriority="62" w:unhideWhenUsed="0"/>
-    <w:lsdException w:name="Medium Shading 1 Accent 4" w:semiHidden="0" w:uiPriority="63" w:unhideWhenUsed="0"/>
-    <w:lsdException w:name="Medium Shading 2 Accent 4" w:semiHidden="0" w:uiPriority="64" w:unhideWhenUsed="0"/>
-    <w:lsdException w:name="Medium List 1 Accent 4" w:semiHidden="0" w:uiPriority="65" w:unhideWhenUsed="0"/>
-    <w:lsdException w:name="Medium List 2 Accent 4" w:semiHidden="0" w:uiPriority="66" w:unhideWhenUsed="0"/>
-    <w:lsdException w:name="Medium Grid 1 Accent 4" w:semiHidden="0" w:uiPriority="67" w:unhideWhenUsed="0"/>
-    <w:lsdException w:name="Medium Grid 2 Accent 4" w:semiHidden="0" w:uiPriority="68" w:unhideWhenUsed="0"/>
-    <w:lsdException w:name="Medium Grid 3 Accent 4" w:semiHidden="0" w:uiPriority="69" w:unhideWhenUsed="0"/>
-    <w:lsdException w:name="Dark List Accent 4" w:semiHidden="0" w:uiPriority="70" w:unhideWhenUsed="0"/>
-    <w:lsdException w:name="Colorful Shading Accent 4" w:semiHidden="0" w:uiPriority="71" w:unhideWhenUsed="0"/>
-    <w:lsdException w:name="Colorful List Accent 4" w:semiHidden="0" w:uiPriority="72" w:unhideWhenUsed="0"/>
-    <w:lsdException w:name="Colorful Grid Accent 4" w:semiHidden="0" w:uiPriority="73" w:unhideWhenUsed="0"/>
-    <w:lsdException w:name="Light Shading Accent 5" w:semiHidden="0" w:uiPriority="60" w:unhideWhenUsed="0"/>
-    <w:lsdException w:name="Light List Accent 5" w:semiHidden="0" w:uiPriority="61" w:unhideWhenUsed="0"/>
-    <w:lsdException w:name="Light Grid Accent 5" w:semiHidden="0" w:uiPriority="62" w:unhideWhenUsed="0"/>
-    <w:lsdException w:name="Medium Shading 1 Accent 5" w:semiHidden="0" w:uiPriority="63" w:unhideWhenUsed="0"/>
-    <w:lsdException w:name="Medium Shading 2 Accent 5" w:semiHidden="0" w:uiPriority="64" w:unhideWhenUsed="0"/>
-    <w:lsdException w:name="Medium List 1 Accent 5" w:semiHidden="0" w:uiPriority="65" w:unhideWhenUsed="0"/>
-    <w:lsdException w:name="Medium List 2 Accent 5" w:semiHidden="0" w:uiPriority="66" w:unhideWhenUsed="0"/>
-    <w:lsdException w:name="Medium Grid 1 Accent 5" w:semiHidden="0" w:uiPriority="67" w:unhideWhenUsed="0"/>
-    <w:lsdException w:name="Medium Grid 2 Accent 5" w:semiHidden="0" w:uiPriority="68" w:unhideWhenUsed="0"/>
-    <w:lsdException w:name="Medium Grid 3 Accent 5" w:semiHidden="0" w:uiPriority="69" w:unhideWhenUsed="0"/>
-    <w:lsdException w:name="Dark List Accent 5" w:semiHidden="0" w:uiPriority="70" w:unhideWhenUsed="0"/>
-    <w:lsdException w:name="Colorful Shading Accent 5" w:semiHidden="0" w:uiPriority="71" w:unhideWhenUsed="0"/>
-    <w:lsdException w:name="Colorful List Accent 5" w:semiHidden="0" w:uiPriority="72" w:unhideWhenUsed="0"/>
-    <w:lsdException w:name="Colorful Grid Accent 5" w:semiHidden="0" w:uiPriority="73" w:unhideWhenUsed="0"/>
-    <w:lsdException w:name="Light Shading Accent 6" w:semiHidden="0" w:uiPriority="60" w:unhideWhenUsed="0"/>
-    <w:lsdException w:name="Light List Accent 6" w:semiHidden="0" w:uiPriority="61" w:unhideWhenUsed="0"/>
-    <w:lsdException w:name="Light Grid Accent 6" w:semiHidden="0" w:uiPriority="62" w:unhideWhenUsed="0"/>
-    <w:lsdException w:name="Medium Shading 1 Accent 6" w:semiHidden="0" w:uiPriority="63" w:unhideWhenUsed="0"/>
-    <w:lsdException w:name="Medium Shading 2 Accent 6" w:semiHidden="0" w:uiPriority="64" w:unhideWhenUsed="0"/>
-    <w:lsdException w:name="Medium List 1 Accent 6" w:semiHidden="0" w:uiPriority="65" w:unhideWhenUsed="0"/>
-    <w:lsdException w:name="Medium List 2 Accent 6" w:semiHidden="0" w:uiPriority="66" w:unhideWhenUsed="0"/>
-    <w:lsdException w:name="Medium Grid 1 Accent 6" w:semiHidden="0" w:uiPriority="67" w:unhideWhenUsed="0"/>
-    <w:lsdException w:name="Medium Grid 2 Accent 6" w:semiHidden="0" w:uiPriority="68" w:unhideWhenUsed="0"/>
-    <w:lsdException w:name="Medium Grid 3 Accent 6" w:semiHidden="0" w:uiPriority="69" w:unhideWhenUsed="0"/>
-    <w:lsdException w:name="Dark List Accent 6" w:semiHidden="0" w:uiPriority="70" w:unhideWhenUsed="0"/>
-    <w:lsdException w:name="Colorful Shading Accent 6" w:semiHidden="0" w:uiPriority="71" w:unhideWhenUsed="0"/>
-    <w:lsdException w:name="Colorful List Accent 6" w:semiHidden="0" w:uiPriority="72" w:unhideWhenUsed="0"/>
-    <w:lsdException w:name="Colorful Grid Accent 6" w:semiHidden="0" w:uiPriority="73" w:unhideWhenUsed="0"/>
-    <w:lsdException w:name="Subtle Emphasis" w:semiHidden="0" w:uiPriority="19" w:unhideWhenUsed="0" w:qFormat="1"/>
-    <w:lsdException w:name="Intense Emphasis" w:semiHidden="0" w:uiPriority="21" w:unhideWhenUsed="0" w:qFormat="1"/>
-    <w:lsdException w:name="Subtle Reference" w:semiHidden="0" w:uiPriority="31" w:unhideWhenUsed="0" w:qFormat="1"/>
-    <w:lsdException w:name="Intense Reference" w:semiHidden="0" w:uiPriority="32" w:unhideWhenUsed="0" w:qFormat="1"/>
-    <w:lsdException w:name="Book Title" w:semiHidden="0" w:uiPriority="33" w:unhideWhenUsed="0" w:qFormat="1"/>
-    <w:lsdException w:name="Bibliography" w:uiPriority="37"/>
-    <w:lsdException w:name="TOC Heading" w:uiPriority="39" w:qFormat="1"/>
-  </w:latentStyles>
-  <w:style w:type="paragraph" w:default="1" w:styleId="Normal">
-    <w:name w:val="Normal"/>
-    <w:qFormat/>
-    <w:rsid w:val="00395A11"/>
-  </w:style>
-  <w:style w:type="paragraph" w:styleId="Heading1">
-    <w:name w:val="heading 1"/>
-    <w:basedOn w:val="Normal"/>
-    <w:next w:val="Normal"/>
-    <w:link w:val="Heading1Char"/>
-    <w:qFormat/>
-    <w:rsid w:val="00854F18"/>
-    <w:pPr>
-      <w:keepNext/>
-      <w:keepLines/>
-      <w:spacing w:before="360" w:after="80"/>
-      <w:outlineLvl w:val="0"/>
-    </w:pPr>
-    <w:rPr>
-      <w:rFonts w:asciiTheme="majorHAnsi" w:eastAsiaTheme="majorEastAsia" w:hAnsiTheme="majorHAnsi" w:cstheme="majorBidi"/>
-      <w:color w:val="0F4761" w:themeColor="accent1" w:themeShade="BF"/>
-      <w:sz w:val="40"/>
-      <w:szCs w:val="40"/>
-    </w:rPr>
-  </w:style>
-  <w:style w:type="paragraph" w:styleId="Heading2">
-    <w:name w:val="heading 2"/>
-    <w:basedOn w:val="Normal"/>
-    <w:next w:val="Normal"/>
-    <w:link w:val="Heading2Char"/>
-    <w:uiPriority w:val="9"/>
-    <w:semiHidden/>
-    <w:unhideWhenUsed/>
-    <w:qFormat/>
-    <w:rsid w:val="00854F18"/>
-    <w:pPr>
-      <w:keepNext/>
-      <w:keepLines/>
-      <w:spacing w:before="160" w:after="80"/>
-      <w:outlineLvl w:val="1"/>
-    </w:pPr>
-    <w:rPr>
-      <w:rFonts w:asciiTheme="majorHAnsi" w:eastAsiaTheme="majorEastAsia" w:hAnsiTheme="majorHAnsi" w:cstheme="majorBidi"/>
-      <w:color w:val="0F4761" w:themeColor="accent1" w:themeShade="BF"/>
-      <w:sz w:val="32"/>
-      <w:szCs w:val="32"/>
-    </w:rPr>
-  </w:style>
-  <w:style w:type="paragraph" w:styleId="Heading3">
-    <w:name w:val="heading 3"/>
-    <w:basedOn w:val="Normal"/>
-    <w:next w:val="Normal"/>
-    <w:link w:val="Heading3Char"/>
-    <w:uiPriority w:val="9"/>
-    <w:semiHidden/>
-    <w:unhideWhenUsed/>
-    <w:qFormat/>
-    <w:rsid w:val="00854F18"/>
-    <w:pPr>
-      <w:keepNext/>
-      <w:keepLines/>
-      <w:spacing w:before="160" w:after="80"/>
-      <w:outlineLvl w:val="2"/>
-    </w:pPr>
-    <w:rPr>
-      <w:rFonts w:eastAsiaTheme="majorEastAsia" w:cstheme="majorBidi"/>
-      <w:color w:val="0F4761" w:themeColor="accent1" w:themeShade="BF"/>
-      <w:sz w:val="28"/>
-      <w:szCs w:val="28"/>
-    </w:rPr>
-  </w:style>
-  <w:style w:type="paragraph" w:styleId="Heading4">
-    <w:name w:val="heading 4"/>
-    <w:basedOn w:val="Normal"/>
-    <w:next w:val="Normal"/>
-    <w:link w:val="Heading4Char"/>
-    <w:uiPriority w:val="9"/>
-    <w:semiHidden/>
-    <w:unhideWhenUsed/>
-    <w:qFormat/>
-    <w:rsid w:val="00854F18"/>
-    <w:pPr>
-      <w:keepNext/>
-      <w:keepLines/>
-      <w:spacing w:before="80" w:after="40"/>
-      <w:outlineLvl w:val="3"/>
-    </w:pPr>
-    <w:rPr>
-      <w:rFonts w:eastAsiaTheme="majorEastAsia" w:cstheme="majorBidi"/>
-      <w:i/>
-      <w:iCs/>
-      <w:color w:val="0F4761" w:themeColor="accent1" w:themeShade="BF"/>
-    </w:rPr>
-  </w:style>
-  <w:style w:type="paragraph" w:styleId="Heading5">
-    <w:name w:val="heading 5"/>
-    <w:basedOn w:val="Normal"/>
-    <w:next w:val="Normal"/>
-    <w:link w:val="Heading5Char"/>
-    <w:uiPriority w:val="9"/>
-    <w:semiHidden/>
-    <w:unhideWhenUsed/>
-    <w:qFormat/>
-    <w:rsid w:val="00854F18"/>
-    <w:pPr>
-      <w:keepNext/>
-      <w:keepLines/>
-      <w:spacing w:before="80" w:after="40"/>
-      <w:outlineLvl w:val="4"/>
-    </w:pPr>
-    <w:rPr>
-      <w:rFonts w:eastAsiaTheme="majorEastAsia" w:cstheme="majorBidi"/>
-      <w:color w:val="0F4761" w:themeColor="accent1" w:themeShade="BF"/>
-    </w:rPr>
-  </w:style>
-  <w:style w:type="paragraph" w:styleId="Heading6">
-    <w:name w:val="heading 6"/>
-    <w:basedOn w:val="Normal"/>
-    <w:next w:val="Normal"/>
-    <w:link w:val="Heading6Char"/>
-    <w:uiPriority w:val="9"/>
-    <w:semiHidden/>
-    <w:unhideWhenUsed/>
-    <w:qFormat/>
-    <w:rsid w:val="00854F18"/>
-    <w:pPr>
-      <w:keepNext/>
-      <w:keepLines/>
-      <w:spacing w:before="40" w:after="0"/>
-      <w:outlineLvl w:val="5"/>
-    </w:pPr>
-    <w:rPr>
-      <w:rFonts w:eastAsiaTheme="majorEastAsia" w:cstheme="majorBidi"/>
-      <w:i/>
-      <w:iCs/>
-      <w:color w:val="595959" w:themeColor="text1" w:themeTint="A6"/>
-    </w:rPr>
-  </w:style>
-  <w:style w:type="paragraph" w:styleId="Heading7">
-    <w:name w:val="heading 7"/>
-    <w:basedOn w:val="Normal"/>
-    <w:next w:val="Normal"/>
-    <w:link w:val="Heading7Char"/>
-    <w:uiPriority w:val="9"/>
-    <w:semiHidden/>
-    <w:unhideWhenUsed/>
-    <w:qFormat/>
-    <w:rsid w:val="00854F18"/>
-    <w:pPr>
-      <w:keepNext/>
-      <w:keepLines/>
-      <w:spacing w:before="40" w:after="0"/>
-      <w:outlineLvl w:val="6"/>
-    </w:pPr>
-    <w:rPr>
-      <w:rFonts w:eastAsiaTheme="majorEastAsia" w:cstheme="majorBidi"/>
-      <w:color w:val="595959" w:themeColor="text1" w:themeTint="A6"/>
-    </w:rPr>
-  </w:style>
-  <w:style w:type="paragraph" w:styleId="Heading8">
-    <w:name w:val="heading 8"/>
-    <w:basedOn w:val="Normal"/>
-    <w:next w:val="Normal"/>
-    <w:link w:val="Heading8Char"/>
-    <w:uiPriority w:val="9"/>
-    <w:semiHidden/>
-    <w:unhideWhenUsed/>
-    <w:qFormat/>
-    <w:rsid w:val="00854F18"/>
-    <w:pPr>
-      <w:keepNext/>
-      <w:keepLines/>
-      <w:spacing w:after="0"/>
-      <w:outlineLvl w:val="7"/>
-    </w:pPr>
-    <w:rPr>
-      <w:rFonts w:eastAsiaTheme="majorEastAsia" w:cstheme="majorBidi"/>
-      <w:i/>
-      <w:iCs/>
-      <w:color w:val="272727" w:themeColor="text1" w:themeTint="D8"/>
-    </w:rPr>
-  </w:style>
-  <w:style w:type="paragraph" w:styleId="Heading9">
-    <w:name w:val="heading 9"/>
-    <w:basedOn w:val="Normal"/>
-    <w:next w:val="Normal"/>
-    <w:link w:val="Heading9Char"/>
-    <w:uiPriority w:val="9"/>
-    <w:semiHidden/>
-    <w:unhideWhenUsed/>
-    <w:qFormat/>
-    <w:rsid w:val="00854F18"/>
-    <w:pPr>
-      <w:keepNext/>
-      <w:keepLines/>
-      <w:spacing w:after="0"/>
-      <w:outlineLvl w:val="8"/>
-    </w:pPr>
-    <w:rPr>
-      <w:rFonts w:eastAsiaTheme="majorEastAsia" w:cstheme="majorBidi"/>
-      <w:color w:val="272727" w:themeColor="text1" w:themeTint="D8"/>
-    </w:rPr>
-  </w:style>
-  <w:style w:type="character" w:default="1" w:styleId="DefaultParagraphFont">
-    <w:name w:val="Default Paragraph Font"/>
-    <w:uiPriority w:val="1"/>
-    <w:semiHidden/>
-    <w:unhideWhenUsed/>
-  </w:style>
-  <w:style w:type="table" w:default="1" w:styleId="TableNormal">
-    <w:name w:val="Normal Table"/>
-    <w:uiPriority w:val="99"/>
-    <w:semiHidden/>
-    <w:unhideWhenUsed/>
-    <w:tblPr>
-      <w:tblInd w:w="0" w:type="dxa"/>
-      <w:tblCellMar>
-        <w:top w:w="0" w:type="dxa"/>
-        <w:left w:w="108" w:type="dxa"/>
-        <w:bottom w:w="0" w:type="dxa"/>
-        <w:right w:w="108" w:type="dxa"/>
-      </w:tblCellMar>
-    </w:tblPr>
-  </w:style>
-  <w:style w:type="numbering" w:default="1" w:styleId="NoList">
-    <w:name w:val="No List"/>
-    <w:uiPriority w:val="99"/>
-    <w:semiHidden/>
-    <w:unhideWhenUsed/>
-  </w:style>
-  <w:style w:type="character" w:customStyle="1" w:styleId="Heading1Char">
-    <w:name w:val="Heading 1 Char"/>
-    <w:basedOn w:val="DefaultParagraphFont"/>
-    <w:link w:val="Heading1"/>
-    <w:rsid w:val="00854F18"/>
-    <w:rPr>
-      <w:rFonts w:asciiTheme="majorHAnsi" w:eastAsiaTheme="majorEastAsia" w:hAnsiTheme="majorHAnsi" w:cstheme="majorBidi"/>
-      <w:color w:val="0F4761" w:themeColor="accent1" w:themeShade="BF"/>
-      <w:sz w:val="40"/>
-      <w:szCs w:val="40"/>
-    </w:rPr>
-  </w:style>
-  <w:style w:type="character" w:customStyle="1" w:styleId="Heading2Char">
-    <w:name w:val="Heading 2 Char"/>
-    <w:basedOn w:val="DefaultParagraphFont"/>
-    <w:link w:val="Heading2"/>
-    <w:uiPriority w:val="9"/>
-    <w:semiHidden/>
-    <w:rsid w:val="00854F18"/>
-    <w:rPr>
-      <w:rFonts w:asciiTheme="majorHAnsi" w:eastAsiaTheme="majorEastAsia" w:hAnsiTheme="majorHAnsi" w:cstheme="majorBidi"/>
-      <w:color w:val="0F4761" w:themeColor="accent1" w:themeShade="BF"/>
-      <w:sz w:val="32"/>
-      <w:szCs w:val="32"/>
-    </w:rPr>
-  </w:style>
-  <w:style w:type="character" w:customStyle="1" w:styleId="Heading3Char">
-    <w:name w:val="Heading 3 Char"/>
-    <w:basedOn w:val="DefaultParagraphFont"/>
-    <w:link w:val="Heading3"/>
-    <w:uiPriority w:val="9"/>
-    <w:semiHidden/>
-    <w:rsid w:val="00854F18"/>
-    <w:rPr>
-      <w:rFonts w:eastAsiaTheme="majorEastAsia" w:cstheme="majorBidi"/>
-      <w:color w:val="0F4761" w:themeColor="accent1" w:themeShade="BF"/>
-      <w:sz w:val="28"/>
-      <w:szCs w:val="28"/>
-    </w:rPr>
-  </w:style>
-  <w:style w:type="character" w:customStyle="1" w:styleId="Heading4Char">
-    <w:name w:val="Heading 4 Char"/>
-    <w:basedOn w:val="DefaultParagraphFont"/>
-    <w:link w:val="Heading4"/>
-    <w:uiPriority w:val="9"/>
-    <w:semiHidden/>
-    <w:rsid w:val="00854F18"/>
-    <w:rPr>
-      <w:rFonts w:eastAsiaTheme="majorEastAsia" w:cstheme="majorBidi"/>
-      <w:i/>
-      <w:iCs/>
-      <w:color w:val="0F4761" w:themeColor="accent1" w:themeShade="BF"/>
-    </w:rPr>
-  </w:style>
-  <w:style w:type="character" w:customStyle="1" w:styleId="Heading5Char">
-    <w:name w:val="Heading 5 Char"/>
-    <w:basedOn w:val="DefaultParagraphFont"/>
-    <w:link w:val="Heading5"/>
-    <w:uiPriority w:val="9"/>
-    <w:semiHidden/>
-    <w:rsid w:val="00854F18"/>
-    <w:rPr>
-      <w:rFonts w:eastAsiaTheme="majorEastAsia" w:cstheme="majorBidi"/>
-      <w:color w:val="0F4761" w:themeColor="accent1" w:themeShade="BF"/>
-    </w:rPr>
-  </w:style>
-  <w:style w:type="character" w:customStyle="1" w:styleId="Heading6Char">
-    <w:name w:val="Heading 6 Char"/>
-    <w:basedOn w:val="DefaultParagraphFont"/>
-    <w:link w:val="Heading6"/>
-    <w:uiPriority w:val="9"/>
-    <w:semiHidden/>
-    <w:rsid w:val="00854F18"/>
-    <w:rPr>
-      <w:rFonts w:eastAsiaTheme="majorEastAsia" w:cstheme="majorBidi"/>
-      <w:i/>
-      <w:iCs/>
-      <w:color w:val="595959" w:themeColor="text1" w:themeTint="A6"/>
-    </w:rPr>
-  </w:style>
-  <w:style w:type="character" w:customStyle="1" w:styleId="Heading7Char">
-    <w:name w:val="Heading 7 Char"/>
-    <w:basedOn w:val="DefaultParagraphFont"/>
-    <w:link w:val="Heading7"/>
-    <w:uiPriority w:val="9"/>
-    <w:semiHidden/>
-    <w:rsid w:val="00854F18"/>
-    <w:rPr>
-      <w:rFonts w:eastAsiaTheme="majorEastAsia" w:cstheme="majorBidi"/>
-      <w:color w:val="595959" w:themeColor="text1" w:themeTint="A6"/>
-    </w:rPr>
-  </w:style>
-  <w:style w:type="character" w:customStyle="1" w:styleId="Heading8Char">
-    <w:name w:val="Heading 8 Char"/>
-    <w:basedOn w:val="DefaultParagraphFont"/>
-    <w:link w:val="Heading8"/>
-    <w:uiPriority w:val="9"/>
-    <w:semiHidden/>
-    <w:rsid w:val="00854F18"/>
-    <w:rPr>
-      <w:rFonts w:eastAsiaTheme="majorEastAsia" w:cstheme="majorBidi"/>
-      <w:i/>
-      <w:iCs/>
-      <w:color w:val="272727" w:themeColor="text1" w:themeTint="D8"/>
-    </w:rPr>
-  </w:style>
-  <w:style w:type="character" w:customStyle="1" w:styleId="Heading9Char">
-    <w:name w:val="Heading 9 Char"/>
-    <w:basedOn w:val="DefaultParagraphFont"/>
-    <w:link w:val="Heading9"/>
-    <w:uiPriority w:val="9"/>
-    <w:semiHidden/>
-    <w:rsid w:val="00854F18"/>
-    <w:rPr>
-      <w:rFonts w:eastAsiaTheme="majorEastAsia" w:cstheme="majorBidi"/>
-      <w:color w:val="272727" w:themeColor="text1" w:themeTint="D8"/>
-    </w:rPr>
-  </w:style>
-  <w:style w:type="paragraph" w:styleId="Title">
-    <w:name w:val="Title"/>
-    <w:basedOn w:val="Normal"/>
-    <w:next w:val="Normal"/>
-    <w:link w:val="TitleChar"/>
-    <w:uiPriority w:val="10"/>
-    <w:qFormat/>
-    <w:rsid w:val="00854F18"/>
-    <w:pPr>
-      <w:spacing w:after="80" w:line="240" w:lineRule="auto"/>
-      <w:contextualSpacing/>
-    </w:pPr>
-    <w:rPr>
-      <w:rFonts w:asciiTheme="majorHAnsi" w:eastAsiaTheme="majorEastAsia" w:hAnsiTheme="majorHAnsi" w:cstheme="majorBidi"/>
-      <w:spacing w:val="-10"/>
-      <w:kern w:val="28"/>
-      <w:sz w:val="56"/>
-      <w:szCs w:val="56"/>
-    </w:rPr>
-  </w:style>
-  <w:style w:type="character" w:customStyle="1" w:styleId="TitleChar">
-    <w:name w:val="Title Char"/>
-    <w:basedOn w:val="DefaultParagraphFont"/>
-    <w:link w:val="Title"/>
-    <w:uiPriority w:val="10"/>
-    <w:rsid w:val="00854F18"/>
-    <w:rPr>
-      <w:rFonts w:asciiTheme="majorHAnsi" w:eastAsiaTheme="majorEastAsia" w:hAnsiTheme="majorHAnsi" w:cstheme="majorBidi"/>
-      <w:spacing w:val="-10"/>
-      <w:kern w:val="28"/>
-      <w:sz w:val="56"/>
-      <w:szCs w:val="56"/>
-    </w:rPr>
-  </w:style>
-  <w:style w:type="paragraph" w:styleId="Subtitle">
-    <w:name w:val="Subtitle"/>
-    <w:basedOn w:val="Normal"/>
-    <w:next w:val="Normal"/>
-    <w:link w:val="SubtitleChar"/>
-    <w:uiPriority w:val="11"/>
-    <w:qFormat/>
-    <w:rsid w:val="00854F18"/>
-    <w:pPr>
-      <w:numPr>
-        <w:ilvl w:val="1"/>
-      </w:numPr>
-    </w:pPr>
-    <w:rPr>
-      <w:rFonts w:eastAsiaTheme="majorEastAsia" w:cstheme="majorBidi"/>
-      <w:color w:val="595959" w:themeColor="text1" w:themeTint="A6"/>
-      <w:spacing w:val="15"/>
-      <w:sz w:val="28"/>
-      <w:szCs w:val="28"/>
-    </w:rPr>
-  </w:style>
-  <w:style w:type="character" w:customStyle="1" w:styleId="SubtitleChar">
-    <w:name w:val="Subtitle Char"/>
-    <w:basedOn w:val="DefaultParagraphFont"/>
-    <w:link w:val="Subtitle"/>
-    <w:uiPriority w:val="11"/>
-    <w:rsid w:val="00854F18"/>
-    <w:rPr>
-      <w:rFonts w:eastAsiaTheme="majorEastAsia" w:cstheme="majorBidi"/>
-      <w:color w:val="595959" w:themeColor="text1" w:themeTint="A6"/>
-      <w:spacing w:val="15"/>
-      <w:sz w:val="28"/>
-      <w:szCs w:val="28"/>
-    </w:rPr>
-  </w:style>
-  <w:style w:type="paragraph" w:styleId="Quote">
-    <w:name w:val="Quote"/>
-    <w:basedOn w:val="Normal"/>
-    <w:next w:val="Normal"/>
-    <w:link w:val="QuoteChar"/>
-    <w:uiPriority w:val="29"/>
-    <w:qFormat/>
-    <w:rsid w:val="00854F18"/>
-    <w:pPr>
-      <w:spacing w:before="160"/>
-      <w:jc w:val="center"/>
-    </w:pPr>
-    <w:rPr>
-      <w:i/>
-      <w:iCs/>
-      <w:color w:val="404040" w:themeColor="text1" w:themeTint="BF"/>
-    </w:rPr>
-  </w:style>
-  <w:style w:type="character" w:customStyle="1" w:styleId="QuoteChar">
-    <w:name w:val="Quote Char"/>
-    <w:basedOn w:val="DefaultParagraphFont"/>
-    <w:link w:val="Quote"/>
-    <w:uiPriority w:val="29"/>
-    <w:rsid w:val="00854F18"/>
-    <w:rPr>
-      <w:i/>
-      <w:iCs/>
-      <w:color w:val="404040" w:themeColor="text1" w:themeTint="BF"/>
-    </w:rPr>
-  </w:style>
-  <w:style w:type="paragraph" w:styleId="ListParagraph">
-    <w:name w:val="List Paragraph"/>
-    <w:basedOn w:val="Normal"/>
-    <w:uiPriority w:val="34"/>
-    <w:qFormat/>
-    <w:rsid w:val="00854F18"/>
-    <w:pPr>
-      <w:ind w:left="720"/>
-      <w:contextualSpacing/>
-    </w:pPr>
-  </w:style>
-  <w:style w:type="character" w:styleId="IntenseEmphasis">
-    <w:name w:val="Intense Emphasis"/>
-    <w:basedOn w:val="DefaultParagraphFont"/>
-    <w:uiPriority w:val="21"/>
-    <w:qFormat/>
-    <w:rsid w:val="00854F18"/>
-    <w:rPr>
-      <w:i/>
-      <w:iCs/>
-      <w:color w:val="0F4761" w:themeColor="accent1" w:themeShade="BF"/>
-    </w:rPr>
-  </w:style>
-  <w:style w:type="paragraph" w:styleId="IntenseQuote">
-    <w:name w:val="Intense Quote"/>
-    <w:basedOn w:val="Normal"/>
-    <w:next w:val="Normal"/>
-    <w:link w:val="IntenseQuoteChar"/>
-    <w:uiPriority w:val="30"/>
-    <w:qFormat/>
-    <w:rsid w:val="00854F18"/>
-    <w:pPr>
-      <w:pBdr>
-        <w:top w:val="single" w:sz="4" w:space="10" w:color="0F4761" w:themeColor="accent1" w:themeShade="BF"/>
-        <w:bottom w:val="single" w:sz="4" w:space="10" w:color="0F4761" w:themeColor="accent1" w:themeShade="BF"/>
-      </w:pBdr>
-      <w:spacing w:before="360" w:after="360"/>
-      <w:ind w:left="864" w:right="864"/>
-      <w:jc w:val="center"/>
-    </w:pPr>
-    <w:rPr>
-      <w:i/>
-      <w:iCs/>
-      <w:color w:val="0F4761" w:themeColor="accent1" w:themeShade="BF"/>
-    </w:rPr>
-  </w:style>
-  <w:style w:type="character" w:customStyle="1" w:styleId="IntenseQuoteChar">
-    <w:name w:val="Intense Quote Char"/>
-    <w:basedOn w:val="DefaultParagraphFont"/>
-    <w:link w:val="IntenseQuote"/>
-    <w:uiPriority w:val="30"/>
-    <w:rsid w:val="00854F18"/>
-    <w:rPr>
-      <w:i/>
-      <w:iCs/>
-      <w:color w:val="0F4761" w:themeColor="accent1" w:themeShade="BF"/>
-    </w:rPr>
-  </w:style>
-  <w:style w:type="character" w:styleId="IntenseReference">
-    <w:name w:val="Intense Reference"/>
-    <w:basedOn w:val="DefaultParagraphFont"/>
-    <w:uiPriority w:val="32"/>
-    <w:qFormat/>
-    <w:rsid w:val="00854F18"/>
-    <w:rPr>
-      <w:b/>
-      <w:bCs/>
-      <w:smallCaps/>
-      <w:color w:val="0F4761" w:themeColor="accent1" w:themeShade="BF"/>
-      <w:spacing w:val="5"/>
-    </w:rPr>
-  </w:style>
-  <w:style w:type="table" w:styleId="TableGrid">
-    <w:name w:val="Table Grid"/>
-    <w:basedOn w:val="TableNormal"/>
-    <w:uiPriority w:val="39"/>
-    <w:rsid w:val="00FD5345"/>
-    <w:pPr>
-      <w:spacing w:after="0" w:line="240" w:lineRule="auto"/>
-    </w:pPr>
-    <w:rPr>
-      <w:kern w:val="0"/>
-      <w14:ligatures w14:val="none"/>
-    </w:rPr>
-    <w:tblPr>
-      <w:tblInd w:w="0" w:type="dxa"/>
-      <w:tblBorders>
-        <w:top w:val="single" w:sz="4" w:space="0" w:color="auto"/>
-        <w:left w:val="single" w:sz="4" w:space="0" w:color="auto"/>
-        <w:bottom w:val="single" w:sz="4" w:space="0" w:color="auto"/>
-        <w:right w:val="single" w:sz="4" w:space="0" w:color="auto"/>
-        <w:insideH w:val="single" w:sz="4" w:space="0" w:color="auto"/>
-        <w:insideV w:val="single" w:sz="4" w:space="0" w:color="auto"/>
-      </w:tblBorders>
-      <w:tblCellMar>
-        <w:top w:w="0" w:type="dxa"/>
-        <w:left w:w="108" w:type="dxa"/>
-        <w:bottom w:w="0" w:type="dxa"/>
-        <w:right w:w="108" w:type="dxa"/>
-      </w:tblCellMar>
     </w:tblPr>
   </w:style>
   <w:style w:type="paragraph" w:styleId="Header">
@@ -9718,7 +8982,7 @@
   <a:extraClrSchemeLst/>
   <a:extLst>
     <a:ext uri="{05A4C25C-085E-4340-85A3-A5531E510DB2}">
-      <thm15:themeFamily xmlns:thm15="http://schemas.microsoft.com/office/thememl/2012/main" xmlns="" name="Office Theme" id="{62F939B6-93AF-4DB8-9C6B-D6C7DFDC589F}" vid="{4A3C46E8-61CC-4603-A589-7422A47A8E4A}"/>
+      <thm15:themeFamily xmlns:thm15="http://schemas.microsoft.com/office/thememl/2012/main" name="Office Theme" id="{62F939B6-93AF-4DB8-9C6B-D6C7DFDC589F}" vid="{4A3C46E8-61CC-4603-A589-7422A47A8E4A}"/>
     </a:ext>
   </a:extLst>
 </a:theme>
